--- a/Word-Printer/sample.docx
+++ b/Word-Printer/sample.docx
@@ -270,8 +270,12 @@
           <w:szCs w:val="30"/>
         </w:rPr>
         <w:sectPr>
-          <w:headerReference w:type="default" r:id="rId7"/>
-          <w:footerReference w:type="default" r:id="rId8"/>
+          <w:headerReference w:type="even" r:id="rId7"/>
+          <w:headerReference w:type="default" r:id="rId8"/>
+          <w:footerReference w:type="even" r:id="rId9"/>
+          <w:footerReference w:type="default" r:id="rId10"/>
+          <w:headerReference w:type="first" r:id="rId11"/>
+          <w:footerReference w:type="first" r:id="rId12"/>
           <w:pgSz w:w="11906" w:h="16838" w:code="9"/>
           <w:pgMar w:top="1418" w:right="1418" w:bottom="1247" w:left="1418" w:header="567" w:footer="567" w:gutter="0"/>
           <w:cols w:space="425"/>
@@ -471,20 +475,7 @@
                 <w:rFonts w:hint="eastAsia"/>
                 <w:color w:val="auto"/>
               </w:rPr>
-              <w:t xml:space="preserve">文 件 说 </w:t>
-            </w:r>
-            <w:r>
-              <w:rPr>
-                <w:color w:val="auto"/>
-              </w:rPr>
-              <w:t xml:space="preserve"> </w:t>
-            </w:r>
-            <w:r>
-              <w:rPr>
-                <w:rFonts w:hint="eastAsia"/>
-                <w:color w:val="auto"/>
-              </w:rPr>
-              <w:t>明</w:t>
+              <w:t>文 件 说 明</w:t>
             </w:r>
           </w:p>
         </w:tc>
@@ -618,7 +609,7 @@
               <w:rPr>
                 <w:rFonts w:ascii="宋体" w:hAnsi="宋体" w:hint="eastAsia"/>
               </w:rPr>
-              <w:t xml:space="preserve">普通   </w:t>
+              <w:t>普通</w:t>
             </w:r>
           </w:p>
         </w:tc>
@@ -682,7 +673,20 @@
                 <w:rFonts w:hint="eastAsia"/>
                 <w:color w:val="auto"/>
               </w:rPr>
-              <w:t xml:space="preserve">发 布 </w:t>
+              <w:t>发</w:t>
+            </w:r>
+            <w:r>
+              <w:rPr>
+                <w:color w:val="auto"/>
+              </w:rPr>
+              <w:t xml:space="preserve"> </w:t>
+            </w:r>
+            <w:r>
+              <w:rPr>
+                <w:rFonts w:hint="eastAsia"/>
+                <w:color w:val="auto"/>
+              </w:rPr>
+              <w:t xml:space="preserve">布 </w:t>
             </w:r>
             <w:r>
               <w:rPr>
@@ -708,13 +712,17 @@
           <w:p>
             <w:pPr>
               <w:pStyle w:val="051"/>
+              <w:rPr>
+                <w:color w:val="000080"/>
+              </w:rPr>
             </w:pPr>
             <w:r>
               <w:rPr>
                 <w:rFonts w:hint="eastAsia"/>
+                <w:color w:val="000080"/>
                 <w:highlight w:val="yellow"/>
               </w:rPr>
-              <w:t>张XX</w:t>
+              <w:t>发布人张某</w:t>
             </w:r>
           </w:p>
         </w:tc>
@@ -794,8 +802,8 @@
           <w:szCs w:val="28"/>
         </w:rPr>
       </w:pPr>
-      <w:bookmarkStart w:id="0" w:name="_Toc267318551"/>
-      <w:bookmarkStart w:id="1" w:name="_Toc271123878"/>
+      <w:bookmarkStart w:id="1" w:name="_Toc267318551"/>
+      <w:bookmarkStart w:id="2" w:name="_Toc271123878"/>
       <w:r>
         <w:rPr>
           <w:rFonts w:ascii="幼圆" w:eastAsia="幼圆" w:hint="eastAsia"/>
@@ -805,8 +813,8 @@
         </w:rPr>
         <w:t>变更记录</w:t>
       </w:r>
-      <w:bookmarkEnd w:id="0"/>
       <w:bookmarkEnd w:id="1"/>
+      <w:bookmarkEnd w:id="2"/>
     </w:p>
     <w:p/>
     <w:tbl>
@@ -10432,9 +10440,8 @@
           <w:szCs w:val="30"/>
         </w:rPr>
       </w:pPr>
-      <w:bookmarkStart w:id="2" w:name="_Toc363465590"/>
-      <w:bookmarkStart w:id="3" w:name="_Toc375317559"/>
-      <w:proofErr w:type="spellStart"/>
+      <w:bookmarkStart w:id="3" w:name="_Toc363465590"/>
+      <w:bookmarkStart w:id="4" w:name="_Toc375317559"/>
       <w:r>
         <w:rPr>
           <w:rFonts w:ascii="幼圆" w:eastAsia="幼圆" w:hAnsi="Arial" w:hint="eastAsia"/>
@@ -10445,9 +10452,8 @@
         <w:lastRenderedPageBreak/>
         <w:t>发布令</w:t>
       </w:r>
-      <w:bookmarkEnd w:id="2"/>
       <w:bookmarkEnd w:id="3"/>
-      <w:proofErr w:type="spellEnd"/>
+      <w:bookmarkEnd w:id="4"/>
     </w:p>
     <w:p>
       <w:pPr>
@@ -10929,10 +10935,9 @@
           <w:szCs w:val="30"/>
         </w:rPr>
       </w:pPr>
-      <w:bookmarkStart w:id="4" w:name="_Toc271548992"/>
-      <w:bookmarkStart w:id="5" w:name="_Toc363465591"/>
-      <w:bookmarkStart w:id="6" w:name="_Toc375317560"/>
-      <w:proofErr w:type="spellStart"/>
+      <w:bookmarkStart w:id="5" w:name="_Toc271548992"/>
+      <w:bookmarkStart w:id="6" w:name="_Toc363465591"/>
+      <w:bookmarkStart w:id="7" w:name="_Toc375317560"/>
       <w:r>
         <w:rPr>
           <w:rFonts w:ascii="幼圆" w:eastAsia="幼圆" w:hAnsi="Arial" w:hint="eastAsia"/>
@@ -10943,10 +10948,9 @@
         <w:lastRenderedPageBreak/>
         <w:t>管理者代表授权书</w:t>
       </w:r>
-      <w:bookmarkEnd w:id="4"/>
       <w:bookmarkEnd w:id="5"/>
       <w:bookmarkEnd w:id="6"/>
-      <w:proofErr w:type="spellEnd"/>
+      <w:bookmarkEnd w:id="7"/>
     </w:p>
     <w:p>
       <w:pPr>
@@ -11139,23 +11143,7 @@
           <w:rFonts w:ascii="幼圆" w:eastAsia="幼圆" w:hAnsi="宋体" w:hint="eastAsia"/>
           <w:sz w:val="24"/>
         </w:rPr>
-        <w:t>传达IT运</w:t>
-      </w:r>
-      <w:proofErr w:type="gramStart"/>
-      <w:r>
-        <w:rPr>
-          <w:rFonts w:ascii="幼圆" w:eastAsia="幼圆" w:hAnsi="宋体" w:hint="eastAsia"/>
-          <w:sz w:val="24"/>
-        </w:rPr>
-        <w:t>维管理</w:t>
-      </w:r>
-      <w:proofErr w:type="gramEnd"/>
-      <w:r>
-        <w:rPr>
-          <w:rFonts w:ascii="幼圆" w:eastAsia="幼圆" w:hAnsi="宋体" w:hint="eastAsia"/>
-          <w:sz w:val="24"/>
-        </w:rPr>
-        <w:t>目标的重要性和持续改善的必要性与重要性；</w:t>
+        <w:t>传达IT运维管理目标的重要性和持续改善的必要性与重要性；</w:t>
       </w:r>
     </w:p>
     <w:p>
@@ -11438,12 +11426,22 @@
         <w:pageBreakBefore/>
         <w:jc w:val="center"/>
         <w:rPr>
+          <w:rFonts w:ascii="幼圆" w:eastAsia="幼圆"/>
+          <w:b/>
+          <w:sz w:val="30"/>
+          <w:szCs w:val="30"/>
+        </w:rPr>
+      </w:pPr>
+      <w:r>
+        <w:rPr>
           <w:rFonts w:ascii="幼圆" w:eastAsia="幼圆" w:hint="eastAsia"/>
           <w:b/>
           <w:sz w:val="30"/>
           <w:szCs w:val="30"/>
         </w:rPr>
-      </w:pPr>
+        <w:lastRenderedPageBreak/>
+        <w:t>公</w:t>
+      </w:r>
       <w:r>
         <w:rPr>
           <w:rFonts w:ascii="幼圆" w:eastAsia="幼圆" w:hint="eastAsia"/>
@@ -11451,8 +11449,7 @@
           <w:sz w:val="30"/>
           <w:szCs w:val="30"/>
         </w:rPr>
-        <w:lastRenderedPageBreak/>
-        <w:t>公</w:t>
+        <w:t xml:space="preserve"> </w:t>
       </w:r>
       <w:r>
         <w:rPr>
@@ -11461,7 +11458,7 @@
           <w:sz w:val="30"/>
           <w:szCs w:val="30"/>
         </w:rPr>
-        <w:t xml:space="preserve"> </w:t>
+        <w:t>司</w:t>
       </w:r>
       <w:r>
         <w:rPr>
@@ -11470,7 +11467,7 @@
           <w:sz w:val="30"/>
           <w:szCs w:val="30"/>
         </w:rPr>
-        <w:t>司</w:t>
+        <w:t xml:space="preserve"> </w:t>
       </w:r>
       <w:r>
         <w:rPr>
@@ -11479,7 +11476,7 @@
           <w:sz w:val="30"/>
           <w:szCs w:val="30"/>
         </w:rPr>
-        <w:t xml:space="preserve"> </w:t>
+        <w:t>简</w:t>
       </w:r>
       <w:r>
         <w:rPr>
@@ -11488,7 +11485,7 @@
           <w:sz w:val="30"/>
           <w:szCs w:val="30"/>
         </w:rPr>
-        <w:t>简</w:t>
+        <w:t xml:space="preserve"> </w:t>
       </w:r>
       <w:r>
         <w:rPr>
@@ -11497,19 +11494,8 @@
           <w:sz w:val="30"/>
           <w:szCs w:val="30"/>
         </w:rPr>
-        <w:t xml:space="preserve"> </w:t>
-      </w:r>
-      <w:r>
-        <w:rPr>
-          <w:rFonts w:ascii="幼圆" w:eastAsia="幼圆" w:hint="eastAsia"/>
-          <w:b/>
-          <w:sz w:val="30"/>
-          <w:szCs w:val="30"/>
-        </w:rPr>
         <w:t>介</w:t>
       </w:r>
-      <w:bookmarkStart w:id="7" w:name="_GoBack"/>
-      <w:bookmarkEnd w:id="7"/>
     </w:p>
     <w:p>
       <w:pPr>
@@ -11542,9 +11528,22 @@
           <w:sz w:val="24"/>
           <w:highlight w:val="yellow"/>
         </w:rPr>
-        <w:t>创始之</w:t>
-      </w:r>
-      <w:proofErr w:type="gramStart"/>
+        <w:t>创始之初公司主体业务为系统集成，在大力开展系统集成业务的同时始终坚持对新技术、新产品的研究和培育，经过多年的沉淀与积累，公司于2006年重新调整业务方向，将主要业务由系统集成调整到视觉分析技术的研究及产品研发，于2008年形成了以基于特征点定位识别算法为主体的结合基于图像重构的人脸识别方法和基于多特征融合的人脸识别方法的综合性人像识别算法；2009年制定和开发了面板式人像识别产品、便携式人像识别产品和人像库搜索比对三大产品系列，2012年开发了智能视频分析&amp;检索产品，企业已成为国内人脸识别行业的领导者。</w:t>
+      </w:r>
+    </w:p>
+    <w:p>
+      <w:pPr>
+        <w:widowControl/>
+        <w:spacing w:line="360" w:lineRule="auto"/>
+        <w:ind w:firstLineChars="200" w:firstLine="480"/>
+        <w:jc w:val="left"/>
+        <w:rPr>
+          <w:rFonts w:ascii="幼圆" w:eastAsia="幼圆" w:hAnsi="宋体" w:cs="宋体"/>
+          <w:color w:val="0000FF"/>
+          <w:kern w:val="0"/>
+          <w:sz w:val="24"/>
+        </w:rPr>
+      </w:pPr>
       <w:r>
         <w:rPr>
           <w:rFonts w:ascii="幼圆" w:eastAsia="幼圆" w:hAnsi="宋体" w:cs="宋体" w:hint="eastAsia"/>
@@ -11553,9 +11552,22 @@
           <w:sz w:val="24"/>
           <w:highlight w:val="yellow"/>
         </w:rPr>
-        <w:t>初公司</w:t>
-      </w:r>
-      <w:proofErr w:type="gramEnd"/>
+        <w:t>广州真如信息科技有限公司创始之初公司主体业务为系统集成，在大力开展系统集成业务的同时始终坚持对新技术、新产品的研究和培育，经过多年的沉淀与积累，公司于2006年重新调整业务方向，将主要业务由系统集成调整到视觉分析技术的研究及产品研发，于2008年形成了以基于特征点定位识别算法为主体的结合基于图像重构的人脸识别方法和基于多特征融合的人脸识别方法的综合性人像识别算法；2009年制定和开发了面板式人像识别产品、便携式人像识别产品和人像库搜索比对三大产品系列，2012年开发了智能视频分析&amp;检索产品，企业已成为国内人脸识别行业的领导者。</w:t>
+      </w:r>
+    </w:p>
+    <w:p>
+      <w:pPr>
+        <w:widowControl/>
+        <w:spacing w:line="360" w:lineRule="auto"/>
+        <w:ind w:firstLineChars="200" w:firstLine="480"/>
+        <w:jc w:val="left"/>
+        <w:rPr>
+          <w:rFonts w:ascii="幼圆" w:eastAsia="幼圆" w:hAnsi="宋体" w:cs="宋体"/>
+          <w:color w:val="0000FF"/>
+          <w:kern w:val="0"/>
+          <w:sz w:val="24"/>
+        </w:rPr>
+      </w:pPr>
       <w:r>
         <w:rPr>
           <w:rFonts w:ascii="幼圆" w:eastAsia="幼圆" w:hAnsi="宋体" w:cs="宋体" w:hint="eastAsia"/>
@@ -11564,99 +11576,7 @@
           <w:sz w:val="24"/>
           <w:highlight w:val="yellow"/>
         </w:rPr>
-        <w:t>主体业务为系统集成，在大力开展系统集成业务的同时始终坚持对新技术、新产品的研究和培育，经过多年的沉淀与积累，公司于2006年重新调整业务方向，将主要业务由系统集成调整到视觉分析技术的研究及产品研发，于2008年形成了以基于特征点定位识别算法为主体的结合基于图像重构的人脸识别方法和基于多特征融合的人脸识别方法的综合性人像识别算法；2009年制定和开发了面板式人像识别产品、便携式人像识别产品和人像库搜索比对三大产品系列，2012年开发了智能视频分析&amp;检索产品，企业已成为国内人脸识别行业的领导者。</w:t>
-      </w:r>
-    </w:p>
-    <w:p>
-      <w:pPr>
-        <w:widowControl/>
-        <w:spacing w:line="360" w:lineRule="auto"/>
-        <w:ind w:firstLineChars="200" w:firstLine="480"/>
-        <w:jc w:val="left"/>
-        <w:rPr>
-          <w:rFonts w:ascii="幼圆" w:eastAsia="幼圆" w:hAnsi="宋体" w:cs="宋体"/>
-          <w:color w:val="0000FF"/>
-          <w:kern w:val="0"/>
-          <w:sz w:val="24"/>
-        </w:rPr>
-      </w:pPr>
-      <w:r>
-        <w:rPr>
-          <w:rFonts w:ascii="幼圆" w:eastAsia="幼圆" w:hAnsi="宋体" w:cs="宋体" w:hint="eastAsia"/>
-          <w:color w:val="0000FF"/>
-          <w:kern w:val="0"/>
-          <w:sz w:val="24"/>
-          <w:highlight w:val="yellow"/>
-        </w:rPr>
-        <w:t>广州真如信息科技有限公司创始之</w:t>
-      </w:r>
-      <w:proofErr w:type="gramStart"/>
-      <w:r>
-        <w:rPr>
-          <w:rFonts w:ascii="幼圆" w:eastAsia="幼圆" w:hAnsi="宋体" w:cs="宋体" w:hint="eastAsia"/>
-          <w:color w:val="0000FF"/>
-          <w:kern w:val="0"/>
-          <w:sz w:val="24"/>
-          <w:highlight w:val="yellow"/>
-        </w:rPr>
-        <w:t>初公司</w:t>
-      </w:r>
-      <w:proofErr w:type="gramEnd"/>
-      <w:r>
-        <w:rPr>
-          <w:rFonts w:ascii="幼圆" w:eastAsia="幼圆" w:hAnsi="宋体" w:cs="宋体" w:hint="eastAsia"/>
-          <w:color w:val="0000FF"/>
-          <w:kern w:val="0"/>
-          <w:sz w:val="24"/>
-          <w:highlight w:val="yellow"/>
-        </w:rPr>
-        <w:t>主体业务为系统集成，在大力开展系统集成业务的同时始终坚持对新技术、新产品的研究和培育，经过多年的沉淀与积累，公司于2006年重新调整业务方向，将主要业务由系统集成调整到视觉分析技术的研究及产品研发，于2008年形成了以基于特征点定位识别算法为主体的结合基于图像重构的人脸识别方法和基于多特征融合的人脸识别方法的综合性人像识别算法；2009年制定和开发了面板式人像识别产品、便携式人像识别产品和人像库搜索比对三大产品系列，2012年开发了智能视频分析&amp;检索产品，企业已成为国内人脸识别行业的领导者。</w:t>
-      </w:r>
-    </w:p>
-    <w:p>
-      <w:pPr>
-        <w:widowControl/>
-        <w:spacing w:line="360" w:lineRule="auto"/>
-        <w:ind w:firstLineChars="200" w:firstLine="480"/>
-        <w:jc w:val="left"/>
-        <w:rPr>
-          <w:rFonts w:ascii="幼圆" w:eastAsia="幼圆" w:hAnsi="宋体" w:cs="宋体"/>
-          <w:color w:val="0000FF"/>
-          <w:kern w:val="0"/>
-          <w:sz w:val="24"/>
-        </w:rPr>
-      </w:pPr>
-      <w:r>
-        <w:rPr>
-          <w:rFonts w:ascii="幼圆" w:eastAsia="幼圆" w:hAnsi="宋体" w:cs="宋体" w:hint="eastAsia"/>
-          <w:color w:val="0000FF"/>
-          <w:kern w:val="0"/>
-          <w:sz w:val="24"/>
-          <w:highlight w:val="yellow"/>
-        </w:rPr>
-        <w:t>广州真如信息科技有限公司创始之</w:t>
-      </w:r>
-      <w:proofErr w:type="gramStart"/>
-      <w:r>
-        <w:rPr>
-          <w:rFonts w:ascii="幼圆" w:eastAsia="幼圆" w:hAnsi="宋体" w:cs="宋体" w:hint="eastAsia"/>
-          <w:color w:val="0000FF"/>
-          <w:kern w:val="0"/>
-          <w:sz w:val="24"/>
-          <w:highlight w:val="yellow"/>
-        </w:rPr>
-        <w:t>初公司</w:t>
-      </w:r>
-      <w:proofErr w:type="gramEnd"/>
-      <w:r>
-        <w:rPr>
-          <w:rFonts w:ascii="幼圆" w:eastAsia="幼圆" w:hAnsi="宋体" w:cs="宋体" w:hint="eastAsia"/>
-          <w:color w:val="0000FF"/>
-          <w:kern w:val="0"/>
-          <w:sz w:val="24"/>
-          <w:highlight w:val="yellow"/>
-        </w:rPr>
-        <w:t>主体业务为系统集成，在大力开展系统集成业务的同时始终坚持对新技术、新产品的研究和培育，经过多年的沉淀与积累，公司于2006年重新调整业务方向，将主要业务由系统集成调整到视觉分析技术的研究及产品研发，于2008年形成了以基于特征点定位识别算法为主体的结合基于图像重构的人脸识别方法和基于多特征融合的人脸识别方法的综合性人像识别算法；2009年制定和开发了面板式人像识别产品、便携式人像识别产品和人像库搜索比对三大产品系列，2012年开发了智能视频分析&amp;检索产品，企业已成为国内人脸识别行业的领导者。</w:t>
+        <w:t>广州真如信息科技有限公司创始之初公司主体业务为系统集成，在大力开展系统集成业务的同时始终坚持对新技术、新产品的研究和培育，经过多年的沉淀与积累，公司于2006年重新调整业务方向，将主要业务由系统集成调整到视觉分析技术的研究及产品研发，于2008年形成了以基于特征点定位识别算法为主体的结合基于图像重构的人脸识别方法和基于多特征融合的人脸识别方法的综合性人像识别算法；2009年制定和开发了面板式人像识别产品、便携式人像识别产品和人像库搜索比对三大产品系列，2012年开发了智能视频分析&amp;检索产品，企业已成为国内人脸识别行业的领导者。</w:t>
       </w:r>
     </w:p>
     <w:p>
@@ -12919,25 +12839,7 @@
           <w:kern w:val="36"/>
           <w:sz w:val="24"/>
         </w:rPr>
-        <w:t>公司每年</w:t>
-      </w:r>
-      <w:proofErr w:type="gramStart"/>
-      <w:r>
-        <w:rPr>
-          <w:rFonts w:ascii="幼圆" w:eastAsia="幼圆" w:hAnsi="Arial" w:cs="Arial" w:hint="eastAsia"/>
-          <w:kern w:val="36"/>
-          <w:sz w:val="24"/>
-        </w:rPr>
-        <w:t>年</w:t>
-      </w:r>
-      <w:proofErr w:type="gramEnd"/>
-      <w:r>
-        <w:rPr>
-          <w:rFonts w:ascii="幼圆" w:eastAsia="幼圆" w:hAnsi="Arial" w:cs="Arial" w:hint="eastAsia"/>
-          <w:kern w:val="36"/>
-          <w:sz w:val="24"/>
-        </w:rPr>
-        <w:t>初会对</w:t>
+        <w:t>公司每年年初会对</w:t>
       </w:r>
       <w:r>
         <w:rPr>
@@ -13455,9 +13357,8 @@
           <w:sz w:val="18"/>
           <w:szCs w:val="18"/>
         </w:rPr>
-        <w:t>：</w:t>
-      </w:r>
-      <w:proofErr w:type="gramStart"/>
+        <w:t>：采纳</w:t>
+      </w:r>
       <w:r>
         <w:rPr>
           <w:rFonts w:ascii="幼圆" w:eastAsia="幼圆" w:hAnsi="Arial" w:cs="Arial" w:hint="eastAsia"/>
@@ -13466,28 +13367,7 @@
           <w:sz w:val="18"/>
           <w:szCs w:val="18"/>
         </w:rPr>
-        <w:t>采纳</w:t>
-      </w:r>
-      <w:r>
-        <w:rPr>
-          <w:rFonts w:ascii="幼圆" w:eastAsia="幼圆" w:hAnsi="Arial" w:cs="Arial" w:hint="eastAsia"/>
-          <w:color w:val="auto"/>
-          <w:kern w:val="36"/>
-          <w:sz w:val="18"/>
-          <w:szCs w:val="18"/>
-        </w:rPr>
-        <w:t>自</w:t>
-      </w:r>
-      <w:proofErr w:type="gramEnd"/>
-      <w:r>
-        <w:rPr>
-          <w:rFonts w:ascii="幼圆" w:eastAsia="幼圆" w:hAnsi="Arial" w:cs="Arial" w:hint="eastAsia"/>
-          <w:color w:val="auto"/>
-          <w:kern w:val="36"/>
-          <w:sz w:val="18"/>
-          <w:szCs w:val="18"/>
-        </w:rPr>
-        <w:t xml:space="preserve">ISO / IEC /IEEE 24765：2010。 </w:t>
+        <w:t xml:space="preserve">自ISO / IEC /IEEE 24765：2010。 </w:t>
       </w:r>
     </w:p>
     <w:p>
@@ -13895,18 +13775,29 @@
   <w:p>
     <w:pPr>
       <w:pStyle w:val="af"/>
+    </w:pPr>
+  </w:p>
+</w:ftr>
+</file>
+
+<file path=word/footer2.xml><?xml version="1.0" encoding="utf-8"?>
+<w:ftr xmlns:wpc="http://schemas.microsoft.com/office/word/2010/wordprocessingCanvas" xmlns:cx="http://schemas.microsoft.com/office/drawing/2014/chartex" xmlns:cx1="http://schemas.microsoft.com/office/drawing/2015/9/8/chartex" xmlns:mc="http://schemas.openxmlformats.org/markup-compatibility/2006" xmlns:o="urn:schemas-microsoft-com:office:office" xmlns:r="http://schemas.openxmlformats.org/officeDocument/2006/relationships" xmlns:m="http://schemas.openxmlformats.org/officeDocument/2006/math" xmlns:v="urn:schemas-microsoft-com:vml" xmlns:wp14="http://schemas.microsoft.com/office/word/2010/wordprocessingDrawing" xmlns:wp="http://schemas.openxmlformats.org/drawingml/2006/wordprocessingDrawing" xmlns:w10="urn:schemas-microsoft-com:office:word" xmlns:w="http://schemas.openxmlformats.org/wordprocessingml/2006/main" xmlns:w14="http://schemas.microsoft.com/office/word/2010/wordml" xmlns:w15="http://schemas.microsoft.com/office/word/2012/wordml" xmlns:w16se="http://schemas.microsoft.com/office/word/2015/wordml/symex" xmlns:wpg="http://schemas.microsoft.com/office/word/2010/wordprocessingGroup" xmlns:wpi="http://schemas.microsoft.com/office/word/2010/wordprocessingInk" xmlns:wne="http://schemas.microsoft.com/office/word/2006/wordml" xmlns:wps="http://schemas.microsoft.com/office/word/2010/wordprocessingShape" mc:Ignorable="w14 w15 w16se wp14">
+  <w:p>
+    <w:pPr>
+      <w:pStyle w:val="af"/>
       <w:rPr>
         <w:rFonts w:ascii="幼圆" w:eastAsia="幼圆"/>
       </w:rPr>
     </w:pPr>
-    <w:proofErr w:type="spellStart"/>
+    <w:bookmarkStart w:id="0" w:name="_GoBack"/>
     <w:r>
       <w:rPr>
         <w:color w:val="FF0000"/>
+        <w:highlight w:val="yellow"/>
       </w:rPr>
       <w:t>广州真如信息科技有限公司</w:t>
     </w:r>
-    <w:proofErr w:type="spellEnd"/>
+    <w:bookmarkEnd w:id="0"/>
     <w:r>
       <w:rPr>
         <w:rFonts w:ascii="幼圆" w:eastAsia="幼圆" w:hint="eastAsia"/>
@@ -13969,7 +13860,7 @@
         <w:bCs/>
         <w:noProof/>
       </w:rPr>
-      <w:t>11</w:t>
+      <w:t>2</w:t>
     </w:r>
     <w:r>
       <w:rPr>
@@ -14075,6 +13966,16 @@
       </w:rPr>
       <w:t xml:space="preserve"> 页</w:t>
     </w:r>
+  </w:p>
+</w:ftr>
+</file>
+
+<file path=word/footer3.xml><?xml version="1.0" encoding="utf-8"?>
+<w:ftr xmlns:wpc="http://schemas.microsoft.com/office/word/2010/wordprocessingCanvas" xmlns:cx="http://schemas.microsoft.com/office/drawing/2014/chartex" xmlns:cx1="http://schemas.microsoft.com/office/drawing/2015/9/8/chartex" xmlns:mc="http://schemas.openxmlformats.org/markup-compatibility/2006" xmlns:o="urn:schemas-microsoft-com:office:office" xmlns:r="http://schemas.openxmlformats.org/officeDocument/2006/relationships" xmlns:m="http://schemas.openxmlformats.org/officeDocument/2006/math" xmlns:v="urn:schemas-microsoft-com:vml" xmlns:wp14="http://schemas.microsoft.com/office/word/2010/wordprocessingDrawing" xmlns:wp="http://schemas.openxmlformats.org/drawingml/2006/wordprocessingDrawing" xmlns:w10="urn:schemas-microsoft-com:office:word" xmlns:w="http://schemas.openxmlformats.org/wordprocessingml/2006/main" xmlns:w14="http://schemas.microsoft.com/office/word/2010/wordml" xmlns:w15="http://schemas.microsoft.com/office/word/2012/wordml" xmlns:w16se="http://schemas.microsoft.com/office/word/2015/wordml/symex" xmlns:wpg="http://schemas.microsoft.com/office/word/2010/wordprocessingGroup" xmlns:wpi="http://schemas.microsoft.com/office/word/2010/wordprocessingInk" xmlns:wne="http://schemas.microsoft.com/office/word/2006/wordml" xmlns:wps="http://schemas.microsoft.com/office/word/2010/wordprocessingShape" mc:Ignorable="w14 w15 w16se wp14">
+  <w:p>
+    <w:pPr>
+      <w:pStyle w:val="af"/>
+    </w:pPr>
   </w:p>
 </w:ftr>
 </file>
@@ -14102,6 +14003,16 @@
 <w:hdr xmlns:wpc="http://schemas.microsoft.com/office/word/2010/wordprocessingCanvas" xmlns:cx="http://schemas.microsoft.com/office/drawing/2014/chartex" xmlns:cx1="http://schemas.microsoft.com/office/drawing/2015/9/8/chartex" xmlns:mc="http://schemas.openxmlformats.org/markup-compatibility/2006" xmlns:o="urn:schemas-microsoft-com:office:office" xmlns:r="http://schemas.openxmlformats.org/officeDocument/2006/relationships" xmlns:m="http://schemas.openxmlformats.org/officeDocument/2006/math" xmlns:v="urn:schemas-microsoft-com:vml" xmlns:wp14="http://schemas.microsoft.com/office/word/2010/wordprocessingDrawing" xmlns:wp="http://schemas.openxmlformats.org/drawingml/2006/wordprocessingDrawing" xmlns:w10="urn:schemas-microsoft-com:office:word" xmlns:w="http://schemas.openxmlformats.org/wordprocessingml/2006/main" xmlns:w14="http://schemas.microsoft.com/office/word/2010/wordml" xmlns:w15="http://schemas.microsoft.com/office/word/2012/wordml" xmlns:w16se="http://schemas.microsoft.com/office/word/2015/wordml/symex" xmlns:wpg="http://schemas.microsoft.com/office/word/2010/wordprocessingGroup" xmlns:wpi="http://schemas.microsoft.com/office/word/2010/wordprocessingInk" xmlns:wne="http://schemas.microsoft.com/office/word/2006/wordml" xmlns:wps="http://schemas.microsoft.com/office/word/2010/wordprocessingShape" mc:Ignorable="w14 w15 w16se wp14">
   <w:p>
     <w:pPr>
+      <w:pStyle w:val="ad"/>
+    </w:pPr>
+  </w:p>
+</w:hdr>
+</file>
+
+<file path=word/header2.xml><?xml version="1.0" encoding="utf-8"?>
+<w:hdr xmlns:wpc="http://schemas.microsoft.com/office/word/2010/wordprocessingCanvas" xmlns:cx="http://schemas.microsoft.com/office/drawing/2014/chartex" xmlns:cx1="http://schemas.microsoft.com/office/drawing/2015/9/8/chartex" xmlns:mc="http://schemas.openxmlformats.org/markup-compatibility/2006" xmlns:o="urn:schemas-microsoft-com:office:office" xmlns:r="http://schemas.openxmlformats.org/officeDocument/2006/relationships" xmlns:m="http://schemas.openxmlformats.org/officeDocument/2006/math" xmlns:v="urn:schemas-microsoft-com:vml" xmlns:wp14="http://schemas.microsoft.com/office/word/2010/wordprocessingDrawing" xmlns:wp="http://schemas.openxmlformats.org/drawingml/2006/wordprocessingDrawing" xmlns:w10="urn:schemas-microsoft-com:office:word" xmlns:w="http://schemas.openxmlformats.org/wordprocessingml/2006/main" xmlns:w14="http://schemas.microsoft.com/office/word/2010/wordml" xmlns:w15="http://schemas.microsoft.com/office/word/2012/wordml" xmlns:w16se="http://schemas.microsoft.com/office/word/2015/wordml/symex" xmlns:wpg="http://schemas.microsoft.com/office/word/2010/wordprocessingGroup" xmlns:wpi="http://schemas.microsoft.com/office/word/2010/wordprocessingInk" xmlns:wne="http://schemas.microsoft.com/office/word/2006/wordml" xmlns:wps="http://schemas.microsoft.com/office/word/2010/wordprocessingShape" mc:Ignorable="w14 w15 w16se wp14">
+  <w:p>
+    <w:pPr>
       <w:jc w:val="left"/>
       <w:rPr>
         <w:rFonts w:ascii="幼圆" w:eastAsia="幼圆"/>
@@ -14150,6 +14061,16 @@
       </w:rPr>
       <w:t xml:space="preserve">                        版本：V1.0</w:t>
     </w:r>
+  </w:p>
+</w:hdr>
+</file>
+
+<file path=word/header3.xml><?xml version="1.0" encoding="utf-8"?>
+<w:hdr xmlns:wpc="http://schemas.microsoft.com/office/word/2010/wordprocessingCanvas" xmlns:cx="http://schemas.microsoft.com/office/drawing/2014/chartex" xmlns:cx1="http://schemas.microsoft.com/office/drawing/2015/9/8/chartex" xmlns:mc="http://schemas.openxmlformats.org/markup-compatibility/2006" xmlns:o="urn:schemas-microsoft-com:office:office" xmlns:r="http://schemas.openxmlformats.org/officeDocument/2006/relationships" xmlns:m="http://schemas.openxmlformats.org/officeDocument/2006/math" xmlns:v="urn:schemas-microsoft-com:vml" xmlns:wp14="http://schemas.microsoft.com/office/word/2010/wordprocessingDrawing" xmlns:wp="http://schemas.openxmlformats.org/drawingml/2006/wordprocessingDrawing" xmlns:w10="urn:schemas-microsoft-com:office:word" xmlns:w="http://schemas.openxmlformats.org/wordprocessingml/2006/main" xmlns:w14="http://schemas.microsoft.com/office/word/2010/wordml" xmlns:w15="http://schemas.microsoft.com/office/word/2012/wordml" xmlns:w16se="http://schemas.microsoft.com/office/word/2015/wordml/symex" xmlns:wpg="http://schemas.microsoft.com/office/word/2010/wordprocessingGroup" xmlns:wpi="http://schemas.microsoft.com/office/word/2010/wordprocessingInk" xmlns:wne="http://schemas.microsoft.com/office/word/2006/wordml" xmlns:wps="http://schemas.microsoft.com/office/word/2010/wordprocessingShape" mc:Ignorable="w14 w15 w16se wp14">
+  <w:p>
+    <w:pPr>
+      <w:pStyle w:val="ad"/>
+    </w:pPr>
   </w:p>
 </w:hdr>
 </file>

--- a/Word-Printer/sample.docx
+++ b/Word-Printer/sample.docx
@@ -114,19 +114,7 @@
           <w:sz w:val="44"/>
           <w:szCs w:val="44"/>
         </w:rPr>
-        <w:t>-20000-SM-</w:t>
-      </w:r>
-      <w:bookmarkStart w:id="0" w:name="_GoBack"/>
-      <w:bookmarkEnd w:id="0"/>
-      <w:r>
-        <w:rPr>
-          <w:rFonts w:ascii="幼圆" w:eastAsia="幼圆" w:hAnsi="Arial" w:hint="eastAsia"/>
-          <w:b/>
-          <w:color w:val="FF0000"/>
-          <w:sz w:val="44"/>
-          <w:szCs w:val="44"/>
-        </w:rPr>
-        <w:t>M</w:t>
+        <w:t>-20000-SM-M</w:t>
       </w:r>
       <w:r>
         <w:rPr>
@@ -821,8 +809,8 @@
           <w:szCs w:val="28"/>
         </w:rPr>
       </w:pPr>
-      <w:bookmarkStart w:id="1" w:name="_Toc267318551"/>
-      <w:bookmarkStart w:id="2" w:name="_Toc271123878"/>
+      <w:bookmarkStart w:id="0" w:name="_Toc267318551"/>
+      <w:bookmarkStart w:id="1" w:name="_Toc271123878"/>
       <w:r>
         <w:rPr>
           <w:rFonts w:ascii="幼圆" w:eastAsia="幼圆" w:hint="eastAsia"/>
@@ -832,8 +820,8 @@
         </w:rPr>
         <w:t>变更记录</w:t>
       </w:r>
+      <w:bookmarkEnd w:id="0"/>
       <w:bookmarkEnd w:id="1"/>
-      <w:bookmarkEnd w:id="2"/>
     </w:p>
     <w:p/>
     <w:tbl>
@@ -10459,8 +10447,8 @@
           <w:szCs w:val="30"/>
         </w:rPr>
       </w:pPr>
-      <w:bookmarkStart w:id="3" w:name="_Toc363465590"/>
-      <w:bookmarkStart w:id="4" w:name="_Toc375317559"/>
+      <w:bookmarkStart w:id="2" w:name="_Toc363465590"/>
+      <w:bookmarkStart w:id="3" w:name="_Toc375317559"/>
       <w:proofErr w:type="spellStart"/>
       <w:r>
         <w:rPr>
@@ -10472,8 +10460,8 @@
         <w:lastRenderedPageBreak/>
         <w:t>发布令</w:t>
       </w:r>
+      <w:bookmarkEnd w:id="2"/>
       <w:bookmarkEnd w:id="3"/>
-      <w:bookmarkEnd w:id="4"/>
       <w:proofErr w:type="spellEnd"/>
     </w:p>
     <w:p>
@@ -10956,9 +10944,9 @@
           <w:szCs w:val="30"/>
         </w:rPr>
       </w:pPr>
-      <w:bookmarkStart w:id="5" w:name="_Toc271548992"/>
-      <w:bookmarkStart w:id="6" w:name="_Toc363465591"/>
-      <w:bookmarkStart w:id="7" w:name="_Toc375317560"/>
+      <w:bookmarkStart w:id="4" w:name="_Toc271548992"/>
+      <w:bookmarkStart w:id="5" w:name="_Toc363465591"/>
+      <w:bookmarkStart w:id="6" w:name="_Toc375317560"/>
       <w:proofErr w:type="spellStart"/>
       <w:r>
         <w:rPr>
@@ -10970,9 +10958,9 @@
         <w:lastRenderedPageBreak/>
         <w:t>管理者代表授权书</w:t>
       </w:r>
+      <w:bookmarkEnd w:id="4"/>
       <w:bookmarkEnd w:id="5"/>
       <w:bookmarkEnd w:id="6"/>
-      <w:bookmarkEnd w:id="7"/>
       <w:proofErr w:type="spellEnd"/>
     </w:p>
     <w:p>
@@ -11882,8 +11870,8 @@
           <w:szCs w:val="32"/>
         </w:rPr>
       </w:pPr>
-      <w:bookmarkStart w:id="8" w:name="_Toc363465592"/>
-      <w:bookmarkStart w:id="9" w:name="_Toc375317561"/>
+      <w:bookmarkStart w:id="7" w:name="_Toc363465592"/>
+      <w:bookmarkStart w:id="8" w:name="_Toc375317561"/>
       <w:r>
         <w:rPr>
           <w:rFonts w:ascii="幼圆" w:eastAsia="幼圆" w:hint="eastAsia"/>
@@ -11903,8 +11891,8 @@
         </w:rPr>
         <w:t>服务管理手册</w:t>
       </w:r>
-      <w:bookmarkStart w:id="10" w:name="_Toc181523435"/>
-      <w:bookmarkStart w:id="11" w:name="_Toc271548993"/>
+      <w:bookmarkStart w:id="9" w:name="_Toc181523435"/>
+      <w:bookmarkStart w:id="10" w:name="_Toc271548993"/>
       <w:r>
         <w:rPr>
           <w:rFonts w:ascii="幼圆" w:eastAsia="幼圆" w:hint="eastAsia"/>
@@ -11913,10 +11901,10 @@
         </w:rPr>
         <w:t>序论</w:t>
       </w:r>
+      <w:bookmarkEnd w:id="7"/>
       <w:bookmarkEnd w:id="8"/>
       <w:bookmarkEnd w:id="9"/>
       <w:bookmarkEnd w:id="10"/>
-      <w:bookmarkEnd w:id="11"/>
     </w:p>
     <w:p>
       <w:pPr>
@@ -12076,10 +12064,10 @@
           <w:szCs w:val="30"/>
         </w:rPr>
       </w:pPr>
-      <w:bookmarkStart w:id="12" w:name="_Toc181523436"/>
-      <w:bookmarkStart w:id="13" w:name="_Toc271548994"/>
-      <w:bookmarkStart w:id="14" w:name="_Toc363465593"/>
-      <w:bookmarkStart w:id="15" w:name="_Toc375317562"/>
+      <w:bookmarkStart w:id="11" w:name="_Toc181523436"/>
+      <w:bookmarkStart w:id="12" w:name="_Toc271548994"/>
+      <w:bookmarkStart w:id="13" w:name="_Toc363465593"/>
+      <w:bookmarkStart w:id="14" w:name="_Toc375317562"/>
       <w:r>
         <w:rPr>
           <w:rFonts w:ascii="幼圆" w:eastAsia="幼圆" w:hint="eastAsia"/>
@@ -12096,10 +12084,10 @@
         </w:rPr>
         <w:t>编制目的</w:t>
       </w:r>
+      <w:bookmarkEnd w:id="11"/>
       <w:bookmarkEnd w:id="12"/>
       <w:bookmarkEnd w:id="13"/>
       <w:bookmarkEnd w:id="14"/>
-      <w:bookmarkEnd w:id="15"/>
     </w:p>
     <w:p>
       <w:pPr>
@@ -12238,9 +12226,9 @@
           <w:szCs w:val="32"/>
         </w:rPr>
       </w:pPr>
-      <w:bookmarkStart w:id="16" w:name="_Toc271548997"/>
-      <w:bookmarkStart w:id="17" w:name="_Toc363465594"/>
-      <w:bookmarkStart w:id="18" w:name="_Toc375317563"/>
+      <w:bookmarkStart w:id="15" w:name="_Toc271548997"/>
+      <w:bookmarkStart w:id="16" w:name="_Toc363465594"/>
+      <w:bookmarkStart w:id="17" w:name="_Toc375317563"/>
       <w:r>
         <w:rPr>
           <w:rFonts w:ascii="幼圆" w:eastAsia="幼圆" w:hint="eastAsia"/>
@@ -12260,9 +12248,9 @@
         </w:rPr>
         <w:t>总则</w:t>
       </w:r>
+      <w:bookmarkEnd w:id="15"/>
       <w:bookmarkEnd w:id="16"/>
       <w:bookmarkEnd w:id="17"/>
-      <w:bookmarkEnd w:id="18"/>
     </w:p>
     <w:p>
       <w:pPr>
@@ -12274,10 +12262,10 @@
           <w:szCs w:val="30"/>
         </w:rPr>
       </w:pPr>
-      <w:bookmarkStart w:id="19" w:name="_Toc181523440"/>
-      <w:bookmarkStart w:id="20" w:name="_Toc271548998"/>
-      <w:bookmarkStart w:id="21" w:name="_Toc363465595"/>
-      <w:bookmarkStart w:id="22" w:name="_Toc375317564"/>
+      <w:bookmarkStart w:id="18" w:name="_Toc181523440"/>
+      <w:bookmarkStart w:id="19" w:name="_Toc271548998"/>
+      <w:bookmarkStart w:id="20" w:name="_Toc363465595"/>
+      <w:bookmarkStart w:id="21" w:name="_Toc375317564"/>
       <w:r>
         <w:rPr>
           <w:rFonts w:ascii="幼圆" w:eastAsia="幼圆" w:hint="eastAsia"/>
@@ -12294,10 +12282,10 @@
         </w:rPr>
         <w:t>范围</w:t>
       </w:r>
+      <w:bookmarkEnd w:id="18"/>
       <w:bookmarkEnd w:id="19"/>
       <w:bookmarkEnd w:id="20"/>
       <w:bookmarkEnd w:id="21"/>
-      <w:bookmarkEnd w:id="22"/>
     </w:p>
     <w:p>
       <w:pPr>
@@ -12516,10 +12504,10 @@
           <w:szCs w:val="30"/>
         </w:rPr>
       </w:pPr>
-      <w:bookmarkStart w:id="23" w:name="_Toc181523442"/>
-      <w:bookmarkStart w:id="24" w:name="_Toc271549000"/>
-      <w:bookmarkStart w:id="25" w:name="_Toc363465596"/>
-      <w:bookmarkStart w:id="26" w:name="_Toc375317565"/>
+      <w:bookmarkStart w:id="22" w:name="_Toc181523442"/>
+      <w:bookmarkStart w:id="23" w:name="_Toc271549000"/>
+      <w:bookmarkStart w:id="24" w:name="_Toc363465596"/>
+      <w:bookmarkStart w:id="25" w:name="_Toc375317565"/>
       <w:r>
         <w:rPr>
           <w:rFonts w:ascii="幼圆" w:eastAsia="幼圆" w:hint="eastAsia"/>
@@ -12536,10 +12524,10 @@
         </w:rPr>
         <w:t>引用标准</w:t>
       </w:r>
+      <w:bookmarkEnd w:id="22"/>
       <w:bookmarkEnd w:id="23"/>
       <w:bookmarkEnd w:id="24"/>
       <w:bookmarkEnd w:id="25"/>
-      <w:bookmarkEnd w:id="26"/>
     </w:p>
     <w:p>
       <w:pPr>
@@ -12744,12 +12732,12 @@
           <w:szCs w:val="30"/>
         </w:rPr>
       </w:pPr>
-      <w:bookmarkStart w:id="27" w:name="_Toc172197722"/>
-      <w:bookmarkStart w:id="28" w:name="_Toc176005232"/>
-      <w:bookmarkStart w:id="29" w:name="_Toc181523446"/>
-      <w:bookmarkStart w:id="30" w:name="_Toc271549002"/>
-      <w:bookmarkStart w:id="31" w:name="_Toc363465597"/>
-      <w:bookmarkStart w:id="32" w:name="_Toc375317566"/>
+      <w:bookmarkStart w:id="26" w:name="_Toc172197722"/>
+      <w:bookmarkStart w:id="27" w:name="_Toc176005232"/>
+      <w:bookmarkStart w:id="28" w:name="_Toc181523446"/>
+      <w:bookmarkStart w:id="29" w:name="_Toc271549002"/>
+      <w:bookmarkStart w:id="30" w:name="_Toc363465597"/>
+      <w:bookmarkStart w:id="31" w:name="_Toc375317566"/>
       <w:r>
         <w:rPr>
           <w:rFonts w:ascii="幼圆" w:eastAsia="幼圆" w:hint="eastAsia"/>
@@ -12766,8 +12754,8 @@
         </w:rPr>
         <w:t>服务</w:t>
       </w:r>
+      <w:bookmarkEnd w:id="26"/>
       <w:bookmarkEnd w:id="27"/>
-      <w:bookmarkEnd w:id="28"/>
       <w:r>
         <w:rPr>
           <w:rFonts w:ascii="幼圆" w:eastAsia="幼圆" w:hint="eastAsia"/>
@@ -12776,10 +12764,10 @@
         </w:rPr>
         <w:t>方针</w:t>
       </w:r>
+      <w:bookmarkEnd w:id="28"/>
       <w:bookmarkEnd w:id="29"/>
       <w:bookmarkEnd w:id="30"/>
       <w:bookmarkEnd w:id="31"/>
-      <w:bookmarkEnd w:id="32"/>
     </w:p>
     <w:p>
       <w:pPr>
@@ -12813,11 +12801,11 @@
           <w:szCs w:val="30"/>
         </w:rPr>
       </w:pPr>
-      <w:bookmarkStart w:id="33" w:name="_Toc172197723"/>
-      <w:bookmarkStart w:id="34" w:name="_Toc181523447"/>
-      <w:bookmarkStart w:id="35" w:name="_Toc271549003"/>
-      <w:bookmarkStart w:id="36" w:name="_Toc363465598"/>
-      <w:bookmarkStart w:id="37" w:name="_Toc375317567"/>
+      <w:bookmarkStart w:id="32" w:name="_Toc172197723"/>
+      <w:bookmarkStart w:id="33" w:name="_Toc181523447"/>
+      <w:bookmarkStart w:id="34" w:name="_Toc271549003"/>
+      <w:bookmarkStart w:id="35" w:name="_Toc363465598"/>
+      <w:bookmarkStart w:id="36" w:name="_Toc375317567"/>
       <w:r>
         <w:rPr>
           <w:rFonts w:ascii="幼圆" w:eastAsia="幼圆" w:hint="eastAsia"/>
@@ -12834,11 +12822,11 @@
         </w:rPr>
         <w:t>服务目标</w:t>
       </w:r>
+      <w:bookmarkEnd w:id="32"/>
       <w:bookmarkEnd w:id="33"/>
       <w:bookmarkEnd w:id="34"/>
       <w:bookmarkEnd w:id="35"/>
       <w:bookmarkEnd w:id="36"/>
-      <w:bookmarkEnd w:id="37"/>
     </w:p>
     <w:p>
       <w:pPr>
@@ -13023,8 +13011,8 @@
           <w:szCs w:val="32"/>
         </w:rPr>
       </w:pPr>
-      <w:bookmarkStart w:id="38" w:name="_Toc363465599"/>
-      <w:bookmarkStart w:id="39" w:name="_Toc375317568"/>
+      <w:bookmarkStart w:id="37" w:name="_Toc363465599"/>
+      <w:bookmarkStart w:id="38" w:name="_Toc375317568"/>
       <w:r>
         <w:rPr>
           <w:rFonts w:ascii="幼圆" w:eastAsia="幼圆" w:hint="eastAsia"/>
@@ -13044,8 +13032,8 @@
         </w:rPr>
         <w:t>术语和定义</w:t>
       </w:r>
+      <w:bookmarkEnd w:id="37"/>
       <w:bookmarkEnd w:id="38"/>
-      <w:bookmarkEnd w:id="39"/>
     </w:p>
     <w:p>
       <w:pPr>
@@ -13115,8 +13103,8 @@
           <w:szCs w:val="30"/>
         </w:rPr>
       </w:pPr>
-      <w:bookmarkStart w:id="40" w:name="_Toc208214177"/>
-      <w:bookmarkStart w:id="41" w:name="_Toc375317569"/>
+      <w:bookmarkStart w:id="39" w:name="_Toc208214177"/>
+      <w:bookmarkStart w:id="40" w:name="_Toc375317569"/>
       <w:r>
         <w:rPr>
           <w:rFonts w:ascii="幼圆" w:eastAsia="幼圆" w:hint="eastAsia"/>
@@ -13133,8 +13121,8 @@
         </w:rPr>
         <w:t>本公司</w:t>
       </w:r>
+      <w:bookmarkEnd w:id="39"/>
       <w:bookmarkEnd w:id="40"/>
-      <w:bookmarkEnd w:id="41"/>
     </w:p>
     <w:p>
       <w:pPr>
@@ -13207,7 +13195,7 @@
           <w:szCs w:val="30"/>
         </w:rPr>
       </w:pPr>
-      <w:bookmarkStart w:id="42" w:name="_Toc375317570"/>
+      <w:bookmarkStart w:id="41" w:name="_Toc375317570"/>
       <w:r>
         <w:rPr>
           <w:rFonts w:ascii="幼圆" w:eastAsia="幼圆" w:hint="eastAsia"/>
@@ -13224,7 +13212,7 @@
         </w:rPr>
         <w:t>可用性</w:t>
       </w:r>
-      <w:bookmarkEnd w:id="42"/>
+      <w:bookmarkEnd w:id="41"/>
     </w:p>
     <w:p>
       <w:pPr>
@@ -13308,7 +13296,7 @@
           <w:szCs w:val="30"/>
         </w:rPr>
       </w:pPr>
-      <w:bookmarkStart w:id="43" w:name="_Toc375317571"/>
+      <w:bookmarkStart w:id="42" w:name="_Toc375317571"/>
       <w:r>
         <w:rPr>
           <w:rFonts w:ascii="幼圆" w:eastAsia="幼圆" w:hint="eastAsia"/>
@@ -13325,7 +13313,7 @@
         </w:rPr>
         <w:t>配置基线</w:t>
       </w:r>
-      <w:bookmarkEnd w:id="43"/>
+      <w:bookmarkEnd w:id="42"/>
     </w:p>
     <w:p>
       <w:pPr>
@@ -13527,7 +13515,7 @@
           <w:szCs w:val="30"/>
         </w:rPr>
       </w:pPr>
-      <w:bookmarkStart w:id="44" w:name="_Toc375317572"/>
+      <w:bookmarkStart w:id="43" w:name="_Toc375317572"/>
       <w:r>
         <w:rPr>
           <w:rFonts w:ascii="幼圆" w:eastAsia="幼圆" w:hint="eastAsia"/>
@@ -13552,7 +13540,7 @@
         </w:rPr>
         <w:t>CI</w:t>
       </w:r>
-      <w:bookmarkEnd w:id="44"/>
+      <w:bookmarkEnd w:id="43"/>
     </w:p>
     <w:p>
       <w:pPr>
@@ -13584,7 +13572,7 @@
           <w:szCs w:val="30"/>
         </w:rPr>
       </w:pPr>
-      <w:bookmarkStart w:id="45" w:name="_Toc375317573"/>
+      <w:bookmarkStart w:id="44" w:name="_Toc375317573"/>
       <w:r>
         <w:rPr>
           <w:rFonts w:ascii="幼圆" w:eastAsia="幼圆" w:hint="eastAsia"/>
@@ -13601,7 +13589,7 @@
         </w:rPr>
         <w:t>配置管理数据库CMDB</w:t>
       </w:r>
-      <w:bookmarkEnd w:id="45"/>
+      <w:bookmarkEnd w:id="44"/>
     </w:p>
     <w:p>
       <w:pPr>
@@ -13641,7 +13629,7 @@
           <w:szCs w:val="30"/>
         </w:rPr>
       </w:pPr>
-      <w:bookmarkStart w:id="46" w:name="_Toc375317574"/>
+      <w:bookmarkStart w:id="45" w:name="_Toc375317574"/>
       <w:r>
         <w:rPr>
           <w:rFonts w:ascii="幼圆" w:eastAsia="幼圆" w:hint="eastAsia"/>
@@ -13658,7 +13646,7 @@
         </w:rPr>
         <w:t>持续改进</w:t>
       </w:r>
-      <w:bookmarkEnd w:id="46"/>
+      <w:bookmarkEnd w:id="45"/>
     </w:p>
     <w:p>
       <w:pPr>
@@ -13762,7 +13750,7 @@
           <w:szCs w:val="30"/>
         </w:rPr>
       </w:pPr>
-      <w:bookmarkStart w:id="47" w:name="_Toc375317575"/>
+      <w:bookmarkStart w:id="46" w:name="_Toc375317575"/>
       <w:r>
         <w:rPr>
           <w:rFonts w:ascii="幼圆" w:eastAsia="幼圆" w:hint="eastAsia"/>
@@ -13779,7 +13767,7 @@
         </w:rPr>
         <w:t>纠正措施</w:t>
       </w:r>
-      <w:bookmarkEnd w:id="47"/>
+      <w:bookmarkEnd w:id="46"/>
     </w:p>
     <w:p>
       <w:pPr>
@@ -13886,7 +13874,7 @@
           <w:szCs w:val="30"/>
         </w:rPr>
       </w:pPr>
-      <w:bookmarkStart w:id="48" w:name="_Toc375317576"/>
+      <w:bookmarkStart w:id="47" w:name="_Toc375317576"/>
       <w:r>
         <w:rPr>
           <w:rFonts w:ascii="幼圆" w:eastAsia="幼圆" w:hint="eastAsia"/>
@@ -13896,7 +13884,7 @@
         <w:lastRenderedPageBreak/>
         <w:t>3.8顾客</w:t>
       </w:r>
-      <w:bookmarkEnd w:id="48"/>
+      <w:bookmarkEnd w:id="47"/>
     </w:p>
     <w:p>
       <w:pPr>
@@ -13976,7 +13964,7 @@
           <w:szCs w:val="30"/>
         </w:rPr>
       </w:pPr>
-      <w:bookmarkStart w:id="49" w:name="_Toc375317577"/>
+      <w:bookmarkStart w:id="48" w:name="_Toc375317577"/>
       <w:r>
         <w:rPr>
           <w:rFonts w:ascii="幼圆" w:eastAsia="幼圆" w:hint="eastAsia"/>
@@ -13985,7 +13973,7 @@
         </w:rPr>
         <w:t>3.9文件</w:t>
       </w:r>
-      <w:bookmarkEnd w:id="49"/>
+      <w:bookmarkEnd w:id="48"/>
     </w:p>
     <w:p>
       <w:pPr>
@@ -14065,7 +14053,7 @@
           <w:szCs w:val="30"/>
         </w:rPr>
       </w:pPr>
-      <w:bookmarkStart w:id="50" w:name="_Toc375317578"/>
+      <w:bookmarkStart w:id="49" w:name="_Toc375317578"/>
       <w:r>
         <w:rPr>
           <w:rFonts w:ascii="幼圆" w:eastAsia="幼圆" w:hint="eastAsia"/>
@@ -14074,7 +14062,7 @@
         </w:rPr>
         <w:t>3.10有效性</w:t>
       </w:r>
-      <w:bookmarkEnd w:id="50"/>
+      <w:bookmarkEnd w:id="49"/>
     </w:p>
     <w:p>
       <w:pPr>
@@ -14106,7 +14094,7 @@
           <w:szCs w:val="30"/>
         </w:rPr>
       </w:pPr>
-      <w:bookmarkStart w:id="51" w:name="_Toc375317579"/>
+      <w:bookmarkStart w:id="50" w:name="_Toc375317579"/>
       <w:r>
         <w:rPr>
           <w:rFonts w:ascii="幼圆" w:eastAsia="幼圆" w:hint="eastAsia"/>
@@ -14115,7 +14103,7 @@
         </w:rPr>
         <w:t>3.11事件</w:t>
       </w:r>
-      <w:bookmarkEnd w:id="51"/>
+      <w:bookmarkEnd w:id="50"/>
     </w:p>
     <w:p>
       <w:pPr>
@@ -14147,7 +14135,7 @@
           <w:szCs w:val="30"/>
         </w:rPr>
       </w:pPr>
-      <w:bookmarkStart w:id="52" w:name="_Toc375317580"/>
+      <w:bookmarkStart w:id="51" w:name="_Toc375317580"/>
       <w:r>
         <w:rPr>
           <w:rFonts w:ascii="幼圆" w:eastAsia="幼圆" w:hint="eastAsia"/>
@@ -14156,7 +14144,7 @@
         </w:rPr>
         <w:t>3.12信息安全</w:t>
       </w:r>
-      <w:bookmarkEnd w:id="52"/>
+      <w:bookmarkEnd w:id="51"/>
     </w:p>
     <w:p>
       <w:pPr>
@@ -14266,7 +14254,7 @@
           <w:szCs w:val="30"/>
         </w:rPr>
       </w:pPr>
-      <w:bookmarkStart w:id="53" w:name="_Toc375317581"/>
+      <w:bookmarkStart w:id="52" w:name="_Toc375317581"/>
       <w:r>
         <w:rPr>
           <w:rFonts w:ascii="幼圆" w:eastAsia="幼圆" w:hint="eastAsia"/>
@@ -14275,7 +14263,7 @@
         </w:rPr>
         <w:t>3.13信息安全事件</w:t>
       </w:r>
-      <w:bookmarkEnd w:id="53"/>
+      <w:bookmarkEnd w:id="52"/>
     </w:p>
     <w:p>
       <w:pPr>
@@ -14307,7 +14295,7 @@
           <w:szCs w:val="30"/>
         </w:rPr>
       </w:pPr>
-      <w:bookmarkStart w:id="54" w:name="_Toc375317582"/>
+      <w:bookmarkStart w:id="53" w:name="_Toc375317582"/>
       <w:r>
         <w:rPr>
           <w:rFonts w:ascii="幼圆" w:eastAsia="幼圆" w:hint="eastAsia"/>
@@ -14316,7 +14304,7 @@
         </w:rPr>
         <w:t>3.14相关方</w:t>
       </w:r>
-      <w:bookmarkEnd w:id="54"/>
+      <w:bookmarkEnd w:id="53"/>
     </w:p>
     <w:p>
       <w:pPr>
@@ -14423,7 +14411,7 @@
           <w:szCs w:val="30"/>
         </w:rPr>
       </w:pPr>
-      <w:bookmarkStart w:id="55" w:name="_Toc375317583"/>
+      <w:bookmarkStart w:id="54" w:name="_Toc375317583"/>
       <w:r>
         <w:rPr>
           <w:rFonts w:ascii="幼圆" w:eastAsia="幼圆" w:hint="eastAsia"/>
@@ -14432,7 +14420,7 @@
         </w:rPr>
         <w:t>3.15内部团体</w:t>
       </w:r>
-      <w:bookmarkEnd w:id="55"/>
+      <w:bookmarkEnd w:id="54"/>
     </w:p>
     <w:p>
       <w:pPr>
@@ -14488,7 +14476,7 @@
           <w:szCs w:val="30"/>
         </w:rPr>
       </w:pPr>
-      <w:bookmarkStart w:id="56" w:name="_Toc375317584"/>
+      <w:bookmarkStart w:id="55" w:name="_Toc375317584"/>
       <w:r>
         <w:rPr>
           <w:rFonts w:ascii="幼圆" w:eastAsia="幼圆" w:hint="eastAsia"/>
@@ -14497,7 +14485,7 @@
         </w:rPr>
         <w:t>3.16已知错误</w:t>
       </w:r>
-      <w:bookmarkEnd w:id="56"/>
+      <w:bookmarkEnd w:id="55"/>
     </w:p>
     <w:p>
       <w:pPr>
@@ -14529,7 +14517,7 @@
           <w:szCs w:val="30"/>
         </w:rPr>
       </w:pPr>
-      <w:bookmarkStart w:id="57" w:name="_Toc375317585"/>
+      <w:bookmarkStart w:id="56" w:name="_Toc375317585"/>
       <w:r>
         <w:rPr>
           <w:rFonts w:ascii="幼圆" w:eastAsia="幼圆" w:hint="eastAsia"/>
@@ -14538,7 +14526,7 @@
         </w:rPr>
         <w:t>3.17不合格</w:t>
       </w:r>
-      <w:bookmarkEnd w:id="57"/>
+      <w:bookmarkEnd w:id="56"/>
     </w:p>
     <w:p>
       <w:pPr>
@@ -14570,7 +14558,7 @@
           <w:szCs w:val="30"/>
         </w:rPr>
       </w:pPr>
-      <w:bookmarkStart w:id="58" w:name="_Toc375317586"/>
+      <w:bookmarkStart w:id="57" w:name="_Toc375317586"/>
       <w:r>
         <w:rPr>
           <w:rFonts w:ascii="幼圆" w:eastAsia="幼圆" w:hint="eastAsia"/>
@@ -14579,7 +14567,7 @@
         </w:rPr>
         <w:t>3.18组织</w:t>
       </w:r>
-      <w:bookmarkEnd w:id="58"/>
+      <w:bookmarkEnd w:id="57"/>
     </w:p>
     <w:p>
       <w:pPr>
@@ -14689,7 +14677,7 @@
           <w:szCs w:val="30"/>
         </w:rPr>
       </w:pPr>
-      <w:bookmarkStart w:id="59" w:name="_Toc375317587"/>
+      <w:bookmarkStart w:id="58" w:name="_Toc375317587"/>
       <w:r>
         <w:rPr>
           <w:rFonts w:ascii="幼圆" w:eastAsia="幼圆" w:hint="eastAsia"/>
@@ -14698,7 +14686,7 @@
         </w:rPr>
         <w:t>3.19问题</w:t>
       </w:r>
-      <w:bookmarkEnd w:id="59"/>
+      <w:bookmarkEnd w:id="58"/>
     </w:p>
     <w:p>
       <w:pPr>
@@ -14754,7 +14742,7 @@
           <w:szCs w:val="30"/>
         </w:rPr>
       </w:pPr>
-      <w:bookmarkStart w:id="60" w:name="_Toc375317588"/>
+      <w:bookmarkStart w:id="59" w:name="_Toc375317588"/>
       <w:r>
         <w:rPr>
           <w:rFonts w:ascii="幼圆" w:eastAsia="幼圆" w:hint="eastAsia"/>
@@ -14763,7 +14751,7 @@
         </w:rPr>
         <w:t>3.20 程序</w:t>
       </w:r>
-      <w:bookmarkEnd w:id="60"/>
+      <w:bookmarkEnd w:id="59"/>
       <w:r>
         <w:rPr>
           <w:rFonts w:ascii="幼圆" w:eastAsia="幼圆" w:hint="eastAsia"/>
@@ -14803,7 +14791,7 @@
           <w:szCs w:val="30"/>
         </w:rPr>
       </w:pPr>
-      <w:bookmarkStart w:id="61" w:name="_Toc375317589"/>
+      <w:bookmarkStart w:id="60" w:name="_Toc375317589"/>
       <w:r>
         <w:rPr>
           <w:rFonts w:ascii="幼圆" w:eastAsia="幼圆" w:hint="eastAsia"/>
@@ -14812,7 +14800,7 @@
         </w:rPr>
         <w:t>3.21过程</w:t>
       </w:r>
-      <w:bookmarkEnd w:id="61"/>
+      <w:bookmarkEnd w:id="60"/>
     </w:p>
     <w:p>
       <w:pPr>
@@ -14844,7 +14832,7 @@
           <w:szCs w:val="30"/>
         </w:rPr>
       </w:pPr>
-      <w:bookmarkStart w:id="62" w:name="_Toc375317590"/>
+      <w:bookmarkStart w:id="61" w:name="_Toc375317590"/>
       <w:r>
         <w:rPr>
           <w:rFonts w:ascii="幼圆" w:eastAsia="幼圆" w:hint="eastAsia"/>
@@ -14853,7 +14841,7 @@
         </w:rPr>
         <w:t>3.22 记录</w:t>
       </w:r>
-      <w:bookmarkEnd w:id="62"/>
+      <w:bookmarkEnd w:id="61"/>
     </w:p>
     <w:p>
       <w:pPr>
@@ -14909,7 +14897,7 @@
           <w:szCs w:val="30"/>
         </w:rPr>
       </w:pPr>
-      <w:bookmarkStart w:id="63" w:name="_Toc375317591"/>
+      <w:bookmarkStart w:id="62" w:name="_Toc375317591"/>
       <w:r>
         <w:rPr>
           <w:rFonts w:ascii="幼圆" w:eastAsia="幼圆" w:hint="eastAsia"/>
@@ -14919,7 +14907,7 @@
         <w:lastRenderedPageBreak/>
         <w:t>3.23发布</w:t>
       </w:r>
-      <w:bookmarkEnd w:id="63"/>
+      <w:bookmarkEnd w:id="62"/>
     </w:p>
     <w:p>
       <w:pPr>
@@ -14964,7 +14952,7 @@
           <w:szCs w:val="30"/>
         </w:rPr>
       </w:pPr>
-      <w:bookmarkStart w:id="64" w:name="_Toc375317592"/>
+      <w:bookmarkStart w:id="63" w:name="_Toc375317592"/>
       <w:r>
         <w:rPr>
           <w:rFonts w:ascii="幼圆" w:eastAsia="幼圆" w:hint="eastAsia"/>
@@ -14973,7 +14961,7 @@
         </w:rPr>
         <w:t>3.24变更请求</w:t>
       </w:r>
-      <w:bookmarkEnd w:id="64"/>
+      <w:bookmarkEnd w:id="63"/>
     </w:p>
     <w:p>
       <w:pPr>
@@ -15029,7 +15017,7 @@
           <w:szCs w:val="30"/>
         </w:rPr>
       </w:pPr>
-      <w:bookmarkStart w:id="65" w:name="_Toc375317593"/>
+      <w:bookmarkStart w:id="64" w:name="_Toc375317593"/>
       <w:r>
         <w:rPr>
           <w:rFonts w:ascii="幼圆" w:eastAsia="幼圆" w:hint="eastAsia"/>
@@ -15038,7 +15026,7 @@
         </w:rPr>
         <w:t>3.25风险</w:t>
       </w:r>
-      <w:bookmarkEnd w:id="65"/>
+      <w:bookmarkEnd w:id="64"/>
     </w:p>
     <w:p>
       <w:pPr>
@@ -15168,7 +15156,7 @@
           <w:szCs w:val="30"/>
         </w:rPr>
       </w:pPr>
-      <w:bookmarkStart w:id="66" w:name="_Toc375317594"/>
+      <w:bookmarkStart w:id="65" w:name="_Toc375317594"/>
       <w:r>
         <w:rPr>
           <w:rFonts w:ascii="幼圆" w:eastAsia="幼圆" w:hint="eastAsia"/>
@@ -15177,7 +15165,7 @@
         </w:rPr>
         <w:t>3.26 服务</w:t>
       </w:r>
-      <w:bookmarkEnd w:id="66"/>
+      <w:bookmarkEnd w:id="65"/>
     </w:p>
     <w:p>
       <w:pPr>
@@ -15257,7 +15245,7 @@
           <w:szCs w:val="30"/>
         </w:rPr>
       </w:pPr>
-      <w:bookmarkStart w:id="67" w:name="_Toc375317595"/>
+      <w:bookmarkStart w:id="66" w:name="_Toc375317595"/>
       <w:r>
         <w:rPr>
           <w:rFonts w:ascii="幼圆" w:eastAsia="幼圆" w:hint="eastAsia"/>
@@ -15266,7 +15254,7 @@
         </w:rPr>
         <w:t>3.27 服务组件</w:t>
       </w:r>
-      <w:bookmarkEnd w:id="67"/>
+      <w:bookmarkEnd w:id="66"/>
     </w:p>
     <w:p>
       <w:pPr>
@@ -15346,7 +15334,7 @@
           <w:szCs w:val="30"/>
         </w:rPr>
       </w:pPr>
-      <w:bookmarkStart w:id="68" w:name="_Toc375317596"/>
+      <w:bookmarkStart w:id="67" w:name="_Toc375317596"/>
       <w:r>
         <w:rPr>
           <w:rFonts w:ascii="幼圆" w:eastAsia="幼圆" w:hint="eastAsia"/>
@@ -15355,7 +15343,7 @@
         </w:rPr>
         <w:t>3.28 服务的连续性</w:t>
       </w:r>
-      <w:bookmarkEnd w:id="68"/>
+      <w:bookmarkEnd w:id="67"/>
     </w:p>
     <w:p>
       <w:pPr>
@@ -15388,7 +15376,7 @@
           <w:szCs w:val="30"/>
         </w:rPr>
       </w:pPr>
-      <w:bookmarkStart w:id="69" w:name="_Toc375317597"/>
+      <w:bookmarkStart w:id="68" w:name="_Toc375317597"/>
       <w:r>
         <w:rPr>
           <w:rFonts w:ascii="幼圆" w:eastAsia="幼圆" w:hint="eastAsia"/>
@@ -15397,7 +15385,7 @@
         </w:rPr>
         <w:t>3.29 服务级别协议</w:t>
       </w:r>
-      <w:bookmarkEnd w:id="69"/>
+      <w:bookmarkEnd w:id="68"/>
     </w:p>
     <w:p>
       <w:pPr>
@@ -15479,7 +15467,7 @@
           <w:szCs w:val="30"/>
         </w:rPr>
       </w:pPr>
-      <w:bookmarkStart w:id="70" w:name="_Toc375317598"/>
+      <w:bookmarkStart w:id="69" w:name="_Toc375317598"/>
       <w:r>
         <w:rPr>
           <w:rFonts w:ascii="幼圆" w:eastAsia="幼圆" w:hint="eastAsia"/>
@@ -15488,7 +15476,7 @@
         </w:rPr>
         <w:t>3.30 服务管理</w:t>
       </w:r>
-      <w:bookmarkEnd w:id="70"/>
+      <w:bookmarkEnd w:id="69"/>
     </w:p>
     <w:p>
       <w:pPr>
@@ -15522,7 +15510,7 @@
           <w:szCs w:val="30"/>
         </w:rPr>
       </w:pPr>
-      <w:bookmarkStart w:id="71" w:name="_Toc375317599"/>
+      <w:bookmarkStart w:id="70" w:name="_Toc375317599"/>
       <w:r>
         <w:rPr>
           <w:rFonts w:ascii="幼圆" w:eastAsia="幼圆" w:hint="eastAsia"/>
@@ -15531,7 +15519,7 @@
         </w:rPr>
         <w:t>3.31 服务管理体系（SMS）</w:t>
       </w:r>
-      <w:bookmarkEnd w:id="71"/>
+      <w:bookmarkEnd w:id="70"/>
     </w:p>
     <w:p>
       <w:pPr>
@@ -15659,7 +15647,7 @@
           <w:szCs w:val="30"/>
         </w:rPr>
       </w:pPr>
-      <w:bookmarkStart w:id="72" w:name="_Toc375317600"/>
+      <w:bookmarkStart w:id="71" w:name="_Toc375317600"/>
       <w:r>
         <w:rPr>
           <w:rFonts w:ascii="幼圆" w:eastAsia="幼圆" w:hint="eastAsia"/>
@@ -15668,7 +15656,7 @@
         </w:rPr>
         <w:t>3.32 服务提供者</w:t>
       </w:r>
-      <w:bookmarkEnd w:id="72"/>
+      <w:bookmarkEnd w:id="71"/>
     </w:p>
     <w:p>
       <w:pPr>
@@ -15726,7 +15714,7 @@
           <w:szCs w:val="30"/>
         </w:rPr>
       </w:pPr>
-      <w:bookmarkStart w:id="73" w:name="_Toc375317601"/>
+      <w:bookmarkStart w:id="72" w:name="_Toc375317601"/>
       <w:r>
         <w:rPr>
           <w:rFonts w:ascii="幼圆" w:eastAsia="幼圆" w:hint="eastAsia"/>
@@ -15735,7 +15723,7 @@
         </w:rPr>
         <w:t>3.33 服务请求</w:t>
       </w:r>
-      <w:bookmarkEnd w:id="73"/>
+      <w:bookmarkEnd w:id="72"/>
     </w:p>
     <w:p>
       <w:pPr>
@@ -15785,7 +15773,7 @@
           <w:szCs w:val="30"/>
         </w:rPr>
       </w:pPr>
-      <w:bookmarkStart w:id="74" w:name="_Toc375317602"/>
+      <w:bookmarkStart w:id="73" w:name="_Toc375317602"/>
       <w:r>
         <w:rPr>
           <w:rFonts w:ascii="幼圆" w:eastAsia="幼圆" w:hint="eastAsia"/>
@@ -15794,7 +15782,7 @@
         </w:rPr>
         <w:t>3.34 服务要求</w:t>
       </w:r>
-      <w:bookmarkEnd w:id="74"/>
+      <w:bookmarkEnd w:id="73"/>
     </w:p>
     <w:p>
       <w:pPr>
@@ -15828,7 +15816,7 @@
           <w:szCs w:val="30"/>
         </w:rPr>
       </w:pPr>
-      <w:bookmarkStart w:id="75" w:name="_Toc375317603"/>
+      <w:bookmarkStart w:id="74" w:name="_Toc375317603"/>
       <w:r>
         <w:rPr>
           <w:rFonts w:ascii="幼圆" w:eastAsia="幼圆" w:hint="eastAsia"/>
@@ -15837,7 +15825,7 @@
         </w:rPr>
         <w:t>3.35 供应商</w:t>
       </w:r>
-      <w:bookmarkEnd w:id="75"/>
+      <w:bookmarkEnd w:id="74"/>
     </w:p>
     <w:p>
       <w:pPr>
@@ -15871,7 +15859,7 @@
           <w:szCs w:val="30"/>
         </w:rPr>
       </w:pPr>
-      <w:bookmarkStart w:id="76" w:name="_Toc375317604"/>
+      <w:bookmarkStart w:id="75" w:name="_Toc375317604"/>
       <w:r>
         <w:rPr>
           <w:rFonts w:ascii="幼圆" w:eastAsia="幼圆" w:hint="eastAsia"/>
@@ -15880,7 +15868,7 @@
         </w:rPr>
         <w:t>3.36 最高管理者</w:t>
       </w:r>
-      <w:bookmarkEnd w:id="76"/>
+      <w:bookmarkEnd w:id="75"/>
     </w:p>
     <w:p>
       <w:pPr>
@@ -15958,7 +15946,7 @@
           <w:szCs w:val="30"/>
         </w:rPr>
       </w:pPr>
-      <w:bookmarkStart w:id="77" w:name="_Toc375317605"/>
+      <w:bookmarkStart w:id="76" w:name="_Toc375317605"/>
       <w:r>
         <w:rPr>
           <w:rFonts w:ascii="幼圆" w:eastAsia="幼圆" w:hint="eastAsia"/>
@@ -15968,7 +15956,7 @@
         <w:lastRenderedPageBreak/>
         <w:t>3.37 转换</w:t>
       </w:r>
-      <w:bookmarkEnd w:id="77"/>
+      <w:bookmarkEnd w:id="76"/>
     </w:p>
     <w:p>
       <w:pPr>
@@ -15991,9 +15979,9 @@
         </w:rPr>
         <w:t>将新的或变更的服务纳入现实环境或从现实环境移出的一组活动。</w:t>
       </w:r>
-      <w:bookmarkStart w:id="78" w:name="_Toc271549004"/>
-      <w:bookmarkStart w:id="79" w:name="_Toc363465600"/>
-      <w:bookmarkStart w:id="80" w:name="_Toc375317606"/>
+      <w:bookmarkStart w:id="77" w:name="_Toc271549004"/>
+      <w:bookmarkStart w:id="78" w:name="_Toc363465600"/>
+      <w:bookmarkStart w:id="79" w:name="_Toc375317606"/>
     </w:p>
     <w:p>
       <w:pPr>
@@ -16013,9 +16001,9 @@
         </w:rPr>
         <w:t>4.管理体系及要求</w:t>
       </w:r>
+      <w:bookmarkEnd w:id="77"/>
       <w:bookmarkEnd w:id="78"/>
       <w:bookmarkEnd w:id="79"/>
-      <w:bookmarkEnd w:id="80"/>
     </w:p>
     <w:p>
       <w:pPr>
@@ -16027,7 +16015,7 @@
           <w:szCs w:val="30"/>
         </w:rPr>
       </w:pPr>
-      <w:bookmarkStart w:id="81" w:name="_Toc375317607"/>
+      <w:bookmarkStart w:id="80" w:name="_Toc375317607"/>
       <w:r>
         <w:rPr>
           <w:rFonts w:ascii="幼圆" w:eastAsia="幼圆" w:hint="eastAsia"/>
@@ -16036,7 +16024,7 @@
         </w:rPr>
         <w:t>4.1管理责任</w:t>
       </w:r>
-      <w:bookmarkEnd w:id="81"/>
+      <w:bookmarkEnd w:id="80"/>
     </w:p>
     <w:p>
       <w:pPr>
@@ -16052,14 +16040,14 @@
           <w:szCs w:val="28"/>
         </w:rPr>
       </w:pPr>
-      <w:bookmarkStart w:id="82" w:name="_Toc375317608"/>
+      <w:bookmarkStart w:id="81" w:name="_Toc375317608"/>
       <w:smartTag w:uri="urn:schemas-microsoft-com:office:smarttags" w:element="chsdate">
         <w:smartTagPr>
+          <w:attr w:name="IsROCDate" w:val="False"/>
+          <w:attr w:name="IsLunarDate" w:val="False"/>
+          <w:attr w:name="Day" w:val="30"/>
+          <w:attr w:name="Month" w:val="12"/>
           <w:attr w:name="Year" w:val="1899"/>
-          <w:attr w:name="Month" w:val="12"/>
-          <w:attr w:name="Day" w:val="30"/>
-          <w:attr w:name="IsLunarDate" w:val="False"/>
-          <w:attr w:name="IsROCDate" w:val="False"/>
         </w:smartTagPr>
         <w:r>
           <w:rPr>
@@ -16078,7 +16066,7 @@
         </w:rPr>
         <w:t>管理承诺</w:t>
       </w:r>
-      <w:bookmarkEnd w:id="82"/>
+      <w:bookmarkEnd w:id="81"/>
     </w:p>
     <w:p>
       <w:pPr>
@@ -16346,14 +16334,14 @@
           <w:szCs w:val="28"/>
         </w:rPr>
       </w:pPr>
-      <w:bookmarkStart w:id="83" w:name="_Toc375317609"/>
+      <w:bookmarkStart w:id="82" w:name="_Toc375317609"/>
       <w:smartTag w:uri="urn:schemas-microsoft-com:office:smarttags" w:element="chsdate">
         <w:smartTagPr>
+          <w:attr w:name="Year" w:val="1899"/>
+          <w:attr w:name="Month" w:val="12"/>
+          <w:attr w:name="Day" w:val="30"/>
+          <w:attr w:name="IsLunarDate" w:val="False"/>
           <w:attr w:name="IsROCDate" w:val="False"/>
-          <w:attr w:name="IsLunarDate" w:val="False"/>
-          <w:attr w:name="Day" w:val="30"/>
-          <w:attr w:name="Month" w:val="12"/>
-          <w:attr w:name="Year" w:val="1899"/>
         </w:smartTagPr>
         <w:r>
           <w:rPr>
@@ -16372,7 +16360,7 @@
         </w:rPr>
         <w:t>服务管理策略</w:t>
       </w:r>
-      <w:bookmarkEnd w:id="83"/>
+      <w:bookmarkEnd w:id="82"/>
       <w:r>
         <w:rPr>
           <w:rFonts w:ascii="幼圆" w:eastAsia="幼圆" w:hint="eastAsia"/>
@@ -16483,11 +16471,11 @@
       </w:r>
       <w:smartTag w:uri="urn:schemas-microsoft-com:office:smarttags" w:element="chsdate">
         <w:smartTagPr>
+          <w:attr w:name="Year" w:val="1899"/>
+          <w:attr w:name="Month" w:val="12"/>
+          <w:attr w:name="Day" w:val="30"/>
+          <w:attr w:name="IsLunarDate" w:val="False"/>
           <w:attr w:name="IsROCDate" w:val="False"/>
-          <w:attr w:name="IsLunarDate" w:val="False"/>
-          <w:attr w:name="Day" w:val="30"/>
-          <w:attr w:name="Month" w:val="12"/>
-          <w:attr w:name="Year" w:val="1899"/>
         </w:smartTagPr>
         <w:r>
           <w:rPr>
@@ -16558,25 +16546,7 @@
           <w:color w:val="auto"/>
           <w:w w:val="95"/>
         </w:rPr>
-        <w:t>可被服务提供</w:t>
-      </w:r>
-      <w:proofErr w:type="gramStart"/>
-      <w:r>
-        <w:rPr>
-          <w:rFonts w:ascii="幼圆" w:eastAsia="幼圆" w:hAnsi="宋体" w:hint="eastAsia"/>
-          <w:color w:val="auto"/>
-          <w:w w:val="95"/>
-        </w:rPr>
-        <w:t>者人员</w:t>
-      </w:r>
-      <w:proofErr w:type="gramEnd"/>
-      <w:r>
-        <w:rPr>
-          <w:rFonts w:ascii="幼圆" w:eastAsia="幼圆" w:hAnsi="宋体" w:hint="eastAsia"/>
-          <w:color w:val="auto"/>
-          <w:w w:val="95"/>
-        </w:rPr>
-        <w:t xml:space="preserve">交流和理解。 </w:t>
+        <w:t xml:space="preserve">可被服务提供者人员交流和理解。 </w:t>
       </w:r>
     </w:p>
     <w:p>
@@ -16620,7 +16590,7 @@
           <w:szCs w:val="28"/>
         </w:rPr>
       </w:pPr>
-      <w:bookmarkStart w:id="84" w:name="_Toc375317610"/>
+      <w:bookmarkStart w:id="83" w:name="_Toc375317610"/>
       <w:r>
         <w:rPr>
           <w:rFonts w:ascii="幼圆" w:eastAsia="幼圆" w:hint="eastAsia"/>
@@ -16630,7 +16600,7 @@
         <w:lastRenderedPageBreak/>
         <w:t>4.1.3权力、责任和沟通</w:t>
       </w:r>
-      <w:bookmarkEnd w:id="84"/>
+      <w:bookmarkEnd w:id="83"/>
       <w:r>
         <w:rPr>
           <w:rFonts w:ascii="幼圆" w:eastAsia="幼圆" w:hint="eastAsia"/>
@@ -16713,14 +16683,14 @@
           <w:szCs w:val="28"/>
         </w:rPr>
       </w:pPr>
-      <w:bookmarkStart w:id="85" w:name="_Toc375317611"/>
+      <w:bookmarkStart w:id="84" w:name="_Toc375317611"/>
       <w:smartTag w:uri="urn:schemas-microsoft-com:office:smarttags" w:element="chsdate">
         <w:smartTagPr>
+          <w:attr w:name="Year" w:val="1899"/>
+          <w:attr w:name="Month" w:val="12"/>
+          <w:attr w:name="Day" w:val="30"/>
+          <w:attr w:name="IsLunarDate" w:val="False"/>
           <w:attr w:name="IsROCDate" w:val="False"/>
-          <w:attr w:name="IsLunarDate" w:val="False"/>
-          <w:attr w:name="Day" w:val="30"/>
-          <w:attr w:name="Month" w:val="12"/>
-          <w:attr w:name="Year" w:val="1899"/>
         </w:smartTagPr>
         <w:r>
           <w:rPr>
@@ -16739,7 +16709,7 @@
         </w:rPr>
         <w:t>管理者代表</w:t>
       </w:r>
-      <w:bookmarkEnd w:id="85"/>
+      <w:bookmarkEnd w:id="84"/>
       <w:r>
         <w:rPr>
           <w:rFonts w:ascii="幼圆" w:eastAsia="幼圆" w:hint="eastAsia"/>
@@ -16768,27 +16738,7 @@
           <w:sz w:val="24"/>
           <w:szCs w:val="24"/>
         </w:rPr>
-        <w:t>公司任命管理者代表，并</w:t>
-      </w:r>
-      <w:proofErr w:type="gramStart"/>
-      <w:r>
-        <w:rPr>
-          <w:rFonts w:ascii="幼圆" w:eastAsia="幼圆" w:hAnsi="宋体" w:hint="eastAsia"/>
-          <w:w w:val="95"/>
-          <w:sz w:val="24"/>
-          <w:szCs w:val="24"/>
-        </w:rPr>
-        <w:t>授与</w:t>
-      </w:r>
-      <w:proofErr w:type="gramEnd"/>
-      <w:r>
-        <w:rPr>
-          <w:rFonts w:ascii="幼圆" w:eastAsia="幼圆" w:hAnsi="宋体" w:hint="eastAsia"/>
-          <w:w w:val="95"/>
-          <w:sz w:val="24"/>
-          <w:szCs w:val="24"/>
-        </w:rPr>
-        <w:t xml:space="preserve">相应的权利和责任，详见管理者代表任命书； </w:t>
+        <w:t xml:space="preserve">公司任命管理者代表，并授与相应的权利和责任，详见管理者代表任命书； </w:t>
       </w:r>
     </w:p>
     <w:p>
@@ -16801,7 +16751,7 @@
           <w:szCs w:val="30"/>
         </w:rPr>
       </w:pPr>
-      <w:bookmarkStart w:id="86" w:name="_Toc375317612"/>
+      <w:bookmarkStart w:id="85" w:name="_Toc375317612"/>
       <w:r>
         <w:rPr>
           <w:rFonts w:ascii="幼圆" w:eastAsia="幼圆" w:hint="eastAsia"/>
@@ -16810,7 +16760,7 @@
         </w:rPr>
         <w:t>4.2治理各利益相关方的操作流程</w:t>
       </w:r>
-      <w:bookmarkEnd w:id="86"/>
+      <w:bookmarkEnd w:id="85"/>
     </w:p>
     <w:p>
       <w:pPr>
@@ -16902,23 +16852,13 @@
           <w:w w:val="95"/>
         </w:rPr>
       </w:pPr>
-      <w:proofErr w:type="gramStart"/>
       <w:r>
         <w:rPr>
           <w:rFonts w:ascii="幼圆" w:eastAsia="幼圆" w:hAnsi="宋体" w:hint="eastAsia"/>
           <w:color w:val="auto"/>
           <w:w w:val="95"/>
         </w:rPr>
-        <w:t>表明问</w:t>
-      </w:r>
-      <w:proofErr w:type="gramEnd"/>
-      <w:r>
-        <w:rPr>
-          <w:rFonts w:ascii="幼圆" w:eastAsia="幼圆" w:hAnsi="宋体" w:hint="eastAsia"/>
-          <w:color w:val="auto"/>
-          <w:w w:val="95"/>
-        </w:rPr>
-        <w:t xml:space="preserve">责的流程和权力要求遵守的流程； </w:t>
+        <w:t xml:space="preserve">表明问责的流程和权力要求遵守的流程； </w:t>
       </w:r>
     </w:p>
     <w:p>
@@ -16972,25 +16912,7 @@
           <w:color w:val="auto"/>
           <w:w w:val="95"/>
         </w:rPr>
-        <w:t>确定流程的表现和与流程要求的合</w:t>
-      </w:r>
-      <w:proofErr w:type="gramStart"/>
-      <w:r>
-        <w:rPr>
-          <w:rFonts w:ascii="幼圆" w:eastAsia="幼圆" w:hAnsi="宋体" w:hint="eastAsia"/>
-          <w:color w:val="auto"/>
-          <w:w w:val="95"/>
-        </w:rPr>
-        <w:t>规</w:t>
-      </w:r>
-      <w:proofErr w:type="gramEnd"/>
-      <w:r>
-        <w:rPr>
-          <w:rFonts w:ascii="幼圆" w:eastAsia="幼圆" w:hAnsi="宋体" w:hint="eastAsia"/>
-          <w:color w:val="auto"/>
-          <w:w w:val="95"/>
-        </w:rPr>
-        <w:t xml:space="preserve">性； </w:t>
+        <w:t xml:space="preserve">确定流程的表现和与流程要求的合规性； </w:t>
       </w:r>
     </w:p>
     <w:p>
@@ -17074,7 +16996,7 @@
           <w:szCs w:val="30"/>
         </w:rPr>
       </w:pPr>
-      <w:bookmarkStart w:id="87" w:name="_Toc375317613"/>
+      <w:bookmarkStart w:id="86" w:name="_Toc375317613"/>
       <w:r>
         <w:rPr>
           <w:rFonts w:ascii="幼圆" w:eastAsia="幼圆" w:hint="eastAsia"/>
@@ -17083,7 +17005,7 @@
         </w:rPr>
         <w:t>4.3文件管理</w:t>
       </w:r>
-      <w:bookmarkEnd w:id="87"/>
+      <w:bookmarkEnd w:id="86"/>
     </w:p>
     <w:p>
       <w:pPr>
@@ -17099,14 +17021,14 @@
           <w:szCs w:val="28"/>
         </w:rPr>
       </w:pPr>
-      <w:bookmarkStart w:id="88" w:name="_Toc375317614"/>
+      <w:bookmarkStart w:id="87" w:name="_Toc375317614"/>
       <w:smartTag w:uri="urn:schemas-microsoft-com:office:smarttags" w:element="chsdate">
         <w:smartTagPr>
+          <w:attr w:name="Year" w:val="1899"/>
+          <w:attr w:name="Month" w:val="12"/>
+          <w:attr w:name="Day" w:val="30"/>
+          <w:attr w:name="IsLunarDate" w:val="False"/>
           <w:attr w:name="IsROCDate" w:val="False"/>
-          <w:attr w:name="IsLunarDate" w:val="False"/>
-          <w:attr w:name="Day" w:val="30"/>
-          <w:attr w:name="Month" w:val="12"/>
-          <w:attr w:name="Year" w:val="1899"/>
         </w:smartTagPr>
         <w:r>
           <w:rPr>
@@ -17125,7 +17047,7 @@
         </w:rPr>
         <w:t>文件的建立和维护</w:t>
       </w:r>
-      <w:bookmarkEnd w:id="88"/>
+      <w:bookmarkEnd w:id="87"/>
       <w:r>
         <w:rPr>
           <w:rFonts w:ascii="幼圆" w:eastAsia="幼圆" w:hint="eastAsia"/>
@@ -17259,25 +17181,7 @@
           <w:color w:val="auto"/>
           <w:w w:val="95"/>
         </w:rPr>
-        <w:t>四级文件：IT服务管理体系的产出</w:t>
-      </w:r>
-      <w:proofErr w:type="gramStart"/>
-      <w:r>
-        <w:rPr>
-          <w:rFonts w:ascii="幼圆" w:eastAsia="幼圆" w:hAnsi="宋体" w:hint="eastAsia"/>
-          <w:color w:val="auto"/>
-          <w:w w:val="95"/>
-        </w:rPr>
-        <w:t>物文件模</w:t>
-      </w:r>
-      <w:proofErr w:type="gramEnd"/>
-      <w:r>
-        <w:rPr>
-          <w:rFonts w:ascii="幼圆" w:eastAsia="幼圆" w:hAnsi="宋体" w:hint="eastAsia"/>
-          <w:color w:val="auto"/>
-          <w:w w:val="95"/>
-        </w:rPr>
-        <w:t>版（表单、报告模版等）；</w:t>
+        <w:t>四级文件：IT服务管理体系的产出物文件模版（表单、报告模版等）；</w:t>
       </w:r>
     </w:p>
     <w:p>
@@ -17294,14 +17198,14 @@
           <w:szCs w:val="28"/>
         </w:rPr>
       </w:pPr>
-      <w:bookmarkStart w:id="89" w:name="_Toc375317615"/>
+      <w:bookmarkStart w:id="88" w:name="_Toc375317615"/>
       <w:smartTag w:uri="urn:schemas-microsoft-com:office:smarttags" w:element="chsdate">
         <w:smartTagPr>
+          <w:attr w:name="Year" w:val="1899"/>
+          <w:attr w:name="Month" w:val="12"/>
+          <w:attr w:name="Day" w:val="30"/>
+          <w:attr w:name="IsLunarDate" w:val="False"/>
           <w:attr w:name="IsROCDate" w:val="False"/>
-          <w:attr w:name="IsLunarDate" w:val="False"/>
-          <w:attr w:name="Day" w:val="30"/>
-          <w:attr w:name="Month" w:val="12"/>
-          <w:attr w:name="Year" w:val="1899"/>
         </w:smartTagPr>
         <w:r>
           <w:rPr>
@@ -17320,7 +17224,7 @@
         </w:rPr>
         <w:t>文件控制</w:t>
       </w:r>
-      <w:bookmarkEnd w:id="89"/>
+      <w:bookmarkEnd w:id="88"/>
       <w:r>
         <w:rPr>
           <w:rFonts w:ascii="幼圆" w:eastAsia="幼圆" w:hint="eastAsia"/>
@@ -17352,11 +17256,11 @@
       </w:r>
       <w:smartTag w:uri="urn:schemas-microsoft-com:office:smarttags" w:element="chsdate">
         <w:smartTagPr>
+          <w:attr w:name="Year" w:val="1899"/>
+          <w:attr w:name="Month" w:val="12"/>
+          <w:attr w:name="Day" w:val="30"/>
+          <w:attr w:name="IsLunarDate" w:val="False"/>
           <w:attr w:name="IsROCDate" w:val="False"/>
-          <w:attr w:name="IsLunarDate" w:val="False"/>
-          <w:attr w:name="Day" w:val="30"/>
-          <w:attr w:name="Month" w:val="12"/>
-          <w:attr w:name="Year" w:val="1899"/>
         </w:smartTagPr>
         <w:r>
           <w:rPr>
@@ -17627,14 +17531,14 @@
           <w:szCs w:val="28"/>
         </w:rPr>
       </w:pPr>
-      <w:bookmarkStart w:id="90" w:name="_Toc375317616"/>
+      <w:bookmarkStart w:id="89" w:name="_Toc375317616"/>
       <w:smartTag w:uri="urn:schemas-microsoft-com:office:smarttags" w:element="chsdate">
         <w:smartTagPr>
+          <w:attr w:name="Year" w:val="1899"/>
+          <w:attr w:name="Month" w:val="12"/>
+          <w:attr w:name="Day" w:val="30"/>
+          <w:attr w:name="IsLunarDate" w:val="False"/>
           <w:attr w:name="IsROCDate" w:val="False"/>
-          <w:attr w:name="IsLunarDate" w:val="False"/>
-          <w:attr w:name="Day" w:val="30"/>
-          <w:attr w:name="Month" w:val="12"/>
-          <w:attr w:name="Year" w:val="1899"/>
         </w:smartTagPr>
         <w:r>
           <w:rPr>
@@ -17653,7 +17557,7 @@
         </w:rPr>
         <w:t>记录控制</w:t>
       </w:r>
-      <w:bookmarkEnd w:id="90"/>
+      <w:bookmarkEnd w:id="89"/>
       <w:r>
         <w:rPr>
           <w:rFonts w:ascii="幼圆" w:eastAsia="幼圆" w:hint="eastAsia"/>
@@ -17680,25 +17584,7 @@
           <w:color w:val="auto"/>
           <w:w w:val="95"/>
         </w:rPr>
-        <w:t>本公司编制了《文件及记录管理程序》具体</w:t>
-      </w:r>
-      <w:proofErr w:type="gramStart"/>
-      <w:r>
-        <w:rPr>
-          <w:rFonts w:ascii="幼圆" w:eastAsia="幼圆" w:hAnsi="宋体" w:hint="eastAsia"/>
-          <w:color w:val="auto"/>
-          <w:w w:val="95"/>
-        </w:rPr>
-        <w:t>按记录</w:t>
-      </w:r>
-      <w:proofErr w:type="gramEnd"/>
-      <w:r>
-        <w:rPr>
-          <w:rFonts w:ascii="幼圆" w:eastAsia="幼圆" w:hAnsi="宋体" w:hint="eastAsia"/>
-          <w:color w:val="auto"/>
-          <w:w w:val="95"/>
-        </w:rPr>
-        <w:t>控制程序要求进行控制。</w:t>
+        <w:t>本公司编制了《文件及记录管理程序》具体按记录控制程序要求进行控制。</w:t>
       </w:r>
     </w:p>
     <w:p>
@@ -17749,7 +17635,7 @@
           <w:szCs w:val="30"/>
         </w:rPr>
       </w:pPr>
-      <w:bookmarkStart w:id="91" w:name="_Toc375317617"/>
+      <w:bookmarkStart w:id="90" w:name="_Toc375317617"/>
       <w:r>
         <w:rPr>
           <w:rFonts w:ascii="幼圆" w:eastAsia="幼圆" w:hint="eastAsia"/>
@@ -17758,7 +17644,7 @@
         </w:rPr>
         <w:t>4.4资源管理</w:t>
       </w:r>
-      <w:bookmarkEnd w:id="91"/>
+      <w:bookmarkEnd w:id="90"/>
     </w:p>
     <w:p>
       <w:pPr>
@@ -17774,14 +17660,14 @@
           <w:szCs w:val="28"/>
         </w:rPr>
       </w:pPr>
-      <w:bookmarkStart w:id="92" w:name="_Toc375317618"/>
+      <w:bookmarkStart w:id="91" w:name="_Toc375317618"/>
       <w:smartTag w:uri="urn:schemas-microsoft-com:office:smarttags" w:element="chsdate">
         <w:smartTagPr>
+          <w:attr w:name="Year" w:val="1899"/>
+          <w:attr w:name="Month" w:val="12"/>
+          <w:attr w:name="Day" w:val="30"/>
+          <w:attr w:name="IsLunarDate" w:val="False"/>
           <w:attr w:name="IsROCDate" w:val="False"/>
-          <w:attr w:name="IsLunarDate" w:val="False"/>
-          <w:attr w:name="Day" w:val="30"/>
-          <w:attr w:name="Month" w:val="12"/>
-          <w:attr w:name="Year" w:val="1899"/>
         </w:smartTagPr>
         <w:r>
           <w:rPr>
@@ -17800,7 +17686,7 @@
         </w:rPr>
         <w:t>资源供给</w:t>
       </w:r>
-      <w:bookmarkEnd w:id="92"/>
+      <w:bookmarkEnd w:id="91"/>
       <w:r>
         <w:rPr>
           <w:rFonts w:ascii="幼圆" w:eastAsia="幼圆" w:hint="eastAsia"/>
@@ -17898,14 +17784,14 @@
           <w:szCs w:val="28"/>
         </w:rPr>
       </w:pPr>
-      <w:bookmarkStart w:id="93" w:name="_Toc375317619"/>
+      <w:bookmarkStart w:id="92" w:name="_Toc375317619"/>
       <w:smartTag w:uri="urn:schemas-microsoft-com:office:smarttags" w:element="chsdate">
         <w:smartTagPr>
+          <w:attr w:name="Year" w:val="1899"/>
+          <w:attr w:name="Month" w:val="12"/>
+          <w:attr w:name="Day" w:val="30"/>
+          <w:attr w:name="IsLunarDate" w:val="False"/>
           <w:attr w:name="IsROCDate" w:val="False"/>
-          <w:attr w:name="IsLunarDate" w:val="False"/>
-          <w:attr w:name="Day" w:val="30"/>
-          <w:attr w:name="Month" w:val="12"/>
-          <w:attr w:name="Year" w:val="1899"/>
         </w:smartTagPr>
         <w:r>
           <w:rPr>
@@ -17925,7 +17811,7 @@
         </w:rPr>
         <w:t>人力资源</w:t>
       </w:r>
-      <w:bookmarkEnd w:id="93"/>
+      <w:bookmarkEnd w:id="92"/>
       <w:r>
         <w:rPr>
           <w:rFonts w:ascii="幼圆" w:eastAsia="幼圆" w:hint="eastAsia"/>
@@ -18140,7 +18026,7 @@
           <w:szCs w:val="30"/>
         </w:rPr>
       </w:pPr>
-      <w:bookmarkStart w:id="94" w:name="_Toc375317620"/>
+      <w:bookmarkStart w:id="93" w:name="_Toc375317620"/>
       <w:r>
         <w:rPr>
           <w:rFonts w:ascii="幼圆" w:eastAsia="幼圆" w:hint="eastAsia"/>
@@ -18149,7 +18035,7 @@
         </w:rPr>
         <w:t>4.5建立和改进SMS</w:t>
       </w:r>
-      <w:bookmarkEnd w:id="94"/>
+      <w:bookmarkEnd w:id="93"/>
     </w:p>
     <w:p>
       <w:pPr>
@@ -18165,14 +18051,14 @@
           <w:szCs w:val="28"/>
         </w:rPr>
       </w:pPr>
-      <w:bookmarkStart w:id="95" w:name="_Toc375317621"/>
+      <w:bookmarkStart w:id="94" w:name="_Toc375317621"/>
       <w:smartTag w:uri="urn:schemas-microsoft-com:office:smarttags" w:element="chsdate">
         <w:smartTagPr>
+          <w:attr w:name="Year" w:val="1899"/>
+          <w:attr w:name="Month" w:val="12"/>
+          <w:attr w:name="Day" w:val="30"/>
+          <w:attr w:name="IsLunarDate" w:val="False"/>
           <w:attr w:name="IsROCDate" w:val="False"/>
-          <w:attr w:name="IsLunarDate" w:val="False"/>
-          <w:attr w:name="Day" w:val="30"/>
-          <w:attr w:name="Month" w:val="12"/>
-          <w:attr w:name="Year" w:val="1899"/>
         </w:smartTagPr>
         <w:r>
           <w:rPr>
@@ -18191,7 +18077,7 @@
         </w:rPr>
         <w:t>定义范围</w:t>
       </w:r>
-      <w:bookmarkEnd w:id="95"/>
+      <w:bookmarkEnd w:id="94"/>
     </w:p>
     <w:p>
       <w:pPr>
@@ -18210,25 +18096,7 @@
           <w:color w:val="auto"/>
           <w:w w:val="95"/>
         </w:rPr>
-        <w:t>本管理手册明确了整个体系覆盖的范围，详见第一</w:t>
-      </w:r>
-      <w:proofErr w:type="gramStart"/>
-      <w:r>
-        <w:rPr>
-          <w:rFonts w:ascii="幼圆" w:eastAsia="幼圆" w:hAnsi="宋体" w:hint="eastAsia"/>
-          <w:color w:val="auto"/>
-          <w:w w:val="95"/>
-        </w:rPr>
-        <w:t>章范围</w:t>
-      </w:r>
-      <w:proofErr w:type="gramEnd"/>
-      <w:r>
-        <w:rPr>
-          <w:rFonts w:ascii="幼圆" w:eastAsia="幼圆" w:hAnsi="宋体" w:hint="eastAsia"/>
-          <w:color w:val="auto"/>
-          <w:w w:val="95"/>
-        </w:rPr>
-        <w:t>及定义描述。</w:t>
+        <w:t>本管理手册明确了整个体系覆盖的范围，详见第一章范围及定义描述。</w:t>
       </w:r>
     </w:p>
     <w:p>
@@ -18489,14 +18357,14 @@
           <w:szCs w:val="28"/>
         </w:rPr>
       </w:pPr>
-      <w:bookmarkStart w:id="96" w:name="_Toc375317622"/>
+      <w:bookmarkStart w:id="95" w:name="_Toc375317622"/>
       <w:smartTag w:uri="urn:schemas-microsoft-com:office:smarttags" w:element="chsdate">
         <w:smartTagPr>
+          <w:attr w:name="Year" w:val="1899"/>
+          <w:attr w:name="Month" w:val="12"/>
+          <w:attr w:name="Day" w:val="30"/>
+          <w:attr w:name="IsLunarDate" w:val="False"/>
           <w:attr w:name="IsROCDate" w:val="False"/>
-          <w:attr w:name="IsLunarDate" w:val="False"/>
-          <w:attr w:name="Day" w:val="30"/>
-          <w:attr w:name="Month" w:val="12"/>
-          <w:attr w:name="Year" w:val="1899"/>
         </w:smartTagPr>
         <w:r>
           <w:rPr>
@@ -18515,7 +18383,7 @@
         </w:rPr>
         <w:t>计划SMS（P）</w:t>
       </w:r>
-      <w:bookmarkEnd w:id="96"/>
+      <w:bookmarkEnd w:id="95"/>
       <w:r>
         <w:rPr>
           <w:rFonts w:ascii="幼圆" w:eastAsia="幼圆" w:hint="eastAsia"/>
@@ -19033,14 +18901,14 @@
           <w:sz w:val="24"/>
         </w:rPr>
       </w:pPr>
-      <w:bookmarkStart w:id="97" w:name="_Toc375317623"/>
+      <w:bookmarkStart w:id="96" w:name="_Toc375317623"/>
       <w:smartTag w:uri="urn:schemas-microsoft-com:office:smarttags" w:element="chsdate">
         <w:smartTagPr>
+          <w:attr w:name="Year" w:val="1899"/>
+          <w:attr w:name="Month" w:val="12"/>
+          <w:attr w:name="Day" w:val="30"/>
+          <w:attr w:name="IsLunarDate" w:val="False"/>
           <w:attr w:name="IsROCDate" w:val="False"/>
-          <w:attr w:name="IsLunarDate" w:val="False"/>
-          <w:attr w:name="Day" w:val="30"/>
-          <w:attr w:name="Month" w:val="12"/>
-          <w:attr w:name="Year" w:val="1899"/>
         </w:smartTagPr>
         <w:r>
           <w:rPr>
@@ -19057,7 +18925,7 @@
         </w:rPr>
         <w:t>.1策划服务管理</w:t>
       </w:r>
-      <w:bookmarkEnd w:id="97"/>
+      <w:bookmarkEnd w:id="96"/>
     </w:p>
     <w:p>
       <w:pPr>
@@ -19500,27 +19368,7 @@
           <w:sz w:val="24"/>
           <w:szCs w:val="24"/>
         </w:rPr>
-        <w:t>本公司IT服务管理团队由体系负责人、IT服务管理委员会、</w:t>
-      </w:r>
-      <w:proofErr w:type="gramStart"/>
-      <w:r>
-        <w:rPr>
-          <w:rFonts w:ascii="幼圆" w:eastAsia="幼圆" w:hAnsi="宋体" w:hint="eastAsia"/>
-          <w:w w:val="95"/>
-          <w:sz w:val="24"/>
-          <w:szCs w:val="24"/>
-        </w:rPr>
-        <w:t>内审组以及</w:t>
-      </w:r>
-      <w:proofErr w:type="gramEnd"/>
-      <w:r>
-        <w:rPr>
-          <w:rFonts w:ascii="幼圆" w:eastAsia="幼圆" w:hAnsi="宋体" w:hint="eastAsia"/>
-          <w:w w:val="95"/>
-          <w:sz w:val="24"/>
-          <w:szCs w:val="24"/>
-        </w:rPr>
-        <w:t>各过程与人员组成。具体角色职责及定义参见附件C:《服务管理职责分配表》</w:t>
+        <w:t>本公司IT服务管理团队由体系负责人、IT服务管理委员会、内审组以及各过程与人员组成。具体角色职责及定义参见附件C:《服务管理职责分配表》</w:t>
       </w:r>
     </w:p>
     <w:p>
@@ -19946,14 +19794,14 @@
           <w:sz w:val="24"/>
         </w:rPr>
       </w:pPr>
-      <w:bookmarkStart w:id="98" w:name="_Toc375317624"/>
+      <w:bookmarkStart w:id="97" w:name="_Toc375317624"/>
       <w:smartTag w:uri="urn:schemas-microsoft-com:office:smarttags" w:element="chsdate">
         <w:smartTagPr>
+          <w:attr w:name="IsROCDate" w:val="False"/>
+          <w:attr w:name="IsLunarDate" w:val="False"/>
+          <w:attr w:name="Day" w:val="30"/>
+          <w:attr w:name="Month" w:val="12"/>
           <w:attr w:name="Year" w:val="1899"/>
-          <w:attr w:name="Month" w:val="12"/>
-          <w:attr w:name="Day" w:val="30"/>
-          <w:attr w:name="IsLunarDate" w:val="False"/>
-          <w:attr w:name="IsROCDate" w:val="False"/>
         </w:smartTagPr>
         <w:r>
           <w:rPr>
@@ -19968,25 +19816,9 @@
           <w:rFonts w:ascii="幼圆" w:eastAsia="幼圆" w:hAnsi="宋体" w:hint="eastAsia"/>
           <w:sz w:val="24"/>
         </w:rPr>
-        <w:t>.2</w:t>
-      </w:r>
-      <w:proofErr w:type="gramStart"/>
-      <w:r>
-        <w:rPr>
-          <w:rFonts w:ascii="幼圆" w:eastAsia="幼圆" w:hAnsi="宋体" w:hint="eastAsia"/>
-          <w:sz w:val="24"/>
-        </w:rPr>
-        <w:t>各</w:t>
-      </w:r>
-      <w:proofErr w:type="gramEnd"/>
-      <w:r>
-        <w:rPr>
-          <w:rFonts w:ascii="幼圆" w:eastAsia="幼圆" w:hAnsi="宋体" w:hint="eastAsia"/>
-          <w:sz w:val="24"/>
-        </w:rPr>
-        <w:t>过程之间的接口</w:t>
-      </w:r>
-      <w:bookmarkEnd w:id="98"/>
+        <w:t>.2各过程之间的接口</w:t>
+      </w:r>
+      <w:bookmarkEnd w:id="97"/>
     </w:p>
     <w:p>
       <w:pPr>
@@ -20116,7 +19948,7 @@
           <w:szCs w:val="28"/>
         </w:rPr>
       </w:pPr>
-      <w:bookmarkStart w:id="99" w:name="_Toc375317625"/>
+      <w:bookmarkStart w:id="98" w:name="_Toc375317625"/>
       <w:r>
         <w:rPr>
           <w:rFonts w:ascii="幼圆" w:eastAsia="幼圆" w:hint="eastAsia"/>
@@ -20125,7 +19957,7 @@
         </w:rPr>
         <w:t>4.5.3实施运作SMS（D）</w:t>
       </w:r>
-      <w:bookmarkEnd w:id="99"/>
+      <w:bookmarkEnd w:id="98"/>
       <w:r>
         <w:rPr>
           <w:rFonts w:ascii="幼圆" w:eastAsia="幼圆" w:hint="eastAsia"/>
@@ -20222,25 +20054,7 @@
           <w:color w:val="auto"/>
           <w:w w:val="95"/>
         </w:rPr>
-        <w:t>为服务实施准备资金并做好预算分配，</w:t>
-      </w:r>
-      <w:proofErr w:type="gramStart"/>
-      <w:r>
-        <w:rPr>
-          <w:rFonts w:ascii="幼圆" w:eastAsia="幼圆" w:hAnsi="宋体" w:hint="eastAsia"/>
-          <w:color w:val="auto"/>
-          <w:w w:val="95"/>
-        </w:rPr>
-        <w:t>须有效</w:t>
-      </w:r>
-      <w:proofErr w:type="gramEnd"/>
-      <w:r>
-        <w:rPr>
-          <w:rFonts w:ascii="幼圆" w:eastAsia="幼圆" w:hAnsi="宋体" w:hint="eastAsia"/>
-          <w:color w:val="auto"/>
-          <w:w w:val="95"/>
-        </w:rPr>
-        <w:t>管理预算的执行，以确保服务体系能够按步骤的、持续的完成实施；</w:t>
+        <w:t>为服务实施准备资金并做好预算分配，须有效管理预算的执行，以确保服务体系能够按步骤的、持续的完成实施；</w:t>
       </w:r>
     </w:p>
     <w:p>
@@ -20347,7 +20161,7 @@
           <w:szCs w:val="28"/>
         </w:rPr>
       </w:pPr>
-      <w:bookmarkStart w:id="100" w:name="_Toc375317626"/>
+      <w:bookmarkStart w:id="99" w:name="_Toc375317626"/>
       <w:r>
         <w:rPr>
           <w:rFonts w:ascii="幼圆" w:eastAsia="幼圆" w:hint="eastAsia"/>
@@ -20356,7 +20170,7 @@
         </w:rPr>
         <w:t>4.5.4监控审查SMS（C）</w:t>
       </w:r>
-      <w:bookmarkEnd w:id="100"/>
+      <w:bookmarkEnd w:id="99"/>
       <w:r>
         <w:rPr>
           <w:rFonts w:ascii="幼圆" w:eastAsia="幼圆" w:hint="eastAsia"/>
@@ -20379,7 +20193,7 @@
           <w:sz w:val="24"/>
         </w:rPr>
       </w:pPr>
-      <w:bookmarkStart w:id="101" w:name="_Toc375317627"/>
+      <w:bookmarkStart w:id="100" w:name="_Toc375317627"/>
       <w:r>
         <w:rPr>
           <w:rFonts w:ascii="幼圆" w:eastAsia="幼圆" w:hAnsi="宋体" w:hint="eastAsia"/>
@@ -20387,7 +20201,7 @@
         </w:rPr>
         <w:t>4.5.4.1概述</w:t>
       </w:r>
-      <w:bookmarkEnd w:id="101"/>
+      <w:bookmarkEnd w:id="100"/>
       <w:r>
         <w:rPr>
           <w:rFonts w:ascii="幼圆" w:eastAsia="幼圆" w:hAnsi="宋体" w:hint="eastAsia"/>
@@ -20496,7 +20310,7 @@
           <w:sz w:val="24"/>
         </w:rPr>
       </w:pPr>
-      <w:bookmarkStart w:id="102" w:name="_Toc375317628"/>
+      <w:bookmarkStart w:id="101" w:name="_Toc375317628"/>
       <w:r>
         <w:rPr>
           <w:rFonts w:ascii="幼圆" w:eastAsia="幼圆" w:hAnsi="宋体" w:hint="eastAsia"/>
@@ -20504,7 +20318,7 @@
         </w:rPr>
         <w:t>4.5.4.2内部审核</w:t>
       </w:r>
-      <w:bookmarkEnd w:id="102"/>
+      <w:bookmarkEnd w:id="101"/>
       <w:r>
         <w:rPr>
           <w:rFonts w:ascii="幼圆" w:eastAsia="幼圆" w:hAnsi="宋体" w:hint="eastAsia"/>
@@ -20686,25 +20500,7 @@
           <w:color w:val="auto"/>
           <w:w w:val="95"/>
         </w:rPr>
-        <w:t>应对不符合项进行通报，并进行排序和责任分配并采取行动。被审计的该部分负责人须确保任何纠正和纠正措施，不得无故迟延，及时消除不合格</w:t>
-      </w:r>
-      <w:proofErr w:type="gramStart"/>
-      <w:r>
-        <w:rPr>
-          <w:rFonts w:ascii="幼圆" w:eastAsia="幼圆" w:hAnsi="宋体" w:hint="eastAsia"/>
-          <w:color w:val="auto"/>
-          <w:w w:val="95"/>
-        </w:rPr>
-        <w:t>项及其</w:t>
-      </w:r>
-      <w:proofErr w:type="gramEnd"/>
-      <w:r>
-        <w:rPr>
-          <w:rFonts w:ascii="幼圆" w:eastAsia="幼圆" w:hAnsi="宋体" w:hint="eastAsia"/>
-          <w:color w:val="auto"/>
-          <w:w w:val="95"/>
-        </w:rPr>
-        <w:t xml:space="preserve">成因。后续活动应包括对所采取措施的行为验证和结果报告。 </w:t>
+        <w:t xml:space="preserve">应对不符合项进行通报，并进行排序和责任分配并采取行动。被审计的该部分负责人须确保任何纠正和纠正措施，不得无故迟延，及时消除不合格项及其成因。后续活动应包括对所采取措施的行为验证和结果报告。 </w:t>
       </w:r>
     </w:p>
     <w:p>
@@ -20726,67 +20522,7 @@
           <w:sz w:val="24"/>
           <w:szCs w:val="24"/>
         </w:rPr>
-        <w:t>本公司IT服务管理团队须采取方法对IT服务管理体系的过程加以监控及测量，包括例行检查（管理评审：偏重</w:t>
-      </w:r>
-      <w:proofErr w:type="gramStart"/>
-      <w:r>
-        <w:rPr>
-          <w:rFonts w:ascii="幼圆" w:eastAsia="幼圆" w:hAnsi="宋体" w:hint="eastAsia"/>
-          <w:w w:val="95"/>
-          <w:sz w:val="24"/>
-          <w:szCs w:val="24"/>
-        </w:rPr>
-        <w:t>于查变化</w:t>
-      </w:r>
-      <w:proofErr w:type="gramEnd"/>
-      <w:r>
-        <w:rPr>
-          <w:rFonts w:ascii="幼圆" w:eastAsia="幼圆" w:hAnsi="宋体" w:hint="eastAsia"/>
-          <w:w w:val="95"/>
-          <w:sz w:val="24"/>
-          <w:szCs w:val="24"/>
-        </w:rPr>
-        <w:t>---外部变化：法律法规/客户，内部变化：人员变化/组织机构变化（对公司的冲击）、内部审核---</w:t>
-      </w:r>
-      <w:proofErr w:type="gramStart"/>
-      <w:r>
-        <w:rPr>
-          <w:rFonts w:ascii="幼圆" w:eastAsia="幼圆" w:hAnsi="宋体" w:hint="eastAsia"/>
-          <w:w w:val="95"/>
-          <w:sz w:val="24"/>
-          <w:szCs w:val="24"/>
-        </w:rPr>
-        <w:t>偏重于查风险</w:t>
-      </w:r>
-      <w:proofErr w:type="gramEnd"/>
-      <w:r>
-        <w:rPr>
-          <w:rFonts w:ascii="幼圆" w:eastAsia="幼圆" w:hAnsi="宋体" w:hint="eastAsia"/>
-          <w:w w:val="95"/>
-          <w:sz w:val="24"/>
-          <w:szCs w:val="24"/>
-        </w:rPr>
-        <w:t>）和日常检查（偏重</w:t>
-      </w:r>
-      <w:proofErr w:type="gramStart"/>
-      <w:r>
-        <w:rPr>
-          <w:rFonts w:ascii="幼圆" w:eastAsia="幼圆" w:hAnsi="宋体" w:hint="eastAsia"/>
-          <w:w w:val="95"/>
-          <w:sz w:val="24"/>
-          <w:szCs w:val="24"/>
-        </w:rPr>
-        <w:t>于查符合</w:t>
-      </w:r>
-      <w:proofErr w:type="gramEnd"/>
-      <w:r>
-        <w:rPr>
-          <w:rFonts w:ascii="幼圆" w:eastAsia="幼圆" w:hAnsi="宋体" w:hint="eastAsia"/>
-          <w:w w:val="95"/>
-          <w:sz w:val="24"/>
-          <w:szCs w:val="24"/>
-        </w:rPr>
-        <w:t>/不符合，即合策划检查定期回顾，关注绩效、成果、问题和纠正计划），以确保体系的运行与设计相符，并根据检查结果采取纠正与预防措施，确保各过程目标的达成。</w:t>
+        <w:t>本公司IT服务管理团队须采取方法对IT服务管理体系的过程加以监控及测量，包括例行检查（管理评审：偏重于查变化---外部变化：法律法规/客户，内部变化：人员变化/组织机构变化（对公司的冲击）、内部审核---偏重于查风险）和日常检查（偏重于查符合/不符合，即合策划检查定期回顾，关注绩效、成果、问题和纠正计划），以确保体系的运行与设计相符，并根据检查结果采取纠正与预防措施，确保各过程目标的达成。</w:t>
       </w:r>
     </w:p>
     <w:p>
@@ -20802,7 +20538,7 @@
           <w:sz w:val="24"/>
         </w:rPr>
       </w:pPr>
-      <w:bookmarkStart w:id="103" w:name="_Toc375317629"/>
+      <w:bookmarkStart w:id="102" w:name="_Toc375317629"/>
       <w:r>
         <w:rPr>
           <w:rFonts w:ascii="幼圆" w:eastAsia="幼圆" w:hAnsi="宋体" w:hint="eastAsia"/>
@@ -20810,7 +20546,7 @@
         </w:rPr>
         <w:t>4.5.4.3管理评审</w:t>
       </w:r>
-      <w:bookmarkEnd w:id="103"/>
+      <w:bookmarkEnd w:id="102"/>
       <w:r>
         <w:rPr>
           <w:rFonts w:ascii="幼圆" w:eastAsia="幼圆" w:hAnsi="宋体" w:hint="eastAsia"/>
@@ -21194,7 +20930,7 @@
           <w:szCs w:val="28"/>
         </w:rPr>
       </w:pPr>
-      <w:bookmarkStart w:id="104" w:name="_Toc375317630"/>
+      <w:bookmarkStart w:id="103" w:name="_Toc375317630"/>
       <w:r>
         <w:rPr>
           <w:rFonts w:ascii="幼圆" w:eastAsia="幼圆" w:hint="eastAsia"/>
@@ -21203,7 +20939,7 @@
         </w:rPr>
         <w:t>4.5.5持续改进SMS（A）</w:t>
       </w:r>
-      <w:bookmarkEnd w:id="104"/>
+      <w:bookmarkEnd w:id="103"/>
       <w:r>
         <w:rPr>
           <w:rFonts w:ascii="幼圆" w:eastAsia="幼圆" w:hint="eastAsia"/>
@@ -21226,14 +20962,14 @@
           <w:sz w:val="24"/>
         </w:rPr>
       </w:pPr>
-      <w:bookmarkStart w:id="105" w:name="_Toc375317631"/>
+      <w:bookmarkStart w:id="104" w:name="_Toc375317631"/>
       <w:smartTag w:uri="urn:schemas-microsoft-com:office:smarttags" w:element="chsdate">
         <w:smartTagPr>
+          <w:attr w:name="IsROCDate" w:val="False"/>
+          <w:attr w:name="IsLunarDate" w:val="False"/>
+          <w:attr w:name="Day" w:val="30"/>
+          <w:attr w:name="Month" w:val="12"/>
           <w:attr w:name="Year" w:val="1899"/>
-          <w:attr w:name="Month" w:val="12"/>
-          <w:attr w:name="Day" w:val="30"/>
-          <w:attr w:name="IsLunarDate" w:val="False"/>
-          <w:attr w:name="IsROCDate" w:val="False"/>
         </w:smartTagPr>
         <w:r>
           <w:rPr>
@@ -21250,7 +20986,7 @@
         </w:rPr>
         <w:t>.1概述</w:t>
       </w:r>
-      <w:bookmarkEnd w:id="105"/>
+      <w:bookmarkEnd w:id="104"/>
       <w:r>
         <w:rPr>
           <w:rFonts w:ascii="幼圆" w:eastAsia="幼圆" w:hAnsi="宋体" w:hint="eastAsia"/>
@@ -21377,25 +21113,7 @@
           <w:color w:val="auto"/>
           <w:w w:val="95"/>
         </w:rPr>
-        <w:t>各过程</w:t>
-      </w:r>
-      <w:proofErr w:type="gramStart"/>
-      <w:r>
-        <w:rPr>
-          <w:rFonts w:ascii="幼圆" w:eastAsia="幼圆" w:hAnsi="宋体" w:hint="eastAsia"/>
-          <w:color w:val="auto"/>
-          <w:w w:val="95"/>
-        </w:rPr>
-        <w:t>负责人需须定期</w:t>
-      </w:r>
-      <w:proofErr w:type="gramEnd"/>
-      <w:r>
-        <w:rPr>
-          <w:rFonts w:ascii="幼圆" w:eastAsia="幼圆" w:hAnsi="宋体" w:hint="eastAsia"/>
-          <w:color w:val="auto"/>
-          <w:w w:val="95"/>
-        </w:rPr>
-        <w:t>（每年一次）对本过程执行效果进行总结研讨，必要时对过程文件进行修订、评审和发布。</w:t>
+        <w:t>各过程负责人需须定期（每年一次）对本过程执行效果进行总结研讨，必要时对过程文件进行修订、评审和发布。</w:t>
       </w:r>
     </w:p>
     <w:p>
@@ -21411,14 +21129,14 @@
           <w:sz w:val="24"/>
         </w:rPr>
       </w:pPr>
-      <w:bookmarkStart w:id="106" w:name="_Toc375317632"/>
+      <w:bookmarkStart w:id="105" w:name="_Toc375317632"/>
       <w:smartTag w:uri="urn:schemas-microsoft-com:office:smarttags" w:element="chsdate">
         <w:smartTagPr>
+          <w:attr w:name="IsROCDate" w:val="False"/>
+          <w:attr w:name="IsLunarDate" w:val="False"/>
+          <w:attr w:name="Day" w:val="30"/>
+          <w:attr w:name="Month" w:val="12"/>
           <w:attr w:name="Year" w:val="1899"/>
-          <w:attr w:name="Month" w:val="12"/>
-          <w:attr w:name="Day" w:val="30"/>
-          <w:attr w:name="IsLunarDate" w:val="False"/>
-          <w:attr w:name="IsROCDate" w:val="False"/>
         </w:smartTagPr>
         <w:r>
           <w:rPr>
@@ -21435,7 +21153,7 @@
         </w:rPr>
         <w:t>.2管理改进</w:t>
       </w:r>
-      <w:bookmarkEnd w:id="106"/>
+      <w:bookmarkEnd w:id="105"/>
       <w:r>
         <w:rPr>
           <w:rFonts w:ascii="幼圆" w:eastAsia="幼圆" w:hAnsi="宋体" w:hint="eastAsia"/>
@@ -21779,8 +21497,8 @@
           <w:szCs w:val="32"/>
         </w:rPr>
       </w:pPr>
-      <w:bookmarkStart w:id="107" w:name="_Toc363465601"/>
-      <w:bookmarkStart w:id="108" w:name="_Toc375317633"/>
+      <w:bookmarkStart w:id="106" w:name="_Toc363465601"/>
+      <w:bookmarkStart w:id="107" w:name="_Toc375317633"/>
       <w:r>
         <w:rPr>
           <w:rFonts w:ascii="幼圆" w:eastAsia="幼圆" w:hint="eastAsia"/>
@@ -21791,8 +21509,8 @@
         <w:lastRenderedPageBreak/>
         <w:t>5.设计和转化新服务或变更服务</w:t>
       </w:r>
+      <w:bookmarkEnd w:id="106"/>
       <w:bookmarkEnd w:id="107"/>
-      <w:bookmarkEnd w:id="108"/>
     </w:p>
     <w:p>
       <w:pPr>
@@ -21804,7 +21522,7 @@
           <w:szCs w:val="30"/>
         </w:rPr>
       </w:pPr>
-      <w:bookmarkStart w:id="109" w:name="_Toc375317634"/>
+      <w:bookmarkStart w:id="108" w:name="_Toc375317634"/>
       <w:r>
         <w:rPr>
           <w:rFonts w:ascii="幼圆" w:eastAsia="幼圆" w:hint="eastAsia"/>
@@ -21813,7 +21531,7 @@
         </w:rPr>
         <w:t>5.1概述</w:t>
       </w:r>
-      <w:bookmarkEnd w:id="109"/>
+      <w:bookmarkEnd w:id="108"/>
     </w:p>
     <w:p>
       <w:pPr>
@@ -22039,7 +21757,7 @@
           <w:szCs w:val="30"/>
         </w:rPr>
       </w:pPr>
-      <w:bookmarkStart w:id="110" w:name="_Toc375317635"/>
+      <w:bookmarkStart w:id="109" w:name="_Toc375317635"/>
       <w:r>
         <w:rPr>
           <w:rFonts w:ascii="幼圆" w:eastAsia="幼圆" w:hint="eastAsia"/>
@@ -22048,7 +21766,7 @@
         </w:rPr>
         <w:t>5.2新的或变更的服务计划</w:t>
       </w:r>
-      <w:bookmarkEnd w:id="110"/>
+      <w:bookmarkEnd w:id="109"/>
     </w:p>
     <w:p>
       <w:pPr>
@@ -22500,7 +22218,7 @@
           <w:szCs w:val="24"/>
         </w:rPr>
       </w:pPr>
-      <w:bookmarkStart w:id="111" w:name="_Toc375317636"/>
+      <w:bookmarkStart w:id="110" w:name="_Toc375317636"/>
       <w:r>
         <w:rPr>
           <w:rFonts w:ascii="幼圆" w:eastAsia="幼圆" w:hAnsi="宋体" w:hint="eastAsia"/>
@@ -22509,7 +22227,7 @@
         </w:rPr>
         <w:t>5.3设计和开发新的或变更的服务</w:t>
       </w:r>
-      <w:bookmarkEnd w:id="111"/>
+      <w:bookmarkEnd w:id="110"/>
     </w:p>
     <w:p>
       <w:pPr>
@@ -22627,25 +22345,7 @@
           <w:w w:val="95"/>
           <w:sz w:val="24"/>
         </w:rPr>
-        <w:t>新的或变更的人力资源需求，包括</w:t>
-      </w:r>
-      <w:proofErr w:type="gramStart"/>
-      <w:r>
-        <w:rPr>
-          <w:rFonts w:ascii="幼圆" w:eastAsia="幼圆" w:hint="eastAsia"/>
-          <w:w w:val="95"/>
-          <w:sz w:val="24"/>
-        </w:rPr>
-        <w:t>对适当</w:t>
-      </w:r>
-      <w:proofErr w:type="gramEnd"/>
-      <w:r>
-        <w:rPr>
-          <w:rFonts w:ascii="幼圆" w:eastAsia="幼圆" w:hint="eastAsia"/>
-          <w:w w:val="95"/>
-          <w:sz w:val="24"/>
-        </w:rPr>
-        <w:t xml:space="preserve">的教育、培训、技能和经验的要求； </w:t>
+        <w:t xml:space="preserve">新的或变更的人力资源需求，包括对适当的教育、培训、技能和经验的要求； </w:t>
       </w:r>
     </w:p>
     <w:p>
@@ -22903,11 +22603,11 @@
       </w:pPr>
       <w:smartTag w:uri="urn:schemas-microsoft-com:office:smarttags" w:element="chsdate">
         <w:smartTagPr>
+          <w:attr w:name="Year" w:val="1899"/>
+          <w:attr w:name="Month" w:val="12"/>
+          <w:attr w:name="Day" w:val="30"/>
+          <w:attr w:name="IsLunarDate" w:val="False"/>
           <w:attr w:name="IsROCDate" w:val="False"/>
-          <w:attr w:name="IsLunarDate" w:val="False"/>
-          <w:attr w:name="Day" w:val="30"/>
-          <w:attr w:name="Month" w:val="12"/>
-          <w:attr w:name="Year" w:val="1899"/>
         </w:smartTagPr>
         <w:r>
           <w:rPr>
@@ -22941,7 +22641,7 @@
           <w:szCs w:val="24"/>
         </w:rPr>
       </w:pPr>
-      <w:bookmarkStart w:id="112" w:name="_Toc375317637"/>
+      <w:bookmarkStart w:id="111" w:name="_Toc375317637"/>
       <w:r>
         <w:rPr>
           <w:rFonts w:ascii="幼圆" w:eastAsia="幼圆" w:hAnsi="宋体" w:hint="eastAsia"/>
@@ -22950,7 +22650,7 @@
         </w:rPr>
         <w:t>5.4新的或变更的服务的转化</w:t>
       </w:r>
-      <w:bookmarkEnd w:id="112"/>
+      <w:bookmarkEnd w:id="111"/>
     </w:p>
     <w:p>
       <w:pPr>
@@ -23031,11 +22731,11 @@
       </w:pPr>
       <w:smartTag w:uri="urn:schemas-microsoft-com:office:smarttags" w:element="chsdate">
         <w:smartTagPr>
+          <w:attr w:name="Year" w:val="1899"/>
+          <w:attr w:name="Month" w:val="12"/>
+          <w:attr w:name="Day" w:val="30"/>
+          <w:attr w:name="IsLunarDate" w:val="False"/>
           <w:attr w:name="IsROCDate" w:val="False"/>
-          <w:attr w:name="IsLunarDate" w:val="False"/>
-          <w:attr w:name="Day" w:val="30"/>
-          <w:attr w:name="Month" w:val="12"/>
-          <w:attr w:name="Year" w:val="1899"/>
         </w:smartTagPr>
         <w:r>
           <w:rPr>
@@ -23052,25 +22752,7 @@
           <w:w w:val="95"/>
           <w:sz w:val="24"/>
         </w:rPr>
-        <w:t>发布和部署管理过程应用</w:t>
-      </w:r>
-      <w:proofErr w:type="gramStart"/>
-      <w:r>
-        <w:rPr>
-          <w:rFonts w:ascii="幼圆" w:eastAsia="幼圆" w:hint="eastAsia"/>
-          <w:w w:val="95"/>
-          <w:sz w:val="24"/>
-        </w:rPr>
-        <w:t>于部署</w:t>
-      </w:r>
-      <w:proofErr w:type="gramEnd"/>
-      <w:r>
-        <w:rPr>
-          <w:rFonts w:ascii="幼圆" w:eastAsia="幼圆" w:hint="eastAsia"/>
-          <w:w w:val="95"/>
-          <w:sz w:val="24"/>
-        </w:rPr>
-        <w:t xml:space="preserve">已批准的新的或变更的服务到真实环境。 </w:t>
+        <w:t xml:space="preserve">发布和部署管理过程应用于部署已批准的新的或变更的服务到真实环境。 </w:t>
       </w:r>
     </w:p>
     <w:p>
@@ -23108,9 +22790,9 @@
           <w:szCs w:val="32"/>
         </w:rPr>
       </w:pPr>
-      <w:bookmarkStart w:id="113" w:name="_Toc234049551"/>
-      <w:bookmarkStart w:id="114" w:name="_Toc363465602"/>
-      <w:bookmarkStart w:id="115" w:name="_Toc375317638"/>
+      <w:bookmarkStart w:id="112" w:name="_Toc234049551"/>
+      <w:bookmarkStart w:id="113" w:name="_Toc363465602"/>
+      <w:bookmarkStart w:id="114" w:name="_Toc375317638"/>
       <w:r>
         <w:rPr>
           <w:rFonts w:ascii="幼圆" w:eastAsia="幼圆" w:hint="eastAsia"/>
@@ -23121,9 +22803,9 @@
         <w:lastRenderedPageBreak/>
         <w:t>6.服务交付过程</w:t>
       </w:r>
+      <w:bookmarkEnd w:id="112"/>
       <w:bookmarkEnd w:id="113"/>
       <w:bookmarkEnd w:id="114"/>
-      <w:bookmarkEnd w:id="115"/>
     </w:p>
     <w:p>
       <w:pPr>
@@ -23135,10 +22817,10 @@
           <w:szCs w:val="30"/>
         </w:rPr>
       </w:pPr>
-      <w:bookmarkStart w:id="116" w:name="_Toc167347046"/>
-      <w:bookmarkStart w:id="117" w:name="_Toc234049552"/>
-      <w:bookmarkStart w:id="118" w:name="_Toc363465603"/>
-      <w:bookmarkStart w:id="119" w:name="_Toc375317639"/>
+      <w:bookmarkStart w:id="115" w:name="_Toc167347046"/>
+      <w:bookmarkStart w:id="116" w:name="_Toc234049552"/>
+      <w:bookmarkStart w:id="117" w:name="_Toc363465603"/>
+      <w:bookmarkStart w:id="118" w:name="_Toc375317639"/>
       <w:r>
         <w:rPr>
           <w:rFonts w:ascii="幼圆" w:eastAsia="幼圆" w:hint="eastAsia"/>
@@ -23147,10 +22829,10 @@
         </w:rPr>
         <w:t>6.1服务级别管理</w:t>
       </w:r>
+      <w:bookmarkEnd w:id="115"/>
       <w:bookmarkEnd w:id="116"/>
       <w:bookmarkEnd w:id="117"/>
       <w:bookmarkEnd w:id="118"/>
-      <w:bookmarkEnd w:id="119"/>
     </w:p>
     <w:p>
       <w:pPr>
@@ -23331,10 +23013,10 @@
           <w:szCs w:val="30"/>
         </w:rPr>
       </w:pPr>
-      <w:bookmarkStart w:id="120" w:name="_Toc167347047"/>
-      <w:bookmarkStart w:id="121" w:name="_Toc234049553"/>
-      <w:bookmarkStart w:id="122" w:name="_Toc363465604"/>
-      <w:bookmarkStart w:id="123" w:name="_Toc375317640"/>
+      <w:bookmarkStart w:id="119" w:name="_Toc167347047"/>
+      <w:bookmarkStart w:id="120" w:name="_Toc234049553"/>
+      <w:bookmarkStart w:id="121" w:name="_Toc363465604"/>
+      <w:bookmarkStart w:id="122" w:name="_Toc375317640"/>
       <w:r>
         <w:rPr>
           <w:rFonts w:ascii="幼圆" w:eastAsia="幼圆" w:hint="eastAsia"/>
@@ -23343,10 +23025,10 @@
         </w:rPr>
         <w:t>6.2服务报告</w:t>
       </w:r>
+      <w:bookmarkEnd w:id="119"/>
       <w:bookmarkEnd w:id="120"/>
       <w:bookmarkEnd w:id="121"/>
       <w:bookmarkEnd w:id="122"/>
-      <w:bookmarkEnd w:id="123"/>
     </w:p>
     <w:p>
       <w:pPr>
@@ -23626,10 +23308,10 @@
           <w:szCs w:val="30"/>
         </w:rPr>
       </w:pPr>
-      <w:bookmarkStart w:id="124" w:name="_Toc167347048"/>
-      <w:bookmarkStart w:id="125" w:name="_Toc234049554"/>
-      <w:bookmarkStart w:id="126" w:name="_Toc363465605"/>
-      <w:bookmarkStart w:id="127" w:name="_Toc375317641"/>
+      <w:bookmarkStart w:id="123" w:name="_Toc167347048"/>
+      <w:bookmarkStart w:id="124" w:name="_Toc234049554"/>
+      <w:bookmarkStart w:id="125" w:name="_Toc363465605"/>
+      <w:bookmarkStart w:id="126" w:name="_Toc375317641"/>
       <w:r>
         <w:rPr>
           <w:rFonts w:ascii="幼圆" w:eastAsia="幼圆" w:hint="eastAsia"/>
@@ -23638,10 +23320,10 @@
         </w:rPr>
         <w:t>6.3服务持续性及可用性管理</w:t>
       </w:r>
+      <w:bookmarkEnd w:id="123"/>
       <w:bookmarkEnd w:id="124"/>
       <w:bookmarkEnd w:id="125"/>
       <w:bookmarkEnd w:id="126"/>
-      <w:bookmarkEnd w:id="127"/>
     </w:p>
     <w:p>
       <w:pPr>
@@ -23755,25 +23437,7 @@
           <w:w w:val="95"/>
           <w:sz w:val="24"/>
         </w:rPr>
-        <w:t>测量并记录可用性，调查计划之外的</w:t>
-      </w:r>
-      <w:proofErr w:type="gramStart"/>
-      <w:r>
-        <w:rPr>
-          <w:rFonts w:ascii="幼圆" w:eastAsia="幼圆" w:hAnsi="宋体" w:hint="eastAsia"/>
-          <w:w w:val="95"/>
-          <w:sz w:val="24"/>
-        </w:rPr>
-        <w:t>不</w:t>
-      </w:r>
-      <w:proofErr w:type="gramEnd"/>
-      <w:r>
-        <w:rPr>
-          <w:rFonts w:ascii="幼圆" w:eastAsia="幼圆" w:hAnsi="宋体" w:hint="eastAsia"/>
-          <w:w w:val="95"/>
-          <w:sz w:val="24"/>
-        </w:rPr>
-        <w:t>可用并采取适当的措施。</w:t>
+        <w:t>测量并记录可用性，调查计划之外的不可用并采取适当的措施。</w:t>
       </w:r>
     </w:p>
     <w:p>
@@ -23792,25 +23456,7 @@
           <w:w w:val="95"/>
           <w:sz w:val="24"/>
         </w:rPr>
-        <w:t>注：可行时，</w:t>
-      </w:r>
-      <w:proofErr w:type="gramStart"/>
-      <w:r>
-        <w:rPr>
-          <w:rFonts w:ascii="幼圆" w:eastAsia="幼圆" w:hAnsi="宋体" w:hint="eastAsia"/>
-          <w:w w:val="95"/>
-          <w:sz w:val="24"/>
-        </w:rPr>
-        <w:t>需预测</w:t>
-      </w:r>
-      <w:proofErr w:type="gramEnd"/>
-      <w:r>
-        <w:rPr>
-          <w:rFonts w:ascii="幼圆" w:eastAsia="幼圆" w:hAnsi="宋体" w:hint="eastAsia"/>
-          <w:w w:val="95"/>
-          <w:sz w:val="24"/>
-        </w:rPr>
-        <w:t>潜在的问题并采取预防措施。</w:t>
+        <w:t>注：可行时，需预测潜在的问题并采取预防措施。</w:t>
       </w:r>
     </w:p>
     <w:p>
@@ -23933,9 +23579,9 @@
           <w:szCs w:val="30"/>
         </w:rPr>
       </w:pPr>
-      <w:bookmarkStart w:id="128" w:name="_Toc234049555"/>
-      <w:bookmarkStart w:id="129" w:name="_Toc363465606"/>
-      <w:bookmarkStart w:id="130" w:name="_Toc375317642"/>
+      <w:bookmarkStart w:id="127" w:name="_Toc234049555"/>
+      <w:bookmarkStart w:id="128" w:name="_Toc363465606"/>
+      <w:bookmarkStart w:id="129" w:name="_Toc375317642"/>
       <w:r>
         <w:rPr>
           <w:rFonts w:ascii="幼圆" w:eastAsia="幼圆" w:hint="eastAsia"/>
@@ -23944,9 +23590,9 @@
         </w:rPr>
         <w:t>6.4 IT服务的预算及核算管理</w:t>
       </w:r>
+      <w:bookmarkEnd w:id="127"/>
       <w:bookmarkEnd w:id="128"/>
       <w:bookmarkEnd w:id="129"/>
-      <w:bookmarkEnd w:id="130"/>
     </w:p>
     <w:p>
       <w:pPr>
@@ -24158,9 +23804,9 @@
           <w:szCs w:val="30"/>
         </w:rPr>
       </w:pPr>
-      <w:bookmarkStart w:id="131" w:name="_Toc234049556"/>
-      <w:bookmarkStart w:id="132" w:name="_Toc363465607"/>
-      <w:bookmarkStart w:id="133" w:name="_Toc375317643"/>
+      <w:bookmarkStart w:id="130" w:name="_Toc234049556"/>
+      <w:bookmarkStart w:id="131" w:name="_Toc363465607"/>
+      <w:bookmarkStart w:id="132" w:name="_Toc375317643"/>
       <w:r>
         <w:rPr>
           <w:rFonts w:ascii="幼圆" w:eastAsia="幼圆" w:hint="eastAsia"/>
@@ -24169,9 +23815,9 @@
         </w:rPr>
         <w:t>6.5 能力管理</w:t>
       </w:r>
+      <w:bookmarkEnd w:id="130"/>
       <w:bookmarkEnd w:id="131"/>
       <w:bookmarkEnd w:id="132"/>
-      <w:bookmarkEnd w:id="133"/>
     </w:p>
     <w:p>
       <w:pPr>
@@ -24426,10 +24072,10 @@
           <w:szCs w:val="30"/>
         </w:rPr>
       </w:pPr>
-      <w:bookmarkStart w:id="134" w:name="_Toc167347051"/>
-      <w:bookmarkStart w:id="135" w:name="_Toc234049557"/>
-      <w:bookmarkStart w:id="136" w:name="_Toc363465608"/>
-      <w:bookmarkStart w:id="137" w:name="_Toc375317644"/>
+      <w:bookmarkStart w:id="133" w:name="_Toc167347051"/>
+      <w:bookmarkStart w:id="134" w:name="_Toc234049557"/>
+      <w:bookmarkStart w:id="135" w:name="_Toc363465608"/>
+      <w:bookmarkStart w:id="136" w:name="_Toc375317644"/>
       <w:r>
         <w:rPr>
           <w:rFonts w:ascii="幼圆" w:eastAsia="幼圆" w:hint="eastAsia"/>
@@ -24438,10 +24084,10 @@
         </w:rPr>
         <w:t>6.6信息安全管理</w:t>
       </w:r>
+      <w:bookmarkEnd w:id="133"/>
       <w:bookmarkEnd w:id="134"/>
       <w:bookmarkEnd w:id="135"/>
       <w:bookmarkEnd w:id="136"/>
-      <w:bookmarkEnd w:id="137"/>
     </w:p>
     <w:p>
       <w:pPr>
@@ -24694,7 +24340,7 @@
         </w:rPr>
         <w:t>《信息安全管理程序》</w:t>
       </w:r>
-      <w:bookmarkStart w:id="138" w:name="_Toc167347052"/>
+      <w:bookmarkStart w:id="137" w:name="_Toc167347052"/>
       <w:r>
         <w:rPr>
           <w:rFonts w:ascii="幼圆" w:eastAsia="幼圆" w:hAnsi="宋体" w:hint="eastAsia"/>
@@ -24721,9 +24367,9 @@
           <w:szCs w:val="32"/>
         </w:rPr>
       </w:pPr>
-      <w:bookmarkStart w:id="139" w:name="_Toc234049558"/>
-      <w:bookmarkStart w:id="140" w:name="_Toc363465609"/>
-      <w:bookmarkStart w:id="141" w:name="_Toc375317645"/>
+      <w:bookmarkStart w:id="138" w:name="_Toc234049558"/>
+      <w:bookmarkStart w:id="139" w:name="_Toc363465609"/>
+      <w:bookmarkStart w:id="140" w:name="_Toc375317645"/>
       <w:r>
         <w:rPr>
           <w:rFonts w:ascii="幼圆" w:eastAsia="幼圆" w:hint="eastAsia"/>
@@ -24734,10 +24380,10 @@
         <w:lastRenderedPageBreak/>
         <w:t>7.关系过程</w:t>
       </w:r>
+      <w:bookmarkEnd w:id="137"/>
       <w:bookmarkEnd w:id="138"/>
       <w:bookmarkEnd w:id="139"/>
       <w:bookmarkEnd w:id="140"/>
-      <w:bookmarkEnd w:id="141"/>
     </w:p>
     <w:p>
       <w:pPr>
@@ -24749,10 +24395,10 @@
           <w:szCs w:val="30"/>
         </w:rPr>
       </w:pPr>
-      <w:bookmarkStart w:id="142" w:name="_Toc167347054"/>
-      <w:bookmarkStart w:id="143" w:name="_Toc234049559"/>
-      <w:bookmarkStart w:id="144" w:name="_Toc363465610"/>
-      <w:bookmarkStart w:id="145" w:name="_Toc375317646"/>
+      <w:bookmarkStart w:id="141" w:name="_Toc167347054"/>
+      <w:bookmarkStart w:id="142" w:name="_Toc234049559"/>
+      <w:bookmarkStart w:id="143" w:name="_Toc363465610"/>
+      <w:bookmarkStart w:id="144" w:name="_Toc375317646"/>
       <w:r>
         <w:rPr>
           <w:rFonts w:ascii="幼圆" w:eastAsia="幼圆" w:hint="eastAsia"/>
@@ -24761,10 +24407,10 @@
         </w:rPr>
         <w:t>7.1业务关系管理</w:t>
       </w:r>
+      <w:bookmarkEnd w:id="141"/>
       <w:bookmarkEnd w:id="142"/>
       <w:bookmarkEnd w:id="143"/>
       <w:bookmarkEnd w:id="144"/>
-      <w:bookmarkEnd w:id="145"/>
     </w:p>
     <w:p>
       <w:pPr>
@@ -24964,10 +24610,10 @@
           <w:szCs w:val="30"/>
         </w:rPr>
       </w:pPr>
-      <w:bookmarkStart w:id="146" w:name="_Toc167347055"/>
-      <w:bookmarkStart w:id="147" w:name="_Toc234049560"/>
-      <w:bookmarkStart w:id="148" w:name="_Toc363465611"/>
-      <w:bookmarkStart w:id="149" w:name="_Toc375317647"/>
+      <w:bookmarkStart w:id="145" w:name="_Toc167347055"/>
+      <w:bookmarkStart w:id="146" w:name="_Toc234049560"/>
+      <w:bookmarkStart w:id="147" w:name="_Toc363465611"/>
+      <w:bookmarkStart w:id="148" w:name="_Toc375317647"/>
       <w:r>
         <w:rPr>
           <w:rFonts w:ascii="幼圆" w:eastAsia="幼圆" w:hint="eastAsia"/>
@@ -24976,10 +24622,10 @@
         </w:rPr>
         <w:t>7.2供方管理</w:t>
       </w:r>
+      <w:bookmarkEnd w:id="145"/>
       <w:bookmarkEnd w:id="146"/>
       <w:bookmarkEnd w:id="147"/>
       <w:bookmarkEnd w:id="148"/>
-      <w:bookmarkEnd w:id="149"/>
     </w:p>
     <w:p>
       <w:pPr>
@@ -25234,8 +24880,8 @@
           <w:docGrid w:type="lines" w:linePitch="312"/>
         </w:sectPr>
       </w:pPr>
-      <w:bookmarkStart w:id="150" w:name="_Toc167347056"/>
-      <w:bookmarkStart w:id="151" w:name="_Toc234049561"/>
+      <w:bookmarkStart w:id="149" w:name="_Toc167347056"/>
+      <w:bookmarkStart w:id="150" w:name="_Toc234049561"/>
     </w:p>
     <w:p>
       <w:pPr>
@@ -25253,8 +24899,8 @@
           <w:szCs w:val="32"/>
         </w:rPr>
       </w:pPr>
-      <w:bookmarkStart w:id="152" w:name="_Toc363465612"/>
-      <w:bookmarkStart w:id="153" w:name="_Toc375317648"/>
+      <w:bookmarkStart w:id="151" w:name="_Toc363465612"/>
+      <w:bookmarkStart w:id="152" w:name="_Toc375317648"/>
       <w:r>
         <w:rPr>
           <w:rFonts w:ascii="幼圆" w:eastAsia="幼圆" w:hint="eastAsia"/>
@@ -25265,10 +24911,10 @@
         <w:lastRenderedPageBreak/>
         <w:t>8.解决过程</w:t>
       </w:r>
+      <w:bookmarkEnd w:id="149"/>
       <w:bookmarkEnd w:id="150"/>
       <w:bookmarkEnd w:id="151"/>
       <w:bookmarkEnd w:id="152"/>
-      <w:bookmarkEnd w:id="153"/>
     </w:p>
     <w:p>
       <w:pPr>
@@ -25280,10 +24926,10 @@
           <w:szCs w:val="30"/>
         </w:rPr>
       </w:pPr>
-      <w:bookmarkStart w:id="154" w:name="_Toc167347058"/>
-      <w:bookmarkStart w:id="155" w:name="_Toc234049562"/>
-      <w:bookmarkStart w:id="156" w:name="_Toc363465613"/>
-      <w:bookmarkStart w:id="157" w:name="_Toc375317649"/>
+      <w:bookmarkStart w:id="153" w:name="_Toc167347058"/>
+      <w:bookmarkStart w:id="154" w:name="_Toc234049562"/>
+      <w:bookmarkStart w:id="155" w:name="_Toc363465613"/>
+      <w:bookmarkStart w:id="156" w:name="_Toc375317649"/>
       <w:r>
         <w:rPr>
           <w:rFonts w:ascii="幼圆" w:eastAsia="幼圆" w:hint="eastAsia"/>
@@ -25292,10 +24938,10 @@
         </w:rPr>
         <w:t>8.1事件和服务请求管理</w:t>
       </w:r>
+      <w:bookmarkEnd w:id="153"/>
       <w:bookmarkEnd w:id="154"/>
       <w:bookmarkEnd w:id="155"/>
       <w:bookmarkEnd w:id="156"/>
-      <w:bookmarkEnd w:id="157"/>
     </w:p>
     <w:p>
       <w:pPr>
@@ -25467,10 +25113,10 @@
           <w:szCs w:val="30"/>
         </w:rPr>
       </w:pPr>
-      <w:bookmarkStart w:id="158" w:name="_Toc167347059"/>
-      <w:bookmarkStart w:id="159" w:name="_Toc234049563"/>
-      <w:bookmarkStart w:id="160" w:name="_Toc363465614"/>
-      <w:bookmarkStart w:id="161" w:name="_Toc375317650"/>
+      <w:bookmarkStart w:id="157" w:name="_Toc167347059"/>
+      <w:bookmarkStart w:id="158" w:name="_Toc234049563"/>
+      <w:bookmarkStart w:id="159" w:name="_Toc363465614"/>
+      <w:bookmarkStart w:id="160" w:name="_Toc375317650"/>
       <w:r>
         <w:rPr>
           <w:rFonts w:ascii="幼圆" w:eastAsia="幼圆" w:hint="eastAsia"/>
@@ -25479,10 +25125,10 @@
         </w:rPr>
         <w:t>8.2问题管理</w:t>
       </w:r>
+      <w:bookmarkEnd w:id="157"/>
       <w:bookmarkEnd w:id="158"/>
       <w:bookmarkEnd w:id="159"/>
       <w:bookmarkEnd w:id="160"/>
-      <w:bookmarkEnd w:id="161"/>
     </w:p>
     <w:p>
       <w:pPr>
@@ -25556,25 +25202,7 @@
           <w:w w:val="95"/>
           <w:sz w:val="24"/>
         </w:rPr>
-        <w:t>采取预防措施，以减少潜在的问题，</w:t>
-      </w:r>
-      <w:proofErr w:type="gramStart"/>
-      <w:r>
-        <w:rPr>
-          <w:rFonts w:ascii="幼圆" w:eastAsia="幼圆" w:hAnsi="宋体" w:hint="eastAsia"/>
-          <w:w w:val="95"/>
-          <w:sz w:val="24"/>
-        </w:rPr>
-        <w:t>如事件</w:t>
-      </w:r>
-      <w:proofErr w:type="gramEnd"/>
-      <w:r>
-        <w:rPr>
-          <w:rFonts w:ascii="幼圆" w:eastAsia="幼圆" w:hAnsi="宋体" w:hint="eastAsia"/>
-          <w:w w:val="95"/>
-          <w:sz w:val="24"/>
-        </w:rPr>
-        <w:t>数量和类型的趋势分析之后的后续活动。</w:t>
+        <w:t>采取预防措施，以减少潜在的问题，如事件数量和类型的趋势分析之后的后续活动。</w:t>
       </w:r>
     </w:p>
     <w:p>
@@ -25707,10 +25335,10 @@
           <w:szCs w:val="32"/>
         </w:rPr>
       </w:pPr>
-      <w:bookmarkStart w:id="162" w:name="_Toc167347060"/>
-      <w:bookmarkStart w:id="163" w:name="_Toc234049567"/>
-      <w:bookmarkStart w:id="164" w:name="_Toc363465615"/>
-      <w:bookmarkStart w:id="165" w:name="_Toc375317651"/>
+      <w:bookmarkStart w:id="161" w:name="_Toc167347060"/>
+      <w:bookmarkStart w:id="162" w:name="_Toc234049567"/>
+      <w:bookmarkStart w:id="163" w:name="_Toc363465615"/>
+      <w:bookmarkStart w:id="164" w:name="_Toc375317651"/>
       <w:r>
         <w:rPr>
           <w:rFonts w:ascii="幼圆" w:eastAsia="幼圆" w:hint="eastAsia"/>
@@ -25721,10 +25349,10 @@
         <w:lastRenderedPageBreak/>
         <w:t>9.控制过程</w:t>
       </w:r>
+      <w:bookmarkEnd w:id="161"/>
       <w:bookmarkEnd w:id="162"/>
       <w:bookmarkEnd w:id="163"/>
       <w:bookmarkEnd w:id="164"/>
-      <w:bookmarkEnd w:id="165"/>
     </w:p>
     <w:p>
       <w:pPr>
@@ -25736,10 +25364,10 @@
           <w:szCs w:val="30"/>
         </w:rPr>
       </w:pPr>
-      <w:bookmarkStart w:id="166" w:name="_Toc167347061"/>
-      <w:bookmarkStart w:id="167" w:name="_Toc234049568"/>
-      <w:bookmarkStart w:id="168" w:name="_Toc363465616"/>
-      <w:bookmarkStart w:id="169" w:name="_Toc375317652"/>
+      <w:bookmarkStart w:id="165" w:name="_Toc167347061"/>
+      <w:bookmarkStart w:id="166" w:name="_Toc234049568"/>
+      <w:bookmarkStart w:id="167" w:name="_Toc363465616"/>
+      <w:bookmarkStart w:id="168" w:name="_Toc375317652"/>
       <w:r>
         <w:rPr>
           <w:rFonts w:ascii="幼圆" w:eastAsia="幼圆" w:hint="eastAsia"/>
@@ -25748,10 +25376,10 @@
         </w:rPr>
         <w:t>9.1配置管理</w:t>
       </w:r>
+      <w:bookmarkEnd w:id="165"/>
       <w:bookmarkEnd w:id="166"/>
       <w:bookmarkEnd w:id="167"/>
       <w:bookmarkEnd w:id="168"/>
-      <w:bookmarkEnd w:id="169"/>
     </w:p>
     <w:p>
       <w:pPr>
@@ -25902,25 +25530,7 @@
           <w:w w:val="95"/>
           <w:sz w:val="24"/>
         </w:rPr>
-        <w:t>配置管理为变更管理过程提供与变更请求对于服务和基础设施配置影响有关的信息。适当时，配置项的变更是可追溯的和</w:t>
-      </w:r>
-      <w:proofErr w:type="gramStart"/>
-      <w:r>
-        <w:rPr>
-          <w:rFonts w:ascii="幼圆" w:eastAsia="幼圆" w:hAnsi="宋体" w:hint="eastAsia"/>
-          <w:w w:val="95"/>
-          <w:sz w:val="24"/>
-        </w:rPr>
-        <w:t>可</w:t>
-      </w:r>
-      <w:proofErr w:type="gramEnd"/>
-      <w:r>
-        <w:rPr>
-          <w:rFonts w:ascii="幼圆" w:eastAsia="幼圆" w:hAnsi="宋体" w:hint="eastAsia"/>
-          <w:w w:val="95"/>
-          <w:sz w:val="24"/>
-        </w:rPr>
-        <w:t>审计的，如软件和硬件的变更和活动。</w:t>
+        <w:t>配置管理为变更管理过程提供与变更请求对于服务和基础设施配置影响有关的信息。适当时，配置项的变更是可追溯的和可审计的，如软件和硬件的变更和活动。</w:t>
       </w:r>
     </w:p>
     <w:p>
@@ -26057,10 +25667,10 @@
           <w:szCs w:val="30"/>
         </w:rPr>
       </w:pPr>
-      <w:bookmarkStart w:id="170" w:name="_Toc167347062"/>
-      <w:bookmarkStart w:id="171" w:name="_Toc234049569"/>
-      <w:bookmarkStart w:id="172" w:name="_Toc363465617"/>
-      <w:bookmarkStart w:id="173" w:name="_Toc375317653"/>
+      <w:bookmarkStart w:id="169" w:name="_Toc167347062"/>
+      <w:bookmarkStart w:id="170" w:name="_Toc234049569"/>
+      <w:bookmarkStart w:id="171" w:name="_Toc363465617"/>
+      <w:bookmarkStart w:id="172" w:name="_Toc375317653"/>
       <w:r>
         <w:rPr>
           <w:rFonts w:ascii="幼圆" w:eastAsia="幼圆" w:hint="eastAsia"/>
@@ -26069,10 +25679,10 @@
         </w:rPr>
         <w:t>9.2变更管理</w:t>
       </w:r>
+      <w:bookmarkEnd w:id="169"/>
       <w:bookmarkEnd w:id="170"/>
       <w:bookmarkEnd w:id="171"/>
       <w:bookmarkEnd w:id="172"/>
-      <w:bookmarkEnd w:id="173"/>
     </w:p>
     <w:p>
       <w:pPr>
@@ -26304,8 +25914,8 @@
           <w:szCs w:val="30"/>
         </w:rPr>
       </w:pPr>
-      <w:bookmarkStart w:id="174" w:name="_Toc363465618"/>
-      <w:bookmarkStart w:id="175" w:name="_Toc375317654"/>
+      <w:bookmarkStart w:id="173" w:name="_Toc363465618"/>
+      <w:bookmarkStart w:id="174" w:name="_Toc375317654"/>
       <w:r>
         <w:rPr>
           <w:rFonts w:ascii="幼圆" w:eastAsia="幼圆" w:hint="eastAsia"/>
@@ -26314,8 +25924,8 @@
         </w:rPr>
         <w:t>9.3发布管理</w:t>
       </w:r>
+      <w:bookmarkEnd w:id="173"/>
       <w:bookmarkEnd w:id="174"/>
-      <w:bookmarkEnd w:id="175"/>
     </w:p>
     <w:p>
       <w:pPr>
@@ -26566,9 +26176,9 @@
           <w:szCs w:val="32"/>
         </w:rPr>
       </w:pPr>
-      <w:bookmarkStart w:id="176" w:name="_Toc271549028"/>
-      <w:bookmarkStart w:id="177" w:name="_Toc363465619"/>
-      <w:bookmarkStart w:id="178" w:name="_Toc375317655"/>
+      <w:bookmarkStart w:id="175" w:name="_Toc271549028"/>
+      <w:bookmarkStart w:id="176" w:name="_Toc363465619"/>
+      <w:bookmarkStart w:id="177" w:name="_Toc375317655"/>
       <w:r>
         <w:rPr>
           <w:rFonts w:ascii="幼圆" w:eastAsia="幼圆" w:hint="eastAsia"/>
@@ -26579,9 +26189,9 @@
         <w:lastRenderedPageBreak/>
         <w:t>附件A：程序文件清单</w:t>
       </w:r>
+      <w:bookmarkEnd w:id="175"/>
       <w:bookmarkEnd w:id="176"/>
       <w:bookmarkEnd w:id="177"/>
-      <w:bookmarkEnd w:id="178"/>
     </w:p>
     <w:tbl>
       <w:tblPr>
@@ -29036,9 +28646,9 @@
           <w:szCs w:val="32"/>
         </w:rPr>
       </w:pPr>
-      <w:bookmarkStart w:id="179" w:name="_Toc271549029"/>
-      <w:bookmarkStart w:id="180" w:name="_Toc363465620"/>
-      <w:bookmarkStart w:id="181" w:name="_Toc375317656"/>
+      <w:bookmarkStart w:id="178" w:name="_Toc271549029"/>
+      <w:bookmarkStart w:id="179" w:name="_Toc363465620"/>
+      <w:bookmarkStart w:id="180" w:name="_Toc375317656"/>
       <w:r>
         <w:rPr>
           <w:rFonts w:ascii="幼圆" w:eastAsia="幼圆" w:hint="eastAsia"/>
@@ -29049,41 +28659,9 @@
         <w:lastRenderedPageBreak/>
         <w:t>附件B：组织架构图及部门职责说明</w:t>
       </w:r>
+      <w:bookmarkEnd w:id="178"/>
       <w:bookmarkEnd w:id="179"/>
       <w:bookmarkEnd w:id="180"/>
-      <w:bookmarkEnd w:id="181"/>
-    </w:p>
-    <w:p>
-      <w:pPr>
-        <w:spacing w:before="48" w:after="48" w:line="360" w:lineRule="auto"/>
-        <w:ind w:rightChars="20" w:right="42"/>
-        <w:jc w:val="left"/>
-        <w:rPr>
-          <w:rFonts w:ascii="幼圆" w:eastAsia="幼圆" w:hAnsi="Arial" w:cs="Arial"/>
-          <w:kern w:val="36"/>
-          <w:sz w:val="24"/>
-        </w:rPr>
-      </w:pPr>
-      <w:r>
-        <w:rPr>
-          <w:noProof/>
-        </w:rPr>
-        <w:drawing>
-          <wp:inline distT="0" distB="0" distL="0" distR="0">
-            <wp:extent cx="5906135" cy="2483485"/>
-            <wp:effectExtent l="38100" t="57150" r="1066165" b="0"/>
-            <wp:docPr id="1" name="图示 1"/>
-            <wp:cNvGraphicFramePr>
-              <a:graphicFrameLocks xmlns:a="http://schemas.openxmlformats.org/drawingml/2006/main"/>
-            </wp:cNvGraphicFramePr>
-            <a:graphic xmlns:a="http://schemas.openxmlformats.org/drawingml/2006/main">
-              <a:graphicData uri="http://schemas.openxmlformats.org/drawingml/2006/diagram">
-                <dgm:relIds xmlns:dgm="http://schemas.openxmlformats.org/drawingml/2006/diagram" xmlns:r="http://schemas.openxmlformats.org/officeDocument/2006/relationships" r:dm="rId10" r:lo="rId11" r:qs="rId12" r:cs="rId13"/>
-              </a:graphicData>
-            </a:graphic>
-          </wp:inline>
-        </w:drawing>
-      </w:r>
     </w:p>
     <w:p>
       <w:pPr>
@@ -29093,20 +28671,25 @@
         <w:rPr>
           <w:rFonts w:ascii="幼圆" w:eastAsia="幼圆" w:hAnsi="Arial" w:cs="Arial"/>
           <w:b/>
+          <w:color w:val="000FFF"/>
           <w:kern w:val="36"/>
           <w:sz w:val="24"/>
         </w:rPr>
       </w:pPr>
+      <w:bookmarkStart w:id="181" w:name="_GoBack"/>
       <w:r>
         <w:rPr>
           <w:rFonts w:ascii="幼圆" w:eastAsia="幼圆" w:hAnsi="Arial" w:cs="Arial" w:hint="eastAsia"/>
           <w:b/>
+          <w:color w:val="000FFF"/>
           <w:kern w:val="36"/>
           <w:sz w:val="24"/>
+          <w:highlight w:val="yellow"/>
         </w:rPr>
         <w:t>组织架构图</w:t>
       </w:r>
     </w:p>
+    <w:bookmarkEnd w:id="181"/>
     <w:p>
       <w:pPr>
         <w:spacing w:before="48" w:after="48" w:line="360" w:lineRule="auto"/>
@@ -29525,7 +29108,6 @@
           <w:kern w:val="0"/>
           <w:sz w:val="24"/>
         </w:rPr>
-        <w:lastRenderedPageBreak/>
         <w:t>管理</w:t>
       </w:r>
       <w:r>
@@ -29761,6 +29343,7 @@
           <w:rFonts w:ascii="幼圆" w:eastAsia="幼圆" w:hint="eastAsia"/>
           <w:szCs w:val="21"/>
         </w:rPr>
+        <w:lastRenderedPageBreak/>
         <w:t>制定本部门的工作计划；</w:t>
       </w:r>
     </w:p>
@@ -29912,23 +29495,13 @@
           <w:highlight w:val="yellow"/>
         </w:rPr>
       </w:pPr>
-      <w:proofErr w:type="gramStart"/>
       <w:r>
         <w:rPr>
           <w:rFonts w:ascii="幼圆" w:eastAsia="幼圆" w:hint="eastAsia"/>
           <w:szCs w:val="21"/>
           <w:highlight w:val="yellow"/>
         </w:rPr>
-        <w:t>完善部门</w:t>
-      </w:r>
-      <w:proofErr w:type="gramEnd"/>
-      <w:r>
-        <w:rPr>
-          <w:rFonts w:ascii="幼圆" w:eastAsia="幼圆" w:hint="eastAsia"/>
-          <w:szCs w:val="21"/>
-          <w:highlight w:val="yellow"/>
-        </w:rPr>
-        <w:t>发展规划，组织审定部门各项技术标准，编制完善软件开发流程；</w:t>
+        <w:t>完善部门发展规划，组织审定部门各项技术标准，编制完善软件开发流程；</w:t>
       </w:r>
     </w:p>
     <w:p>
@@ -30320,7 +29893,6 @@
           <w:szCs w:val="21"/>
           <w:highlight w:val="yellow"/>
         </w:rPr>
-        <w:lastRenderedPageBreak/>
         <w:t>系统集成中</w:t>
       </w:r>
       <w:r>
@@ -30452,6 +30024,7 @@
           <w:szCs w:val="21"/>
           <w:highlight w:val="yellow"/>
         </w:rPr>
+        <w:lastRenderedPageBreak/>
         <w:t>认真执行信息</w:t>
       </w:r>
       <w:r>
@@ -30876,25 +30449,7 @@
           <w:szCs w:val="21"/>
           <w:highlight w:val="yellow"/>
         </w:rPr>
-        <w:t>合同管理（包括公司</w:t>
-      </w:r>
-      <w:proofErr w:type="gramStart"/>
-      <w:r>
-        <w:rPr>
-          <w:rFonts w:ascii="幼圆" w:eastAsia="幼圆" w:hint="eastAsia"/>
-          <w:szCs w:val="21"/>
-          <w:highlight w:val="yellow"/>
-        </w:rPr>
-        <w:t>签定</w:t>
-      </w:r>
-      <w:proofErr w:type="gramEnd"/>
-      <w:r>
-        <w:rPr>
-          <w:rFonts w:ascii="幼圆" w:eastAsia="幼圆" w:hint="eastAsia"/>
-          <w:szCs w:val="21"/>
-          <w:highlight w:val="yellow"/>
-        </w:rPr>
-        <w:t>的合同以及与供货商的合同）；</w:t>
+        <w:t>合同管理（包括公司签定的合同以及与供货商的合同）；</w:t>
       </w:r>
     </w:p>
     <w:p>
@@ -31119,7 +30674,6 @@
           <w:szCs w:val="21"/>
           <w:highlight w:val="yellow"/>
         </w:rPr>
-        <w:lastRenderedPageBreak/>
         <w:t>负责公司设备的进出库管理工作。</w:t>
       </w:r>
     </w:p>
@@ -31280,6 +30834,7 @@
           <w:szCs w:val="21"/>
           <w:highlight w:val="yellow"/>
         </w:rPr>
+        <w:lastRenderedPageBreak/>
         <w:t>负责客户和内部员工的培训；</w:t>
       </w:r>
     </w:p>
@@ -31571,25 +31126,7 @@
           <w:szCs w:val="21"/>
           <w:highlight w:val="yellow"/>
         </w:rPr>
-        <w:t>及时了解行业的最新动态，依据市场环境的变化趋势和内部出现的问题，对销售指标</w:t>
-      </w:r>
-      <w:proofErr w:type="gramStart"/>
-      <w:r>
-        <w:rPr>
-          <w:rFonts w:ascii="幼圆" w:eastAsia="幼圆" w:hint="eastAsia"/>
-          <w:szCs w:val="21"/>
-          <w:highlight w:val="yellow"/>
-        </w:rPr>
-        <w:t>作出</w:t>
-      </w:r>
-      <w:proofErr w:type="gramEnd"/>
-      <w:r>
-        <w:rPr>
-          <w:rFonts w:ascii="幼圆" w:eastAsia="幼圆" w:hint="eastAsia"/>
-          <w:szCs w:val="21"/>
-          <w:highlight w:val="yellow"/>
-        </w:rPr>
-        <w:t>调整；</w:t>
+        <w:t>及时了解行业的最新动态，依据市场环境的变化趋势和内部出现的问题，对销售指标作出调整；</w:t>
       </w:r>
     </w:p>
     <w:p>
@@ -31812,7 +31349,6 @@
           <w:szCs w:val="21"/>
           <w:highlight w:val="yellow"/>
         </w:rPr>
-        <w:lastRenderedPageBreak/>
         <w:t>公司的客户满意度调查；</w:t>
       </w:r>
     </w:p>
@@ -31950,7 +31486,16 @@
           <w:szCs w:val="21"/>
           <w:highlight w:val="yellow"/>
         </w:rPr>
-        <w:t>向上级财务主管部门、税务部门、统计主管部门等提供财务报告、报表和统计报告，保持联系并协调关系；</w:t>
+        <w:t>向上级财务主管部门、税务部门、统计主管部门等提供财务报告、报表和统计报告，保持联系并</w:t>
+      </w:r>
+      <w:r>
+        <w:rPr>
+          <w:rFonts w:ascii="幼圆" w:eastAsia="幼圆" w:hint="eastAsia"/>
+          <w:szCs w:val="21"/>
+          <w:highlight w:val="yellow"/>
+        </w:rPr>
+        <w:lastRenderedPageBreak/>
+        <w:t>协调关系；</w:t>
       </w:r>
     </w:p>
     <w:p>
@@ -31972,61 +31517,7 @@
           <w:szCs w:val="21"/>
           <w:highlight w:val="yellow"/>
         </w:rPr>
-        <w:t>负责公司</w:t>
-      </w:r>
-      <w:proofErr w:type="gramStart"/>
-      <w:r>
-        <w:rPr>
-          <w:rFonts w:ascii="幼圆" w:eastAsia="幼圆" w:hint="eastAsia"/>
-          <w:szCs w:val="21"/>
-          <w:highlight w:val="yellow"/>
-        </w:rPr>
-        <w:t>记帐</w:t>
-      </w:r>
-      <w:proofErr w:type="gramEnd"/>
-      <w:r>
-        <w:rPr>
-          <w:rFonts w:ascii="幼圆" w:eastAsia="幼圆" w:hint="eastAsia"/>
-          <w:szCs w:val="21"/>
-          <w:highlight w:val="yellow"/>
-        </w:rPr>
-        <w:t>、</w:t>
-      </w:r>
-      <w:proofErr w:type="gramStart"/>
-      <w:r>
-        <w:rPr>
-          <w:rFonts w:ascii="幼圆" w:eastAsia="幼圆" w:hint="eastAsia"/>
-          <w:szCs w:val="21"/>
-          <w:highlight w:val="yellow"/>
-        </w:rPr>
-        <w:t>算帐</w:t>
-      </w:r>
-      <w:proofErr w:type="gramEnd"/>
-      <w:r>
-        <w:rPr>
-          <w:rFonts w:ascii="幼圆" w:eastAsia="幼圆" w:hint="eastAsia"/>
-          <w:szCs w:val="21"/>
-          <w:highlight w:val="yellow"/>
-        </w:rPr>
-        <w:t>和</w:t>
-      </w:r>
-      <w:proofErr w:type="gramStart"/>
-      <w:r>
-        <w:rPr>
-          <w:rFonts w:ascii="幼圆" w:eastAsia="幼圆" w:hint="eastAsia"/>
-          <w:szCs w:val="21"/>
-          <w:highlight w:val="yellow"/>
-        </w:rPr>
-        <w:t>报帐</w:t>
-      </w:r>
-      <w:proofErr w:type="gramEnd"/>
-      <w:r>
-        <w:rPr>
-          <w:rFonts w:ascii="幼圆" w:eastAsia="幼圆" w:hint="eastAsia"/>
-          <w:szCs w:val="21"/>
-          <w:highlight w:val="yellow"/>
-        </w:rPr>
-        <w:t>，出具内部财务报告，进行财务分析，提出财务建议。</w:t>
+        <w:t>负责公司记帐、算帐和报帐，出具内部财务报告，进行财务分析，提出财务建议。</w:t>
       </w:r>
     </w:p>
     <w:p>
@@ -32045,9 +31536,9 @@
           <w:szCs w:val="32"/>
         </w:rPr>
         <w:sectPr>
-          <w:headerReference w:type="even" r:id="rId15"/>
-          <w:footerReference w:type="even" r:id="rId16"/>
-          <w:headerReference w:type="first" r:id="rId17"/>
+          <w:headerReference w:type="even" r:id="rId10"/>
+          <w:footerReference w:type="even" r:id="rId11"/>
+          <w:headerReference w:type="first" r:id="rId12"/>
           <w:pgSz w:w="11906" w:h="16838" w:code="9"/>
           <w:pgMar w:top="1134" w:right="1134" w:bottom="1134" w:left="1418" w:header="567" w:footer="567" w:gutter="0"/>
           <w:cols w:space="425"/>
@@ -32092,29 +31583,7 @@
           <w:szCs w:val="32"/>
           <w:highlight w:val="yellow"/>
         </w:rPr>
-        <w:t>(与上面组织架构</w:t>
-      </w:r>
-      <w:proofErr w:type="gramStart"/>
-      <w:r>
-        <w:rPr>
-          <w:rFonts w:ascii="幼圆" w:eastAsia="幼圆" w:hint="eastAsia"/>
-          <w:kern w:val="36"/>
-          <w:sz w:val="32"/>
-          <w:szCs w:val="32"/>
-          <w:highlight w:val="yellow"/>
-        </w:rPr>
-        <w:t>图部门</w:t>
-      </w:r>
-      <w:proofErr w:type="gramEnd"/>
-      <w:r>
-        <w:rPr>
-          <w:rFonts w:ascii="幼圆" w:eastAsia="幼圆" w:hint="eastAsia"/>
-          <w:kern w:val="36"/>
-          <w:sz w:val="32"/>
-          <w:szCs w:val="32"/>
-          <w:highlight w:val="yellow"/>
-        </w:rPr>
-        <w:t>一致)</w:t>
+        <w:t>(与上面组织架构图部门一致)</w:t>
       </w:r>
     </w:p>
     <w:tbl>
@@ -42617,20 +42086,8 @@
                 <w:sz w:val="18"/>
                 <w:szCs w:val="18"/>
               </w:rPr>
-              <w:t>7.2 供应</w:t>
+              <w:t>7.2 供应商管理</w:t>
             </w:r>
-            <w:proofErr w:type="gramStart"/>
-            <w:r>
-              <w:rPr>
-                <w:rFonts w:ascii="幼圆" w:eastAsia="幼圆" w:hAnsi="宋体" w:cs="宋体" w:hint="eastAsia"/>
-                <w:w w:val="94"/>
-                <w:kern w:val="0"/>
-                <w:sz w:val="18"/>
-                <w:szCs w:val="18"/>
-              </w:rPr>
-              <w:t>商管理</w:t>
-            </w:r>
-            <w:proofErr w:type="gramEnd"/>
           </w:p>
         </w:tc>
         <w:tc>
@@ -44370,7 +43827,7 @@
         <w:bCs/>
         <w:noProof/>
       </w:rPr>
-      <w:t>20</w:t>
+      <w:t>41</w:t>
     </w:r>
     <w:r>
       <w:rPr>
@@ -44556,7 +44013,7 @@
               <wp:extent cx="5753100" cy="0"/>
               <wp:effectExtent l="9525" t="9525" r="9525" b="9525"/>
               <wp:wrapNone/>
-              <wp:docPr id="4" name="直接连接符 4"/>
+              <wp:docPr id="1" name="直接连接符 1"/>
               <wp:cNvGraphicFramePr>
                 <a:graphicFrameLocks xmlns:a="http://schemas.openxmlformats.org/drawingml/2006/main"/>
               </wp:cNvGraphicFramePr>
@@ -55671,8 +55128,8 @@
       <w:lang w:eastAsia="en-US"/>
     </w:rPr>
   </w:style>
-  <w:style w:type="paragraph" w:customStyle="1" w:styleId="CharChar10">
-    <w:name w:val="Char Char1"/>
+  <w:style w:type="paragraph" w:customStyle="1" w:styleId="CharChar12">
+    <w:name w:val="Char Char12"/>
     <w:basedOn w:val="a9"/>
     <w:semiHidden/>
     <w:rsid w:val="006449C9"/>
@@ -57191,8 +56648,8 @@
       <w:shd w:val="clear" w:color="auto" w:fill="000080"/>
     </w:rPr>
   </w:style>
-  <w:style w:type="paragraph" w:customStyle="1" w:styleId="Char0">
-    <w:name w:val="Char"/>
+  <w:style w:type="paragraph" w:customStyle="1" w:styleId="Char1">
+    <w:name w:val="Char1"/>
     <w:basedOn w:val="a9"/>
     <w:autoRedefine/>
     <w:rsid w:val="00A36A62"/>
@@ -57205,7 +56662,7 @@
       <w:sz w:val="24"/>
     </w:rPr>
   </w:style>
-  <w:style w:type="character" w:customStyle="1" w:styleId="Char1">
+  <w:style w:type="character" w:customStyle="1" w:styleId="Char0">
     <w:name w:val="无间隔 Char"/>
     <w:uiPriority w:val="1"/>
     <w:rsid w:val="00A36A62"/>
@@ -57445,7 +56902,7 @@
     </w:rPr>
   </w:style>
   <w:style w:type="paragraph" w:customStyle="1" w:styleId="CharChar11">
-    <w:name w:val="Char Char1"/>
+    <w:name w:val="Char Char11"/>
     <w:basedOn w:val="a9"/>
     <w:semiHidden/>
     <w:rsid w:val="00A36A62"/>
@@ -57474,8 +56931,8 @@
       <w:lang w:val="x-none" w:eastAsia="x-none"/>
     </w:rPr>
   </w:style>
-  <w:style w:type="paragraph" w:customStyle="1" w:styleId="CharChar2CharCharCharCharCharCharCharChar0">
-    <w:name w:val="Char Char2 Char Char Char Char Char Char Char Char"/>
+  <w:style w:type="paragraph" w:customStyle="1" w:styleId="CharChar2CharCharCharCharCharCharCharChar1">
+    <w:name w:val="Char Char2 Char Char Char Char Char Char Char Char1"/>
     <w:basedOn w:val="a9"/>
     <w:semiHidden/>
     <w:rsid w:val="00A36A62"/>
@@ -57489,8 +56946,8 @@
       <w:sz w:val="24"/>
     </w:rPr>
   </w:style>
-  <w:style w:type="paragraph" w:customStyle="1" w:styleId="CharChar1CharCharCharChar0">
-    <w:name w:val="Char Char1 Char Char Char Char"/>
+  <w:style w:type="paragraph" w:customStyle="1" w:styleId="CharChar1CharCharCharChar1">
+    <w:name w:val="Char Char1 Char Char Char Char1"/>
     <w:basedOn w:val="a9"/>
     <w:semiHidden/>
     <w:rsid w:val="00A36A62"/>
@@ -57507,8 +56964,8 @@
       <w:lang w:eastAsia="en-US"/>
     </w:rPr>
   </w:style>
-  <w:style w:type="paragraph" w:customStyle="1" w:styleId="CharCharCharCharCharCharCharCharChar0">
-    <w:name w:val="Char Char Char Char Char Char Char Char Char"/>
+  <w:style w:type="paragraph" w:customStyle="1" w:styleId="CharCharCharCharCharCharCharCharChar1">
+    <w:name w:val="Char Char Char Char Char Char Char Char Char1"/>
     <w:basedOn w:val="a9"/>
     <w:rsid w:val="00A36A62"/>
     <w:pPr>
@@ -57558,6528 +57015,6 @@
     </w:rPr>
   </w:style>
 </w:styles>
-</file>
-
-<file path=word/diagrams/colors1.xml><?xml version="1.0" encoding="utf-8"?>
-<dgm:colorsDef xmlns:dgm="http://schemas.openxmlformats.org/drawingml/2006/diagram" xmlns:a="http://schemas.openxmlformats.org/drawingml/2006/main" uniqueId="urn:microsoft.com/office/officeart/2005/8/colors/colorful5">
-  <dgm:title val=""/>
-  <dgm:desc val=""/>
-  <dgm:catLst>
-    <dgm:cat type="colorful" pri="10500"/>
-  </dgm:catLst>
-  <dgm:styleLbl name="node0">
-    <dgm:fillClrLst meth="repeat">
-      <a:schemeClr val="accent4"/>
-    </dgm:fillClrLst>
-    <dgm:linClrLst meth="repeat">
-      <a:schemeClr val="lt1"/>
-    </dgm:linClrLst>
-    <dgm:effectClrLst/>
-    <dgm:txLinClrLst/>
-    <dgm:txFillClrLst/>
-    <dgm:txEffectClrLst/>
-  </dgm:styleLbl>
-  <dgm:styleLbl name="node1">
-    <dgm:fillClrLst>
-      <a:schemeClr val="accent5"/>
-      <a:schemeClr val="accent6"/>
-    </dgm:fillClrLst>
-    <dgm:linClrLst meth="repeat">
-      <a:schemeClr val="lt1"/>
-    </dgm:linClrLst>
-    <dgm:effectClrLst/>
-    <dgm:txLinClrLst/>
-    <dgm:txFillClrLst/>
-    <dgm:txEffectClrLst/>
-  </dgm:styleLbl>
-  <dgm:styleLbl name="alignNode1">
-    <dgm:fillClrLst>
-      <a:schemeClr val="accent5"/>
-      <a:schemeClr val="accent6"/>
-    </dgm:fillClrLst>
-    <dgm:linClrLst>
-      <a:schemeClr val="accent5"/>
-      <a:schemeClr val="accent6"/>
-    </dgm:linClrLst>
-    <dgm:effectClrLst/>
-    <dgm:txLinClrLst/>
-    <dgm:txFillClrLst/>
-    <dgm:txEffectClrLst/>
-  </dgm:styleLbl>
-  <dgm:styleLbl name="lnNode1">
-    <dgm:fillClrLst>
-      <a:schemeClr val="accent5"/>
-      <a:schemeClr val="accent6"/>
-    </dgm:fillClrLst>
-    <dgm:linClrLst meth="repeat">
-      <a:schemeClr val="lt1"/>
-    </dgm:linClrLst>
-    <dgm:effectClrLst/>
-    <dgm:txLinClrLst/>
-    <dgm:txFillClrLst/>
-    <dgm:txEffectClrLst/>
-  </dgm:styleLbl>
-  <dgm:styleLbl name="vennNode1">
-    <dgm:fillClrLst>
-      <a:schemeClr val="accent5">
-        <a:alpha val="50000"/>
-      </a:schemeClr>
-      <a:schemeClr val="accent6">
-        <a:alpha val="50000"/>
-      </a:schemeClr>
-    </dgm:fillClrLst>
-    <dgm:linClrLst meth="repeat">
-      <a:schemeClr val="lt1"/>
-    </dgm:linClrLst>
-    <dgm:effectClrLst/>
-    <dgm:txLinClrLst/>
-    <dgm:txFillClrLst/>
-    <dgm:txEffectClrLst/>
-  </dgm:styleLbl>
-  <dgm:styleLbl name="node2">
-    <dgm:fillClrLst>
-      <a:schemeClr val="accent6"/>
-    </dgm:fillClrLst>
-    <dgm:linClrLst meth="repeat">
-      <a:schemeClr val="lt1"/>
-    </dgm:linClrLst>
-    <dgm:effectClrLst/>
-    <dgm:txLinClrLst/>
-    <dgm:txFillClrLst/>
-    <dgm:txEffectClrLst/>
-  </dgm:styleLbl>
-  <dgm:styleLbl name="node3">
-    <dgm:fillClrLst>
-      <a:schemeClr val="accent1"/>
-    </dgm:fillClrLst>
-    <dgm:linClrLst meth="repeat">
-      <a:schemeClr val="lt1"/>
-    </dgm:linClrLst>
-    <dgm:effectClrLst/>
-    <dgm:txLinClrLst/>
-    <dgm:txFillClrLst/>
-    <dgm:txEffectClrLst/>
-  </dgm:styleLbl>
-  <dgm:styleLbl name="node4">
-    <dgm:fillClrLst>
-      <a:schemeClr val="accent2"/>
-    </dgm:fillClrLst>
-    <dgm:linClrLst meth="repeat">
-      <a:schemeClr val="lt1"/>
-    </dgm:linClrLst>
-    <dgm:effectClrLst/>
-    <dgm:txLinClrLst/>
-    <dgm:txFillClrLst/>
-    <dgm:txEffectClrLst/>
-  </dgm:styleLbl>
-  <dgm:styleLbl name="fgImgPlace1">
-    <dgm:fillClrLst>
-      <a:schemeClr val="accent5">
-        <a:tint val="50000"/>
-      </a:schemeClr>
-      <a:schemeClr val="accent6">
-        <a:tint val="50000"/>
-      </a:schemeClr>
-    </dgm:fillClrLst>
-    <dgm:linClrLst meth="repeat">
-      <a:schemeClr val="lt1"/>
-    </dgm:linClrLst>
-    <dgm:effectClrLst/>
-    <dgm:txLinClrLst/>
-    <dgm:txFillClrLst meth="repeat">
-      <a:schemeClr val="lt1"/>
-    </dgm:txFillClrLst>
-    <dgm:txEffectClrLst/>
-  </dgm:styleLbl>
-  <dgm:styleLbl name="alignImgPlace1">
-    <dgm:fillClrLst>
-      <a:schemeClr val="accent5">
-        <a:tint val="50000"/>
-      </a:schemeClr>
-      <a:schemeClr val="accent6">
-        <a:tint val="20000"/>
-      </a:schemeClr>
-    </dgm:fillClrLst>
-    <dgm:linClrLst meth="repeat">
-      <a:schemeClr val="lt1"/>
-    </dgm:linClrLst>
-    <dgm:effectClrLst/>
-    <dgm:txLinClrLst/>
-    <dgm:txFillClrLst meth="repeat">
-      <a:schemeClr val="lt1"/>
-    </dgm:txFillClrLst>
-    <dgm:txEffectClrLst/>
-  </dgm:styleLbl>
-  <dgm:styleLbl name="bgImgPlace1">
-    <dgm:fillClrLst>
-      <a:schemeClr val="accent5">
-        <a:tint val="50000"/>
-      </a:schemeClr>
-      <a:schemeClr val="accent6">
-        <a:tint val="20000"/>
-      </a:schemeClr>
-    </dgm:fillClrLst>
-    <dgm:linClrLst meth="repeat">
-      <a:schemeClr val="lt1"/>
-    </dgm:linClrLst>
-    <dgm:effectClrLst/>
-    <dgm:txLinClrLst/>
-    <dgm:txFillClrLst meth="repeat">
-      <a:schemeClr val="lt1"/>
-    </dgm:txFillClrLst>
-    <dgm:txEffectClrLst/>
-  </dgm:styleLbl>
-  <dgm:styleLbl name="sibTrans2D1">
-    <dgm:fillClrLst>
-      <a:schemeClr val="accent5"/>
-      <a:schemeClr val="accent6"/>
-    </dgm:fillClrLst>
-    <dgm:linClrLst meth="repeat">
-      <a:schemeClr val="lt1"/>
-    </dgm:linClrLst>
-    <dgm:effectClrLst/>
-    <dgm:txLinClrLst/>
-    <dgm:txFillClrLst/>
-    <dgm:txEffectClrLst/>
-  </dgm:styleLbl>
-  <dgm:styleLbl name="fgSibTrans2D1">
-    <dgm:fillClrLst>
-      <a:schemeClr val="accent5"/>
-      <a:schemeClr val="accent6"/>
-    </dgm:fillClrLst>
-    <dgm:linClrLst meth="repeat">
-      <a:schemeClr val="lt1"/>
-    </dgm:linClrLst>
-    <dgm:effectClrLst/>
-    <dgm:txLinClrLst/>
-    <dgm:txFillClrLst meth="repeat">
-      <a:schemeClr val="lt1"/>
-    </dgm:txFillClrLst>
-    <dgm:txEffectClrLst/>
-  </dgm:styleLbl>
-  <dgm:styleLbl name="bgSibTrans2D1">
-    <dgm:fillClrLst>
-      <a:schemeClr val="accent5"/>
-      <a:schemeClr val="accent6"/>
-    </dgm:fillClrLst>
-    <dgm:linClrLst meth="repeat">
-      <a:schemeClr val="lt1"/>
-    </dgm:linClrLst>
-    <dgm:effectClrLst/>
-    <dgm:txLinClrLst/>
-    <dgm:txFillClrLst meth="repeat">
-      <a:schemeClr val="lt1"/>
-    </dgm:txFillClrLst>
-    <dgm:txEffectClrLst/>
-  </dgm:styleLbl>
-  <dgm:styleLbl name="sibTrans1D1">
-    <dgm:fillClrLst/>
-    <dgm:linClrLst>
-      <a:schemeClr val="accent5"/>
-      <a:schemeClr val="accent6"/>
-    </dgm:linClrLst>
-    <dgm:effectClrLst/>
-    <dgm:txLinClrLst/>
-    <dgm:txFillClrLst meth="repeat">
-      <a:schemeClr val="tx1"/>
-    </dgm:txFillClrLst>
-    <dgm:txEffectClrLst/>
-  </dgm:styleLbl>
-  <dgm:styleLbl name="callout">
-    <dgm:fillClrLst meth="repeat">
-      <a:schemeClr val="accent5"/>
-    </dgm:fillClrLst>
-    <dgm:linClrLst meth="repeat">
-      <a:schemeClr val="accent5">
-        <a:tint val="50000"/>
-      </a:schemeClr>
-    </dgm:linClrLst>
-    <dgm:effectClrLst/>
-    <dgm:txLinClrLst/>
-    <dgm:txFillClrLst meth="repeat">
-      <a:schemeClr val="tx1"/>
-    </dgm:txFillClrLst>
-    <dgm:txEffectClrLst/>
-  </dgm:styleLbl>
-  <dgm:styleLbl name="asst0">
-    <dgm:fillClrLst meth="repeat">
-      <a:schemeClr val="accent5"/>
-    </dgm:fillClrLst>
-    <dgm:linClrLst meth="repeat">
-      <a:schemeClr val="lt1">
-        <a:shade val="80000"/>
-      </a:schemeClr>
-    </dgm:linClrLst>
-    <dgm:effectClrLst/>
-    <dgm:txLinClrLst/>
-    <dgm:txFillClrLst/>
-    <dgm:txEffectClrLst/>
-  </dgm:styleLbl>
-  <dgm:styleLbl name="asst1">
-    <dgm:fillClrLst meth="repeat">
-      <a:schemeClr val="accent6"/>
-    </dgm:fillClrLst>
-    <dgm:linClrLst meth="repeat">
-      <a:schemeClr val="lt1">
-        <a:shade val="80000"/>
-      </a:schemeClr>
-    </dgm:linClrLst>
-    <dgm:effectClrLst/>
-    <dgm:txLinClrLst/>
-    <dgm:txFillClrLst/>
-    <dgm:txEffectClrLst/>
-  </dgm:styleLbl>
-  <dgm:styleLbl name="asst2">
-    <dgm:fillClrLst>
-      <a:schemeClr val="accent1"/>
-    </dgm:fillClrLst>
-    <dgm:linClrLst meth="repeat">
-      <a:schemeClr val="lt1"/>
-    </dgm:linClrLst>
-    <dgm:effectClrLst/>
-    <dgm:txLinClrLst/>
-    <dgm:txFillClrLst/>
-    <dgm:txEffectClrLst/>
-  </dgm:styleLbl>
-  <dgm:styleLbl name="asst3">
-    <dgm:fillClrLst>
-      <a:schemeClr val="accent2"/>
-    </dgm:fillClrLst>
-    <dgm:linClrLst meth="repeat">
-      <a:schemeClr val="lt1"/>
-    </dgm:linClrLst>
-    <dgm:effectClrLst/>
-    <dgm:txLinClrLst/>
-    <dgm:txFillClrLst/>
-    <dgm:txEffectClrLst/>
-  </dgm:styleLbl>
-  <dgm:styleLbl name="asst4">
-    <dgm:fillClrLst>
-      <a:schemeClr val="accent3"/>
-    </dgm:fillClrLst>
-    <dgm:linClrLst meth="repeat">
-      <a:schemeClr val="lt1"/>
-    </dgm:linClrLst>
-    <dgm:effectClrLst/>
-    <dgm:txLinClrLst/>
-    <dgm:txFillClrLst/>
-    <dgm:txEffectClrLst/>
-  </dgm:styleLbl>
-  <dgm:styleLbl name="parChTrans2D1">
-    <dgm:fillClrLst meth="repeat">
-      <a:schemeClr val="accent5"/>
-    </dgm:fillClrLst>
-    <dgm:linClrLst meth="repeat">
-      <a:schemeClr val="lt1"/>
-    </dgm:linClrLst>
-    <dgm:effectClrLst/>
-    <dgm:txLinClrLst/>
-    <dgm:txFillClrLst meth="repeat">
-      <a:schemeClr val="lt1"/>
-    </dgm:txFillClrLst>
-    <dgm:txEffectClrLst/>
-  </dgm:styleLbl>
-  <dgm:styleLbl name="parChTrans2D2">
-    <dgm:fillClrLst meth="repeat">
-      <a:schemeClr val="accent6"/>
-    </dgm:fillClrLst>
-    <dgm:linClrLst meth="repeat">
-      <a:schemeClr val="lt1"/>
-    </dgm:linClrLst>
-    <dgm:effectClrLst/>
-    <dgm:txLinClrLst/>
-    <dgm:txFillClrLst/>
-    <dgm:txEffectClrLst/>
-  </dgm:styleLbl>
-  <dgm:styleLbl name="parChTrans2D3">
-    <dgm:fillClrLst meth="repeat">
-      <a:schemeClr val="accent6"/>
-    </dgm:fillClrLst>
-    <dgm:linClrLst meth="repeat">
-      <a:schemeClr val="lt1"/>
-    </dgm:linClrLst>
-    <dgm:effectClrLst/>
-    <dgm:txLinClrLst/>
-    <dgm:txFillClrLst/>
-    <dgm:txEffectClrLst/>
-  </dgm:styleLbl>
-  <dgm:styleLbl name="parChTrans2D4">
-    <dgm:fillClrLst meth="repeat">
-      <a:schemeClr val="accent1"/>
-    </dgm:fillClrLst>
-    <dgm:linClrLst meth="repeat">
-      <a:schemeClr val="lt1"/>
-    </dgm:linClrLst>
-    <dgm:effectClrLst/>
-    <dgm:txLinClrLst/>
-    <dgm:txFillClrLst meth="repeat">
-      <a:schemeClr val="lt1"/>
-    </dgm:txFillClrLst>
-    <dgm:txEffectClrLst/>
-  </dgm:styleLbl>
-  <dgm:styleLbl name="parChTrans1D1">
-    <dgm:fillClrLst meth="repeat">
-      <a:schemeClr val="accent5"/>
-    </dgm:fillClrLst>
-    <dgm:linClrLst meth="repeat">
-      <a:schemeClr val="accent5"/>
-    </dgm:linClrLst>
-    <dgm:effectClrLst/>
-    <dgm:txLinClrLst/>
-    <dgm:txFillClrLst meth="repeat">
-      <a:schemeClr val="tx1"/>
-    </dgm:txFillClrLst>
-    <dgm:txEffectClrLst/>
-  </dgm:styleLbl>
-  <dgm:styleLbl name="parChTrans1D2">
-    <dgm:fillClrLst meth="repeat">
-      <a:schemeClr val="accent6">
-        <a:tint val="90000"/>
-      </a:schemeClr>
-    </dgm:fillClrLst>
-    <dgm:linClrLst meth="repeat">
-      <a:schemeClr val="accent6"/>
-    </dgm:linClrLst>
-    <dgm:effectClrLst/>
-    <dgm:txLinClrLst/>
-    <dgm:txFillClrLst meth="repeat">
-      <a:schemeClr val="tx1"/>
-    </dgm:txFillClrLst>
-    <dgm:txEffectClrLst/>
-  </dgm:styleLbl>
-  <dgm:styleLbl name="parChTrans1D3">
-    <dgm:fillClrLst meth="repeat">
-      <a:schemeClr val="accent6">
-        <a:tint val="70000"/>
-      </a:schemeClr>
-    </dgm:fillClrLst>
-    <dgm:linClrLst meth="repeat">
-      <a:schemeClr val="accent1"/>
-    </dgm:linClrLst>
-    <dgm:effectClrLst/>
-    <dgm:txLinClrLst/>
-    <dgm:txFillClrLst meth="repeat">
-      <a:schemeClr val="tx1"/>
-    </dgm:txFillClrLst>
-    <dgm:txEffectClrLst/>
-  </dgm:styleLbl>
-  <dgm:styleLbl name="parChTrans1D4">
-    <dgm:fillClrLst meth="repeat">
-      <a:schemeClr val="accent6">
-        <a:tint val="50000"/>
-      </a:schemeClr>
-    </dgm:fillClrLst>
-    <dgm:linClrLst meth="repeat">
-      <a:schemeClr val="accent2"/>
-    </dgm:linClrLst>
-    <dgm:effectClrLst/>
-    <dgm:txLinClrLst/>
-    <dgm:txFillClrLst meth="repeat">
-      <a:schemeClr val="tx1"/>
-    </dgm:txFillClrLst>
-    <dgm:txEffectClrLst/>
-  </dgm:styleLbl>
-  <dgm:styleLbl name="fgAcc1">
-    <dgm:fillClrLst meth="repeat">
-      <a:schemeClr val="lt1">
-        <a:alpha val="90000"/>
-      </a:schemeClr>
-    </dgm:fillClrLst>
-    <dgm:linClrLst>
-      <a:schemeClr val="accent5"/>
-      <a:schemeClr val="accent6"/>
-    </dgm:linClrLst>
-    <dgm:effectClrLst/>
-    <dgm:txLinClrLst/>
-    <dgm:txFillClrLst meth="repeat">
-      <a:schemeClr val="dk1"/>
-    </dgm:txFillClrLst>
-    <dgm:txEffectClrLst/>
-  </dgm:styleLbl>
-  <dgm:styleLbl name="conFgAcc1">
-    <dgm:fillClrLst meth="repeat">
-      <a:schemeClr val="lt1">
-        <a:alpha val="90000"/>
-      </a:schemeClr>
-    </dgm:fillClrLst>
-    <dgm:linClrLst>
-      <a:schemeClr val="accent5"/>
-      <a:schemeClr val="accent6"/>
-    </dgm:linClrLst>
-    <dgm:effectClrLst/>
-    <dgm:txLinClrLst/>
-    <dgm:txFillClrLst meth="repeat">
-      <a:schemeClr val="dk1"/>
-    </dgm:txFillClrLst>
-    <dgm:txEffectClrLst/>
-  </dgm:styleLbl>
-  <dgm:styleLbl name="alignAcc1">
-    <dgm:fillClrLst meth="repeat">
-      <a:schemeClr val="lt1">
-        <a:alpha val="90000"/>
-      </a:schemeClr>
-    </dgm:fillClrLst>
-    <dgm:linClrLst>
-      <a:schemeClr val="accent5"/>
-      <a:schemeClr val="accent6"/>
-    </dgm:linClrLst>
-    <dgm:effectClrLst/>
-    <dgm:txLinClrLst/>
-    <dgm:txFillClrLst meth="repeat">
-      <a:schemeClr val="dk1"/>
-    </dgm:txFillClrLst>
-    <dgm:txEffectClrLst/>
-  </dgm:styleLbl>
-  <dgm:styleLbl name="trAlignAcc1">
-    <dgm:fillClrLst meth="repeat">
-      <a:schemeClr val="lt1">
-        <a:alpha val="40000"/>
-      </a:schemeClr>
-    </dgm:fillClrLst>
-    <dgm:linClrLst meth="repeat">
-      <a:schemeClr val="accent5"/>
-    </dgm:linClrLst>
-    <dgm:effectClrLst/>
-    <dgm:txLinClrLst/>
-    <dgm:txFillClrLst meth="repeat">
-      <a:schemeClr val="dk1"/>
-    </dgm:txFillClrLst>
-    <dgm:txEffectClrLst/>
-  </dgm:styleLbl>
-  <dgm:styleLbl name="bgAcc1">
-    <dgm:fillClrLst meth="repeat">
-      <a:schemeClr val="lt1">
-        <a:alpha val="90000"/>
-      </a:schemeClr>
-    </dgm:fillClrLst>
-    <dgm:linClrLst>
-      <a:schemeClr val="accent5"/>
-      <a:schemeClr val="accent6"/>
-    </dgm:linClrLst>
-    <dgm:effectClrLst/>
-    <dgm:txLinClrLst/>
-    <dgm:txFillClrLst meth="repeat">
-      <a:schemeClr val="dk1"/>
-    </dgm:txFillClrLst>
-    <dgm:txEffectClrLst/>
-  </dgm:styleLbl>
-  <dgm:styleLbl name="solidFgAcc1">
-    <dgm:fillClrLst meth="repeat">
-      <a:schemeClr val="lt1"/>
-    </dgm:fillClrLst>
-    <dgm:linClrLst>
-      <a:schemeClr val="accent5"/>
-      <a:schemeClr val="accent6"/>
-    </dgm:linClrLst>
-    <dgm:effectClrLst/>
-    <dgm:txLinClrLst/>
-    <dgm:txFillClrLst meth="repeat">
-      <a:schemeClr val="dk1"/>
-    </dgm:txFillClrLst>
-    <dgm:txEffectClrLst/>
-  </dgm:styleLbl>
-  <dgm:styleLbl name="solidAlignAcc1">
-    <dgm:fillClrLst meth="repeat">
-      <a:schemeClr val="lt1"/>
-    </dgm:fillClrLst>
-    <dgm:linClrLst>
-      <a:schemeClr val="accent5"/>
-      <a:schemeClr val="accent6"/>
-    </dgm:linClrLst>
-    <dgm:effectClrLst/>
-    <dgm:txLinClrLst/>
-    <dgm:txFillClrLst meth="repeat">
-      <a:schemeClr val="dk1"/>
-    </dgm:txFillClrLst>
-    <dgm:txEffectClrLst/>
-  </dgm:styleLbl>
-  <dgm:styleLbl name="solidBgAcc1">
-    <dgm:fillClrLst meth="repeat">
-      <a:schemeClr val="lt1"/>
-    </dgm:fillClrLst>
-    <dgm:linClrLst>
-      <a:schemeClr val="accent5"/>
-      <a:schemeClr val="accent6"/>
-    </dgm:linClrLst>
-    <dgm:effectClrLst/>
-    <dgm:txLinClrLst/>
-    <dgm:txFillClrLst meth="repeat">
-      <a:schemeClr val="dk1"/>
-    </dgm:txFillClrLst>
-    <dgm:txEffectClrLst/>
-  </dgm:styleLbl>
-  <dgm:styleLbl name="fgAccFollowNode1">
-    <dgm:fillClrLst>
-      <a:schemeClr val="accent5">
-        <a:tint val="40000"/>
-        <a:alpha val="90000"/>
-      </a:schemeClr>
-      <a:schemeClr val="accent6">
-        <a:tint val="40000"/>
-        <a:alpha val="90000"/>
-      </a:schemeClr>
-    </dgm:fillClrLst>
-    <dgm:linClrLst>
-      <a:schemeClr val="accent5">
-        <a:tint val="40000"/>
-        <a:alpha val="90000"/>
-      </a:schemeClr>
-      <a:schemeClr val="accent5">
-        <a:tint val="40000"/>
-        <a:alpha val="90000"/>
-      </a:schemeClr>
-    </dgm:linClrLst>
-    <dgm:effectClrLst/>
-    <dgm:txLinClrLst/>
-    <dgm:txFillClrLst meth="repeat">
-      <a:schemeClr val="dk1"/>
-    </dgm:txFillClrLst>
-    <dgm:txEffectClrLst/>
-  </dgm:styleLbl>
-  <dgm:styleLbl name="alignAccFollowNode1">
-    <dgm:fillClrLst>
-      <a:schemeClr val="accent5">
-        <a:tint val="40000"/>
-        <a:alpha val="90000"/>
-      </a:schemeClr>
-      <a:schemeClr val="accent6">
-        <a:tint val="40000"/>
-        <a:alpha val="90000"/>
-      </a:schemeClr>
-    </dgm:fillClrLst>
-    <dgm:linClrLst>
-      <a:schemeClr val="accent5">
-        <a:tint val="40000"/>
-        <a:alpha val="90000"/>
-      </a:schemeClr>
-      <a:schemeClr val="accent6">
-        <a:tint val="40000"/>
-        <a:alpha val="90000"/>
-      </a:schemeClr>
-    </dgm:linClrLst>
-    <dgm:effectClrLst/>
-    <dgm:txLinClrLst/>
-    <dgm:txFillClrLst meth="repeat">
-      <a:schemeClr val="dk1"/>
-    </dgm:txFillClrLst>
-    <dgm:txEffectClrLst/>
-  </dgm:styleLbl>
-  <dgm:styleLbl name="bgAccFollowNode1">
-    <dgm:fillClrLst>
-      <a:schemeClr val="accent5">
-        <a:tint val="40000"/>
-        <a:alpha val="90000"/>
-      </a:schemeClr>
-      <a:schemeClr val="accent6">
-        <a:tint val="40000"/>
-        <a:alpha val="90000"/>
-      </a:schemeClr>
-    </dgm:fillClrLst>
-    <dgm:linClrLst>
-      <a:schemeClr val="accent5">
-        <a:tint val="40000"/>
-        <a:alpha val="90000"/>
-      </a:schemeClr>
-      <a:schemeClr val="accent6">
-        <a:tint val="40000"/>
-        <a:alpha val="90000"/>
-      </a:schemeClr>
-    </dgm:linClrLst>
-    <dgm:effectClrLst/>
-    <dgm:txLinClrLst/>
-    <dgm:txFillClrLst meth="repeat">
-      <a:schemeClr val="dk1"/>
-    </dgm:txFillClrLst>
-    <dgm:txEffectClrLst/>
-  </dgm:styleLbl>
-  <dgm:styleLbl name="fgAcc0">
-    <dgm:fillClrLst meth="repeat">
-      <a:schemeClr val="lt1">
-        <a:alpha val="90000"/>
-      </a:schemeClr>
-    </dgm:fillClrLst>
-    <dgm:linClrLst>
-      <a:schemeClr val="accent4"/>
-    </dgm:linClrLst>
-    <dgm:effectClrLst/>
-    <dgm:txLinClrLst/>
-    <dgm:txFillClrLst meth="repeat">
-      <a:schemeClr val="dk1"/>
-    </dgm:txFillClrLst>
-    <dgm:txEffectClrLst/>
-  </dgm:styleLbl>
-  <dgm:styleLbl name="fgAcc2">
-    <dgm:fillClrLst meth="repeat">
-      <a:schemeClr val="lt1">
-        <a:alpha val="90000"/>
-      </a:schemeClr>
-    </dgm:fillClrLst>
-    <dgm:linClrLst>
-      <a:schemeClr val="accent6"/>
-    </dgm:linClrLst>
-    <dgm:effectClrLst/>
-    <dgm:txLinClrLst/>
-    <dgm:txFillClrLst meth="repeat">
-      <a:schemeClr val="dk1"/>
-    </dgm:txFillClrLst>
-    <dgm:txEffectClrLst/>
-  </dgm:styleLbl>
-  <dgm:styleLbl name="fgAcc3">
-    <dgm:fillClrLst meth="repeat">
-      <a:schemeClr val="lt1">
-        <a:alpha val="90000"/>
-      </a:schemeClr>
-    </dgm:fillClrLst>
-    <dgm:linClrLst>
-      <a:schemeClr val="accent1"/>
-    </dgm:linClrLst>
-    <dgm:effectClrLst/>
-    <dgm:txLinClrLst/>
-    <dgm:txFillClrLst meth="repeat">
-      <a:schemeClr val="dk1"/>
-    </dgm:txFillClrLst>
-    <dgm:txEffectClrLst/>
-  </dgm:styleLbl>
-  <dgm:styleLbl name="fgAcc4">
-    <dgm:fillClrLst meth="repeat">
-      <a:schemeClr val="lt1">
-        <a:alpha val="90000"/>
-      </a:schemeClr>
-    </dgm:fillClrLst>
-    <dgm:linClrLst>
-      <a:schemeClr val="accent2"/>
-    </dgm:linClrLst>
-    <dgm:effectClrLst/>
-    <dgm:txLinClrLst/>
-    <dgm:txFillClrLst meth="repeat">
-      <a:schemeClr val="dk1"/>
-    </dgm:txFillClrLst>
-    <dgm:txEffectClrLst/>
-  </dgm:styleLbl>
-  <dgm:styleLbl name="bgShp">
-    <dgm:fillClrLst meth="repeat">
-      <a:schemeClr val="accent5">
-        <a:tint val="40000"/>
-      </a:schemeClr>
-    </dgm:fillClrLst>
-    <dgm:linClrLst meth="repeat">
-      <a:schemeClr val="dk1"/>
-    </dgm:linClrLst>
-    <dgm:effectClrLst/>
-    <dgm:txLinClrLst/>
-    <dgm:txFillClrLst meth="repeat">
-      <a:schemeClr val="dk1"/>
-    </dgm:txFillClrLst>
-    <dgm:txEffectClrLst/>
-  </dgm:styleLbl>
-  <dgm:styleLbl name="dkBgShp">
-    <dgm:fillClrLst meth="repeat">
-      <a:schemeClr val="accent5">
-        <a:shade val="90000"/>
-      </a:schemeClr>
-    </dgm:fillClrLst>
-    <dgm:linClrLst meth="repeat">
-      <a:schemeClr val="dk1"/>
-    </dgm:linClrLst>
-    <dgm:effectClrLst/>
-    <dgm:txLinClrLst/>
-    <dgm:txFillClrLst meth="repeat">
-      <a:schemeClr val="lt1"/>
-    </dgm:txFillClrLst>
-    <dgm:txEffectClrLst/>
-  </dgm:styleLbl>
-  <dgm:styleLbl name="trBgShp">
-    <dgm:fillClrLst meth="repeat">
-      <a:schemeClr val="accent5">
-        <a:tint val="50000"/>
-        <a:alpha val="40000"/>
-      </a:schemeClr>
-    </dgm:fillClrLst>
-    <dgm:linClrLst meth="repeat">
-      <a:schemeClr val="accent5"/>
-    </dgm:linClrLst>
-    <dgm:effectClrLst/>
-    <dgm:txLinClrLst/>
-    <dgm:txFillClrLst meth="repeat">
-      <a:schemeClr val="lt1"/>
-    </dgm:txFillClrLst>
-    <dgm:txEffectClrLst/>
-  </dgm:styleLbl>
-  <dgm:styleLbl name="fgShp">
-    <dgm:fillClrLst meth="repeat">
-      <a:schemeClr val="accent5">
-        <a:tint val="40000"/>
-      </a:schemeClr>
-    </dgm:fillClrLst>
-    <dgm:linClrLst meth="repeat">
-      <a:schemeClr val="lt1"/>
-    </dgm:linClrLst>
-    <dgm:effectClrLst/>
-    <dgm:txLinClrLst/>
-    <dgm:txFillClrLst meth="repeat">
-      <a:schemeClr val="dk1"/>
-    </dgm:txFillClrLst>
-    <dgm:txEffectClrLst/>
-  </dgm:styleLbl>
-  <dgm:styleLbl name="revTx">
-    <dgm:fillClrLst meth="repeat">
-      <a:schemeClr val="lt1">
-        <a:alpha val="0"/>
-      </a:schemeClr>
-    </dgm:fillClrLst>
-    <dgm:linClrLst meth="repeat">
-      <a:schemeClr val="dk1">
-        <a:alpha val="0"/>
-      </a:schemeClr>
-    </dgm:linClrLst>
-    <dgm:effectClrLst/>
-    <dgm:txLinClrLst/>
-    <dgm:txFillClrLst meth="repeat">
-      <a:schemeClr val="tx1"/>
-    </dgm:txFillClrLst>
-    <dgm:txEffectClrLst/>
-  </dgm:styleLbl>
-</dgm:colorsDef>
-</file>
-
-<file path=word/diagrams/data1.xml><?xml version="1.0" encoding="utf-8"?>
-<dgm:dataModel xmlns:dgm="http://schemas.openxmlformats.org/drawingml/2006/diagram" xmlns:a="http://schemas.openxmlformats.org/drawingml/2006/main">
-  <dgm:ptLst>
-    <dgm:pt modelId="{E5114F7A-E364-4482-9050-95BFF14B85A6}" type="doc">
-      <dgm:prSet loTypeId="urn:microsoft.com/office/officeart/2005/8/layout/orgChart1" loCatId="hierarchy" qsTypeId="urn:microsoft.com/office/officeart/2005/8/quickstyle/3d1" qsCatId="3D" csTypeId="urn:microsoft.com/office/officeart/2005/8/colors/colorful5" csCatId="colorful" phldr="1"/>
-      <dgm:spPr/>
-      <dgm:t>
-        <a:bodyPr/>
-        <a:lstStyle/>
-        <a:p>
-          <a:endParaRPr lang="zh-CN" altLang="en-US"/>
-        </a:p>
-      </dgm:t>
-    </dgm:pt>
-    <dgm:pt modelId="{C097B5B6-437F-4DEF-BE1E-C99C5666541D}">
-      <dgm:prSet phldrT="[文本]"/>
-      <dgm:spPr>
-        <a:xfrm>
-          <a:off x="3738310" y="0"/>
-          <a:ext cx="1706748" cy="853374"/>
-        </a:xfrm>
-        <a:prstGeom prst="rect">
-          <a:avLst/>
-        </a:prstGeom>
-        <a:gradFill rotWithShape="0">
-          <a:gsLst>
-            <a:gs pos="0">
-              <a:srgbClr val="FFC000">
-                <a:hueOff val="0"/>
-                <a:satOff val="0"/>
-                <a:lumOff val="0"/>
-                <a:alphaOff val="0"/>
-                <a:satMod val="103000"/>
-                <a:lumMod val="102000"/>
-                <a:tint val="94000"/>
-              </a:srgbClr>
-            </a:gs>
-            <a:gs pos="50000">
-              <a:srgbClr val="FFC000">
-                <a:hueOff val="0"/>
-                <a:satOff val="0"/>
-                <a:lumOff val="0"/>
-                <a:alphaOff val="0"/>
-                <a:satMod val="110000"/>
-                <a:lumMod val="100000"/>
-                <a:shade val="100000"/>
-              </a:srgbClr>
-            </a:gs>
-            <a:gs pos="100000">
-              <a:srgbClr val="FFC000">
-                <a:hueOff val="0"/>
-                <a:satOff val="0"/>
-                <a:lumOff val="0"/>
-                <a:alphaOff val="0"/>
-                <a:lumMod val="99000"/>
-                <a:satMod val="120000"/>
-                <a:shade val="78000"/>
-              </a:srgbClr>
-            </a:gs>
-          </a:gsLst>
-          <a:lin ang="5400000" scaled="0"/>
-        </a:gradFill>
-        <a:ln>
-          <a:noFill/>
-        </a:ln>
-        <a:effectLst/>
-        <a:scene3d>
-          <a:camera prst="orthographicFront"/>
-          <a:lightRig rig="flat" dir="t"/>
-        </a:scene3d>
-        <a:sp3d prstMaterial="plastic">
-          <a:bevelT w="120900" h="88900"/>
-          <a:bevelB w="88900" h="31750" prst="angle"/>
-        </a:sp3d>
-      </dgm:spPr>
-      <dgm:t>
-        <a:bodyPr/>
-        <a:lstStyle/>
-        <a:p>
-          <a:r>
-            <a:rPr lang="zh-CN" altLang="en-US" b="1">
-              <a:solidFill>
-                <a:sysClr val="window" lastClr="FFFFFF"/>
-              </a:solidFill>
-              <a:latin typeface="Calibri" panose="020F0502020204030204"/>
-              <a:ea typeface="宋体" panose="02010600030101010101" pitchFamily="2" charset="-122"/>
-              <a:cs typeface="+mn-cs"/>
-            </a:rPr>
-            <a:t>总经理</a:t>
-          </a:r>
-        </a:p>
-      </dgm:t>
-    </dgm:pt>
-    <dgm:pt modelId="{4E97BB2F-F257-456C-B0FC-01861B551965}" type="parTrans" cxnId="{6431E8F1-980D-4097-ABA0-9663EECE26BC}">
-      <dgm:prSet/>
-      <dgm:spPr/>
-      <dgm:t>
-        <a:bodyPr/>
-        <a:lstStyle/>
-        <a:p>
-          <a:endParaRPr lang="zh-CN" altLang="en-US" b="1"/>
-        </a:p>
-      </dgm:t>
-    </dgm:pt>
-    <dgm:pt modelId="{646E9160-D2B5-4352-8E4E-FE0E6BBA16E9}" type="sibTrans" cxnId="{6431E8F1-980D-4097-ABA0-9663EECE26BC}">
-      <dgm:prSet/>
-      <dgm:spPr/>
-      <dgm:t>
-        <a:bodyPr/>
-        <a:lstStyle/>
-        <a:p>
-          <a:endParaRPr lang="zh-CN" altLang="en-US" b="1"/>
-        </a:p>
-      </dgm:t>
-    </dgm:pt>
-    <dgm:pt modelId="{674D81EC-5319-4FF1-9950-E610FCCF677B}" type="asst">
-      <dgm:prSet phldrT="[文本]"/>
-      <dgm:spPr>
-        <a:xfrm>
-          <a:off x="2431163" y="1226605"/>
-          <a:ext cx="1981312" cy="853374"/>
-        </a:xfrm>
-        <a:prstGeom prst="rect">
-          <a:avLst/>
-        </a:prstGeom>
-        <a:gradFill rotWithShape="0">
-          <a:gsLst>
-            <a:gs pos="0">
-              <a:srgbClr val="70AD47">
-                <a:hueOff val="0"/>
-                <a:satOff val="0"/>
-                <a:lumOff val="0"/>
-                <a:alphaOff val="0"/>
-                <a:satMod val="103000"/>
-                <a:lumMod val="102000"/>
-                <a:tint val="94000"/>
-              </a:srgbClr>
-            </a:gs>
-            <a:gs pos="50000">
-              <a:srgbClr val="70AD47">
-                <a:hueOff val="0"/>
-                <a:satOff val="0"/>
-                <a:lumOff val="0"/>
-                <a:alphaOff val="0"/>
-                <a:satMod val="110000"/>
-                <a:lumMod val="100000"/>
-                <a:shade val="100000"/>
-              </a:srgbClr>
-            </a:gs>
-            <a:gs pos="100000">
-              <a:srgbClr val="70AD47">
-                <a:hueOff val="0"/>
-                <a:satOff val="0"/>
-                <a:lumOff val="0"/>
-                <a:alphaOff val="0"/>
-                <a:lumMod val="99000"/>
-                <a:satMod val="120000"/>
-                <a:shade val="78000"/>
-              </a:srgbClr>
-            </a:gs>
-          </a:gsLst>
-          <a:lin ang="5400000" scaled="0"/>
-        </a:gradFill>
-        <a:ln>
-          <a:noFill/>
-        </a:ln>
-        <a:effectLst/>
-        <a:scene3d>
-          <a:camera prst="orthographicFront"/>
-          <a:lightRig rig="flat" dir="t"/>
-        </a:scene3d>
-        <a:sp3d prstMaterial="plastic">
-          <a:bevelT w="120900" h="88900"/>
-          <a:bevelB w="88900" h="31750" prst="angle"/>
-        </a:sp3d>
-      </dgm:spPr>
-      <dgm:t>
-        <a:bodyPr/>
-        <a:lstStyle/>
-        <a:p>
-          <a:r>
-            <a:rPr lang="zh-CN" altLang="en-US" b="1">
-              <a:solidFill>
-                <a:sysClr val="window" lastClr="FFFFFF"/>
-              </a:solidFill>
-              <a:latin typeface="Calibri" panose="020F0502020204030204"/>
-              <a:ea typeface="宋体" panose="02010600030101010101" pitchFamily="2" charset="-122"/>
-              <a:cs typeface="+mn-cs"/>
-            </a:rPr>
-            <a:t>信息技术服务管理小组</a:t>
-          </a:r>
-        </a:p>
-      </dgm:t>
-    </dgm:pt>
-    <dgm:pt modelId="{1F13D689-FF15-47EB-92FE-EDCBDFC57350}" type="parTrans" cxnId="{E834CF78-148C-41EB-9689-6193B42FB39C}">
-      <dgm:prSet/>
-      <dgm:spPr>
-        <a:xfrm>
-          <a:off x="4412476" y="853374"/>
-          <a:ext cx="179208" cy="799918"/>
-        </a:xfrm>
-        <a:custGeom>
-          <a:avLst/>
-          <a:gdLst/>
-          <a:ahLst/>
-          <a:cxnLst/>
-          <a:rect l="0" t="0" r="0" b="0"/>
-          <a:pathLst>
-            <a:path>
-              <a:moveTo>
-                <a:pt x="179208" y="0"/>
-              </a:moveTo>
-              <a:lnTo>
-                <a:pt x="179208" y="799918"/>
-              </a:lnTo>
-              <a:lnTo>
-                <a:pt x="0" y="799918"/>
-              </a:lnTo>
-            </a:path>
-          </a:pathLst>
-        </a:custGeom>
-        <a:noFill/>
-        <a:ln w="12700" cap="flat" cmpd="sng" algn="ctr">
-          <a:solidFill>
-            <a:srgbClr val="70AD47">
-              <a:hueOff val="0"/>
-              <a:satOff val="0"/>
-              <a:lumOff val="0"/>
-              <a:alphaOff val="0"/>
-            </a:srgbClr>
-          </a:solidFill>
-          <a:prstDash val="solid"/>
-          <a:miter lim="800000"/>
-        </a:ln>
-        <a:effectLst/>
-        <a:scene3d>
-          <a:camera prst="orthographicFront"/>
-          <a:lightRig rig="flat" dir="t"/>
-        </a:scene3d>
-        <a:sp3d prstMaterial="matte"/>
-      </dgm:spPr>
-      <dgm:t>
-        <a:bodyPr/>
-        <a:lstStyle/>
-        <a:p>
-          <a:endParaRPr lang="zh-CN" altLang="en-US" b="1"/>
-        </a:p>
-      </dgm:t>
-    </dgm:pt>
-    <dgm:pt modelId="{1A0C3E73-67FB-497A-8485-8E806DE4993E}" type="sibTrans" cxnId="{E834CF78-148C-41EB-9689-6193B42FB39C}">
-      <dgm:prSet/>
-      <dgm:spPr/>
-      <dgm:t>
-        <a:bodyPr/>
-        <a:lstStyle/>
-        <a:p>
-          <a:endParaRPr lang="zh-CN" altLang="en-US" b="1"/>
-        </a:p>
-      </dgm:t>
-    </dgm:pt>
-    <dgm:pt modelId="{5AEECE0E-03DC-496C-8458-4A735F2AF607}">
-      <dgm:prSet phldrT="[文本]"/>
-      <dgm:spPr>
-        <a:xfrm>
-          <a:off x="4253" y="2712320"/>
-          <a:ext cx="1230463" cy="856565"/>
-        </a:xfrm>
-        <a:prstGeom prst="rect">
-          <a:avLst/>
-        </a:prstGeom>
-        <a:gradFill rotWithShape="0">
-          <a:gsLst>
-            <a:gs pos="0">
-              <a:srgbClr val="70AD47">
-                <a:hueOff val="0"/>
-                <a:satOff val="0"/>
-                <a:lumOff val="0"/>
-                <a:alphaOff val="0"/>
-                <a:satMod val="103000"/>
-                <a:lumMod val="102000"/>
-                <a:tint val="94000"/>
-              </a:srgbClr>
-            </a:gs>
-            <a:gs pos="50000">
-              <a:srgbClr val="70AD47">
-                <a:hueOff val="0"/>
-                <a:satOff val="0"/>
-                <a:lumOff val="0"/>
-                <a:alphaOff val="0"/>
-                <a:satMod val="110000"/>
-                <a:lumMod val="100000"/>
-                <a:shade val="100000"/>
-              </a:srgbClr>
-            </a:gs>
-            <a:gs pos="100000">
-              <a:srgbClr val="70AD47">
-                <a:hueOff val="0"/>
-                <a:satOff val="0"/>
-                <a:lumOff val="0"/>
-                <a:alphaOff val="0"/>
-                <a:lumMod val="99000"/>
-                <a:satMod val="120000"/>
-                <a:shade val="78000"/>
-              </a:srgbClr>
-            </a:gs>
-          </a:gsLst>
-          <a:lin ang="5400000" scaled="0"/>
-        </a:gradFill>
-        <a:ln>
-          <a:noFill/>
-        </a:ln>
-        <a:effectLst/>
-        <a:scene3d>
-          <a:camera prst="orthographicFront"/>
-          <a:lightRig rig="flat" dir="t"/>
-        </a:scene3d>
-        <a:sp3d prstMaterial="plastic">
-          <a:bevelT w="120900" h="88900"/>
-          <a:bevelB w="88900" h="31750" prst="angle"/>
-        </a:sp3d>
-      </dgm:spPr>
-      <dgm:t>
-        <a:bodyPr/>
-        <a:lstStyle/>
-        <a:p>
-          <a:r>
-            <a:rPr lang="zh-CN" altLang="en-US" b="1">
-              <a:solidFill>
-                <a:sysClr val="window" lastClr="FFFFFF"/>
-              </a:solidFill>
-              <a:latin typeface="Calibri" panose="020F0502020204030204"/>
-              <a:ea typeface="宋体" panose="02010600030101010101" pitchFamily="2" charset="-122"/>
-              <a:cs typeface="+mn-cs"/>
-            </a:rPr>
-            <a:t>软件研发中心</a:t>
-          </a:r>
-        </a:p>
-      </dgm:t>
-    </dgm:pt>
-    <dgm:pt modelId="{2780531E-6EC8-4A5D-99EA-2959355F2E72}" type="parTrans" cxnId="{C8FC11E8-4A8D-4231-BFDC-FA84CEBB43F2}">
-      <dgm:prSet/>
-      <dgm:spPr>
-        <a:xfrm>
-          <a:off x="619484" y="853374"/>
-          <a:ext cx="3972200" cy="1858946"/>
-        </a:xfrm>
-        <a:custGeom>
-          <a:avLst/>
-          <a:gdLst/>
-          <a:ahLst/>
-          <a:cxnLst/>
-          <a:rect l="0" t="0" r="0" b="0"/>
-          <a:pathLst>
-            <a:path>
-              <a:moveTo>
-                <a:pt x="3972200" y="0"/>
-              </a:moveTo>
-              <a:lnTo>
-                <a:pt x="3972200" y="1679738"/>
-              </a:lnTo>
-              <a:lnTo>
-                <a:pt x="0" y="1679738"/>
-              </a:lnTo>
-              <a:lnTo>
-                <a:pt x="0" y="1858946"/>
-              </a:lnTo>
-            </a:path>
-          </a:pathLst>
-        </a:custGeom>
-        <a:noFill/>
-        <a:ln w="12700" cap="flat" cmpd="sng" algn="ctr">
-          <a:solidFill>
-            <a:srgbClr val="70AD47">
-              <a:hueOff val="0"/>
-              <a:satOff val="0"/>
-              <a:lumOff val="0"/>
-              <a:alphaOff val="0"/>
-            </a:srgbClr>
-          </a:solidFill>
-          <a:prstDash val="solid"/>
-          <a:miter lim="800000"/>
-        </a:ln>
-        <a:effectLst/>
-        <a:scene3d>
-          <a:camera prst="orthographicFront"/>
-          <a:lightRig rig="flat" dir="t"/>
-        </a:scene3d>
-        <a:sp3d prstMaterial="matte"/>
-      </dgm:spPr>
-      <dgm:t>
-        <a:bodyPr/>
-        <a:lstStyle/>
-        <a:p>
-          <a:endParaRPr lang="zh-CN" altLang="en-US" b="1"/>
-        </a:p>
-      </dgm:t>
-    </dgm:pt>
-    <dgm:pt modelId="{57323550-AF00-4C19-BD1A-884CE634F57F}" type="sibTrans" cxnId="{C8FC11E8-4A8D-4231-BFDC-FA84CEBB43F2}">
-      <dgm:prSet/>
-      <dgm:spPr/>
-      <dgm:t>
-        <a:bodyPr/>
-        <a:lstStyle/>
-        <a:p>
-          <a:endParaRPr lang="zh-CN" altLang="en-US" b="1"/>
-        </a:p>
-      </dgm:t>
-    </dgm:pt>
-    <dgm:pt modelId="{C0116D58-AB03-421C-B041-53CFBF7BF3DD}">
-      <dgm:prSet phldrT="[文本]"/>
-      <dgm:spPr>
-        <a:xfrm>
-          <a:off x="1593133" y="2712320"/>
-          <a:ext cx="1230463" cy="856565"/>
-        </a:xfrm>
-        <a:prstGeom prst="rect">
-          <a:avLst/>
-        </a:prstGeom>
-        <a:gradFill rotWithShape="0">
-          <a:gsLst>
-            <a:gs pos="0">
-              <a:srgbClr val="70AD47">
-                <a:hueOff val="0"/>
-                <a:satOff val="0"/>
-                <a:lumOff val="0"/>
-                <a:alphaOff val="0"/>
-                <a:satMod val="103000"/>
-                <a:lumMod val="102000"/>
-                <a:tint val="94000"/>
-              </a:srgbClr>
-            </a:gs>
-            <a:gs pos="50000">
-              <a:srgbClr val="70AD47">
-                <a:hueOff val="0"/>
-                <a:satOff val="0"/>
-                <a:lumOff val="0"/>
-                <a:alphaOff val="0"/>
-                <a:satMod val="110000"/>
-                <a:lumMod val="100000"/>
-                <a:shade val="100000"/>
-              </a:srgbClr>
-            </a:gs>
-            <a:gs pos="100000">
-              <a:srgbClr val="70AD47">
-                <a:hueOff val="0"/>
-                <a:satOff val="0"/>
-                <a:lumOff val="0"/>
-                <a:alphaOff val="0"/>
-                <a:lumMod val="99000"/>
-                <a:satMod val="120000"/>
-                <a:shade val="78000"/>
-              </a:srgbClr>
-            </a:gs>
-          </a:gsLst>
-          <a:lin ang="5400000" scaled="0"/>
-        </a:gradFill>
-        <a:ln>
-          <a:noFill/>
-        </a:ln>
-        <a:effectLst/>
-        <a:scene3d>
-          <a:camera prst="orthographicFront"/>
-          <a:lightRig rig="flat" dir="t"/>
-        </a:scene3d>
-        <a:sp3d prstMaterial="plastic">
-          <a:bevelT w="120900" h="88900"/>
-          <a:bevelB w="88900" h="31750" prst="angle"/>
-        </a:sp3d>
-      </dgm:spPr>
-      <dgm:t>
-        <a:bodyPr/>
-        <a:lstStyle/>
-        <a:p>
-          <a:r>
-            <a:rPr lang="zh-CN" altLang="en-US" b="1">
-              <a:solidFill>
-                <a:sysClr val="window" lastClr="FFFFFF"/>
-              </a:solidFill>
-              <a:latin typeface="Calibri" panose="020F0502020204030204"/>
-              <a:ea typeface="宋体" panose="02010600030101010101" pitchFamily="2" charset="-122"/>
-              <a:cs typeface="+mn-cs"/>
-            </a:rPr>
-            <a:t>系统集成中心</a:t>
-          </a:r>
-        </a:p>
-      </dgm:t>
-    </dgm:pt>
-    <dgm:pt modelId="{3F730146-5148-4C8F-96E0-E5FC8DF7CF92}" type="parTrans" cxnId="{B72C0F9D-B9A0-4FAA-B6DD-7C27BF775C6F}">
-      <dgm:prSet/>
-      <dgm:spPr>
-        <a:xfrm>
-          <a:off x="2208364" y="853374"/>
-          <a:ext cx="2383320" cy="1858946"/>
-        </a:xfrm>
-        <a:custGeom>
-          <a:avLst/>
-          <a:gdLst/>
-          <a:ahLst/>
-          <a:cxnLst/>
-          <a:rect l="0" t="0" r="0" b="0"/>
-          <a:pathLst>
-            <a:path>
-              <a:moveTo>
-                <a:pt x="2383320" y="0"/>
-              </a:moveTo>
-              <a:lnTo>
-                <a:pt x="2383320" y="1679738"/>
-              </a:lnTo>
-              <a:lnTo>
-                <a:pt x="0" y="1679738"/>
-              </a:lnTo>
-              <a:lnTo>
-                <a:pt x="0" y="1858946"/>
-              </a:lnTo>
-            </a:path>
-          </a:pathLst>
-        </a:custGeom>
-        <a:noFill/>
-        <a:ln w="12700" cap="flat" cmpd="sng" algn="ctr">
-          <a:solidFill>
-            <a:srgbClr val="70AD47">
-              <a:hueOff val="0"/>
-              <a:satOff val="0"/>
-              <a:lumOff val="0"/>
-              <a:alphaOff val="0"/>
-            </a:srgbClr>
-          </a:solidFill>
-          <a:prstDash val="solid"/>
-          <a:miter lim="800000"/>
-        </a:ln>
-        <a:effectLst/>
-        <a:scene3d>
-          <a:camera prst="orthographicFront"/>
-          <a:lightRig rig="flat" dir="t"/>
-        </a:scene3d>
-        <a:sp3d prstMaterial="matte"/>
-      </dgm:spPr>
-      <dgm:t>
-        <a:bodyPr/>
-        <a:lstStyle/>
-        <a:p>
-          <a:endParaRPr lang="zh-CN" altLang="en-US" b="1"/>
-        </a:p>
-      </dgm:t>
-    </dgm:pt>
-    <dgm:pt modelId="{D6DC54A1-85D1-434F-B08D-573D141F54FE}" type="sibTrans" cxnId="{B72C0F9D-B9A0-4FAA-B6DD-7C27BF775C6F}">
-      <dgm:prSet/>
-      <dgm:spPr/>
-      <dgm:t>
-        <a:bodyPr/>
-        <a:lstStyle/>
-        <a:p>
-          <a:endParaRPr lang="zh-CN" altLang="en-US" b="1"/>
-        </a:p>
-      </dgm:t>
-    </dgm:pt>
-    <dgm:pt modelId="{18502F26-40CD-4A18-8B59-269343DB31B7}">
-      <dgm:prSet phldrT="[文本]"/>
-      <dgm:spPr>
-        <a:xfrm>
-          <a:off x="3182013" y="2712320"/>
-          <a:ext cx="1230463" cy="856565"/>
-        </a:xfrm>
-        <a:prstGeom prst="rect">
-          <a:avLst/>
-        </a:prstGeom>
-        <a:gradFill rotWithShape="0">
-          <a:gsLst>
-            <a:gs pos="0">
-              <a:srgbClr val="70AD47">
-                <a:hueOff val="0"/>
-                <a:satOff val="0"/>
-                <a:lumOff val="0"/>
-                <a:alphaOff val="0"/>
-                <a:satMod val="103000"/>
-                <a:lumMod val="102000"/>
-                <a:tint val="94000"/>
-              </a:srgbClr>
-            </a:gs>
-            <a:gs pos="50000">
-              <a:srgbClr val="70AD47">
-                <a:hueOff val="0"/>
-                <a:satOff val="0"/>
-                <a:lumOff val="0"/>
-                <a:alphaOff val="0"/>
-                <a:satMod val="110000"/>
-                <a:lumMod val="100000"/>
-                <a:shade val="100000"/>
-              </a:srgbClr>
-            </a:gs>
-            <a:gs pos="100000">
-              <a:srgbClr val="70AD47">
-                <a:hueOff val="0"/>
-                <a:satOff val="0"/>
-                <a:lumOff val="0"/>
-                <a:alphaOff val="0"/>
-                <a:lumMod val="99000"/>
-                <a:satMod val="120000"/>
-                <a:shade val="78000"/>
-              </a:srgbClr>
-            </a:gs>
-          </a:gsLst>
-          <a:lin ang="5400000" scaled="0"/>
-        </a:gradFill>
-        <a:ln>
-          <a:noFill/>
-        </a:ln>
-        <a:effectLst/>
-        <a:scene3d>
-          <a:camera prst="orthographicFront"/>
-          <a:lightRig rig="flat" dir="t"/>
-        </a:scene3d>
-        <a:sp3d prstMaterial="plastic">
-          <a:bevelT w="120900" h="88900"/>
-          <a:bevelB w="88900" h="31750" prst="angle"/>
-        </a:sp3d>
-      </dgm:spPr>
-      <dgm:t>
-        <a:bodyPr/>
-        <a:lstStyle/>
-        <a:p>
-          <a:r>
-            <a:rPr lang="zh-CN" altLang="en-US" b="1">
-              <a:solidFill>
-                <a:sysClr val="window" lastClr="FFFFFF"/>
-              </a:solidFill>
-              <a:latin typeface="Calibri" panose="020F0502020204030204"/>
-              <a:ea typeface="宋体" panose="02010600030101010101" pitchFamily="2" charset="-122"/>
-              <a:cs typeface="+mn-cs"/>
-            </a:rPr>
-            <a:t>客户服务中心</a:t>
-          </a:r>
-        </a:p>
-      </dgm:t>
-    </dgm:pt>
-    <dgm:pt modelId="{9E30D0CC-3C46-423E-860C-DA1A76F7145E}" type="parTrans" cxnId="{B65BFF8B-767A-45C0-8F42-55A7CF19AFA7}">
-      <dgm:prSet/>
-      <dgm:spPr>
-        <a:xfrm>
-          <a:off x="3797244" y="853374"/>
-          <a:ext cx="794440" cy="1858946"/>
-        </a:xfrm>
-        <a:custGeom>
-          <a:avLst/>
-          <a:gdLst/>
-          <a:ahLst/>
-          <a:cxnLst/>
-          <a:rect l="0" t="0" r="0" b="0"/>
-          <a:pathLst>
-            <a:path>
-              <a:moveTo>
-                <a:pt x="794440" y="0"/>
-              </a:moveTo>
-              <a:lnTo>
-                <a:pt x="794440" y="1679738"/>
-              </a:lnTo>
-              <a:lnTo>
-                <a:pt x="0" y="1679738"/>
-              </a:lnTo>
-              <a:lnTo>
-                <a:pt x="0" y="1858946"/>
-              </a:lnTo>
-            </a:path>
-          </a:pathLst>
-        </a:custGeom>
-        <a:noFill/>
-        <a:ln w="12700" cap="flat" cmpd="sng" algn="ctr">
-          <a:solidFill>
-            <a:srgbClr val="70AD47">
-              <a:hueOff val="0"/>
-              <a:satOff val="0"/>
-              <a:lumOff val="0"/>
-              <a:alphaOff val="0"/>
-            </a:srgbClr>
-          </a:solidFill>
-          <a:prstDash val="solid"/>
-          <a:miter lim="800000"/>
-        </a:ln>
-        <a:effectLst/>
-        <a:scene3d>
-          <a:camera prst="orthographicFront"/>
-          <a:lightRig rig="flat" dir="t"/>
-        </a:scene3d>
-        <a:sp3d prstMaterial="matte"/>
-      </dgm:spPr>
-      <dgm:t>
-        <a:bodyPr/>
-        <a:lstStyle/>
-        <a:p>
-          <a:endParaRPr lang="zh-CN" altLang="en-US" b="1"/>
-        </a:p>
-      </dgm:t>
-    </dgm:pt>
-    <dgm:pt modelId="{D4F2BDA2-E977-47E2-B6BC-240EF88ECE84}" type="sibTrans" cxnId="{B65BFF8B-767A-45C0-8F42-55A7CF19AFA7}">
-      <dgm:prSet/>
-      <dgm:spPr/>
-      <dgm:t>
-        <a:bodyPr/>
-        <a:lstStyle/>
-        <a:p>
-          <a:endParaRPr lang="zh-CN" altLang="en-US" b="1"/>
-        </a:p>
-      </dgm:t>
-    </dgm:pt>
-    <dgm:pt modelId="{D3349A2A-D306-4E13-B434-F107933650B9}" type="asst">
-      <dgm:prSet/>
-      <dgm:spPr>
-        <a:xfrm>
-          <a:off x="4770893" y="1226605"/>
-          <a:ext cx="1706748" cy="853374"/>
-        </a:xfrm>
-        <a:prstGeom prst="rect">
-          <a:avLst/>
-        </a:prstGeom>
-        <a:gradFill rotWithShape="0">
-          <a:gsLst>
-            <a:gs pos="0">
-              <a:srgbClr val="70AD47">
-                <a:hueOff val="0"/>
-                <a:satOff val="0"/>
-                <a:lumOff val="0"/>
-                <a:alphaOff val="0"/>
-                <a:satMod val="103000"/>
-                <a:lumMod val="102000"/>
-                <a:tint val="94000"/>
-              </a:srgbClr>
-            </a:gs>
-            <a:gs pos="50000">
-              <a:srgbClr val="70AD47">
-                <a:hueOff val="0"/>
-                <a:satOff val="0"/>
-                <a:lumOff val="0"/>
-                <a:alphaOff val="0"/>
-                <a:satMod val="110000"/>
-                <a:lumMod val="100000"/>
-                <a:shade val="100000"/>
-              </a:srgbClr>
-            </a:gs>
-            <a:gs pos="100000">
-              <a:srgbClr val="70AD47">
-                <a:hueOff val="0"/>
-                <a:satOff val="0"/>
-                <a:lumOff val="0"/>
-                <a:alphaOff val="0"/>
-                <a:lumMod val="99000"/>
-                <a:satMod val="120000"/>
-                <a:shade val="78000"/>
-              </a:srgbClr>
-            </a:gs>
-          </a:gsLst>
-          <a:lin ang="5400000" scaled="0"/>
-        </a:gradFill>
-        <a:ln>
-          <a:noFill/>
-        </a:ln>
-        <a:effectLst/>
-        <a:scene3d>
-          <a:camera prst="orthographicFront"/>
-          <a:lightRig rig="flat" dir="t"/>
-        </a:scene3d>
-        <a:sp3d prstMaterial="plastic">
-          <a:bevelT w="120900" h="88900"/>
-          <a:bevelB w="88900" h="31750" prst="angle"/>
-        </a:sp3d>
-      </dgm:spPr>
-      <dgm:t>
-        <a:bodyPr/>
-        <a:lstStyle/>
-        <a:p>
-          <a:r>
-            <a:rPr lang="zh-CN" altLang="en-US" b="1">
-              <a:solidFill>
-                <a:sysClr val="window" lastClr="FFFFFF"/>
-              </a:solidFill>
-              <a:latin typeface="Calibri" panose="020F0502020204030204"/>
-              <a:ea typeface="宋体" panose="02010600030101010101" pitchFamily="2" charset="-122"/>
-              <a:cs typeface="+mn-cs"/>
-            </a:rPr>
-            <a:t>管理者代表</a:t>
-          </a:r>
-        </a:p>
-      </dgm:t>
-    </dgm:pt>
-    <dgm:pt modelId="{277A9366-E19A-4FEB-8C17-6DA8C2776A0A}" type="parTrans" cxnId="{8A606A97-CA59-47AA-932F-A6BB7388A367}">
-      <dgm:prSet/>
-      <dgm:spPr>
-        <a:xfrm>
-          <a:off x="4591684" y="853374"/>
-          <a:ext cx="179208" cy="799918"/>
-        </a:xfrm>
-        <a:custGeom>
-          <a:avLst/>
-          <a:gdLst/>
-          <a:ahLst/>
-          <a:cxnLst/>
-          <a:rect l="0" t="0" r="0" b="0"/>
-          <a:pathLst>
-            <a:path>
-              <a:moveTo>
-                <a:pt x="0" y="0"/>
-              </a:moveTo>
-              <a:lnTo>
-                <a:pt x="0" y="799918"/>
-              </a:lnTo>
-              <a:lnTo>
-                <a:pt x="179208" y="799918"/>
-              </a:lnTo>
-            </a:path>
-          </a:pathLst>
-        </a:custGeom>
-        <a:noFill/>
-        <a:ln w="12700" cap="flat" cmpd="sng" algn="ctr">
-          <a:solidFill>
-            <a:srgbClr val="70AD47">
-              <a:hueOff val="0"/>
-              <a:satOff val="0"/>
-              <a:lumOff val="0"/>
-              <a:alphaOff val="0"/>
-            </a:srgbClr>
-          </a:solidFill>
-          <a:prstDash val="solid"/>
-          <a:miter lim="800000"/>
-        </a:ln>
-        <a:effectLst/>
-        <a:scene3d>
-          <a:camera prst="orthographicFront"/>
-          <a:lightRig rig="flat" dir="t"/>
-        </a:scene3d>
-        <a:sp3d prstMaterial="matte"/>
-      </dgm:spPr>
-      <dgm:t>
-        <a:bodyPr/>
-        <a:lstStyle/>
-        <a:p>
-          <a:endParaRPr lang="zh-CN" altLang="en-US" b="1"/>
-        </a:p>
-      </dgm:t>
-    </dgm:pt>
-    <dgm:pt modelId="{BD55142D-E862-4F0B-98C3-AAF63170A5A0}" type="sibTrans" cxnId="{8A606A97-CA59-47AA-932F-A6BB7388A367}">
-      <dgm:prSet/>
-      <dgm:spPr/>
-      <dgm:t>
-        <a:bodyPr/>
-        <a:lstStyle/>
-        <a:p>
-          <a:endParaRPr lang="zh-CN" altLang="en-US" b="1"/>
-        </a:p>
-      </dgm:t>
-    </dgm:pt>
-    <dgm:pt modelId="{631238FF-DA15-47AD-88C6-2A042D754238}">
-      <dgm:prSet/>
-      <dgm:spPr>
-        <a:xfrm>
-          <a:off x="4770893" y="2712320"/>
-          <a:ext cx="1230463" cy="856565"/>
-        </a:xfrm>
-        <a:prstGeom prst="rect">
-          <a:avLst/>
-        </a:prstGeom>
-        <a:gradFill rotWithShape="0">
-          <a:gsLst>
-            <a:gs pos="0">
-              <a:srgbClr val="70AD47">
-                <a:hueOff val="0"/>
-                <a:satOff val="0"/>
-                <a:lumOff val="0"/>
-                <a:alphaOff val="0"/>
-                <a:satMod val="103000"/>
-                <a:lumMod val="102000"/>
-                <a:tint val="94000"/>
-              </a:srgbClr>
-            </a:gs>
-            <a:gs pos="50000">
-              <a:srgbClr val="70AD47">
-                <a:hueOff val="0"/>
-                <a:satOff val="0"/>
-                <a:lumOff val="0"/>
-                <a:alphaOff val="0"/>
-                <a:satMod val="110000"/>
-                <a:lumMod val="100000"/>
-                <a:shade val="100000"/>
-              </a:srgbClr>
-            </a:gs>
-            <a:gs pos="100000">
-              <a:srgbClr val="70AD47">
-                <a:hueOff val="0"/>
-                <a:satOff val="0"/>
-                <a:lumOff val="0"/>
-                <a:alphaOff val="0"/>
-                <a:lumMod val="99000"/>
-                <a:satMod val="120000"/>
-                <a:shade val="78000"/>
-              </a:srgbClr>
-            </a:gs>
-          </a:gsLst>
-          <a:lin ang="5400000" scaled="0"/>
-        </a:gradFill>
-        <a:ln>
-          <a:noFill/>
-        </a:ln>
-        <a:effectLst/>
-        <a:scene3d>
-          <a:camera prst="orthographicFront"/>
-          <a:lightRig rig="flat" dir="t"/>
-        </a:scene3d>
-        <a:sp3d prstMaterial="plastic">
-          <a:bevelT w="120900" h="88900"/>
-          <a:bevelB w="88900" h="31750" prst="angle"/>
-        </a:sp3d>
-      </dgm:spPr>
-      <dgm:t>
-        <a:bodyPr/>
-        <a:lstStyle/>
-        <a:p>
-          <a:r>
-            <a:rPr lang="zh-CN" altLang="en-US" b="1">
-              <a:solidFill>
-                <a:sysClr val="window" lastClr="FFFFFF"/>
-              </a:solidFill>
-              <a:latin typeface="Calibri" panose="020F0502020204030204"/>
-              <a:ea typeface="宋体" panose="02010600030101010101" pitchFamily="2" charset="-122"/>
-              <a:cs typeface="+mn-cs"/>
-            </a:rPr>
-            <a:t>营销管理中心</a:t>
-          </a:r>
-        </a:p>
-      </dgm:t>
-    </dgm:pt>
-    <dgm:pt modelId="{3DC7CD25-ADD5-486F-9407-8195D2B1AF8A}" type="parTrans" cxnId="{8EAA554B-FEED-427C-9B84-58CE0230639A}">
-      <dgm:prSet/>
-      <dgm:spPr>
-        <a:xfrm>
-          <a:off x="4591684" y="853374"/>
-          <a:ext cx="794440" cy="1858946"/>
-        </a:xfrm>
-        <a:custGeom>
-          <a:avLst/>
-          <a:gdLst/>
-          <a:ahLst/>
-          <a:cxnLst/>
-          <a:rect l="0" t="0" r="0" b="0"/>
-          <a:pathLst>
-            <a:path>
-              <a:moveTo>
-                <a:pt x="0" y="0"/>
-              </a:moveTo>
-              <a:lnTo>
-                <a:pt x="0" y="1679738"/>
-              </a:lnTo>
-              <a:lnTo>
-                <a:pt x="794440" y="1679738"/>
-              </a:lnTo>
-              <a:lnTo>
-                <a:pt x="794440" y="1858946"/>
-              </a:lnTo>
-            </a:path>
-          </a:pathLst>
-        </a:custGeom>
-        <a:noFill/>
-        <a:ln w="12700" cap="flat" cmpd="sng" algn="ctr">
-          <a:solidFill>
-            <a:srgbClr val="70AD47">
-              <a:hueOff val="0"/>
-              <a:satOff val="0"/>
-              <a:lumOff val="0"/>
-              <a:alphaOff val="0"/>
-            </a:srgbClr>
-          </a:solidFill>
-          <a:prstDash val="solid"/>
-          <a:miter lim="800000"/>
-        </a:ln>
-        <a:effectLst/>
-        <a:scene3d>
-          <a:camera prst="orthographicFront"/>
-          <a:lightRig rig="flat" dir="t"/>
-        </a:scene3d>
-        <a:sp3d prstMaterial="matte"/>
-      </dgm:spPr>
-      <dgm:t>
-        <a:bodyPr/>
-        <a:lstStyle/>
-        <a:p>
-          <a:endParaRPr lang="zh-CN" altLang="en-US" b="1"/>
-        </a:p>
-      </dgm:t>
-    </dgm:pt>
-    <dgm:pt modelId="{E4EDB6FB-BBDA-4729-B54D-0C7D6239DACF}" type="sibTrans" cxnId="{8EAA554B-FEED-427C-9B84-58CE0230639A}">
-      <dgm:prSet/>
-      <dgm:spPr/>
-      <dgm:t>
-        <a:bodyPr/>
-        <a:lstStyle/>
-        <a:p>
-          <a:endParaRPr lang="zh-CN" altLang="en-US" b="1"/>
-        </a:p>
-      </dgm:t>
-    </dgm:pt>
-    <dgm:pt modelId="{DBD0F658-2BB3-4909-AB72-6818AEC06528}">
-      <dgm:prSet/>
-      <dgm:spPr>
-        <a:xfrm>
-          <a:off x="6359773" y="2712320"/>
-          <a:ext cx="1230463" cy="856565"/>
-        </a:xfrm>
-        <a:prstGeom prst="rect">
-          <a:avLst/>
-        </a:prstGeom>
-        <a:gradFill rotWithShape="0">
-          <a:gsLst>
-            <a:gs pos="0">
-              <a:srgbClr val="70AD47">
-                <a:hueOff val="0"/>
-                <a:satOff val="0"/>
-                <a:lumOff val="0"/>
-                <a:alphaOff val="0"/>
-                <a:satMod val="103000"/>
-                <a:lumMod val="102000"/>
-                <a:tint val="94000"/>
-              </a:srgbClr>
-            </a:gs>
-            <a:gs pos="50000">
-              <a:srgbClr val="70AD47">
-                <a:hueOff val="0"/>
-                <a:satOff val="0"/>
-                <a:lumOff val="0"/>
-                <a:alphaOff val="0"/>
-                <a:satMod val="110000"/>
-                <a:lumMod val="100000"/>
-                <a:shade val="100000"/>
-              </a:srgbClr>
-            </a:gs>
-            <a:gs pos="100000">
-              <a:srgbClr val="70AD47">
-                <a:hueOff val="0"/>
-                <a:satOff val="0"/>
-                <a:lumOff val="0"/>
-                <a:alphaOff val="0"/>
-                <a:lumMod val="99000"/>
-                <a:satMod val="120000"/>
-                <a:shade val="78000"/>
-              </a:srgbClr>
-            </a:gs>
-          </a:gsLst>
-          <a:lin ang="5400000" scaled="0"/>
-        </a:gradFill>
-        <a:ln>
-          <a:noFill/>
-        </a:ln>
-        <a:effectLst/>
-        <a:scene3d>
-          <a:camera prst="orthographicFront"/>
-          <a:lightRig rig="flat" dir="t"/>
-        </a:scene3d>
-        <a:sp3d prstMaterial="plastic">
-          <a:bevelT w="120900" h="88900"/>
-          <a:bevelB w="88900" h="31750" prst="angle"/>
-        </a:sp3d>
-      </dgm:spPr>
-      <dgm:t>
-        <a:bodyPr/>
-        <a:lstStyle/>
-        <a:p>
-          <a:r>
-            <a:rPr lang="zh-CN" altLang="en-US" b="1">
-              <a:solidFill>
-                <a:sysClr val="window" lastClr="FFFFFF"/>
-              </a:solidFill>
-              <a:latin typeface="Calibri" panose="020F0502020204030204"/>
-              <a:ea typeface="宋体" panose="02010600030101010101" pitchFamily="2" charset="-122"/>
-              <a:cs typeface="+mn-cs"/>
-            </a:rPr>
-            <a:t>行政中心</a:t>
-          </a:r>
-        </a:p>
-      </dgm:t>
-    </dgm:pt>
-    <dgm:pt modelId="{65E1D899-C21C-40F0-9156-B2B2C9C122E9}" type="parTrans" cxnId="{ACFCF05C-CB36-4C3F-B59E-765FFCDEA244}">
-      <dgm:prSet/>
-      <dgm:spPr>
-        <a:xfrm>
-          <a:off x="4591684" y="853374"/>
-          <a:ext cx="2383320" cy="1858946"/>
-        </a:xfrm>
-        <a:custGeom>
-          <a:avLst/>
-          <a:gdLst/>
-          <a:ahLst/>
-          <a:cxnLst/>
-          <a:rect l="0" t="0" r="0" b="0"/>
-          <a:pathLst>
-            <a:path>
-              <a:moveTo>
-                <a:pt x="0" y="0"/>
-              </a:moveTo>
-              <a:lnTo>
-                <a:pt x="0" y="1679738"/>
-              </a:lnTo>
-              <a:lnTo>
-                <a:pt x="2383320" y="1679738"/>
-              </a:lnTo>
-              <a:lnTo>
-                <a:pt x="2383320" y="1858946"/>
-              </a:lnTo>
-            </a:path>
-          </a:pathLst>
-        </a:custGeom>
-        <a:noFill/>
-        <a:ln w="12700" cap="flat" cmpd="sng" algn="ctr">
-          <a:solidFill>
-            <a:srgbClr val="70AD47">
-              <a:hueOff val="0"/>
-              <a:satOff val="0"/>
-              <a:lumOff val="0"/>
-              <a:alphaOff val="0"/>
-            </a:srgbClr>
-          </a:solidFill>
-          <a:prstDash val="solid"/>
-          <a:miter lim="800000"/>
-        </a:ln>
-        <a:effectLst/>
-        <a:scene3d>
-          <a:camera prst="orthographicFront"/>
-          <a:lightRig rig="flat" dir="t"/>
-        </a:scene3d>
-        <a:sp3d prstMaterial="matte"/>
-      </dgm:spPr>
-      <dgm:t>
-        <a:bodyPr/>
-        <a:lstStyle/>
-        <a:p>
-          <a:endParaRPr lang="zh-CN" altLang="en-US" b="1"/>
-        </a:p>
-      </dgm:t>
-    </dgm:pt>
-    <dgm:pt modelId="{FE7C5947-CA2B-4840-89D0-E1992DB7C2EE}" type="sibTrans" cxnId="{ACFCF05C-CB36-4C3F-B59E-765FFCDEA244}">
-      <dgm:prSet/>
-      <dgm:spPr/>
-      <dgm:t>
-        <a:bodyPr/>
-        <a:lstStyle/>
-        <a:p>
-          <a:endParaRPr lang="zh-CN" altLang="en-US" b="1"/>
-        </a:p>
-      </dgm:t>
-    </dgm:pt>
-    <dgm:pt modelId="{766A92EA-BA57-4A4C-BE4C-61CDE984C4EB}">
-      <dgm:prSet/>
-      <dgm:spPr>
-        <a:xfrm>
-          <a:off x="7948653" y="2712320"/>
-          <a:ext cx="1230463" cy="856565"/>
-        </a:xfrm>
-        <a:prstGeom prst="rect">
-          <a:avLst/>
-        </a:prstGeom>
-        <a:gradFill rotWithShape="0">
-          <a:gsLst>
-            <a:gs pos="0">
-              <a:srgbClr val="70AD47">
-                <a:hueOff val="0"/>
-                <a:satOff val="0"/>
-                <a:lumOff val="0"/>
-                <a:alphaOff val="0"/>
-                <a:satMod val="103000"/>
-                <a:lumMod val="102000"/>
-                <a:tint val="94000"/>
-              </a:srgbClr>
-            </a:gs>
-            <a:gs pos="50000">
-              <a:srgbClr val="70AD47">
-                <a:hueOff val="0"/>
-                <a:satOff val="0"/>
-                <a:lumOff val="0"/>
-                <a:alphaOff val="0"/>
-                <a:satMod val="110000"/>
-                <a:lumMod val="100000"/>
-                <a:shade val="100000"/>
-              </a:srgbClr>
-            </a:gs>
-            <a:gs pos="100000">
-              <a:srgbClr val="70AD47">
-                <a:hueOff val="0"/>
-                <a:satOff val="0"/>
-                <a:lumOff val="0"/>
-                <a:alphaOff val="0"/>
-                <a:lumMod val="99000"/>
-                <a:satMod val="120000"/>
-                <a:shade val="78000"/>
-              </a:srgbClr>
-            </a:gs>
-          </a:gsLst>
-          <a:lin ang="5400000" scaled="0"/>
-        </a:gradFill>
-        <a:ln>
-          <a:noFill/>
-        </a:ln>
-        <a:effectLst/>
-        <a:scene3d>
-          <a:camera prst="orthographicFront"/>
-          <a:lightRig rig="flat" dir="t"/>
-        </a:scene3d>
-        <a:sp3d prstMaterial="plastic">
-          <a:bevelT w="120900" h="88900"/>
-          <a:bevelB w="88900" h="31750" prst="angle"/>
-        </a:sp3d>
-      </dgm:spPr>
-      <dgm:t>
-        <a:bodyPr/>
-        <a:lstStyle/>
-        <a:p>
-          <a:r>
-            <a:rPr lang="zh-CN" altLang="en-US" b="1">
-              <a:solidFill>
-                <a:sysClr val="window" lastClr="FFFFFF"/>
-              </a:solidFill>
-              <a:latin typeface="Calibri" panose="020F0502020204030204"/>
-              <a:ea typeface="宋体" panose="02010600030101010101" pitchFamily="2" charset="-122"/>
-              <a:cs typeface="+mn-cs"/>
-            </a:rPr>
-            <a:t>财务部</a:t>
-          </a:r>
-        </a:p>
-      </dgm:t>
-    </dgm:pt>
-    <dgm:pt modelId="{2A17CEFE-790D-4664-B664-884273E3F40F}" type="parTrans" cxnId="{FBE8665F-4D30-452E-83C5-C7E412C36641}">
-      <dgm:prSet/>
-      <dgm:spPr>
-        <a:xfrm>
-          <a:off x="4591684" y="853374"/>
-          <a:ext cx="3972200" cy="1858946"/>
-        </a:xfrm>
-        <a:custGeom>
-          <a:avLst/>
-          <a:gdLst/>
-          <a:ahLst/>
-          <a:cxnLst/>
-          <a:rect l="0" t="0" r="0" b="0"/>
-          <a:pathLst>
-            <a:path>
-              <a:moveTo>
-                <a:pt x="0" y="0"/>
-              </a:moveTo>
-              <a:lnTo>
-                <a:pt x="0" y="1679738"/>
-              </a:lnTo>
-              <a:lnTo>
-                <a:pt x="3972200" y="1679738"/>
-              </a:lnTo>
-              <a:lnTo>
-                <a:pt x="3972200" y="1858946"/>
-              </a:lnTo>
-            </a:path>
-          </a:pathLst>
-        </a:custGeom>
-        <a:noFill/>
-        <a:ln w="12700" cap="flat" cmpd="sng" algn="ctr">
-          <a:solidFill>
-            <a:srgbClr val="70AD47">
-              <a:hueOff val="0"/>
-              <a:satOff val="0"/>
-              <a:lumOff val="0"/>
-              <a:alphaOff val="0"/>
-            </a:srgbClr>
-          </a:solidFill>
-          <a:prstDash val="solid"/>
-          <a:miter lim="800000"/>
-        </a:ln>
-        <a:effectLst/>
-        <a:scene3d>
-          <a:camera prst="orthographicFront"/>
-          <a:lightRig rig="flat" dir="t"/>
-        </a:scene3d>
-        <a:sp3d prstMaterial="matte"/>
-      </dgm:spPr>
-      <dgm:t>
-        <a:bodyPr/>
-        <a:lstStyle/>
-        <a:p>
-          <a:endParaRPr lang="zh-CN" altLang="en-US" b="1"/>
-        </a:p>
-      </dgm:t>
-    </dgm:pt>
-    <dgm:pt modelId="{0A7E82A9-9B8F-46A3-A61E-64B36F9EF324}" type="sibTrans" cxnId="{FBE8665F-4D30-452E-83C5-C7E412C36641}">
-      <dgm:prSet/>
-      <dgm:spPr/>
-      <dgm:t>
-        <a:bodyPr/>
-        <a:lstStyle/>
-        <a:p>
-          <a:endParaRPr lang="zh-CN" altLang="en-US" b="1"/>
-        </a:p>
-      </dgm:t>
-    </dgm:pt>
-    <dgm:pt modelId="{535F5CA8-55E3-4A83-9785-9C766434B8D6}" type="pres">
-      <dgm:prSet presAssocID="{E5114F7A-E364-4482-9050-95BFF14B85A6}" presName="hierChild1" presStyleCnt="0">
-        <dgm:presLayoutVars>
-          <dgm:orgChart val="1"/>
-          <dgm:chPref val="1"/>
-          <dgm:dir/>
-          <dgm:animOne val="branch"/>
-          <dgm:animLvl val="lvl"/>
-          <dgm:resizeHandles/>
-        </dgm:presLayoutVars>
-      </dgm:prSet>
-      <dgm:spPr/>
-      <dgm:t>
-        <a:bodyPr/>
-        <a:lstStyle/>
-        <a:p>
-          <a:endParaRPr lang="zh-CN" altLang="en-US"/>
-        </a:p>
-      </dgm:t>
-    </dgm:pt>
-    <dgm:pt modelId="{65C64741-9C30-4C99-9070-A7289061C153}" type="pres">
-      <dgm:prSet presAssocID="{C097B5B6-437F-4DEF-BE1E-C99C5666541D}" presName="hierRoot1" presStyleCnt="0">
-        <dgm:presLayoutVars>
-          <dgm:hierBranch val="init"/>
-        </dgm:presLayoutVars>
-      </dgm:prSet>
-      <dgm:spPr/>
-    </dgm:pt>
-    <dgm:pt modelId="{90DE36E5-37FD-41BC-A784-8A0FB196E355}" type="pres">
-      <dgm:prSet presAssocID="{C097B5B6-437F-4DEF-BE1E-C99C5666541D}" presName="rootComposite1" presStyleCnt="0"/>
-      <dgm:spPr/>
-    </dgm:pt>
-    <dgm:pt modelId="{D708025C-DF6B-4982-B90A-55900D15135D}" type="pres">
-      <dgm:prSet presAssocID="{C097B5B6-437F-4DEF-BE1E-C99C5666541D}" presName="rootText1" presStyleLbl="node0" presStyleIdx="0" presStyleCnt="1" custLinFactNeighborY="-65746">
-        <dgm:presLayoutVars>
-          <dgm:chPref val="3"/>
-        </dgm:presLayoutVars>
-      </dgm:prSet>
-      <dgm:spPr/>
-      <dgm:t>
-        <a:bodyPr/>
-        <a:lstStyle/>
-        <a:p>
-          <a:endParaRPr lang="zh-CN" altLang="en-US"/>
-        </a:p>
-      </dgm:t>
-    </dgm:pt>
-    <dgm:pt modelId="{8D80FC7C-931F-4F33-AF6F-A3519919F7AD}" type="pres">
-      <dgm:prSet presAssocID="{C097B5B6-437F-4DEF-BE1E-C99C5666541D}" presName="rootConnector1" presStyleLbl="node1" presStyleIdx="0" presStyleCnt="0"/>
-      <dgm:spPr/>
-      <dgm:t>
-        <a:bodyPr/>
-        <a:lstStyle/>
-        <a:p>
-          <a:endParaRPr lang="zh-CN" altLang="en-US"/>
-        </a:p>
-      </dgm:t>
-    </dgm:pt>
-    <dgm:pt modelId="{91A6FC2E-79D2-4238-AD62-EEA9D05AD50C}" type="pres">
-      <dgm:prSet presAssocID="{C097B5B6-437F-4DEF-BE1E-C99C5666541D}" presName="hierChild2" presStyleCnt="0"/>
-      <dgm:spPr/>
-    </dgm:pt>
-    <dgm:pt modelId="{F4945739-1A62-481E-A232-47E430BB2BAB}" type="pres">
-      <dgm:prSet presAssocID="{2780531E-6EC8-4A5D-99EA-2959355F2E72}" presName="Name37" presStyleLbl="parChTrans1D2" presStyleIdx="0" presStyleCnt="8"/>
-      <dgm:spPr/>
-      <dgm:t>
-        <a:bodyPr/>
-        <a:lstStyle/>
-        <a:p>
-          <a:endParaRPr lang="zh-CN" altLang="en-US"/>
-        </a:p>
-      </dgm:t>
-    </dgm:pt>
-    <dgm:pt modelId="{0A155683-953B-4B0C-9475-C2AD12634ECF}" type="pres">
-      <dgm:prSet presAssocID="{5AEECE0E-03DC-496C-8458-4A735F2AF607}" presName="hierRoot2" presStyleCnt="0">
-        <dgm:presLayoutVars>
-          <dgm:hierBranch/>
-        </dgm:presLayoutVars>
-      </dgm:prSet>
-      <dgm:spPr/>
-    </dgm:pt>
-    <dgm:pt modelId="{9DC14BCB-CE19-45CC-87B0-522FCB5794A6}" type="pres">
-      <dgm:prSet presAssocID="{5AEECE0E-03DC-496C-8458-4A735F2AF607}" presName="rootComposite" presStyleCnt="0"/>
-      <dgm:spPr/>
-    </dgm:pt>
-    <dgm:pt modelId="{6B848270-32B6-43B7-BCB6-7360EF634F65}" type="pres">
-      <dgm:prSet presAssocID="{5AEECE0E-03DC-496C-8458-4A735F2AF607}" presName="rootText" presStyleLbl="node2" presStyleIdx="0" presStyleCnt="6" custScaleX="72094" custScaleY="100374">
-        <dgm:presLayoutVars>
-          <dgm:chPref val="3"/>
-        </dgm:presLayoutVars>
-      </dgm:prSet>
-      <dgm:spPr/>
-      <dgm:t>
-        <a:bodyPr/>
-        <a:lstStyle/>
-        <a:p>
-          <a:endParaRPr lang="zh-CN" altLang="en-US"/>
-        </a:p>
-      </dgm:t>
-    </dgm:pt>
-    <dgm:pt modelId="{EF8C1A28-390D-4B53-ABC1-AA7421B572C9}" type="pres">
-      <dgm:prSet presAssocID="{5AEECE0E-03DC-496C-8458-4A735F2AF607}" presName="rootConnector" presStyleLbl="node2" presStyleIdx="0" presStyleCnt="6"/>
-      <dgm:spPr/>
-      <dgm:t>
-        <a:bodyPr/>
-        <a:lstStyle/>
-        <a:p>
-          <a:endParaRPr lang="zh-CN" altLang="en-US"/>
-        </a:p>
-      </dgm:t>
-    </dgm:pt>
-    <dgm:pt modelId="{058440D4-C135-4CE3-AF04-0BA1D413C0B3}" type="pres">
-      <dgm:prSet presAssocID="{5AEECE0E-03DC-496C-8458-4A735F2AF607}" presName="hierChild4" presStyleCnt="0"/>
-      <dgm:spPr/>
-    </dgm:pt>
-    <dgm:pt modelId="{D3BC326D-2FA9-497D-8E33-533E3B7F7F4E}" type="pres">
-      <dgm:prSet presAssocID="{5AEECE0E-03DC-496C-8458-4A735F2AF607}" presName="hierChild5" presStyleCnt="0"/>
-      <dgm:spPr/>
-    </dgm:pt>
-    <dgm:pt modelId="{9082623B-FB65-4859-BF72-8B00555C5E6A}" type="pres">
-      <dgm:prSet presAssocID="{3F730146-5148-4C8F-96E0-E5FC8DF7CF92}" presName="Name37" presStyleLbl="parChTrans1D2" presStyleIdx="1" presStyleCnt="8"/>
-      <dgm:spPr/>
-      <dgm:t>
-        <a:bodyPr/>
-        <a:lstStyle/>
-        <a:p>
-          <a:endParaRPr lang="zh-CN" altLang="en-US"/>
-        </a:p>
-      </dgm:t>
-    </dgm:pt>
-    <dgm:pt modelId="{B2DD7D2A-44B3-45DF-B75C-0A620DBF2EEE}" type="pres">
-      <dgm:prSet presAssocID="{C0116D58-AB03-421C-B041-53CFBF7BF3DD}" presName="hierRoot2" presStyleCnt="0">
-        <dgm:presLayoutVars>
-          <dgm:hierBranch/>
-        </dgm:presLayoutVars>
-      </dgm:prSet>
-      <dgm:spPr/>
-    </dgm:pt>
-    <dgm:pt modelId="{D3ABF222-2190-44D7-B1E8-51CD7536FE96}" type="pres">
-      <dgm:prSet presAssocID="{C0116D58-AB03-421C-B041-53CFBF7BF3DD}" presName="rootComposite" presStyleCnt="0"/>
-      <dgm:spPr/>
-    </dgm:pt>
-    <dgm:pt modelId="{79035CEE-7409-4CBE-AFC4-F4C30D8DA219}" type="pres">
-      <dgm:prSet presAssocID="{C0116D58-AB03-421C-B041-53CFBF7BF3DD}" presName="rootText" presStyleLbl="node2" presStyleIdx="1" presStyleCnt="6" custScaleX="72094" custScaleY="100374">
-        <dgm:presLayoutVars>
-          <dgm:chPref val="3"/>
-        </dgm:presLayoutVars>
-      </dgm:prSet>
-      <dgm:spPr/>
-      <dgm:t>
-        <a:bodyPr/>
-        <a:lstStyle/>
-        <a:p>
-          <a:endParaRPr lang="zh-CN" altLang="en-US"/>
-        </a:p>
-      </dgm:t>
-    </dgm:pt>
-    <dgm:pt modelId="{AF46D5F7-44B6-46DF-8448-80CB7F7D2B0F}" type="pres">
-      <dgm:prSet presAssocID="{C0116D58-AB03-421C-B041-53CFBF7BF3DD}" presName="rootConnector" presStyleLbl="node2" presStyleIdx="1" presStyleCnt="6"/>
-      <dgm:spPr/>
-      <dgm:t>
-        <a:bodyPr/>
-        <a:lstStyle/>
-        <a:p>
-          <a:endParaRPr lang="zh-CN" altLang="en-US"/>
-        </a:p>
-      </dgm:t>
-    </dgm:pt>
-    <dgm:pt modelId="{5E5C2AFC-8C87-4B77-A42A-3637D1272230}" type="pres">
-      <dgm:prSet presAssocID="{C0116D58-AB03-421C-B041-53CFBF7BF3DD}" presName="hierChild4" presStyleCnt="0"/>
-      <dgm:spPr/>
-    </dgm:pt>
-    <dgm:pt modelId="{1A45B9DE-BAA8-46E8-85A8-202133076FE2}" type="pres">
-      <dgm:prSet presAssocID="{C0116D58-AB03-421C-B041-53CFBF7BF3DD}" presName="hierChild5" presStyleCnt="0"/>
-      <dgm:spPr/>
-    </dgm:pt>
-    <dgm:pt modelId="{218B7834-8C95-459F-95DB-9AED9C963EA0}" type="pres">
-      <dgm:prSet presAssocID="{9E30D0CC-3C46-423E-860C-DA1A76F7145E}" presName="Name37" presStyleLbl="parChTrans1D2" presStyleIdx="2" presStyleCnt="8"/>
-      <dgm:spPr/>
-      <dgm:t>
-        <a:bodyPr/>
-        <a:lstStyle/>
-        <a:p>
-          <a:endParaRPr lang="zh-CN" altLang="en-US"/>
-        </a:p>
-      </dgm:t>
-    </dgm:pt>
-    <dgm:pt modelId="{A9F75DCB-87FC-4CEF-BC6A-65E4AC121271}" type="pres">
-      <dgm:prSet presAssocID="{18502F26-40CD-4A18-8B59-269343DB31B7}" presName="hierRoot2" presStyleCnt="0">
-        <dgm:presLayoutVars>
-          <dgm:hierBranch/>
-        </dgm:presLayoutVars>
-      </dgm:prSet>
-      <dgm:spPr/>
-    </dgm:pt>
-    <dgm:pt modelId="{D2247F8C-493A-4531-8CFB-36DE52AD43F2}" type="pres">
-      <dgm:prSet presAssocID="{18502F26-40CD-4A18-8B59-269343DB31B7}" presName="rootComposite" presStyleCnt="0"/>
-      <dgm:spPr/>
-    </dgm:pt>
-    <dgm:pt modelId="{E0D7109D-61BD-4BB1-81AC-8DF8F4F86BEA}" type="pres">
-      <dgm:prSet presAssocID="{18502F26-40CD-4A18-8B59-269343DB31B7}" presName="rootText" presStyleLbl="node2" presStyleIdx="2" presStyleCnt="6" custScaleX="72094" custScaleY="100374">
-        <dgm:presLayoutVars>
-          <dgm:chPref val="3"/>
-        </dgm:presLayoutVars>
-      </dgm:prSet>
-      <dgm:spPr/>
-      <dgm:t>
-        <a:bodyPr/>
-        <a:lstStyle/>
-        <a:p>
-          <a:endParaRPr lang="zh-CN" altLang="en-US"/>
-        </a:p>
-      </dgm:t>
-    </dgm:pt>
-    <dgm:pt modelId="{E24947AF-C20E-441E-8B7B-1EA65F82661F}" type="pres">
-      <dgm:prSet presAssocID="{18502F26-40CD-4A18-8B59-269343DB31B7}" presName="rootConnector" presStyleLbl="node2" presStyleIdx="2" presStyleCnt="6"/>
-      <dgm:spPr/>
-      <dgm:t>
-        <a:bodyPr/>
-        <a:lstStyle/>
-        <a:p>
-          <a:endParaRPr lang="zh-CN" altLang="en-US"/>
-        </a:p>
-      </dgm:t>
-    </dgm:pt>
-    <dgm:pt modelId="{2D16917D-458A-4497-885A-D2700EDA9270}" type="pres">
-      <dgm:prSet presAssocID="{18502F26-40CD-4A18-8B59-269343DB31B7}" presName="hierChild4" presStyleCnt="0"/>
-      <dgm:spPr/>
-    </dgm:pt>
-    <dgm:pt modelId="{95E653A9-28D8-4CEE-A0C4-9B13312B1228}" type="pres">
-      <dgm:prSet presAssocID="{18502F26-40CD-4A18-8B59-269343DB31B7}" presName="hierChild5" presStyleCnt="0"/>
-      <dgm:spPr/>
-    </dgm:pt>
-    <dgm:pt modelId="{BC3591D9-9C69-4490-8908-C9FA28565504}" type="pres">
-      <dgm:prSet presAssocID="{3DC7CD25-ADD5-486F-9407-8195D2B1AF8A}" presName="Name37" presStyleLbl="parChTrans1D2" presStyleIdx="3" presStyleCnt="8"/>
-      <dgm:spPr/>
-      <dgm:t>
-        <a:bodyPr/>
-        <a:lstStyle/>
-        <a:p>
-          <a:endParaRPr lang="zh-CN" altLang="en-US"/>
-        </a:p>
-      </dgm:t>
-    </dgm:pt>
-    <dgm:pt modelId="{767FF080-049D-4651-A34A-1C167CABF3AE}" type="pres">
-      <dgm:prSet presAssocID="{631238FF-DA15-47AD-88C6-2A042D754238}" presName="hierRoot2" presStyleCnt="0">
-        <dgm:presLayoutVars>
-          <dgm:hierBranch/>
-        </dgm:presLayoutVars>
-      </dgm:prSet>
-      <dgm:spPr/>
-    </dgm:pt>
-    <dgm:pt modelId="{A6996E7A-0C8C-48C6-991F-E186A6E3FD61}" type="pres">
-      <dgm:prSet presAssocID="{631238FF-DA15-47AD-88C6-2A042D754238}" presName="rootComposite" presStyleCnt="0"/>
-      <dgm:spPr/>
-    </dgm:pt>
-    <dgm:pt modelId="{1025786A-2C1E-4116-96E2-02215E67D125}" type="pres">
-      <dgm:prSet presAssocID="{631238FF-DA15-47AD-88C6-2A042D754238}" presName="rootText" presStyleLbl="node2" presStyleIdx="3" presStyleCnt="6" custScaleX="72094" custScaleY="100374">
-        <dgm:presLayoutVars>
-          <dgm:chPref val="3"/>
-        </dgm:presLayoutVars>
-      </dgm:prSet>
-      <dgm:spPr/>
-      <dgm:t>
-        <a:bodyPr/>
-        <a:lstStyle/>
-        <a:p>
-          <a:endParaRPr lang="zh-CN" altLang="en-US"/>
-        </a:p>
-      </dgm:t>
-    </dgm:pt>
-    <dgm:pt modelId="{F348DDB2-AF89-4BA5-8516-0EFC8C5F98D6}" type="pres">
-      <dgm:prSet presAssocID="{631238FF-DA15-47AD-88C6-2A042D754238}" presName="rootConnector" presStyleLbl="node2" presStyleIdx="3" presStyleCnt="6"/>
-      <dgm:spPr/>
-      <dgm:t>
-        <a:bodyPr/>
-        <a:lstStyle/>
-        <a:p>
-          <a:endParaRPr lang="zh-CN" altLang="en-US"/>
-        </a:p>
-      </dgm:t>
-    </dgm:pt>
-    <dgm:pt modelId="{8AAC1F1B-B408-41B8-952A-0A9C1D617F08}" type="pres">
-      <dgm:prSet presAssocID="{631238FF-DA15-47AD-88C6-2A042D754238}" presName="hierChild4" presStyleCnt="0"/>
-      <dgm:spPr/>
-    </dgm:pt>
-    <dgm:pt modelId="{489AFD1E-9D95-46AB-A0D7-957021136A41}" type="pres">
-      <dgm:prSet presAssocID="{631238FF-DA15-47AD-88C6-2A042D754238}" presName="hierChild5" presStyleCnt="0"/>
-      <dgm:spPr/>
-    </dgm:pt>
-    <dgm:pt modelId="{BB30BD3C-6682-453A-A859-8ED0C12E218A}" type="pres">
-      <dgm:prSet presAssocID="{65E1D899-C21C-40F0-9156-B2B2C9C122E9}" presName="Name37" presStyleLbl="parChTrans1D2" presStyleIdx="4" presStyleCnt="8"/>
-      <dgm:spPr/>
-      <dgm:t>
-        <a:bodyPr/>
-        <a:lstStyle/>
-        <a:p>
-          <a:endParaRPr lang="zh-CN" altLang="en-US"/>
-        </a:p>
-      </dgm:t>
-    </dgm:pt>
-    <dgm:pt modelId="{0D60B9D1-84C6-45E2-BA2D-28E8B3119385}" type="pres">
-      <dgm:prSet presAssocID="{DBD0F658-2BB3-4909-AB72-6818AEC06528}" presName="hierRoot2" presStyleCnt="0">
-        <dgm:presLayoutVars>
-          <dgm:hierBranch/>
-        </dgm:presLayoutVars>
-      </dgm:prSet>
-      <dgm:spPr/>
-    </dgm:pt>
-    <dgm:pt modelId="{F0566FB7-8629-46F1-88B9-6C4D1B242778}" type="pres">
-      <dgm:prSet presAssocID="{DBD0F658-2BB3-4909-AB72-6818AEC06528}" presName="rootComposite" presStyleCnt="0"/>
-      <dgm:spPr/>
-    </dgm:pt>
-    <dgm:pt modelId="{81A34A35-8492-4CE3-8BA5-F3322E987982}" type="pres">
-      <dgm:prSet presAssocID="{DBD0F658-2BB3-4909-AB72-6818AEC06528}" presName="rootText" presStyleLbl="node2" presStyleIdx="4" presStyleCnt="6" custScaleX="72094" custScaleY="100374">
-        <dgm:presLayoutVars>
-          <dgm:chPref val="3"/>
-        </dgm:presLayoutVars>
-      </dgm:prSet>
-      <dgm:spPr/>
-      <dgm:t>
-        <a:bodyPr/>
-        <a:lstStyle/>
-        <a:p>
-          <a:endParaRPr lang="zh-CN" altLang="en-US"/>
-        </a:p>
-      </dgm:t>
-    </dgm:pt>
-    <dgm:pt modelId="{8DDB2C32-B7A8-4F4A-8357-17D43E1606DB}" type="pres">
-      <dgm:prSet presAssocID="{DBD0F658-2BB3-4909-AB72-6818AEC06528}" presName="rootConnector" presStyleLbl="node2" presStyleIdx="4" presStyleCnt="6"/>
-      <dgm:spPr/>
-      <dgm:t>
-        <a:bodyPr/>
-        <a:lstStyle/>
-        <a:p>
-          <a:endParaRPr lang="zh-CN" altLang="en-US"/>
-        </a:p>
-      </dgm:t>
-    </dgm:pt>
-    <dgm:pt modelId="{24632972-4AEE-4F47-9410-F5132CE37CB8}" type="pres">
-      <dgm:prSet presAssocID="{DBD0F658-2BB3-4909-AB72-6818AEC06528}" presName="hierChild4" presStyleCnt="0"/>
-      <dgm:spPr/>
-    </dgm:pt>
-    <dgm:pt modelId="{BC3D3573-A006-447B-9105-68AB2C468621}" type="pres">
-      <dgm:prSet presAssocID="{DBD0F658-2BB3-4909-AB72-6818AEC06528}" presName="hierChild5" presStyleCnt="0"/>
-      <dgm:spPr/>
-    </dgm:pt>
-    <dgm:pt modelId="{1A0F6396-C8C7-47E8-94AF-3AE6CE4838B9}" type="pres">
-      <dgm:prSet presAssocID="{2A17CEFE-790D-4664-B664-884273E3F40F}" presName="Name37" presStyleLbl="parChTrans1D2" presStyleIdx="5" presStyleCnt="8"/>
-      <dgm:spPr/>
-      <dgm:t>
-        <a:bodyPr/>
-        <a:lstStyle/>
-        <a:p>
-          <a:endParaRPr lang="zh-CN" altLang="en-US"/>
-        </a:p>
-      </dgm:t>
-    </dgm:pt>
-    <dgm:pt modelId="{F45E3DAE-7122-4161-80BB-34CA346F990F}" type="pres">
-      <dgm:prSet presAssocID="{766A92EA-BA57-4A4C-BE4C-61CDE984C4EB}" presName="hierRoot2" presStyleCnt="0">
-        <dgm:presLayoutVars>
-          <dgm:hierBranch val="init"/>
-        </dgm:presLayoutVars>
-      </dgm:prSet>
-      <dgm:spPr/>
-    </dgm:pt>
-    <dgm:pt modelId="{9D2C1FFA-9BD1-428C-AE26-4C089BC0DD44}" type="pres">
-      <dgm:prSet presAssocID="{766A92EA-BA57-4A4C-BE4C-61CDE984C4EB}" presName="rootComposite" presStyleCnt="0"/>
-      <dgm:spPr/>
-    </dgm:pt>
-    <dgm:pt modelId="{D3309397-275C-4618-AF0B-9DF08F0B3C68}" type="pres">
-      <dgm:prSet presAssocID="{766A92EA-BA57-4A4C-BE4C-61CDE984C4EB}" presName="rootText" presStyleLbl="node2" presStyleIdx="5" presStyleCnt="6" custScaleX="72094" custScaleY="100374">
-        <dgm:presLayoutVars>
-          <dgm:chPref val="3"/>
-        </dgm:presLayoutVars>
-      </dgm:prSet>
-      <dgm:spPr/>
-      <dgm:t>
-        <a:bodyPr/>
-        <a:lstStyle/>
-        <a:p>
-          <a:endParaRPr lang="zh-CN" altLang="en-US"/>
-        </a:p>
-      </dgm:t>
-    </dgm:pt>
-    <dgm:pt modelId="{D6614279-1F47-4860-8548-324136087AEB}" type="pres">
-      <dgm:prSet presAssocID="{766A92EA-BA57-4A4C-BE4C-61CDE984C4EB}" presName="rootConnector" presStyleLbl="node2" presStyleIdx="5" presStyleCnt="6"/>
-      <dgm:spPr/>
-      <dgm:t>
-        <a:bodyPr/>
-        <a:lstStyle/>
-        <a:p>
-          <a:endParaRPr lang="zh-CN" altLang="en-US"/>
-        </a:p>
-      </dgm:t>
-    </dgm:pt>
-    <dgm:pt modelId="{FA06F436-E7CB-4C49-BD04-598C607B5349}" type="pres">
-      <dgm:prSet presAssocID="{766A92EA-BA57-4A4C-BE4C-61CDE984C4EB}" presName="hierChild4" presStyleCnt="0"/>
-      <dgm:spPr/>
-    </dgm:pt>
-    <dgm:pt modelId="{783C7105-A700-4AA2-9BC4-B69B3A03FE57}" type="pres">
-      <dgm:prSet presAssocID="{766A92EA-BA57-4A4C-BE4C-61CDE984C4EB}" presName="hierChild5" presStyleCnt="0"/>
-      <dgm:spPr/>
-    </dgm:pt>
-    <dgm:pt modelId="{EA3E2E98-6658-410D-8FEE-21A70B1FC855}" type="pres">
-      <dgm:prSet presAssocID="{C097B5B6-437F-4DEF-BE1E-C99C5666541D}" presName="hierChild3" presStyleCnt="0"/>
-      <dgm:spPr/>
-    </dgm:pt>
-    <dgm:pt modelId="{9B886EDC-6181-481D-80D7-393133DE0E5B}" type="pres">
-      <dgm:prSet presAssocID="{1F13D689-FF15-47EB-92FE-EDCBDFC57350}" presName="Name111" presStyleLbl="parChTrans1D2" presStyleIdx="6" presStyleCnt="8"/>
-      <dgm:spPr/>
-      <dgm:t>
-        <a:bodyPr/>
-        <a:lstStyle/>
-        <a:p>
-          <a:endParaRPr lang="zh-CN" altLang="en-US"/>
-        </a:p>
-      </dgm:t>
-    </dgm:pt>
-    <dgm:pt modelId="{8649A411-11FF-4FB4-BA99-6B4BB8B3FF09}" type="pres">
-      <dgm:prSet presAssocID="{674D81EC-5319-4FF1-9950-E610FCCF677B}" presName="hierRoot3" presStyleCnt="0">
-        <dgm:presLayoutVars>
-          <dgm:hierBranch val="init"/>
-        </dgm:presLayoutVars>
-      </dgm:prSet>
-      <dgm:spPr/>
-    </dgm:pt>
-    <dgm:pt modelId="{A32B299B-94C0-4C82-BC92-6356C0BBB50C}" type="pres">
-      <dgm:prSet presAssocID="{674D81EC-5319-4FF1-9950-E610FCCF677B}" presName="rootComposite3" presStyleCnt="0"/>
-      <dgm:spPr/>
-    </dgm:pt>
-    <dgm:pt modelId="{BF0D93C2-6CAF-412A-BEED-09C969C50C7E}" type="pres">
-      <dgm:prSet presAssocID="{674D81EC-5319-4FF1-9950-E610FCCF677B}" presName="rootText3" presStyleLbl="asst1" presStyleIdx="0" presStyleCnt="2" custScaleX="116087" custLinFactNeighborY="-32099">
-        <dgm:presLayoutVars>
-          <dgm:chPref val="3"/>
-        </dgm:presLayoutVars>
-      </dgm:prSet>
-      <dgm:spPr/>
-      <dgm:t>
-        <a:bodyPr/>
-        <a:lstStyle/>
-        <a:p>
-          <a:endParaRPr lang="zh-CN" altLang="en-US"/>
-        </a:p>
-      </dgm:t>
-    </dgm:pt>
-    <dgm:pt modelId="{B445D57F-2179-4A62-A322-B2D8CE839B04}" type="pres">
-      <dgm:prSet presAssocID="{674D81EC-5319-4FF1-9950-E610FCCF677B}" presName="rootConnector3" presStyleLbl="asst1" presStyleIdx="0" presStyleCnt="2"/>
-      <dgm:spPr/>
-      <dgm:t>
-        <a:bodyPr/>
-        <a:lstStyle/>
-        <a:p>
-          <a:endParaRPr lang="zh-CN" altLang="en-US"/>
-        </a:p>
-      </dgm:t>
-    </dgm:pt>
-    <dgm:pt modelId="{206FEAA5-BACD-4DE0-A374-6C2D487EC243}" type="pres">
-      <dgm:prSet presAssocID="{674D81EC-5319-4FF1-9950-E610FCCF677B}" presName="hierChild6" presStyleCnt="0"/>
-      <dgm:spPr/>
-    </dgm:pt>
-    <dgm:pt modelId="{575B5854-86E0-4CFB-B8F6-C3E5715FA256}" type="pres">
-      <dgm:prSet presAssocID="{674D81EC-5319-4FF1-9950-E610FCCF677B}" presName="hierChild7" presStyleCnt="0"/>
-      <dgm:spPr/>
-    </dgm:pt>
-    <dgm:pt modelId="{F88B4C83-BB1F-4F11-B6A1-3D273474E22F}" type="pres">
-      <dgm:prSet presAssocID="{277A9366-E19A-4FEB-8C17-6DA8C2776A0A}" presName="Name111" presStyleLbl="parChTrans1D2" presStyleIdx="7" presStyleCnt="8"/>
-      <dgm:spPr/>
-      <dgm:t>
-        <a:bodyPr/>
-        <a:lstStyle/>
-        <a:p>
-          <a:endParaRPr lang="zh-CN" altLang="en-US"/>
-        </a:p>
-      </dgm:t>
-    </dgm:pt>
-    <dgm:pt modelId="{846C74AA-E93A-426A-811F-1987517EB1D9}" type="pres">
-      <dgm:prSet presAssocID="{D3349A2A-D306-4E13-B434-F107933650B9}" presName="hierRoot3" presStyleCnt="0">
-        <dgm:presLayoutVars>
-          <dgm:hierBranch val="init"/>
-        </dgm:presLayoutVars>
-      </dgm:prSet>
-      <dgm:spPr/>
-    </dgm:pt>
-    <dgm:pt modelId="{6A951FBD-1202-43B1-9A09-699E78AD2D93}" type="pres">
-      <dgm:prSet presAssocID="{D3349A2A-D306-4E13-B434-F107933650B9}" presName="rootComposite3" presStyleCnt="0"/>
-      <dgm:spPr/>
-    </dgm:pt>
-    <dgm:pt modelId="{8ED12C8B-4295-4102-A3F1-83D3CB5CDE18}" type="pres">
-      <dgm:prSet presAssocID="{D3349A2A-D306-4E13-B434-F107933650B9}" presName="rootText3" presStyleLbl="asst1" presStyleIdx="1" presStyleCnt="2" custLinFactNeighborY="-32099">
-        <dgm:presLayoutVars>
-          <dgm:chPref val="3"/>
-        </dgm:presLayoutVars>
-      </dgm:prSet>
-      <dgm:spPr/>
-      <dgm:t>
-        <a:bodyPr/>
-        <a:lstStyle/>
-        <a:p>
-          <a:endParaRPr lang="zh-CN" altLang="en-US"/>
-        </a:p>
-      </dgm:t>
-    </dgm:pt>
-    <dgm:pt modelId="{44AD6BA7-DDAC-4B99-B792-275A556BA732}" type="pres">
-      <dgm:prSet presAssocID="{D3349A2A-D306-4E13-B434-F107933650B9}" presName="rootConnector3" presStyleLbl="asst1" presStyleIdx="1" presStyleCnt="2"/>
-      <dgm:spPr/>
-      <dgm:t>
-        <a:bodyPr/>
-        <a:lstStyle/>
-        <a:p>
-          <a:endParaRPr lang="zh-CN" altLang="en-US"/>
-        </a:p>
-      </dgm:t>
-    </dgm:pt>
-    <dgm:pt modelId="{C086DADD-51A1-44DE-835C-020D17F4E52F}" type="pres">
-      <dgm:prSet presAssocID="{D3349A2A-D306-4E13-B434-F107933650B9}" presName="hierChild6" presStyleCnt="0"/>
-      <dgm:spPr/>
-    </dgm:pt>
-    <dgm:pt modelId="{9C3EC672-D0D0-484D-BC4C-7E616A713F3E}" type="pres">
-      <dgm:prSet presAssocID="{D3349A2A-D306-4E13-B434-F107933650B9}" presName="hierChild7" presStyleCnt="0"/>
-      <dgm:spPr/>
-    </dgm:pt>
-  </dgm:ptLst>
-  <dgm:cxnLst>
-    <dgm:cxn modelId="{748C88C1-AC74-4E48-B6E3-684288D53468}" type="presOf" srcId="{18502F26-40CD-4A18-8B59-269343DB31B7}" destId="{E0D7109D-61BD-4BB1-81AC-8DF8F4F86BEA}" srcOrd="0" destOrd="0" presId="urn:microsoft.com/office/officeart/2005/8/layout/orgChart1"/>
-    <dgm:cxn modelId="{ACFCF05C-CB36-4C3F-B59E-765FFCDEA244}" srcId="{C097B5B6-437F-4DEF-BE1E-C99C5666541D}" destId="{DBD0F658-2BB3-4909-AB72-6818AEC06528}" srcOrd="6" destOrd="0" parTransId="{65E1D899-C21C-40F0-9156-B2B2C9C122E9}" sibTransId="{FE7C5947-CA2B-4840-89D0-E1992DB7C2EE}"/>
-    <dgm:cxn modelId="{E834CF78-148C-41EB-9689-6193B42FB39C}" srcId="{C097B5B6-437F-4DEF-BE1E-C99C5666541D}" destId="{674D81EC-5319-4FF1-9950-E610FCCF677B}" srcOrd="0" destOrd="0" parTransId="{1F13D689-FF15-47EB-92FE-EDCBDFC57350}" sibTransId="{1A0C3E73-67FB-497A-8485-8E806DE4993E}"/>
-    <dgm:cxn modelId="{AF9201A3-C37B-43EA-B5D5-F5D967E721FE}" type="presOf" srcId="{631238FF-DA15-47AD-88C6-2A042D754238}" destId="{1025786A-2C1E-4116-96E2-02215E67D125}" srcOrd="0" destOrd="0" presId="urn:microsoft.com/office/officeart/2005/8/layout/orgChart1"/>
-    <dgm:cxn modelId="{F0062972-A521-4379-962F-601233A23228}" type="presOf" srcId="{5AEECE0E-03DC-496C-8458-4A735F2AF607}" destId="{EF8C1A28-390D-4B53-ABC1-AA7421B572C9}" srcOrd="1" destOrd="0" presId="urn:microsoft.com/office/officeart/2005/8/layout/orgChart1"/>
-    <dgm:cxn modelId="{0958D828-AB01-47DD-B220-69E691175132}" type="presOf" srcId="{766A92EA-BA57-4A4C-BE4C-61CDE984C4EB}" destId="{D3309397-275C-4618-AF0B-9DF08F0B3C68}" srcOrd="0" destOrd="0" presId="urn:microsoft.com/office/officeart/2005/8/layout/orgChart1"/>
-    <dgm:cxn modelId="{BCC6EC92-7C42-4FFF-802F-AB9EFB00917A}" type="presOf" srcId="{3DC7CD25-ADD5-486F-9407-8195D2B1AF8A}" destId="{BC3591D9-9C69-4490-8908-C9FA28565504}" srcOrd="0" destOrd="0" presId="urn:microsoft.com/office/officeart/2005/8/layout/orgChart1"/>
-    <dgm:cxn modelId="{375E4D87-CADC-48BE-A9DC-086EBA36D6A8}" type="presOf" srcId="{3F730146-5148-4C8F-96E0-E5FC8DF7CF92}" destId="{9082623B-FB65-4859-BF72-8B00555C5E6A}" srcOrd="0" destOrd="0" presId="urn:microsoft.com/office/officeart/2005/8/layout/orgChart1"/>
-    <dgm:cxn modelId="{A98FC656-FAB5-4252-AD15-0FF6E88610A9}" type="presOf" srcId="{18502F26-40CD-4A18-8B59-269343DB31B7}" destId="{E24947AF-C20E-441E-8B7B-1EA65F82661F}" srcOrd="1" destOrd="0" presId="urn:microsoft.com/office/officeart/2005/8/layout/orgChart1"/>
-    <dgm:cxn modelId="{35DA191E-D848-4AAB-8F31-E37ADCC39B36}" type="presOf" srcId="{65E1D899-C21C-40F0-9156-B2B2C9C122E9}" destId="{BB30BD3C-6682-453A-A859-8ED0C12E218A}" srcOrd="0" destOrd="0" presId="urn:microsoft.com/office/officeart/2005/8/layout/orgChart1"/>
-    <dgm:cxn modelId="{FFD66974-083E-4ECB-A96B-3CDBB759F21E}" type="presOf" srcId="{C0116D58-AB03-421C-B041-53CFBF7BF3DD}" destId="{79035CEE-7409-4CBE-AFC4-F4C30D8DA219}" srcOrd="0" destOrd="0" presId="urn:microsoft.com/office/officeart/2005/8/layout/orgChart1"/>
-    <dgm:cxn modelId="{68DBDF6A-9D1D-4302-8B07-A0E81609FA45}" type="presOf" srcId="{2780531E-6EC8-4A5D-99EA-2959355F2E72}" destId="{F4945739-1A62-481E-A232-47E430BB2BAB}" srcOrd="0" destOrd="0" presId="urn:microsoft.com/office/officeart/2005/8/layout/orgChart1"/>
-    <dgm:cxn modelId="{8EAA554B-FEED-427C-9B84-58CE0230639A}" srcId="{C097B5B6-437F-4DEF-BE1E-C99C5666541D}" destId="{631238FF-DA15-47AD-88C6-2A042D754238}" srcOrd="5" destOrd="0" parTransId="{3DC7CD25-ADD5-486F-9407-8195D2B1AF8A}" sibTransId="{E4EDB6FB-BBDA-4729-B54D-0C7D6239DACF}"/>
-    <dgm:cxn modelId="{225AC620-83C8-4BE0-979B-161B086A62DF}" type="presOf" srcId="{674D81EC-5319-4FF1-9950-E610FCCF677B}" destId="{B445D57F-2179-4A62-A322-B2D8CE839B04}" srcOrd="1" destOrd="0" presId="urn:microsoft.com/office/officeart/2005/8/layout/orgChart1"/>
-    <dgm:cxn modelId="{373B4F25-69A7-4C77-B3E7-56A28B93A538}" type="presOf" srcId="{DBD0F658-2BB3-4909-AB72-6818AEC06528}" destId="{8DDB2C32-B7A8-4F4A-8357-17D43E1606DB}" srcOrd="1" destOrd="0" presId="urn:microsoft.com/office/officeart/2005/8/layout/orgChart1"/>
-    <dgm:cxn modelId="{7D95A624-EDC5-4E7F-BA27-2CCEA9C1018C}" type="presOf" srcId="{C097B5B6-437F-4DEF-BE1E-C99C5666541D}" destId="{D708025C-DF6B-4982-B90A-55900D15135D}" srcOrd="0" destOrd="0" presId="urn:microsoft.com/office/officeart/2005/8/layout/orgChart1"/>
-    <dgm:cxn modelId="{28F6A0CB-D833-48C7-A3C1-48BB3F0DE1E2}" type="presOf" srcId="{C0116D58-AB03-421C-B041-53CFBF7BF3DD}" destId="{AF46D5F7-44B6-46DF-8448-80CB7F7D2B0F}" srcOrd="1" destOrd="0" presId="urn:microsoft.com/office/officeart/2005/8/layout/orgChart1"/>
-    <dgm:cxn modelId="{B65BFF8B-767A-45C0-8F42-55A7CF19AFA7}" srcId="{C097B5B6-437F-4DEF-BE1E-C99C5666541D}" destId="{18502F26-40CD-4A18-8B59-269343DB31B7}" srcOrd="3" destOrd="0" parTransId="{9E30D0CC-3C46-423E-860C-DA1A76F7145E}" sibTransId="{D4F2BDA2-E977-47E2-B6BC-240EF88ECE84}"/>
-    <dgm:cxn modelId="{B72C0F9D-B9A0-4FAA-B6DD-7C27BF775C6F}" srcId="{C097B5B6-437F-4DEF-BE1E-C99C5666541D}" destId="{C0116D58-AB03-421C-B041-53CFBF7BF3DD}" srcOrd="2" destOrd="0" parTransId="{3F730146-5148-4C8F-96E0-E5FC8DF7CF92}" sibTransId="{D6DC54A1-85D1-434F-B08D-573D141F54FE}"/>
-    <dgm:cxn modelId="{C4DDCF12-A9C2-4272-8BFE-9B6ECB1E1CEE}" type="presOf" srcId="{C097B5B6-437F-4DEF-BE1E-C99C5666541D}" destId="{8D80FC7C-931F-4F33-AF6F-A3519919F7AD}" srcOrd="1" destOrd="0" presId="urn:microsoft.com/office/officeart/2005/8/layout/orgChart1"/>
-    <dgm:cxn modelId="{7360DFC8-1422-48AE-9677-A220F01BB960}" type="presOf" srcId="{766A92EA-BA57-4A4C-BE4C-61CDE984C4EB}" destId="{D6614279-1F47-4860-8548-324136087AEB}" srcOrd="1" destOrd="0" presId="urn:microsoft.com/office/officeart/2005/8/layout/orgChart1"/>
-    <dgm:cxn modelId="{75C9DC26-E611-47C3-AB7A-C9B455C63069}" type="presOf" srcId="{277A9366-E19A-4FEB-8C17-6DA8C2776A0A}" destId="{F88B4C83-BB1F-4F11-B6A1-3D273474E22F}" srcOrd="0" destOrd="0" presId="urn:microsoft.com/office/officeart/2005/8/layout/orgChart1"/>
-    <dgm:cxn modelId="{6431E8F1-980D-4097-ABA0-9663EECE26BC}" srcId="{E5114F7A-E364-4482-9050-95BFF14B85A6}" destId="{C097B5B6-437F-4DEF-BE1E-C99C5666541D}" srcOrd="0" destOrd="0" parTransId="{4E97BB2F-F257-456C-B0FC-01861B551965}" sibTransId="{646E9160-D2B5-4352-8E4E-FE0E6BBA16E9}"/>
-    <dgm:cxn modelId="{FBE8665F-4D30-452E-83C5-C7E412C36641}" srcId="{C097B5B6-437F-4DEF-BE1E-C99C5666541D}" destId="{766A92EA-BA57-4A4C-BE4C-61CDE984C4EB}" srcOrd="7" destOrd="0" parTransId="{2A17CEFE-790D-4664-B664-884273E3F40F}" sibTransId="{0A7E82A9-9B8F-46A3-A61E-64B36F9EF324}"/>
-    <dgm:cxn modelId="{0961A068-7F94-4F9A-BEB8-893385F7E76B}" type="presOf" srcId="{DBD0F658-2BB3-4909-AB72-6818AEC06528}" destId="{81A34A35-8492-4CE3-8BA5-F3322E987982}" srcOrd="0" destOrd="0" presId="urn:microsoft.com/office/officeart/2005/8/layout/orgChart1"/>
-    <dgm:cxn modelId="{ED211FB0-D7C0-4D6C-8FD5-ECE85D92794B}" type="presOf" srcId="{D3349A2A-D306-4E13-B434-F107933650B9}" destId="{8ED12C8B-4295-4102-A3F1-83D3CB5CDE18}" srcOrd="0" destOrd="0" presId="urn:microsoft.com/office/officeart/2005/8/layout/orgChart1"/>
-    <dgm:cxn modelId="{167DAEF1-481D-4407-8710-2681F037ABB8}" type="presOf" srcId="{9E30D0CC-3C46-423E-860C-DA1A76F7145E}" destId="{218B7834-8C95-459F-95DB-9AED9C963EA0}" srcOrd="0" destOrd="0" presId="urn:microsoft.com/office/officeart/2005/8/layout/orgChart1"/>
-    <dgm:cxn modelId="{C8FC11E8-4A8D-4231-BFDC-FA84CEBB43F2}" srcId="{C097B5B6-437F-4DEF-BE1E-C99C5666541D}" destId="{5AEECE0E-03DC-496C-8458-4A735F2AF607}" srcOrd="1" destOrd="0" parTransId="{2780531E-6EC8-4A5D-99EA-2959355F2E72}" sibTransId="{57323550-AF00-4C19-BD1A-884CE634F57F}"/>
-    <dgm:cxn modelId="{BCB35B73-0292-43C5-BF9B-793FB7F8BF03}" type="presOf" srcId="{5AEECE0E-03DC-496C-8458-4A735F2AF607}" destId="{6B848270-32B6-43B7-BCB6-7360EF634F65}" srcOrd="0" destOrd="0" presId="urn:microsoft.com/office/officeart/2005/8/layout/orgChart1"/>
-    <dgm:cxn modelId="{A2831E95-69C1-477B-BCDE-C8DD97473B11}" type="presOf" srcId="{674D81EC-5319-4FF1-9950-E610FCCF677B}" destId="{BF0D93C2-6CAF-412A-BEED-09C969C50C7E}" srcOrd="0" destOrd="0" presId="urn:microsoft.com/office/officeart/2005/8/layout/orgChart1"/>
-    <dgm:cxn modelId="{A7BBAD81-65E6-43B7-B42C-D70F9C563CAC}" type="presOf" srcId="{631238FF-DA15-47AD-88C6-2A042D754238}" destId="{F348DDB2-AF89-4BA5-8516-0EFC8C5F98D6}" srcOrd="1" destOrd="0" presId="urn:microsoft.com/office/officeart/2005/8/layout/orgChart1"/>
-    <dgm:cxn modelId="{8A606A97-CA59-47AA-932F-A6BB7388A367}" srcId="{C097B5B6-437F-4DEF-BE1E-C99C5666541D}" destId="{D3349A2A-D306-4E13-B434-F107933650B9}" srcOrd="4" destOrd="0" parTransId="{277A9366-E19A-4FEB-8C17-6DA8C2776A0A}" sibTransId="{BD55142D-E862-4F0B-98C3-AAF63170A5A0}"/>
-    <dgm:cxn modelId="{8F9ED031-915E-4662-844A-F757ED1D3BDF}" type="presOf" srcId="{1F13D689-FF15-47EB-92FE-EDCBDFC57350}" destId="{9B886EDC-6181-481D-80D7-393133DE0E5B}" srcOrd="0" destOrd="0" presId="urn:microsoft.com/office/officeart/2005/8/layout/orgChart1"/>
-    <dgm:cxn modelId="{652C51ED-F19A-4BDF-8CCD-96D6CD9D2A12}" type="presOf" srcId="{2A17CEFE-790D-4664-B664-884273E3F40F}" destId="{1A0F6396-C8C7-47E8-94AF-3AE6CE4838B9}" srcOrd="0" destOrd="0" presId="urn:microsoft.com/office/officeart/2005/8/layout/orgChart1"/>
-    <dgm:cxn modelId="{3131F3B4-3D3E-4150-AC06-D6DC8E5EE2D8}" type="presOf" srcId="{E5114F7A-E364-4482-9050-95BFF14B85A6}" destId="{535F5CA8-55E3-4A83-9785-9C766434B8D6}" srcOrd="0" destOrd="0" presId="urn:microsoft.com/office/officeart/2005/8/layout/orgChart1"/>
-    <dgm:cxn modelId="{301BCE5F-2DFF-4347-8834-DB67AF08A0D3}" type="presOf" srcId="{D3349A2A-D306-4E13-B434-F107933650B9}" destId="{44AD6BA7-DDAC-4B99-B792-275A556BA732}" srcOrd="1" destOrd="0" presId="urn:microsoft.com/office/officeart/2005/8/layout/orgChart1"/>
-    <dgm:cxn modelId="{F9C838A4-0198-4D4A-9C9A-85952DB88FE0}" type="presParOf" srcId="{535F5CA8-55E3-4A83-9785-9C766434B8D6}" destId="{65C64741-9C30-4C99-9070-A7289061C153}" srcOrd="0" destOrd="0" presId="urn:microsoft.com/office/officeart/2005/8/layout/orgChart1"/>
-    <dgm:cxn modelId="{820C28AF-AD29-4525-959C-BA27015623CD}" type="presParOf" srcId="{65C64741-9C30-4C99-9070-A7289061C153}" destId="{90DE36E5-37FD-41BC-A784-8A0FB196E355}" srcOrd="0" destOrd="0" presId="urn:microsoft.com/office/officeart/2005/8/layout/orgChart1"/>
-    <dgm:cxn modelId="{9521B17A-DD38-4672-923C-D4B68980FEA7}" type="presParOf" srcId="{90DE36E5-37FD-41BC-A784-8A0FB196E355}" destId="{D708025C-DF6B-4982-B90A-55900D15135D}" srcOrd="0" destOrd="0" presId="urn:microsoft.com/office/officeart/2005/8/layout/orgChart1"/>
-    <dgm:cxn modelId="{41267357-E7D8-4A3F-B0CB-E546C42F7D8C}" type="presParOf" srcId="{90DE36E5-37FD-41BC-A784-8A0FB196E355}" destId="{8D80FC7C-931F-4F33-AF6F-A3519919F7AD}" srcOrd="1" destOrd="0" presId="urn:microsoft.com/office/officeart/2005/8/layout/orgChart1"/>
-    <dgm:cxn modelId="{37D30557-24EA-4E9A-A9F7-5412882320A7}" type="presParOf" srcId="{65C64741-9C30-4C99-9070-A7289061C153}" destId="{91A6FC2E-79D2-4238-AD62-EEA9D05AD50C}" srcOrd="1" destOrd="0" presId="urn:microsoft.com/office/officeart/2005/8/layout/orgChart1"/>
-    <dgm:cxn modelId="{73CF3394-6B08-4122-9669-A5D4041412F5}" type="presParOf" srcId="{91A6FC2E-79D2-4238-AD62-EEA9D05AD50C}" destId="{F4945739-1A62-481E-A232-47E430BB2BAB}" srcOrd="0" destOrd="0" presId="urn:microsoft.com/office/officeart/2005/8/layout/orgChart1"/>
-    <dgm:cxn modelId="{CCCD6372-BFF2-4692-92DA-C0FD7889F559}" type="presParOf" srcId="{91A6FC2E-79D2-4238-AD62-EEA9D05AD50C}" destId="{0A155683-953B-4B0C-9475-C2AD12634ECF}" srcOrd="1" destOrd="0" presId="urn:microsoft.com/office/officeart/2005/8/layout/orgChart1"/>
-    <dgm:cxn modelId="{D54509E6-AF81-4D9D-86CB-5BDC0EFDE928}" type="presParOf" srcId="{0A155683-953B-4B0C-9475-C2AD12634ECF}" destId="{9DC14BCB-CE19-45CC-87B0-522FCB5794A6}" srcOrd="0" destOrd="0" presId="urn:microsoft.com/office/officeart/2005/8/layout/orgChart1"/>
-    <dgm:cxn modelId="{35497CB8-9CE7-4AD7-AFC8-63E0588D5B86}" type="presParOf" srcId="{9DC14BCB-CE19-45CC-87B0-522FCB5794A6}" destId="{6B848270-32B6-43B7-BCB6-7360EF634F65}" srcOrd="0" destOrd="0" presId="urn:microsoft.com/office/officeart/2005/8/layout/orgChart1"/>
-    <dgm:cxn modelId="{0DB41799-C3A8-4610-9096-FDC80EA89975}" type="presParOf" srcId="{9DC14BCB-CE19-45CC-87B0-522FCB5794A6}" destId="{EF8C1A28-390D-4B53-ABC1-AA7421B572C9}" srcOrd="1" destOrd="0" presId="urn:microsoft.com/office/officeart/2005/8/layout/orgChart1"/>
-    <dgm:cxn modelId="{8750E6D8-057B-46A6-88A8-EFB2E503E56B}" type="presParOf" srcId="{0A155683-953B-4B0C-9475-C2AD12634ECF}" destId="{058440D4-C135-4CE3-AF04-0BA1D413C0B3}" srcOrd="1" destOrd="0" presId="urn:microsoft.com/office/officeart/2005/8/layout/orgChart1"/>
-    <dgm:cxn modelId="{F50B5CE5-0762-467F-82B4-7BEDBEC77E70}" type="presParOf" srcId="{0A155683-953B-4B0C-9475-C2AD12634ECF}" destId="{D3BC326D-2FA9-497D-8E33-533E3B7F7F4E}" srcOrd="2" destOrd="0" presId="urn:microsoft.com/office/officeart/2005/8/layout/orgChart1"/>
-    <dgm:cxn modelId="{120F2F3A-25DA-48BA-A23F-76C4E77970EB}" type="presParOf" srcId="{91A6FC2E-79D2-4238-AD62-EEA9D05AD50C}" destId="{9082623B-FB65-4859-BF72-8B00555C5E6A}" srcOrd="2" destOrd="0" presId="urn:microsoft.com/office/officeart/2005/8/layout/orgChart1"/>
-    <dgm:cxn modelId="{D38E1C1E-6B56-4170-92A7-86B9C906D914}" type="presParOf" srcId="{91A6FC2E-79D2-4238-AD62-EEA9D05AD50C}" destId="{B2DD7D2A-44B3-45DF-B75C-0A620DBF2EEE}" srcOrd="3" destOrd="0" presId="urn:microsoft.com/office/officeart/2005/8/layout/orgChart1"/>
-    <dgm:cxn modelId="{E9B437A7-5057-4C57-8D4C-59EC1A4AA401}" type="presParOf" srcId="{B2DD7D2A-44B3-45DF-B75C-0A620DBF2EEE}" destId="{D3ABF222-2190-44D7-B1E8-51CD7536FE96}" srcOrd="0" destOrd="0" presId="urn:microsoft.com/office/officeart/2005/8/layout/orgChart1"/>
-    <dgm:cxn modelId="{3F508C8F-8232-4EE9-98FC-C4EE0262C091}" type="presParOf" srcId="{D3ABF222-2190-44D7-B1E8-51CD7536FE96}" destId="{79035CEE-7409-4CBE-AFC4-F4C30D8DA219}" srcOrd="0" destOrd="0" presId="urn:microsoft.com/office/officeart/2005/8/layout/orgChart1"/>
-    <dgm:cxn modelId="{DC411C71-9FB0-433B-A398-932FB8FC6A9B}" type="presParOf" srcId="{D3ABF222-2190-44D7-B1E8-51CD7536FE96}" destId="{AF46D5F7-44B6-46DF-8448-80CB7F7D2B0F}" srcOrd="1" destOrd="0" presId="urn:microsoft.com/office/officeart/2005/8/layout/orgChart1"/>
-    <dgm:cxn modelId="{DE90F9F6-F103-435B-B102-85198781D27D}" type="presParOf" srcId="{B2DD7D2A-44B3-45DF-B75C-0A620DBF2EEE}" destId="{5E5C2AFC-8C87-4B77-A42A-3637D1272230}" srcOrd="1" destOrd="0" presId="urn:microsoft.com/office/officeart/2005/8/layout/orgChart1"/>
-    <dgm:cxn modelId="{4A196073-4795-4F39-AF32-64FFFA09AD60}" type="presParOf" srcId="{B2DD7D2A-44B3-45DF-B75C-0A620DBF2EEE}" destId="{1A45B9DE-BAA8-46E8-85A8-202133076FE2}" srcOrd="2" destOrd="0" presId="urn:microsoft.com/office/officeart/2005/8/layout/orgChart1"/>
-    <dgm:cxn modelId="{19E05ED2-9CFC-42A3-B1C9-4E167A591A0F}" type="presParOf" srcId="{91A6FC2E-79D2-4238-AD62-EEA9D05AD50C}" destId="{218B7834-8C95-459F-95DB-9AED9C963EA0}" srcOrd="4" destOrd="0" presId="urn:microsoft.com/office/officeart/2005/8/layout/orgChart1"/>
-    <dgm:cxn modelId="{F4C644EE-BF0F-4234-8C98-6B75B0A2BC69}" type="presParOf" srcId="{91A6FC2E-79D2-4238-AD62-EEA9D05AD50C}" destId="{A9F75DCB-87FC-4CEF-BC6A-65E4AC121271}" srcOrd="5" destOrd="0" presId="urn:microsoft.com/office/officeart/2005/8/layout/orgChart1"/>
-    <dgm:cxn modelId="{C5990790-B2C4-4E17-ABD7-A739EF6D02AC}" type="presParOf" srcId="{A9F75DCB-87FC-4CEF-BC6A-65E4AC121271}" destId="{D2247F8C-493A-4531-8CFB-36DE52AD43F2}" srcOrd="0" destOrd="0" presId="urn:microsoft.com/office/officeart/2005/8/layout/orgChart1"/>
-    <dgm:cxn modelId="{6211AB00-F34F-4CA6-A4AF-ACE3FED55126}" type="presParOf" srcId="{D2247F8C-493A-4531-8CFB-36DE52AD43F2}" destId="{E0D7109D-61BD-4BB1-81AC-8DF8F4F86BEA}" srcOrd="0" destOrd="0" presId="urn:microsoft.com/office/officeart/2005/8/layout/orgChart1"/>
-    <dgm:cxn modelId="{CA00174B-C0BF-4094-82CE-1B57DDAA2671}" type="presParOf" srcId="{D2247F8C-493A-4531-8CFB-36DE52AD43F2}" destId="{E24947AF-C20E-441E-8B7B-1EA65F82661F}" srcOrd="1" destOrd="0" presId="urn:microsoft.com/office/officeart/2005/8/layout/orgChart1"/>
-    <dgm:cxn modelId="{61ADC8C9-E074-4426-B79B-FDB05CEE4430}" type="presParOf" srcId="{A9F75DCB-87FC-4CEF-BC6A-65E4AC121271}" destId="{2D16917D-458A-4497-885A-D2700EDA9270}" srcOrd="1" destOrd="0" presId="urn:microsoft.com/office/officeart/2005/8/layout/orgChart1"/>
-    <dgm:cxn modelId="{5EE4BBC2-7962-4802-BB22-1227EA26080E}" type="presParOf" srcId="{A9F75DCB-87FC-4CEF-BC6A-65E4AC121271}" destId="{95E653A9-28D8-4CEE-A0C4-9B13312B1228}" srcOrd="2" destOrd="0" presId="urn:microsoft.com/office/officeart/2005/8/layout/orgChart1"/>
-    <dgm:cxn modelId="{089643DE-D6F1-4840-A3C9-97F3A47DB106}" type="presParOf" srcId="{91A6FC2E-79D2-4238-AD62-EEA9D05AD50C}" destId="{BC3591D9-9C69-4490-8908-C9FA28565504}" srcOrd="6" destOrd="0" presId="urn:microsoft.com/office/officeart/2005/8/layout/orgChart1"/>
-    <dgm:cxn modelId="{B7A0C70E-7C49-4807-A707-CBBF3A27FC93}" type="presParOf" srcId="{91A6FC2E-79D2-4238-AD62-EEA9D05AD50C}" destId="{767FF080-049D-4651-A34A-1C167CABF3AE}" srcOrd="7" destOrd="0" presId="urn:microsoft.com/office/officeart/2005/8/layout/orgChart1"/>
-    <dgm:cxn modelId="{C1551CFD-49BB-4B10-B04F-F6215AFFC60B}" type="presParOf" srcId="{767FF080-049D-4651-A34A-1C167CABF3AE}" destId="{A6996E7A-0C8C-48C6-991F-E186A6E3FD61}" srcOrd="0" destOrd="0" presId="urn:microsoft.com/office/officeart/2005/8/layout/orgChart1"/>
-    <dgm:cxn modelId="{97F40CC8-E47E-4F6C-8CFD-87790F7DDB9B}" type="presParOf" srcId="{A6996E7A-0C8C-48C6-991F-E186A6E3FD61}" destId="{1025786A-2C1E-4116-96E2-02215E67D125}" srcOrd="0" destOrd="0" presId="urn:microsoft.com/office/officeart/2005/8/layout/orgChart1"/>
-    <dgm:cxn modelId="{1B5D5364-7BE1-4084-ADAB-D15A359EBFAB}" type="presParOf" srcId="{A6996E7A-0C8C-48C6-991F-E186A6E3FD61}" destId="{F348DDB2-AF89-4BA5-8516-0EFC8C5F98D6}" srcOrd="1" destOrd="0" presId="urn:microsoft.com/office/officeart/2005/8/layout/orgChart1"/>
-    <dgm:cxn modelId="{10A0B892-B501-46F4-964E-94A262ED8766}" type="presParOf" srcId="{767FF080-049D-4651-A34A-1C167CABF3AE}" destId="{8AAC1F1B-B408-41B8-952A-0A9C1D617F08}" srcOrd="1" destOrd="0" presId="urn:microsoft.com/office/officeart/2005/8/layout/orgChart1"/>
-    <dgm:cxn modelId="{5B04E548-E284-4E91-8C2C-BA72ED4412CB}" type="presParOf" srcId="{767FF080-049D-4651-A34A-1C167CABF3AE}" destId="{489AFD1E-9D95-46AB-A0D7-957021136A41}" srcOrd="2" destOrd="0" presId="urn:microsoft.com/office/officeart/2005/8/layout/orgChart1"/>
-    <dgm:cxn modelId="{FEA0FC2C-1AD5-4C65-82FB-A120CBF01941}" type="presParOf" srcId="{91A6FC2E-79D2-4238-AD62-EEA9D05AD50C}" destId="{BB30BD3C-6682-453A-A859-8ED0C12E218A}" srcOrd="8" destOrd="0" presId="urn:microsoft.com/office/officeart/2005/8/layout/orgChart1"/>
-    <dgm:cxn modelId="{A196AC00-DCE8-4DFA-9D2D-DE031E98B31A}" type="presParOf" srcId="{91A6FC2E-79D2-4238-AD62-EEA9D05AD50C}" destId="{0D60B9D1-84C6-45E2-BA2D-28E8B3119385}" srcOrd="9" destOrd="0" presId="urn:microsoft.com/office/officeart/2005/8/layout/orgChart1"/>
-    <dgm:cxn modelId="{0171D30B-E204-49DD-A22E-B3477D4CCC72}" type="presParOf" srcId="{0D60B9D1-84C6-45E2-BA2D-28E8B3119385}" destId="{F0566FB7-8629-46F1-88B9-6C4D1B242778}" srcOrd="0" destOrd="0" presId="urn:microsoft.com/office/officeart/2005/8/layout/orgChart1"/>
-    <dgm:cxn modelId="{A3823249-DA4A-4365-9AEF-0B66403D50A5}" type="presParOf" srcId="{F0566FB7-8629-46F1-88B9-6C4D1B242778}" destId="{81A34A35-8492-4CE3-8BA5-F3322E987982}" srcOrd="0" destOrd="0" presId="urn:microsoft.com/office/officeart/2005/8/layout/orgChart1"/>
-    <dgm:cxn modelId="{3586CB88-14F7-4729-A437-8DB102BA3F07}" type="presParOf" srcId="{F0566FB7-8629-46F1-88B9-6C4D1B242778}" destId="{8DDB2C32-B7A8-4F4A-8357-17D43E1606DB}" srcOrd="1" destOrd="0" presId="urn:microsoft.com/office/officeart/2005/8/layout/orgChart1"/>
-    <dgm:cxn modelId="{8560859B-7141-4BA6-A57F-076929F59E77}" type="presParOf" srcId="{0D60B9D1-84C6-45E2-BA2D-28E8B3119385}" destId="{24632972-4AEE-4F47-9410-F5132CE37CB8}" srcOrd="1" destOrd="0" presId="urn:microsoft.com/office/officeart/2005/8/layout/orgChart1"/>
-    <dgm:cxn modelId="{7D567046-7063-488C-BC31-C3AA751C63C7}" type="presParOf" srcId="{0D60B9D1-84C6-45E2-BA2D-28E8B3119385}" destId="{BC3D3573-A006-447B-9105-68AB2C468621}" srcOrd="2" destOrd="0" presId="urn:microsoft.com/office/officeart/2005/8/layout/orgChart1"/>
-    <dgm:cxn modelId="{802DC251-0FBD-4875-8258-4979845483C9}" type="presParOf" srcId="{91A6FC2E-79D2-4238-AD62-EEA9D05AD50C}" destId="{1A0F6396-C8C7-47E8-94AF-3AE6CE4838B9}" srcOrd="10" destOrd="0" presId="urn:microsoft.com/office/officeart/2005/8/layout/orgChart1"/>
-    <dgm:cxn modelId="{71450CCB-6A79-4253-A041-117F8249BF97}" type="presParOf" srcId="{91A6FC2E-79D2-4238-AD62-EEA9D05AD50C}" destId="{F45E3DAE-7122-4161-80BB-34CA346F990F}" srcOrd="11" destOrd="0" presId="urn:microsoft.com/office/officeart/2005/8/layout/orgChart1"/>
-    <dgm:cxn modelId="{F4D05ABE-580F-4C28-AA16-3DDF954DEC85}" type="presParOf" srcId="{F45E3DAE-7122-4161-80BB-34CA346F990F}" destId="{9D2C1FFA-9BD1-428C-AE26-4C089BC0DD44}" srcOrd="0" destOrd="0" presId="urn:microsoft.com/office/officeart/2005/8/layout/orgChart1"/>
-    <dgm:cxn modelId="{6C3FE052-FDC0-453B-9318-7521AD79D92E}" type="presParOf" srcId="{9D2C1FFA-9BD1-428C-AE26-4C089BC0DD44}" destId="{D3309397-275C-4618-AF0B-9DF08F0B3C68}" srcOrd="0" destOrd="0" presId="urn:microsoft.com/office/officeart/2005/8/layout/orgChart1"/>
-    <dgm:cxn modelId="{D2C7C287-1B79-4EE9-90E7-3203FCCE4E67}" type="presParOf" srcId="{9D2C1FFA-9BD1-428C-AE26-4C089BC0DD44}" destId="{D6614279-1F47-4860-8548-324136087AEB}" srcOrd="1" destOrd="0" presId="urn:microsoft.com/office/officeart/2005/8/layout/orgChart1"/>
-    <dgm:cxn modelId="{95A1AFC0-980A-44F2-BCFE-8228D0F3F5D2}" type="presParOf" srcId="{F45E3DAE-7122-4161-80BB-34CA346F990F}" destId="{FA06F436-E7CB-4C49-BD04-598C607B5349}" srcOrd="1" destOrd="0" presId="urn:microsoft.com/office/officeart/2005/8/layout/orgChart1"/>
-    <dgm:cxn modelId="{C87CD095-1DA5-49CE-BF0E-BB815B6AB1F2}" type="presParOf" srcId="{F45E3DAE-7122-4161-80BB-34CA346F990F}" destId="{783C7105-A700-4AA2-9BC4-B69B3A03FE57}" srcOrd="2" destOrd="0" presId="urn:microsoft.com/office/officeart/2005/8/layout/orgChart1"/>
-    <dgm:cxn modelId="{A9C100E9-E4AD-4C60-BEC5-39A85EAB61C1}" type="presParOf" srcId="{65C64741-9C30-4C99-9070-A7289061C153}" destId="{EA3E2E98-6658-410D-8FEE-21A70B1FC855}" srcOrd="2" destOrd="0" presId="urn:microsoft.com/office/officeart/2005/8/layout/orgChart1"/>
-    <dgm:cxn modelId="{93907A04-6876-462F-877A-D5FB453F2129}" type="presParOf" srcId="{EA3E2E98-6658-410D-8FEE-21A70B1FC855}" destId="{9B886EDC-6181-481D-80D7-393133DE0E5B}" srcOrd="0" destOrd="0" presId="urn:microsoft.com/office/officeart/2005/8/layout/orgChart1"/>
-    <dgm:cxn modelId="{ADC217F9-8A64-48B3-B0FE-04CCDE4AB54C}" type="presParOf" srcId="{EA3E2E98-6658-410D-8FEE-21A70B1FC855}" destId="{8649A411-11FF-4FB4-BA99-6B4BB8B3FF09}" srcOrd="1" destOrd="0" presId="urn:microsoft.com/office/officeart/2005/8/layout/orgChart1"/>
-    <dgm:cxn modelId="{7DC357E7-0211-4DD6-9F97-417C12E6288D}" type="presParOf" srcId="{8649A411-11FF-4FB4-BA99-6B4BB8B3FF09}" destId="{A32B299B-94C0-4C82-BC92-6356C0BBB50C}" srcOrd="0" destOrd="0" presId="urn:microsoft.com/office/officeart/2005/8/layout/orgChart1"/>
-    <dgm:cxn modelId="{87EE2C5A-355A-4D25-9588-7B6522DAD874}" type="presParOf" srcId="{A32B299B-94C0-4C82-BC92-6356C0BBB50C}" destId="{BF0D93C2-6CAF-412A-BEED-09C969C50C7E}" srcOrd="0" destOrd="0" presId="urn:microsoft.com/office/officeart/2005/8/layout/orgChart1"/>
-    <dgm:cxn modelId="{E7F6BC0D-1203-49ED-BD03-984AFD33C77A}" type="presParOf" srcId="{A32B299B-94C0-4C82-BC92-6356C0BBB50C}" destId="{B445D57F-2179-4A62-A322-B2D8CE839B04}" srcOrd="1" destOrd="0" presId="urn:microsoft.com/office/officeart/2005/8/layout/orgChart1"/>
-    <dgm:cxn modelId="{DE9E3CEF-A4BE-4DA1-8386-00C1A6374FFE}" type="presParOf" srcId="{8649A411-11FF-4FB4-BA99-6B4BB8B3FF09}" destId="{206FEAA5-BACD-4DE0-A374-6C2D487EC243}" srcOrd="1" destOrd="0" presId="urn:microsoft.com/office/officeart/2005/8/layout/orgChart1"/>
-    <dgm:cxn modelId="{BD34FC15-953D-4A9B-9B43-E480F7B7D06E}" type="presParOf" srcId="{8649A411-11FF-4FB4-BA99-6B4BB8B3FF09}" destId="{575B5854-86E0-4CFB-B8F6-C3E5715FA256}" srcOrd="2" destOrd="0" presId="urn:microsoft.com/office/officeart/2005/8/layout/orgChart1"/>
-    <dgm:cxn modelId="{57DE473F-F3A1-4B51-AE54-760AEB7BC1C9}" type="presParOf" srcId="{EA3E2E98-6658-410D-8FEE-21A70B1FC855}" destId="{F88B4C83-BB1F-4F11-B6A1-3D273474E22F}" srcOrd="2" destOrd="0" presId="urn:microsoft.com/office/officeart/2005/8/layout/orgChart1"/>
-    <dgm:cxn modelId="{9B29374B-515E-4637-8AE0-32A9367132B6}" type="presParOf" srcId="{EA3E2E98-6658-410D-8FEE-21A70B1FC855}" destId="{846C74AA-E93A-426A-811F-1987517EB1D9}" srcOrd="3" destOrd="0" presId="urn:microsoft.com/office/officeart/2005/8/layout/orgChart1"/>
-    <dgm:cxn modelId="{7EFC5120-C1AB-4C3E-8E0A-50ECF4AADA98}" type="presParOf" srcId="{846C74AA-E93A-426A-811F-1987517EB1D9}" destId="{6A951FBD-1202-43B1-9A09-699E78AD2D93}" srcOrd="0" destOrd="0" presId="urn:microsoft.com/office/officeart/2005/8/layout/orgChart1"/>
-    <dgm:cxn modelId="{07F20BA5-9D9B-48FC-AE1D-14CC6E0FDC93}" type="presParOf" srcId="{6A951FBD-1202-43B1-9A09-699E78AD2D93}" destId="{8ED12C8B-4295-4102-A3F1-83D3CB5CDE18}" srcOrd="0" destOrd="0" presId="urn:microsoft.com/office/officeart/2005/8/layout/orgChart1"/>
-    <dgm:cxn modelId="{2763DAF2-0C02-47FE-BFB8-912054262056}" type="presParOf" srcId="{6A951FBD-1202-43B1-9A09-699E78AD2D93}" destId="{44AD6BA7-DDAC-4B99-B792-275A556BA732}" srcOrd="1" destOrd="0" presId="urn:microsoft.com/office/officeart/2005/8/layout/orgChart1"/>
-    <dgm:cxn modelId="{5685E12E-47E6-445C-89C5-87889E38E6DD}" type="presParOf" srcId="{846C74AA-E93A-426A-811F-1987517EB1D9}" destId="{C086DADD-51A1-44DE-835C-020D17F4E52F}" srcOrd="1" destOrd="0" presId="urn:microsoft.com/office/officeart/2005/8/layout/orgChart1"/>
-    <dgm:cxn modelId="{70966E8A-4D37-4BC1-9D80-D84313311043}" type="presParOf" srcId="{846C74AA-E93A-426A-811F-1987517EB1D9}" destId="{9C3EC672-D0D0-484D-BC4C-7E616A713F3E}" srcOrd="2" destOrd="0" presId="urn:microsoft.com/office/officeart/2005/8/layout/orgChart1"/>
-  </dgm:cxnLst>
-  <dgm:bg/>
-  <dgm:whole/>
-  <dgm:extLst>
-    <a:ext uri="http://schemas.microsoft.com/office/drawing/2008/diagram">
-      <dsp:dataModelExt xmlns:dsp="http://schemas.microsoft.com/office/drawing/2008/diagram" relId="rId14" minVer="http://schemas.openxmlformats.org/drawingml/2006/diagram"/>
-    </a:ext>
-  </dgm:extLst>
-</dgm:dataModel>
-</file>
-
-<file path=word/diagrams/drawing1.xml><?xml version="1.0" encoding="utf-8"?>
-<dsp:drawing xmlns:dgm="http://schemas.openxmlformats.org/drawingml/2006/diagram" xmlns:dsp="http://schemas.microsoft.com/office/drawing/2008/diagram" xmlns:a="http://schemas.openxmlformats.org/drawingml/2006/main">
-  <dsp:spTree>
-    <dsp:nvGrpSpPr>
-      <dsp:cNvPr id="0" name=""/>
-      <dsp:cNvGrpSpPr/>
-    </dsp:nvGrpSpPr>
-    <dsp:grpSpPr/>
-    <dsp:sp modelId="{F88B4C83-BB1F-4F11-B6A1-3D273474E22F}">
-      <dsp:nvSpPr>
-        <dsp:cNvPr id="0" name=""/>
-        <dsp:cNvSpPr/>
-      </dsp:nvSpPr>
-      <dsp:spPr>
-        <a:xfrm>
-          <a:off x="2953067" y="548833"/>
-          <a:ext cx="115255" cy="515712"/>
-        </a:xfrm>
-        <a:custGeom>
-          <a:avLst/>
-          <a:gdLst/>
-          <a:ahLst/>
-          <a:cxnLst/>
-          <a:rect l="0" t="0" r="0" b="0"/>
-          <a:pathLst>
-            <a:path>
-              <a:moveTo>
-                <a:pt x="0" y="0"/>
-              </a:moveTo>
-              <a:lnTo>
-                <a:pt x="0" y="799918"/>
-              </a:lnTo>
-              <a:lnTo>
-                <a:pt x="179208" y="799918"/>
-              </a:lnTo>
-            </a:path>
-          </a:pathLst>
-        </a:custGeom>
-        <a:noFill/>
-        <a:ln w="12700" cap="flat" cmpd="sng" algn="ctr">
-          <a:solidFill>
-            <a:srgbClr val="70AD47">
-              <a:hueOff val="0"/>
-              <a:satOff val="0"/>
-              <a:lumOff val="0"/>
-              <a:alphaOff val="0"/>
-            </a:srgbClr>
-          </a:solidFill>
-          <a:prstDash val="solid"/>
-          <a:miter lim="800000"/>
-        </a:ln>
-        <a:effectLst/>
-        <a:scene3d>
-          <a:camera prst="orthographicFront"/>
-          <a:lightRig rig="flat" dir="t"/>
-        </a:scene3d>
-        <a:sp3d prstMaterial="matte"/>
-      </dsp:spPr>
-      <dsp:style>
-        <a:lnRef idx="2">
-          <a:scrgbClr r="0" g="0" b="0"/>
-        </a:lnRef>
-        <a:fillRef idx="0">
-          <a:scrgbClr r="0" g="0" b="0"/>
-        </a:fillRef>
-        <a:effectRef idx="0">
-          <a:scrgbClr r="0" g="0" b="0"/>
-        </a:effectRef>
-        <a:fontRef idx="minor"/>
-      </dsp:style>
-    </dsp:sp>
-    <dsp:sp modelId="{9B886EDC-6181-481D-80D7-393133DE0E5B}">
-      <dsp:nvSpPr>
-        <dsp:cNvPr id="0" name=""/>
-        <dsp:cNvSpPr/>
-      </dsp:nvSpPr>
-      <dsp:spPr>
-        <a:xfrm>
-          <a:off x="2837812" y="548833"/>
-          <a:ext cx="115255" cy="515712"/>
-        </a:xfrm>
-        <a:custGeom>
-          <a:avLst/>
-          <a:gdLst/>
-          <a:ahLst/>
-          <a:cxnLst/>
-          <a:rect l="0" t="0" r="0" b="0"/>
-          <a:pathLst>
-            <a:path>
-              <a:moveTo>
-                <a:pt x="179208" y="0"/>
-              </a:moveTo>
-              <a:lnTo>
-                <a:pt x="179208" y="799918"/>
-              </a:lnTo>
-              <a:lnTo>
-                <a:pt x="0" y="799918"/>
-              </a:lnTo>
-            </a:path>
-          </a:pathLst>
-        </a:custGeom>
-        <a:noFill/>
-        <a:ln w="12700" cap="flat" cmpd="sng" algn="ctr">
-          <a:solidFill>
-            <a:srgbClr val="70AD47">
-              <a:hueOff val="0"/>
-              <a:satOff val="0"/>
-              <a:lumOff val="0"/>
-              <a:alphaOff val="0"/>
-            </a:srgbClr>
-          </a:solidFill>
-          <a:prstDash val="solid"/>
-          <a:miter lim="800000"/>
-        </a:ln>
-        <a:effectLst/>
-        <a:scene3d>
-          <a:camera prst="orthographicFront"/>
-          <a:lightRig rig="flat" dir="t"/>
-        </a:scene3d>
-        <a:sp3d prstMaterial="matte"/>
-      </dsp:spPr>
-      <dsp:style>
-        <a:lnRef idx="2">
-          <a:scrgbClr r="0" g="0" b="0"/>
-        </a:lnRef>
-        <a:fillRef idx="0">
-          <a:scrgbClr r="0" g="0" b="0"/>
-        </a:fillRef>
-        <a:effectRef idx="0">
-          <a:scrgbClr r="0" g="0" b="0"/>
-        </a:effectRef>
-        <a:fontRef idx="minor"/>
-      </dsp:style>
-    </dsp:sp>
-    <dsp:sp modelId="{1A0F6396-C8C7-47E8-94AF-3AE6CE4838B9}">
-      <dsp:nvSpPr>
-        <dsp:cNvPr id="0" name=""/>
-        <dsp:cNvSpPr/>
-      </dsp:nvSpPr>
-      <dsp:spPr>
-        <a:xfrm>
-          <a:off x="2953067" y="548833"/>
-          <a:ext cx="2554655" cy="1196809"/>
-        </a:xfrm>
-        <a:custGeom>
-          <a:avLst/>
-          <a:gdLst/>
-          <a:ahLst/>
-          <a:cxnLst/>
-          <a:rect l="0" t="0" r="0" b="0"/>
-          <a:pathLst>
-            <a:path>
-              <a:moveTo>
-                <a:pt x="0" y="0"/>
-              </a:moveTo>
-              <a:lnTo>
-                <a:pt x="0" y="1679738"/>
-              </a:lnTo>
-              <a:lnTo>
-                <a:pt x="3972200" y="1679738"/>
-              </a:lnTo>
-              <a:lnTo>
-                <a:pt x="3972200" y="1858946"/>
-              </a:lnTo>
-            </a:path>
-          </a:pathLst>
-        </a:custGeom>
-        <a:noFill/>
-        <a:ln w="12700" cap="flat" cmpd="sng" algn="ctr">
-          <a:solidFill>
-            <a:srgbClr val="70AD47">
-              <a:hueOff val="0"/>
-              <a:satOff val="0"/>
-              <a:lumOff val="0"/>
-              <a:alphaOff val="0"/>
-            </a:srgbClr>
-          </a:solidFill>
-          <a:prstDash val="solid"/>
-          <a:miter lim="800000"/>
-        </a:ln>
-        <a:effectLst/>
-        <a:scene3d>
-          <a:camera prst="orthographicFront"/>
-          <a:lightRig rig="flat" dir="t"/>
-        </a:scene3d>
-        <a:sp3d prstMaterial="matte"/>
-      </dsp:spPr>
-      <dsp:style>
-        <a:lnRef idx="2">
-          <a:scrgbClr r="0" g="0" b="0"/>
-        </a:lnRef>
-        <a:fillRef idx="0">
-          <a:scrgbClr r="0" g="0" b="0"/>
-        </a:fillRef>
-        <a:effectRef idx="0">
-          <a:scrgbClr r="0" g="0" b="0"/>
-        </a:effectRef>
-        <a:fontRef idx="minor"/>
-      </dsp:style>
-    </dsp:sp>
-    <dsp:sp modelId="{BB30BD3C-6682-453A-A859-8ED0C12E218A}">
-      <dsp:nvSpPr>
-        <dsp:cNvPr id="0" name=""/>
-        <dsp:cNvSpPr/>
-      </dsp:nvSpPr>
-      <dsp:spPr>
-        <a:xfrm>
-          <a:off x="2953067" y="548833"/>
-          <a:ext cx="1532793" cy="1196809"/>
-        </a:xfrm>
-        <a:custGeom>
-          <a:avLst/>
-          <a:gdLst/>
-          <a:ahLst/>
-          <a:cxnLst/>
-          <a:rect l="0" t="0" r="0" b="0"/>
-          <a:pathLst>
-            <a:path>
-              <a:moveTo>
-                <a:pt x="0" y="0"/>
-              </a:moveTo>
-              <a:lnTo>
-                <a:pt x="0" y="1679738"/>
-              </a:lnTo>
-              <a:lnTo>
-                <a:pt x="2383320" y="1679738"/>
-              </a:lnTo>
-              <a:lnTo>
-                <a:pt x="2383320" y="1858946"/>
-              </a:lnTo>
-            </a:path>
-          </a:pathLst>
-        </a:custGeom>
-        <a:noFill/>
-        <a:ln w="12700" cap="flat" cmpd="sng" algn="ctr">
-          <a:solidFill>
-            <a:srgbClr val="70AD47">
-              <a:hueOff val="0"/>
-              <a:satOff val="0"/>
-              <a:lumOff val="0"/>
-              <a:alphaOff val="0"/>
-            </a:srgbClr>
-          </a:solidFill>
-          <a:prstDash val="solid"/>
-          <a:miter lim="800000"/>
-        </a:ln>
-        <a:effectLst/>
-        <a:scene3d>
-          <a:camera prst="orthographicFront"/>
-          <a:lightRig rig="flat" dir="t"/>
-        </a:scene3d>
-        <a:sp3d prstMaterial="matte"/>
-      </dsp:spPr>
-      <dsp:style>
-        <a:lnRef idx="2">
-          <a:scrgbClr r="0" g="0" b="0"/>
-        </a:lnRef>
-        <a:fillRef idx="0">
-          <a:scrgbClr r="0" g="0" b="0"/>
-        </a:fillRef>
-        <a:effectRef idx="0">
-          <a:scrgbClr r="0" g="0" b="0"/>
-        </a:effectRef>
-        <a:fontRef idx="minor"/>
-      </dsp:style>
-    </dsp:sp>
-    <dsp:sp modelId="{BC3591D9-9C69-4490-8908-C9FA28565504}">
-      <dsp:nvSpPr>
-        <dsp:cNvPr id="0" name=""/>
-        <dsp:cNvSpPr/>
-      </dsp:nvSpPr>
-      <dsp:spPr>
-        <a:xfrm>
-          <a:off x="2953067" y="548833"/>
-          <a:ext cx="510931" cy="1196809"/>
-        </a:xfrm>
-        <a:custGeom>
-          <a:avLst/>
-          <a:gdLst/>
-          <a:ahLst/>
-          <a:cxnLst/>
-          <a:rect l="0" t="0" r="0" b="0"/>
-          <a:pathLst>
-            <a:path>
-              <a:moveTo>
-                <a:pt x="0" y="0"/>
-              </a:moveTo>
-              <a:lnTo>
-                <a:pt x="0" y="1679738"/>
-              </a:lnTo>
-              <a:lnTo>
-                <a:pt x="794440" y="1679738"/>
-              </a:lnTo>
-              <a:lnTo>
-                <a:pt x="794440" y="1858946"/>
-              </a:lnTo>
-            </a:path>
-          </a:pathLst>
-        </a:custGeom>
-        <a:noFill/>
-        <a:ln w="12700" cap="flat" cmpd="sng" algn="ctr">
-          <a:solidFill>
-            <a:srgbClr val="70AD47">
-              <a:hueOff val="0"/>
-              <a:satOff val="0"/>
-              <a:lumOff val="0"/>
-              <a:alphaOff val="0"/>
-            </a:srgbClr>
-          </a:solidFill>
-          <a:prstDash val="solid"/>
-          <a:miter lim="800000"/>
-        </a:ln>
-        <a:effectLst/>
-        <a:scene3d>
-          <a:camera prst="orthographicFront"/>
-          <a:lightRig rig="flat" dir="t"/>
-        </a:scene3d>
-        <a:sp3d prstMaterial="matte"/>
-      </dsp:spPr>
-      <dsp:style>
-        <a:lnRef idx="2">
-          <a:scrgbClr r="0" g="0" b="0"/>
-        </a:lnRef>
-        <a:fillRef idx="0">
-          <a:scrgbClr r="0" g="0" b="0"/>
-        </a:fillRef>
-        <a:effectRef idx="0">
-          <a:scrgbClr r="0" g="0" b="0"/>
-        </a:effectRef>
-        <a:fontRef idx="minor"/>
-      </dsp:style>
-    </dsp:sp>
-    <dsp:sp modelId="{218B7834-8C95-459F-95DB-9AED9C963EA0}">
-      <dsp:nvSpPr>
-        <dsp:cNvPr id="0" name=""/>
-        <dsp:cNvSpPr/>
-      </dsp:nvSpPr>
-      <dsp:spPr>
-        <a:xfrm>
-          <a:off x="2442136" y="548833"/>
-          <a:ext cx="510931" cy="1196809"/>
-        </a:xfrm>
-        <a:custGeom>
-          <a:avLst/>
-          <a:gdLst/>
-          <a:ahLst/>
-          <a:cxnLst/>
-          <a:rect l="0" t="0" r="0" b="0"/>
-          <a:pathLst>
-            <a:path>
-              <a:moveTo>
-                <a:pt x="794440" y="0"/>
-              </a:moveTo>
-              <a:lnTo>
-                <a:pt x="794440" y="1679738"/>
-              </a:lnTo>
-              <a:lnTo>
-                <a:pt x="0" y="1679738"/>
-              </a:lnTo>
-              <a:lnTo>
-                <a:pt x="0" y="1858946"/>
-              </a:lnTo>
-            </a:path>
-          </a:pathLst>
-        </a:custGeom>
-        <a:noFill/>
-        <a:ln w="12700" cap="flat" cmpd="sng" algn="ctr">
-          <a:solidFill>
-            <a:srgbClr val="70AD47">
-              <a:hueOff val="0"/>
-              <a:satOff val="0"/>
-              <a:lumOff val="0"/>
-              <a:alphaOff val="0"/>
-            </a:srgbClr>
-          </a:solidFill>
-          <a:prstDash val="solid"/>
-          <a:miter lim="800000"/>
-        </a:ln>
-        <a:effectLst/>
-        <a:scene3d>
-          <a:camera prst="orthographicFront"/>
-          <a:lightRig rig="flat" dir="t"/>
-        </a:scene3d>
-        <a:sp3d prstMaterial="matte"/>
-      </dsp:spPr>
-      <dsp:style>
-        <a:lnRef idx="2">
-          <a:scrgbClr r="0" g="0" b="0"/>
-        </a:lnRef>
-        <a:fillRef idx="0">
-          <a:scrgbClr r="0" g="0" b="0"/>
-        </a:fillRef>
-        <a:effectRef idx="0">
-          <a:scrgbClr r="0" g="0" b="0"/>
-        </a:effectRef>
-        <a:fontRef idx="minor"/>
-      </dsp:style>
-    </dsp:sp>
-    <dsp:sp modelId="{9082623B-FB65-4859-BF72-8B00555C5E6A}">
-      <dsp:nvSpPr>
-        <dsp:cNvPr id="0" name=""/>
-        <dsp:cNvSpPr/>
-      </dsp:nvSpPr>
-      <dsp:spPr>
-        <a:xfrm>
-          <a:off x="1420273" y="548833"/>
-          <a:ext cx="1532793" cy="1196809"/>
-        </a:xfrm>
-        <a:custGeom>
-          <a:avLst/>
-          <a:gdLst/>
-          <a:ahLst/>
-          <a:cxnLst/>
-          <a:rect l="0" t="0" r="0" b="0"/>
-          <a:pathLst>
-            <a:path>
-              <a:moveTo>
-                <a:pt x="2383320" y="0"/>
-              </a:moveTo>
-              <a:lnTo>
-                <a:pt x="2383320" y="1679738"/>
-              </a:lnTo>
-              <a:lnTo>
-                <a:pt x="0" y="1679738"/>
-              </a:lnTo>
-              <a:lnTo>
-                <a:pt x="0" y="1858946"/>
-              </a:lnTo>
-            </a:path>
-          </a:pathLst>
-        </a:custGeom>
-        <a:noFill/>
-        <a:ln w="12700" cap="flat" cmpd="sng" algn="ctr">
-          <a:solidFill>
-            <a:srgbClr val="70AD47">
-              <a:hueOff val="0"/>
-              <a:satOff val="0"/>
-              <a:lumOff val="0"/>
-              <a:alphaOff val="0"/>
-            </a:srgbClr>
-          </a:solidFill>
-          <a:prstDash val="solid"/>
-          <a:miter lim="800000"/>
-        </a:ln>
-        <a:effectLst/>
-        <a:scene3d>
-          <a:camera prst="orthographicFront"/>
-          <a:lightRig rig="flat" dir="t"/>
-        </a:scene3d>
-        <a:sp3d prstMaterial="matte"/>
-      </dsp:spPr>
-      <dsp:style>
-        <a:lnRef idx="2">
-          <a:scrgbClr r="0" g="0" b="0"/>
-        </a:lnRef>
-        <a:fillRef idx="0">
-          <a:scrgbClr r="0" g="0" b="0"/>
-        </a:fillRef>
-        <a:effectRef idx="0">
-          <a:scrgbClr r="0" g="0" b="0"/>
-        </a:effectRef>
-        <a:fontRef idx="minor"/>
-      </dsp:style>
-    </dsp:sp>
-    <dsp:sp modelId="{F4945739-1A62-481E-A232-47E430BB2BAB}">
-      <dsp:nvSpPr>
-        <dsp:cNvPr id="0" name=""/>
-        <dsp:cNvSpPr/>
-      </dsp:nvSpPr>
-      <dsp:spPr>
-        <a:xfrm>
-          <a:off x="398411" y="548833"/>
-          <a:ext cx="2554655" cy="1196809"/>
-        </a:xfrm>
-        <a:custGeom>
-          <a:avLst/>
-          <a:gdLst/>
-          <a:ahLst/>
-          <a:cxnLst/>
-          <a:rect l="0" t="0" r="0" b="0"/>
-          <a:pathLst>
-            <a:path>
-              <a:moveTo>
-                <a:pt x="3972200" y="0"/>
-              </a:moveTo>
-              <a:lnTo>
-                <a:pt x="3972200" y="1679738"/>
-              </a:lnTo>
-              <a:lnTo>
-                <a:pt x="0" y="1679738"/>
-              </a:lnTo>
-              <a:lnTo>
-                <a:pt x="0" y="1858946"/>
-              </a:lnTo>
-            </a:path>
-          </a:pathLst>
-        </a:custGeom>
-        <a:noFill/>
-        <a:ln w="12700" cap="flat" cmpd="sng" algn="ctr">
-          <a:solidFill>
-            <a:srgbClr val="70AD47">
-              <a:hueOff val="0"/>
-              <a:satOff val="0"/>
-              <a:lumOff val="0"/>
-              <a:alphaOff val="0"/>
-            </a:srgbClr>
-          </a:solidFill>
-          <a:prstDash val="solid"/>
-          <a:miter lim="800000"/>
-        </a:ln>
-        <a:effectLst/>
-        <a:scene3d>
-          <a:camera prst="orthographicFront"/>
-          <a:lightRig rig="flat" dir="t"/>
-        </a:scene3d>
-        <a:sp3d prstMaterial="matte"/>
-      </dsp:spPr>
-      <dsp:style>
-        <a:lnRef idx="2">
-          <a:scrgbClr r="0" g="0" b="0"/>
-        </a:lnRef>
-        <a:fillRef idx="0">
-          <a:scrgbClr r="0" g="0" b="0"/>
-        </a:fillRef>
-        <a:effectRef idx="0">
-          <a:scrgbClr r="0" g="0" b="0"/>
-        </a:effectRef>
-        <a:fontRef idx="minor"/>
-      </dsp:style>
-    </dsp:sp>
-    <dsp:sp modelId="{D708025C-DF6B-4982-B90A-55900D15135D}">
-      <dsp:nvSpPr>
-        <dsp:cNvPr id="0" name=""/>
-        <dsp:cNvSpPr/>
-      </dsp:nvSpPr>
-      <dsp:spPr>
-        <a:xfrm>
-          <a:off x="2404233" y="0"/>
-          <a:ext cx="1097667" cy="548833"/>
-        </a:xfrm>
-        <a:prstGeom prst="rect">
-          <a:avLst/>
-        </a:prstGeom>
-        <a:gradFill rotWithShape="0">
-          <a:gsLst>
-            <a:gs pos="0">
-              <a:srgbClr val="FFC000">
-                <a:hueOff val="0"/>
-                <a:satOff val="0"/>
-                <a:lumOff val="0"/>
-                <a:alphaOff val="0"/>
-                <a:satMod val="103000"/>
-                <a:lumMod val="102000"/>
-                <a:tint val="94000"/>
-              </a:srgbClr>
-            </a:gs>
-            <a:gs pos="50000">
-              <a:srgbClr val="FFC000">
-                <a:hueOff val="0"/>
-                <a:satOff val="0"/>
-                <a:lumOff val="0"/>
-                <a:alphaOff val="0"/>
-                <a:satMod val="110000"/>
-                <a:lumMod val="100000"/>
-                <a:shade val="100000"/>
-              </a:srgbClr>
-            </a:gs>
-            <a:gs pos="100000">
-              <a:srgbClr val="FFC000">
-                <a:hueOff val="0"/>
-                <a:satOff val="0"/>
-                <a:lumOff val="0"/>
-                <a:alphaOff val="0"/>
-                <a:lumMod val="99000"/>
-                <a:satMod val="120000"/>
-                <a:shade val="78000"/>
-              </a:srgbClr>
-            </a:gs>
-          </a:gsLst>
-          <a:lin ang="5400000" scaled="0"/>
-        </a:gradFill>
-        <a:ln>
-          <a:noFill/>
-        </a:ln>
-        <a:effectLst/>
-        <a:scene3d>
-          <a:camera prst="orthographicFront"/>
-          <a:lightRig rig="flat" dir="t"/>
-        </a:scene3d>
-        <a:sp3d prstMaterial="plastic">
-          <a:bevelT w="120900" h="88900"/>
-          <a:bevelB w="88900" h="31750" prst="angle"/>
-        </a:sp3d>
-      </dsp:spPr>
-      <dsp:style>
-        <a:lnRef idx="0">
-          <a:scrgbClr r="0" g="0" b="0"/>
-        </a:lnRef>
-        <a:fillRef idx="3">
-          <a:scrgbClr r="0" g="0" b="0"/>
-        </a:fillRef>
-        <a:effectRef idx="2">
-          <a:scrgbClr r="0" g="0" b="0"/>
-        </a:effectRef>
-        <a:fontRef idx="minor">
-          <a:schemeClr val="lt1"/>
-        </a:fontRef>
-      </dsp:style>
-      <dsp:txBody>
-        <a:bodyPr spcFirstLastPara="0" vert="horz" wrap="square" lIns="10795" tIns="10795" rIns="10795" bIns="10795" numCol="1" spcCol="1270" anchor="ctr" anchorCtr="0">
-          <a:noAutofit/>
-        </a:bodyPr>
-        <a:lstStyle/>
-        <a:p>
-          <a:pPr lvl="0" algn="ctr" defTabSz="755650">
-            <a:lnSpc>
-              <a:spcPct val="90000"/>
-            </a:lnSpc>
-            <a:spcBef>
-              <a:spcPct val="0"/>
-            </a:spcBef>
-            <a:spcAft>
-              <a:spcPct val="35000"/>
-            </a:spcAft>
-          </a:pPr>
-          <a:r>
-            <a:rPr lang="zh-CN" altLang="en-US" sz="1700" b="1" kern="1200">
-              <a:solidFill>
-                <a:sysClr val="window" lastClr="FFFFFF"/>
-              </a:solidFill>
-              <a:latin typeface="Calibri" panose="020F0502020204030204"/>
-              <a:ea typeface="宋体" panose="02010600030101010101" pitchFamily="2" charset="-122"/>
-              <a:cs typeface="+mn-cs"/>
-            </a:rPr>
-            <a:t>总经理</a:t>
-          </a:r>
-        </a:p>
-      </dsp:txBody>
-      <dsp:txXfrm>
-        <a:off x="2404233" y="0"/>
-        <a:ext cx="1097667" cy="548833"/>
-      </dsp:txXfrm>
-    </dsp:sp>
-    <dsp:sp modelId="{6B848270-32B6-43B7-BCB6-7360EF634F65}">
-      <dsp:nvSpPr>
-        <dsp:cNvPr id="0" name=""/>
-        <dsp:cNvSpPr/>
-      </dsp:nvSpPr>
-      <dsp:spPr>
-        <a:xfrm>
-          <a:off x="2735" y="1745643"/>
-          <a:ext cx="791352" cy="550886"/>
-        </a:xfrm>
-        <a:prstGeom prst="rect">
-          <a:avLst/>
-        </a:prstGeom>
-        <a:gradFill rotWithShape="0">
-          <a:gsLst>
-            <a:gs pos="0">
-              <a:srgbClr val="70AD47">
-                <a:hueOff val="0"/>
-                <a:satOff val="0"/>
-                <a:lumOff val="0"/>
-                <a:alphaOff val="0"/>
-                <a:satMod val="103000"/>
-                <a:lumMod val="102000"/>
-                <a:tint val="94000"/>
-              </a:srgbClr>
-            </a:gs>
-            <a:gs pos="50000">
-              <a:srgbClr val="70AD47">
-                <a:hueOff val="0"/>
-                <a:satOff val="0"/>
-                <a:lumOff val="0"/>
-                <a:alphaOff val="0"/>
-                <a:satMod val="110000"/>
-                <a:lumMod val="100000"/>
-                <a:shade val="100000"/>
-              </a:srgbClr>
-            </a:gs>
-            <a:gs pos="100000">
-              <a:srgbClr val="70AD47">
-                <a:hueOff val="0"/>
-                <a:satOff val="0"/>
-                <a:lumOff val="0"/>
-                <a:alphaOff val="0"/>
-                <a:lumMod val="99000"/>
-                <a:satMod val="120000"/>
-                <a:shade val="78000"/>
-              </a:srgbClr>
-            </a:gs>
-          </a:gsLst>
-          <a:lin ang="5400000" scaled="0"/>
-        </a:gradFill>
-        <a:ln>
-          <a:noFill/>
-        </a:ln>
-        <a:effectLst/>
-        <a:scene3d>
-          <a:camera prst="orthographicFront"/>
-          <a:lightRig rig="flat" dir="t"/>
-        </a:scene3d>
-        <a:sp3d prstMaterial="plastic">
-          <a:bevelT w="120900" h="88900"/>
-          <a:bevelB w="88900" h="31750" prst="angle"/>
-        </a:sp3d>
-      </dsp:spPr>
-      <dsp:style>
-        <a:lnRef idx="0">
-          <a:scrgbClr r="0" g="0" b="0"/>
-        </a:lnRef>
-        <a:fillRef idx="3">
-          <a:scrgbClr r="0" g="0" b="0"/>
-        </a:fillRef>
-        <a:effectRef idx="1">
-          <a:scrgbClr r="0" g="0" b="0"/>
-        </a:effectRef>
-        <a:fontRef idx="minor">
-          <a:schemeClr val="lt1"/>
-        </a:fontRef>
-      </dsp:style>
-      <dsp:txBody>
-        <a:bodyPr spcFirstLastPara="0" vert="horz" wrap="square" lIns="10795" tIns="10795" rIns="10795" bIns="10795" numCol="1" spcCol="1270" anchor="ctr" anchorCtr="0">
-          <a:noAutofit/>
-        </a:bodyPr>
-        <a:lstStyle/>
-        <a:p>
-          <a:pPr lvl="0" algn="ctr" defTabSz="755650">
-            <a:lnSpc>
-              <a:spcPct val="90000"/>
-            </a:lnSpc>
-            <a:spcBef>
-              <a:spcPct val="0"/>
-            </a:spcBef>
-            <a:spcAft>
-              <a:spcPct val="35000"/>
-            </a:spcAft>
-          </a:pPr>
-          <a:r>
-            <a:rPr lang="zh-CN" altLang="en-US" sz="1700" b="1" kern="1200">
-              <a:solidFill>
-                <a:sysClr val="window" lastClr="FFFFFF"/>
-              </a:solidFill>
-              <a:latin typeface="Calibri" panose="020F0502020204030204"/>
-              <a:ea typeface="宋体" panose="02010600030101010101" pitchFamily="2" charset="-122"/>
-              <a:cs typeface="+mn-cs"/>
-            </a:rPr>
-            <a:t>软件研发中心</a:t>
-          </a:r>
-        </a:p>
-      </dsp:txBody>
-      <dsp:txXfrm>
-        <a:off x="2735" y="1745643"/>
-        <a:ext cx="791352" cy="550886"/>
-      </dsp:txXfrm>
-    </dsp:sp>
-    <dsp:sp modelId="{79035CEE-7409-4CBE-AFC4-F4C30D8DA219}">
-      <dsp:nvSpPr>
-        <dsp:cNvPr id="0" name=""/>
-        <dsp:cNvSpPr/>
-      </dsp:nvSpPr>
-      <dsp:spPr>
-        <a:xfrm>
-          <a:off x="1024597" y="1745643"/>
-          <a:ext cx="791352" cy="550886"/>
-        </a:xfrm>
-        <a:prstGeom prst="rect">
-          <a:avLst/>
-        </a:prstGeom>
-        <a:gradFill rotWithShape="0">
-          <a:gsLst>
-            <a:gs pos="0">
-              <a:srgbClr val="70AD47">
-                <a:hueOff val="0"/>
-                <a:satOff val="0"/>
-                <a:lumOff val="0"/>
-                <a:alphaOff val="0"/>
-                <a:satMod val="103000"/>
-                <a:lumMod val="102000"/>
-                <a:tint val="94000"/>
-              </a:srgbClr>
-            </a:gs>
-            <a:gs pos="50000">
-              <a:srgbClr val="70AD47">
-                <a:hueOff val="0"/>
-                <a:satOff val="0"/>
-                <a:lumOff val="0"/>
-                <a:alphaOff val="0"/>
-                <a:satMod val="110000"/>
-                <a:lumMod val="100000"/>
-                <a:shade val="100000"/>
-              </a:srgbClr>
-            </a:gs>
-            <a:gs pos="100000">
-              <a:srgbClr val="70AD47">
-                <a:hueOff val="0"/>
-                <a:satOff val="0"/>
-                <a:lumOff val="0"/>
-                <a:alphaOff val="0"/>
-                <a:lumMod val="99000"/>
-                <a:satMod val="120000"/>
-                <a:shade val="78000"/>
-              </a:srgbClr>
-            </a:gs>
-          </a:gsLst>
-          <a:lin ang="5400000" scaled="0"/>
-        </a:gradFill>
-        <a:ln>
-          <a:noFill/>
-        </a:ln>
-        <a:effectLst/>
-        <a:scene3d>
-          <a:camera prst="orthographicFront"/>
-          <a:lightRig rig="flat" dir="t"/>
-        </a:scene3d>
-        <a:sp3d prstMaterial="plastic">
-          <a:bevelT w="120900" h="88900"/>
-          <a:bevelB w="88900" h="31750" prst="angle"/>
-        </a:sp3d>
-      </dsp:spPr>
-      <dsp:style>
-        <a:lnRef idx="0">
-          <a:scrgbClr r="0" g="0" b="0"/>
-        </a:lnRef>
-        <a:fillRef idx="3">
-          <a:scrgbClr r="0" g="0" b="0"/>
-        </a:fillRef>
-        <a:effectRef idx="1">
-          <a:scrgbClr r="0" g="0" b="0"/>
-        </a:effectRef>
-        <a:fontRef idx="minor">
-          <a:schemeClr val="lt1"/>
-        </a:fontRef>
-      </dsp:style>
-      <dsp:txBody>
-        <a:bodyPr spcFirstLastPara="0" vert="horz" wrap="square" lIns="10795" tIns="10795" rIns="10795" bIns="10795" numCol="1" spcCol="1270" anchor="ctr" anchorCtr="0">
-          <a:noAutofit/>
-        </a:bodyPr>
-        <a:lstStyle/>
-        <a:p>
-          <a:pPr lvl="0" algn="ctr" defTabSz="755650">
-            <a:lnSpc>
-              <a:spcPct val="90000"/>
-            </a:lnSpc>
-            <a:spcBef>
-              <a:spcPct val="0"/>
-            </a:spcBef>
-            <a:spcAft>
-              <a:spcPct val="35000"/>
-            </a:spcAft>
-          </a:pPr>
-          <a:r>
-            <a:rPr lang="zh-CN" altLang="en-US" sz="1700" b="1" kern="1200">
-              <a:solidFill>
-                <a:sysClr val="window" lastClr="FFFFFF"/>
-              </a:solidFill>
-              <a:latin typeface="Calibri" panose="020F0502020204030204"/>
-              <a:ea typeface="宋体" panose="02010600030101010101" pitchFamily="2" charset="-122"/>
-              <a:cs typeface="+mn-cs"/>
-            </a:rPr>
-            <a:t>系统集成中心</a:t>
-          </a:r>
-        </a:p>
-      </dsp:txBody>
-      <dsp:txXfrm>
-        <a:off x="1024597" y="1745643"/>
-        <a:ext cx="791352" cy="550886"/>
-      </dsp:txXfrm>
-    </dsp:sp>
-    <dsp:sp modelId="{E0D7109D-61BD-4BB1-81AC-8DF8F4F86BEA}">
-      <dsp:nvSpPr>
-        <dsp:cNvPr id="0" name=""/>
-        <dsp:cNvSpPr/>
-      </dsp:nvSpPr>
-      <dsp:spPr>
-        <a:xfrm>
-          <a:off x="2046460" y="1745643"/>
-          <a:ext cx="791352" cy="550886"/>
-        </a:xfrm>
-        <a:prstGeom prst="rect">
-          <a:avLst/>
-        </a:prstGeom>
-        <a:gradFill rotWithShape="0">
-          <a:gsLst>
-            <a:gs pos="0">
-              <a:srgbClr val="70AD47">
-                <a:hueOff val="0"/>
-                <a:satOff val="0"/>
-                <a:lumOff val="0"/>
-                <a:alphaOff val="0"/>
-                <a:satMod val="103000"/>
-                <a:lumMod val="102000"/>
-                <a:tint val="94000"/>
-              </a:srgbClr>
-            </a:gs>
-            <a:gs pos="50000">
-              <a:srgbClr val="70AD47">
-                <a:hueOff val="0"/>
-                <a:satOff val="0"/>
-                <a:lumOff val="0"/>
-                <a:alphaOff val="0"/>
-                <a:satMod val="110000"/>
-                <a:lumMod val="100000"/>
-                <a:shade val="100000"/>
-              </a:srgbClr>
-            </a:gs>
-            <a:gs pos="100000">
-              <a:srgbClr val="70AD47">
-                <a:hueOff val="0"/>
-                <a:satOff val="0"/>
-                <a:lumOff val="0"/>
-                <a:alphaOff val="0"/>
-                <a:lumMod val="99000"/>
-                <a:satMod val="120000"/>
-                <a:shade val="78000"/>
-              </a:srgbClr>
-            </a:gs>
-          </a:gsLst>
-          <a:lin ang="5400000" scaled="0"/>
-        </a:gradFill>
-        <a:ln>
-          <a:noFill/>
-        </a:ln>
-        <a:effectLst/>
-        <a:scene3d>
-          <a:camera prst="orthographicFront"/>
-          <a:lightRig rig="flat" dir="t"/>
-        </a:scene3d>
-        <a:sp3d prstMaterial="plastic">
-          <a:bevelT w="120900" h="88900"/>
-          <a:bevelB w="88900" h="31750" prst="angle"/>
-        </a:sp3d>
-      </dsp:spPr>
-      <dsp:style>
-        <a:lnRef idx="0">
-          <a:scrgbClr r="0" g="0" b="0"/>
-        </a:lnRef>
-        <a:fillRef idx="3">
-          <a:scrgbClr r="0" g="0" b="0"/>
-        </a:fillRef>
-        <a:effectRef idx="1">
-          <a:scrgbClr r="0" g="0" b="0"/>
-        </a:effectRef>
-        <a:fontRef idx="minor">
-          <a:schemeClr val="lt1"/>
-        </a:fontRef>
-      </dsp:style>
-      <dsp:txBody>
-        <a:bodyPr spcFirstLastPara="0" vert="horz" wrap="square" lIns="10795" tIns="10795" rIns="10795" bIns="10795" numCol="1" spcCol="1270" anchor="ctr" anchorCtr="0">
-          <a:noAutofit/>
-        </a:bodyPr>
-        <a:lstStyle/>
-        <a:p>
-          <a:pPr lvl="0" algn="ctr" defTabSz="755650">
-            <a:lnSpc>
-              <a:spcPct val="90000"/>
-            </a:lnSpc>
-            <a:spcBef>
-              <a:spcPct val="0"/>
-            </a:spcBef>
-            <a:spcAft>
-              <a:spcPct val="35000"/>
-            </a:spcAft>
-          </a:pPr>
-          <a:r>
-            <a:rPr lang="zh-CN" altLang="en-US" sz="1700" b="1" kern="1200">
-              <a:solidFill>
-                <a:sysClr val="window" lastClr="FFFFFF"/>
-              </a:solidFill>
-              <a:latin typeface="Calibri" panose="020F0502020204030204"/>
-              <a:ea typeface="宋体" panose="02010600030101010101" pitchFamily="2" charset="-122"/>
-              <a:cs typeface="+mn-cs"/>
-            </a:rPr>
-            <a:t>客户服务中心</a:t>
-          </a:r>
-        </a:p>
-      </dsp:txBody>
-      <dsp:txXfrm>
-        <a:off x="2046460" y="1745643"/>
-        <a:ext cx="791352" cy="550886"/>
-      </dsp:txXfrm>
-    </dsp:sp>
-    <dsp:sp modelId="{1025786A-2C1E-4116-96E2-02215E67D125}">
-      <dsp:nvSpPr>
-        <dsp:cNvPr id="0" name=""/>
-        <dsp:cNvSpPr/>
-      </dsp:nvSpPr>
-      <dsp:spPr>
-        <a:xfrm>
-          <a:off x="3068322" y="1745643"/>
-          <a:ext cx="791352" cy="550886"/>
-        </a:xfrm>
-        <a:prstGeom prst="rect">
-          <a:avLst/>
-        </a:prstGeom>
-        <a:gradFill rotWithShape="0">
-          <a:gsLst>
-            <a:gs pos="0">
-              <a:srgbClr val="70AD47">
-                <a:hueOff val="0"/>
-                <a:satOff val="0"/>
-                <a:lumOff val="0"/>
-                <a:alphaOff val="0"/>
-                <a:satMod val="103000"/>
-                <a:lumMod val="102000"/>
-                <a:tint val="94000"/>
-              </a:srgbClr>
-            </a:gs>
-            <a:gs pos="50000">
-              <a:srgbClr val="70AD47">
-                <a:hueOff val="0"/>
-                <a:satOff val="0"/>
-                <a:lumOff val="0"/>
-                <a:alphaOff val="0"/>
-                <a:satMod val="110000"/>
-                <a:lumMod val="100000"/>
-                <a:shade val="100000"/>
-              </a:srgbClr>
-            </a:gs>
-            <a:gs pos="100000">
-              <a:srgbClr val="70AD47">
-                <a:hueOff val="0"/>
-                <a:satOff val="0"/>
-                <a:lumOff val="0"/>
-                <a:alphaOff val="0"/>
-                <a:lumMod val="99000"/>
-                <a:satMod val="120000"/>
-                <a:shade val="78000"/>
-              </a:srgbClr>
-            </a:gs>
-          </a:gsLst>
-          <a:lin ang="5400000" scaled="0"/>
-        </a:gradFill>
-        <a:ln>
-          <a:noFill/>
-        </a:ln>
-        <a:effectLst/>
-        <a:scene3d>
-          <a:camera prst="orthographicFront"/>
-          <a:lightRig rig="flat" dir="t"/>
-        </a:scene3d>
-        <a:sp3d prstMaterial="plastic">
-          <a:bevelT w="120900" h="88900"/>
-          <a:bevelB w="88900" h="31750" prst="angle"/>
-        </a:sp3d>
-      </dsp:spPr>
-      <dsp:style>
-        <a:lnRef idx="0">
-          <a:scrgbClr r="0" g="0" b="0"/>
-        </a:lnRef>
-        <a:fillRef idx="3">
-          <a:scrgbClr r="0" g="0" b="0"/>
-        </a:fillRef>
-        <a:effectRef idx="1">
-          <a:scrgbClr r="0" g="0" b="0"/>
-        </a:effectRef>
-        <a:fontRef idx="minor">
-          <a:schemeClr val="lt1"/>
-        </a:fontRef>
-      </dsp:style>
-      <dsp:txBody>
-        <a:bodyPr spcFirstLastPara="0" vert="horz" wrap="square" lIns="10795" tIns="10795" rIns="10795" bIns="10795" numCol="1" spcCol="1270" anchor="ctr" anchorCtr="0">
-          <a:noAutofit/>
-        </a:bodyPr>
-        <a:lstStyle/>
-        <a:p>
-          <a:pPr lvl="0" algn="ctr" defTabSz="755650">
-            <a:lnSpc>
-              <a:spcPct val="90000"/>
-            </a:lnSpc>
-            <a:spcBef>
-              <a:spcPct val="0"/>
-            </a:spcBef>
-            <a:spcAft>
-              <a:spcPct val="35000"/>
-            </a:spcAft>
-          </a:pPr>
-          <a:r>
-            <a:rPr lang="zh-CN" altLang="en-US" sz="1700" b="1" kern="1200">
-              <a:solidFill>
-                <a:sysClr val="window" lastClr="FFFFFF"/>
-              </a:solidFill>
-              <a:latin typeface="Calibri" panose="020F0502020204030204"/>
-              <a:ea typeface="宋体" panose="02010600030101010101" pitchFamily="2" charset="-122"/>
-              <a:cs typeface="+mn-cs"/>
-            </a:rPr>
-            <a:t>营销管理中心</a:t>
-          </a:r>
-        </a:p>
-      </dsp:txBody>
-      <dsp:txXfrm>
-        <a:off x="3068322" y="1745643"/>
-        <a:ext cx="791352" cy="550886"/>
-      </dsp:txXfrm>
-    </dsp:sp>
-    <dsp:sp modelId="{81A34A35-8492-4CE3-8BA5-F3322E987982}">
-      <dsp:nvSpPr>
-        <dsp:cNvPr id="0" name=""/>
-        <dsp:cNvSpPr/>
-      </dsp:nvSpPr>
-      <dsp:spPr>
-        <a:xfrm>
-          <a:off x="4090184" y="1745643"/>
-          <a:ext cx="791352" cy="550886"/>
-        </a:xfrm>
-        <a:prstGeom prst="rect">
-          <a:avLst/>
-        </a:prstGeom>
-        <a:gradFill rotWithShape="0">
-          <a:gsLst>
-            <a:gs pos="0">
-              <a:srgbClr val="70AD47">
-                <a:hueOff val="0"/>
-                <a:satOff val="0"/>
-                <a:lumOff val="0"/>
-                <a:alphaOff val="0"/>
-                <a:satMod val="103000"/>
-                <a:lumMod val="102000"/>
-                <a:tint val="94000"/>
-              </a:srgbClr>
-            </a:gs>
-            <a:gs pos="50000">
-              <a:srgbClr val="70AD47">
-                <a:hueOff val="0"/>
-                <a:satOff val="0"/>
-                <a:lumOff val="0"/>
-                <a:alphaOff val="0"/>
-                <a:satMod val="110000"/>
-                <a:lumMod val="100000"/>
-                <a:shade val="100000"/>
-              </a:srgbClr>
-            </a:gs>
-            <a:gs pos="100000">
-              <a:srgbClr val="70AD47">
-                <a:hueOff val="0"/>
-                <a:satOff val="0"/>
-                <a:lumOff val="0"/>
-                <a:alphaOff val="0"/>
-                <a:lumMod val="99000"/>
-                <a:satMod val="120000"/>
-                <a:shade val="78000"/>
-              </a:srgbClr>
-            </a:gs>
-          </a:gsLst>
-          <a:lin ang="5400000" scaled="0"/>
-        </a:gradFill>
-        <a:ln>
-          <a:noFill/>
-        </a:ln>
-        <a:effectLst/>
-        <a:scene3d>
-          <a:camera prst="orthographicFront"/>
-          <a:lightRig rig="flat" dir="t"/>
-        </a:scene3d>
-        <a:sp3d prstMaterial="plastic">
-          <a:bevelT w="120900" h="88900"/>
-          <a:bevelB w="88900" h="31750" prst="angle"/>
-        </a:sp3d>
-      </dsp:spPr>
-      <dsp:style>
-        <a:lnRef idx="0">
-          <a:scrgbClr r="0" g="0" b="0"/>
-        </a:lnRef>
-        <a:fillRef idx="3">
-          <a:scrgbClr r="0" g="0" b="0"/>
-        </a:fillRef>
-        <a:effectRef idx="1">
-          <a:scrgbClr r="0" g="0" b="0"/>
-        </a:effectRef>
-        <a:fontRef idx="minor">
-          <a:schemeClr val="lt1"/>
-        </a:fontRef>
-      </dsp:style>
-      <dsp:txBody>
-        <a:bodyPr spcFirstLastPara="0" vert="horz" wrap="square" lIns="10795" tIns="10795" rIns="10795" bIns="10795" numCol="1" spcCol="1270" anchor="ctr" anchorCtr="0">
-          <a:noAutofit/>
-        </a:bodyPr>
-        <a:lstStyle/>
-        <a:p>
-          <a:pPr lvl="0" algn="ctr" defTabSz="755650">
-            <a:lnSpc>
-              <a:spcPct val="90000"/>
-            </a:lnSpc>
-            <a:spcBef>
-              <a:spcPct val="0"/>
-            </a:spcBef>
-            <a:spcAft>
-              <a:spcPct val="35000"/>
-            </a:spcAft>
-          </a:pPr>
-          <a:r>
-            <a:rPr lang="zh-CN" altLang="en-US" sz="1700" b="1" kern="1200">
-              <a:solidFill>
-                <a:sysClr val="window" lastClr="FFFFFF"/>
-              </a:solidFill>
-              <a:latin typeface="Calibri" panose="020F0502020204030204"/>
-              <a:ea typeface="宋体" panose="02010600030101010101" pitchFamily="2" charset="-122"/>
-              <a:cs typeface="+mn-cs"/>
-            </a:rPr>
-            <a:t>行政中心</a:t>
-          </a:r>
-        </a:p>
-      </dsp:txBody>
-      <dsp:txXfrm>
-        <a:off x="4090184" y="1745643"/>
-        <a:ext cx="791352" cy="550886"/>
-      </dsp:txXfrm>
-    </dsp:sp>
-    <dsp:sp modelId="{D3309397-275C-4618-AF0B-9DF08F0B3C68}">
-      <dsp:nvSpPr>
-        <dsp:cNvPr id="0" name=""/>
-        <dsp:cNvSpPr/>
-      </dsp:nvSpPr>
-      <dsp:spPr>
-        <a:xfrm>
-          <a:off x="5112047" y="1745643"/>
-          <a:ext cx="791352" cy="550886"/>
-        </a:xfrm>
-        <a:prstGeom prst="rect">
-          <a:avLst/>
-        </a:prstGeom>
-        <a:gradFill rotWithShape="0">
-          <a:gsLst>
-            <a:gs pos="0">
-              <a:srgbClr val="70AD47">
-                <a:hueOff val="0"/>
-                <a:satOff val="0"/>
-                <a:lumOff val="0"/>
-                <a:alphaOff val="0"/>
-                <a:satMod val="103000"/>
-                <a:lumMod val="102000"/>
-                <a:tint val="94000"/>
-              </a:srgbClr>
-            </a:gs>
-            <a:gs pos="50000">
-              <a:srgbClr val="70AD47">
-                <a:hueOff val="0"/>
-                <a:satOff val="0"/>
-                <a:lumOff val="0"/>
-                <a:alphaOff val="0"/>
-                <a:satMod val="110000"/>
-                <a:lumMod val="100000"/>
-                <a:shade val="100000"/>
-              </a:srgbClr>
-            </a:gs>
-            <a:gs pos="100000">
-              <a:srgbClr val="70AD47">
-                <a:hueOff val="0"/>
-                <a:satOff val="0"/>
-                <a:lumOff val="0"/>
-                <a:alphaOff val="0"/>
-                <a:lumMod val="99000"/>
-                <a:satMod val="120000"/>
-                <a:shade val="78000"/>
-              </a:srgbClr>
-            </a:gs>
-          </a:gsLst>
-          <a:lin ang="5400000" scaled="0"/>
-        </a:gradFill>
-        <a:ln>
-          <a:noFill/>
-        </a:ln>
-        <a:effectLst/>
-        <a:scene3d>
-          <a:camera prst="orthographicFront"/>
-          <a:lightRig rig="flat" dir="t"/>
-        </a:scene3d>
-        <a:sp3d prstMaterial="plastic">
-          <a:bevelT w="120900" h="88900"/>
-          <a:bevelB w="88900" h="31750" prst="angle"/>
-        </a:sp3d>
-      </dsp:spPr>
-      <dsp:style>
-        <a:lnRef idx="0">
-          <a:scrgbClr r="0" g="0" b="0"/>
-        </a:lnRef>
-        <a:fillRef idx="3">
-          <a:scrgbClr r="0" g="0" b="0"/>
-        </a:fillRef>
-        <a:effectRef idx="1">
-          <a:scrgbClr r="0" g="0" b="0"/>
-        </a:effectRef>
-        <a:fontRef idx="minor">
-          <a:schemeClr val="lt1"/>
-        </a:fontRef>
-      </dsp:style>
-      <dsp:txBody>
-        <a:bodyPr spcFirstLastPara="0" vert="horz" wrap="square" lIns="10795" tIns="10795" rIns="10795" bIns="10795" numCol="1" spcCol="1270" anchor="ctr" anchorCtr="0">
-          <a:noAutofit/>
-        </a:bodyPr>
-        <a:lstStyle/>
-        <a:p>
-          <a:pPr lvl="0" algn="ctr" defTabSz="755650">
-            <a:lnSpc>
-              <a:spcPct val="90000"/>
-            </a:lnSpc>
-            <a:spcBef>
-              <a:spcPct val="0"/>
-            </a:spcBef>
-            <a:spcAft>
-              <a:spcPct val="35000"/>
-            </a:spcAft>
-          </a:pPr>
-          <a:r>
-            <a:rPr lang="zh-CN" altLang="en-US" sz="1700" b="1" kern="1200">
-              <a:solidFill>
-                <a:sysClr val="window" lastClr="FFFFFF"/>
-              </a:solidFill>
-              <a:latin typeface="Calibri" panose="020F0502020204030204"/>
-              <a:ea typeface="宋体" panose="02010600030101010101" pitchFamily="2" charset="-122"/>
-              <a:cs typeface="+mn-cs"/>
-            </a:rPr>
-            <a:t>财务部</a:t>
-          </a:r>
-        </a:p>
-      </dsp:txBody>
-      <dsp:txXfrm>
-        <a:off x="5112047" y="1745643"/>
-        <a:ext cx="791352" cy="550886"/>
-      </dsp:txXfrm>
-    </dsp:sp>
-    <dsp:sp modelId="{BF0D93C2-6CAF-412A-BEED-09C969C50C7E}">
-      <dsp:nvSpPr>
-        <dsp:cNvPr id="0" name=""/>
-        <dsp:cNvSpPr/>
-      </dsp:nvSpPr>
-      <dsp:spPr>
-        <a:xfrm>
-          <a:off x="1563563" y="790129"/>
-          <a:ext cx="1274249" cy="548833"/>
-        </a:xfrm>
-        <a:prstGeom prst="rect">
-          <a:avLst/>
-        </a:prstGeom>
-        <a:gradFill rotWithShape="0">
-          <a:gsLst>
-            <a:gs pos="0">
-              <a:srgbClr val="70AD47">
-                <a:hueOff val="0"/>
-                <a:satOff val="0"/>
-                <a:lumOff val="0"/>
-                <a:alphaOff val="0"/>
-                <a:satMod val="103000"/>
-                <a:lumMod val="102000"/>
-                <a:tint val="94000"/>
-              </a:srgbClr>
-            </a:gs>
-            <a:gs pos="50000">
-              <a:srgbClr val="70AD47">
-                <a:hueOff val="0"/>
-                <a:satOff val="0"/>
-                <a:lumOff val="0"/>
-                <a:alphaOff val="0"/>
-                <a:satMod val="110000"/>
-                <a:lumMod val="100000"/>
-                <a:shade val="100000"/>
-              </a:srgbClr>
-            </a:gs>
-            <a:gs pos="100000">
-              <a:srgbClr val="70AD47">
-                <a:hueOff val="0"/>
-                <a:satOff val="0"/>
-                <a:lumOff val="0"/>
-                <a:alphaOff val="0"/>
-                <a:lumMod val="99000"/>
-                <a:satMod val="120000"/>
-                <a:shade val="78000"/>
-              </a:srgbClr>
-            </a:gs>
-          </a:gsLst>
-          <a:lin ang="5400000" scaled="0"/>
-        </a:gradFill>
-        <a:ln>
-          <a:noFill/>
-        </a:ln>
-        <a:effectLst/>
-        <a:scene3d>
-          <a:camera prst="orthographicFront"/>
-          <a:lightRig rig="flat" dir="t"/>
-        </a:scene3d>
-        <a:sp3d prstMaterial="plastic">
-          <a:bevelT w="120900" h="88900"/>
-          <a:bevelB w="88900" h="31750" prst="angle"/>
-        </a:sp3d>
-      </dsp:spPr>
-      <dsp:style>
-        <a:lnRef idx="0">
-          <a:scrgbClr r="0" g="0" b="0"/>
-        </a:lnRef>
-        <a:fillRef idx="3">
-          <a:scrgbClr r="0" g="0" b="0"/>
-        </a:fillRef>
-        <a:effectRef idx="1">
-          <a:scrgbClr r="0" g="0" b="0"/>
-        </a:effectRef>
-        <a:fontRef idx="minor">
-          <a:schemeClr val="lt1"/>
-        </a:fontRef>
-      </dsp:style>
-      <dsp:txBody>
-        <a:bodyPr spcFirstLastPara="0" vert="horz" wrap="square" lIns="10795" tIns="10795" rIns="10795" bIns="10795" numCol="1" spcCol="1270" anchor="ctr" anchorCtr="0">
-          <a:noAutofit/>
-        </a:bodyPr>
-        <a:lstStyle/>
-        <a:p>
-          <a:pPr lvl="0" algn="ctr" defTabSz="755650">
-            <a:lnSpc>
-              <a:spcPct val="90000"/>
-            </a:lnSpc>
-            <a:spcBef>
-              <a:spcPct val="0"/>
-            </a:spcBef>
-            <a:spcAft>
-              <a:spcPct val="35000"/>
-            </a:spcAft>
-          </a:pPr>
-          <a:r>
-            <a:rPr lang="zh-CN" altLang="en-US" sz="1700" b="1" kern="1200">
-              <a:solidFill>
-                <a:sysClr val="window" lastClr="FFFFFF"/>
-              </a:solidFill>
-              <a:latin typeface="Calibri" panose="020F0502020204030204"/>
-              <a:ea typeface="宋体" panose="02010600030101010101" pitchFamily="2" charset="-122"/>
-              <a:cs typeface="+mn-cs"/>
-            </a:rPr>
-            <a:t>信息技术服务管理小组</a:t>
-          </a:r>
-        </a:p>
-      </dsp:txBody>
-      <dsp:txXfrm>
-        <a:off x="1563563" y="790129"/>
-        <a:ext cx="1274249" cy="548833"/>
-      </dsp:txXfrm>
-    </dsp:sp>
-    <dsp:sp modelId="{8ED12C8B-4295-4102-A3F1-83D3CB5CDE18}">
-      <dsp:nvSpPr>
-        <dsp:cNvPr id="0" name=""/>
-        <dsp:cNvSpPr/>
-      </dsp:nvSpPr>
-      <dsp:spPr>
-        <a:xfrm>
-          <a:off x="3068322" y="790129"/>
-          <a:ext cx="1097667" cy="548833"/>
-        </a:xfrm>
-        <a:prstGeom prst="rect">
-          <a:avLst/>
-        </a:prstGeom>
-        <a:gradFill rotWithShape="0">
-          <a:gsLst>
-            <a:gs pos="0">
-              <a:srgbClr val="70AD47">
-                <a:hueOff val="0"/>
-                <a:satOff val="0"/>
-                <a:lumOff val="0"/>
-                <a:alphaOff val="0"/>
-                <a:satMod val="103000"/>
-                <a:lumMod val="102000"/>
-                <a:tint val="94000"/>
-              </a:srgbClr>
-            </a:gs>
-            <a:gs pos="50000">
-              <a:srgbClr val="70AD47">
-                <a:hueOff val="0"/>
-                <a:satOff val="0"/>
-                <a:lumOff val="0"/>
-                <a:alphaOff val="0"/>
-                <a:satMod val="110000"/>
-                <a:lumMod val="100000"/>
-                <a:shade val="100000"/>
-              </a:srgbClr>
-            </a:gs>
-            <a:gs pos="100000">
-              <a:srgbClr val="70AD47">
-                <a:hueOff val="0"/>
-                <a:satOff val="0"/>
-                <a:lumOff val="0"/>
-                <a:alphaOff val="0"/>
-                <a:lumMod val="99000"/>
-                <a:satMod val="120000"/>
-                <a:shade val="78000"/>
-              </a:srgbClr>
-            </a:gs>
-          </a:gsLst>
-          <a:lin ang="5400000" scaled="0"/>
-        </a:gradFill>
-        <a:ln>
-          <a:noFill/>
-        </a:ln>
-        <a:effectLst/>
-        <a:scene3d>
-          <a:camera prst="orthographicFront"/>
-          <a:lightRig rig="flat" dir="t"/>
-        </a:scene3d>
-        <a:sp3d prstMaterial="plastic">
-          <a:bevelT w="120900" h="88900"/>
-          <a:bevelB w="88900" h="31750" prst="angle"/>
-        </a:sp3d>
-      </dsp:spPr>
-      <dsp:style>
-        <a:lnRef idx="0">
-          <a:scrgbClr r="0" g="0" b="0"/>
-        </a:lnRef>
-        <a:fillRef idx="3">
-          <a:scrgbClr r="0" g="0" b="0"/>
-        </a:fillRef>
-        <a:effectRef idx="1">
-          <a:scrgbClr r="0" g="0" b="0"/>
-        </a:effectRef>
-        <a:fontRef idx="minor">
-          <a:schemeClr val="lt1"/>
-        </a:fontRef>
-      </dsp:style>
-      <dsp:txBody>
-        <a:bodyPr spcFirstLastPara="0" vert="horz" wrap="square" lIns="10795" tIns="10795" rIns="10795" bIns="10795" numCol="1" spcCol="1270" anchor="ctr" anchorCtr="0">
-          <a:noAutofit/>
-        </a:bodyPr>
-        <a:lstStyle/>
-        <a:p>
-          <a:pPr lvl="0" algn="ctr" defTabSz="755650">
-            <a:lnSpc>
-              <a:spcPct val="90000"/>
-            </a:lnSpc>
-            <a:spcBef>
-              <a:spcPct val="0"/>
-            </a:spcBef>
-            <a:spcAft>
-              <a:spcPct val="35000"/>
-            </a:spcAft>
-          </a:pPr>
-          <a:r>
-            <a:rPr lang="zh-CN" altLang="en-US" sz="1700" b="1" kern="1200">
-              <a:solidFill>
-                <a:sysClr val="window" lastClr="FFFFFF"/>
-              </a:solidFill>
-              <a:latin typeface="Calibri" panose="020F0502020204030204"/>
-              <a:ea typeface="宋体" panose="02010600030101010101" pitchFamily="2" charset="-122"/>
-              <a:cs typeface="+mn-cs"/>
-            </a:rPr>
-            <a:t>管理者代表</a:t>
-          </a:r>
-        </a:p>
-      </dsp:txBody>
-      <dsp:txXfrm>
-        <a:off x="3068322" y="790129"/>
-        <a:ext cx="1097667" cy="548833"/>
-      </dsp:txXfrm>
-    </dsp:sp>
-  </dsp:spTree>
-</dsp:drawing>
-</file>
-
-<file path=word/diagrams/layout1.xml><?xml version="1.0" encoding="utf-8"?>
-<dgm:layoutDef xmlns:dgm="http://schemas.openxmlformats.org/drawingml/2006/diagram" xmlns:a="http://schemas.openxmlformats.org/drawingml/2006/main" uniqueId="urn:microsoft.com/office/officeart/2005/8/layout/orgChart1">
-  <dgm:title val=""/>
-  <dgm:desc val=""/>
-  <dgm:catLst>
-    <dgm:cat type="hierarchy" pri="1000"/>
-    <dgm:cat type="convert" pri="6000"/>
-  </dgm:catLst>
-  <dgm:sampData>
-    <dgm:dataModel>
-      <dgm:ptLst>
-        <dgm:pt modelId="0" type="doc"/>
-        <dgm:pt modelId="1">
-          <dgm:prSet phldr="1"/>
-        </dgm:pt>
-        <dgm:pt modelId="2" type="asst">
-          <dgm:prSet phldr="1"/>
-        </dgm:pt>
-        <dgm:pt modelId="3">
-          <dgm:prSet phldr="1"/>
-        </dgm:pt>
-        <dgm:pt modelId="4">
-          <dgm:prSet phldr="1"/>
-        </dgm:pt>
-        <dgm:pt modelId="5">
-          <dgm:prSet phldr="1"/>
-        </dgm:pt>
-      </dgm:ptLst>
-      <dgm:cxnLst>
-        <dgm:cxn modelId="5" srcId="0" destId="1" srcOrd="0" destOrd="0"/>
-        <dgm:cxn modelId="6" srcId="1" destId="2" srcOrd="0" destOrd="0"/>
-        <dgm:cxn modelId="7" srcId="1" destId="3" srcOrd="1" destOrd="0"/>
-        <dgm:cxn modelId="8" srcId="1" destId="4" srcOrd="2" destOrd="0"/>
-        <dgm:cxn modelId="9" srcId="1" destId="5" srcOrd="3" destOrd="0"/>
-      </dgm:cxnLst>
-      <dgm:bg/>
-      <dgm:whole/>
-    </dgm:dataModel>
-  </dgm:sampData>
-  <dgm:styleData>
-    <dgm:dataModel>
-      <dgm:ptLst>
-        <dgm:pt modelId="0" type="doc"/>
-        <dgm:pt modelId="1"/>
-        <dgm:pt modelId="12"/>
-        <dgm:pt modelId="13"/>
-      </dgm:ptLst>
-      <dgm:cxnLst>
-        <dgm:cxn modelId="2" srcId="0" destId="1" srcOrd="0" destOrd="0"/>
-        <dgm:cxn modelId="16" srcId="1" destId="12" srcOrd="1" destOrd="0"/>
-        <dgm:cxn modelId="17" srcId="1" destId="13" srcOrd="2" destOrd="0"/>
-      </dgm:cxnLst>
-      <dgm:bg/>
-      <dgm:whole/>
-    </dgm:dataModel>
-  </dgm:styleData>
-  <dgm:clrData>
-    <dgm:dataModel>
-      <dgm:ptLst>
-        <dgm:pt modelId="0" type="doc"/>
-        <dgm:pt modelId="1"/>
-        <dgm:pt modelId="11" type="asst"/>
-        <dgm:pt modelId="12"/>
-        <dgm:pt modelId="13"/>
-        <dgm:pt modelId="14"/>
-      </dgm:ptLst>
-      <dgm:cxnLst>
-        <dgm:cxn modelId="2" srcId="0" destId="1" srcOrd="0" destOrd="0"/>
-        <dgm:cxn modelId="15" srcId="1" destId="11" srcOrd="0" destOrd="0"/>
-        <dgm:cxn modelId="16" srcId="1" destId="12" srcOrd="1" destOrd="0"/>
-        <dgm:cxn modelId="17" srcId="1" destId="13" srcOrd="2" destOrd="0"/>
-        <dgm:cxn modelId="18" srcId="1" destId="14" srcOrd="2" destOrd="0"/>
-      </dgm:cxnLst>
-      <dgm:bg/>
-      <dgm:whole/>
-    </dgm:dataModel>
-  </dgm:clrData>
-  <dgm:layoutNode name="hierChild1">
-    <dgm:varLst>
-      <dgm:orgChart val="1"/>
-      <dgm:chPref val="1"/>
-      <dgm:dir/>
-      <dgm:animOne val="branch"/>
-      <dgm:animLvl val="lvl"/>
-      <dgm:resizeHandles/>
-    </dgm:varLst>
-    <dgm:choose name="Name0">
-      <dgm:if name="Name1" func="var" arg="dir" op="equ" val="norm">
-        <dgm:alg type="hierChild">
-          <dgm:param type="linDir" val="fromL"/>
-        </dgm:alg>
-      </dgm:if>
-      <dgm:else name="Name2">
-        <dgm:alg type="hierChild">
-          <dgm:param type="linDir" val="fromR"/>
-        </dgm:alg>
-      </dgm:else>
-    </dgm:choose>
-    <dgm:shape xmlns:r="http://schemas.openxmlformats.org/officeDocument/2006/relationships" r:blip="">
-      <dgm:adjLst/>
-    </dgm:shape>
-    <dgm:presOf/>
-    <dgm:constrLst>
-      <dgm:constr type="w" for="des" forName="rootComposite1" refType="w" fact="10"/>
-      <dgm:constr type="h" for="des" forName="rootComposite1" refType="w" refFor="des" refForName="rootComposite1" fact="0.5"/>
-      <dgm:constr type="w" for="des" forName="rootComposite" refType="w" fact="10"/>
-      <dgm:constr type="h" for="des" forName="rootComposite" refType="w" refFor="des" refForName="rootComposite1" fact="0.5"/>
-      <dgm:constr type="w" for="des" forName="rootComposite3" refType="w" fact="10"/>
-      <dgm:constr type="h" for="des" forName="rootComposite3" refType="w" refFor="des" refForName="rootComposite1" fact="0.5"/>
-      <dgm:constr type="primFontSz" for="des" ptType="node" op="equ"/>
-      <dgm:constr type="sp" for="des" op="equ"/>
-      <dgm:constr type="sp" for="des" forName="hierRoot1" refType="w" refFor="des" refForName="rootComposite1" fact="0.21"/>
-      <dgm:constr type="sp" for="des" forName="hierRoot2" refType="sp" refFor="des" refForName="hierRoot1"/>
-      <dgm:constr type="sp" for="des" forName="hierRoot3" refType="sp" refFor="des" refForName="hierRoot1"/>
-      <dgm:constr type="sibSp" refType="w" refFor="des" refForName="rootComposite1" fact="0.21"/>
-      <dgm:constr type="sibSp" for="des" forName="hierChild2" refType="sibSp"/>
-      <dgm:constr type="sibSp" for="des" forName="hierChild3" refType="sibSp"/>
-      <dgm:constr type="sibSp" for="des" forName="hierChild4" refType="sibSp"/>
-      <dgm:constr type="sibSp" for="des" forName="hierChild5" refType="sibSp"/>
-      <dgm:constr type="sibSp" for="des" forName="hierChild6" refType="sibSp"/>
-      <dgm:constr type="sibSp" for="des" forName="hierChild7" refType="sibSp"/>
-      <dgm:constr type="secSibSp" refType="w" refFor="des" refForName="rootComposite1" fact="0.21"/>
-      <dgm:constr type="secSibSp" for="des" forName="hierChild2" refType="secSibSp"/>
-      <dgm:constr type="secSibSp" for="des" forName="hierChild3" refType="secSibSp"/>
-      <dgm:constr type="secSibSp" for="des" forName="hierChild4" refType="secSibSp"/>
-      <dgm:constr type="secSibSp" for="des" forName="hierChild5" refType="secSibSp"/>
-      <dgm:constr type="secSibSp" for="des" forName="hierChild6" refType="secSibSp"/>
-      <dgm:constr type="secSibSp" for="des" forName="hierChild7" refType="secSibSp"/>
-    </dgm:constrLst>
-    <dgm:ruleLst/>
-    <dgm:forEach name="Name3" axis="ch">
-      <dgm:forEach name="Name4" axis="self" ptType="node">
-        <dgm:layoutNode name="hierRoot1">
-          <dgm:varLst>
-            <dgm:hierBranch val="init"/>
-          </dgm:varLst>
-          <dgm:choose name="Name5">
-            <dgm:if name="Name6" func="var" arg="hierBranch" op="equ" val="l">
-              <dgm:choose name="Name7">
-                <dgm:if name="Name8" axis="ch" ptType="asst" func="cnt" op="gte" val="1">
-                  <dgm:alg type="hierRoot">
-                    <dgm:param type="hierAlign" val="tR"/>
-                  </dgm:alg>
-                  <dgm:constrLst>
-                    <dgm:constr type="alignOff" val="0.65"/>
-                  </dgm:constrLst>
-                </dgm:if>
-                <dgm:else name="Name9">
-                  <dgm:alg type="hierRoot">
-                    <dgm:param type="hierAlign" val="tR"/>
-                  </dgm:alg>
-                  <dgm:constrLst>
-                    <dgm:constr type="alignOff" val="0.25"/>
-                  </dgm:constrLst>
-                </dgm:else>
-              </dgm:choose>
-            </dgm:if>
-            <dgm:if name="Name10" func="var" arg="hierBranch" op="equ" val="r">
-              <dgm:choose name="Name11">
-                <dgm:if name="Name12" axis="ch" ptType="asst" func="cnt" op="gte" val="1">
-                  <dgm:alg type="hierRoot">
-                    <dgm:param type="hierAlign" val="tL"/>
-                  </dgm:alg>
-                  <dgm:constrLst>
-                    <dgm:constr type="alignOff" val="0.65"/>
-                  </dgm:constrLst>
-                </dgm:if>
-                <dgm:else name="Name13">
-                  <dgm:alg type="hierRoot">
-                    <dgm:param type="hierAlign" val="tL"/>
-                  </dgm:alg>
-                  <dgm:constrLst>
-                    <dgm:constr type="alignOff" val="0.25"/>
-                  </dgm:constrLst>
-                </dgm:else>
-              </dgm:choose>
-            </dgm:if>
-            <dgm:if name="Name14" func="var" arg="hierBranch" op="equ" val="hang">
-              <dgm:alg type="hierRoot"/>
-              <dgm:constrLst>
-                <dgm:constr type="alignOff" val="0.65"/>
-              </dgm:constrLst>
-            </dgm:if>
-            <dgm:else name="Name15">
-              <dgm:alg type="hierRoot"/>
-              <dgm:constrLst>
-                <dgm:constr type="alignOff"/>
-                <dgm:constr type="bendDist" for="des" ptType="parTrans" refType="sp" fact="0.5"/>
-              </dgm:constrLst>
-            </dgm:else>
-          </dgm:choose>
-          <dgm:shape xmlns:r="http://schemas.openxmlformats.org/officeDocument/2006/relationships" r:blip="">
-            <dgm:adjLst/>
-          </dgm:shape>
-          <dgm:presOf/>
-          <dgm:ruleLst/>
-          <dgm:layoutNode name="rootComposite1">
-            <dgm:alg type="composite"/>
-            <dgm:shape xmlns:r="http://schemas.openxmlformats.org/officeDocument/2006/relationships" r:blip="">
-              <dgm:adjLst/>
-            </dgm:shape>
-            <dgm:presOf axis="self" ptType="node" cnt="1"/>
-            <dgm:choose name="Name16">
-              <dgm:if name="Name17" func="var" arg="hierBranch" op="equ" val="init">
-                <dgm:constrLst>
-                  <dgm:constr type="l" for="ch" forName="rootText1"/>
-                  <dgm:constr type="t" for="ch" forName="rootText1"/>
-                  <dgm:constr type="w" for="ch" forName="rootText1" refType="w"/>
-                  <dgm:constr type="h" for="ch" forName="rootText1" refType="h"/>
-                  <dgm:constr type="l" for="ch" forName="rootConnector1"/>
-                  <dgm:constr type="t" for="ch" forName="rootConnector1"/>
-                  <dgm:constr type="w" for="ch" forName="rootConnector1" refType="w" refFor="ch" refForName="rootText1" fact="0.2"/>
-                  <dgm:constr type="h" for="ch" forName="rootConnector1" refType="h" refFor="ch" refForName="rootText1"/>
-                </dgm:constrLst>
-              </dgm:if>
-              <dgm:if name="Name18" func="var" arg="hierBranch" op="equ" val="l">
-                <dgm:constrLst>
-                  <dgm:constr type="l" for="ch" forName="rootText1"/>
-                  <dgm:constr type="t" for="ch" forName="rootText1"/>
-                  <dgm:constr type="w" for="ch" forName="rootText1" refType="w"/>
-                  <dgm:constr type="h" for="ch" forName="rootText1" refType="h"/>
-                  <dgm:constr type="r" for="ch" forName="rootConnector1" refType="w"/>
-                  <dgm:constr type="t" for="ch" forName="rootConnector1"/>
-                  <dgm:constr type="w" for="ch" forName="rootConnector1" refType="w" refFor="ch" refForName="rootText1" fact="0.2"/>
-                  <dgm:constr type="h" for="ch" forName="rootConnector1" refType="h" refFor="ch" refForName="rootText1"/>
-                </dgm:constrLst>
-              </dgm:if>
-              <dgm:if name="Name19" func="var" arg="hierBranch" op="equ" val="r">
-                <dgm:constrLst>
-                  <dgm:constr type="l" for="ch" forName="rootText1"/>
-                  <dgm:constr type="t" for="ch" forName="rootText1"/>
-                  <dgm:constr type="w" for="ch" forName="rootText1" refType="w"/>
-                  <dgm:constr type="h" for="ch" forName="rootText1" refType="h"/>
-                  <dgm:constr type="l" for="ch" forName="rootConnector1"/>
-                  <dgm:constr type="t" for="ch" forName="rootConnector1"/>
-                  <dgm:constr type="w" for="ch" forName="rootConnector1" refType="w" refFor="ch" refForName="rootText1" fact="0.2"/>
-                  <dgm:constr type="h" for="ch" forName="rootConnector1" refType="h" refFor="ch" refForName="rootText1"/>
-                </dgm:constrLst>
-              </dgm:if>
-              <dgm:else name="Name20">
-                <dgm:constrLst>
-                  <dgm:constr type="l" for="ch" forName="rootText1"/>
-                  <dgm:constr type="t" for="ch" forName="rootText1"/>
-                  <dgm:constr type="w" for="ch" forName="rootText1" refType="w"/>
-                  <dgm:constr type="h" for="ch" forName="rootText1" refType="h"/>
-                  <dgm:constr type="r" for="ch" forName="rootConnector1" refType="w"/>
-                  <dgm:constr type="t" for="ch" forName="rootConnector1"/>
-                  <dgm:constr type="w" for="ch" forName="rootConnector1" refType="w" refFor="ch" refForName="rootText1" fact="0.2"/>
-                  <dgm:constr type="h" for="ch" forName="rootConnector1" refType="h" refFor="ch" refForName="rootText1"/>
-                </dgm:constrLst>
-              </dgm:else>
-            </dgm:choose>
-            <dgm:ruleLst/>
-            <dgm:layoutNode name="rootText1" styleLbl="node0">
-              <dgm:varLst>
-                <dgm:chPref val="3"/>
-              </dgm:varLst>
-              <dgm:alg type="tx"/>
-              <dgm:shape xmlns:r="http://schemas.openxmlformats.org/officeDocument/2006/relationships" type="rect" r:blip="">
-                <dgm:adjLst/>
-              </dgm:shape>
-              <dgm:presOf axis="self" ptType="node" cnt="1"/>
-              <dgm:constrLst>
-                <dgm:constr type="primFontSz" val="65"/>
-                <dgm:constr type="lMarg" refType="primFontSz" fact="0.05"/>
-                <dgm:constr type="rMarg" refType="primFontSz" fact="0.05"/>
-                <dgm:constr type="tMarg" refType="primFontSz" fact="0.05"/>
-                <dgm:constr type="bMarg" refType="primFontSz" fact="0.05"/>
-              </dgm:constrLst>
-              <dgm:ruleLst>
-                <dgm:rule type="primFontSz" val="5" fact="NaN" max="NaN"/>
-              </dgm:ruleLst>
-            </dgm:layoutNode>
-            <dgm:layoutNode name="rootConnector1" moveWith="rootText1">
-              <dgm:alg type="sp"/>
-              <dgm:shape xmlns:r="http://schemas.openxmlformats.org/officeDocument/2006/relationships" type="rect" r:blip="" hideGeom="1">
-                <dgm:adjLst/>
-              </dgm:shape>
-              <dgm:presOf axis="self" ptType="node" cnt="1"/>
-              <dgm:constrLst/>
-              <dgm:ruleLst/>
-            </dgm:layoutNode>
-          </dgm:layoutNode>
-          <dgm:layoutNode name="hierChild2">
-            <dgm:choose name="Name21">
-              <dgm:if name="Name22" func="var" arg="hierBranch" op="equ" val="l">
-                <dgm:alg type="hierChild">
-                  <dgm:param type="chAlign" val="r"/>
-                  <dgm:param type="linDir" val="fromT"/>
-                </dgm:alg>
-              </dgm:if>
-              <dgm:if name="Name23" func="var" arg="hierBranch" op="equ" val="r">
-                <dgm:alg type="hierChild">
-                  <dgm:param type="chAlign" val="l"/>
-                  <dgm:param type="linDir" val="fromT"/>
-                </dgm:alg>
-              </dgm:if>
-              <dgm:if name="Name24" func="var" arg="hierBranch" op="equ" val="hang">
-                <dgm:choose name="Name25">
-                  <dgm:if name="Name26" func="var" arg="dir" op="equ" val="norm">
-                    <dgm:alg type="hierChild">
-                      <dgm:param type="chAlign" val="l"/>
-                      <dgm:param type="linDir" val="fromL"/>
-                      <dgm:param type="secChAlign" val="t"/>
-                      <dgm:param type="secLinDir" val="fromT"/>
-                    </dgm:alg>
-                  </dgm:if>
-                  <dgm:else name="Name27">
-                    <dgm:alg type="hierChild">
-                      <dgm:param type="chAlign" val="l"/>
-                      <dgm:param type="linDir" val="fromR"/>
-                      <dgm:param type="secChAlign" val="t"/>
-                      <dgm:param type="secLinDir" val="fromT"/>
-                    </dgm:alg>
-                  </dgm:else>
-                </dgm:choose>
-              </dgm:if>
-              <dgm:else name="Name28">
-                <dgm:choose name="Name29">
-                  <dgm:if name="Name30" func="var" arg="dir" op="equ" val="norm">
-                    <dgm:alg type="hierChild"/>
-                  </dgm:if>
-                  <dgm:else name="Name31">
-                    <dgm:alg type="hierChild">
-                      <dgm:param type="linDir" val="fromR"/>
-                    </dgm:alg>
-                  </dgm:else>
-                </dgm:choose>
-              </dgm:else>
-            </dgm:choose>
-            <dgm:shape xmlns:r="http://schemas.openxmlformats.org/officeDocument/2006/relationships" r:blip="">
-              <dgm:adjLst/>
-            </dgm:shape>
-            <dgm:presOf/>
-            <dgm:constrLst/>
-            <dgm:ruleLst/>
-            <dgm:forEach name="rep2a" axis="ch" ptType="nonAsst">
-              <dgm:forEach name="Name32" axis="precedSib" ptType="parTrans" st="-1" cnt="1">
-                <dgm:choose name="Name33">
-                  <dgm:if name="Name34" func="var" arg="hierBranch" op="equ" val="std">
-                    <dgm:layoutNode name="Name35">
-                      <dgm:alg type="conn">
-                        <dgm:param type="connRout" val="bend"/>
-                        <dgm:param type="dim" val="1D"/>
-                        <dgm:param type="endSty" val="noArr"/>
-                        <dgm:param type="begPts" val="bCtr"/>
-                        <dgm:param type="endPts" val="tCtr"/>
-                        <dgm:param type="bendPt" val="end"/>
-                      </dgm:alg>
-                      <dgm:shape xmlns:r="http://schemas.openxmlformats.org/officeDocument/2006/relationships" type="conn" r:blip="" zOrderOff="-99999">
-                        <dgm:adjLst/>
-                      </dgm:shape>
-                      <dgm:presOf axis="self"/>
-                      <dgm:constrLst>
-                        <dgm:constr type="begPad"/>
-                        <dgm:constr type="endPad"/>
-                      </dgm:constrLst>
-                      <dgm:ruleLst/>
-                    </dgm:layoutNode>
-                  </dgm:if>
-                  <dgm:if name="Name36" func="var" arg="hierBranch" op="equ" val="init">
-                    <dgm:layoutNode name="Name37">
-                      <dgm:choose name="Name38">
-                        <dgm:if name="Name39" axis="self" func="depth" op="lte" val="2">
-                          <dgm:alg type="conn">
-                            <dgm:param type="connRout" val="bend"/>
-                            <dgm:param type="dim" val="1D"/>
-                            <dgm:param type="endSty" val="noArr"/>
-                            <dgm:param type="begPts" val="bCtr"/>
-                            <dgm:param type="endPts" val="tCtr"/>
-                            <dgm:param type="bendPt" val="end"/>
-                          </dgm:alg>
-                        </dgm:if>
-                        <dgm:else name="Name40">
-                          <dgm:choose name="Name41">
-                            <dgm:if name="Name42" axis="par des" func="maxDepth" op="lte" val="1">
-                              <dgm:choose name="Name43">
-                                <dgm:if name="Name44" axis="par ch" ptType="node asst" func="cnt" op="gte" val="1">
-                                  <dgm:alg type="conn">
-                                    <dgm:param type="connRout" val="bend"/>
-                                    <dgm:param type="dim" val="1D"/>
-                                    <dgm:param type="endSty" val="noArr"/>
-                                    <dgm:param type="begPts" val="bCtr"/>
-                                    <dgm:param type="endPts" val="midL midR"/>
-                                  </dgm:alg>
-                                </dgm:if>
-                                <dgm:else name="Name45">
-                                  <dgm:alg type="conn">
-                                    <dgm:param type="connRout" val="bend"/>
-                                    <dgm:param type="dim" val="1D"/>
-                                    <dgm:param type="endSty" val="noArr"/>
-                                    <dgm:param type="begPts" val="bCtr"/>
-                                    <dgm:param type="endPts" val="midL midR"/>
-                                    <dgm:param type="srcNode" val="rootConnector"/>
-                                  </dgm:alg>
-                                </dgm:else>
-                              </dgm:choose>
-                            </dgm:if>
-                            <dgm:else name="Name46">
-                              <dgm:alg type="conn">
-                                <dgm:param type="connRout" val="bend"/>
-                                <dgm:param type="dim" val="1D"/>
-                                <dgm:param type="endSty" val="noArr"/>
-                                <dgm:param type="begPts" val="bCtr"/>
-                                <dgm:param type="endPts" val="tCtr"/>
-                                <dgm:param type="bendPt" val="end"/>
-                              </dgm:alg>
-                            </dgm:else>
-                          </dgm:choose>
-                        </dgm:else>
-                      </dgm:choose>
-                      <dgm:shape xmlns:r="http://schemas.openxmlformats.org/officeDocument/2006/relationships" type="conn" r:blip="" zOrderOff="-99999">
-                        <dgm:adjLst/>
-                      </dgm:shape>
-                      <dgm:presOf axis="self"/>
-                      <dgm:constrLst>
-                        <dgm:constr type="begPad"/>
-                        <dgm:constr type="endPad"/>
-                      </dgm:constrLst>
-                      <dgm:ruleLst/>
-                    </dgm:layoutNode>
-                  </dgm:if>
-                  <dgm:if name="Name47" func="var" arg="hierBranch" op="equ" val="hang">
-                    <dgm:layoutNode name="Name48">
-                      <dgm:alg type="conn">
-                        <dgm:param type="connRout" val="bend"/>
-                        <dgm:param type="dim" val="1D"/>
-                        <dgm:param type="endSty" val="noArr"/>
-                        <dgm:param type="begPts" val="bCtr"/>
-                        <dgm:param type="endPts" val="midL midR"/>
-                      </dgm:alg>
-                      <dgm:shape xmlns:r="http://schemas.openxmlformats.org/officeDocument/2006/relationships" type="conn" r:blip="" zOrderOff="-99999">
-                        <dgm:adjLst/>
-                      </dgm:shape>
-                      <dgm:presOf axis="self"/>
-                      <dgm:constrLst>
-                        <dgm:constr type="begPad"/>
-                        <dgm:constr type="endPad"/>
-                      </dgm:constrLst>
-                      <dgm:ruleLst/>
-                    </dgm:layoutNode>
-                  </dgm:if>
-                  <dgm:else name="Name49">
-                    <dgm:layoutNode name="Name50">
-                      <dgm:choose name="Name51">
-                        <dgm:if name="Name52" axis="self" func="depth" op="lte" val="2">
-                          <dgm:choose name="Name53">
-                            <dgm:if name="Name54" axis="par ch" ptType="node asst" func="cnt" op="gte" val="1">
-                              <dgm:alg type="conn">
-                                <dgm:param type="connRout" val="bend"/>
-                                <dgm:param type="dim" val="1D"/>
-                                <dgm:param type="endSty" val="noArr"/>
-                                <dgm:param type="begPts" val="bCtr"/>
-                                <dgm:param type="endPts" val="midL midR"/>
-                              </dgm:alg>
-                            </dgm:if>
-                            <dgm:else name="Name55">
-                              <dgm:alg type="conn">
-                                <dgm:param type="connRout" val="bend"/>
-                                <dgm:param type="dim" val="1D"/>
-                                <dgm:param type="endSty" val="noArr"/>
-                                <dgm:param type="begPts" val="bCtr"/>
-                                <dgm:param type="endPts" val="midL midR"/>
-                                <dgm:param type="srcNode" val="rootConnector1"/>
-                              </dgm:alg>
-                            </dgm:else>
-                          </dgm:choose>
-                        </dgm:if>
-                        <dgm:else name="Name56">
-                          <dgm:choose name="Name57">
-                            <dgm:if name="Name58" axis="par ch" ptType="node asst" func="cnt" op="gte" val="1">
-                              <dgm:alg type="conn">
-                                <dgm:param type="connRout" val="bend"/>
-                                <dgm:param type="dim" val="1D"/>
-                                <dgm:param type="endSty" val="noArr"/>
-                                <dgm:param type="begPts" val="bCtr"/>
-                                <dgm:param type="endPts" val="midL midR"/>
-                              </dgm:alg>
-                            </dgm:if>
-                            <dgm:else name="Name59">
-                              <dgm:alg type="conn">
-                                <dgm:param type="connRout" val="bend"/>
-                                <dgm:param type="dim" val="1D"/>
-                                <dgm:param type="endSty" val="noArr"/>
-                                <dgm:param type="begPts" val="bCtr"/>
-                                <dgm:param type="endPts" val="midL midR"/>
-                                <dgm:param type="srcNode" val="rootConnector"/>
-                              </dgm:alg>
-                            </dgm:else>
-                          </dgm:choose>
-                        </dgm:else>
-                      </dgm:choose>
-                      <dgm:shape xmlns:r="http://schemas.openxmlformats.org/officeDocument/2006/relationships" type="conn" r:blip="" zOrderOff="-99999">
-                        <dgm:adjLst/>
-                      </dgm:shape>
-                      <dgm:presOf axis="self"/>
-                      <dgm:constrLst>
-                        <dgm:constr type="begPad"/>
-                        <dgm:constr type="endPad"/>
-                      </dgm:constrLst>
-                      <dgm:ruleLst/>
-                    </dgm:layoutNode>
-                  </dgm:else>
-                </dgm:choose>
-              </dgm:forEach>
-              <dgm:layoutNode name="hierRoot2">
-                <dgm:varLst>
-                  <dgm:hierBranch val="init"/>
-                </dgm:varLst>
-                <dgm:choose name="Name60">
-                  <dgm:if name="Name61" func="var" arg="hierBranch" op="equ" val="l">
-                    <dgm:choose name="Name62">
-                      <dgm:if name="Name63" axis="ch" ptType="asst" func="cnt" op="gte" val="1">
-                        <dgm:alg type="hierRoot">
-                          <dgm:param type="hierAlign" val="tR"/>
-                        </dgm:alg>
-                        <dgm:shape xmlns:r="http://schemas.openxmlformats.org/officeDocument/2006/relationships" r:blip="">
-                          <dgm:adjLst/>
-                        </dgm:shape>
-                        <dgm:presOf/>
-                        <dgm:constrLst>
-                          <dgm:constr type="alignOff" val="0.65"/>
-                        </dgm:constrLst>
-                      </dgm:if>
-                      <dgm:else name="Name64">
-                        <dgm:alg type="hierRoot">
-                          <dgm:param type="hierAlign" val="tR"/>
-                        </dgm:alg>
-                        <dgm:shape xmlns:r="http://schemas.openxmlformats.org/officeDocument/2006/relationships" r:blip="">
-                          <dgm:adjLst/>
-                        </dgm:shape>
-                        <dgm:presOf/>
-                        <dgm:constrLst>
-                          <dgm:constr type="alignOff" val="0.25"/>
-                        </dgm:constrLst>
-                      </dgm:else>
-                    </dgm:choose>
-                  </dgm:if>
-                  <dgm:if name="Name65" func="var" arg="hierBranch" op="equ" val="r">
-                    <dgm:choose name="Name66">
-                      <dgm:if name="Name67" axis="ch" ptType="asst" func="cnt" op="gte" val="1">
-                        <dgm:alg type="hierRoot">
-                          <dgm:param type="hierAlign" val="tL"/>
-                        </dgm:alg>
-                        <dgm:shape xmlns:r="http://schemas.openxmlformats.org/officeDocument/2006/relationships" r:blip="">
-                          <dgm:adjLst/>
-                        </dgm:shape>
-                        <dgm:presOf/>
-                        <dgm:constrLst>
-                          <dgm:constr type="alignOff" val="0.65"/>
-                        </dgm:constrLst>
-                      </dgm:if>
-                      <dgm:else name="Name68">
-                        <dgm:alg type="hierRoot">
-                          <dgm:param type="hierAlign" val="tL"/>
-                        </dgm:alg>
-                        <dgm:shape xmlns:r="http://schemas.openxmlformats.org/officeDocument/2006/relationships" r:blip="">
-                          <dgm:adjLst/>
-                        </dgm:shape>
-                        <dgm:presOf/>
-                        <dgm:constrLst>
-                          <dgm:constr type="alignOff" val="0.25"/>
-                        </dgm:constrLst>
-                      </dgm:else>
-                    </dgm:choose>
-                  </dgm:if>
-                  <dgm:if name="Name69" func="var" arg="hierBranch" op="equ" val="std">
-                    <dgm:alg type="hierRoot"/>
-                    <dgm:shape xmlns:r="http://schemas.openxmlformats.org/officeDocument/2006/relationships" r:blip="">
-                      <dgm:adjLst/>
-                    </dgm:shape>
-                    <dgm:presOf/>
-                    <dgm:constrLst>
-                      <dgm:constr type="alignOff"/>
-                      <dgm:constr type="bendDist" for="des" ptType="parTrans" refType="sp" fact="0.5"/>
-                    </dgm:constrLst>
-                  </dgm:if>
-                  <dgm:if name="Name70" func="var" arg="hierBranch" op="equ" val="init">
-                    <dgm:choose name="Name71">
-                      <dgm:if name="Name72" axis="des" func="maxDepth" op="lte" val="1">
-                        <dgm:choose name="Name73">
-                          <dgm:if name="Name74" axis="ch" ptType="asst" func="cnt" op="gte" val="1">
-                            <dgm:alg type="hierRoot">
-                              <dgm:param type="hierAlign" val="tL"/>
-                            </dgm:alg>
-                            <dgm:shape xmlns:r="http://schemas.openxmlformats.org/officeDocument/2006/relationships" r:blip="">
-                              <dgm:adjLst/>
-                            </dgm:shape>
-                            <dgm:presOf/>
-                            <dgm:constrLst>
-                              <dgm:constr type="alignOff" val="0.65"/>
-                            </dgm:constrLst>
-                          </dgm:if>
-                          <dgm:else name="Name75">
-                            <dgm:alg type="hierRoot">
-                              <dgm:param type="hierAlign" val="tL"/>
-                            </dgm:alg>
-                            <dgm:shape xmlns:r="http://schemas.openxmlformats.org/officeDocument/2006/relationships" r:blip="">
-                              <dgm:adjLst/>
-                            </dgm:shape>
-                            <dgm:presOf/>
-                            <dgm:constrLst>
-                              <dgm:constr type="alignOff" val="0.25"/>
-                            </dgm:constrLst>
-                          </dgm:else>
-                        </dgm:choose>
-                      </dgm:if>
-                      <dgm:else name="Name76">
-                        <dgm:alg type="hierRoot"/>
-                        <dgm:shape xmlns:r="http://schemas.openxmlformats.org/officeDocument/2006/relationships" r:blip="">
-                          <dgm:adjLst/>
-                        </dgm:shape>
-                        <dgm:presOf/>
-                        <dgm:constrLst>
-                          <dgm:constr type="alignOff"/>
-                          <dgm:constr type="bendDist" for="des" ptType="parTrans" refType="sp" fact="0.5"/>
-                        </dgm:constrLst>
-                      </dgm:else>
-                    </dgm:choose>
-                  </dgm:if>
-                  <dgm:else name="Name77">
-                    <dgm:alg type="hierRoot"/>
-                    <dgm:shape xmlns:r="http://schemas.openxmlformats.org/officeDocument/2006/relationships" r:blip="">
-                      <dgm:adjLst/>
-                    </dgm:shape>
-                    <dgm:presOf/>
-                    <dgm:constrLst>
-                      <dgm:constr type="alignOff" val="0.65"/>
-                    </dgm:constrLst>
-                  </dgm:else>
-                </dgm:choose>
-                <dgm:ruleLst/>
-                <dgm:layoutNode name="rootComposite">
-                  <dgm:alg type="composite"/>
-                  <dgm:shape xmlns:r="http://schemas.openxmlformats.org/officeDocument/2006/relationships" r:blip="">
-                    <dgm:adjLst/>
-                  </dgm:shape>
-                  <dgm:presOf axis="self" ptType="node" cnt="1"/>
-                  <dgm:choose name="Name78">
-                    <dgm:if name="Name79" func="var" arg="hierBranch" op="equ" val="init">
-                      <dgm:constrLst>
-                        <dgm:constr type="l" for="ch" forName="rootText"/>
-                        <dgm:constr type="t" for="ch" forName="rootText"/>
-                        <dgm:constr type="w" for="ch" forName="rootText" refType="w"/>
-                        <dgm:constr type="h" for="ch" forName="rootText" refType="h"/>
-                        <dgm:constr type="l" for="ch" forName="rootConnector"/>
-                        <dgm:constr type="t" for="ch" forName="rootConnector"/>
-                        <dgm:constr type="w" for="ch" forName="rootConnector" refType="w" refFor="ch" refForName="rootText" fact="0.2"/>
-                        <dgm:constr type="h" for="ch" forName="rootConnector" refType="h" refFor="ch" refForName="rootText"/>
-                      </dgm:constrLst>
-                    </dgm:if>
-                    <dgm:if name="Name80" func="var" arg="hierBranch" op="equ" val="l">
-                      <dgm:constrLst>
-                        <dgm:constr type="l" for="ch" forName="rootText"/>
-                        <dgm:constr type="t" for="ch" forName="rootText"/>
-                        <dgm:constr type="w" for="ch" forName="rootText" refType="w"/>
-                        <dgm:constr type="h" for="ch" forName="rootText" refType="h"/>
-                        <dgm:constr type="r" for="ch" forName="rootConnector" refType="w"/>
-                        <dgm:constr type="t" for="ch" forName="rootConnector"/>
-                        <dgm:constr type="w" for="ch" forName="rootConnector" refType="w" refFor="ch" refForName="rootText" fact="0.2"/>
-                        <dgm:constr type="h" for="ch" forName="rootConnector" refType="h" refFor="ch" refForName="rootText"/>
-                      </dgm:constrLst>
-                    </dgm:if>
-                    <dgm:if name="Name81" func="var" arg="hierBranch" op="equ" val="r">
-                      <dgm:constrLst>
-                        <dgm:constr type="l" for="ch" forName="rootText"/>
-                        <dgm:constr type="t" for="ch" forName="rootText"/>
-                        <dgm:constr type="w" for="ch" forName="rootText" refType="w"/>
-                        <dgm:constr type="h" for="ch" forName="rootText" refType="h"/>
-                        <dgm:constr type="l" for="ch" forName="rootConnector"/>
-                        <dgm:constr type="t" for="ch" forName="rootConnector"/>
-                        <dgm:constr type="w" for="ch" forName="rootConnector" refType="w" refFor="ch" refForName="rootText" fact="0.2"/>
-                        <dgm:constr type="h" for="ch" forName="rootConnector" refType="h" refFor="ch" refForName="rootText"/>
-                      </dgm:constrLst>
-                    </dgm:if>
-                    <dgm:else name="Name82">
-                      <dgm:constrLst>
-                        <dgm:constr type="l" for="ch" forName="rootText"/>
-                        <dgm:constr type="t" for="ch" forName="rootText"/>
-                        <dgm:constr type="w" for="ch" forName="rootText" refType="w"/>
-                        <dgm:constr type="h" for="ch" forName="rootText" refType="h"/>
-                        <dgm:constr type="r" for="ch" forName="rootConnector" refType="w"/>
-                        <dgm:constr type="t" for="ch" forName="rootConnector"/>
-                        <dgm:constr type="w" for="ch" forName="rootConnector" refType="w" refFor="ch" refForName="rootText" fact="0.2"/>
-                        <dgm:constr type="h" for="ch" forName="rootConnector" refType="h" refFor="ch" refForName="rootText"/>
-                      </dgm:constrLst>
-                    </dgm:else>
-                  </dgm:choose>
-                  <dgm:ruleLst/>
-                  <dgm:layoutNode name="rootText">
-                    <dgm:varLst>
-                      <dgm:chPref val="3"/>
-                    </dgm:varLst>
-                    <dgm:alg type="tx"/>
-                    <dgm:shape xmlns:r="http://schemas.openxmlformats.org/officeDocument/2006/relationships" type="rect" r:blip="">
-                      <dgm:adjLst/>
-                    </dgm:shape>
-                    <dgm:presOf axis="self" ptType="node" cnt="1"/>
-                    <dgm:constrLst>
-                      <dgm:constr type="primFontSz" val="65"/>
-                      <dgm:constr type="lMarg" refType="primFontSz" fact="0.05"/>
-                      <dgm:constr type="rMarg" refType="primFontSz" fact="0.05"/>
-                      <dgm:constr type="tMarg" refType="primFontSz" fact="0.05"/>
-                      <dgm:constr type="bMarg" refType="primFontSz" fact="0.05"/>
-                    </dgm:constrLst>
-                    <dgm:ruleLst>
-                      <dgm:rule type="primFontSz" val="5" fact="NaN" max="NaN"/>
-                    </dgm:ruleLst>
-                  </dgm:layoutNode>
-                  <dgm:layoutNode name="rootConnector" moveWith="rootText">
-                    <dgm:alg type="sp"/>
-                    <dgm:shape xmlns:r="http://schemas.openxmlformats.org/officeDocument/2006/relationships" type="rect" r:blip="" hideGeom="1">
-                      <dgm:adjLst/>
-                    </dgm:shape>
-                    <dgm:presOf axis="self" ptType="node" cnt="1"/>
-                    <dgm:constrLst/>
-                    <dgm:ruleLst/>
-                  </dgm:layoutNode>
-                </dgm:layoutNode>
-                <dgm:layoutNode name="hierChild4">
-                  <dgm:choose name="Name83">
-                    <dgm:if name="Name84" func="var" arg="hierBranch" op="equ" val="l">
-                      <dgm:alg type="hierChild">
-                        <dgm:param type="chAlign" val="r"/>
-                        <dgm:param type="linDir" val="fromT"/>
-                      </dgm:alg>
-                    </dgm:if>
-                    <dgm:if name="Name85" func="var" arg="hierBranch" op="equ" val="r">
-                      <dgm:alg type="hierChild">
-                        <dgm:param type="chAlign" val="l"/>
-                        <dgm:param type="linDir" val="fromT"/>
-                      </dgm:alg>
-                    </dgm:if>
-                    <dgm:if name="Name86" func="var" arg="hierBranch" op="equ" val="hang">
-                      <dgm:choose name="Name87">
-                        <dgm:if name="Name88" func="var" arg="dir" op="equ" val="norm">
-                          <dgm:alg type="hierChild">
-                            <dgm:param type="chAlign" val="l"/>
-                            <dgm:param type="linDir" val="fromL"/>
-                            <dgm:param type="secChAlign" val="t"/>
-                            <dgm:param type="secLinDir" val="fromT"/>
-                          </dgm:alg>
-                        </dgm:if>
-                        <dgm:else name="Name89">
-                          <dgm:alg type="hierChild">
-                            <dgm:param type="chAlign" val="l"/>
-                            <dgm:param type="linDir" val="fromR"/>
-                            <dgm:param type="secChAlign" val="t"/>
-                            <dgm:param type="secLinDir" val="fromT"/>
-                          </dgm:alg>
-                        </dgm:else>
-                      </dgm:choose>
-                    </dgm:if>
-                    <dgm:if name="Name90" func="var" arg="hierBranch" op="equ" val="std">
-                      <dgm:choose name="Name91">
-                        <dgm:if name="Name92" func="var" arg="dir" op="equ" val="norm">
-                          <dgm:alg type="hierChild"/>
-                        </dgm:if>
-                        <dgm:else name="Name93">
-                          <dgm:alg type="hierChild">
-                            <dgm:param type="linDir" val="fromR"/>
-                          </dgm:alg>
-                        </dgm:else>
-                      </dgm:choose>
-                    </dgm:if>
-                    <dgm:if name="Name94" func="var" arg="hierBranch" op="equ" val="init">
-                      <dgm:choose name="Name95">
-                        <dgm:if name="Name96" axis="des" func="maxDepth" op="lte" val="1">
-                          <dgm:alg type="hierChild">
-                            <dgm:param type="chAlign" val="l"/>
-                            <dgm:param type="linDir" val="fromT"/>
-                          </dgm:alg>
-                        </dgm:if>
-                        <dgm:else name="Name97">
-                          <dgm:choose name="Name98">
-                            <dgm:if name="Name99" func="var" arg="dir" op="equ" val="norm">
-                              <dgm:alg type="hierChild"/>
-                            </dgm:if>
-                            <dgm:else name="Name100">
-                              <dgm:alg type="hierChild">
-                                <dgm:param type="linDir" val="fromR"/>
-                              </dgm:alg>
-                            </dgm:else>
-                          </dgm:choose>
-                        </dgm:else>
-                      </dgm:choose>
-                    </dgm:if>
-                    <dgm:else name="Name101"/>
-                  </dgm:choose>
-                  <dgm:shape xmlns:r="http://schemas.openxmlformats.org/officeDocument/2006/relationships" r:blip="">
-                    <dgm:adjLst/>
-                  </dgm:shape>
-                  <dgm:presOf/>
-                  <dgm:constrLst/>
-                  <dgm:ruleLst/>
-                  <dgm:forEach name="Name102" ref="rep2a"/>
-                </dgm:layoutNode>
-                <dgm:layoutNode name="hierChild5">
-                  <dgm:choose name="Name103">
-                    <dgm:if name="Name104" func="var" arg="dir" op="equ" val="norm">
-                      <dgm:alg type="hierChild">
-                        <dgm:param type="chAlign" val="l"/>
-                        <dgm:param type="linDir" val="fromL"/>
-                        <dgm:param type="secChAlign" val="t"/>
-                        <dgm:param type="secLinDir" val="fromT"/>
-                      </dgm:alg>
-                    </dgm:if>
-                    <dgm:else name="Name105">
-                      <dgm:alg type="hierChild">
-                        <dgm:param type="chAlign" val="l"/>
-                        <dgm:param type="linDir" val="fromR"/>
-                        <dgm:param type="secChAlign" val="t"/>
-                        <dgm:param type="secLinDir" val="fromT"/>
-                      </dgm:alg>
-                    </dgm:else>
-                  </dgm:choose>
-                  <dgm:shape xmlns:r="http://schemas.openxmlformats.org/officeDocument/2006/relationships" r:blip="">
-                    <dgm:adjLst/>
-                  </dgm:shape>
-                  <dgm:presOf/>
-                  <dgm:constrLst/>
-                  <dgm:ruleLst/>
-                  <dgm:forEach name="Name106" ref="rep2b"/>
-                </dgm:layoutNode>
-              </dgm:layoutNode>
-            </dgm:forEach>
-          </dgm:layoutNode>
-          <dgm:layoutNode name="hierChild3">
-            <dgm:choose name="Name107">
-              <dgm:if name="Name108" func="var" arg="dir" op="equ" val="norm">
-                <dgm:alg type="hierChild">
-                  <dgm:param type="chAlign" val="l"/>
-                  <dgm:param type="linDir" val="fromL"/>
-                  <dgm:param type="secChAlign" val="t"/>
-                  <dgm:param type="secLinDir" val="fromT"/>
-                </dgm:alg>
-              </dgm:if>
-              <dgm:else name="Name109">
-                <dgm:alg type="hierChild">
-                  <dgm:param type="chAlign" val="l"/>
-                  <dgm:param type="linDir" val="fromR"/>
-                  <dgm:param type="secChAlign" val="t"/>
-                  <dgm:param type="secLinDir" val="fromT"/>
-                </dgm:alg>
-              </dgm:else>
-            </dgm:choose>
-            <dgm:shape xmlns:r="http://schemas.openxmlformats.org/officeDocument/2006/relationships" r:blip="">
-              <dgm:adjLst/>
-            </dgm:shape>
-            <dgm:presOf/>
-            <dgm:constrLst/>
-            <dgm:ruleLst/>
-            <dgm:forEach name="rep2b" axis="ch" ptType="asst">
-              <dgm:forEach name="Name110" axis="precedSib" ptType="parTrans" st="-1" cnt="1">
-                <dgm:layoutNode name="Name111">
-                  <dgm:alg type="conn">
-                    <dgm:param type="connRout" val="bend"/>
-                    <dgm:param type="dim" val="1D"/>
-                    <dgm:param type="endSty" val="noArr"/>
-                    <dgm:param type="begPts" val="bCtr"/>
-                    <dgm:param type="endPts" val="midL midR"/>
-                  </dgm:alg>
-                  <dgm:shape xmlns:r="http://schemas.openxmlformats.org/officeDocument/2006/relationships" type="conn" r:blip="" zOrderOff="-99999">
-                    <dgm:adjLst/>
-                  </dgm:shape>
-                  <dgm:presOf axis="self"/>
-                  <dgm:constrLst>
-                    <dgm:constr type="begPad"/>
-                    <dgm:constr type="endPad"/>
-                  </dgm:constrLst>
-                  <dgm:ruleLst/>
-                </dgm:layoutNode>
-              </dgm:forEach>
-              <dgm:layoutNode name="hierRoot3">
-                <dgm:varLst>
-                  <dgm:hierBranch val="init"/>
-                </dgm:varLst>
-                <dgm:choose name="Name112">
-                  <dgm:if name="Name113" func="var" arg="hierBranch" op="equ" val="l">
-                    <dgm:alg type="hierRoot">
-                      <dgm:param type="hierAlign" val="tR"/>
-                    </dgm:alg>
-                    <dgm:shape xmlns:r="http://schemas.openxmlformats.org/officeDocument/2006/relationships" r:blip="">
-                      <dgm:adjLst/>
-                    </dgm:shape>
-                    <dgm:presOf/>
-                    <dgm:constrLst>
-                      <dgm:constr type="alignOff" val="0.65"/>
-                    </dgm:constrLst>
-                  </dgm:if>
-                  <dgm:if name="Name114" func="var" arg="hierBranch" op="equ" val="r">
-                    <dgm:alg type="hierRoot">
-                      <dgm:param type="hierAlign" val="tL"/>
-                    </dgm:alg>
-                    <dgm:shape xmlns:r="http://schemas.openxmlformats.org/officeDocument/2006/relationships" r:blip="">
-                      <dgm:adjLst/>
-                    </dgm:shape>
-                    <dgm:presOf/>
-                    <dgm:constrLst>
-                      <dgm:constr type="alignOff" val="0.65"/>
-                    </dgm:constrLst>
-                  </dgm:if>
-                  <dgm:if name="Name115" func="var" arg="hierBranch" op="equ" val="hang">
-                    <dgm:alg type="hierRoot"/>
-                    <dgm:shape xmlns:r="http://schemas.openxmlformats.org/officeDocument/2006/relationships" r:blip="">
-                      <dgm:adjLst/>
-                    </dgm:shape>
-                    <dgm:presOf/>
-                    <dgm:constrLst>
-                      <dgm:constr type="alignOff" val="0.65"/>
-                    </dgm:constrLst>
-                  </dgm:if>
-                  <dgm:if name="Name116" func="var" arg="hierBranch" op="equ" val="std">
-                    <dgm:alg type="hierRoot"/>
-                    <dgm:shape xmlns:r="http://schemas.openxmlformats.org/officeDocument/2006/relationships" r:blip="">
-                      <dgm:adjLst/>
-                    </dgm:shape>
-                    <dgm:presOf/>
-                    <dgm:constrLst>
-                      <dgm:constr type="alignOff"/>
-                      <dgm:constr type="bendDist" for="des" ptType="parTrans" refType="sp" fact="0.5"/>
-                    </dgm:constrLst>
-                  </dgm:if>
-                  <dgm:if name="Name117" func="var" arg="hierBranch" op="equ" val="init">
-                    <dgm:choose name="Name118">
-                      <dgm:if name="Name119" axis="des" func="maxDepth" op="lte" val="1">
-                        <dgm:alg type="hierRoot">
-                          <dgm:param type="hierAlign" val="tL"/>
-                        </dgm:alg>
-                        <dgm:shape xmlns:r="http://schemas.openxmlformats.org/officeDocument/2006/relationships" r:blip="">
-                          <dgm:adjLst/>
-                        </dgm:shape>
-                        <dgm:presOf/>
-                        <dgm:constrLst>
-                          <dgm:constr type="alignOff" val="0.65"/>
-                        </dgm:constrLst>
-                      </dgm:if>
-                      <dgm:else name="Name120">
-                        <dgm:alg type="hierRoot"/>
-                        <dgm:shape xmlns:r="http://schemas.openxmlformats.org/officeDocument/2006/relationships" r:blip="">
-                          <dgm:adjLst/>
-                        </dgm:shape>
-                        <dgm:presOf/>
-                        <dgm:constrLst>
-                          <dgm:constr type="alignOff"/>
-                          <dgm:constr type="bendDist" for="des" ptType="parTrans" refType="sp" fact="0.5"/>
-                        </dgm:constrLst>
-                      </dgm:else>
-                    </dgm:choose>
-                  </dgm:if>
-                  <dgm:else name="Name121"/>
-                </dgm:choose>
-                <dgm:ruleLst/>
-                <dgm:layoutNode name="rootComposite3">
-                  <dgm:alg type="composite"/>
-                  <dgm:shape xmlns:r="http://schemas.openxmlformats.org/officeDocument/2006/relationships" r:blip="">
-                    <dgm:adjLst/>
-                  </dgm:shape>
-                  <dgm:presOf axis="self" ptType="node" cnt="1"/>
-                  <dgm:choose name="Name122">
-                    <dgm:if name="Name123" func="var" arg="hierBranch" op="equ" val="init">
-                      <dgm:constrLst>
-                        <dgm:constr type="l" for="ch" forName="rootText3"/>
-                        <dgm:constr type="t" for="ch" forName="rootText3"/>
-                        <dgm:constr type="w" for="ch" forName="rootText3" refType="w"/>
-                        <dgm:constr type="h" for="ch" forName="rootText3" refType="h"/>
-                        <dgm:constr type="l" for="ch" forName="rootConnector3"/>
-                        <dgm:constr type="t" for="ch" forName="rootConnector3"/>
-                        <dgm:constr type="w" for="ch" forName="rootConnector3" refType="w" refFor="ch" refForName="rootText3" fact="0.2"/>
-                        <dgm:constr type="h" for="ch" forName="rootConnector3" refType="h" refFor="ch" refForName="rootText3"/>
-                      </dgm:constrLst>
-                    </dgm:if>
-                    <dgm:if name="Name124" func="var" arg="hierBranch" op="equ" val="l">
-                      <dgm:constrLst>
-                        <dgm:constr type="l" for="ch" forName="rootText3"/>
-                        <dgm:constr type="t" for="ch" forName="rootText3"/>
-                        <dgm:constr type="w" for="ch" forName="rootText3" refType="w"/>
-                        <dgm:constr type="h" for="ch" forName="rootText3" refType="h"/>
-                        <dgm:constr type="r" for="ch" forName="rootConnector3" refType="w"/>
-                        <dgm:constr type="t" for="ch" forName="rootConnector3"/>
-                        <dgm:constr type="w" for="ch" forName="rootConnector3" refType="w" refFor="ch" refForName="rootText3" fact="0.2"/>
-                        <dgm:constr type="h" for="ch" forName="rootConnector3" refType="h" refFor="ch" refForName="rootText3"/>
-                      </dgm:constrLst>
-                    </dgm:if>
-                    <dgm:if name="Name125" func="var" arg="hierBranch" op="equ" val="r">
-                      <dgm:constrLst>
-                        <dgm:constr type="l" for="ch" forName="rootText3"/>
-                        <dgm:constr type="t" for="ch" forName="rootText3"/>
-                        <dgm:constr type="w" for="ch" forName="rootText3" refType="w"/>
-                        <dgm:constr type="h" for="ch" forName="rootText3" refType="h"/>
-                        <dgm:constr type="l" for="ch" forName="rootConnector3"/>
-                        <dgm:constr type="t" for="ch" forName="rootConnector3"/>
-                        <dgm:constr type="w" for="ch" forName="rootConnector3" refType="w" refFor="ch" refForName="rootText3" fact="0.2"/>
-                        <dgm:constr type="h" for="ch" forName="rootConnector3" refType="h" refFor="ch" refForName="rootText3"/>
-                      </dgm:constrLst>
-                    </dgm:if>
-                    <dgm:else name="Name126">
-                      <dgm:constrLst>
-                        <dgm:constr type="l" for="ch" forName="rootText3"/>
-                        <dgm:constr type="t" for="ch" forName="rootText3"/>
-                        <dgm:constr type="w" for="ch" forName="rootText3" refType="w"/>
-                        <dgm:constr type="h" for="ch" forName="rootText3" refType="h"/>
-                        <dgm:constr type="r" for="ch" forName="rootConnector3" refType="w"/>
-                        <dgm:constr type="t" for="ch" forName="rootConnector3"/>
-                        <dgm:constr type="w" for="ch" forName="rootConnector3" refType="w" refFor="ch" refForName="rootText3" fact="0.2"/>
-                        <dgm:constr type="h" for="ch" forName="rootConnector3" refType="h" refFor="ch" refForName="rootText3"/>
-                      </dgm:constrLst>
-                    </dgm:else>
-                  </dgm:choose>
-                  <dgm:ruleLst/>
-                  <dgm:layoutNode name="rootText3">
-                    <dgm:varLst>
-                      <dgm:chPref val="3"/>
-                    </dgm:varLst>
-                    <dgm:alg type="tx"/>
-                    <dgm:shape xmlns:r="http://schemas.openxmlformats.org/officeDocument/2006/relationships" type="rect" r:blip="">
-                      <dgm:adjLst/>
-                    </dgm:shape>
-                    <dgm:presOf axis="self" ptType="node" cnt="1"/>
-                    <dgm:constrLst>
-                      <dgm:constr type="primFontSz" val="65"/>
-                      <dgm:constr type="lMarg" refType="primFontSz" fact="0.05"/>
-                      <dgm:constr type="rMarg" refType="primFontSz" fact="0.05"/>
-                      <dgm:constr type="tMarg" refType="primFontSz" fact="0.05"/>
-                      <dgm:constr type="bMarg" refType="primFontSz" fact="0.05"/>
-                    </dgm:constrLst>
-                    <dgm:ruleLst>
-                      <dgm:rule type="primFontSz" val="5" fact="NaN" max="NaN"/>
-                    </dgm:ruleLst>
-                  </dgm:layoutNode>
-                  <dgm:layoutNode name="rootConnector3" moveWith="rootText1">
-                    <dgm:alg type="sp"/>
-                    <dgm:shape xmlns:r="http://schemas.openxmlformats.org/officeDocument/2006/relationships" type="rect" r:blip="" hideGeom="1">
-                      <dgm:adjLst/>
-                    </dgm:shape>
-                    <dgm:presOf axis="self" ptType="node" cnt="1"/>
-                    <dgm:constrLst/>
-                    <dgm:ruleLst/>
-                  </dgm:layoutNode>
-                </dgm:layoutNode>
-                <dgm:layoutNode name="hierChild6">
-                  <dgm:choose name="Name127">
-                    <dgm:if name="Name128" func="var" arg="hierBranch" op="equ" val="l">
-                      <dgm:alg type="hierChild">
-                        <dgm:param type="chAlign" val="r"/>
-                        <dgm:param type="linDir" val="fromT"/>
-                      </dgm:alg>
-                    </dgm:if>
-                    <dgm:if name="Name129" func="var" arg="hierBranch" op="equ" val="r">
-                      <dgm:alg type="hierChild">
-                        <dgm:param type="chAlign" val="l"/>
-                        <dgm:param type="linDir" val="fromT"/>
-                      </dgm:alg>
-                    </dgm:if>
-                    <dgm:if name="Name130" func="var" arg="hierBranch" op="equ" val="hang">
-                      <dgm:choose name="Name131">
-                        <dgm:if name="Name132" func="var" arg="dir" op="equ" val="norm">
-                          <dgm:alg type="hierChild">
-                            <dgm:param type="chAlign" val="l"/>
-                            <dgm:param type="linDir" val="fromL"/>
-                            <dgm:param type="secChAlign" val="t"/>
-                            <dgm:param type="secLinDir" val="fromT"/>
-                          </dgm:alg>
-                        </dgm:if>
-                        <dgm:else name="Name133">
-                          <dgm:alg type="hierChild">
-                            <dgm:param type="chAlign" val="l"/>
-                            <dgm:param type="linDir" val="fromR"/>
-                            <dgm:param type="secChAlign" val="t"/>
-                            <dgm:param type="secLinDir" val="fromT"/>
-                          </dgm:alg>
-                        </dgm:else>
-                      </dgm:choose>
-                    </dgm:if>
-                    <dgm:if name="Name134" func="var" arg="hierBranch" op="equ" val="std">
-                      <dgm:choose name="Name135">
-                        <dgm:if name="Name136" func="var" arg="dir" op="equ" val="norm">
-                          <dgm:alg type="hierChild"/>
-                        </dgm:if>
-                        <dgm:else name="Name137">
-                          <dgm:alg type="hierChild">
-                            <dgm:param type="linDir" val="fromR"/>
-                          </dgm:alg>
-                        </dgm:else>
-                      </dgm:choose>
-                    </dgm:if>
-                    <dgm:if name="Name138" func="var" arg="hierBranch" op="equ" val="init">
-                      <dgm:choose name="Name139">
-                        <dgm:if name="Name140" axis="des" func="maxDepth" op="lte" val="1">
-                          <dgm:alg type="hierChild">
-                            <dgm:param type="chAlign" val="l"/>
-                            <dgm:param type="linDir" val="fromT"/>
-                          </dgm:alg>
-                        </dgm:if>
-                        <dgm:else name="Name141">
-                          <dgm:alg type="hierChild"/>
-                        </dgm:else>
-                      </dgm:choose>
-                    </dgm:if>
-                    <dgm:else name="Name142"/>
-                  </dgm:choose>
-                  <dgm:shape xmlns:r="http://schemas.openxmlformats.org/officeDocument/2006/relationships" r:blip="">
-                    <dgm:adjLst/>
-                  </dgm:shape>
-                  <dgm:presOf/>
-                  <dgm:constrLst/>
-                  <dgm:ruleLst/>
-                  <dgm:forEach name="Name143" ref="rep2a"/>
-                </dgm:layoutNode>
-                <dgm:layoutNode name="hierChild7">
-                  <dgm:choose name="Name144">
-                    <dgm:if name="Name145" func="var" arg="dir" op="equ" val="norm">
-                      <dgm:alg type="hierChild">
-                        <dgm:param type="chAlign" val="l"/>
-                        <dgm:param type="linDir" val="fromL"/>
-                        <dgm:param type="secChAlign" val="t"/>
-                        <dgm:param type="secLinDir" val="fromT"/>
-                      </dgm:alg>
-                    </dgm:if>
-                    <dgm:else name="Name146">
-                      <dgm:alg type="hierChild">
-                        <dgm:param type="chAlign" val="l"/>
-                        <dgm:param type="linDir" val="fromR"/>
-                        <dgm:param type="secChAlign" val="t"/>
-                        <dgm:param type="secLinDir" val="fromT"/>
-                      </dgm:alg>
-                    </dgm:else>
-                  </dgm:choose>
-                  <dgm:shape xmlns:r="http://schemas.openxmlformats.org/officeDocument/2006/relationships" r:blip="">
-                    <dgm:adjLst/>
-                  </dgm:shape>
-                  <dgm:presOf/>
-                  <dgm:constrLst/>
-                  <dgm:ruleLst/>
-                  <dgm:forEach name="Name147" ref="rep2b"/>
-                </dgm:layoutNode>
-              </dgm:layoutNode>
-            </dgm:forEach>
-          </dgm:layoutNode>
-        </dgm:layoutNode>
-      </dgm:forEach>
-    </dgm:forEach>
-  </dgm:layoutNode>
-</dgm:layoutDef>
-</file>
-
-<file path=word/diagrams/quickStyle1.xml><?xml version="1.0" encoding="utf-8"?>
-<dgm:styleDef xmlns:dgm="http://schemas.openxmlformats.org/drawingml/2006/diagram" xmlns:a="http://schemas.openxmlformats.org/drawingml/2006/main" uniqueId="urn:microsoft.com/office/officeart/2005/8/quickstyle/3d1">
-  <dgm:title val=""/>
-  <dgm:desc val=""/>
-  <dgm:catLst>
-    <dgm:cat type="3D" pri="11100"/>
-  </dgm:catLst>
-  <dgm:scene3d>
-    <a:camera prst="orthographicFront"/>
-    <a:lightRig rig="threePt" dir="t"/>
-  </dgm:scene3d>
-  <dgm:styleLbl name="node0">
-    <dgm:scene3d>
-      <a:camera prst="orthographicFront"/>
-      <a:lightRig rig="flat" dir="t"/>
-    </dgm:scene3d>
-    <dgm:sp3d prstMaterial="plastic">
-      <a:bevelT w="120900" h="88900"/>
-      <a:bevelB w="88900" h="31750" prst="angle"/>
-    </dgm:sp3d>
-    <dgm:txPr/>
-    <dgm:style>
-      <a:lnRef idx="0">
-        <a:scrgbClr r="0" g="0" b="0"/>
-      </a:lnRef>
-      <a:fillRef idx="3">
-        <a:scrgbClr r="0" g="0" b="0"/>
-      </a:fillRef>
-      <a:effectRef idx="2">
-        <a:scrgbClr r="0" g="0" b="0"/>
-      </a:effectRef>
-      <a:fontRef idx="minor">
-        <a:schemeClr val="lt1"/>
-      </a:fontRef>
-    </dgm:style>
-  </dgm:styleLbl>
-  <dgm:styleLbl name="lnNode1">
-    <dgm:scene3d>
-      <a:camera prst="orthographicFront"/>
-      <a:lightRig rig="flat" dir="t"/>
-    </dgm:scene3d>
-    <dgm:sp3d prstMaterial="plastic">
-      <a:bevelT w="120900" h="88900"/>
-      <a:bevelB w="88900" h="31750" prst="angle"/>
-    </dgm:sp3d>
-    <dgm:txPr/>
-    <dgm:style>
-      <a:lnRef idx="0">
-        <a:scrgbClr r="0" g="0" b="0"/>
-      </a:lnRef>
-      <a:fillRef idx="3">
-        <a:scrgbClr r="0" g="0" b="0"/>
-      </a:fillRef>
-      <a:effectRef idx="1">
-        <a:scrgbClr r="0" g="0" b="0"/>
-      </a:effectRef>
-      <a:fontRef idx="minor">
-        <a:schemeClr val="lt1"/>
-      </a:fontRef>
-    </dgm:style>
-  </dgm:styleLbl>
-  <dgm:styleLbl name="vennNode1">
-    <dgm:scene3d>
-      <a:camera prst="orthographicFront"/>
-      <a:lightRig rig="flat" dir="t"/>
-    </dgm:scene3d>
-    <dgm:sp3d prstMaterial="plastic">
-      <a:bevelT w="120900" h="88900"/>
-      <a:bevelB w="88900" h="31750" prst="angle"/>
-    </dgm:sp3d>
-    <dgm:txPr/>
-    <dgm:style>
-      <a:lnRef idx="0">
-        <a:scrgbClr r="0" g="0" b="0"/>
-      </a:lnRef>
-      <a:fillRef idx="1">
-        <a:scrgbClr r="0" g="0" b="0"/>
-      </a:fillRef>
-      <a:effectRef idx="1">
-        <a:scrgbClr r="0" g="0" b="0"/>
-      </a:effectRef>
-      <a:fontRef idx="minor">
-        <a:schemeClr val="tx1"/>
-      </a:fontRef>
-    </dgm:style>
-  </dgm:styleLbl>
-  <dgm:styleLbl name="alignNode1">
-    <dgm:scene3d>
-      <a:camera prst="orthographicFront"/>
-      <a:lightRig rig="flat" dir="t"/>
-    </dgm:scene3d>
-    <dgm:sp3d prstMaterial="plastic">
-      <a:bevelT w="120900" h="88900"/>
-      <a:bevelB w="88900" h="31750" prst="angle"/>
-    </dgm:sp3d>
-    <dgm:txPr/>
-    <dgm:style>
-      <a:lnRef idx="1">
-        <a:scrgbClr r="0" g="0" b="0"/>
-      </a:lnRef>
-      <a:fillRef idx="3">
-        <a:scrgbClr r="0" g="0" b="0"/>
-      </a:fillRef>
-      <a:effectRef idx="2">
-        <a:scrgbClr r="0" g="0" b="0"/>
-      </a:effectRef>
-      <a:fontRef idx="minor">
-        <a:schemeClr val="lt1"/>
-      </a:fontRef>
-    </dgm:style>
-  </dgm:styleLbl>
-  <dgm:styleLbl name="node1">
-    <dgm:scene3d>
-      <a:camera prst="orthographicFront"/>
-      <a:lightRig rig="flat" dir="t"/>
-    </dgm:scene3d>
-    <dgm:sp3d prstMaterial="plastic">
-      <a:bevelT w="120900" h="88900"/>
-      <a:bevelB w="88900" h="31750" prst="angle"/>
-    </dgm:sp3d>
-    <dgm:txPr/>
-    <dgm:style>
-      <a:lnRef idx="0">
-        <a:scrgbClr r="0" g="0" b="0"/>
-      </a:lnRef>
-      <a:fillRef idx="3">
-        <a:scrgbClr r="0" g="0" b="0"/>
-      </a:fillRef>
-      <a:effectRef idx="2">
-        <a:scrgbClr r="0" g="0" b="0"/>
-      </a:effectRef>
-      <a:fontRef idx="minor">
-        <a:schemeClr val="lt1"/>
-      </a:fontRef>
-    </dgm:style>
-  </dgm:styleLbl>
-  <dgm:styleLbl name="node2">
-    <dgm:scene3d>
-      <a:camera prst="orthographicFront"/>
-      <a:lightRig rig="flat" dir="t"/>
-    </dgm:scene3d>
-    <dgm:sp3d prstMaterial="plastic">
-      <a:bevelT w="120900" h="88900"/>
-      <a:bevelB w="88900" h="31750" prst="angle"/>
-    </dgm:sp3d>
-    <dgm:txPr/>
-    <dgm:style>
-      <a:lnRef idx="0">
-        <a:scrgbClr r="0" g="0" b="0"/>
-      </a:lnRef>
-      <a:fillRef idx="3">
-        <a:scrgbClr r="0" g="0" b="0"/>
-      </a:fillRef>
-      <a:effectRef idx="1">
-        <a:scrgbClr r="0" g="0" b="0"/>
-      </a:effectRef>
-      <a:fontRef idx="minor">
-        <a:schemeClr val="lt1"/>
-      </a:fontRef>
-    </dgm:style>
-  </dgm:styleLbl>
-  <dgm:styleLbl name="node3">
-    <dgm:scene3d>
-      <a:camera prst="orthographicFront"/>
-      <a:lightRig rig="flat" dir="t"/>
-    </dgm:scene3d>
-    <dgm:sp3d prstMaterial="plastic">
-      <a:bevelT w="120900" h="88900"/>
-      <a:bevelB w="88900" h="31750" prst="angle"/>
-    </dgm:sp3d>
-    <dgm:txPr/>
-    <dgm:style>
-      <a:lnRef idx="0">
-        <a:scrgbClr r="0" g="0" b="0"/>
-      </a:lnRef>
-      <a:fillRef idx="3">
-        <a:scrgbClr r="0" g="0" b="0"/>
-      </a:fillRef>
-      <a:effectRef idx="1">
-        <a:scrgbClr r="0" g="0" b="0"/>
-      </a:effectRef>
-      <a:fontRef idx="minor">
-        <a:schemeClr val="lt1"/>
-      </a:fontRef>
-    </dgm:style>
-  </dgm:styleLbl>
-  <dgm:styleLbl name="node4">
-    <dgm:scene3d>
-      <a:camera prst="orthographicFront"/>
-      <a:lightRig rig="flat" dir="t"/>
-    </dgm:scene3d>
-    <dgm:sp3d prstMaterial="plastic">
-      <a:bevelT w="120900" h="88900"/>
-      <a:bevelB w="88900" h="31750" prst="angle"/>
-    </dgm:sp3d>
-    <dgm:txPr/>
-    <dgm:style>
-      <a:lnRef idx="0">
-        <a:scrgbClr r="0" g="0" b="0"/>
-      </a:lnRef>
-      <a:fillRef idx="3">
-        <a:scrgbClr r="0" g="0" b="0"/>
-      </a:fillRef>
-      <a:effectRef idx="1">
-        <a:scrgbClr r="0" g="0" b="0"/>
-      </a:effectRef>
-      <a:fontRef idx="minor">
-        <a:schemeClr val="lt1"/>
-      </a:fontRef>
-    </dgm:style>
-  </dgm:styleLbl>
-  <dgm:styleLbl name="fgImgPlace1">
-    <dgm:scene3d>
-      <a:camera prst="orthographicFront"/>
-      <a:lightRig rig="flat" dir="t"/>
-    </dgm:scene3d>
-    <dgm:sp3d z="127000" prstMaterial="plastic">
-      <a:bevelT w="88900" h="88900"/>
-      <a:bevelB w="88900" h="31750" prst="angle"/>
-    </dgm:sp3d>
-    <dgm:txPr/>
-    <dgm:style>
-      <a:lnRef idx="0">
-        <a:scrgbClr r="0" g="0" b="0"/>
-      </a:lnRef>
-      <a:fillRef idx="3">
-        <a:scrgbClr r="0" g="0" b="0"/>
-      </a:fillRef>
-      <a:effectRef idx="2">
-        <a:scrgbClr r="0" g="0" b="0"/>
-      </a:effectRef>
-      <a:fontRef idx="minor"/>
-    </dgm:style>
-  </dgm:styleLbl>
-  <dgm:styleLbl name="alignImgPlace1">
-    <dgm:scene3d>
-      <a:camera prst="orthographicFront"/>
-      <a:lightRig rig="flat" dir="t"/>
-    </dgm:scene3d>
-    <dgm:sp3d prstMaterial="plastic">
-      <a:bevelT w="88900" h="88900"/>
-      <a:bevelB w="88900" h="31750" prst="angle"/>
-    </dgm:sp3d>
-    <dgm:txPr/>
-    <dgm:style>
-      <a:lnRef idx="0">
-        <a:scrgbClr r="0" g="0" b="0"/>
-      </a:lnRef>
-      <a:fillRef idx="3">
-        <a:scrgbClr r="0" g="0" b="0"/>
-      </a:fillRef>
-      <a:effectRef idx="2">
-        <a:scrgbClr r="0" g="0" b="0"/>
-      </a:effectRef>
-      <a:fontRef idx="minor"/>
-    </dgm:style>
-  </dgm:styleLbl>
-  <dgm:styleLbl name="bgImgPlace1">
-    <dgm:scene3d>
-      <a:camera prst="orthographicFront"/>
-      <a:lightRig rig="flat" dir="t"/>
-    </dgm:scene3d>
-    <dgm:sp3d z="-190500" prstMaterial="plastic">
-      <a:bevelT w="88900" h="88900"/>
-      <a:bevelB w="88900" h="31750" prst="angle"/>
-    </dgm:sp3d>
-    <dgm:txPr/>
-    <dgm:style>
-      <a:lnRef idx="0">
-        <a:scrgbClr r="0" g="0" b="0"/>
-      </a:lnRef>
-      <a:fillRef idx="3">
-        <a:scrgbClr r="0" g="0" b="0"/>
-      </a:fillRef>
-      <a:effectRef idx="2">
-        <a:scrgbClr r="0" g="0" b="0"/>
-      </a:effectRef>
-      <a:fontRef idx="minor"/>
-    </dgm:style>
-  </dgm:styleLbl>
-  <dgm:styleLbl name="sibTrans2D1">
-    <dgm:scene3d>
-      <a:camera prst="orthographicFront"/>
-      <a:lightRig rig="flat" dir="t"/>
-    </dgm:scene3d>
-    <dgm:sp3d z="-80000" prstMaterial="plastic">
-      <a:bevelT w="50800" h="50800"/>
-      <a:bevelB w="25400" h="25400" prst="angle"/>
-    </dgm:sp3d>
-    <dgm:txPr/>
-    <dgm:style>
-      <a:lnRef idx="0">
-        <a:scrgbClr r="0" g="0" b="0"/>
-      </a:lnRef>
-      <a:fillRef idx="3">
-        <a:scrgbClr r="0" g="0" b="0"/>
-      </a:fillRef>
-      <a:effectRef idx="2">
-        <a:scrgbClr r="0" g="0" b="0"/>
-      </a:effectRef>
-      <a:fontRef idx="minor">
-        <a:schemeClr val="lt1"/>
-      </a:fontRef>
-    </dgm:style>
-  </dgm:styleLbl>
-  <dgm:styleLbl name="fgSibTrans2D1">
-    <dgm:scene3d>
-      <a:camera prst="orthographicFront"/>
-      <a:lightRig rig="flat" dir="t"/>
-    </dgm:scene3d>
-    <dgm:sp3d z="127000" prstMaterial="plastic">
-      <a:bevelT w="50800" h="50800"/>
-      <a:bevelB w="25400" h="25400" prst="angle"/>
-    </dgm:sp3d>
-    <dgm:txPr/>
-    <dgm:style>
-      <a:lnRef idx="0">
-        <a:scrgbClr r="0" g="0" b="0"/>
-      </a:lnRef>
-      <a:fillRef idx="3">
-        <a:scrgbClr r="0" g="0" b="0"/>
-      </a:fillRef>
-      <a:effectRef idx="2">
-        <a:scrgbClr r="0" g="0" b="0"/>
-      </a:effectRef>
-      <a:fontRef idx="minor">
-        <a:schemeClr val="lt1"/>
-      </a:fontRef>
-    </dgm:style>
-  </dgm:styleLbl>
-  <dgm:styleLbl name="bgSibTrans2D1">
-    <dgm:scene3d>
-      <a:camera prst="orthographicFront"/>
-      <a:lightRig rig="flat" dir="t"/>
-    </dgm:scene3d>
-    <dgm:sp3d z="-190500" prstMaterial="plastic">
-      <a:bevelT w="50800" h="50800"/>
-      <a:bevelB w="25400" h="25400" prst="angle"/>
-    </dgm:sp3d>
-    <dgm:txPr/>
-    <dgm:style>
-      <a:lnRef idx="0">
-        <a:scrgbClr r="0" g="0" b="0"/>
-      </a:lnRef>
-      <a:fillRef idx="3">
-        <a:scrgbClr r="0" g="0" b="0"/>
-      </a:fillRef>
-      <a:effectRef idx="2">
-        <a:scrgbClr r="0" g="0" b="0"/>
-      </a:effectRef>
-      <a:fontRef idx="minor">
-        <a:schemeClr val="lt1"/>
-      </a:fontRef>
-    </dgm:style>
-  </dgm:styleLbl>
-  <dgm:styleLbl name="sibTrans1D1">
-    <dgm:scene3d>
-      <a:camera prst="orthographicFront"/>
-      <a:lightRig rig="flat" dir="t"/>
-    </dgm:scene3d>
-    <dgm:sp3d z="-40000" prstMaterial="matte"/>
-    <dgm:txPr/>
-    <dgm:style>
-      <a:lnRef idx="1">
-        <a:scrgbClr r="0" g="0" b="0"/>
-      </a:lnRef>
-      <a:fillRef idx="0">
-        <a:scrgbClr r="0" g="0" b="0"/>
-      </a:fillRef>
-      <a:effectRef idx="0">
-        <a:scrgbClr r="0" g="0" b="0"/>
-      </a:effectRef>
-      <a:fontRef idx="minor"/>
-    </dgm:style>
-  </dgm:styleLbl>
-  <dgm:styleLbl name="callout">
-    <dgm:scene3d>
-      <a:camera prst="orthographicFront"/>
-      <a:lightRig rig="threePt" dir="t"/>
-    </dgm:scene3d>
-    <dgm:sp3d z="127000" prstMaterial="matte"/>
-    <dgm:txPr/>
-    <dgm:style>
-      <a:lnRef idx="2">
-        <a:scrgbClr r="0" g="0" b="0"/>
-      </a:lnRef>
-      <a:fillRef idx="1">
-        <a:scrgbClr r="0" g="0" b="0"/>
-      </a:fillRef>
-      <a:effectRef idx="0">
-        <a:scrgbClr r="0" g="0" b="0"/>
-      </a:effectRef>
-      <a:fontRef idx="minor"/>
-    </dgm:style>
-  </dgm:styleLbl>
-  <dgm:styleLbl name="asst0">
-    <dgm:scene3d>
-      <a:camera prst="orthographicFront"/>
-      <a:lightRig rig="flat" dir="t"/>
-    </dgm:scene3d>
-    <dgm:sp3d prstMaterial="plastic">
-      <a:bevelT w="120900" h="88900"/>
-      <a:bevelB w="88900" h="31750" prst="angle"/>
-    </dgm:sp3d>
-    <dgm:txPr/>
-    <dgm:style>
-      <a:lnRef idx="0">
-        <a:scrgbClr r="0" g="0" b="0"/>
-      </a:lnRef>
-      <a:fillRef idx="3">
-        <a:scrgbClr r="0" g="0" b="0"/>
-      </a:fillRef>
-      <a:effectRef idx="1">
-        <a:scrgbClr r="0" g="0" b="0"/>
-      </a:effectRef>
-      <a:fontRef idx="minor">
-        <a:schemeClr val="lt1"/>
-      </a:fontRef>
-    </dgm:style>
-  </dgm:styleLbl>
-  <dgm:styleLbl name="asst1">
-    <dgm:scene3d>
-      <a:camera prst="orthographicFront"/>
-      <a:lightRig rig="flat" dir="t"/>
-    </dgm:scene3d>
-    <dgm:sp3d prstMaterial="plastic">
-      <a:bevelT w="120900" h="88900"/>
-      <a:bevelB w="88900" h="31750" prst="angle"/>
-    </dgm:sp3d>
-    <dgm:txPr/>
-    <dgm:style>
-      <a:lnRef idx="0">
-        <a:scrgbClr r="0" g="0" b="0"/>
-      </a:lnRef>
-      <a:fillRef idx="3">
-        <a:scrgbClr r="0" g="0" b="0"/>
-      </a:fillRef>
-      <a:effectRef idx="1">
-        <a:scrgbClr r="0" g="0" b="0"/>
-      </a:effectRef>
-      <a:fontRef idx="minor">
-        <a:schemeClr val="lt1"/>
-      </a:fontRef>
-    </dgm:style>
-  </dgm:styleLbl>
-  <dgm:styleLbl name="asst2">
-    <dgm:scene3d>
-      <a:camera prst="orthographicFront"/>
-      <a:lightRig rig="flat" dir="t"/>
-    </dgm:scene3d>
-    <dgm:sp3d prstMaterial="plastic">
-      <a:bevelT w="120900" h="88900"/>
-      <a:bevelB w="88900" h="31750" prst="angle"/>
-    </dgm:sp3d>
-    <dgm:txPr/>
-    <dgm:style>
-      <a:lnRef idx="0">
-        <a:scrgbClr r="0" g="0" b="0"/>
-      </a:lnRef>
-      <a:fillRef idx="3">
-        <a:scrgbClr r="0" g="0" b="0"/>
-      </a:fillRef>
-      <a:effectRef idx="1">
-        <a:scrgbClr r="0" g="0" b="0"/>
-      </a:effectRef>
-      <a:fontRef idx="minor">
-        <a:schemeClr val="lt1"/>
-      </a:fontRef>
-    </dgm:style>
-  </dgm:styleLbl>
-  <dgm:styleLbl name="asst3">
-    <dgm:scene3d>
-      <a:camera prst="orthographicFront"/>
-      <a:lightRig rig="flat" dir="t"/>
-    </dgm:scene3d>
-    <dgm:sp3d prstMaterial="plastic">
-      <a:bevelT w="120900" h="88900"/>
-      <a:bevelB w="88900" h="31750" prst="angle"/>
-    </dgm:sp3d>
-    <dgm:txPr/>
-    <dgm:style>
-      <a:lnRef idx="0">
-        <a:scrgbClr r="0" g="0" b="0"/>
-      </a:lnRef>
-      <a:fillRef idx="3">
-        <a:scrgbClr r="0" g="0" b="0"/>
-      </a:fillRef>
-      <a:effectRef idx="1">
-        <a:scrgbClr r="0" g="0" b="0"/>
-      </a:effectRef>
-      <a:fontRef idx="minor">
-        <a:schemeClr val="lt1"/>
-      </a:fontRef>
-    </dgm:style>
-  </dgm:styleLbl>
-  <dgm:styleLbl name="parChTrans2D1">
-    <dgm:scene3d>
-      <a:camera prst="orthographicFront"/>
-      <a:lightRig rig="flat" dir="t"/>
-    </dgm:scene3d>
-    <dgm:sp3d z="-100000" prstMaterial="plastic">
-      <a:bevelT w="120900" h="88900"/>
-      <a:bevelB w="88900" h="31750" prst="angle"/>
-    </dgm:sp3d>
-    <dgm:txPr/>
-    <dgm:style>
-      <a:lnRef idx="0">
-        <a:scrgbClr r="0" g="0" b="0"/>
-      </a:lnRef>
-      <a:fillRef idx="3">
-        <a:scrgbClr r="0" g="0" b="0"/>
-      </a:fillRef>
-      <a:effectRef idx="1">
-        <a:scrgbClr r="0" g="0" b="0"/>
-      </a:effectRef>
-      <a:fontRef idx="minor">
-        <a:schemeClr val="lt1"/>
-      </a:fontRef>
-    </dgm:style>
-  </dgm:styleLbl>
-  <dgm:styleLbl name="parChTrans2D2">
-    <dgm:scene3d>
-      <a:camera prst="orthographicFront"/>
-      <a:lightRig rig="flat" dir="t"/>
-    </dgm:scene3d>
-    <dgm:sp3d z="-60000" prstMaterial="plastic">
-      <a:bevelT w="120900" h="88900"/>
-      <a:bevelB w="88900" h="31750" prst="angle"/>
-    </dgm:sp3d>
-    <dgm:txPr/>
-    <dgm:style>
-      <a:lnRef idx="0">
-        <a:scrgbClr r="0" g="0" b="0"/>
-      </a:lnRef>
-      <a:fillRef idx="3">
-        <a:scrgbClr r="0" g="0" b="0"/>
-      </a:fillRef>
-      <a:effectRef idx="1">
-        <a:scrgbClr r="0" g="0" b="0"/>
-      </a:effectRef>
-      <a:fontRef idx="minor">
-        <a:schemeClr val="lt1"/>
-      </a:fontRef>
-    </dgm:style>
-  </dgm:styleLbl>
-  <dgm:styleLbl name="parChTrans2D3">
-    <dgm:scene3d>
-      <a:camera prst="orthographicFront"/>
-      <a:lightRig rig="flat" dir="t"/>
-    </dgm:scene3d>
-    <dgm:sp3d z="-60000" prstMaterial="plastic">
-      <a:bevelT w="120900" h="88900"/>
-      <a:bevelB w="88900" h="31750" prst="angle"/>
-    </dgm:sp3d>
-    <dgm:txPr/>
-    <dgm:style>
-      <a:lnRef idx="0">
-        <a:scrgbClr r="0" g="0" b="0"/>
-      </a:lnRef>
-      <a:fillRef idx="3">
-        <a:scrgbClr r="0" g="0" b="0"/>
-      </a:fillRef>
-      <a:effectRef idx="1">
-        <a:scrgbClr r="0" g="0" b="0"/>
-      </a:effectRef>
-      <a:fontRef idx="minor">
-        <a:schemeClr val="lt1"/>
-      </a:fontRef>
-    </dgm:style>
-  </dgm:styleLbl>
-  <dgm:styleLbl name="parChTrans2D4">
-    <dgm:scene3d>
-      <a:camera prst="orthographicFront"/>
-      <a:lightRig rig="flat" dir="t"/>
-    </dgm:scene3d>
-    <dgm:sp3d z="-60000" prstMaterial="plastic">
-      <a:bevelT w="120900" h="88900"/>
-      <a:bevelB w="88900" h="31750" prst="angle"/>
-    </dgm:sp3d>
-    <dgm:txPr/>
-    <dgm:style>
-      <a:lnRef idx="0">
-        <a:scrgbClr r="0" g="0" b="0"/>
-      </a:lnRef>
-      <a:fillRef idx="3">
-        <a:scrgbClr r="0" g="0" b="0"/>
-      </a:fillRef>
-      <a:effectRef idx="1">
-        <a:scrgbClr r="0" g="0" b="0"/>
-      </a:effectRef>
-      <a:fontRef idx="minor">
-        <a:schemeClr val="lt1"/>
-      </a:fontRef>
-    </dgm:style>
-  </dgm:styleLbl>
-  <dgm:styleLbl name="parChTrans1D1">
-    <dgm:scene3d>
-      <a:camera prst="orthographicFront"/>
-      <a:lightRig rig="flat" dir="t"/>
-    </dgm:scene3d>
-    <dgm:sp3d prstMaterial="matte"/>
-    <dgm:txPr/>
-    <dgm:style>
-      <a:lnRef idx="2">
-        <a:scrgbClr r="0" g="0" b="0"/>
-      </a:lnRef>
-      <a:fillRef idx="0">
-        <a:scrgbClr r="0" g="0" b="0"/>
-      </a:fillRef>
-      <a:effectRef idx="0">
-        <a:scrgbClr r="0" g="0" b="0"/>
-      </a:effectRef>
-      <a:fontRef idx="minor"/>
-    </dgm:style>
-  </dgm:styleLbl>
-  <dgm:styleLbl name="parChTrans1D2">
-    <dgm:scene3d>
-      <a:camera prst="orthographicFront"/>
-      <a:lightRig rig="flat" dir="t"/>
-    </dgm:scene3d>
-    <dgm:sp3d prstMaterial="matte"/>
-    <dgm:txPr/>
-    <dgm:style>
-      <a:lnRef idx="2">
-        <a:scrgbClr r="0" g="0" b="0"/>
-      </a:lnRef>
-      <a:fillRef idx="0">
-        <a:scrgbClr r="0" g="0" b="0"/>
-      </a:fillRef>
-      <a:effectRef idx="0">
-        <a:scrgbClr r="0" g="0" b="0"/>
-      </a:effectRef>
-      <a:fontRef idx="minor"/>
-    </dgm:style>
-  </dgm:styleLbl>
-  <dgm:styleLbl name="parChTrans1D3">
-    <dgm:scene3d>
-      <a:camera prst="orthographicFront"/>
-      <a:lightRig rig="flat" dir="t"/>
-    </dgm:scene3d>
-    <dgm:sp3d prstMaterial="matte"/>
-    <dgm:txPr/>
-    <dgm:style>
-      <a:lnRef idx="2">
-        <a:scrgbClr r="0" g="0" b="0"/>
-      </a:lnRef>
-      <a:fillRef idx="0">
-        <a:scrgbClr r="0" g="0" b="0"/>
-      </a:fillRef>
-      <a:effectRef idx="0">
-        <a:scrgbClr r="0" g="0" b="0"/>
-      </a:effectRef>
-      <a:fontRef idx="minor"/>
-    </dgm:style>
-  </dgm:styleLbl>
-  <dgm:styleLbl name="parChTrans1D4">
-    <dgm:scene3d>
-      <a:camera prst="orthographicFront"/>
-      <a:lightRig rig="flat" dir="t"/>
-    </dgm:scene3d>
-    <dgm:sp3d prstMaterial="matte"/>
-    <dgm:txPr/>
-    <dgm:style>
-      <a:lnRef idx="2">
-        <a:scrgbClr r="0" g="0" b="0"/>
-      </a:lnRef>
-      <a:fillRef idx="0">
-        <a:scrgbClr r="0" g="0" b="0"/>
-      </a:fillRef>
-      <a:effectRef idx="0">
-        <a:scrgbClr r="0" g="0" b="0"/>
-      </a:effectRef>
-      <a:fontRef idx="minor"/>
-    </dgm:style>
-  </dgm:styleLbl>
-  <dgm:styleLbl name="fgAcc1">
-    <dgm:scene3d>
-      <a:camera prst="orthographicFront"/>
-      <a:lightRig rig="flat" dir="t"/>
-    </dgm:scene3d>
-    <dgm:sp3d z="190500" extrusionH="12700" prstMaterial="plastic">
-      <a:bevelT w="50800" h="50800"/>
-    </dgm:sp3d>
-    <dgm:txPr/>
-    <dgm:style>
-      <a:lnRef idx="1">
-        <a:scrgbClr r="0" g="0" b="0"/>
-      </a:lnRef>
-      <a:fillRef idx="1">
-        <a:scrgbClr r="0" g="0" b="0"/>
-      </a:fillRef>
-      <a:effectRef idx="2">
-        <a:scrgbClr r="0" g="0" b="0"/>
-      </a:effectRef>
-      <a:fontRef idx="minor"/>
-    </dgm:style>
-  </dgm:styleLbl>
-  <dgm:styleLbl name="conFgAcc1">
-    <dgm:scene3d>
-      <a:camera prst="orthographicFront"/>
-      <a:lightRig rig="flat" dir="t"/>
-    </dgm:scene3d>
-    <dgm:sp3d z="190500" extrusionH="12700" prstMaterial="plastic">
-      <a:bevelT w="50800" h="50800"/>
-    </dgm:sp3d>
-    <dgm:txPr/>
-    <dgm:style>
-      <a:lnRef idx="1">
-        <a:scrgbClr r="0" g="0" b="0"/>
-      </a:lnRef>
-      <a:fillRef idx="1">
-        <a:scrgbClr r="0" g="0" b="0"/>
-      </a:fillRef>
-      <a:effectRef idx="2">
-        <a:scrgbClr r="0" g="0" b="0"/>
-      </a:effectRef>
-      <a:fontRef idx="minor"/>
-    </dgm:style>
-  </dgm:styleLbl>
-  <dgm:styleLbl name="alignAcc1">
-    <dgm:scene3d>
-      <a:camera prst="orthographicFront"/>
-      <a:lightRig rig="flat" dir="t"/>
-    </dgm:scene3d>
-    <dgm:sp3d extrusionH="12700" prstMaterial="plastic">
-      <a:bevelT w="50800" h="50800"/>
-    </dgm:sp3d>
-    <dgm:txPr/>
-    <dgm:style>
-      <a:lnRef idx="1">
-        <a:scrgbClr r="0" g="0" b="0"/>
-      </a:lnRef>
-      <a:fillRef idx="1">
-        <a:scrgbClr r="0" g="0" b="0"/>
-      </a:fillRef>
-      <a:effectRef idx="2">
-        <a:scrgbClr r="0" g="0" b="0"/>
-      </a:effectRef>
-      <a:fontRef idx="minor"/>
-    </dgm:style>
-  </dgm:styleLbl>
-  <dgm:styleLbl name="trAlignAcc1">
-    <dgm:scene3d>
-      <a:camera prst="orthographicFront"/>
-      <a:lightRig rig="flat" dir="t"/>
-    </dgm:scene3d>
-    <dgm:sp3d extrusionH="12700" prstMaterial="plastic">
-      <a:bevelT w="50800" h="50800"/>
-    </dgm:sp3d>
-    <dgm:txPr/>
-    <dgm:style>
-      <a:lnRef idx="1">
-        <a:scrgbClr r="0" g="0" b="0"/>
-      </a:lnRef>
-      <a:fillRef idx="1">
-        <a:scrgbClr r="0" g="0" b="0"/>
-      </a:fillRef>
-      <a:effectRef idx="2">
-        <a:scrgbClr r="0" g="0" b="0"/>
-      </a:effectRef>
-      <a:fontRef idx="minor"/>
-    </dgm:style>
-  </dgm:styleLbl>
-  <dgm:styleLbl name="bgAcc1">
-    <dgm:scene3d>
-      <a:camera prst="orthographicFront"/>
-      <a:lightRig rig="flat" dir="t"/>
-    </dgm:scene3d>
-    <dgm:sp3d z="-190500" extrusionH="12700" prstMaterial="plastic">
-      <a:bevelT w="50800" h="50800"/>
-    </dgm:sp3d>
-    <dgm:txPr/>
-    <dgm:style>
-      <a:lnRef idx="1">
-        <a:scrgbClr r="0" g="0" b="0"/>
-      </a:lnRef>
-      <a:fillRef idx="1">
-        <a:scrgbClr r="0" g="0" b="0"/>
-      </a:fillRef>
-      <a:effectRef idx="2">
-        <a:scrgbClr r="0" g="0" b="0"/>
-      </a:effectRef>
-      <a:fontRef idx="minor"/>
-    </dgm:style>
-  </dgm:styleLbl>
-  <dgm:styleLbl name="solidFgAcc1">
-    <dgm:scene3d>
-      <a:camera prst="orthographicFront"/>
-      <a:lightRig rig="flat" dir="t"/>
-    </dgm:scene3d>
-    <dgm:sp3d z="190500" extrusionH="12700" prstMaterial="plastic">
-      <a:bevelT w="50800" h="50800"/>
-    </dgm:sp3d>
-    <dgm:txPr/>
-    <dgm:style>
-      <a:lnRef idx="1">
-        <a:scrgbClr r="0" g="0" b="0"/>
-      </a:lnRef>
-      <a:fillRef idx="1">
-        <a:scrgbClr r="0" g="0" b="0"/>
-      </a:fillRef>
-      <a:effectRef idx="2">
-        <a:scrgbClr r="0" g="0" b="0"/>
-      </a:effectRef>
-      <a:fontRef idx="minor"/>
-    </dgm:style>
-  </dgm:styleLbl>
-  <dgm:styleLbl name="solidAlignAcc1">
-    <dgm:scene3d>
-      <a:camera prst="orthographicFront"/>
-      <a:lightRig rig="flat" dir="t"/>
-    </dgm:scene3d>
-    <dgm:sp3d extrusionH="12700" prstMaterial="plastic">
-      <a:bevelT w="50800" h="50800"/>
-    </dgm:sp3d>
-    <dgm:txPr/>
-    <dgm:style>
-      <a:lnRef idx="1">
-        <a:scrgbClr r="0" g="0" b="0"/>
-      </a:lnRef>
-      <a:fillRef idx="1">
-        <a:scrgbClr r="0" g="0" b="0"/>
-      </a:fillRef>
-      <a:effectRef idx="2">
-        <a:scrgbClr r="0" g="0" b="0"/>
-      </a:effectRef>
-      <a:fontRef idx="minor"/>
-    </dgm:style>
-  </dgm:styleLbl>
-  <dgm:styleLbl name="solidBgAcc1">
-    <dgm:scene3d>
-      <a:camera prst="orthographicFront"/>
-      <a:lightRig rig="flat" dir="t"/>
-    </dgm:scene3d>
-    <dgm:sp3d z="-190500" extrusionH="12700" prstMaterial="plastic">
-      <a:bevelT w="50800" h="50800"/>
-    </dgm:sp3d>
-    <dgm:txPr/>
-    <dgm:style>
-      <a:lnRef idx="1">
-        <a:scrgbClr r="0" g="0" b="0"/>
-      </a:lnRef>
-      <a:fillRef idx="1">
-        <a:scrgbClr r="0" g="0" b="0"/>
-      </a:fillRef>
-      <a:effectRef idx="2">
-        <a:scrgbClr r="0" g="0" b="0"/>
-      </a:effectRef>
-      <a:fontRef idx="minor"/>
-    </dgm:style>
-  </dgm:styleLbl>
-  <dgm:styleLbl name="fgAccFollowNode1">
-    <dgm:scene3d>
-      <a:camera prst="orthographicFront"/>
-      <a:lightRig rig="flat" dir="t"/>
-    </dgm:scene3d>
-    <dgm:sp3d z="190500" extrusionH="12700" prstMaterial="plastic">
-      <a:bevelT w="50800" h="50800"/>
-    </dgm:sp3d>
-    <dgm:txPr/>
-    <dgm:style>
-      <a:lnRef idx="1">
-        <a:scrgbClr r="0" g="0" b="0"/>
-      </a:lnRef>
-      <a:fillRef idx="1">
-        <a:scrgbClr r="0" g="0" b="0"/>
-      </a:fillRef>
-      <a:effectRef idx="2">
-        <a:scrgbClr r="0" g="0" b="0"/>
-      </a:effectRef>
-      <a:fontRef idx="minor"/>
-    </dgm:style>
-  </dgm:styleLbl>
-  <dgm:styleLbl name="alignAccFollowNode1">
-    <dgm:scene3d>
-      <a:camera prst="orthographicFront"/>
-      <a:lightRig rig="flat" dir="t"/>
-    </dgm:scene3d>
-    <dgm:sp3d extrusionH="12700" prstMaterial="plastic">
-      <a:bevelT w="50800" h="50800"/>
-    </dgm:sp3d>
-    <dgm:txPr/>
-    <dgm:style>
-      <a:lnRef idx="1">
-        <a:scrgbClr r="0" g="0" b="0"/>
-      </a:lnRef>
-      <a:fillRef idx="1">
-        <a:scrgbClr r="0" g="0" b="0"/>
-      </a:fillRef>
-      <a:effectRef idx="2">
-        <a:scrgbClr r="0" g="0" b="0"/>
-      </a:effectRef>
-      <a:fontRef idx="minor"/>
-    </dgm:style>
-  </dgm:styleLbl>
-  <dgm:styleLbl name="bgAccFollowNode1">
-    <dgm:scene3d>
-      <a:camera prst="orthographicFront"/>
-      <a:lightRig rig="flat" dir="t"/>
-    </dgm:scene3d>
-    <dgm:sp3d z="-190500" extrusionH="12700" prstMaterial="plastic">
-      <a:bevelT w="50800" h="50800"/>
-    </dgm:sp3d>
-    <dgm:txPr/>
-    <dgm:style>
-      <a:lnRef idx="1">
-        <a:scrgbClr r="0" g="0" b="0"/>
-      </a:lnRef>
-      <a:fillRef idx="1">
-        <a:scrgbClr r="0" g="0" b="0"/>
-      </a:fillRef>
-      <a:effectRef idx="2">
-        <a:scrgbClr r="0" g="0" b="0"/>
-      </a:effectRef>
-      <a:fontRef idx="minor"/>
-    </dgm:style>
-  </dgm:styleLbl>
-  <dgm:styleLbl name="fgAcc0">
-    <dgm:scene3d>
-      <a:camera prst="orthographicFront"/>
-      <a:lightRig rig="flat" dir="t"/>
-    </dgm:scene3d>
-    <dgm:sp3d z="190500" extrusionH="12700" prstMaterial="plastic">
-      <a:bevelT w="50800" h="50800"/>
-    </dgm:sp3d>
-    <dgm:txPr/>
-    <dgm:style>
-      <a:lnRef idx="1">
-        <a:scrgbClr r="0" g="0" b="0"/>
-      </a:lnRef>
-      <a:fillRef idx="1">
-        <a:scrgbClr r="0" g="0" b="0"/>
-      </a:fillRef>
-      <a:effectRef idx="2">
-        <a:scrgbClr r="0" g="0" b="0"/>
-      </a:effectRef>
-      <a:fontRef idx="minor"/>
-    </dgm:style>
-  </dgm:styleLbl>
-  <dgm:styleLbl name="fgAcc2">
-    <dgm:scene3d>
-      <a:camera prst="orthographicFront"/>
-      <a:lightRig rig="flat" dir="t"/>
-    </dgm:scene3d>
-    <dgm:sp3d z="190500" extrusionH="12700" prstMaterial="plastic">
-      <a:bevelT w="50800" h="50800"/>
-    </dgm:sp3d>
-    <dgm:txPr/>
-    <dgm:style>
-      <a:lnRef idx="1">
-        <a:scrgbClr r="0" g="0" b="0"/>
-      </a:lnRef>
-      <a:fillRef idx="1">
-        <a:scrgbClr r="0" g="0" b="0"/>
-      </a:fillRef>
-      <a:effectRef idx="2">
-        <a:scrgbClr r="0" g="0" b="0"/>
-      </a:effectRef>
-      <a:fontRef idx="minor"/>
-    </dgm:style>
-  </dgm:styleLbl>
-  <dgm:styleLbl name="fgAcc3">
-    <dgm:scene3d>
-      <a:camera prst="orthographicFront"/>
-      <a:lightRig rig="flat" dir="t"/>
-    </dgm:scene3d>
-    <dgm:sp3d z="190500" extrusionH="12700" prstMaterial="plastic">
-      <a:bevelT w="50800" h="50800"/>
-    </dgm:sp3d>
-    <dgm:txPr/>
-    <dgm:style>
-      <a:lnRef idx="1">
-        <a:scrgbClr r="0" g="0" b="0"/>
-      </a:lnRef>
-      <a:fillRef idx="1">
-        <a:scrgbClr r="0" g="0" b="0"/>
-      </a:fillRef>
-      <a:effectRef idx="2">
-        <a:scrgbClr r="0" g="0" b="0"/>
-      </a:effectRef>
-      <a:fontRef idx="minor"/>
-    </dgm:style>
-  </dgm:styleLbl>
-  <dgm:styleLbl name="fgAcc4">
-    <dgm:scene3d>
-      <a:camera prst="orthographicFront"/>
-      <a:lightRig rig="flat" dir="t"/>
-    </dgm:scene3d>
-    <dgm:sp3d z="190500" extrusionH="12700" prstMaterial="plastic">
-      <a:bevelT w="50800" h="50800"/>
-    </dgm:sp3d>
-    <dgm:txPr/>
-    <dgm:style>
-      <a:lnRef idx="1">
-        <a:scrgbClr r="0" g="0" b="0"/>
-      </a:lnRef>
-      <a:fillRef idx="1">
-        <a:scrgbClr r="0" g="0" b="0"/>
-      </a:fillRef>
-      <a:effectRef idx="2">
-        <a:scrgbClr r="0" g="0" b="0"/>
-      </a:effectRef>
-      <a:fontRef idx="minor"/>
-    </dgm:style>
-  </dgm:styleLbl>
-  <dgm:styleLbl name="bgShp">
-    <dgm:scene3d>
-      <a:camera prst="orthographicFront"/>
-      <a:lightRig rig="flat" dir="t"/>
-    </dgm:scene3d>
-    <dgm:sp3d z="-190500" extrusionH="12700" prstMaterial="plastic">
-      <a:bevelT w="50800" h="50800"/>
-    </dgm:sp3d>
-    <dgm:txPr/>
-    <dgm:style>
-      <a:lnRef idx="0">
-        <a:scrgbClr r="0" g="0" b="0"/>
-      </a:lnRef>
-      <a:fillRef idx="3">
-        <a:scrgbClr r="0" g="0" b="0"/>
-      </a:fillRef>
-      <a:effectRef idx="0">
-        <a:scrgbClr r="0" g="0" b="0"/>
-      </a:effectRef>
-      <a:fontRef idx="minor"/>
-    </dgm:style>
-  </dgm:styleLbl>
-  <dgm:styleLbl name="dkBgShp">
-    <dgm:scene3d>
-      <a:camera prst="orthographicFront"/>
-      <a:lightRig rig="flat" dir="t"/>
-    </dgm:scene3d>
-    <dgm:sp3d z="-190500" extrusionH="12700" prstMaterial="plastic">
-      <a:bevelT w="50800" h="50800"/>
-    </dgm:sp3d>
-    <dgm:txPr/>
-    <dgm:style>
-      <a:lnRef idx="0">
-        <a:scrgbClr r="0" g="0" b="0"/>
-      </a:lnRef>
-      <a:fillRef idx="2">
-        <a:scrgbClr r="0" g="0" b="0"/>
-      </a:fillRef>
-      <a:effectRef idx="0">
-        <a:scrgbClr r="0" g="0" b="0"/>
-      </a:effectRef>
-      <a:fontRef idx="minor"/>
-    </dgm:style>
-  </dgm:styleLbl>
-  <dgm:styleLbl name="trBgShp">
-    <dgm:scene3d>
-      <a:camera prst="orthographicFront"/>
-      <a:lightRig rig="flat" dir="t"/>
-    </dgm:scene3d>
-    <dgm:sp3d z="-190500" extrusionH="12700" prstMaterial="matte"/>
-    <dgm:txPr/>
-    <dgm:style>
-      <a:lnRef idx="0">
-        <a:scrgbClr r="0" g="0" b="0"/>
-      </a:lnRef>
-      <a:fillRef idx="1">
-        <a:scrgbClr r="0" g="0" b="0"/>
-      </a:fillRef>
-      <a:effectRef idx="0">
-        <a:scrgbClr r="0" g="0" b="0"/>
-      </a:effectRef>
-      <a:fontRef idx="minor"/>
-    </dgm:style>
-  </dgm:styleLbl>
-  <dgm:styleLbl name="fgShp">
-    <dgm:scene3d>
-      <a:camera prst="orthographicFront"/>
-      <a:lightRig rig="flat" dir="t"/>
-    </dgm:scene3d>
-    <dgm:sp3d z="190500" prstMaterial="plastic">
-      <a:bevelT w="120900" h="88900"/>
-      <a:bevelB w="88900" h="31750" prst="angle"/>
-    </dgm:sp3d>
-    <dgm:txPr/>
-    <dgm:style>
-      <a:lnRef idx="0">
-        <a:scrgbClr r="0" g="0" b="0"/>
-      </a:lnRef>
-      <a:fillRef idx="1">
-        <a:scrgbClr r="0" g="0" b="0"/>
-      </a:fillRef>
-      <a:effectRef idx="3">
-        <a:scrgbClr r="0" g="0" b="0"/>
-      </a:effectRef>
-      <a:fontRef idx="minor">
-        <a:schemeClr val="lt1"/>
-      </a:fontRef>
-    </dgm:style>
-  </dgm:styleLbl>
-  <dgm:styleLbl name="revTx">
-    <dgm:scene3d>
-      <a:camera prst="orthographicFront"/>
-      <a:lightRig rig="threePt" dir="t"/>
-    </dgm:scene3d>
-    <dgm:sp3d/>
-    <dgm:txPr/>
-    <dgm:style>
-      <a:lnRef idx="0">
-        <a:scrgbClr r="0" g="0" b="0"/>
-      </a:lnRef>
-      <a:fillRef idx="0">
-        <a:scrgbClr r="0" g="0" b="0"/>
-      </a:fillRef>
-      <a:effectRef idx="0">
-        <a:scrgbClr r="0" g="0" b="0"/>
-      </a:effectRef>
-      <a:fontRef idx="minor"/>
-    </dgm:style>
-  </dgm:styleLbl>
-</dgm:styleDef>
 </file>
 
 <file path=word/theme/theme1.xml><?xml version="1.0" encoding="utf-8"?>

--- a/Word-Printer/sample.docx
+++ b/Word-Printer/sample.docx
@@ -110,7 +110,6 @@
         <w:rPr>
           <w:rFonts w:ascii="幼圆" w:eastAsia="幼圆" w:hAnsi="Arial" w:hint="eastAsia"/>
           <w:b/>
-          <w:color w:val="FF0000"/>
           <w:sz w:val="44"/>
           <w:szCs w:val="44"/>
         </w:rPr>
@@ -120,7 +119,6 @@
         <w:rPr>
           <w:rFonts w:ascii="幼圆" w:eastAsia="幼圆" w:hAnsi="Arial" w:hint="eastAsia"/>
           <w:b/>
-          <w:color w:val="FF0000"/>
           <w:sz w:val="44"/>
           <w:szCs w:val="44"/>
         </w:rPr>
@@ -1116,6 +1114,7 @@
                 <w:highlight w:val="yellow"/>
               </w:rPr>
             </w:pPr>
+            <w:bookmarkStart w:id="2" w:name="_GoBack"/>
             <w:r>
               <w:rPr>
                 <w:rFonts w:ascii="幼圆" w:eastAsia="幼圆" w:hAnsi="宋体" w:hint="eastAsia"/>
@@ -1135,6 +1134,7 @@
               <w:t>X</w:t>
             </w:r>
           </w:p>
+          <w:bookmarkEnd w:id="2"/>
           <w:p>
             <w:pPr>
               <w:spacing w:line="240" w:lineRule="exact"/>
@@ -10447,8 +10447,8 @@
           <w:szCs w:val="30"/>
         </w:rPr>
       </w:pPr>
-      <w:bookmarkStart w:id="2" w:name="_Toc363465590"/>
-      <w:bookmarkStart w:id="3" w:name="_Toc375317559"/>
+      <w:bookmarkStart w:id="3" w:name="_Toc363465590"/>
+      <w:bookmarkStart w:id="4" w:name="_Toc375317559"/>
       <w:proofErr w:type="spellStart"/>
       <w:r>
         <w:rPr>
@@ -10460,8 +10460,8 @@
         <w:lastRenderedPageBreak/>
         <w:t>发布令</w:t>
       </w:r>
-      <w:bookmarkEnd w:id="2"/>
       <w:bookmarkEnd w:id="3"/>
+      <w:bookmarkEnd w:id="4"/>
       <w:proofErr w:type="spellEnd"/>
     </w:p>
     <w:p>
@@ -10944,9 +10944,9 @@
           <w:szCs w:val="30"/>
         </w:rPr>
       </w:pPr>
-      <w:bookmarkStart w:id="4" w:name="_Toc271548992"/>
-      <w:bookmarkStart w:id="5" w:name="_Toc363465591"/>
-      <w:bookmarkStart w:id="6" w:name="_Toc375317560"/>
+      <w:bookmarkStart w:id="5" w:name="_Toc271548992"/>
+      <w:bookmarkStart w:id="6" w:name="_Toc363465591"/>
+      <w:bookmarkStart w:id="7" w:name="_Toc375317560"/>
       <w:proofErr w:type="spellStart"/>
       <w:r>
         <w:rPr>
@@ -10958,9 +10958,9 @@
         <w:lastRenderedPageBreak/>
         <w:t>管理者代表授权书</w:t>
       </w:r>
-      <w:bookmarkEnd w:id="4"/>
       <w:bookmarkEnd w:id="5"/>
       <w:bookmarkEnd w:id="6"/>
+      <w:bookmarkEnd w:id="7"/>
       <w:proofErr w:type="spellEnd"/>
     </w:p>
     <w:p>
@@ -11870,8 +11870,8 @@
           <w:szCs w:val="32"/>
         </w:rPr>
       </w:pPr>
-      <w:bookmarkStart w:id="7" w:name="_Toc363465592"/>
-      <w:bookmarkStart w:id="8" w:name="_Toc375317561"/>
+      <w:bookmarkStart w:id="8" w:name="_Toc363465592"/>
+      <w:bookmarkStart w:id="9" w:name="_Toc375317561"/>
       <w:r>
         <w:rPr>
           <w:rFonts w:ascii="幼圆" w:eastAsia="幼圆" w:hint="eastAsia"/>
@@ -11891,8 +11891,8 @@
         </w:rPr>
         <w:t>服务管理手册</w:t>
       </w:r>
-      <w:bookmarkStart w:id="9" w:name="_Toc181523435"/>
-      <w:bookmarkStart w:id="10" w:name="_Toc271548993"/>
+      <w:bookmarkStart w:id="10" w:name="_Toc181523435"/>
+      <w:bookmarkStart w:id="11" w:name="_Toc271548993"/>
       <w:r>
         <w:rPr>
           <w:rFonts w:ascii="幼圆" w:eastAsia="幼圆" w:hint="eastAsia"/>
@@ -11901,10 +11901,10 @@
         </w:rPr>
         <w:t>序论</w:t>
       </w:r>
-      <w:bookmarkEnd w:id="7"/>
       <w:bookmarkEnd w:id="8"/>
       <w:bookmarkEnd w:id="9"/>
       <w:bookmarkEnd w:id="10"/>
+      <w:bookmarkEnd w:id="11"/>
     </w:p>
     <w:p>
       <w:pPr>
@@ -12064,10 +12064,10 @@
           <w:szCs w:val="30"/>
         </w:rPr>
       </w:pPr>
-      <w:bookmarkStart w:id="11" w:name="_Toc181523436"/>
-      <w:bookmarkStart w:id="12" w:name="_Toc271548994"/>
-      <w:bookmarkStart w:id="13" w:name="_Toc363465593"/>
-      <w:bookmarkStart w:id="14" w:name="_Toc375317562"/>
+      <w:bookmarkStart w:id="12" w:name="_Toc181523436"/>
+      <w:bookmarkStart w:id="13" w:name="_Toc271548994"/>
+      <w:bookmarkStart w:id="14" w:name="_Toc363465593"/>
+      <w:bookmarkStart w:id="15" w:name="_Toc375317562"/>
       <w:r>
         <w:rPr>
           <w:rFonts w:ascii="幼圆" w:eastAsia="幼圆" w:hint="eastAsia"/>
@@ -12084,10 +12084,10 @@
         </w:rPr>
         <w:t>编制目的</w:t>
       </w:r>
-      <w:bookmarkEnd w:id="11"/>
       <w:bookmarkEnd w:id="12"/>
       <w:bookmarkEnd w:id="13"/>
       <w:bookmarkEnd w:id="14"/>
+      <w:bookmarkEnd w:id="15"/>
     </w:p>
     <w:p>
       <w:pPr>
@@ -12226,9 +12226,9 @@
           <w:szCs w:val="32"/>
         </w:rPr>
       </w:pPr>
-      <w:bookmarkStart w:id="15" w:name="_Toc271548997"/>
-      <w:bookmarkStart w:id="16" w:name="_Toc363465594"/>
-      <w:bookmarkStart w:id="17" w:name="_Toc375317563"/>
+      <w:bookmarkStart w:id="16" w:name="_Toc271548997"/>
+      <w:bookmarkStart w:id="17" w:name="_Toc363465594"/>
+      <w:bookmarkStart w:id="18" w:name="_Toc375317563"/>
       <w:r>
         <w:rPr>
           <w:rFonts w:ascii="幼圆" w:eastAsia="幼圆" w:hint="eastAsia"/>
@@ -12248,9 +12248,9 @@
         </w:rPr>
         <w:t>总则</w:t>
       </w:r>
-      <w:bookmarkEnd w:id="15"/>
       <w:bookmarkEnd w:id="16"/>
       <w:bookmarkEnd w:id="17"/>
+      <w:bookmarkEnd w:id="18"/>
     </w:p>
     <w:p>
       <w:pPr>
@@ -12262,10 +12262,10 @@
           <w:szCs w:val="30"/>
         </w:rPr>
       </w:pPr>
-      <w:bookmarkStart w:id="18" w:name="_Toc181523440"/>
-      <w:bookmarkStart w:id="19" w:name="_Toc271548998"/>
-      <w:bookmarkStart w:id="20" w:name="_Toc363465595"/>
-      <w:bookmarkStart w:id="21" w:name="_Toc375317564"/>
+      <w:bookmarkStart w:id="19" w:name="_Toc181523440"/>
+      <w:bookmarkStart w:id="20" w:name="_Toc271548998"/>
+      <w:bookmarkStart w:id="21" w:name="_Toc363465595"/>
+      <w:bookmarkStart w:id="22" w:name="_Toc375317564"/>
       <w:r>
         <w:rPr>
           <w:rFonts w:ascii="幼圆" w:eastAsia="幼圆" w:hint="eastAsia"/>
@@ -12282,10 +12282,10 @@
         </w:rPr>
         <w:t>范围</w:t>
       </w:r>
-      <w:bookmarkEnd w:id="18"/>
       <w:bookmarkEnd w:id="19"/>
       <w:bookmarkEnd w:id="20"/>
       <w:bookmarkEnd w:id="21"/>
+      <w:bookmarkEnd w:id="22"/>
     </w:p>
     <w:p>
       <w:pPr>
@@ -12504,10 +12504,10 @@
           <w:szCs w:val="30"/>
         </w:rPr>
       </w:pPr>
-      <w:bookmarkStart w:id="22" w:name="_Toc181523442"/>
-      <w:bookmarkStart w:id="23" w:name="_Toc271549000"/>
-      <w:bookmarkStart w:id="24" w:name="_Toc363465596"/>
-      <w:bookmarkStart w:id="25" w:name="_Toc375317565"/>
+      <w:bookmarkStart w:id="23" w:name="_Toc181523442"/>
+      <w:bookmarkStart w:id="24" w:name="_Toc271549000"/>
+      <w:bookmarkStart w:id="25" w:name="_Toc363465596"/>
+      <w:bookmarkStart w:id="26" w:name="_Toc375317565"/>
       <w:r>
         <w:rPr>
           <w:rFonts w:ascii="幼圆" w:eastAsia="幼圆" w:hint="eastAsia"/>
@@ -12524,10 +12524,10 @@
         </w:rPr>
         <w:t>引用标准</w:t>
       </w:r>
-      <w:bookmarkEnd w:id="22"/>
       <w:bookmarkEnd w:id="23"/>
       <w:bookmarkEnd w:id="24"/>
       <w:bookmarkEnd w:id="25"/>
+      <w:bookmarkEnd w:id="26"/>
     </w:p>
     <w:p>
       <w:pPr>
@@ -12732,12 +12732,12 @@
           <w:szCs w:val="30"/>
         </w:rPr>
       </w:pPr>
-      <w:bookmarkStart w:id="26" w:name="_Toc172197722"/>
-      <w:bookmarkStart w:id="27" w:name="_Toc176005232"/>
-      <w:bookmarkStart w:id="28" w:name="_Toc181523446"/>
-      <w:bookmarkStart w:id="29" w:name="_Toc271549002"/>
-      <w:bookmarkStart w:id="30" w:name="_Toc363465597"/>
-      <w:bookmarkStart w:id="31" w:name="_Toc375317566"/>
+      <w:bookmarkStart w:id="27" w:name="_Toc172197722"/>
+      <w:bookmarkStart w:id="28" w:name="_Toc176005232"/>
+      <w:bookmarkStart w:id="29" w:name="_Toc181523446"/>
+      <w:bookmarkStart w:id="30" w:name="_Toc271549002"/>
+      <w:bookmarkStart w:id="31" w:name="_Toc363465597"/>
+      <w:bookmarkStart w:id="32" w:name="_Toc375317566"/>
       <w:r>
         <w:rPr>
           <w:rFonts w:ascii="幼圆" w:eastAsia="幼圆" w:hint="eastAsia"/>
@@ -12754,8 +12754,8 @@
         </w:rPr>
         <w:t>服务</w:t>
       </w:r>
-      <w:bookmarkEnd w:id="26"/>
       <w:bookmarkEnd w:id="27"/>
+      <w:bookmarkEnd w:id="28"/>
       <w:r>
         <w:rPr>
           <w:rFonts w:ascii="幼圆" w:eastAsia="幼圆" w:hint="eastAsia"/>
@@ -12764,10 +12764,10 @@
         </w:rPr>
         <w:t>方针</w:t>
       </w:r>
-      <w:bookmarkEnd w:id="28"/>
       <w:bookmarkEnd w:id="29"/>
       <w:bookmarkEnd w:id="30"/>
       <w:bookmarkEnd w:id="31"/>
+      <w:bookmarkEnd w:id="32"/>
     </w:p>
     <w:p>
       <w:pPr>
@@ -12801,11 +12801,11 @@
           <w:szCs w:val="30"/>
         </w:rPr>
       </w:pPr>
-      <w:bookmarkStart w:id="32" w:name="_Toc172197723"/>
-      <w:bookmarkStart w:id="33" w:name="_Toc181523447"/>
-      <w:bookmarkStart w:id="34" w:name="_Toc271549003"/>
-      <w:bookmarkStart w:id="35" w:name="_Toc363465598"/>
-      <w:bookmarkStart w:id="36" w:name="_Toc375317567"/>
+      <w:bookmarkStart w:id="33" w:name="_Toc172197723"/>
+      <w:bookmarkStart w:id="34" w:name="_Toc181523447"/>
+      <w:bookmarkStart w:id="35" w:name="_Toc271549003"/>
+      <w:bookmarkStart w:id="36" w:name="_Toc363465598"/>
+      <w:bookmarkStart w:id="37" w:name="_Toc375317567"/>
       <w:r>
         <w:rPr>
           <w:rFonts w:ascii="幼圆" w:eastAsia="幼圆" w:hint="eastAsia"/>
@@ -12822,11 +12822,11 @@
         </w:rPr>
         <w:t>服务目标</w:t>
       </w:r>
-      <w:bookmarkEnd w:id="32"/>
       <w:bookmarkEnd w:id="33"/>
       <w:bookmarkEnd w:id="34"/>
       <w:bookmarkEnd w:id="35"/>
       <w:bookmarkEnd w:id="36"/>
+      <w:bookmarkEnd w:id="37"/>
     </w:p>
     <w:p>
       <w:pPr>
@@ -13011,8 +13011,8 @@
           <w:szCs w:val="32"/>
         </w:rPr>
       </w:pPr>
-      <w:bookmarkStart w:id="37" w:name="_Toc363465599"/>
-      <w:bookmarkStart w:id="38" w:name="_Toc375317568"/>
+      <w:bookmarkStart w:id="38" w:name="_Toc363465599"/>
+      <w:bookmarkStart w:id="39" w:name="_Toc375317568"/>
       <w:r>
         <w:rPr>
           <w:rFonts w:ascii="幼圆" w:eastAsia="幼圆" w:hint="eastAsia"/>
@@ -13032,8 +13032,8 @@
         </w:rPr>
         <w:t>术语和定义</w:t>
       </w:r>
-      <w:bookmarkEnd w:id="37"/>
       <w:bookmarkEnd w:id="38"/>
+      <w:bookmarkEnd w:id="39"/>
     </w:p>
     <w:p>
       <w:pPr>
@@ -13103,8 +13103,8 @@
           <w:szCs w:val="30"/>
         </w:rPr>
       </w:pPr>
-      <w:bookmarkStart w:id="39" w:name="_Toc208214177"/>
-      <w:bookmarkStart w:id="40" w:name="_Toc375317569"/>
+      <w:bookmarkStart w:id="40" w:name="_Toc208214177"/>
+      <w:bookmarkStart w:id="41" w:name="_Toc375317569"/>
       <w:r>
         <w:rPr>
           <w:rFonts w:ascii="幼圆" w:eastAsia="幼圆" w:hint="eastAsia"/>
@@ -13121,8 +13121,8 @@
         </w:rPr>
         <w:t>本公司</w:t>
       </w:r>
-      <w:bookmarkEnd w:id="39"/>
       <w:bookmarkEnd w:id="40"/>
+      <w:bookmarkEnd w:id="41"/>
     </w:p>
     <w:p>
       <w:pPr>
@@ -13195,7 +13195,7 @@
           <w:szCs w:val="30"/>
         </w:rPr>
       </w:pPr>
-      <w:bookmarkStart w:id="41" w:name="_Toc375317570"/>
+      <w:bookmarkStart w:id="42" w:name="_Toc375317570"/>
       <w:r>
         <w:rPr>
           <w:rFonts w:ascii="幼圆" w:eastAsia="幼圆" w:hint="eastAsia"/>
@@ -13212,7 +13212,7 @@
         </w:rPr>
         <w:t>可用性</w:t>
       </w:r>
-      <w:bookmarkEnd w:id="41"/>
+      <w:bookmarkEnd w:id="42"/>
     </w:p>
     <w:p>
       <w:pPr>
@@ -13296,7 +13296,7 @@
           <w:szCs w:val="30"/>
         </w:rPr>
       </w:pPr>
-      <w:bookmarkStart w:id="42" w:name="_Toc375317571"/>
+      <w:bookmarkStart w:id="43" w:name="_Toc375317571"/>
       <w:r>
         <w:rPr>
           <w:rFonts w:ascii="幼圆" w:eastAsia="幼圆" w:hint="eastAsia"/>
@@ -13313,7 +13313,7 @@
         </w:rPr>
         <w:t>配置基线</w:t>
       </w:r>
-      <w:bookmarkEnd w:id="42"/>
+      <w:bookmarkEnd w:id="43"/>
     </w:p>
     <w:p>
       <w:pPr>
@@ -13515,7 +13515,7 @@
           <w:szCs w:val="30"/>
         </w:rPr>
       </w:pPr>
-      <w:bookmarkStart w:id="43" w:name="_Toc375317572"/>
+      <w:bookmarkStart w:id="44" w:name="_Toc375317572"/>
       <w:r>
         <w:rPr>
           <w:rFonts w:ascii="幼圆" w:eastAsia="幼圆" w:hint="eastAsia"/>
@@ -13540,7 +13540,7 @@
         </w:rPr>
         <w:t>CI</w:t>
       </w:r>
-      <w:bookmarkEnd w:id="43"/>
+      <w:bookmarkEnd w:id="44"/>
     </w:p>
     <w:p>
       <w:pPr>
@@ -13572,7 +13572,7 @@
           <w:szCs w:val="30"/>
         </w:rPr>
       </w:pPr>
-      <w:bookmarkStart w:id="44" w:name="_Toc375317573"/>
+      <w:bookmarkStart w:id="45" w:name="_Toc375317573"/>
       <w:r>
         <w:rPr>
           <w:rFonts w:ascii="幼圆" w:eastAsia="幼圆" w:hint="eastAsia"/>
@@ -13589,7 +13589,7 @@
         </w:rPr>
         <w:t>配置管理数据库CMDB</w:t>
       </w:r>
-      <w:bookmarkEnd w:id="44"/>
+      <w:bookmarkEnd w:id="45"/>
     </w:p>
     <w:p>
       <w:pPr>
@@ -13629,7 +13629,7 @@
           <w:szCs w:val="30"/>
         </w:rPr>
       </w:pPr>
-      <w:bookmarkStart w:id="45" w:name="_Toc375317574"/>
+      <w:bookmarkStart w:id="46" w:name="_Toc375317574"/>
       <w:r>
         <w:rPr>
           <w:rFonts w:ascii="幼圆" w:eastAsia="幼圆" w:hint="eastAsia"/>
@@ -13646,7 +13646,7 @@
         </w:rPr>
         <w:t>持续改进</w:t>
       </w:r>
-      <w:bookmarkEnd w:id="45"/>
+      <w:bookmarkEnd w:id="46"/>
     </w:p>
     <w:p>
       <w:pPr>
@@ -13750,7 +13750,7 @@
           <w:szCs w:val="30"/>
         </w:rPr>
       </w:pPr>
-      <w:bookmarkStart w:id="46" w:name="_Toc375317575"/>
+      <w:bookmarkStart w:id="47" w:name="_Toc375317575"/>
       <w:r>
         <w:rPr>
           <w:rFonts w:ascii="幼圆" w:eastAsia="幼圆" w:hint="eastAsia"/>
@@ -13767,7 +13767,7 @@
         </w:rPr>
         <w:t>纠正措施</w:t>
       </w:r>
-      <w:bookmarkEnd w:id="46"/>
+      <w:bookmarkEnd w:id="47"/>
     </w:p>
     <w:p>
       <w:pPr>
@@ -13874,7 +13874,7 @@
           <w:szCs w:val="30"/>
         </w:rPr>
       </w:pPr>
-      <w:bookmarkStart w:id="47" w:name="_Toc375317576"/>
+      <w:bookmarkStart w:id="48" w:name="_Toc375317576"/>
       <w:r>
         <w:rPr>
           <w:rFonts w:ascii="幼圆" w:eastAsia="幼圆" w:hint="eastAsia"/>
@@ -13884,7 +13884,7 @@
         <w:lastRenderedPageBreak/>
         <w:t>3.8顾客</w:t>
       </w:r>
-      <w:bookmarkEnd w:id="47"/>
+      <w:bookmarkEnd w:id="48"/>
     </w:p>
     <w:p>
       <w:pPr>
@@ -13964,7 +13964,7 @@
           <w:szCs w:val="30"/>
         </w:rPr>
       </w:pPr>
-      <w:bookmarkStart w:id="48" w:name="_Toc375317577"/>
+      <w:bookmarkStart w:id="49" w:name="_Toc375317577"/>
       <w:r>
         <w:rPr>
           <w:rFonts w:ascii="幼圆" w:eastAsia="幼圆" w:hint="eastAsia"/>
@@ -13973,7 +13973,7 @@
         </w:rPr>
         <w:t>3.9文件</w:t>
       </w:r>
-      <w:bookmarkEnd w:id="48"/>
+      <w:bookmarkEnd w:id="49"/>
     </w:p>
     <w:p>
       <w:pPr>
@@ -14053,7 +14053,7 @@
           <w:szCs w:val="30"/>
         </w:rPr>
       </w:pPr>
-      <w:bookmarkStart w:id="49" w:name="_Toc375317578"/>
+      <w:bookmarkStart w:id="50" w:name="_Toc375317578"/>
       <w:r>
         <w:rPr>
           <w:rFonts w:ascii="幼圆" w:eastAsia="幼圆" w:hint="eastAsia"/>
@@ -14062,7 +14062,7 @@
         </w:rPr>
         <w:t>3.10有效性</w:t>
       </w:r>
-      <w:bookmarkEnd w:id="49"/>
+      <w:bookmarkEnd w:id="50"/>
     </w:p>
     <w:p>
       <w:pPr>
@@ -14094,7 +14094,7 @@
           <w:szCs w:val="30"/>
         </w:rPr>
       </w:pPr>
-      <w:bookmarkStart w:id="50" w:name="_Toc375317579"/>
+      <w:bookmarkStart w:id="51" w:name="_Toc375317579"/>
       <w:r>
         <w:rPr>
           <w:rFonts w:ascii="幼圆" w:eastAsia="幼圆" w:hint="eastAsia"/>
@@ -14103,7 +14103,7 @@
         </w:rPr>
         <w:t>3.11事件</w:t>
       </w:r>
-      <w:bookmarkEnd w:id="50"/>
+      <w:bookmarkEnd w:id="51"/>
     </w:p>
     <w:p>
       <w:pPr>
@@ -14135,7 +14135,7 @@
           <w:szCs w:val="30"/>
         </w:rPr>
       </w:pPr>
-      <w:bookmarkStart w:id="51" w:name="_Toc375317580"/>
+      <w:bookmarkStart w:id="52" w:name="_Toc375317580"/>
       <w:r>
         <w:rPr>
           <w:rFonts w:ascii="幼圆" w:eastAsia="幼圆" w:hint="eastAsia"/>
@@ -14144,7 +14144,7 @@
         </w:rPr>
         <w:t>3.12信息安全</w:t>
       </w:r>
-      <w:bookmarkEnd w:id="51"/>
+      <w:bookmarkEnd w:id="52"/>
     </w:p>
     <w:p>
       <w:pPr>
@@ -14254,7 +14254,7 @@
           <w:szCs w:val="30"/>
         </w:rPr>
       </w:pPr>
-      <w:bookmarkStart w:id="52" w:name="_Toc375317581"/>
+      <w:bookmarkStart w:id="53" w:name="_Toc375317581"/>
       <w:r>
         <w:rPr>
           <w:rFonts w:ascii="幼圆" w:eastAsia="幼圆" w:hint="eastAsia"/>
@@ -14263,7 +14263,7 @@
         </w:rPr>
         <w:t>3.13信息安全事件</w:t>
       </w:r>
-      <w:bookmarkEnd w:id="52"/>
+      <w:bookmarkEnd w:id="53"/>
     </w:p>
     <w:p>
       <w:pPr>
@@ -14295,7 +14295,7 @@
           <w:szCs w:val="30"/>
         </w:rPr>
       </w:pPr>
-      <w:bookmarkStart w:id="53" w:name="_Toc375317582"/>
+      <w:bookmarkStart w:id="54" w:name="_Toc375317582"/>
       <w:r>
         <w:rPr>
           <w:rFonts w:ascii="幼圆" w:eastAsia="幼圆" w:hint="eastAsia"/>
@@ -14304,7 +14304,7 @@
         </w:rPr>
         <w:t>3.14相关方</w:t>
       </w:r>
-      <w:bookmarkEnd w:id="53"/>
+      <w:bookmarkEnd w:id="54"/>
     </w:p>
     <w:p>
       <w:pPr>
@@ -14411,7 +14411,7 @@
           <w:szCs w:val="30"/>
         </w:rPr>
       </w:pPr>
-      <w:bookmarkStart w:id="54" w:name="_Toc375317583"/>
+      <w:bookmarkStart w:id="55" w:name="_Toc375317583"/>
       <w:r>
         <w:rPr>
           <w:rFonts w:ascii="幼圆" w:eastAsia="幼圆" w:hint="eastAsia"/>
@@ -14420,7 +14420,7 @@
         </w:rPr>
         <w:t>3.15内部团体</w:t>
       </w:r>
-      <w:bookmarkEnd w:id="54"/>
+      <w:bookmarkEnd w:id="55"/>
     </w:p>
     <w:p>
       <w:pPr>
@@ -14476,7 +14476,7 @@
           <w:szCs w:val="30"/>
         </w:rPr>
       </w:pPr>
-      <w:bookmarkStart w:id="55" w:name="_Toc375317584"/>
+      <w:bookmarkStart w:id="56" w:name="_Toc375317584"/>
       <w:r>
         <w:rPr>
           <w:rFonts w:ascii="幼圆" w:eastAsia="幼圆" w:hint="eastAsia"/>
@@ -14485,7 +14485,7 @@
         </w:rPr>
         <w:t>3.16已知错误</w:t>
       </w:r>
-      <w:bookmarkEnd w:id="55"/>
+      <w:bookmarkEnd w:id="56"/>
     </w:p>
     <w:p>
       <w:pPr>
@@ -14517,7 +14517,7 @@
           <w:szCs w:val="30"/>
         </w:rPr>
       </w:pPr>
-      <w:bookmarkStart w:id="56" w:name="_Toc375317585"/>
+      <w:bookmarkStart w:id="57" w:name="_Toc375317585"/>
       <w:r>
         <w:rPr>
           <w:rFonts w:ascii="幼圆" w:eastAsia="幼圆" w:hint="eastAsia"/>
@@ -14526,7 +14526,7 @@
         </w:rPr>
         <w:t>3.17不合格</w:t>
       </w:r>
-      <w:bookmarkEnd w:id="56"/>
+      <w:bookmarkEnd w:id="57"/>
     </w:p>
     <w:p>
       <w:pPr>
@@ -14558,7 +14558,7 @@
           <w:szCs w:val="30"/>
         </w:rPr>
       </w:pPr>
-      <w:bookmarkStart w:id="57" w:name="_Toc375317586"/>
+      <w:bookmarkStart w:id="58" w:name="_Toc375317586"/>
       <w:r>
         <w:rPr>
           <w:rFonts w:ascii="幼圆" w:eastAsia="幼圆" w:hint="eastAsia"/>
@@ -14567,7 +14567,7 @@
         </w:rPr>
         <w:t>3.18组织</w:t>
       </w:r>
-      <w:bookmarkEnd w:id="57"/>
+      <w:bookmarkEnd w:id="58"/>
     </w:p>
     <w:p>
       <w:pPr>
@@ -14677,7 +14677,7 @@
           <w:szCs w:val="30"/>
         </w:rPr>
       </w:pPr>
-      <w:bookmarkStart w:id="58" w:name="_Toc375317587"/>
+      <w:bookmarkStart w:id="59" w:name="_Toc375317587"/>
       <w:r>
         <w:rPr>
           <w:rFonts w:ascii="幼圆" w:eastAsia="幼圆" w:hint="eastAsia"/>
@@ -14686,7 +14686,7 @@
         </w:rPr>
         <w:t>3.19问题</w:t>
       </w:r>
-      <w:bookmarkEnd w:id="58"/>
+      <w:bookmarkEnd w:id="59"/>
     </w:p>
     <w:p>
       <w:pPr>
@@ -14742,7 +14742,7 @@
           <w:szCs w:val="30"/>
         </w:rPr>
       </w:pPr>
-      <w:bookmarkStart w:id="59" w:name="_Toc375317588"/>
+      <w:bookmarkStart w:id="60" w:name="_Toc375317588"/>
       <w:r>
         <w:rPr>
           <w:rFonts w:ascii="幼圆" w:eastAsia="幼圆" w:hint="eastAsia"/>
@@ -14751,7 +14751,7 @@
         </w:rPr>
         <w:t>3.20 程序</w:t>
       </w:r>
-      <w:bookmarkEnd w:id="59"/>
+      <w:bookmarkEnd w:id="60"/>
       <w:r>
         <w:rPr>
           <w:rFonts w:ascii="幼圆" w:eastAsia="幼圆" w:hint="eastAsia"/>
@@ -14791,7 +14791,7 @@
           <w:szCs w:val="30"/>
         </w:rPr>
       </w:pPr>
-      <w:bookmarkStart w:id="60" w:name="_Toc375317589"/>
+      <w:bookmarkStart w:id="61" w:name="_Toc375317589"/>
       <w:r>
         <w:rPr>
           <w:rFonts w:ascii="幼圆" w:eastAsia="幼圆" w:hint="eastAsia"/>
@@ -14800,7 +14800,7 @@
         </w:rPr>
         <w:t>3.21过程</w:t>
       </w:r>
-      <w:bookmarkEnd w:id="60"/>
+      <w:bookmarkEnd w:id="61"/>
     </w:p>
     <w:p>
       <w:pPr>
@@ -14832,7 +14832,7 @@
           <w:szCs w:val="30"/>
         </w:rPr>
       </w:pPr>
-      <w:bookmarkStart w:id="61" w:name="_Toc375317590"/>
+      <w:bookmarkStart w:id="62" w:name="_Toc375317590"/>
       <w:r>
         <w:rPr>
           <w:rFonts w:ascii="幼圆" w:eastAsia="幼圆" w:hint="eastAsia"/>
@@ -14841,7 +14841,7 @@
         </w:rPr>
         <w:t>3.22 记录</w:t>
       </w:r>
-      <w:bookmarkEnd w:id="61"/>
+      <w:bookmarkEnd w:id="62"/>
     </w:p>
     <w:p>
       <w:pPr>
@@ -14897,7 +14897,7 @@
           <w:szCs w:val="30"/>
         </w:rPr>
       </w:pPr>
-      <w:bookmarkStart w:id="62" w:name="_Toc375317591"/>
+      <w:bookmarkStart w:id="63" w:name="_Toc375317591"/>
       <w:r>
         <w:rPr>
           <w:rFonts w:ascii="幼圆" w:eastAsia="幼圆" w:hint="eastAsia"/>
@@ -14907,7 +14907,7 @@
         <w:lastRenderedPageBreak/>
         <w:t>3.23发布</w:t>
       </w:r>
-      <w:bookmarkEnd w:id="62"/>
+      <w:bookmarkEnd w:id="63"/>
     </w:p>
     <w:p>
       <w:pPr>
@@ -14952,7 +14952,7 @@
           <w:szCs w:val="30"/>
         </w:rPr>
       </w:pPr>
-      <w:bookmarkStart w:id="63" w:name="_Toc375317592"/>
+      <w:bookmarkStart w:id="64" w:name="_Toc375317592"/>
       <w:r>
         <w:rPr>
           <w:rFonts w:ascii="幼圆" w:eastAsia="幼圆" w:hint="eastAsia"/>
@@ -14961,7 +14961,7 @@
         </w:rPr>
         <w:t>3.24变更请求</w:t>
       </w:r>
-      <w:bookmarkEnd w:id="63"/>
+      <w:bookmarkEnd w:id="64"/>
     </w:p>
     <w:p>
       <w:pPr>
@@ -15017,7 +15017,7 @@
           <w:szCs w:val="30"/>
         </w:rPr>
       </w:pPr>
-      <w:bookmarkStart w:id="64" w:name="_Toc375317593"/>
+      <w:bookmarkStart w:id="65" w:name="_Toc375317593"/>
       <w:r>
         <w:rPr>
           <w:rFonts w:ascii="幼圆" w:eastAsia="幼圆" w:hint="eastAsia"/>
@@ -15026,7 +15026,7 @@
         </w:rPr>
         <w:t>3.25风险</w:t>
       </w:r>
-      <w:bookmarkEnd w:id="64"/>
+      <w:bookmarkEnd w:id="65"/>
     </w:p>
     <w:p>
       <w:pPr>
@@ -15156,7 +15156,7 @@
           <w:szCs w:val="30"/>
         </w:rPr>
       </w:pPr>
-      <w:bookmarkStart w:id="65" w:name="_Toc375317594"/>
+      <w:bookmarkStart w:id="66" w:name="_Toc375317594"/>
       <w:r>
         <w:rPr>
           <w:rFonts w:ascii="幼圆" w:eastAsia="幼圆" w:hint="eastAsia"/>
@@ -15165,7 +15165,7 @@
         </w:rPr>
         <w:t>3.26 服务</w:t>
       </w:r>
-      <w:bookmarkEnd w:id="65"/>
+      <w:bookmarkEnd w:id="66"/>
     </w:p>
     <w:p>
       <w:pPr>
@@ -15245,7 +15245,7 @@
           <w:szCs w:val="30"/>
         </w:rPr>
       </w:pPr>
-      <w:bookmarkStart w:id="66" w:name="_Toc375317595"/>
+      <w:bookmarkStart w:id="67" w:name="_Toc375317595"/>
       <w:r>
         <w:rPr>
           <w:rFonts w:ascii="幼圆" w:eastAsia="幼圆" w:hint="eastAsia"/>
@@ -15254,7 +15254,7 @@
         </w:rPr>
         <w:t>3.27 服务组件</w:t>
       </w:r>
-      <w:bookmarkEnd w:id="66"/>
+      <w:bookmarkEnd w:id="67"/>
     </w:p>
     <w:p>
       <w:pPr>
@@ -15334,7 +15334,7 @@
           <w:szCs w:val="30"/>
         </w:rPr>
       </w:pPr>
-      <w:bookmarkStart w:id="67" w:name="_Toc375317596"/>
+      <w:bookmarkStart w:id="68" w:name="_Toc375317596"/>
       <w:r>
         <w:rPr>
           <w:rFonts w:ascii="幼圆" w:eastAsia="幼圆" w:hint="eastAsia"/>
@@ -15343,7 +15343,7 @@
         </w:rPr>
         <w:t>3.28 服务的连续性</w:t>
       </w:r>
-      <w:bookmarkEnd w:id="67"/>
+      <w:bookmarkEnd w:id="68"/>
     </w:p>
     <w:p>
       <w:pPr>
@@ -15376,7 +15376,7 @@
           <w:szCs w:val="30"/>
         </w:rPr>
       </w:pPr>
-      <w:bookmarkStart w:id="68" w:name="_Toc375317597"/>
+      <w:bookmarkStart w:id="69" w:name="_Toc375317597"/>
       <w:r>
         <w:rPr>
           <w:rFonts w:ascii="幼圆" w:eastAsia="幼圆" w:hint="eastAsia"/>
@@ -15385,7 +15385,7 @@
         </w:rPr>
         <w:t>3.29 服务级别协议</w:t>
       </w:r>
-      <w:bookmarkEnd w:id="68"/>
+      <w:bookmarkEnd w:id="69"/>
     </w:p>
     <w:p>
       <w:pPr>
@@ -15467,7 +15467,7 @@
           <w:szCs w:val="30"/>
         </w:rPr>
       </w:pPr>
-      <w:bookmarkStart w:id="69" w:name="_Toc375317598"/>
+      <w:bookmarkStart w:id="70" w:name="_Toc375317598"/>
       <w:r>
         <w:rPr>
           <w:rFonts w:ascii="幼圆" w:eastAsia="幼圆" w:hint="eastAsia"/>
@@ -15476,7 +15476,7 @@
         </w:rPr>
         <w:t>3.30 服务管理</w:t>
       </w:r>
-      <w:bookmarkEnd w:id="69"/>
+      <w:bookmarkEnd w:id="70"/>
     </w:p>
     <w:p>
       <w:pPr>
@@ -15510,7 +15510,7 @@
           <w:szCs w:val="30"/>
         </w:rPr>
       </w:pPr>
-      <w:bookmarkStart w:id="70" w:name="_Toc375317599"/>
+      <w:bookmarkStart w:id="71" w:name="_Toc375317599"/>
       <w:r>
         <w:rPr>
           <w:rFonts w:ascii="幼圆" w:eastAsia="幼圆" w:hint="eastAsia"/>
@@ -15519,7 +15519,7 @@
         </w:rPr>
         <w:t>3.31 服务管理体系（SMS）</w:t>
       </w:r>
-      <w:bookmarkEnd w:id="70"/>
+      <w:bookmarkEnd w:id="71"/>
     </w:p>
     <w:p>
       <w:pPr>
@@ -15647,7 +15647,7 @@
           <w:szCs w:val="30"/>
         </w:rPr>
       </w:pPr>
-      <w:bookmarkStart w:id="71" w:name="_Toc375317600"/>
+      <w:bookmarkStart w:id="72" w:name="_Toc375317600"/>
       <w:r>
         <w:rPr>
           <w:rFonts w:ascii="幼圆" w:eastAsia="幼圆" w:hint="eastAsia"/>
@@ -15656,7 +15656,7 @@
         </w:rPr>
         <w:t>3.32 服务提供者</w:t>
       </w:r>
-      <w:bookmarkEnd w:id="71"/>
+      <w:bookmarkEnd w:id="72"/>
     </w:p>
     <w:p>
       <w:pPr>
@@ -15714,7 +15714,7 @@
           <w:szCs w:val="30"/>
         </w:rPr>
       </w:pPr>
-      <w:bookmarkStart w:id="72" w:name="_Toc375317601"/>
+      <w:bookmarkStart w:id="73" w:name="_Toc375317601"/>
       <w:r>
         <w:rPr>
           <w:rFonts w:ascii="幼圆" w:eastAsia="幼圆" w:hint="eastAsia"/>
@@ -15723,7 +15723,7 @@
         </w:rPr>
         <w:t>3.33 服务请求</w:t>
       </w:r>
-      <w:bookmarkEnd w:id="72"/>
+      <w:bookmarkEnd w:id="73"/>
     </w:p>
     <w:p>
       <w:pPr>
@@ -15773,7 +15773,7 @@
           <w:szCs w:val="30"/>
         </w:rPr>
       </w:pPr>
-      <w:bookmarkStart w:id="73" w:name="_Toc375317602"/>
+      <w:bookmarkStart w:id="74" w:name="_Toc375317602"/>
       <w:r>
         <w:rPr>
           <w:rFonts w:ascii="幼圆" w:eastAsia="幼圆" w:hint="eastAsia"/>
@@ -15782,7 +15782,7 @@
         </w:rPr>
         <w:t>3.34 服务要求</w:t>
       </w:r>
-      <w:bookmarkEnd w:id="73"/>
+      <w:bookmarkEnd w:id="74"/>
     </w:p>
     <w:p>
       <w:pPr>
@@ -15816,7 +15816,7 @@
           <w:szCs w:val="30"/>
         </w:rPr>
       </w:pPr>
-      <w:bookmarkStart w:id="74" w:name="_Toc375317603"/>
+      <w:bookmarkStart w:id="75" w:name="_Toc375317603"/>
       <w:r>
         <w:rPr>
           <w:rFonts w:ascii="幼圆" w:eastAsia="幼圆" w:hint="eastAsia"/>
@@ -15825,7 +15825,7 @@
         </w:rPr>
         <w:t>3.35 供应商</w:t>
       </w:r>
-      <w:bookmarkEnd w:id="74"/>
+      <w:bookmarkEnd w:id="75"/>
     </w:p>
     <w:p>
       <w:pPr>
@@ -15859,7 +15859,7 @@
           <w:szCs w:val="30"/>
         </w:rPr>
       </w:pPr>
-      <w:bookmarkStart w:id="75" w:name="_Toc375317604"/>
+      <w:bookmarkStart w:id="76" w:name="_Toc375317604"/>
       <w:r>
         <w:rPr>
           <w:rFonts w:ascii="幼圆" w:eastAsia="幼圆" w:hint="eastAsia"/>
@@ -15868,7 +15868,7 @@
         </w:rPr>
         <w:t>3.36 最高管理者</w:t>
       </w:r>
-      <w:bookmarkEnd w:id="75"/>
+      <w:bookmarkEnd w:id="76"/>
     </w:p>
     <w:p>
       <w:pPr>
@@ -15946,7 +15946,7 @@
           <w:szCs w:val="30"/>
         </w:rPr>
       </w:pPr>
-      <w:bookmarkStart w:id="76" w:name="_Toc375317605"/>
+      <w:bookmarkStart w:id="77" w:name="_Toc375317605"/>
       <w:r>
         <w:rPr>
           <w:rFonts w:ascii="幼圆" w:eastAsia="幼圆" w:hint="eastAsia"/>
@@ -15956,7 +15956,7 @@
         <w:lastRenderedPageBreak/>
         <w:t>3.37 转换</w:t>
       </w:r>
-      <w:bookmarkEnd w:id="76"/>
+      <w:bookmarkEnd w:id="77"/>
     </w:p>
     <w:p>
       <w:pPr>
@@ -15979,9 +15979,9 @@
         </w:rPr>
         <w:t>将新的或变更的服务纳入现实环境或从现实环境移出的一组活动。</w:t>
       </w:r>
-      <w:bookmarkStart w:id="77" w:name="_Toc271549004"/>
-      <w:bookmarkStart w:id="78" w:name="_Toc363465600"/>
-      <w:bookmarkStart w:id="79" w:name="_Toc375317606"/>
+      <w:bookmarkStart w:id="78" w:name="_Toc271549004"/>
+      <w:bookmarkStart w:id="79" w:name="_Toc363465600"/>
+      <w:bookmarkStart w:id="80" w:name="_Toc375317606"/>
     </w:p>
     <w:p>
       <w:pPr>
@@ -16001,9 +16001,9 @@
         </w:rPr>
         <w:t>4.管理体系及要求</w:t>
       </w:r>
-      <w:bookmarkEnd w:id="77"/>
       <w:bookmarkEnd w:id="78"/>
       <w:bookmarkEnd w:id="79"/>
+      <w:bookmarkEnd w:id="80"/>
     </w:p>
     <w:p>
       <w:pPr>
@@ -16015,7 +16015,7 @@
           <w:szCs w:val="30"/>
         </w:rPr>
       </w:pPr>
-      <w:bookmarkStart w:id="80" w:name="_Toc375317607"/>
+      <w:bookmarkStart w:id="81" w:name="_Toc375317607"/>
       <w:r>
         <w:rPr>
           <w:rFonts w:ascii="幼圆" w:eastAsia="幼圆" w:hint="eastAsia"/>
@@ -16024,7 +16024,7 @@
         </w:rPr>
         <w:t>4.1管理责任</w:t>
       </w:r>
-      <w:bookmarkEnd w:id="80"/>
+      <w:bookmarkEnd w:id="81"/>
     </w:p>
     <w:p>
       <w:pPr>
@@ -16040,14 +16040,14 @@
           <w:szCs w:val="28"/>
         </w:rPr>
       </w:pPr>
-      <w:bookmarkStart w:id="81" w:name="_Toc375317608"/>
+      <w:bookmarkStart w:id="82" w:name="_Toc375317608"/>
       <w:smartTag w:uri="urn:schemas-microsoft-com:office:smarttags" w:element="chsdate">
         <w:smartTagPr>
+          <w:attr w:name="Year" w:val="1899"/>
+          <w:attr w:name="Month" w:val="12"/>
+          <w:attr w:name="Day" w:val="30"/>
+          <w:attr w:name="IsLunarDate" w:val="False"/>
           <w:attr w:name="IsROCDate" w:val="False"/>
-          <w:attr w:name="IsLunarDate" w:val="False"/>
-          <w:attr w:name="Day" w:val="30"/>
-          <w:attr w:name="Month" w:val="12"/>
-          <w:attr w:name="Year" w:val="1899"/>
         </w:smartTagPr>
         <w:r>
           <w:rPr>
@@ -16066,7 +16066,7 @@
         </w:rPr>
         <w:t>管理承诺</w:t>
       </w:r>
-      <w:bookmarkEnd w:id="81"/>
+      <w:bookmarkEnd w:id="82"/>
     </w:p>
     <w:p>
       <w:pPr>
@@ -16334,14 +16334,14 @@
           <w:szCs w:val="28"/>
         </w:rPr>
       </w:pPr>
-      <w:bookmarkStart w:id="82" w:name="_Toc375317609"/>
+      <w:bookmarkStart w:id="83" w:name="_Toc375317609"/>
       <w:smartTag w:uri="urn:schemas-microsoft-com:office:smarttags" w:element="chsdate">
         <w:smartTagPr>
+          <w:attr w:name="IsROCDate" w:val="False"/>
+          <w:attr w:name="IsLunarDate" w:val="False"/>
+          <w:attr w:name="Day" w:val="30"/>
+          <w:attr w:name="Month" w:val="12"/>
           <w:attr w:name="Year" w:val="1899"/>
-          <w:attr w:name="Month" w:val="12"/>
-          <w:attr w:name="Day" w:val="30"/>
-          <w:attr w:name="IsLunarDate" w:val="False"/>
-          <w:attr w:name="IsROCDate" w:val="False"/>
         </w:smartTagPr>
         <w:r>
           <w:rPr>
@@ -16360,7 +16360,7 @@
         </w:rPr>
         <w:t>服务管理策略</w:t>
       </w:r>
-      <w:bookmarkEnd w:id="82"/>
+      <w:bookmarkEnd w:id="83"/>
       <w:r>
         <w:rPr>
           <w:rFonts w:ascii="幼圆" w:eastAsia="幼圆" w:hint="eastAsia"/>
@@ -16471,11 +16471,11 @@
       </w:r>
       <w:smartTag w:uri="urn:schemas-microsoft-com:office:smarttags" w:element="chsdate">
         <w:smartTagPr>
+          <w:attr w:name="IsROCDate" w:val="False"/>
+          <w:attr w:name="IsLunarDate" w:val="False"/>
+          <w:attr w:name="Day" w:val="30"/>
+          <w:attr w:name="Month" w:val="12"/>
           <w:attr w:name="Year" w:val="1899"/>
-          <w:attr w:name="Month" w:val="12"/>
-          <w:attr w:name="Day" w:val="30"/>
-          <w:attr w:name="IsLunarDate" w:val="False"/>
-          <w:attr w:name="IsROCDate" w:val="False"/>
         </w:smartTagPr>
         <w:r>
           <w:rPr>
@@ -16590,7 +16590,7 @@
           <w:szCs w:val="28"/>
         </w:rPr>
       </w:pPr>
-      <w:bookmarkStart w:id="83" w:name="_Toc375317610"/>
+      <w:bookmarkStart w:id="84" w:name="_Toc375317610"/>
       <w:r>
         <w:rPr>
           <w:rFonts w:ascii="幼圆" w:eastAsia="幼圆" w:hint="eastAsia"/>
@@ -16600,7 +16600,7 @@
         <w:lastRenderedPageBreak/>
         <w:t>4.1.3权力、责任和沟通</w:t>
       </w:r>
-      <w:bookmarkEnd w:id="83"/>
+      <w:bookmarkEnd w:id="84"/>
       <w:r>
         <w:rPr>
           <w:rFonts w:ascii="幼圆" w:eastAsia="幼圆" w:hint="eastAsia"/>
@@ -16683,14 +16683,14 @@
           <w:szCs w:val="28"/>
         </w:rPr>
       </w:pPr>
-      <w:bookmarkStart w:id="84" w:name="_Toc375317611"/>
+      <w:bookmarkStart w:id="85" w:name="_Toc375317611"/>
       <w:smartTag w:uri="urn:schemas-microsoft-com:office:smarttags" w:element="chsdate">
         <w:smartTagPr>
+          <w:attr w:name="IsROCDate" w:val="False"/>
+          <w:attr w:name="IsLunarDate" w:val="False"/>
+          <w:attr w:name="Day" w:val="30"/>
+          <w:attr w:name="Month" w:val="12"/>
           <w:attr w:name="Year" w:val="1899"/>
-          <w:attr w:name="Month" w:val="12"/>
-          <w:attr w:name="Day" w:val="30"/>
-          <w:attr w:name="IsLunarDate" w:val="False"/>
-          <w:attr w:name="IsROCDate" w:val="False"/>
         </w:smartTagPr>
         <w:r>
           <w:rPr>
@@ -16709,7 +16709,7 @@
         </w:rPr>
         <w:t>管理者代表</w:t>
       </w:r>
-      <w:bookmarkEnd w:id="84"/>
+      <w:bookmarkEnd w:id="85"/>
       <w:r>
         <w:rPr>
           <w:rFonts w:ascii="幼圆" w:eastAsia="幼圆" w:hint="eastAsia"/>
@@ -16751,7 +16751,7 @@
           <w:szCs w:val="30"/>
         </w:rPr>
       </w:pPr>
-      <w:bookmarkStart w:id="85" w:name="_Toc375317612"/>
+      <w:bookmarkStart w:id="86" w:name="_Toc375317612"/>
       <w:r>
         <w:rPr>
           <w:rFonts w:ascii="幼圆" w:eastAsia="幼圆" w:hint="eastAsia"/>
@@ -16760,7 +16760,7 @@
         </w:rPr>
         <w:t>4.2治理各利益相关方的操作流程</w:t>
       </w:r>
-      <w:bookmarkEnd w:id="85"/>
+      <w:bookmarkEnd w:id="86"/>
     </w:p>
     <w:p>
       <w:pPr>
@@ -16996,7 +16996,7 @@
           <w:szCs w:val="30"/>
         </w:rPr>
       </w:pPr>
-      <w:bookmarkStart w:id="86" w:name="_Toc375317613"/>
+      <w:bookmarkStart w:id="87" w:name="_Toc375317613"/>
       <w:r>
         <w:rPr>
           <w:rFonts w:ascii="幼圆" w:eastAsia="幼圆" w:hint="eastAsia"/>
@@ -17005,7 +17005,7 @@
         </w:rPr>
         <w:t>4.3文件管理</w:t>
       </w:r>
-      <w:bookmarkEnd w:id="86"/>
+      <w:bookmarkEnd w:id="87"/>
     </w:p>
     <w:p>
       <w:pPr>
@@ -17021,14 +17021,14 @@
           <w:szCs w:val="28"/>
         </w:rPr>
       </w:pPr>
-      <w:bookmarkStart w:id="87" w:name="_Toc375317614"/>
+      <w:bookmarkStart w:id="88" w:name="_Toc375317614"/>
       <w:smartTag w:uri="urn:schemas-microsoft-com:office:smarttags" w:element="chsdate">
         <w:smartTagPr>
+          <w:attr w:name="IsROCDate" w:val="False"/>
+          <w:attr w:name="IsLunarDate" w:val="False"/>
+          <w:attr w:name="Day" w:val="30"/>
+          <w:attr w:name="Month" w:val="12"/>
           <w:attr w:name="Year" w:val="1899"/>
-          <w:attr w:name="Month" w:val="12"/>
-          <w:attr w:name="Day" w:val="30"/>
-          <w:attr w:name="IsLunarDate" w:val="False"/>
-          <w:attr w:name="IsROCDate" w:val="False"/>
         </w:smartTagPr>
         <w:r>
           <w:rPr>
@@ -17047,7 +17047,7 @@
         </w:rPr>
         <w:t>文件的建立和维护</w:t>
       </w:r>
-      <w:bookmarkEnd w:id="87"/>
+      <w:bookmarkEnd w:id="88"/>
       <w:r>
         <w:rPr>
           <w:rFonts w:ascii="幼圆" w:eastAsia="幼圆" w:hint="eastAsia"/>
@@ -17198,14 +17198,14 @@
           <w:szCs w:val="28"/>
         </w:rPr>
       </w:pPr>
-      <w:bookmarkStart w:id="88" w:name="_Toc375317615"/>
+      <w:bookmarkStart w:id="89" w:name="_Toc375317615"/>
       <w:smartTag w:uri="urn:schemas-microsoft-com:office:smarttags" w:element="chsdate">
         <w:smartTagPr>
+          <w:attr w:name="IsROCDate" w:val="False"/>
+          <w:attr w:name="IsLunarDate" w:val="False"/>
+          <w:attr w:name="Day" w:val="30"/>
+          <w:attr w:name="Month" w:val="12"/>
           <w:attr w:name="Year" w:val="1899"/>
-          <w:attr w:name="Month" w:val="12"/>
-          <w:attr w:name="Day" w:val="30"/>
-          <w:attr w:name="IsLunarDate" w:val="False"/>
-          <w:attr w:name="IsROCDate" w:val="False"/>
         </w:smartTagPr>
         <w:r>
           <w:rPr>
@@ -17224,7 +17224,7 @@
         </w:rPr>
         <w:t>文件控制</w:t>
       </w:r>
-      <w:bookmarkEnd w:id="88"/>
+      <w:bookmarkEnd w:id="89"/>
       <w:r>
         <w:rPr>
           <w:rFonts w:ascii="幼圆" w:eastAsia="幼圆" w:hint="eastAsia"/>
@@ -17256,11 +17256,11 @@
       </w:r>
       <w:smartTag w:uri="urn:schemas-microsoft-com:office:smarttags" w:element="chsdate">
         <w:smartTagPr>
+          <w:attr w:name="IsROCDate" w:val="False"/>
+          <w:attr w:name="IsLunarDate" w:val="False"/>
+          <w:attr w:name="Day" w:val="30"/>
+          <w:attr w:name="Month" w:val="12"/>
           <w:attr w:name="Year" w:val="1899"/>
-          <w:attr w:name="Month" w:val="12"/>
-          <w:attr w:name="Day" w:val="30"/>
-          <w:attr w:name="IsLunarDate" w:val="False"/>
-          <w:attr w:name="IsROCDate" w:val="False"/>
         </w:smartTagPr>
         <w:r>
           <w:rPr>
@@ -17531,14 +17531,14 @@
           <w:szCs w:val="28"/>
         </w:rPr>
       </w:pPr>
-      <w:bookmarkStart w:id="89" w:name="_Toc375317616"/>
+      <w:bookmarkStart w:id="90" w:name="_Toc375317616"/>
       <w:smartTag w:uri="urn:schemas-microsoft-com:office:smarttags" w:element="chsdate">
         <w:smartTagPr>
+          <w:attr w:name="IsROCDate" w:val="False"/>
+          <w:attr w:name="IsLunarDate" w:val="False"/>
+          <w:attr w:name="Day" w:val="30"/>
+          <w:attr w:name="Month" w:val="12"/>
           <w:attr w:name="Year" w:val="1899"/>
-          <w:attr w:name="Month" w:val="12"/>
-          <w:attr w:name="Day" w:val="30"/>
-          <w:attr w:name="IsLunarDate" w:val="False"/>
-          <w:attr w:name="IsROCDate" w:val="False"/>
         </w:smartTagPr>
         <w:r>
           <w:rPr>
@@ -17557,7 +17557,7 @@
         </w:rPr>
         <w:t>记录控制</w:t>
       </w:r>
-      <w:bookmarkEnd w:id="89"/>
+      <w:bookmarkEnd w:id="90"/>
       <w:r>
         <w:rPr>
           <w:rFonts w:ascii="幼圆" w:eastAsia="幼圆" w:hint="eastAsia"/>
@@ -17635,7 +17635,7 @@
           <w:szCs w:val="30"/>
         </w:rPr>
       </w:pPr>
-      <w:bookmarkStart w:id="90" w:name="_Toc375317617"/>
+      <w:bookmarkStart w:id="91" w:name="_Toc375317617"/>
       <w:r>
         <w:rPr>
           <w:rFonts w:ascii="幼圆" w:eastAsia="幼圆" w:hint="eastAsia"/>
@@ -17644,7 +17644,7 @@
         </w:rPr>
         <w:t>4.4资源管理</w:t>
       </w:r>
-      <w:bookmarkEnd w:id="90"/>
+      <w:bookmarkEnd w:id="91"/>
     </w:p>
     <w:p>
       <w:pPr>
@@ -17660,14 +17660,14 @@
           <w:szCs w:val="28"/>
         </w:rPr>
       </w:pPr>
-      <w:bookmarkStart w:id="91" w:name="_Toc375317618"/>
+      <w:bookmarkStart w:id="92" w:name="_Toc375317618"/>
       <w:smartTag w:uri="urn:schemas-microsoft-com:office:smarttags" w:element="chsdate">
         <w:smartTagPr>
+          <w:attr w:name="IsROCDate" w:val="False"/>
+          <w:attr w:name="IsLunarDate" w:val="False"/>
+          <w:attr w:name="Day" w:val="30"/>
+          <w:attr w:name="Month" w:val="12"/>
           <w:attr w:name="Year" w:val="1899"/>
-          <w:attr w:name="Month" w:val="12"/>
-          <w:attr w:name="Day" w:val="30"/>
-          <w:attr w:name="IsLunarDate" w:val="False"/>
-          <w:attr w:name="IsROCDate" w:val="False"/>
         </w:smartTagPr>
         <w:r>
           <w:rPr>
@@ -17686,7 +17686,7 @@
         </w:rPr>
         <w:t>资源供给</w:t>
       </w:r>
-      <w:bookmarkEnd w:id="91"/>
+      <w:bookmarkEnd w:id="92"/>
       <w:r>
         <w:rPr>
           <w:rFonts w:ascii="幼圆" w:eastAsia="幼圆" w:hint="eastAsia"/>
@@ -17784,14 +17784,14 @@
           <w:szCs w:val="28"/>
         </w:rPr>
       </w:pPr>
-      <w:bookmarkStart w:id="92" w:name="_Toc375317619"/>
+      <w:bookmarkStart w:id="93" w:name="_Toc375317619"/>
       <w:smartTag w:uri="urn:schemas-microsoft-com:office:smarttags" w:element="chsdate">
         <w:smartTagPr>
+          <w:attr w:name="IsROCDate" w:val="False"/>
+          <w:attr w:name="IsLunarDate" w:val="False"/>
+          <w:attr w:name="Day" w:val="30"/>
+          <w:attr w:name="Month" w:val="12"/>
           <w:attr w:name="Year" w:val="1899"/>
-          <w:attr w:name="Month" w:val="12"/>
-          <w:attr w:name="Day" w:val="30"/>
-          <w:attr w:name="IsLunarDate" w:val="False"/>
-          <w:attr w:name="IsROCDate" w:val="False"/>
         </w:smartTagPr>
         <w:r>
           <w:rPr>
@@ -17811,7 +17811,7 @@
         </w:rPr>
         <w:t>人力资源</w:t>
       </w:r>
-      <w:bookmarkEnd w:id="92"/>
+      <w:bookmarkEnd w:id="93"/>
       <w:r>
         <w:rPr>
           <w:rFonts w:ascii="幼圆" w:eastAsia="幼圆" w:hint="eastAsia"/>
@@ -18026,7 +18026,7 @@
           <w:szCs w:val="30"/>
         </w:rPr>
       </w:pPr>
-      <w:bookmarkStart w:id="93" w:name="_Toc375317620"/>
+      <w:bookmarkStart w:id="94" w:name="_Toc375317620"/>
       <w:r>
         <w:rPr>
           <w:rFonts w:ascii="幼圆" w:eastAsia="幼圆" w:hint="eastAsia"/>
@@ -18035,7 +18035,7 @@
         </w:rPr>
         <w:t>4.5建立和改进SMS</w:t>
       </w:r>
-      <w:bookmarkEnd w:id="93"/>
+      <w:bookmarkEnd w:id="94"/>
     </w:p>
     <w:p>
       <w:pPr>
@@ -18051,14 +18051,14 @@
           <w:szCs w:val="28"/>
         </w:rPr>
       </w:pPr>
-      <w:bookmarkStart w:id="94" w:name="_Toc375317621"/>
+      <w:bookmarkStart w:id="95" w:name="_Toc375317621"/>
       <w:smartTag w:uri="urn:schemas-microsoft-com:office:smarttags" w:element="chsdate">
         <w:smartTagPr>
+          <w:attr w:name="IsROCDate" w:val="False"/>
+          <w:attr w:name="IsLunarDate" w:val="False"/>
+          <w:attr w:name="Day" w:val="30"/>
+          <w:attr w:name="Month" w:val="12"/>
           <w:attr w:name="Year" w:val="1899"/>
-          <w:attr w:name="Month" w:val="12"/>
-          <w:attr w:name="Day" w:val="30"/>
-          <w:attr w:name="IsLunarDate" w:val="False"/>
-          <w:attr w:name="IsROCDate" w:val="False"/>
         </w:smartTagPr>
         <w:r>
           <w:rPr>
@@ -18077,7 +18077,7 @@
         </w:rPr>
         <w:t>定义范围</w:t>
       </w:r>
-      <w:bookmarkEnd w:id="94"/>
+      <w:bookmarkEnd w:id="95"/>
     </w:p>
     <w:p>
       <w:pPr>
@@ -18357,14 +18357,14 @@
           <w:szCs w:val="28"/>
         </w:rPr>
       </w:pPr>
-      <w:bookmarkStart w:id="95" w:name="_Toc375317622"/>
+      <w:bookmarkStart w:id="96" w:name="_Toc375317622"/>
       <w:smartTag w:uri="urn:schemas-microsoft-com:office:smarttags" w:element="chsdate">
         <w:smartTagPr>
+          <w:attr w:name="IsROCDate" w:val="False"/>
+          <w:attr w:name="IsLunarDate" w:val="False"/>
+          <w:attr w:name="Day" w:val="30"/>
+          <w:attr w:name="Month" w:val="12"/>
           <w:attr w:name="Year" w:val="1899"/>
-          <w:attr w:name="Month" w:val="12"/>
-          <w:attr w:name="Day" w:val="30"/>
-          <w:attr w:name="IsLunarDate" w:val="False"/>
-          <w:attr w:name="IsROCDate" w:val="False"/>
         </w:smartTagPr>
         <w:r>
           <w:rPr>
@@ -18383,7 +18383,7 @@
         </w:rPr>
         <w:t>计划SMS（P）</w:t>
       </w:r>
-      <w:bookmarkEnd w:id="95"/>
+      <w:bookmarkEnd w:id="96"/>
       <w:r>
         <w:rPr>
           <w:rFonts w:ascii="幼圆" w:eastAsia="幼圆" w:hint="eastAsia"/>
@@ -18901,14 +18901,14 @@
           <w:sz w:val="24"/>
         </w:rPr>
       </w:pPr>
-      <w:bookmarkStart w:id="96" w:name="_Toc375317623"/>
+      <w:bookmarkStart w:id="97" w:name="_Toc375317623"/>
       <w:smartTag w:uri="urn:schemas-microsoft-com:office:smarttags" w:element="chsdate">
         <w:smartTagPr>
+          <w:attr w:name="IsROCDate" w:val="False"/>
+          <w:attr w:name="IsLunarDate" w:val="False"/>
+          <w:attr w:name="Day" w:val="30"/>
+          <w:attr w:name="Month" w:val="12"/>
           <w:attr w:name="Year" w:val="1899"/>
-          <w:attr w:name="Month" w:val="12"/>
-          <w:attr w:name="Day" w:val="30"/>
-          <w:attr w:name="IsLunarDate" w:val="False"/>
-          <w:attr w:name="IsROCDate" w:val="False"/>
         </w:smartTagPr>
         <w:r>
           <w:rPr>
@@ -18925,7 +18925,7 @@
         </w:rPr>
         <w:t>.1策划服务管理</w:t>
       </w:r>
-      <w:bookmarkEnd w:id="96"/>
+      <w:bookmarkEnd w:id="97"/>
     </w:p>
     <w:p>
       <w:pPr>
@@ -19794,14 +19794,14 @@
           <w:sz w:val="24"/>
         </w:rPr>
       </w:pPr>
-      <w:bookmarkStart w:id="97" w:name="_Toc375317624"/>
+      <w:bookmarkStart w:id="98" w:name="_Toc375317624"/>
       <w:smartTag w:uri="urn:schemas-microsoft-com:office:smarttags" w:element="chsdate">
         <w:smartTagPr>
+          <w:attr w:name="Year" w:val="1899"/>
+          <w:attr w:name="Month" w:val="12"/>
+          <w:attr w:name="Day" w:val="30"/>
+          <w:attr w:name="IsLunarDate" w:val="False"/>
           <w:attr w:name="IsROCDate" w:val="False"/>
-          <w:attr w:name="IsLunarDate" w:val="False"/>
-          <w:attr w:name="Day" w:val="30"/>
-          <w:attr w:name="Month" w:val="12"/>
-          <w:attr w:name="Year" w:val="1899"/>
         </w:smartTagPr>
         <w:r>
           <w:rPr>
@@ -19818,7 +19818,7 @@
         </w:rPr>
         <w:t>.2各过程之间的接口</w:t>
       </w:r>
-      <w:bookmarkEnd w:id="97"/>
+      <w:bookmarkEnd w:id="98"/>
     </w:p>
     <w:p>
       <w:pPr>
@@ -19948,7 +19948,7 @@
           <w:szCs w:val="28"/>
         </w:rPr>
       </w:pPr>
-      <w:bookmarkStart w:id="98" w:name="_Toc375317625"/>
+      <w:bookmarkStart w:id="99" w:name="_Toc375317625"/>
       <w:r>
         <w:rPr>
           <w:rFonts w:ascii="幼圆" w:eastAsia="幼圆" w:hint="eastAsia"/>
@@ -19957,7 +19957,7 @@
         </w:rPr>
         <w:t>4.5.3实施运作SMS（D）</w:t>
       </w:r>
-      <w:bookmarkEnd w:id="98"/>
+      <w:bookmarkEnd w:id="99"/>
       <w:r>
         <w:rPr>
           <w:rFonts w:ascii="幼圆" w:eastAsia="幼圆" w:hint="eastAsia"/>
@@ -20161,7 +20161,7 @@
           <w:szCs w:val="28"/>
         </w:rPr>
       </w:pPr>
-      <w:bookmarkStart w:id="99" w:name="_Toc375317626"/>
+      <w:bookmarkStart w:id="100" w:name="_Toc375317626"/>
       <w:r>
         <w:rPr>
           <w:rFonts w:ascii="幼圆" w:eastAsia="幼圆" w:hint="eastAsia"/>
@@ -20170,7 +20170,7 @@
         </w:rPr>
         <w:t>4.5.4监控审查SMS（C）</w:t>
       </w:r>
-      <w:bookmarkEnd w:id="99"/>
+      <w:bookmarkEnd w:id="100"/>
       <w:r>
         <w:rPr>
           <w:rFonts w:ascii="幼圆" w:eastAsia="幼圆" w:hint="eastAsia"/>
@@ -20193,7 +20193,7 @@
           <w:sz w:val="24"/>
         </w:rPr>
       </w:pPr>
-      <w:bookmarkStart w:id="100" w:name="_Toc375317627"/>
+      <w:bookmarkStart w:id="101" w:name="_Toc375317627"/>
       <w:r>
         <w:rPr>
           <w:rFonts w:ascii="幼圆" w:eastAsia="幼圆" w:hAnsi="宋体" w:hint="eastAsia"/>
@@ -20201,7 +20201,7 @@
         </w:rPr>
         <w:t>4.5.4.1概述</w:t>
       </w:r>
-      <w:bookmarkEnd w:id="100"/>
+      <w:bookmarkEnd w:id="101"/>
       <w:r>
         <w:rPr>
           <w:rFonts w:ascii="幼圆" w:eastAsia="幼圆" w:hAnsi="宋体" w:hint="eastAsia"/>
@@ -20310,7 +20310,7 @@
           <w:sz w:val="24"/>
         </w:rPr>
       </w:pPr>
-      <w:bookmarkStart w:id="101" w:name="_Toc375317628"/>
+      <w:bookmarkStart w:id="102" w:name="_Toc375317628"/>
       <w:r>
         <w:rPr>
           <w:rFonts w:ascii="幼圆" w:eastAsia="幼圆" w:hAnsi="宋体" w:hint="eastAsia"/>
@@ -20318,7 +20318,7 @@
         </w:rPr>
         <w:t>4.5.4.2内部审核</w:t>
       </w:r>
-      <w:bookmarkEnd w:id="101"/>
+      <w:bookmarkEnd w:id="102"/>
       <w:r>
         <w:rPr>
           <w:rFonts w:ascii="幼圆" w:eastAsia="幼圆" w:hAnsi="宋体" w:hint="eastAsia"/>
@@ -20538,7 +20538,7 @@
           <w:sz w:val="24"/>
         </w:rPr>
       </w:pPr>
-      <w:bookmarkStart w:id="102" w:name="_Toc375317629"/>
+      <w:bookmarkStart w:id="103" w:name="_Toc375317629"/>
       <w:r>
         <w:rPr>
           <w:rFonts w:ascii="幼圆" w:eastAsia="幼圆" w:hAnsi="宋体" w:hint="eastAsia"/>
@@ -20546,7 +20546,7 @@
         </w:rPr>
         <w:t>4.5.4.3管理评审</w:t>
       </w:r>
-      <w:bookmarkEnd w:id="102"/>
+      <w:bookmarkEnd w:id="103"/>
       <w:r>
         <w:rPr>
           <w:rFonts w:ascii="幼圆" w:eastAsia="幼圆" w:hAnsi="宋体" w:hint="eastAsia"/>
@@ -20930,7 +20930,7 @@
           <w:szCs w:val="28"/>
         </w:rPr>
       </w:pPr>
-      <w:bookmarkStart w:id="103" w:name="_Toc375317630"/>
+      <w:bookmarkStart w:id="104" w:name="_Toc375317630"/>
       <w:r>
         <w:rPr>
           <w:rFonts w:ascii="幼圆" w:eastAsia="幼圆" w:hint="eastAsia"/>
@@ -20939,7 +20939,7 @@
         </w:rPr>
         <w:t>4.5.5持续改进SMS（A）</w:t>
       </w:r>
-      <w:bookmarkEnd w:id="103"/>
+      <w:bookmarkEnd w:id="104"/>
       <w:r>
         <w:rPr>
           <w:rFonts w:ascii="幼圆" w:eastAsia="幼圆" w:hint="eastAsia"/>
@@ -20962,14 +20962,14 @@
           <w:sz w:val="24"/>
         </w:rPr>
       </w:pPr>
-      <w:bookmarkStart w:id="104" w:name="_Toc375317631"/>
+      <w:bookmarkStart w:id="105" w:name="_Toc375317631"/>
       <w:smartTag w:uri="urn:schemas-microsoft-com:office:smarttags" w:element="chsdate">
         <w:smartTagPr>
+          <w:attr w:name="Year" w:val="1899"/>
+          <w:attr w:name="Month" w:val="12"/>
+          <w:attr w:name="Day" w:val="30"/>
+          <w:attr w:name="IsLunarDate" w:val="False"/>
           <w:attr w:name="IsROCDate" w:val="False"/>
-          <w:attr w:name="IsLunarDate" w:val="False"/>
-          <w:attr w:name="Day" w:val="30"/>
-          <w:attr w:name="Month" w:val="12"/>
-          <w:attr w:name="Year" w:val="1899"/>
         </w:smartTagPr>
         <w:r>
           <w:rPr>
@@ -20986,7 +20986,7 @@
         </w:rPr>
         <w:t>.1概述</w:t>
       </w:r>
-      <w:bookmarkEnd w:id="104"/>
+      <w:bookmarkEnd w:id="105"/>
       <w:r>
         <w:rPr>
           <w:rFonts w:ascii="幼圆" w:eastAsia="幼圆" w:hAnsi="宋体" w:hint="eastAsia"/>
@@ -21129,14 +21129,14 @@
           <w:sz w:val="24"/>
         </w:rPr>
       </w:pPr>
-      <w:bookmarkStart w:id="105" w:name="_Toc375317632"/>
+      <w:bookmarkStart w:id="106" w:name="_Toc375317632"/>
       <w:smartTag w:uri="urn:schemas-microsoft-com:office:smarttags" w:element="chsdate">
         <w:smartTagPr>
+          <w:attr w:name="Year" w:val="1899"/>
+          <w:attr w:name="Month" w:val="12"/>
+          <w:attr w:name="Day" w:val="30"/>
+          <w:attr w:name="IsLunarDate" w:val="False"/>
           <w:attr w:name="IsROCDate" w:val="False"/>
-          <w:attr w:name="IsLunarDate" w:val="False"/>
-          <w:attr w:name="Day" w:val="30"/>
-          <w:attr w:name="Month" w:val="12"/>
-          <w:attr w:name="Year" w:val="1899"/>
         </w:smartTagPr>
         <w:r>
           <w:rPr>
@@ -21153,7 +21153,7 @@
         </w:rPr>
         <w:t>.2管理改进</w:t>
       </w:r>
-      <w:bookmarkEnd w:id="105"/>
+      <w:bookmarkEnd w:id="106"/>
       <w:r>
         <w:rPr>
           <w:rFonts w:ascii="幼圆" w:eastAsia="幼圆" w:hAnsi="宋体" w:hint="eastAsia"/>
@@ -21497,8 +21497,8 @@
           <w:szCs w:val="32"/>
         </w:rPr>
       </w:pPr>
-      <w:bookmarkStart w:id="106" w:name="_Toc363465601"/>
-      <w:bookmarkStart w:id="107" w:name="_Toc375317633"/>
+      <w:bookmarkStart w:id="107" w:name="_Toc363465601"/>
+      <w:bookmarkStart w:id="108" w:name="_Toc375317633"/>
       <w:r>
         <w:rPr>
           <w:rFonts w:ascii="幼圆" w:eastAsia="幼圆" w:hint="eastAsia"/>
@@ -21509,8 +21509,8 @@
         <w:lastRenderedPageBreak/>
         <w:t>5.设计和转化新服务或变更服务</w:t>
       </w:r>
-      <w:bookmarkEnd w:id="106"/>
       <w:bookmarkEnd w:id="107"/>
+      <w:bookmarkEnd w:id="108"/>
     </w:p>
     <w:p>
       <w:pPr>
@@ -21522,7 +21522,7 @@
           <w:szCs w:val="30"/>
         </w:rPr>
       </w:pPr>
-      <w:bookmarkStart w:id="108" w:name="_Toc375317634"/>
+      <w:bookmarkStart w:id="109" w:name="_Toc375317634"/>
       <w:r>
         <w:rPr>
           <w:rFonts w:ascii="幼圆" w:eastAsia="幼圆" w:hint="eastAsia"/>
@@ -21531,7 +21531,7 @@
         </w:rPr>
         <w:t>5.1概述</w:t>
       </w:r>
-      <w:bookmarkEnd w:id="108"/>
+      <w:bookmarkEnd w:id="109"/>
     </w:p>
     <w:p>
       <w:pPr>
@@ -21757,7 +21757,7 @@
           <w:szCs w:val="30"/>
         </w:rPr>
       </w:pPr>
-      <w:bookmarkStart w:id="109" w:name="_Toc375317635"/>
+      <w:bookmarkStart w:id="110" w:name="_Toc375317635"/>
       <w:r>
         <w:rPr>
           <w:rFonts w:ascii="幼圆" w:eastAsia="幼圆" w:hint="eastAsia"/>
@@ -21766,7 +21766,7 @@
         </w:rPr>
         <w:t>5.2新的或变更的服务计划</w:t>
       </w:r>
-      <w:bookmarkEnd w:id="109"/>
+      <w:bookmarkEnd w:id="110"/>
     </w:p>
     <w:p>
       <w:pPr>
@@ -22218,7 +22218,7 @@
           <w:szCs w:val="24"/>
         </w:rPr>
       </w:pPr>
-      <w:bookmarkStart w:id="110" w:name="_Toc375317636"/>
+      <w:bookmarkStart w:id="111" w:name="_Toc375317636"/>
       <w:r>
         <w:rPr>
           <w:rFonts w:ascii="幼圆" w:eastAsia="幼圆" w:hAnsi="宋体" w:hint="eastAsia"/>
@@ -22227,7 +22227,7 @@
         </w:rPr>
         <w:t>5.3设计和开发新的或变更的服务</w:t>
       </w:r>
-      <w:bookmarkEnd w:id="110"/>
+      <w:bookmarkEnd w:id="111"/>
     </w:p>
     <w:p>
       <w:pPr>
@@ -22603,11 +22603,11 @@
       </w:pPr>
       <w:smartTag w:uri="urn:schemas-microsoft-com:office:smarttags" w:element="chsdate">
         <w:smartTagPr>
+          <w:attr w:name="IsROCDate" w:val="False"/>
+          <w:attr w:name="IsLunarDate" w:val="False"/>
+          <w:attr w:name="Day" w:val="30"/>
+          <w:attr w:name="Month" w:val="12"/>
           <w:attr w:name="Year" w:val="1899"/>
-          <w:attr w:name="Month" w:val="12"/>
-          <w:attr w:name="Day" w:val="30"/>
-          <w:attr w:name="IsLunarDate" w:val="False"/>
-          <w:attr w:name="IsROCDate" w:val="False"/>
         </w:smartTagPr>
         <w:r>
           <w:rPr>
@@ -22641,7 +22641,7 @@
           <w:szCs w:val="24"/>
         </w:rPr>
       </w:pPr>
-      <w:bookmarkStart w:id="111" w:name="_Toc375317637"/>
+      <w:bookmarkStart w:id="112" w:name="_Toc375317637"/>
       <w:r>
         <w:rPr>
           <w:rFonts w:ascii="幼圆" w:eastAsia="幼圆" w:hAnsi="宋体" w:hint="eastAsia"/>
@@ -22650,7 +22650,7 @@
         </w:rPr>
         <w:t>5.4新的或变更的服务的转化</w:t>
       </w:r>
-      <w:bookmarkEnd w:id="111"/>
+      <w:bookmarkEnd w:id="112"/>
     </w:p>
     <w:p>
       <w:pPr>
@@ -22731,11 +22731,11 @@
       </w:pPr>
       <w:smartTag w:uri="urn:schemas-microsoft-com:office:smarttags" w:element="chsdate">
         <w:smartTagPr>
+          <w:attr w:name="IsROCDate" w:val="False"/>
+          <w:attr w:name="IsLunarDate" w:val="False"/>
+          <w:attr w:name="Day" w:val="30"/>
+          <w:attr w:name="Month" w:val="12"/>
           <w:attr w:name="Year" w:val="1899"/>
-          <w:attr w:name="Month" w:val="12"/>
-          <w:attr w:name="Day" w:val="30"/>
-          <w:attr w:name="IsLunarDate" w:val="False"/>
-          <w:attr w:name="IsROCDate" w:val="False"/>
         </w:smartTagPr>
         <w:r>
           <w:rPr>
@@ -22790,9 +22790,9 @@
           <w:szCs w:val="32"/>
         </w:rPr>
       </w:pPr>
-      <w:bookmarkStart w:id="112" w:name="_Toc234049551"/>
-      <w:bookmarkStart w:id="113" w:name="_Toc363465602"/>
-      <w:bookmarkStart w:id="114" w:name="_Toc375317638"/>
+      <w:bookmarkStart w:id="113" w:name="_Toc234049551"/>
+      <w:bookmarkStart w:id="114" w:name="_Toc363465602"/>
+      <w:bookmarkStart w:id="115" w:name="_Toc375317638"/>
       <w:r>
         <w:rPr>
           <w:rFonts w:ascii="幼圆" w:eastAsia="幼圆" w:hint="eastAsia"/>
@@ -22803,9 +22803,9 @@
         <w:lastRenderedPageBreak/>
         <w:t>6.服务交付过程</w:t>
       </w:r>
-      <w:bookmarkEnd w:id="112"/>
       <w:bookmarkEnd w:id="113"/>
       <w:bookmarkEnd w:id="114"/>
+      <w:bookmarkEnd w:id="115"/>
     </w:p>
     <w:p>
       <w:pPr>
@@ -22817,10 +22817,10 @@
           <w:szCs w:val="30"/>
         </w:rPr>
       </w:pPr>
-      <w:bookmarkStart w:id="115" w:name="_Toc167347046"/>
-      <w:bookmarkStart w:id="116" w:name="_Toc234049552"/>
-      <w:bookmarkStart w:id="117" w:name="_Toc363465603"/>
-      <w:bookmarkStart w:id="118" w:name="_Toc375317639"/>
+      <w:bookmarkStart w:id="116" w:name="_Toc167347046"/>
+      <w:bookmarkStart w:id="117" w:name="_Toc234049552"/>
+      <w:bookmarkStart w:id="118" w:name="_Toc363465603"/>
+      <w:bookmarkStart w:id="119" w:name="_Toc375317639"/>
       <w:r>
         <w:rPr>
           <w:rFonts w:ascii="幼圆" w:eastAsia="幼圆" w:hint="eastAsia"/>
@@ -22829,10 +22829,10 @@
         </w:rPr>
         <w:t>6.1服务级别管理</w:t>
       </w:r>
-      <w:bookmarkEnd w:id="115"/>
       <w:bookmarkEnd w:id="116"/>
       <w:bookmarkEnd w:id="117"/>
       <w:bookmarkEnd w:id="118"/>
+      <w:bookmarkEnd w:id="119"/>
     </w:p>
     <w:p>
       <w:pPr>
@@ -23013,10 +23013,10 @@
           <w:szCs w:val="30"/>
         </w:rPr>
       </w:pPr>
-      <w:bookmarkStart w:id="119" w:name="_Toc167347047"/>
-      <w:bookmarkStart w:id="120" w:name="_Toc234049553"/>
-      <w:bookmarkStart w:id="121" w:name="_Toc363465604"/>
-      <w:bookmarkStart w:id="122" w:name="_Toc375317640"/>
+      <w:bookmarkStart w:id="120" w:name="_Toc167347047"/>
+      <w:bookmarkStart w:id="121" w:name="_Toc234049553"/>
+      <w:bookmarkStart w:id="122" w:name="_Toc363465604"/>
+      <w:bookmarkStart w:id="123" w:name="_Toc375317640"/>
       <w:r>
         <w:rPr>
           <w:rFonts w:ascii="幼圆" w:eastAsia="幼圆" w:hint="eastAsia"/>
@@ -23025,10 +23025,10 @@
         </w:rPr>
         <w:t>6.2服务报告</w:t>
       </w:r>
-      <w:bookmarkEnd w:id="119"/>
       <w:bookmarkEnd w:id="120"/>
       <w:bookmarkEnd w:id="121"/>
       <w:bookmarkEnd w:id="122"/>
+      <w:bookmarkEnd w:id="123"/>
     </w:p>
     <w:p>
       <w:pPr>
@@ -23308,10 +23308,10 @@
           <w:szCs w:val="30"/>
         </w:rPr>
       </w:pPr>
-      <w:bookmarkStart w:id="123" w:name="_Toc167347048"/>
-      <w:bookmarkStart w:id="124" w:name="_Toc234049554"/>
-      <w:bookmarkStart w:id="125" w:name="_Toc363465605"/>
-      <w:bookmarkStart w:id="126" w:name="_Toc375317641"/>
+      <w:bookmarkStart w:id="124" w:name="_Toc167347048"/>
+      <w:bookmarkStart w:id="125" w:name="_Toc234049554"/>
+      <w:bookmarkStart w:id="126" w:name="_Toc363465605"/>
+      <w:bookmarkStart w:id="127" w:name="_Toc375317641"/>
       <w:r>
         <w:rPr>
           <w:rFonts w:ascii="幼圆" w:eastAsia="幼圆" w:hint="eastAsia"/>
@@ -23320,10 +23320,10 @@
         </w:rPr>
         <w:t>6.3服务持续性及可用性管理</w:t>
       </w:r>
-      <w:bookmarkEnd w:id="123"/>
       <w:bookmarkEnd w:id="124"/>
       <w:bookmarkEnd w:id="125"/>
       <w:bookmarkEnd w:id="126"/>
+      <w:bookmarkEnd w:id="127"/>
     </w:p>
     <w:p>
       <w:pPr>
@@ -23579,9 +23579,9 @@
           <w:szCs w:val="30"/>
         </w:rPr>
       </w:pPr>
-      <w:bookmarkStart w:id="127" w:name="_Toc234049555"/>
-      <w:bookmarkStart w:id="128" w:name="_Toc363465606"/>
-      <w:bookmarkStart w:id="129" w:name="_Toc375317642"/>
+      <w:bookmarkStart w:id="128" w:name="_Toc234049555"/>
+      <w:bookmarkStart w:id="129" w:name="_Toc363465606"/>
+      <w:bookmarkStart w:id="130" w:name="_Toc375317642"/>
       <w:r>
         <w:rPr>
           <w:rFonts w:ascii="幼圆" w:eastAsia="幼圆" w:hint="eastAsia"/>
@@ -23590,9 +23590,9 @@
         </w:rPr>
         <w:t>6.4 IT服务的预算及核算管理</w:t>
       </w:r>
-      <w:bookmarkEnd w:id="127"/>
       <w:bookmarkEnd w:id="128"/>
       <w:bookmarkEnd w:id="129"/>
+      <w:bookmarkEnd w:id="130"/>
     </w:p>
     <w:p>
       <w:pPr>
@@ -23804,9 +23804,9 @@
           <w:szCs w:val="30"/>
         </w:rPr>
       </w:pPr>
-      <w:bookmarkStart w:id="130" w:name="_Toc234049556"/>
-      <w:bookmarkStart w:id="131" w:name="_Toc363465607"/>
-      <w:bookmarkStart w:id="132" w:name="_Toc375317643"/>
+      <w:bookmarkStart w:id="131" w:name="_Toc234049556"/>
+      <w:bookmarkStart w:id="132" w:name="_Toc363465607"/>
+      <w:bookmarkStart w:id="133" w:name="_Toc375317643"/>
       <w:r>
         <w:rPr>
           <w:rFonts w:ascii="幼圆" w:eastAsia="幼圆" w:hint="eastAsia"/>
@@ -23815,9 +23815,9 @@
         </w:rPr>
         <w:t>6.5 能力管理</w:t>
       </w:r>
-      <w:bookmarkEnd w:id="130"/>
       <w:bookmarkEnd w:id="131"/>
       <w:bookmarkEnd w:id="132"/>
+      <w:bookmarkEnd w:id="133"/>
     </w:p>
     <w:p>
       <w:pPr>
@@ -24072,10 +24072,10 @@
           <w:szCs w:val="30"/>
         </w:rPr>
       </w:pPr>
-      <w:bookmarkStart w:id="133" w:name="_Toc167347051"/>
-      <w:bookmarkStart w:id="134" w:name="_Toc234049557"/>
-      <w:bookmarkStart w:id="135" w:name="_Toc363465608"/>
-      <w:bookmarkStart w:id="136" w:name="_Toc375317644"/>
+      <w:bookmarkStart w:id="134" w:name="_Toc167347051"/>
+      <w:bookmarkStart w:id="135" w:name="_Toc234049557"/>
+      <w:bookmarkStart w:id="136" w:name="_Toc363465608"/>
+      <w:bookmarkStart w:id="137" w:name="_Toc375317644"/>
       <w:r>
         <w:rPr>
           <w:rFonts w:ascii="幼圆" w:eastAsia="幼圆" w:hint="eastAsia"/>
@@ -24084,10 +24084,10 @@
         </w:rPr>
         <w:t>6.6信息安全管理</w:t>
       </w:r>
-      <w:bookmarkEnd w:id="133"/>
       <w:bookmarkEnd w:id="134"/>
       <w:bookmarkEnd w:id="135"/>
       <w:bookmarkEnd w:id="136"/>
+      <w:bookmarkEnd w:id="137"/>
     </w:p>
     <w:p>
       <w:pPr>
@@ -24340,7 +24340,7 @@
         </w:rPr>
         <w:t>《信息安全管理程序》</w:t>
       </w:r>
-      <w:bookmarkStart w:id="137" w:name="_Toc167347052"/>
+      <w:bookmarkStart w:id="138" w:name="_Toc167347052"/>
       <w:r>
         <w:rPr>
           <w:rFonts w:ascii="幼圆" w:eastAsia="幼圆" w:hAnsi="宋体" w:hint="eastAsia"/>
@@ -24367,9 +24367,9 @@
           <w:szCs w:val="32"/>
         </w:rPr>
       </w:pPr>
-      <w:bookmarkStart w:id="138" w:name="_Toc234049558"/>
-      <w:bookmarkStart w:id="139" w:name="_Toc363465609"/>
-      <w:bookmarkStart w:id="140" w:name="_Toc375317645"/>
+      <w:bookmarkStart w:id="139" w:name="_Toc234049558"/>
+      <w:bookmarkStart w:id="140" w:name="_Toc363465609"/>
+      <w:bookmarkStart w:id="141" w:name="_Toc375317645"/>
       <w:r>
         <w:rPr>
           <w:rFonts w:ascii="幼圆" w:eastAsia="幼圆" w:hint="eastAsia"/>
@@ -24380,10 +24380,10 @@
         <w:lastRenderedPageBreak/>
         <w:t>7.关系过程</w:t>
       </w:r>
-      <w:bookmarkEnd w:id="137"/>
       <w:bookmarkEnd w:id="138"/>
       <w:bookmarkEnd w:id="139"/>
       <w:bookmarkEnd w:id="140"/>
+      <w:bookmarkEnd w:id="141"/>
     </w:p>
     <w:p>
       <w:pPr>
@@ -24395,10 +24395,10 @@
           <w:szCs w:val="30"/>
         </w:rPr>
       </w:pPr>
-      <w:bookmarkStart w:id="141" w:name="_Toc167347054"/>
-      <w:bookmarkStart w:id="142" w:name="_Toc234049559"/>
-      <w:bookmarkStart w:id="143" w:name="_Toc363465610"/>
-      <w:bookmarkStart w:id="144" w:name="_Toc375317646"/>
+      <w:bookmarkStart w:id="142" w:name="_Toc167347054"/>
+      <w:bookmarkStart w:id="143" w:name="_Toc234049559"/>
+      <w:bookmarkStart w:id="144" w:name="_Toc363465610"/>
+      <w:bookmarkStart w:id="145" w:name="_Toc375317646"/>
       <w:r>
         <w:rPr>
           <w:rFonts w:ascii="幼圆" w:eastAsia="幼圆" w:hint="eastAsia"/>
@@ -24407,10 +24407,10 @@
         </w:rPr>
         <w:t>7.1业务关系管理</w:t>
       </w:r>
-      <w:bookmarkEnd w:id="141"/>
       <w:bookmarkEnd w:id="142"/>
       <w:bookmarkEnd w:id="143"/>
       <w:bookmarkEnd w:id="144"/>
+      <w:bookmarkEnd w:id="145"/>
     </w:p>
     <w:p>
       <w:pPr>
@@ -24610,10 +24610,10 @@
           <w:szCs w:val="30"/>
         </w:rPr>
       </w:pPr>
-      <w:bookmarkStart w:id="145" w:name="_Toc167347055"/>
-      <w:bookmarkStart w:id="146" w:name="_Toc234049560"/>
-      <w:bookmarkStart w:id="147" w:name="_Toc363465611"/>
-      <w:bookmarkStart w:id="148" w:name="_Toc375317647"/>
+      <w:bookmarkStart w:id="146" w:name="_Toc167347055"/>
+      <w:bookmarkStart w:id="147" w:name="_Toc234049560"/>
+      <w:bookmarkStart w:id="148" w:name="_Toc363465611"/>
+      <w:bookmarkStart w:id="149" w:name="_Toc375317647"/>
       <w:r>
         <w:rPr>
           <w:rFonts w:ascii="幼圆" w:eastAsia="幼圆" w:hint="eastAsia"/>
@@ -24622,10 +24622,10 @@
         </w:rPr>
         <w:t>7.2供方管理</w:t>
       </w:r>
-      <w:bookmarkEnd w:id="145"/>
       <w:bookmarkEnd w:id="146"/>
       <w:bookmarkEnd w:id="147"/>
       <w:bookmarkEnd w:id="148"/>
+      <w:bookmarkEnd w:id="149"/>
     </w:p>
     <w:p>
       <w:pPr>
@@ -24880,8 +24880,8 @@
           <w:docGrid w:type="lines" w:linePitch="312"/>
         </w:sectPr>
       </w:pPr>
-      <w:bookmarkStart w:id="149" w:name="_Toc167347056"/>
-      <w:bookmarkStart w:id="150" w:name="_Toc234049561"/>
+      <w:bookmarkStart w:id="150" w:name="_Toc167347056"/>
+      <w:bookmarkStart w:id="151" w:name="_Toc234049561"/>
     </w:p>
     <w:p>
       <w:pPr>
@@ -24899,8 +24899,8 @@
           <w:szCs w:val="32"/>
         </w:rPr>
       </w:pPr>
-      <w:bookmarkStart w:id="151" w:name="_Toc363465612"/>
-      <w:bookmarkStart w:id="152" w:name="_Toc375317648"/>
+      <w:bookmarkStart w:id="152" w:name="_Toc363465612"/>
+      <w:bookmarkStart w:id="153" w:name="_Toc375317648"/>
       <w:r>
         <w:rPr>
           <w:rFonts w:ascii="幼圆" w:eastAsia="幼圆" w:hint="eastAsia"/>
@@ -24911,10 +24911,10 @@
         <w:lastRenderedPageBreak/>
         <w:t>8.解决过程</w:t>
       </w:r>
-      <w:bookmarkEnd w:id="149"/>
       <w:bookmarkEnd w:id="150"/>
       <w:bookmarkEnd w:id="151"/>
       <w:bookmarkEnd w:id="152"/>
+      <w:bookmarkEnd w:id="153"/>
     </w:p>
     <w:p>
       <w:pPr>
@@ -24926,10 +24926,10 @@
           <w:szCs w:val="30"/>
         </w:rPr>
       </w:pPr>
-      <w:bookmarkStart w:id="153" w:name="_Toc167347058"/>
-      <w:bookmarkStart w:id="154" w:name="_Toc234049562"/>
-      <w:bookmarkStart w:id="155" w:name="_Toc363465613"/>
-      <w:bookmarkStart w:id="156" w:name="_Toc375317649"/>
+      <w:bookmarkStart w:id="154" w:name="_Toc167347058"/>
+      <w:bookmarkStart w:id="155" w:name="_Toc234049562"/>
+      <w:bookmarkStart w:id="156" w:name="_Toc363465613"/>
+      <w:bookmarkStart w:id="157" w:name="_Toc375317649"/>
       <w:r>
         <w:rPr>
           <w:rFonts w:ascii="幼圆" w:eastAsia="幼圆" w:hint="eastAsia"/>
@@ -24938,10 +24938,10 @@
         </w:rPr>
         <w:t>8.1事件和服务请求管理</w:t>
       </w:r>
-      <w:bookmarkEnd w:id="153"/>
       <w:bookmarkEnd w:id="154"/>
       <w:bookmarkEnd w:id="155"/>
       <w:bookmarkEnd w:id="156"/>
+      <w:bookmarkEnd w:id="157"/>
     </w:p>
     <w:p>
       <w:pPr>
@@ -25113,10 +25113,10 @@
           <w:szCs w:val="30"/>
         </w:rPr>
       </w:pPr>
-      <w:bookmarkStart w:id="157" w:name="_Toc167347059"/>
-      <w:bookmarkStart w:id="158" w:name="_Toc234049563"/>
-      <w:bookmarkStart w:id="159" w:name="_Toc363465614"/>
-      <w:bookmarkStart w:id="160" w:name="_Toc375317650"/>
+      <w:bookmarkStart w:id="158" w:name="_Toc167347059"/>
+      <w:bookmarkStart w:id="159" w:name="_Toc234049563"/>
+      <w:bookmarkStart w:id="160" w:name="_Toc363465614"/>
+      <w:bookmarkStart w:id="161" w:name="_Toc375317650"/>
       <w:r>
         <w:rPr>
           <w:rFonts w:ascii="幼圆" w:eastAsia="幼圆" w:hint="eastAsia"/>
@@ -25125,10 +25125,10 @@
         </w:rPr>
         <w:t>8.2问题管理</w:t>
       </w:r>
-      <w:bookmarkEnd w:id="157"/>
       <w:bookmarkEnd w:id="158"/>
       <w:bookmarkEnd w:id="159"/>
       <w:bookmarkEnd w:id="160"/>
+      <w:bookmarkEnd w:id="161"/>
     </w:p>
     <w:p>
       <w:pPr>
@@ -25335,10 +25335,10 @@
           <w:szCs w:val="32"/>
         </w:rPr>
       </w:pPr>
-      <w:bookmarkStart w:id="161" w:name="_Toc167347060"/>
-      <w:bookmarkStart w:id="162" w:name="_Toc234049567"/>
-      <w:bookmarkStart w:id="163" w:name="_Toc363465615"/>
-      <w:bookmarkStart w:id="164" w:name="_Toc375317651"/>
+      <w:bookmarkStart w:id="162" w:name="_Toc167347060"/>
+      <w:bookmarkStart w:id="163" w:name="_Toc234049567"/>
+      <w:bookmarkStart w:id="164" w:name="_Toc363465615"/>
+      <w:bookmarkStart w:id="165" w:name="_Toc375317651"/>
       <w:r>
         <w:rPr>
           <w:rFonts w:ascii="幼圆" w:eastAsia="幼圆" w:hint="eastAsia"/>
@@ -25349,10 +25349,10 @@
         <w:lastRenderedPageBreak/>
         <w:t>9.控制过程</w:t>
       </w:r>
-      <w:bookmarkEnd w:id="161"/>
       <w:bookmarkEnd w:id="162"/>
       <w:bookmarkEnd w:id="163"/>
       <w:bookmarkEnd w:id="164"/>
+      <w:bookmarkEnd w:id="165"/>
     </w:p>
     <w:p>
       <w:pPr>
@@ -25364,10 +25364,10 @@
           <w:szCs w:val="30"/>
         </w:rPr>
       </w:pPr>
-      <w:bookmarkStart w:id="165" w:name="_Toc167347061"/>
-      <w:bookmarkStart w:id="166" w:name="_Toc234049568"/>
-      <w:bookmarkStart w:id="167" w:name="_Toc363465616"/>
-      <w:bookmarkStart w:id="168" w:name="_Toc375317652"/>
+      <w:bookmarkStart w:id="166" w:name="_Toc167347061"/>
+      <w:bookmarkStart w:id="167" w:name="_Toc234049568"/>
+      <w:bookmarkStart w:id="168" w:name="_Toc363465616"/>
+      <w:bookmarkStart w:id="169" w:name="_Toc375317652"/>
       <w:r>
         <w:rPr>
           <w:rFonts w:ascii="幼圆" w:eastAsia="幼圆" w:hint="eastAsia"/>
@@ -25376,10 +25376,10 @@
         </w:rPr>
         <w:t>9.1配置管理</w:t>
       </w:r>
-      <w:bookmarkEnd w:id="165"/>
       <w:bookmarkEnd w:id="166"/>
       <w:bookmarkEnd w:id="167"/>
       <w:bookmarkEnd w:id="168"/>
+      <w:bookmarkEnd w:id="169"/>
     </w:p>
     <w:p>
       <w:pPr>
@@ -25667,10 +25667,10 @@
           <w:szCs w:val="30"/>
         </w:rPr>
       </w:pPr>
-      <w:bookmarkStart w:id="169" w:name="_Toc167347062"/>
-      <w:bookmarkStart w:id="170" w:name="_Toc234049569"/>
-      <w:bookmarkStart w:id="171" w:name="_Toc363465617"/>
-      <w:bookmarkStart w:id="172" w:name="_Toc375317653"/>
+      <w:bookmarkStart w:id="170" w:name="_Toc167347062"/>
+      <w:bookmarkStart w:id="171" w:name="_Toc234049569"/>
+      <w:bookmarkStart w:id="172" w:name="_Toc363465617"/>
+      <w:bookmarkStart w:id="173" w:name="_Toc375317653"/>
       <w:r>
         <w:rPr>
           <w:rFonts w:ascii="幼圆" w:eastAsia="幼圆" w:hint="eastAsia"/>
@@ -25679,10 +25679,10 @@
         </w:rPr>
         <w:t>9.2变更管理</w:t>
       </w:r>
-      <w:bookmarkEnd w:id="169"/>
       <w:bookmarkEnd w:id="170"/>
       <w:bookmarkEnd w:id="171"/>
       <w:bookmarkEnd w:id="172"/>
+      <w:bookmarkEnd w:id="173"/>
     </w:p>
     <w:p>
       <w:pPr>
@@ -25914,8 +25914,8 @@
           <w:szCs w:val="30"/>
         </w:rPr>
       </w:pPr>
-      <w:bookmarkStart w:id="173" w:name="_Toc363465618"/>
-      <w:bookmarkStart w:id="174" w:name="_Toc375317654"/>
+      <w:bookmarkStart w:id="174" w:name="_Toc363465618"/>
+      <w:bookmarkStart w:id="175" w:name="_Toc375317654"/>
       <w:r>
         <w:rPr>
           <w:rFonts w:ascii="幼圆" w:eastAsia="幼圆" w:hint="eastAsia"/>
@@ -25924,8 +25924,8 @@
         </w:rPr>
         <w:t>9.3发布管理</w:t>
       </w:r>
-      <w:bookmarkEnd w:id="173"/>
       <w:bookmarkEnd w:id="174"/>
+      <w:bookmarkEnd w:id="175"/>
     </w:p>
     <w:p>
       <w:pPr>
@@ -26176,9 +26176,9 @@
           <w:szCs w:val="32"/>
         </w:rPr>
       </w:pPr>
-      <w:bookmarkStart w:id="175" w:name="_Toc271549028"/>
-      <w:bookmarkStart w:id="176" w:name="_Toc363465619"/>
-      <w:bookmarkStart w:id="177" w:name="_Toc375317655"/>
+      <w:bookmarkStart w:id="176" w:name="_Toc271549028"/>
+      <w:bookmarkStart w:id="177" w:name="_Toc363465619"/>
+      <w:bookmarkStart w:id="178" w:name="_Toc375317655"/>
       <w:r>
         <w:rPr>
           <w:rFonts w:ascii="幼圆" w:eastAsia="幼圆" w:hint="eastAsia"/>
@@ -26189,9 +26189,9 @@
         <w:lastRenderedPageBreak/>
         <w:t>附件A：程序文件清单</w:t>
       </w:r>
-      <w:bookmarkEnd w:id="175"/>
       <w:bookmarkEnd w:id="176"/>
       <w:bookmarkEnd w:id="177"/>
+      <w:bookmarkEnd w:id="178"/>
     </w:p>
     <w:tbl>
       <w:tblPr>
@@ -28646,9 +28646,9 @@
           <w:szCs w:val="32"/>
         </w:rPr>
       </w:pPr>
-      <w:bookmarkStart w:id="178" w:name="_Toc271549029"/>
-      <w:bookmarkStart w:id="179" w:name="_Toc363465620"/>
-      <w:bookmarkStart w:id="180" w:name="_Toc375317656"/>
+      <w:bookmarkStart w:id="179" w:name="_Toc271549029"/>
+      <w:bookmarkStart w:id="180" w:name="_Toc363465620"/>
+      <w:bookmarkStart w:id="181" w:name="_Toc375317656"/>
       <w:r>
         <w:rPr>
           <w:rFonts w:ascii="幼圆" w:eastAsia="幼圆" w:hint="eastAsia"/>
@@ -28659,9 +28659,9 @@
         <w:lastRenderedPageBreak/>
         <w:t>附件B：组织架构图及部门职责说明</w:t>
       </w:r>
-      <w:bookmarkEnd w:id="178"/>
       <w:bookmarkEnd w:id="179"/>
       <w:bookmarkEnd w:id="180"/>
+      <w:bookmarkEnd w:id="181"/>
     </w:p>
     <w:p>
       <w:pPr>
@@ -28676,7 +28676,6 @@
           <w:sz w:val="24"/>
         </w:rPr>
       </w:pPr>
-      <w:bookmarkStart w:id="181" w:name="_GoBack"/>
       <w:r>
         <w:rPr>
           <w:rFonts w:ascii="幼圆" w:eastAsia="幼圆" w:hAnsi="Arial" w:cs="Arial" w:hint="eastAsia"/>
@@ -28689,7 +28688,6 @@
         <w:t>组织架构图</w:t>
       </w:r>
     </w:p>
-    <w:bookmarkEnd w:id="181"/>
     <w:p>
       <w:pPr>
         <w:spacing w:before="48" w:after="48" w:line="360" w:lineRule="auto"/>
@@ -43827,7 +43825,7 @@
         <w:bCs/>
         <w:noProof/>
       </w:rPr>
-      <w:t>41</w:t>
+      <w:t>20</w:t>
     </w:r>
     <w:r>
       <w:rPr>

--- a/Word-Printer/sample.docx
+++ b/Word-Printer/sample.docx
@@ -6,7 +6,7 @@
       <w:pPr>
         <w:jc w:val="center"/>
         <w:rPr>
-          <w:rFonts w:ascii="幼圆" w:eastAsia="幼圆" w:hint="eastAsia"/>
+          <w:rFonts w:ascii="幼圆" w:eastAsia="幼圆"/>
           <w:b/>
           <w:sz w:val="72"/>
           <w:szCs w:val="72"/>
@@ -471,14 +471,10 @@
           <w:p>
             <w:pPr>
               <w:pStyle w:val="051"/>
-              <w:rPr>
-                <w:color w:val="auto"/>
-              </w:rPr>
             </w:pPr>
             <w:r>
               <w:rPr>
                 <w:rFonts w:hint="eastAsia"/>
-                <w:color w:val="auto"/>
               </w:rPr>
               <w:t>文 件 说 明</w:t>
             </w:r>
@@ -493,14 +489,10 @@
           <w:p>
             <w:pPr>
               <w:pStyle w:val="051"/>
-              <w:rPr>
-                <w:color w:val="auto"/>
-              </w:rPr>
             </w:pPr>
             <w:r>
               <w:rPr>
                 <w:rFonts w:hint="eastAsia"/>
-                <w:color w:val="auto"/>
               </w:rPr>
               <w:t>服务管理体系文件</w:t>
             </w:r>
@@ -509,31 +501,24 @@
         <w:tc>
           <w:tcPr>
             <w:tcW w:w="2556" w:type="dxa"/>
+            <w:vAlign w:val="center"/>
           </w:tcPr>
           <w:p>
             <w:pPr>
               <w:pStyle w:val="051"/>
-              <w:rPr>
-                <w:color w:val="auto"/>
-              </w:rPr>
             </w:pPr>
             <w:r>
               <w:rPr>
                 <w:rFonts w:hint="eastAsia"/>
-                <w:color w:val="auto"/>
               </w:rPr>
               <w:t xml:space="preserve">发 布 版 </w:t>
             </w:r>
             <w:r>
-              <w:rPr>
-                <w:color w:val="auto"/>
-              </w:rPr>
               <w:t xml:space="preserve"> </w:t>
             </w:r>
             <w:r>
               <w:rPr>
                 <w:rFonts w:hint="eastAsia"/>
-                <w:color w:val="auto"/>
               </w:rPr>
               <w:t>本</w:t>
             </w:r>
@@ -542,18 +527,15 @@
         <w:tc>
           <w:tcPr>
             <w:tcW w:w="2556" w:type="dxa"/>
+            <w:vAlign w:val="center"/>
           </w:tcPr>
           <w:p>
             <w:pPr>
               <w:pStyle w:val="051"/>
-              <w:rPr>
-                <w:color w:val="auto"/>
-              </w:rPr>
             </w:pPr>
             <w:r>
               <w:rPr>
                 <w:rFonts w:hint="eastAsia"/>
-                <w:color w:val="auto"/>
               </w:rPr>
               <w:t>V1.0</w:t>
             </w:r>
@@ -574,14 +556,10 @@
           <w:p>
             <w:pPr>
               <w:pStyle w:val="051"/>
-              <w:rPr>
-                <w:color w:val="auto"/>
-              </w:rPr>
             </w:pPr>
             <w:r>
               <w:rPr>
                 <w:rFonts w:hint="eastAsia"/>
-                <w:color w:val="auto"/>
               </w:rPr>
               <w:t>文 件 密  级</w:t>
             </w:r>
@@ -591,6 +569,7 @@
           <w:tcPr>
             <w:tcW w:w="2683" w:type="dxa"/>
             <w:shd w:val="clear" w:color="auto" w:fill="auto"/>
+            <w:vAlign w:val="center"/>
           </w:tcPr>
           <w:p>
             <w:pPr>
@@ -621,6 +600,7 @@
         <w:tc>
           <w:tcPr>
             <w:tcW w:w="2556" w:type="dxa"/>
+            <w:vAlign w:val="center"/>
           </w:tcPr>
           <w:p>
             <w:pPr>
@@ -645,6 +625,7 @@
         <w:tc>
           <w:tcPr>
             <w:tcW w:w="2556" w:type="dxa"/>
+            <w:vAlign w:val="center"/>
           </w:tcPr>
           <w:p>
             <w:pPr>
@@ -669,40 +650,28 @@
           <w:p>
             <w:pPr>
               <w:pStyle w:val="051"/>
-              <w:rPr>
-                <w:color w:val="auto"/>
-              </w:rPr>
             </w:pPr>
             <w:r>
               <w:rPr>
                 <w:rFonts w:hint="eastAsia"/>
-                <w:color w:val="auto"/>
               </w:rPr>
               <w:t>发</w:t>
             </w:r>
             <w:r>
-              <w:rPr>
-                <w:color w:val="auto"/>
-              </w:rPr>
               <w:t xml:space="preserve"> </w:t>
             </w:r>
             <w:r>
               <w:rPr>
                 <w:rFonts w:hint="eastAsia"/>
-                <w:color w:val="auto"/>
               </w:rPr>
               <w:t xml:space="preserve">布 </w:t>
             </w:r>
             <w:r>
-              <w:rPr>
-                <w:color w:val="auto"/>
-              </w:rPr>
               <w:t>批准</w:t>
             </w:r>
             <w:r>
               <w:rPr>
                 <w:rFonts w:hint="eastAsia"/>
-                <w:color w:val="auto"/>
               </w:rPr>
               <w:t>人</w:t>
             </w:r>
@@ -734,31 +703,24 @@
         <w:tc>
           <w:tcPr>
             <w:tcW w:w="2556" w:type="dxa"/>
+            <w:vAlign w:val="center"/>
           </w:tcPr>
           <w:p>
             <w:pPr>
               <w:pStyle w:val="051"/>
-              <w:rPr>
-                <w:color w:val="auto"/>
-              </w:rPr>
             </w:pPr>
             <w:r>
               <w:rPr>
                 <w:rFonts w:hint="eastAsia"/>
-                <w:color w:val="auto"/>
               </w:rPr>
               <w:t>发布</w:t>
             </w:r>
             <w:r>
-              <w:rPr>
-                <w:color w:val="auto"/>
-              </w:rPr>
               <w:t>批准</w:t>
             </w:r>
             <w:r>
               <w:rPr>
                 <w:rFonts w:hint="eastAsia"/>
-                <w:color w:val="auto"/>
               </w:rPr>
               <w:t>日期</w:t>
             </w:r>
@@ -767,6 +729,7 @@
         <w:tc>
           <w:tcPr>
             <w:tcW w:w="2556" w:type="dxa"/>
+            <w:vAlign w:val="center"/>
           </w:tcPr>
           <w:p>
             <w:pPr>
@@ -775,6 +738,7 @@
                 <w:color w:val="7F7F00"/>
               </w:rPr>
             </w:pPr>
+            <w:bookmarkStart w:id="0" w:name="_GoBack"/>
             <w:r>
               <w:rPr>
                 <w:color w:val="7F7F00"/>
@@ -782,6 +746,7 @@
               </w:rPr>
               <w:t>2018-01-01</w:t>
             </w:r>
+            <w:bookmarkEnd w:id="0"/>
           </w:p>
         </w:tc>
       </w:tr>
@@ -807,8 +772,8 @@
           <w:szCs w:val="28"/>
         </w:rPr>
       </w:pPr>
-      <w:bookmarkStart w:id="0" w:name="_Toc267318551"/>
-      <w:bookmarkStart w:id="1" w:name="_Toc271123878"/>
+      <w:bookmarkStart w:id="1" w:name="_Toc267318551"/>
+      <w:bookmarkStart w:id="2" w:name="_Toc271123878"/>
       <w:r>
         <w:rPr>
           <w:rFonts w:ascii="幼圆" w:eastAsia="幼圆" w:hint="eastAsia"/>
@@ -818,8 +783,8 @@
         </w:rPr>
         <w:t>变更记录</w:t>
       </w:r>
-      <w:bookmarkEnd w:id="0"/>
       <w:bookmarkEnd w:id="1"/>
+      <w:bookmarkEnd w:id="2"/>
     </w:p>
     <w:p/>
     <w:tbl>
@@ -1114,7 +1079,6 @@
                 <w:highlight w:val="yellow"/>
               </w:rPr>
             </w:pPr>
-            <w:bookmarkStart w:id="2" w:name="_GoBack"/>
             <w:r>
               <w:rPr>
                 <w:rFonts w:ascii="幼圆" w:eastAsia="幼圆" w:hAnsi="宋体" w:hint="eastAsia"/>
@@ -1134,7 +1098,6 @@
               <w:t>X</w:t>
             </w:r>
           </w:p>
-          <w:bookmarkEnd w:id="2"/>
           <w:p>
             <w:pPr>
               <w:spacing w:line="240" w:lineRule="exact"/>
@@ -10827,7 +10790,7 @@
       <w:pPr>
         <w:pStyle w:val="afffff1"/>
         <w:spacing w:line="360" w:lineRule="auto"/>
-        <w:ind w:right="240" w:firstLineChars="2433" w:firstLine="5839"/>
+        <w:ind w:right="282" w:firstLineChars="2433" w:firstLine="5839"/>
         <w:jc w:val="right"/>
         <w:rPr>
           <w:rFonts w:ascii="幼圆" w:eastAsia="幼圆" w:hAnsi="宋体"/>
@@ -10853,7 +10816,7 @@
         <w:pStyle w:val="afffff1"/>
         <w:wordWrap w:val="0"/>
         <w:spacing w:line="360" w:lineRule="auto"/>
-        <w:ind w:right="720" w:firstLineChars="2650" w:firstLine="6360"/>
+        <w:ind w:right="282" w:firstLineChars="2303" w:firstLine="5527"/>
         <w:jc w:val="right"/>
         <w:rPr>
           <w:rFonts w:ascii="幼圆" w:eastAsia="幼圆" w:hAnsi="宋体"/>
@@ -10888,7 +10851,7 @@
         </w:tabs>
         <w:wordWrap w:val="0"/>
         <w:spacing w:line="360" w:lineRule="auto"/>
-        <w:ind w:right="480" w:firstLineChars="200" w:firstLine="480"/>
+        <w:ind w:right="282" w:firstLineChars="200" w:firstLine="480"/>
         <w:jc w:val="right"/>
         <w:rPr>
           <w:rFonts w:ascii="幼圆" w:eastAsia="幼圆" w:hAnsi="宋体"/>
@@ -11154,23 +11117,7 @@
           <w:rFonts w:ascii="幼圆" w:eastAsia="幼圆" w:hAnsi="宋体" w:hint="eastAsia"/>
           <w:sz w:val="24"/>
         </w:rPr>
-        <w:t>传达IT运</w:t>
-      </w:r>
-      <w:proofErr w:type="gramStart"/>
-      <w:r>
-        <w:rPr>
-          <w:rFonts w:ascii="幼圆" w:eastAsia="幼圆" w:hAnsi="宋体" w:hint="eastAsia"/>
-          <w:sz w:val="24"/>
-        </w:rPr>
-        <w:t>维管理</w:t>
-      </w:r>
-      <w:proofErr w:type="gramEnd"/>
-      <w:r>
-        <w:rPr>
-          <w:rFonts w:ascii="幼圆" w:eastAsia="幼圆" w:hAnsi="宋体" w:hint="eastAsia"/>
-          <w:sz w:val="24"/>
-        </w:rPr>
-        <w:t>目标的重要性和持续改善的必要性与重要性；</w:t>
+        <w:t>传达IT运维管理目标的重要性和持续改善的必要性与重要性；</w:t>
       </w:r>
     </w:p>
     <w:p>
@@ -11337,7 +11284,7 @@
       <w:pPr>
         <w:pStyle w:val="afffff1"/>
         <w:spacing w:line="360" w:lineRule="auto"/>
-        <w:ind w:right="360" w:firstLine="480"/>
+        <w:ind w:right="423" w:firstLine="480"/>
         <w:jc w:val="right"/>
         <w:rPr>
           <w:rFonts w:ascii="幼圆" w:eastAsia="幼圆"/>
@@ -11361,7 +11308,7 @@
       <w:pPr>
         <w:pStyle w:val="afffff1"/>
         <w:spacing w:line="360" w:lineRule="auto"/>
-        <w:ind w:right="840" w:firstLine="480"/>
+        <w:ind w:right="423" w:firstLine="480"/>
         <w:jc w:val="right"/>
         <w:rPr>
           <w:rFonts w:ascii="幼圆" w:eastAsia="幼圆"/>
@@ -11395,7 +11342,7 @@
         </w:tabs>
         <w:wordWrap w:val="0"/>
         <w:spacing w:line="360" w:lineRule="auto"/>
-        <w:ind w:right="720" w:firstLineChars="200" w:firstLine="480"/>
+        <w:ind w:right="423" w:firstLineChars="200" w:firstLine="480"/>
         <w:jc w:val="right"/>
         <w:rPr>
           <w:rFonts w:ascii="幼圆" w:eastAsia="幼圆"/>
@@ -11514,7 +11461,6 @@
         </w:rPr>
         <w:t xml:space="preserve"> </w:t>
       </w:r>
-      <w:proofErr w:type="gramStart"/>
       <w:r>
         <w:rPr>
           <w:rFonts w:ascii="幼圆" w:eastAsia="幼圆" w:hint="eastAsia"/>
@@ -11524,7 +11470,6 @@
         </w:rPr>
         <w:t>介</w:t>
       </w:r>
-      <w:proofErr w:type="gramEnd"/>
     </w:p>
     <w:p>
       <w:pPr>
@@ -11547,131 +11492,7 @@
           <w:sz w:val="24"/>
           <w:highlight w:val="yellow"/>
         </w:rPr>
-        <w:t>广州真如信息科技有限公司</w:t>
-      </w:r>
-      <w:r>
-        <w:rPr>
-          <w:rFonts w:ascii="幼圆" w:eastAsia="幼圆" w:hAnsi="宋体" w:cs="宋体" w:hint="eastAsia"/>
-          <w:color w:val="0000FF"/>
-          <w:kern w:val="0"/>
-          <w:sz w:val="24"/>
-          <w:highlight w:val="yellow"/>
-        </w:rPr>
-        <w:t>创始之</w:t>
-      </w:r>
-      <w:proofErr w:type="gramStart"/>
-      <w:r>
-        <w:rPr>
-          <w:rFonts w:ascii="幼圆" w:eastAsia="幼圆" w:hAnsi="宋体" w:cs="宋体" w:hint="eastAsia"/>
-          <w:color w:val="0000FF"/>
-          <w:kern w:val="0"/>
-          <w:sz w:val="24"/>
-          <w:highlight w:val="yellow"/>
-        </w:rPr>
-        <w:t>初公司</w:t>
-      </w:r>
-      <w:proofErr w:type="gramEnd"/>
-      <w:r>
-        <w:rPr>
-          <w:rFonts w:ascii="幼圆" w:eastAsia="幼圆" w:hAnsi="宋体" w:cs="宋体" w:hint="eastAsia"/>
-          <w:color w:val="0000FF"/>
-          <w:kern w:val="0"/>
-          <w:sz w:val="24"/>
-          <w:highlight w:val="yellow"/>
-        </w:rPr>
-        <w:t>主体业务为系统集成，在大力开展系统集成业务的同时始终坚持对新技术、新产品的研究和培育，经过多年的沉淀与积累，公司于2006年重新调整业务方向，将主要业务由系统集成调整到视觉分析技术的研究及产品研发，于2008年形成了以基于特征点定位识别算法为主体的结合基于图像重构的人脸识别方法和基于多特征融合的人脸识别方法的综合性人像识别算法；2009年制定和开发了面板式人像识别产品、便携式人像识别产品和人像库搜索比对三大产品系列，2012年开发了智能视频分析&amp;检索产品，企业已成为国内人脸识别行业的领导者。</w:t>
-      </w:r>
-    </w:p>
-    <w:p>
-      <w:pPr>
-        <w:widowControl/>
-        <w:spacing w:line="360" w:lineRule="auto"/>
-        <w:ind w:firstLineChars="200" w:firstLine="480"/>
-        <w:jc w:val="left"/>
-        <w:rPr>
-          <w:rFonts w:ascii="幼圆" w:eastAsia="幼圆" w:hAnsi="宋体" w:cs="宋体"/>
-          <w:color w:val="0000FF"/>
-          <w:kern w:val="0"/>
-          <w:sz w:val="24"/>
-        </w:rPr>
-      </w:pPr>
-      <w:r>
-        <w:rPr>
-          <w:rFonts w:ascii="幼圆" w:eastAsia="幼圆" w:hAnsi="宋体" w:cs="宋体" w:hint="eastAsia"/>
-          <w:color w:val="0000FF"/>
-          <w:kern w:val="0"/>
-          <w:sz w:val="24"/>
-          <w:highlight w:val="yellow"/>
-        </w:rPr>
-        <w:t>广州真如信息科技有限公司创始之</w:t>
-      </w:r>
-      <w:proofErr w:type="gramStart"/>
-      <w:r>
-        <w:rPr>
-          <w:rFonts w:ascii="幼圆" w:eastAsia="幼圆" w:hAnsi="宋体" w:cs="宋体" w:hint="eastAsia"/>
-          <w:color w:val="0000FF"/>
-          <w:kern w:val="0"/>
-          <w:sz w:val="24"/>
-          <w:highlight w:val="yellow"/>
-        </w:rPr>
-        <w:t>初公司</w:t>
-      </w:r>
-      <w:proofErr w:type="gramEnd"/>
-      <w:r>
-        <w:rPr>
-          <w:rFonts w:ascii="幼圆" w:eastAsia="幼圆" w:hAnsi="宋体" w:cs="宋体" w:hint="eastAsia"/>
-          <w:color w:val="0000FF"/>
-          <w:kern w:val="0"/>
-          <w:sz w:val="24"/>
-          <w:highlight w:val="yellow"/>
-        </w:rPr>
-        <w:t>主体业务为系统集成，在大力开展系统集成业务的同时始终坚持对新技术、新产品的研究和培育，经过多年的沉淀与积累，公司于2006年重新调整业务方向，将主要业务由系统集成调整到视觉分析技术的研究及产品研发，于2008年形成了以基于特征点定位识别算法为主体的结合基于图像重构的人脸识别方法和基于多特征融合的人脸识别方法的综合性人像识别算法；2009年制定和开发了面板式人像识别产品、便携式人像识别产品和人像库搜索比对三大产品系列，2012年开发了智能视频分析&amp;检索产品，企业已成为国内人脸识别行业的领导者。</w:t>
-      </w:r>
-    </w:p>
-    <w:p>
-      <w:pPr>
-        <w:widowControl/>
-        <w:spacing w:line="360" w:lineRule="auto"/>
-        <w:ind w:firstLineChars="200" w:firstLine="480"/>
-        <w:jc w:val="left"/>
-        <w:rPr>
-          <w:rFonts w:ascii="幼圆" w:eastAsia="幼圆" w:hAnsi="宋体" w:cs="宋体"/>
-          <w:color w:val="0000FF"/>
-          <w:kern w:val="0"/>
-          <w:sz w:val="24"/>
-        </w:rPr>
-      </w:pPr>
-      <w:r>
-        <w:rPr>
-          <w:rFonts w:ascii="幼圆" w:eastAsia="幼圆" w:hAnsi="宋体" w:cs="宋体" w:hint="eastAsia"/>
-          <w:color w:val="0000FF"/>
-          <w:kern w:val="0"/>
-          <w:sz w:val="24"/>
-          <w:highlight w:val="yellow"/>
-        </w:rPr>
-        <w:t>广州真如信息科技有限公司创始之</w:t>
-      </w:r>
-      <w:proofErr w:type="gramStart"/>
-      <w:r>
-        <w:rPr>
-          <w:rFonts w:ascii="幼圆" w:eastAsia="幼圆" w:hAnsi="宋体" w:cs="宋体" w:hint="eastAsia"/>
-          <w:color w:val="0000FF"/>
-          <w:kern w:val="0"/>
-          <w:sz w:val="24"/>
-          <w:highlight w:val="yellow"/>
-        </w:rPr>
-        <w:t>初公司</w:t>
-      </w:r>
-      <w:proofErr w:type="gramEnd"/>
-      <w:r>
-        <w:rPr>
-          <w:rFonts w:ascii="幼圆" w:eastAsia="幼圆" w:hAnsi="宋体" w:cs="宋体" w:hint="eastAsia"/>
-          <w:color w:val="0000FF"/>
-          <w:kern w:val="0"/>
-          <w:sz w:val="24"/>
-          <w:highlight w:val="yellow"/>
-        </w:rPr>
-        <w:t>主体业务为系统集成，在大力开展系统集成业务的同时始终坚持对新技术、新产品的研究和培育，经过多年的沉淀与积累，公司于2006年重新调整业务方向，将主要业务由系统集成调整到视觉分析技术的研究及产品研发，于2008年形成了以基于特征点定位识别算法为主体的结合基于图像重构的人脸识别方法和基于多特征融合的人脸识别方法的综合性人像识别算法；2009年制定和开发了面板式人像识别产品、便携式人像识别产品和人像库搜索比对三大产品系列，2012年开发了智能视频分析&amp;检索产品，企业已成为国内人脸识别行业的领导者。</w:t>
+        <w:t>简介</w:t>
       </w:r>
     </w:p>
     <w:p>
@@ -16043,11 +15864,11 @@
       <w:bookmarkStart w:id="82" w:name="_Toc375317608"/>
       <w:smartTag w:uri="urn:schemas-microsoft-com:office:smarttags" w:element="chsdate">
         <w:smartTagPr>
+          <w:attr w:name="IsROCDate" w:val="False"/>
+          <w:attr w:name="IsLunarDate" w:val="False"/>
+          <w:attr w:name="Day" w:val="30"/>
+          <w:attr w:name="Month" w:val="12"/>
           <w:attr w:name="Year" w:val="1899"/>
-          <w:attr w:name="Month" w:val="12"/>
-          <w:attr w:name="Day" w:val="30"/>
-          <w:attr w:name="IsLunarDate" w:val="False"/>
-          <w:attr w:name="IsROCDate" w:val="False"/>
         </w:smartTagPr>
         <w:r>
           <w:rPr>
@@ -16337,11 +16158,11 @@
       <w:bookmarkStart w:id="83" w:name="_Toc375317609"/>
       <w:smartTag w:uri="urn:schemas-microsoft-com:office:smarttags" w:element="chsdate">
         <w:smartTagPr>
+          <w:attr w:name="Year" w:val="1899"/>
+          <w:attr w:name="Month" w:val="12"/>
+          <w:attr w:name="Day" w:val="30"/>
+          <w:attr w:name="IsLunarDate" w:val="False"/>
           <w:attr w:name="IsROCDate" w:val="False"/>
-          <w:attr w:name="IsLunarDate" w:val="False"/>
-          <w:attr w:name="Day" w:val="30"/>
-          <w:attr w:name="Month" w:val="12"/>
-          <w:attr w:name="Year" w:val="1899"/>
         </w:smartTagPr>
         <w:r>
           <w:rPr>
@@ -16471,11 +16292,11 @@
       </w:r>
       <w:smartTag w:uri="urn:schemas-microsoft-com:office:smarttags" w:element="chsdate">
         <w:smartTagPr>
+          <w:attr w:name="Year" w:val="1899"/>
+          <w:attr w:name="Month" w:val="12"/>
+          <w:attr w:name="Day" w:val="30"/>
+          <w:attr w:name="IsLunarDate" w:val="False"/>
           <w:attr w:name="IsROCDate" w:val="False"/>
-          <w:attr w:name="IsLunarDate" w:val="False"/>
-          <w:attr w:name="Day" w:val="30"/>
-          <w:attr w:name="Month" w:val="12"/>
-          <w:attr w:name="Year" w:val="1899"/>
         </w:smartTagPr>
         <w:r>
           <w:rPr>
@@ -16686,11 +16507,11 @@
       <w:bookmarkStart w:id="85" w:name="_Toc375317611"/>
       <w:smartTag w:uri="urn:schemas-microsoft-com:office:smarttags" w:element="chsdate">
         <w:smartTagPr>
+          <w:attr w:name="Year" w:val="1899"/>
+          <w:attr w:name="Month" w:val="12"/>
+          <w:attr w:name="Day" w:val="30"/>
+          <w:attr w:name="IsLunarDate" w:val="False"/>
           <w:attr w:name="IsROCDate" w:val="False"/>
-          <w:attr w:name="IsLunarDate" w:val="False"/>
-          <w:attr w:name="Day" w:val="30"/>
-          <w:attr w:name="Month" w:val="12"/>
-          <w:attr w:name="Year" w:val="1899"/>
         </w:smartTagPr>
         <w:r>
           <w:rPr>
@@ -17024,11 +16845,11 @@
       <w:bookmarkStart w:id="88" w:name="_Toc375317614"/>
       <w:smartTag w:uri="urn:schemas-microsoft-com:office:smarttags" w:element="chsdate">
         <w:smartTagPr>
+          <w:attr w:name="Year" w:val="1899"/>
+          <w:attr w:name="Month" w:val="12"/>
+          <w:attr w:name="Day" w:val="30"/>
+          <w:attr w:name="IsLunarDate" w:val="False"/>
           <w:attr w:name="IsROCDate" w:val="False"/>
-          <w:attr w:name="IsLunarDate" w:val="False"/>
-          <w:attr w:name="Day" w:val="30"/>
-          <w:attr w:name="Month" w:val="12"/>
-          <w:attr w:name="Year" w:val="1899"/>
         </w:smartTagPr>
         <w:r>
           <w:rPr>
@@ -17201,11 +17022,11 @@
       <w:bookmarkStart w:id="89" w:name="_Toc375317615"/>
       <w:smartTag w:uri="urn:schemas-microsoft-com:office:smarttags" w:element="chsdate">
         <w:smartTagPr>
+          <w:attr w:name="Year" w:val="1899"/>
+          <w:attr w:name="Month" w:val="12"/>
+          <w:attr w:name="Day" w:val="30"/>
+          <w:attr w:name="IsLunarDate" w:val="False"/>
           <w:attr w:name="IsROCDate" w:val="False"/>
-          <w:attr w:name="IsLunarDate" w:val="False"/>
-          <w:attr w:name="Day" w:val="30"/>
-          <w:attr w:name="Month" w:val="12"/>
-          <w:attr w:name="Year" w:val="1899"/>
         </w:smartTagPr>
         <w:r>
           <w:rPr>
@@ -17256,11 +17077,11 @@
       </w:r>
       <w:smartTag w:uri="urn:schemas-microsoft-com:office:smarttags" w:element="chsdate">
         <w:smartTagPr>
+          <w:attr w:name="Year" w:val="1899"/>
+          <w:attr w:name="Month" w:val="12"/>
+          <w:attr w:name="Day" w:val="30"/>
+          <w:attr w:name="IsLunarDate" w:val="False"/>
           <w:attr w:name="IsROCDate" w:val="False"/>
-          <w:attr w:name="IsLunarDate" w:val="False"/>
-          <w:attr w:name="Day" w:val="30"/>
-          <w:attr w:name="Month" w:val="12"/>
-          <w:attr w:name="Year" w:val="1899"/>
         </w:smartTagPr>
         <w:r>
           <w:rPr>
@@ -17534,11 +17355,11 @@
       <w:bookmarkStart w:id="90" w:name="_Toc375317616"/>
       <w:smartTag w:uri="urn:schemas-microsoft-com:office:smarttags" w:element="chsdate">
         <w:smartTagPr>
+          <w:attr w:name="Year" w:val="1899"/>
+          <w:attr w:name="Month" w:val="12"/>
+          <w:attr w:name="Day" w:val="30"/>
+          <w:attr w:name="IsLunarDate" w:val="False"/>
           <w:attr w:name="IsROCDate" w:val="False"/>
-          <w:attr w:name="IsLunarDate" w:val="False"/>
-          <w:attr w:name="Day" w:val="30"/>
-          <w:attr w:name="Month" w:val="12"/>
-          <w:attr w:name="Year" w:val="1899"/>
         </w:smartTagPr>
         <w:r>
           <w:rPr>
@@ -17663,11 +17484,11 @@
       <w:bookmarkStart w:id="92" w:name="_Toc375317618"/>
       <w:smartTag w:uri="urn:schemas-microsoft-com:office:smarttags" w:element="chsdate">
         <w:smartTagPr>
+          <w:attr w:name="Year" w:val="1899"/>
+          <w:attr w:name="Month" w:val="12"/>
+          <w:attr w:name="Day" w:val="30"/>
+          <w:attr w:name="IsLunarDate" w:val="False"/>
           <w:attr w:name="IsROCDate" w:val="False"/>
-          <w:attr w:name="IsLunarDate" w:val="False"/>
-          <w:attr w:name="Day" w:val="30"/>
-          <w:attr w:name="Month" w:val="12"/>
-          <w:attr w:name="Year" w:val="1899"/>
         </w:smartTagPr>
         <w:r>
           <w:rPr>
@@ -17787,11 +17608,11 @@
       <w:bookmarkStart w:id="93" w:name="_Toc375317619"/>
       <w:smartTag w:uri="urn:schemas-microsoft-com:office:smarttags" w:element="chsdate">
         <w:smartTagPr>
+          <w:attr w:name="Year" w:val="1899"/>
+          <w:attr w:name="Month" w:val="12"/>
+          <w:attr w:name="Day" w:val="30"/>
+          <w:attr w:name="IsLunarDate" w:val="False"/>
           <w:attr w:name="IsROCDate" w:val="False"/>
-          <w:attr w:name="IsLunarDate" w:val="False"/>
-          <w:attr w:name="Day" w:val="30"/>
-          <w:attr w:name="Month" w:val="12"/>
-          <w:attr w:name="Year" w:val="1899"/>
         </w:smartTagPr>
         <w:r>
           <w:rPr>
@@ -18054,11 +17875,11 @@
       <w:bookmarkStart w:id="95" w:name="_Toc375317621"/>
       <w:smartTag w:uri="urn:schemas-microsoft-com:office:smarttags" w:element="chsdate">
         <w:smartTagPr>
+          <w:attr w:name="Year" w:val="1899"/>
+          <w:attr w:name="Month" w:val="12"/>
+          <w:attr w:name="Day" w:val="30"/>
+          <w:attr w:name="IsLunarDate" w:val="False"/>
           <w:attr w:name="IsROCDate" w:val="False"/>
-          <w:attr w:name="IsLunarDate" w:val="False"/>
-          <w:attr w:name="Day" w:val="30"/>
-          <w:attr w:name="Month" w:val="12"/>
-          <w:attr w:name="Year" w:val="1899"/>
         </w:smartTagPr>
         <w:r>
           <w:rPr>
@@ -18360,11 +18181,11 @@
       <w:bookmarkStart w:id="96" w:name="_Toc375317622"/>
       <w:smartTag w:uri="urn:schemas-microsoft-com:office:smarttags" w:element="chsdate">
         <w:smartTagPr>
+          <w:attr w:name="Year" w:val="1899"/>
+          <w:attr w:name="Month" w:val="12"/>
+          <w:attr w:name="Day" w:val="30"/>
+          <w:attr w:name="IsLunarDate" w:val="False"/>
           <w:attr w:name="IsROCDate" w:val="False"/>
-          <w:attr w:name="IsLunarDate" w:val="False"/>
-          <w:attr w:name="Day" w:val="30"/>
-          <w:attr w:name="Month" w:val="12"/>
-          <w:attr w:name="Year" w:val="1899"/>
         </w:smartTagPr>
         <w:r>
           <w:rPr>
@@ -18904,11 +18725,11 @@
       <w:bookmarkStart w:id="97" w:name="_Toc375317623"/>
       <w:smartTag w:uri="urn:schemas-microsoft-com:office:smarttags" w:element="chsdate">
         <w:smartTagPr>
+          <w:attr w:name="Year" w:val="1899"/>
+          <w:attr w:name="Month" w:val="12"/>
+          <w:attr w:name="Day" w:val="30"/>
+          <w:attr w:name="IsLunarDate" w:val="False"/>
           <w:attr w:name="IsROCDate" w:val="False"/>
-          <w:attr w:name="IsLunarDate" w:val="False"/>
-          <w:attr w:name="Day" w:val="30"/>
-          <w:attr w:name="Month" w:val="12"/>
-          <w:attr w:name="Year" w:val="1899"/>
         </w:smartTagPr>
         <w:r>
           <w:rPr>
@@ -19797,11 +19618,11 @@
       <w:bookmarkStart w:id="98" w:name="_Toc375317624"/>
       <w:smartTag w:uri="urn:schemas-microsoft-com:office:smarttags" w:element="chsdate">
         <w:smartTagPr>
+          <w:attr w:name="IsROCDate" w:val="False"/>
+          <w:attr w:name="IsLunarDate" w:val="False"/>
+          <w:attr w:name="Day" w:val="30"/>
+          <w:attr w:name="Month" w:val="12"/>
           <w:attr w:name="Year" w:val="1899"/>
-          <w:attr w:name="Month" w:val="12"/>
-          <w:attr w:name="Day" w:val="30"/>
-          <w:attr w:name="IsLunarDate" w:val="False"/>
-          <w:attr w:name="IsROCDate" w:val="False"/>
         </w:smartTagPr>
         <w:r>
           <w:rPr>
@@ -20965,11 +20786,11 @@
       <w:bookmarkStart w:id="105" w:name="_Toc375317631"/>
       <w:smartTag w:uri="urn:schemas-microsoft-com:office:smarttags" w:element="chsdate">
         <w:smartTagPr>
+          <w:attr w:name="IsROCDate" w:val="False"/>
+          <w:attr w:name="IsLunarDate" w:val="False"/>
+          <w:attr w:name="Day" w:val="30"/>
+          <w:attr w:name="Month" w:val="12"/>
           <w:attr w:name="Year" w:val="1899"/>
-          <w:attr w:name="Month" w:val="12"/>
-          <w:attr w:name="Day" w:val="30"/>
-          <w:attr w:name="IsLunarDate" w:val="False"/>
-          <w:attr w:name="IsROCDate" w:val="False"/>
         </w:smartTagPr>
         <w:r>
           <w:rPr>
@@ -21132,11 +20953,11 @@
       <w:bookmarkStart w:id="106" w:name="_Toc375317632"/>
       <w:smartTag w:uri="urn:schemas-microsoft-com:office:smarttags" w:element="chsdate">
         <w:smartTagPr>
+          <w:attr w:name="IsROCDate" w:val="False"/>
+          <w:attr w:name="IsLunarDate" w:val="False"/>
+          <w:attr w:name="Day" w:val="30"/>
+          <w:attr w:name="Month" w:val="12"/>
           <w:attr w:name="Year" w:val="1899"/>
-          <w:attr w:name="Month" w:val="12"/>
-          <w:attr w:name="Day" w:val="30"/>
-          <w:attr w:name="IsLunarDate" w:val="False"/>
-          <w:attr w:name="IsROCDate" w:val="False"/>
         </w:smartTagPr>
         <w:r>
           <w:rPr>
@@ -22603,11 +22424,11 @@
       </w:pPr>
       <w:smartTag w:uri="urn:schemas-microsoft-com:office:smarttags" w:element="chsdate">
         <w:smartTagPr>
+          <w:attr w:name="Year" w:val="1899"/>
+          <w:attr w:name="Month" w:val="12"/>
+          <w:attr w:name="Day" w:val="30"/>
+          <w:attr w:name="IsLunarDate" w:val="False"/>
           <w:attr w:name="IsROCDate" w:val="False"/>
-          <w:attr w:name="IsLunarDate" w:val="False"/>
-          <w:attr w:name="Day" w:val="30"/>
-          <w:attr w:name="Month" w:val="12"/>
-          <w:attr w:name="Year" w:val="1899"/>
         </w:smartTagPr>
         <w:r>
           <w:rPr>
@@ -22731,11 +22552,11 @@
       </w:pPr>
       <w:smartTag w:uri="urn:schemas-microsoft-com:office:smarttags" w:element="chsdate">
         <w:smartTagPr>
+          <w:attr w:name="Year" w:val="1899"/>
+          <w:attr w:name="Month" w:val="12"/>
+          <w:attr w:name="Day" w:val="30"/>
+          <w:attr w:name="IsLunarDate" w:val="False"/>
           <w:attr w:name="IsROCDate" w:val="False"/>
-          <w:attr w:name="IsLunarDate" w:val="False"/>
-          <w:attr w:name="Day" w:val="30"/>
-          <w:attr w:name="Month" w:val="12"/>
-          <w:attr w:name="Year" w:val="1899"/>
         </w:smartTagPr>
         <w:r>
           <w:rPr>
@@ -28706,7 +28527,6 @@
           <w:b/>
           <w:kern w:val="36"/>
           <w:sz w:val="24"/>
-          <w:highlight w:val="yellow"/>
         </w:rPr>
         <w:t>（上图的各部门名称从输入引用）</w:t>
       </w:r>
@@ -43825,7 +43645,7 @@
         <w:bCs/>
         <w:noProof/>
       </w:rPr>
-      <w:t>20</w:t>
+      <w:t>1</w:t>
     </w:r>
     <w:r>
       <w:rPr>
@@ -44156,7 +43976,6 @@
     <w:r>
       <w:rPr>
         <w:rFonts w:ascii="幼圆" w:eastAsia="幼圆" w:hint="eastAsia"/>
-        <w:color w:val="FF0000"/>
         <w:sz w:val="18"/>
         <w:szCs w:val="18"/>
       </w:rPr>
@@ -44618,7 +44437,7 @@
       <w:lvlText w:val=""/>
       <w:lvlJc w:val="left"/>
       <w:pPr>
-        <w:ind w:left="420" w:hanging="420"/>
+        <w:ind w:left="704" w:hanging="420"/>
       </w:pPr>
       <w:rPr>
         <w:rFonts w:ascii="Wingdings" w:hAnsi="Wingdings" w:hint="default"/>
@@ -56493,14 +56312,10 @@
     <w:name w:val="样式 段后: 0.5 行 行距: 单倍行距1"/>
     <w:basedOn w:val="a9"/>
     <w:autoRedefine/>
-    <w:rsid w:val="002F2FDA"/>
-    <w:pPr>
-      <w:jc w:val="left"/>
-    </w:pPr>
+    <w:rsid w:val="003D7F1B"/>
     <w:rPr>
       <w:rFonts w:ascii="宋体" w:hAnsi="宋体"/>
       <w:b/>
-      <w:color w:val="00007F"/>
     </w:rPr>
   </w:style>
   <w:style w:type="character" w:customStyle="1" w:styleId="14">

--- a/Word-Printer/sample.docx
+++ b/Word-Printer/sample.docx
@@ -6,7 +6,7 @@
       <w:pPr>
         <w:jc w:val="center"/>
         <w:rPr>
-          <w:rFonts w:ascii="幼圆" w:eastAsia="幼圆"/>
+          <w:rFonts w:ascii="幼圆" w:eastAsia="幼圆" w:hint="eastAsia"/>
           <w:b/>
           <w:sz w:val="72"/>
           <w:szCs w:val="72"/>
@@ -279,8 +279,8 @@
           <w:szCs w:val="30"/>
         </w:rPr>
         <w:sectPr>
-          <w:headerReference w:type="default" r:id="rId7"/>
-          <w:footerReference w:type="default" r:id="rId8"/>
+          <w:headerReference w:type="default" r:id="rId8"/>
+          <w:footerReference w:type="default" r:id="rId9"/>
           <w:pgSz w:w="11906" w:h="16838" w:code="9"/>
           <w:pgMar w:top="1418" w:right="1418" w:bottom="1247" w:left="1418" w:header="567" w:footer="567" w:gutter="0"/>
           <w:cols w:space="425"/>
@@ -738,7 +738,6 @@
                 <w:color w:val="7F7F00"/>
               </w:rPr>
             </w:pPr>
-            <w:bookmarkStart w:id="0" w:name="_GoBack"/>
             <w:r>
               <w:rPr>
                 <w:color w:val="7F7F00"/>
@@ -746,7 +745,6 @@
               </w:rPr>
               <w:t>2018-01-01</w:t>
             </w:r>
-            <w:bookmarkEnd w:id="0"/>
           </w:p>
         </w:tc>
       </w:tr>
@@ -772,8 +770,8 @@
           <w:szCs w:val="28"/>
         </w:rPr>
       </w:pPr>
-      <w:bookmarkStart w:id="1" w:name="_Toc267318551"/>
-      <w:bookmarkStart w:id="2" w:name="_Toc271123878"/>
+      <w:bookmarkStart w:id="0" w:name="_Toc267318551"/>
+      <w:bookmarkStart w:id="1" w:name="_Toc271123878"/>
       <w:r>
         <w:rPr>
           <w:rFonts w:ascii="幼圆" w:eastAsia="幼圆" w:hint="eastAsia"/>
@@ -783,8 +781,8 @@
         </w:rPr>
         <w:t>变更记录</w:t>
       </w:r>
+      <w:bookmarkEnd w:id="0"/>
       <w:bookmarkEnd w:id="1"/>
-      <w:bookmarkEnd w:id="2"/>
     </w:p>
     <w:p/>
     <w:tbl>
@@ -10410,8 +10408,8 @@
           <w:szCs w:val="30"/>
         </w:rPr>
       </w:pPr>
-      <w:bookmarkStart w:id="3" w:name="_Toc363465590"/>
-      <w:bookmarkStart w:id="4" w:name="_Toc375317559"/>
+      <w:bookmarkStart w:id="2" w:name="_Toc363465590"/>
+      <w:bookmarkStart w:id="3" w:name="_Toc375317559"/>
       <w:proofErr w:type="spellStart"/>
       <w:r>
         <w:rPr>
@@ -10423,8 +10421,8 @@
         <w:lastRenderedPageBreak/>
         <w:t>发布令</w:t>
       </w:r>
+      <w:bookmarkEnd w:id="2"/>
       <w:bookmarkEnd w:id="3"/>
-      <w:bookmarkEnd w:id="4"/>
       <w:proofErr w:type="spellEnd"/>
     </w:p>
     <w:p>
@@ -10907,9 +10905,9 @@
           <w:szCs w:val="30"/>
         </w:rPr>
       </w:pPr>
-      <w:bookmarkStart w:id="5" w:name="_Toc271548992"/>
-      <w:bookmarkStart w:id="6" w:name="_Toc363465591"/>
-      <w:bookmarkStart w:id="7" w:name="_Toc375317560"/>
+      <w:bookmarkStart w:id="4" w:name="_Toc271548992"/>
+      <w:bookmarkStart w:id="5" w:name="_Toc363465591"/>
+      <w:bookmarkStart w:id="6" w:name="_Toc375317560"/>
       <w:proofErr w:type="spellStart"/>
       <w:r>
         <w:rPr>
@@ -10921,9 +10919,9 @@
         <w:lastRenderedPageBreak/>
         <w:t>管理者代表授权书</w:t>
       </w:r>
+      <w:bookmarkEnd w:id="4"/>
       <w:bookmarkEnd w:id="5"/>
       <w:bookmarkEnd w:id="6"/>
-      <w:bookmarkEnd w:id="7"/>
       <w:proofErr w:type="spellEnd"/>
     </w:p>
     <w:p>
@@ -11691,8 +11689,8 @@
           <w:szCs w:val="32"/>
         </w:rPr>
       </w:pPr>
-      <w:bookmarkStart w:id="8" w:name="_Toc363465592"/>
-      <w:bookmarkStart w:id="9" w:name="_Toc375317561"/>
+      <w:bookmarkStart w:id="7" w:name="_Toc363465592"/>
+      <w:bookmarkStart w:id="8" w:name="_Toc375317561"/>
       <w:r>
         <w:rPr>
           <w:rFonts w:ascii="幼圆" w:eastAsia="幼圆" w:hint="eastAsia"/>
@@ -11712,8 +11710,8 @@
         </w:rPr>
         <w:t>服务管理手册</w:t>
       </w:r>
-      <w:bookmarkStart w:id="10" w:name="_Toc181523435"/>
-      <w:bookmarkStart w:id="11" w:name="_Toc271548993"/>
+      <w:bookmarkStart w:id="9" w:name="_Toc181523435"/>
+      <w:bookmarkStart w:id="10" w:name="_Toc271548993"/>
       <w:r>
         <w:rPr>
           <w:rFonts w:ascii="幼圆" w:eastAsia="幼圆" w:hint="eastAsia"/>
@@ -11722,10 +11720,10 @@
         </w:rPr>
         <w:t>序论</w:t>
       </w:r>
+      <w:bookmarkEnd w:id="7"/>
       <w:bookmarkEnd w:id="8"/>
       <w:bookmarkEnd w:id="9"/>
       <w:bookmarkEnd w:id="10"/>
-      <w:bookmarkEnd w:id="11"/>
     </w:p>
     <w:p>
       <w:pPr>
@@ -11885,10 +11883,10 @@
           <w:szCs w:val="30"/>
         </w:rPr>
       </w:pPr>
-      <w:bookmarkStart w:id="12" w:name="_Toc181523436"/>
-      <w:bookmarkStart w:id="13" w:name="_Toc271548994"/>
-      <w:bookmarkStart w:id="14" w:name="_Toc363465593"/>
-      <w:bookmarkStart w:id="15" w:name="_Toc375317562"/>
+      <w:bookmarkStart w:id="11" w:name="_Toc181523436"/>
+      <w:bookmarkStart w:id="12" w:name="_Toc271548994"/>
+      <w:bookmarkStart w:id="13" w:name="_Toc363465593"/>
+      <w:bookmarkStart w:id="14" w:name="_Toc375317562"/>
       <w:r>
         <w:rPr>
           <w:rFonts w:ascii="幼圆" w:eastAsia="幼圆" w:hint="eastAsia"/>
@@ -11905,10 +11903,10 @@
         </w:rPr>
         <w:t>编制目的</w:t>
       </w:r>
+      <w:bookmarkEnd w:id="11"/>
       <w:bookmarkEnd w:id="12"/>
       <w:bookmarkEnd w:id="13"/>
       <w:bookmarkEnd w:id="14"/>
-      <w:bookmarkEnd w:id="15"/>
     </w:p>
     <w:p>
       <w:pPr>
@@ -12047,9 +12045,9 @@
           <w:szCs w:val="32"/>
         </w:rPr>
       </w:pPr>
-      <w:bookmarkStart w:id="16" w:name="_Toc271548997"/>
-      <w:bookmarkStart w:id="17" w:name="_Toc363465594"/>
-      <w:bookmarkStart w:id="18" w:name="_Toc375317563"/>
+      <w:bookmarkStart w:id="15" w:name="_Toc271548997"/>
+      <w:bookmarkStart w:id="16" w:name="_Toc363465594"/>
+      <w:bookmarkStart w:id="17" w:name="_Toc375317563"/>
       <w:r>
         <w:rPr>
           <w:rFonts w:ascii="幼圆" w:eastAsia="幼圆" w:hint="eastAsia"/>
@@ -12069,9 +12067,9 @@
         </w:rPr>
         <w:t>总则</w:t>
       </w:r>
+      <w:bookmarkEnd w:id="15"/>
       <w:bookmarkEnd w:id="16"/>
       <w:bookmarkEnd w:id="17"/>
-      <w:bookmarkEnd w:id="18"/>
     </w:p>
     <w:p>
       <w:pPr>
@@ -12083,10 +12081,10 @@
           <w:szCs w:val="30"/>
         </w:rPr>
       </w:pPr>
-      <w:bookmarkStart w:id="19" w:name="_Toc181523440"/>
-      <w:bookmarkStart w:id="20" w:name="_Toc271548998"/>
-      <w:bookmarkStart w:id="21" w:name="_Toc363465595"/>
-      <w:bookmarkStart w:id="22" w:name="_Toc375317564"/>
+      <w:bookmarkStart w:id="18" w:name="_Toc181523440"/>
+      <w:bookmarkStart w:id="19" w:name="_Toc271548998"/>
+      <w:bookmarkStart w:id="20" w:name="_Toc363465595"/>
+      <w:bookmarkStart w:id="21" w:name="_Toc375317564"/>
       <w:r>
         <w:rPr>
           <w:rFonts w:ascii="幼圆" w:eastAsia="幼圆" w:hint="eastAsia"/>
@@ -12103,10 +12101,10 @@
         </w:rPr>
         <w:t>范围</w:t>
       </w:r>
+      <w:bookmarkEnd w:id="18"/>
       <w:bookmarkEnd w:id="19"/>
       <w:bookmarkEnd w:id="20"/>
       <w:bookmarkEnd w:id="21"/>
-      <w:bookmarkEnd w:id="22"/>
     </w:p>
     <w:p>
       <w:pPr>
@@ -12325,10 +12323,10 @@
           <w:szCs w:val="30"/>
         </w:rPr>
       </w:pPr>
-      <w:bookmarkStart w:id="23" w:name="_Toc181523442"/>
-      <w:bookmarkStart w:id="24" w:name="_Toc271549000"/>
-      <w:bookmarkStart w:id="25" w:name="_Toc363465596"/>
-      <w:bookmarkStart w:id="26" w:name="_Toc375317565"/>
+      <w:bookmarkStart w:id="22" w:name="_Toc181523442"/>
+      <w:bookmarkStart w:id="23" w:name="_Toc271549000"/>
+      <w:bookmarkStart w:id="24" w:name="_Toc363465596"/>
+      <w:bookmarkStart w:id="25" w:name="_Toc375317565"/>
       <w:r>
         <w:rPr>
           <w:rFonts w:ascii="幼圆" w:eastAsia="幼圆" w:hint="eastAsia"/>
@@ -12345,10 +12343,10 @@
         </w:rPr>
         <w:t>引用标准</w:t>
       </w:r>
+      <w:bookmarkEnd w:id="22"/>
       <w:bookmarkEnd w:id="23"/>
       <w:bookmarkEnd w:id="24"/>
       <w:bookmarkEnd w:id="25"/>
-      <w:bookmarkEnd w:id="26"/>
     </w:p>
     <w:p>
       <w:pPr>
@@ -12553,12 +12551,12 @@
           <w:szCs w:val="30"/>
         </w:rPr>
       </w:pPr>
-      <w:bookmarkStart w:id="27" w:name="_Toc172197722"/>
-      <w:bookmarkStart w:id="28" w:name="_Toc176005232"/>
-      <w:bookmarkStart w:id="29" w:name="_Toc181523446"/>
-      <w:bookmarkStart w:id="30" w:name="_Toc271549002"/>
-      <w:bookmarkStart w:id="31" w:name="_Toc363465597"/>
-      <w:bookmarkStart w:id="32" w:name="_Toc375317566"/>
+      <w:bookmarkStart w:id="26" w:name="_Toc172197722"/>
+      <w:bookmarkStart w:id="27" w:name="_Toc176005232"/>
+      <w:bookmarkStart w:id="28" w:name="_Toc181523446"/>
+      <w:bookmarkStart w:id="29" w:name="_Toc271549002"/>
+      <w:bookmarkStart w:id="30" w:name="_Toc363465597"/>
+      <w:bookmarkStart w:id="31" w:name="_Toc375317566"/>
       <w:r>
         <w:rPr>
           <w:rFonts w:ascii="幼圆" w:eastAsia="幼圆" w:hint="eastAsia"/>
@@ -12575,8 +12573,8 @@
         </w:rPr>
         <w:t>服务</w:t>
       </w:r>
+      <w:bookmarkEnd w:id="26"/>
       <w:bookmarkEnd w:id="27"/>
-      <w:bookmarkEnd w:id="28"/>
       <w:r>
         <w:rPr>
           <w:rFonts w:ascii="幼圆" w:eastAsia="幼圆" w:hint="eastAsia"/>
@@ -12585,10 +12583,10 @@
         </w:rPr>
         <w:t>方针</w:t>
       </w:r>
+      <w:bookmarkEnd w:id="28"/>
       <w:bookmarkEnd w:id="29"/>
       <w:bookmarkEnd w:id="30"/>
       <w:bookmarkEnd w:id="31"/>
-      <w:bookmarkEnd w:id="32"/>
     </w:p>
     <w:p>
       <w:pPr>
@@ -12622,11 +12620,11 @@
           <w:szCs w:val="30"/>
         </w:rPr>
       </w:pPr>
-      <w:bookmarkStart w:id="33" w:name="_Toc172197723"/>
-      <w:bookmarkStart w:id="34" w:name="_Toc181523447"/>
-      <w:bookmarkStart w:id="35" w:name="_Toc271549003"/>
-      <w:bookmarkStart w:id="36" w:name="_Toc363465598"/>
-      <w:bookmarkStart w:id="37" w:name="_Toc375317567"/>
+      <w:bookmarkStart w:id="32" w:name="_Toc172197723"/>
+      <w:bookmarkStart w:id="33" w:name="_Toc181523447"/>
+      <w:bookmarkStart w:id="34" w:name="_Toc271549003"/>
+      <w:bookmarkStart w:id="35" w:name="_Toc363465598"/>
+      <w:bookmarkStart w:id="36" w:name="_Toc375317567"/>
       <w:r>
         <w:rPr>
           <w:rFonts w:ascii="幼圆" w:eastAsia="幼圆" w:hint="eastAsia"/>
@@ -12643,11 +12641,11 @@
         </w:rPr>
         <w:t>服务目标</w:t>
       </w:r>
+      <w:bookmarkEnd w:id="32"/>
       <w:bookmarkEnd w:id="33"/>
       <w:bookmarkEnd w:id="34"/>
       <w:bookmarkEnd w:id="35"/>
       <w:bookmarkEnd w:id="36"/>
-      <w:bookmarkEnd w:id="37"/>
     </w:p>
     <w:p>
       <w:pPr>
@@ -12832,8 +12830,8 @@
           <w:szCs w:val="32"/>
         </w:rPr>
       </w:pPr>
-      <w:bookmarkStart w:id="38" w:name="_Toc363465599"/>
-      <w:bookmarkStart w:id="39" w:name="_Toc375317568"/>
+      <w:bookmarkStart w:id="37" w:name="_Toc363465599"/>
+      <w:bookmarkStart w:id="38" w:name="_Toc375317568"/>
       <w:r>
         <w:rPr>
           <w:rFonts w:ascii="幼圆" w:eastAsia="幼圆" w:hint="eastAsia"/>
@@ -12853,8 +12851,8 @@
         </w:rPr>
         <w:t>术语和定义</w:t>
       </w:r>
+      <w:bookmarkEnd w:id="37"/>
       <w:bookmarkEnd w:id="38"/>
-      <w:bookmarkEnd w:id="39"/>
     </w:p>
     <w:p>
       <w:pPr>
@@ -12924,8 +12922,8 @@
           <w:szCs w:val="30"/>
         </w:rPr>
       </w:pPr>
-      <w:bookmarkStart w:id="40" w:name="_Toc208214177"/>
-      <w:bookmarkStart w:id="41" w:name="_Toc375317569"/>
+      <w:bookmarkStart w:id="39" w:name="_Toc208214177"/>
+      <w:bookmarkStart w:id="40" w:name="_Toc375317569"/>
       <w:r>
         <w:rPr>
           <w:rFonts w:ascii="幼圆" w:eastAsia="幼圆" w:hint="eastAsia"/>
@@ -12942,8 +12940,8 @@
         </w:rPr>
         <w:t>本公司</w:t>
       </w:r>
+      <w:bookmarkEnd w:id="39"/>
       <w:bookmarkEnd w:id="40"/>
-      <w:bookmarkEnd w:id="41"/>
     </w:p>
     <w:p>
       <w:pPr>
@@ -13016,7 +13014,7 @@
           <w:szCs w:val="30"/>
         </w:rPr>
       </w:pPr>
-      <w:bookmarkStart w:id="42" w:name="_Toc375317570"/>
+      <w:bookmarkStart w:id="41" w:name="_Toc375317570"/>
       <w:r>
         <w:rPr>
           <w:rFonts w:ascii="幼圆" w:eastAsia="幼圆" w:hint="eastAsia"/>
@@ -13033,7 +13031,7 @@
         </w:rPr>
         <w:t>可用性</w:t>
       </w:r>
-      <w:bookmarkEnd w:id="42"/>
+      <w:bookmarkEnd w:id="41"/>
     </w:p>
     <w:p>
       <w:pPr>
@@ -13117,7 +13115,7 @@
           <w:szCs w:val="30"/>
         </w:rPr>
       </w:pPr>
-      <w:bookmarkStart w:id="43" w:name="_Toc375317571"/>
+      <w:bookmarkStart w:id="42" w:name="_Toc375317571"/>
       <w:r>
         <w:rPr>
           <w:rFonts w:ascii="幼圆" w:eastAsia="幼圆" w:hint="eastAsia"/>
@@ -13134,7 +13132,7 @@
         </w:rPr>
         <w:t>配置基线</w:t>
       </w:r>
-      <w:bookmarkEnd w:id="43"/>
+      <w:bookmarkEnd w:id="42"/>
     </w:p>
     <w:p>
       <w:pPr>
@@ -13336,7 +13334,7 @@
           <w:szCs w:val="30"/>
         </w:rPr>
       </w:pPr>
-      <w:bookmarkStart w:id="44" w:name="_Toc375317572"/>
+      <w:bookmarkStart w:id="43" w:name="_Toc375317572"/>
       <w:r>
         <w:rPr>
           <w:rFonts w:ascii="幼圆" w:eastAsia="幼圆" w:hint="eastAsia"/>
@@ -13361,7 +13359,7 @@
         </w:rPr>
         <w:t>CI</w:t>
       </w:r>
-      <w:bookmarkEnd w:id="44"/>
+      <w:bookmarkEnd w:id="43"/>
     </w:p>
     <w:p>
       <w:pPr>
@@ -13393,7 +13391,7 @@
           <w:szCs w:val="30"/>
         </w:rPr>
       </w:pPr>
-      <w:bookmarkStart w:id="45" w:name="_Toc375317573"/>
+      <w:bookmarkStart w:id="44" w:name="_Toc375317573"/>
       <w:r>
         <w:rPr>
           <w:rFonts w:ascii="幼圆" w:eastAsia="幼圆" w:hint="eastAsia"/>
@@ -13410,7 +13408,7 @@
         </w:rPr>
         <w:t>配置管理数据库CMDB</w:t>
       </w:r>
-      <w:bookmarkEnd w:id="45"/>
+      <w:bookmarkEnd w:id="44"/>
     </w:p>
     <w:p>
       <w:pPr>
@@ -13450,7 +13448,7 @@
           <w:szCs w:val="30"/>
         </w:rPr>
       </w:pPr>
-      <w:bookmarkStart w:id="46" w:name="_Toc375317574"/>
+      <w:bookmarkStart w:id="45" w:name="_Toc375317574"/>
       <w:r>
         <w:rPr>
           <w:rFonts w:ascii="幼圆" w:eastAsia="幼圆" w:hint="eastAsia"/>
@@ -13467,7 +13465,7 @@
         </w:rPr>
         <w:t>持续改进</w:t>
       </w:r>
-      <w:bookmarkEnd w:id="46"/>
+      <w:bookmarkEnd w:id="45"/>
     </w:p>
     <w:p>
       <w:pPr>
@@ -13571,7 +13569,7 @@
           <w:szCs w:val="30"/>
         </w:rPr>
       </w:pPr>
-      <w:bookmarkStart w:id="47" w:name="_Toc375317575"/>
+      <w:bookmarkStart w:id="46" w:name="_Toc375317575"/>
       <w:r>
         <w:rPr>
           <w:rFonts w:ascii="幼圆" w:eastAsia="幼圆" w:hint="eastAsia"/>
@@ -13588,7 +13586,7 @@
         </w:rPr>
         <w:t>纠正措施</w:t>
       </w:r>
-      <w:bookmarkEnd w:id="47"/>
+      <w:bookmarkEnd w:id="46"/>
     </w:p>
     <w:p>
       <w:pPr>
@@ -13695,7 +13693,7 @@
           <w:szCs w:val="30"/>
         </w:rPr>
       </w:pPr>
-      <w:bookmarkStart w:id="48" w:name="_Toc375317576"/>
+      <w:bookmarkStart w:id="47" w:name="_Toc375317576"/>
       <w:r>
         <w:rPr>
           <w:rFonts w:ascii="幼圆" w:eastAsia="幼圆" w:hint="eastAsia"/>
@@ -13705,7 +13703,7 @@
         <w:lastRenderedPageBreak/>
         <w:t>3.8顾客</w:t>
       </w:r>
-      <w:bookmarkEnd w:id="48"/>
+      <w:bookmarkEnd w:id="47"/>
     </w:p>
     <w:p>
       <w:pPr>
@@ -13785,7 +13783,7 @@
           <w:szCs w:val="30"/>
         </w:rPr>
       </w:pPr>
-      <w:bookmarkStart w:id="49" w:name="_Toc375317577"/>
+      <w:bookmarkStart w:id="48" w:name="_Toc375317577"/>
       <w:r>
         <w:rPr>
           <w:rFonts w:ascii="幼圆" w:eastAsia="幼圆" w:hint="eastAsia"/>
@@ -13794,7 +13792,7 @@
         </w:rPr>
         <w:t>3.9文件</w:t>
       </w:r>
-      <w:bookmarkEnd w:id="49"/>
+      <w:bookmarkEnd w:id="48"/>
     </w:p>
     <w:p>
       <w:pPr>
@@ -13874,7 +13872,7 @@
           <w:szCs w:val="30"/>
         </w:rPr>
       </w:pPr>
-      <w:bookmarkStart w:id="50" w:name="_Toc375317578"/>
+      <w:bookmarkStart w:id="49" w:name="_Toc375317578"/>
       <w:r>
         <w:rPr>
           <w:rFonts w:ascii="幼圆" w:eastAsia="幼圆" w:hint="eastAsia"/>
@@ -13883,7 +13881,7 @@
         </w:rPr>
         <w:t>3.10有效性</w:t>
       </w:r>
-      <w:bookmarkEnd w:id="50"/>
+      <w:bookmarkEnd w:id="49"/>
     </w:p>
     <w:p>
       <w:pPr>
@@ -13915,7 +13913,7 @@
           <w:szCs w:val="30"/>
         </w:rPr>
       </w:pPr>
-      <w:bookmarkStart w:id="51" w:name="_Toc375317579"/>
+      <w:bookmarkStart w:id="50" w:name="_Toc375317579"/>
       <w:r>
         <w:rPr>
           <w:rFonts w:ascii="幼圆" w:eastAsia="幼圆" w:hint="eastAsia"/>
@@ -13924,7 +13922,7 @@
         </w:rPr>
         <w:t>3.11事件</w:t>
       </w:r>
-      <w:bookmarkEnd w:id="51"/>
+      <w:bookmarkEnd w:id="50"/>
     </w:p>
     <w:p>
       <w:pPr>
@@ -13956,7 +13954,7 @@
           <w:szCs w:val="30"/>
         </w:rPr>
       </w:pPr>
-      <w:bookmarkStart w:id="52" w:name="_Toc375317580"/>
+      <w:bookmarkStart w:id="51" w:name="_Toc375317580"/>
       <w:r>
         <w:rPr>
           <w:rFonts w:ascii="幼圆" w:eastAsia="幼圆" w:hint="eastAsia"/>
@@ -13965,7 +13963,7 @@
         </w:rPr>
         <w:t>3.12信息安全</w:t>
       </w:r>
-      <w:bookmarkEnd w:id="52"/>
+      <w:bookmarkEnd w:id="51"/>
     </w:p>
     <w:p>
       <w:pPr>
@@ -14075,7 +14073,7 @@
           <w:szCs w:val="30"/>
         </w:rPr>
       </w:pPr>
-      <w:bookmarkStart w:id="53" w:name="_Toc375317581"/>
+      <w:bookmarkStart w:id="52" w:name="_Toc375317581"/>
       <w:r>
         <w:rPr>
           <w:rFonts w:ascii="幼圆" w:eastAsia="幼圆" w:hint="eastAsia"/>
@@ -14084,7 +14082,7 @@
         </w:rPr>
         <w:t>3.13信息安全事件</w:t>
       </w:r>
-      <w:bookmarkEnd w:id="53"/>
+      <w:bookmarkEnd w:id="52"/>
     </w:p>
     <w:p>
       <w:pPr>
@@ -14116,7 +14114,7 @@
           <w:szCs w:val="30"/>
         </w:rPr>
       </w:pPr>
-      <w:bookmarkStart w:id="54" w:name="_Toc375317582"/>
+      <w:bookmarkStart w:id="53" w:name="_Toc375317582"/>
       <w:r>
         <w:rPr>
           <w:rFonts w:ascii="幼圆" w:eastAsia="幼圆" w:hint="eastAsia"/>
@@ -14125,7 +14123,7 @@
         </w:rPr>
         <w:t>3.14相关方</w:t>
       </w:r>
-      <w:bookmarkEnd w:id="54"/>
+      <w:bookmarkEnd w:id="53"/>
     </w:p>
     <w:p>
       <w:pPr>
@@ -14232,7 +14230,7 @@
           <w:szCs w:val="30"/>
         </w:rPr>
       </w:pPr>
-      <w:bookmarkStart w:id="55" w:name="_Toc375317583"/>
+      <w:bookmarkStart w:id="54" w:name="_Toc375317583"/>
       <w:r>
         <w:rPr>
           <w:rFonts w:ascii="幼圆" w:eastAsia="幼圆" w:hint="eastAsia"/>
@@ -14241,7 +14239,7 @@
         </w:rPr>
         <w:t>3.15内部团体</w:t>
       </w:r>
-      <w:bookmarkEnd w:id="55"/>
+      <w:bookmarkEnd w:id="54"/>
     </w:p>
     <w:p>
       <w:pPr>
@@ -14297,7 +14295,7 @@
           <w:szCs w:val="30"/>
         </w:rPr>
       </w:pPr>
-      <w:bookmarkStart w:id="56" w:name="_Toc375317584"/>
+      <w:bookmarkStart w:id="55" w:name="_Toc375317584"/>
       <w:r>
         <w:rPr>
           <w:rFonts w:ascii="幼圆" w:eastAsia="幼圆" w:hint="eastAsia"/>
@@ -14306,7 +14304,7 @@
         </w:rPr>
         <w:t>3.16已知错误</w:t>
       </w:r>
-      <w:bookmarkEnd w:id="56"/>
+      <w:bookmarkEnd w:id="55"/>
     </w:p>
     <w:p>
       <w:pPr>
@@ -14338,7 +14336,7 @@
           <w:szCs w:val="30"/>
         </w:rPr>
       </w:pPr>
-      <w:bookmarkStart w:id="57" w:name="_Toc375317585"/>
+      <w:bookmarkStart w:id="56" w:name="_Toc375317585"/>
       <w:r>
         <w:rPr>
           <w:rFonts w:ascii="幼圆" w:eastAsia="幼圆" w:hint="eastAsia"/>
@@ -14347,7 +14345,7 @@
         </w:rPr>
         <w:t>3.17不合格</w:t>
       </w:r>
-      <w:bookmarkEnd w:id="57"/>
+      <w:bookmarkEnd w:id="56"/>
     </w:p>
     <w:p>
       <w:pPr>
@@ -14379,7 +14377,7 @@
           <w:szCs w:val="30"/>
         </w:rPr>
       </w:pPr>
-      <w:bookmarkStart w:id="58" w:name="_Toc375317586"/>
+      <w:bookmarkStart w:id="57" w:name="_Toc375317586"/>
       <w:r>
         <w:rPr>
           <w:rFonts w:ascii="幼圆" w:eastAsia="幼圆" w:hint="eastAsia"/>
@@ -14388,7 +14386,7 @@
         </w:rPr>
         <w:t>3.18组织</w:t>
       </w:r>
-      <w:bookmarkEnd w:id="58"/>
+      <w:bookmarkEnd w:id="57"/>
     </w:p>
     <w:p>
       <w:pPr>
@@ -14498,7 +14496,7 @@
           <w:szCs w:val="30"/>
         </w:rPr>
       </w:pPr>
-      <w:bookmarkStart w:id="59" w:name="_Toc375317587"/>
+      <w:bookmarkStart w:id="58" w:name="_Toc375317587"/>
       <w:r>
         <w:rPr>
           <w:rFonts w:ascii="幼圆" w:eastAsia="幼圆" w:hint="eastAsia"/>
@@ -14507,7 +14505,7 @@
         </w:rPr>
         <w:t>3.19问题</w:t>
       </w:r>
-      <w:bookmarkEnd w:id="59"/>
+      <w:bookmarkEnd w:id="58"/>
     </w:p>
     <w:p>
       <w:pPr>
@@ -14563,7 +14561,7 @@
           <w:szCs w:val="30"/>
         </w:rPr>
       </w:pPr>
-      <w:bookmarkStart w:id="60" w:name="_Toc375317588"/>
+      <w:bookmarkStart w:id="59" w:name="_Toc375317588"/>
       <w:r>
         <w:rPr>
           <w:rFonts w:ascii="幼圆" w:eastAsia="幼圆" w:hint="eastAsia"/>
@@ -14572,7 +14570,7 @@
         </w:rPr>
         <w:t>3.20 程序</w:t>
       </w:r>
-      <w:bookmarkEnd w:id="60"/>
+      <w:bookmarkEnd w:id="59"/>
       <w:r>
         <w:rPr>
           <w:rFonts w:ascii="幼圆" w:eastAsia="幼圆" w:hint="eastAsia"/>
@@ -14612,7 +14610,7 @@
           <w:szCs w:val="30"/>
         </w:rPr>
       </w:pPr>
-      <w:bookmarkStart w:id="61" w:name="_Toc375317589"/>
+      <w:bookmarkStart w:id="60" w:name="_Toc375317589"/>
       <w:r>
         <w:rPr>
           <w:rFonts w:ascii="幼圆" w:eastAsia="幼圆" w:hint="eastAsia"/>
@@ -14621,7 +14619,7 @@
         </w:rPr>
         <w:t>3.21过程</w:t>
       </w:r>
-      <w:bookmarkEnd w:id="61"/>
+      <w:bookmarkEnd w:id="60"/>
     </w:p>
     <w:p>
       <w:pPr>
@@ -14653,7 +14651,7 @@
           <w:szCs w:val="30"/>
         </w:rPr>
       </w:pPr>
-      <w:bookmarkStart w:id="62" w:name="_Toc375317590"/>
+      <w:bookmarkStart w:id="61" w:name="_Toc375317590"/>
       <w:r>
         <w:rPr>
           <w:rFonts w:ascii="幼圆" w:eastAsia="幼圆" w:hint="eastAsia"/>
@@ -14662,7 +14660,7 @@
         </w:rPr>
         <w:t>3.22 记录</w:t>
       </w:r>
-      <w:bookmarkEnd w:id="62"/>
+      <w:bookmarkEnd w:id="61"/>
     </w:p>
     <w:p>
       <w:pPr>
@@ -14718,7 +14716,7 @@
           <w:szCs w:val="30"/>
         </w:rPr>
       </w:pPr>
-      <w:bookmarkStart w:id="63" w:name="_Toc375317591"/>
+      <w:bookmarkStart w:id="62" w:name="_Toc375317591"/>
       <w:r>
         <w:rPr>
           <w:rFonts w:ascii="幼圆" w:eastAsia="幼圆" w:hint="eastAsia"/>
@@ -14728,7 +14726,7 @@
         <w:lastRenderedPageBreak/>
         <w:t>3.23发布</w:t>
       </w:r>
-      <w:bookmarkEnd w:id="63"/>
+      <w:bookmarkEnd w:id="62"/>
     </w:p>
     <w:p>
       <w:pPr>
@@ -14773,7 +14771,7 @@
           <w:szCs w:val="30"/>
         </w:rPr>
       </w:pPr>
-      <w:bookmarkStart w:id="64" w:name="_Toc375317592"/>
+      <w:bookmarkStart w:id="63" w:name="_Toc375317592"/>
       <w:r>
         <w:rPr>
           <w:rFonts w:ascii="幼圆" w:eastAsia="幼圆" w:hint="eastAsia"/>
@@ -14782,7 +14780,7 @@
         </w:rPr>
         <w:t>3.24变更请求</w:t>
       </w:r>
-      <w:bookmarkEnd w:id="64"/>
+      <w:bookmarkEnd w:id="63"/>
     </w:p>
     <w:p>
       <w:pPr>
@@ -14838,7 +14836,7 @@
           <w:szCs w:val="30"/>
         </w:rPr>
       </w:pPr>
-      <w:bookmarkStart w:id="65" w:name="_Toc375317593"/>
+      <w:bookmarkStart w:id="64" w:name="_Toc375317593"/>
       <w:r>
         <w:rPr>
           <w:rFonts w:ascii="幼圆" w:eastAsia="幼圆" w:hint="eastAsia"/>
@@ -14847,7 +14845,7 @@
         </w:rPr>
         <w:t>3.25风险</w:t>
       </w:r>
-      <w:bookmarkEnd w:id="65"/>
+      <w:bookmarkEnd w:id="64"/>
     </w:p>
     <w:p>
       <w:pPr>
@@ -14977,7 +14975,7 @@
           <w:szCs w:val="30"/>
         </w:rPr>
       </w:pPr>
-      <w:bookmarkStart w:id="66" w:name="_Toc375317594"/>
+      <w:bookmarkStart w:id="65" w:name="_Toc375317594"/>
       <w:r>
         <w:rPr>
           <w:rFonts w:ascii="幼圆" w:eastAsia="幼圆" w:hint="eastAsia"/>
@@ -14986,7 +14984,7 @@
         </w:rPr>
         <w:t>3.26 服务</w:t>
       </w:r>
-      <w:bookmarkEnd w:id="66"/>
+      <w:bookmarkEnd w:id="65"/>
     </w:p>
     <w:p>
       <w:pPr>
@@ -15066,7 +15064,7 @@
           <w:szCs w:val="30"/>
         </w:rPr>
       </w:pPr>
-      <w:bookmarkStart w:id="67" w:name="_Toc375317595"/>
+      <w:bookmarkStart w:id="66" w:name="_Toc375317595"/>
       <w:r>
         <w:rPr>
           <w:rFonts w:ascii="幼圆" w:eastAsia="幼圆" w:hint="eastAsia"/>
@@ -15075,7 +15073,7 @@
         </w:rPr>
         <w:t>3.27 服务组件</w:t>
       </w:r>
-      <w:bookmarkEnd w:id="67"/>
+      <w:bookmarkEnd w:id="66"/>
     </w:p>
     <w:p>
       <w:pPr>
@@ -15155,7 +15153,7 @@
           <w:szCs w:val="30"/>
         </w:rPr>
       </w:pPr>
-      <w:bookmarkStart w:id="68" w:name="_Toc375317596"/>
+      <w:bookmarkStart w:id="67" w:name="_Toc375317596"/>
       <w:r>
         <w:rPr>
           <w:rFonts w:ascii="幼圆" w:eastAsia="幼圆" w:hint="eastAsia"/>
@@ -15164,7 +15162,7 @@
         </w:rPr>
         <w:t>3.28 服务的连续性</w:t>
       </w:r>
-      <w:bookmarkEnd w:id="68"/>
+      <w:bookmarkEnd w:id="67"/>
     </w:p>
     <w:p>
       <w:pPr>
@@ -15197,7 +15195,7 @@
           <w:szCs w:val="30"/>
         </w:rPr>
       </w:pPr>
-      <w:bookmarkStart w:id="69" w:name="_Toc375317597"/>
+      <w:bookmarkStart w:id="68" w:name="_Toc375317597"/>
       <w:r>
         <w:rPr>
           <w:rFonts w:ascii="幼圆" w:eastAsia="幼圆" w:hint="eastAsia"/>
@@ -15206,7 +15204,7 @@
         </w:rPr>
         <w:t>3.29 服务级别协议</w:t>
       </w:r>
-      <w:bookmarkEnd w:id="69"/>
+      <w:bookmarkEnd w:id="68"/>
     </w:p>
     <w:p>
       <w:pPr>
@@ -15288,7 +15286,7 @@
           <w:szCs w:val="30"/>
         </w:rPr>
       </w:pPr>
-      <w:bookmarkStart w:id="70" w:name="_Toc375317598"/>
+      <w:bookmarkStart w:id="69" w:name="_Toc375317598"/>
       <w:r>
         <w:rPr>
           <w:rFonts w:ascii="幼圆" w:eastAsia="幼圆" w:hint="eastAsia"/>
@@ -15297,7 +15295,7 @@
         </w:rPr>
         <w:t>3.30 服务管理</w:t>
       </w:r>
-      <w:bookmarkEnd w:id="70"/>
+      <w:bookmarkEnd w:id="69"/>
     </w:p>
     <w:p>
       <w:pPr>
@@ -15331,7 +15329,7 @@
           <w:szCs w:val="30"/>
         </w:rPr>
       </w:pPr>
-      <w:bookmarkStart w:id="71" w:name="_Toc375317599"/>
+      <w:bookmarkStart w:id="70" w:name="_Toc375317599"/>
       <w:r>
         <w:rPr>
           <w:rFonts w:ascii="幼圆" w:eastAsia="幼圆" w:hint="eastAsia"/>
@@ -15340,7 +15338,7 @@
         </w:rPr>
         <w:t>3.31 服务管理体系（SMS）</w:t>
       </w:r>
-      <w:bookmarkEnd w:id="71"/>
+      <w:bookmarkEnd w:id="70"/>
     </w:p>
     <w:p>
       <w:pPr>
@@ -15468,7 +15466,7 @@
           <w:szCs w:val="30"/>
         </w:rPr>
       </w:pPr>
-      <w:bookmarkStart w:id="72" w:name="_Toc375317600"/>
+      <w:bookmarkStart w:id="71" w:name="_Toc375317600"/>
       <w:r>
         <w:rPr>
           <w:rFonts w:ascii="幼圆" w:eastAsia="幼圆" w:hint="eastAsia"/>
@@ -15477,7 +15475,7 @@
         </w:rPr>
         <w:t>3.32 服务提供者</w:t>
       </w:r>
-      <w:bookmarkEnd w:id="72"/>
+      <w:bookmarkEnd w:id="71"/>
     </w:p>
     <w:p>
       <w:pPr>
@@ -15535,7 +15533,7 @@
           <w:szCs w:val="30"/>
         </w:rPr>
       </w:pPr>
-      <w:bookmarkStart w:id="73" w:name="_Toc375317601"/>
+      <w:bookmarkStart w:id="72" w:name="_Toc375317601"/>
       <w:r>
         <w:rPr>
           <w:rFonts w:ascii="幼圆" w:eastAsia="幼圆" w:hint="eastAsia"/>
@@ -15544,7 +15542,7 @@
         </w:rPr>
         <w:t>3.33 服务请求</w:t>
       </w:r>
-      <w:bookmarkEnd w:id="73"/>
+      <w:bookmarkEnd w:id="72"/>
     </w:p>
     <w:p>
       <w:pPr>
@@ -15594,7 +15592,7 @@
           <w:szCs w:val="30"/>
         </w:rPr>
       </w:pPr>
-      <w:bookmarkStart w:id="74" w:name="_Toc375317602"/>
+      <w:bookmarkStart w:id="73" w:name="_Toc375317602"/>
       <w:r>
         <w:rPr>
           <w:rFonts w:ascii="幼圆" w:eastAsia="幼圆" w:hint="eastAsia"/>
@@ -15603,7 +15601,7 @@
         </w:rPr>
         <w:t>3.34 服务要求</w:t>
       </w:r>
-      <w:bookmarkEnd w:id="74"/>
+      <w:bookmarkEnd w:id="73"/>
     </w:p>
     <w:p>
       <w:pPr>
@@ -15637,7 +15635,7 @@
           <w:szCs w:val="30"/>
         </w:rPr>
       </w:pPr>
-      <w:bookmarkStart w:id="75" w:name="_Toc375317603"/>
+      <w:bookmarkStart w:id="74" w:name="_Toc375317603"/>
       <w:r>
         <w:rPr>
           <w:rFonts w:ascii="幼圆" w:eastAsia="幼圆" w:hint="eastAsia"/>
@@ -15646,7 +15644,7 @@
         </w:rPr>
         <w:t>3.35 供应商</w:t>
       </w:r>
-      <w:bookmarkEnd w:id="75"/>
+      <w:bookmarkEnd w:id="74"/>
     </w:p>
     <w:p>
       <w:pPr>
@@ -15680,7 +15678,7 @@
           <w:szCs w:val="30"/>
         </w:rPr>
       </w:pPr>
-      <w:bookmarkStart w:id="76" w:name="_Toc375317604"/>
+      <w:bookmarkStart w:id="75" w:name="_Toc375317604"/>
       <w:r>
         <w:rPr>
           <w:rFonts w:ascii="幼圆" w:eastAsia="幼圆" w:hint="eastAsia"/>
@@ -15689,7 +15687,7 @@
         </w:rPr>
         <w:t>3.36 最高管理者</w:t>
       </w:r>
-      <w:bookmarkEnd w:id="76"/>
+      <w:bookmarkEnd w:id="75"/>
     </w:p>
     <w:p>
       <w:pPr>
@@ -15767,7 +15765,7 @@
           <w:szCs w:val="30"/>
         </w:rPr>
       </w:pPr>
-      <w:bookmarkStart w:id="77" w:name="_Toc375317605"/>
+      <w:bookmarkStart w:id="76" w:name="_Toc375317605"/>
       <w:r>
         <w:rPr>
           <w:rFonts w:ascii="幼圆" w:eastAsia="幼圆" w:hint="eastAsia"/>
@@ -15777,7 +15775,7 @@
         <w:lastRenderedPageBreak/>
         <w:t>3.37 转换</w:t>
       </w:r>
-      <w:bookmarkEnd w:id="77"/>
+      <w:bookmarkEnd w:id="76"/>
     </w:p>
     <w:p>
       <w:pPr>
@@ -15800,9 +15798,9 @@
         </w:rPr>
         <w:t>将新的或变更的服务纳入现实环境或从现实环境移出的一组活动。</w:t>
       </w:r>
-      <w:bookmarkStart w:id="78" w:name="_Toc271549004"/>
-      <w:bookmarkStart w:id="79" w:name="_Toc363465600"/>
-      <w:bookmarkStart w:id="80" w:name="_Toc375317606"/>
+      <w:bookmarkStart w:id="77" w:name="_Toc271549004"/>
+      <w:bookmarkStart w:id="78" w:name="_Toc363465600"/>
+      <w:bookmarkStart w:id="79" w:name="_Toc375317606"/>
     </w:p>
     <w:p>
       <w:pPr>
@@ -15822,9 +15820,9 @@
         </w:rPr>
         <w:t>4.管理体系及要求</w:t>
       </w:r>
+      <w:bookmarkEnd w:id="77"/>
       <w:bookmarkEnd w:id="78"/>
       <w:bookmarkEnd w:id="79"/>
-      <w:bookmarkEnd w:id="80"/>
     </w:p>
     <w:p>
       <w:pPr>
@@ -15836,7 +15834,7 @@
           <w:szCs w:val="30"/>
         </w:rPr>
       </w:pPr>
-      <w:bookmarkStart w:id="81" w:name="_Toc375317607"/>
+      <w:bookmarkStart w:id="80" w:name="_Toc375317607"/>
       <w:r>
         <w:rPr>
           <w:rFonts w:ascii="幼圆" w:eastAsia="幼圆" w:hint="eastAsia"/>
@@ -15845,49 +15843,35 @@
         </w:rPr>
         <w:t>4.1管理责任</w:t>
       </w:r>
-      <w:bookmarkEnd w:id="81"/>
+      <w:bookmarkEnd w:id="80"/>
     </w:p>
     <w:p>
       <w:pPr>
         <w:pStyle w:val="31"/>
-        <w:numPr>
-          <w:ilvl w:val="0"/>
-          <w:numId w:val="0"/>
-        </w:numPr>
-        <w:spacing w:before="120" w:after="120" w:line="240" w:lineRule="auto"/>
-        <w:rPr>
-          <w:rFonts w:ascii="幼圆" w:eastAsia="幼圆"/>
-          <w:sz w:val="28"/>
-          <w:szCs w:val="28"/>
-        </w:rPr>
-      </w:pPr>
-      <w:bookmarkStart w:id="82" w:name="_Toc375317608"/>
+      </w:pPr>
+      <w:bookmarkStart w:id="81" w:name="_Toc375317608"/>
       <w:smartTag w:uri="urn:schemas-microsoft-com:office:smarttags" w:element="chsdate">
         <w:smartTagPr>
+          <w:attr w:name="Year" w:val="1899"/>
+          <w:attr w:name="Month" w:val="12"/>
+          <w:attr w:name="Day" w:val="30"/>
+          <w:attr w:name="IsLunarDate" w:val="False"/>
           <w:attr w:name="IsROCDate" w:val="False"/>
-          <w:attr w:name="IsLunarDate" w:val="False"/>
-          <w:attr w:name="Day" w:val="30"/>
-          <w:attr w:name="Month" w:val="12"/>
-          <w:attr w:name="Year" w:val="1899"/>
         </w:smartTagPr>
         <w:r>
           <w:rPr>
-            <w:rFonts w:ascii="幼圆" w:eastAsia="幼圆" w:hint="eastAsia"/>
-            <w:sz w:val="28"/>
-            <w:szCs w:val="28"/>
+            <w:rFonts w:hint="eastAsia"/>
           </w:rPr>
           <w:t>4.1.1</w:t>
         </w:r>
       </w:smartTag>
       <w:r>
         <w:rPr>
-          <w:rFonts w:ascii="幼圆" w:eastAsia="幼圆" w:hint="eastAsia"/>
-          <w:sz w:val="28"/>
-          <w:szCs w:val="28"/>
+          <w:rFonts w:hint="eastAsia"/>
         </w:rPr>
         <w:t>管理承诺</w:t>
       </w:r>
-      <w:bookmarkEnd w:id="82"/>
+      <w:bookmarkEnd w:id="81"/>
     </w:p>
     <w:p>
       <w:pPr>
@@ -16144,49 +16128,33 @@
     <w:p>
       <w:pPr>
         <w:pStyle w:val="31"/>
-        <w:numPr>
-          <w:ilvl w:val="0"/>
-          <w:numId w:val="0"/>
-        </w:numPr>
-        <w:spacing w:before="120" w:after="120" w:line="240" w:lineRule="auto"/>
-        <w:rPr>
-          <w:rFonts w:ascii="幼圆" w:eastAsia="幼圆"/>
-          <w:sz w:val="28"/>
-          <w:szCs w:val="28"/>
-        </w:rPr>
-      </w:pPr>
-      <w:bookmarkStart w:id="83" w:name="_Toc375317609"/>
+      </w:pPr>
+      <w:bookmarkStart w:id="82" w:name="_Toc375317609"/>
       <w:smartTag w:uri="urn:schemas-microsoft-com:office:smarttags" w:element="chsdate">
         <w:smartTagPr>
+          <w:attr w:name="IsROCDate" w:val="False"/>
+          <w:attr w:name="IsLunarDate" w:val="False"/>
+          <w:attr w:name="Day" w:val="30"/>
+          <w:attr w:name="Month" w:val="12"/>
           <w:attr w:name="Year" w:val="1899"/>
-          <w:attr w:name="Month" w:val="12"/>
-          <w:attr w:name="Day" w:val="30"/>
-          <w:attr w:name="IsLunarDate" w:val="False"/>
-          <w:attr w:name="IsROCDate" w:val="False"/>
         </w:smartTagPr>
         <w:r>
           <w:rPr>
-            <w:rFonts w:ascii="幼圆" w:eastAsia="幼圆" w:hint="eastAsia"/>
-            <w:sz w:val="28"/>
-            <w:szCs w:val="28"/>
+            <w:rFonts w:hint="eastAsia"/>
           </w:rPr>
           <w:t>4.1.2</w:t>
         </w:r>
       </w:smartTag>
       <w:r>
         <w:rPr>
-          <w:rFonts w:ascii="幼圆" w:eastAsia="幼圆" w:hint="eastAsia"/>
-          <w:sz w:val="28"/>
-          <w:szCs w:val="28"/>
+          <w:rFonts w:hint="eastAsia"/>
         </w:rPr>
         <w:t>服务管理策略</w:t>
       </w:r>
-      <w:bookmarkEnd w:id="83"/>
-      <w:r>
-        <w:rPr>
-          <w:rFonts w:ascii="幼圆" w:eastAsia="幼圆" w:hint="eastAsia"/>
-          <w:sz w:val="28"/>
-          <w:szCs w:val="28"/>
+      <w:bookmarkEnd w:id="82"/>
+      <w:r>
+        <w:rPr>
+          <w:rFonts w:hint="eastAsia"/>
         </w:rPr>
         <w:t xml:space="preserve"> </w:t>
       </w:r>
@@ -16292,11 +16260,11 @@
       </w:r>
       <w:smartTag w:uri="urn:schemas-microsoft-com:office:smarttags" w:element="chsdate">
         <w:smartTagPr>
+          <w:attr w:name="IsROCDate" w:val="False"/>
+          <w:attr w:name="IsLunarDate" w:val="False"/>
+          <w:attr w:name="Day" w:val="30"/>
+          <w:attr w:name="Month" w:val="12"/>
           <w:attr w:name="Year" w:val="1899"/>
-          <w:attr w:name="Month" w:val="12"/>
-          <w:attr w:name="Day" w:val="30"/>
-          <w:attr w:name="IsLunarDate" w:val="False"/>
-          <w:attr w:name="IsROCDate" w:val="False"/>
         </w:smartTagPr>
         <w:r>
           <w:rPr>
@@ -16400,33 +16368,18 @@
     <w:p>
       <w:pPr>
         <w:pStyle w:val="31"/>
-        <w:numPr>
-          <w:ilvl w:val="0"/>
-          <w:numId w:val="0"/>
-        </w:numPr>
-        <w:spacing w:before="120" w:after="120" w:line="240" w:lineRule="auto"/>
-        <w:rPr>
-          <w:rFonts w:ascii="幼圆" w:eastAsia="幼圆"/>
-          <w:sz w:val="28"/>
-          <w:szCs w:val="28"/>
-        </w:rPr>
-      </w:pPr>
-      <w:bookmarkStart w:id="84" w:name="_Toc375317610"/>
-      <w:r>
-        <w:rPr>
-          <w:rFonts w:ascii="幼圆" w:eastAsia="幼圆" w:hint="eastAsia"/>
-          <w:sz w:val="28"/>
-          <w:szCs w:val="28"/>
-        </w:rPr>
-        <w:lastRenderedPageBreak/>
+      </w:pPr>
+      <w:bookmarkStart w:id="83" w:name="_Toc375317610"/>
+      <w:r>
+        <w:rPr>
+          <w:rFonts w:hint="eastAsia"/>
+        </w:rPr>
         <w:t>4.1.3权力、责任和沟通</w:t>
       </w:r>
-      <w:bookmarkEnd w:id="84"/>
-      <w:r>
-        <w:rPr>
-          <w:rFonts w:ascii="幼圆" w:eastAsia="幼圆" w:hint="eastAsia"/>
-          <w:sz w:val="28"/>
-          <w:szCs w:val="28"/>
+      <w:bookmarkEnd w:id="83"/>
+      <w:r>
+        <w:rPr>
+          <w:rFonts w:hint="eastAsia"/>
         </w:rPr>
         <w:t xml:space="preserve"> </w:t>
       </w:r>
@@ -16447,6 +16400,7 @@
           <w:color w:val="auto"/>
           <w:w w:val="95"/>
         </w:rPr>
+        <w:lastRenderedPageBreak/>
         <w:t xml:space="preserve">高层管理人员应确保： </w:t>
       </w:r>
     </w:p>
@@ -16493,49 +16447,33 @@
     <w:p>
       <w:pPr>
         <w:pStyle w:val="31"/>
-        <w:numPr>
-          <w:ilvl w:val="0"/>
-          <w:numId w:val="0"/>
-        </w:numPr>
-        <w:spacing w:before="120" w:after="120" w:line="240" w:lineRule="auto"/>
-        <w:rPr>
-          <w:rFonts w:ascii="幼圆" w:eastAsia="幼圆"/>
-          <w:sz w:val="28"/>
-          <w:szCs w:val="28"/>
-        </w:rPr>
-      </w:pPr>
-      <w:bookmarkStart w:id="85" w:name="_Toc375317611"/>
+      </w:pPr>
+      <w:bookmarkStart w:id="84" w:name="_Toc375317611"/>
       <w:smartTag w:uri="urn:schemas-microsoft-com:office:smarttags" w:element="chsdate">
         <w:smartTagPr>
+          <w:attr w:name="IsROCDate" w:val="False"/>
+          <w:attr w:name="IsLunarDate" w:val="False"/>
+          <w:attr w:name="Day" w:val="30"/>
+          <w:attr w:name="Month" w:val="12"/>
           <w:attr w:name="Year" w:val="1899"/>
-          <w:attr w:name="Month" w:val="12"/>
-          <w:attr w:name="Day" w:val="30"/>
-          <w:attr w:name="IsLunarDate" w:val="False"/>
-          <w:attr w:name="IsROCDate" w:val="False"/>
         </w:smartTagPr>
         <w:r>
           <w:rPr>
-            <w:rFonts w:ascii="幼圆" w:eastAsia="幼圆" w:hint="eastAsia"/>
-            <w:sz w:val="28"/>
-            <w:szCs w:val="28"/>
+            <w:rFonts w:hint="eastAsia"/>
           </w:rPr>
           <w:t>4.1.4</w:t>
         </w:r>
       </w:smartTag>
       <w:r>
         <w:rPr>
-          <w:rFonts w:ascii="幼圆" w:eastAsia="幼圆" w:hint="eastAsia"/>
-          <w:sz w:val="28"/>
-          <w:szCs w:val="28"/>
+          <w:rFonts w:hint="eastAsia"/>
         </w:rPr>
         <w:t>管理者代表</w:t>
       </w:r>
-      <w:bookmarkEnd w:id="85"/>
-      <w:r>
-        <w:rPr>
-          <w:rFonts w:ascii="幼圆" w:eastAsia="幼圆" w:hint="eastAsia"/>
-          <w:sz w:val="28"/>
-          <w:szCs w:val="28"/>
+      <w:bookmarkEnd w:id="84"/>
+      <w:r>
+        <w:rPr>
+          <w:rFonts w:hint="eastAsia"/>
         </w:rPr>
         <w:t xml:space="preserve"> </w:t>
       </w:r>
@@ -16572,7 +16510,7 @@
           <w:szCs w:val="30"/>
         </w:rPr>
       </w:pPr>
-      <w:bookmarkStart w:id="86" w:name="_Toc375317612"/>
+      <w:bookmarkStart w:id="85" w:name="_Toc375317612"/>
       <w:r>
         <w:rPr>
           <w:rFonts w:ascii="幼圆" w:eastAsia="幼圆" w:hint="eastAsia"/>
@@ -16581,7 +16519,7 @@
         </w:rPr>
         <w:t>4.2治理各利益相关方的操作流程</w:t>
       </w:r>
-      <w:bookmarkEnd w:id="86"/>
+      <w:bookmarkEnd w:id="85"/>
     </w:p>
     <w:p>
       <w:pPr>
@@ -16817,7 +16755,7 @@
           <w:szCs w:val="30"/>
         </w:rPr>
       </w:pPr>
-      <w:bookmarkStart w:id="87" w:name="_Toc375317613"/>
+      <w:bookmarkStart w:id="86" w:name="_Toc375317613"/>
       <w:r>
         <w:rPr>
           <w:rFonts w:ascii="幼圆" w:eastAsia="幼圆" w:hint="eastAsia"/>
@@ -16826,54 +16764,38 @@
         </w:rPr>
         <w:t>4.3文件管理</w:t>
       </w:r>
-      <w:bookmarkEnd w:id="87"/>
+      <w:bookmarkEnd w:id="86"/>
     </w:p>
     <w:p>
       <w:pPr>
         <w:pStyle w:val="31"/>
-        <w:numPr>
-          <w:ilvl w:val="0"/>
-          <w:numId w:val="0"/>
-        </w:numPr>
-        <w:spacing w:before="120" w:after="120" w:line="240" w:lineRule="auto"/>
-        <w:rPr>
-          <w:rFonts w:ascii="幼圆" w:eastAsia="幼圆"/>
-          <w:sz w:val="28"/>
-          <w:szCs w:val="28"/>
-        </w:rPr>
-      </w:pPr>
-      <w:bookmarkStart w:id="88" w:name="_Toc375317614"/>
+      </w:pPr>
+      <w:bookmarkStart w:id="87" w:name="_Toc375317614"/>
       <w:smartTag w:uri="urn:schemas-microsoft-com:office:smarttags" w:element="chsdate">
         <w:smartTagPr>
+          <w:attr w:name="IsROCDate" w:val="False"/>
+          <w:attr w:name="IsLunarDate" w:val="False"/>
+          <w:attr w:name="Day" w:val="30"/>
+          <w:attr w:name="Month" w:val="12"/>
           <w:attr w:name="Year" w:val="1899"/>
-          <w:attr w:name="Month" w:val="12"/>
-          <w:attr w:name="Day" w:val="30"/>
-          <w:attr w:name="IsLunarDate" w:val="False"/>
-          <w:attr w:name="IsROCDate" w:val="False"/>
         </w:smartTagPr>
         <w:r>
           <w:rPr>
-            <w:rFonts w:ascii="幼圆" w:eastAsia="幼圆" w:hint="eastAsia"/>
-            <w:sz w:val="28"/>
-            <w:szCs w:val="28"/>
+            <w:rFonts w:hint="eastAsia"/>
           </w:rPr>
           <w:t>4.3.1</w:t>
         </w:r>
       </w:smartTag>
       <w:r>
         <w:rPr>
-          <w:rFonts w:ascii="幼圆" w:eastAsia="幼圆" w:hint="eastAsia"/>
-          <w:sz w:val="28"/>
-          <w:szCs w:val="28"/>
+          <w:rFonts w:hint="eastAsia"/>
         </w:rPr>
         <w:t>文件的建立和维护</w:t>
       </w:r>
-      <w:bookmarkEnd w:id="88"/>
-      <w:r>
-        <w:rPr>
-          <w:rFonts w:ascii="幼圆" w:eastAsia="幼圆" w:hint="eastAsia"/>
-          <w:sz w:val="28"/>
-          <w:szCs w:val="28"/>
+      <w:bookmarkEnd w:id="87"/>
+      <w:r>
+        <w:rPr>
+          <w:rFonts w:hint="eastAsia"/>
         </w:rPr>
         <w:t xml:space="preserve"> </w:t>
       </w:r>
@@ -16974,8 +16896,15 @@
           <w:rFonts w:ascii="幼圆" w:eastAsia="幼圆" w:hAnsi="宋体" w:hint="eastAsia"/>
           <w:color w:val="auto"/>
         </w:rPr>
+        <w:t>三级文件：为本部分ISO / IEC 20000要求的特殊流程所创建的文档化的策略和规</w:t>
+      </w:r>
+      <w:r>
+        <w:rPr>
+          <w:rFonts w:ascii="幼圆" w:eastAsia="幼圆" w:hAnsi="宋体" w:hint="eastAsia"/>
+          <w:color w:val="auto"/>
+        </w:rPr>
         <w:lastRenderedPageBreak/>
-        <w:t>三级文件：为本部分ISO / IEC 20000要求的特殊流程所创建的文档化的策略和规划、文档化的服务目录、文档化的SLA、服务管理计划的文档，包括：管理规范、操作手册及作业指导书以及为确保有效操作SMS和交付服务所需的并由服务提供者决定补充的外来文件。</w:t>
+        <w:t>划、文档化的服务目录、文档化的SLA、服务管理计划的文档，包括：管理规范、操作手册及作业指导书以及为确保有效操作SMS和交付服务所需的并由服务提供者决定补充的外来文件。</w:t>
       </w:r>
     </w:p>
     <w:p>
@@ -17008,49 +16937,33 @@
     <w:p>
       <w:pPr>
         <w:pStyle w:val="31"/>
-        <w:numPr>
-          <w:ilvl w:val="0"/>
-          <w:numId w:val="0"/>
-        </w:numPr>
-        <w:spacing w:before="120" w:after="120" w:line="240" w:lineRule="auto"/>
-        <w:rPr>
-          <w:rFonts w:ascii="幼圆" w:eastAsia="幼圆"/>
-          <w:sz w:val="28"/>
-          <w:szCs w:val="28"/>
-        </w:rPr>
-      </w:pPr>
-      <w:bookmarkStart w:id="89" w:name="_Toc375317615"/>
+      </w:pPr>
+      <w:bookmarkStart w:id="88" w:name="_Toc375317615"/>
       <w:smartTag w:uri="urn:schemas-microsoft-com:office:smarttags" w:element="chsdate">
         <w:smartTagPr>
+          <w:attr w:name="IsROCDate" w:val="False"/>
+          <w:attr w:name="IsLunarDate" w:val="False"/>
+          <w:attr w:name="Day" w:val="30"/>
+          <w:attr w:name="Month" w:val="12"/>
           <w:attr w:name="Year" w:val="1899"/>
-          <w:attr w:name="Month" w:val="12"/>
-          <w:attr w:name="Day" w:val="30"/>
-          <w:attr w:name="IsLunarDate" w:val="False"/>
-          <w:attr w:name="IsROCDate" w:val="False"/>
         </w:smartTagPr>
         <w:r>
           <w:rPr>
-            <w:rFonts w:ascii="幼圆" w:eastAsia="幼圆" w:hint="eastAsia"/>
-            <w:sz w:val="28"/>
-            <w:szCs w:val="28"/>
+            <w:rFonts w:hint="eastAsia"/>
           </w:rPr>
           <w:t>4.3.2</w:t>
         </w:r>
       </w:smartTag>
       <w:r>
         <w:rPr>
-          <w:rFonts w:ascii="幼圆" w:eastAsia="幼圆" w:hint="eastAsia"/>
-          <w:sz w:val="28"/>
-          <w:szCs w:val="28"/>
+          <w:rFonts w:hint="eastAsia"/>
         </w:rPr>
         <w:t>文件控制</w:t>
       </w:r>
-      <w:bookmarkEnd w:id="89"/>
-      <w:r>
-        <w:rPr>
-          <w:rFonts w:ascii="幼圆" w:eastAsia="幼圆" w:hint="eastAsia"/>
-          <w:sz w:val="28"/>
-          <w:szCs w:val="28"/>
+      <w:bookmarkEnd w:id="88"/>
+      <w:r>
+        <w:rPr>
+          <w:rFonts w:hint="eastAsia"/>
         </w:rPr>
         <w:t xml:space="preserve"> </w:t>
       </w:r>
@@ -17077,11 +16990,11 @@
       </w:r>
       <w:smartTag w:uri="urn:schemas-microsoft-com:office:smarttags" w:element="chsdate">
         <w:smartTagPr>
+          <w:attr w:name="IsROCDate" w:val="False"/>
+          <w:attr w:name="IsLunarDate" w:val="False"/>
+          <w:attr w:name="Day" w:val="30"/>
+          <w:attr w:name="Month" w:val="12"/>
           <w:attr w:name="Year" w:val="1899"/>
-          <w:attr w:name="Month" w:val="12"/>
-          <w:attr w:name="Day" w:val="30"/>
-          <w:attr w:name="IsLunarDate" w:val="False"/>
-          <w:attr w:name="IsROCDate" w:val="False"/>
         </w:smartTagPr>
         <w:r>
           <w:rPr>
@@ -17341,49 +17254,33 @@
     <w:p>
       <w:pPr>
         <w:pStyle w:val="31"/>
-        <w:numPr>
-          <w:ilvl w:val="0"/>
-          <w:numId w:val="0"/>
-        </w:numPr>
-        <w:spacing w:before="120" w:after="120" w:line="240" w:lineRule="auto"/>
-        <w:rPr>
-          <w:rFonts w:ascii="幼圆" w:eastAsia="幼圆"/>
-          <w:sz w:val="28"/>
-          <w:szCs w:val="28"/>
-        </w:rPr>
-      </w:pPr>
-      <w:bookmarkStart w:id="90" w:name="_Toc375317616"/>
+      </w:pPr>
+      <w:bookmarkStart w:id="89" w:name="_Toc375317616"/>
       <w:smartTag w:uri="urn:schemas-microsoft-com:office:smarttags" w:element="chsdate">
         <w:smartTagPr>
+          <w:attr w:name="IsROCDate" w:val="False"/>
+          <w:attr w:name="IsLunarDate" w:val="False"/>
+          <w:attr w:name="Day" w:val="30"/>
+          <w:attr w:name="Month" w:val="12"/>
           <w:attr w:name="Year" w:val="1899"/>
-          <w:attr w:name="Month" w:val="12"/>
-          <w:attr w:name="Day" w:val="30"/>
-          <w:attr w:name="IsLunarDate" w:val="False"/>
-          <w:attr w:name="IsROCDate" w:val="False"/>
         </w:smartTagPr>
         <w:r>
           <w:rPr>
-            <w:rFonts w:ascii="幼圆" w:eastAsia="幼圆" w:hint="eastAsia"/>
-            <w:sz w:val="28"/>
-            <w:szCs w:val="28"/>
+            <w:rFonts w:hint="eastAsia"/>
           </w:rPr>
           <w:t>4.3.3</w:t>
         </w:r>
       </w:smartTag>
       <w:r>
         <w:rPr>
-          <w:rFonts w:ascii="幼圆" w:eastAsia="幼圆" w:hint="eastAsia"/>
-          <w:sz w:val="28"/>
-          <w:szCs w:val="28"/>
+          <w:rFonts w:hint="eastAsia"/>
         </w:rPr>
         <w:t>记录控制</w:t>
       </w:r>
-      <w:bookmarkEnd w:id="90"/>
-      <w:r>
-        <w:rPr>
-          <w:rFonts w:ascii="幼圆" w:eastAsia="幼圆" w:hint="eastAsia"/>
-          <w:sz w:val="28"/>
-          <w:szCs w:val="28"/>
+      <w:bookmarkEnd w:id="89"/>
+      <w:r>
+        <w:rPr>
+          <w:rFonts w:hint="eastAsia"/>
         </w:rPr>
         <w:t xml:space="preserve"> </w:t>
       </w:r>
@@ -17456,7 +17353,7 @@
           <w:szCs w:val="30"/>
         </w:rPr>
       </w:pPr>
-      <w:bookmarkStart w:id="91" w:name="_Toc375317617"/>
+      <w:bookmarkStart w:id="90" w:name="_Toc375317617"/>
       <w:r>
         <w:rPr>
           <w:rFonts w:ascii="幼圆" w:eastAsia="幼圆" w:hint="eastAsia"/>
@@ -17465,54 +17362,38 @@
         </w:rPr>
         <w:t>4.4资源管理</w:t>
       </w:r>
-      <w:bookmarkEnd w:id="91"/>
+      <w:bookmarkEnd w:id="90"/>
     </w:p>
     <w:p>
       <w:pPr>
         <w:pStyle w:val="31"/>
-        <w:numPr>
-          <w:ilvl w:val="0"/>
-          <w:numId w:val="0"/>
-        </w:numPr>
-        <w:spacing w:before="120" w:after="120" w:line="240" w:lineRule="auto"/>
-        <w:rPr>
-          <w:rFonts w:ascii="幼圆" w:eastAsia="幼圆"/>
-          <w:sz w:val="28"/>
-          <w:szCs w:val="28"/>
-        </w:rPr>
-      </w:pPr>
-      <w:bookmarkStart w:id="92" w:name="_Toc375317618"/>
+      </w:pPr>
+      <w:bookmarkStart w:id="91" w:name="_Toc375317618"/>
       <w:smartTag w:uri="urn:schemas-microsoft-com:office:smarttags" w:element="chsdate">
         <w:smartTagPr>
+          <w:attr w:name="IsROCDate" w:val="False"/>
+          <w:attr w:name="IsLunarDate" w:val="False"/>
+          <w:attr w:name="Day" w:val="30"/>
+          <w:attr w:name="Month" w:val="12"/>
           <w:attr w:name="Year" w:val="1899"/>
-          <w:attr w:name="Month" w:val="12"/>
-          <w:attr w:name="Day" w:val="30"/>
-          <w:attr w:name="IsLunarDate" w:val="False"/>
-          <w:attr w:name="IsROCDate" w:val="False"/>
         </w:smartTagPr>
         <w:r>
           <w:rPr>
-            <w:rFonts w:ascii="幼圆" w:eastAsia="幼圆" w:hint="eastAsia"/>
-            <w:sz w:val="28"/>
-            <w:szCs w:val="28"/>
+            <w:rFonts w:hint="eastAsia"/>
           </w:rPr>
           <w:t>4.4.1</w:t>
         </w:r>
       </w:smartTag>
       <w:r>
         <w:rPr>
-          <w:rFonts w:ascii="幼圆" w:eastAsia="幼圆" w:hint="eastAsia"/>
-          <w:sz w:val="28"/>
-          <w:szCs w:val="28"/>
+          <w:rFonts w:hint="eastAsia"/>
         </w:rPr>
         <w:t>资源供给</w:t>
       </w:r>
-      <w:bookmarkEnd w:id="92"/>
-      <w:r>
-        <w:rPr>
-          <w:rFonts w:ascii="幼圆" w:eastAsia="幼圆" w:hint="eastAsia"/>
-          <w:sz w:val="28"/>
-          <w:szCs w:val="28"/>
+      <w:bookmarkEnd w:id="91"/>
+      <w:r>
+        <w:rPr>
+          <w:rFonts w:hint="eastAsia"/>
         </w:rPr>
         <w:t xml:space="preserve"> </w:t>
       </w:r>
@@ -17594,50 +17475,33 @@
     <w:p>
       <w:pPr>
         <w:pStyle w:val="31"/>
-        <w:numPr>
-          <w:ilvl w:val="0"/>
-          <w:numId w:val="0"/>
-        </w:numPr>
-        <w:spacing w:before="120" w:after="120" w:line="240" w:lineRule="auto"/>
-        <w:rPr>
-          <w:rFonts w:ascii="幼圆" w:eastAsia="幼圆"/>
-          <w:sz w:val="28"/>
-          <w:szCs w:val="28"/>
-        </w:rPr>
-      </w:pPr>
-      <w:bookmarkStart w:id="93" w:name="_Toc375317619"/>
+      </w:pPr>
+      <w:bookmarkStart w:id="92" w:name="_Toc375317619"/>
       <w:smartTag w:uri="urn:schemas-microsoft-com:office:smarttags" w:element="chsdate">
         <w:smartTagPr>
+          <w:attr w:name="IsROCDate" w:val="False"/>
+          <w:attr w:name="IsLunarDate" w:val="False"/>
+          <w:attr w:name="Day" w:val="30"/>
+          <w:attr w:name="Month" w:val="12"/>
           <w:attr w:name="Year" w:val="1899"/>
-          <w:attr w:name="Month" w:val="12"/>
-          <w:attr w:name="Day" w:val="30"/>
-          <w:attr w:name="IsLunarDate" w:val="False"/>
-          <w:attr w:name="IsROCDate" w:val="False"/>
         </w:smartTagPr>
         <w:r>
           <w:rPr>
-            <w:rFonts w:ascii="幼圆" w:eastAsia="幼圆" w:hint="eastAsia"/>
-            <w:sz w:val="28"/>
-            <w:szCs w:val="28"/>
-          </w:rPr>
-          <w:lastRenderedPageBreak/>
+            <w:rFonts w:hint="eastAsia"/>
+          </w:rPr>
           <w:t>4.4.2</w:t>
         </w:r>
       </w:smartTag>
       <w:r>
         <w:rPr>
-          <w:rFonts w:ascii="幼圆" w:eastAsia="幼圆" w:hint="eastAsia"/>
-          <w:sz w:val="28"/>
-          <w:szCs w:val="28"/>
+          <w:rFonts w:hint="eastAsia"/>
         </w:rPr>
         <w:t>人力资源</w:t>
       </w:r>
-      <w:bookmarkEnd w:id="93"/>
-      <w:r>
-        <w:rPr>
-          <w:rFonts w:ascii="幼圆" w:eastAsia="幼圆" w:hint="eastAsia"/>
-          <w:sz w:val="28"/>
-          <w:szCs w:val="28"/>
+      <w:bookmarkEnd w:id="92"/>
+      <w:r>
+        <w:rPr>
+          <w:rFonts w:hint="eastAsia"/>
         </w:rPr>
         <w:t xml:space="preserve"> </w:t>
       </w:r>
@@ -17659,6 +17523,7 @@
           <w:color w:val="auto"/>
           <w:w w:val="95"/>
         </w:rPr>
+        <w:lastRenderedPageBreak/>
         <w:t>本公司IT服务管理委员会须对所有参与IT服务管理的岗位和岗位责任做明确定义。</w:t>
       </w:r>
     </w:p>
@@ -17847,7 +17712,7 @@
           <w:szCs w:val="30"/>
         </w:rPr>
       </w:pPr>
-      <w:bookmarkStart w:id="94" w:name="_Toc375317620"/>
+      <w:bookmarkStart w:id="93" w:name="_Toc375317620"/>
       <w:r>
         <w:rPr>
           <w:rFonts w:ascii="幼圆" w:eastAsia="幼圆" w:hint="eastAsia"/>
@@ -17856,49 +17721,35 @@
         </w:rPr>
         <w:t>4.5建立和改进SMS</w:t>
       </w:r>
-      <w:bookmarkEnd w:id="94"/>
+      <w:bookmarkEnd w:id="93"/>
     </w:p>
     <w:p>
       <w:pPr>
         <w:pStyle w:val="31"/>
-        <w:numPr>
-          <w:ilvl w:val="0"/>
-          <w:numId w:val="0"/>
-        </w:numPr>
-        <w:spacing w:before="120" w:after="120" w:line="240" w:lineRule="auto"/>
-        <w:rPr>
-          <w:rFonts w:ascii="幼圆" w:eastAsia="幼圆"/>
-          <w:sz w:val="28"/>
-          <w:szCs w:val="28"/>
-        </w:rPr>
-      </w:pPr>
-      <w:bookmarkStart w:id="95" w:name="_Toc375317621"/>
+      </w:pPr>
+      <w:bookmarkStart w:id="94" w:name="_Toc375317621"/>
       <w:smartTag w:uri="urn:schemas-microsoft-com:office:smarttags" w:element="chsdate">
         <w:smartTagPr>
+          <w:attr w:name="IsROCDate" w:val="False"/>
+          <w:attr w:name="IsLunarDate" w:val="False"/>
+          <w:attr w:name="Day" w:val="30"/>
+          <w:attr w:name="Month" w:val="12"/>
           <w:attr w:name="Year" w:val="1899"/>
-          <w:attr w:name="Month" w:val="12"/>
-          <w:attr w:name="Day" w:val="30"/>
-          <w:attr w:name="IsLunarDate" w:val="False"/>
-          <w:attr w:name="IsROCDate" w:val="False"/>
         </w:smartTagPr>
         <w:r>
           <w:rPr>
-            <w:rFonts w:ascii="幼圆" w:eastAsia="幼圆" w:hint="eastAsia"/>
-            <w:sz w:val="28"/>
-            <w:szCs w:val="28"/>
+            <w:rFonts w:hint="eastAsia"/>
           </w:rPr>
           <w:t>4.5.1</w:t>
         </w:r>
       </w:smartTag>
       <w:r>
         <w:rPr>
-          <w:rFonts w:ascii="幼圆" w:eastAsia="幼圆" w:hint="eastAsia"/>
-          <w:sz w:val="28"/>
-          <w:szCs w:val="28"/>
+          <w:rFonts w:hint="eastAsia"/>
         </w:rPr>
         <w:t>定义范围</w:t>
       </w:r>
-      <w:bookmarkEnd w:id="95"/>
+      <w:bookmarkEnd w:id="94"/>
     </w:p>
     <w:p>
       <w:pPr>
@@ -18167,49 +18018,33 @@
     <w:p>
       <w:pPr>
         <w:pStyle w:val="31"/>
-        <w:numPr>
-          <w:ilvl w:val="0"/>
-          <w:numId w:val="0"/>
-        </w:numPr>
-        <w:spacing w:before="120" w:after="120" w:line="240" w:lineRule="auto"/>
-        <w:rPr>
-          <w:rFonts w:ascii="幼圆" w:eastAsia="幼圆"/>
-          <w:sz w:val="28"/>
-          <w:szCs w:val="28"/>
-        </w:rPr>
-      </w:pPr>
-      <w:bookmarkStart w:id="96" w:name="_Toc375317622"/>
+      </w:pPr>
+      <w:bookmarkStart w:id="95" w:name="_Toc375317622"/>
       <w:smartTag w:uri="urn:schemas-microsoft-com:office:smarttags" w:element="chsdate">
         <w:smartTagPr>
+          <w:attr w:name="IsROCDate" w:val="False"/>
+          <w:attr w:name="IsLunarDate" w:val="False"/>
+          <w:attr w:name="Day" w:val="30"/>
+          <w:attr w:name="Month" w:val="12"/>
           <w:attr w:name="Year" w:val="1899"/>
-          <w:attr w:name="Month" w:val="12"/>
-          <w:attr w:name="Day" w:val="30"/>
-          <w:attr w:name="IsLunarDate" w:val="False"/>
-          <w:attr w:name="IsROCDate" w:val="False"/>
         </w:smartTagPr>
         <w:r>
           <w:rPr>
-            <w:rFonts w:ascii="幼圆" w:eastAsia="幼圆" w:hint="eastAsia"/>
-            <w:sz w:val="28"/>
-            <w:szCs w:val="28"/>
+            <w:rFonts w:hint="eastAsia"/>
           </w:rPr>
           <w:t>4.5.2</w:t>
         </w:r>
       </w:smartTag>
       <w:r>
         <w:rPr>
-          <w:rFonts w:ascii="幼圆" w:eastAsia="幼圆" w:hint="eastAsia"/>
-          <w:sz w:val="28"/>
-          <w:szCs w:val="28"/>
+          <w:rFonts w:hint="eastAsia"/>
         </w:rPr>
         <w:t>计划SMS（P）</w:t>
       </w:r>
-      <w:bookmarkEnd w:id="96"/>
-      <w:r>
-        <w:rPr>
-          <w:rFonts w:ascii="幼圆" w:eastAsia="幼圆" w:hint="eastAsia"/>
-          <w:sz w:val="28"/>
-          <w:szCs w:val="28"/>
+      <w:bookmarkEnd w:id="95"/>
+      <w:r>
+        <w:rPr>
+          <w:rFonts w:hint="eastAsia"/>
         </w:rPr>
         <w:t xml:space="preserve"> </w:t>
       </w:r>
@@ -18274,7 +18109,7 @@
                     </pic:cNvPicPr>
                   </pic:nvPicPr>
                   <pic:blipFill>
-                    <a:blip r:embed="rId9">
+                    <a:blip r:embed="rId10">
                       <a:extLst>
                         <a:ext uri="{28A0092B-C50C-407E-A947-70E740481C1C}">
                           <a14:useLocalDpi xmlns:a14="http://schemas.microsoft.com/office/drawing/2010/main" val="0"/>
@@ -18711,42 +18546,31 @@
     </w:p>
     <w:p>
       <w:pPr>
-        <w:pStyle w:val="41"/>
-        <w:numPr>
-          <w:ilvl w:val="0"/>
-          <w:numId w:val="0"/>
-        </w:numPr>
-        <w:spacing w:before="120" w:after="120" w:line="240" w:lineRule="auto"/>
-        <w:rPr>
-          <w:rFonts w:ascii="幼圆" w:eastAsia="幼圆" w:hAnsi="宋体"/>
-          <w:sz w:val="24"/>
-        </w:rPr>
-      </w:pPr>
-      <w:bookmarkStart w:id="97" w:name="_Toc375317623"/>
+        <w:pStyle w:val="TOC"/>
+      </w:pPr>
+      <w:bookmarkStart w:id="96" w:name="_Toc375317623"/>
       <w:smartTag w:uri="urn:schemas-microsoft-com:office:smarttags" w:element="chsdate">
         <w:smartTagPr>
+          <w:attr w:name="IsROCDate" w:val="False"/>
+          <w:attr w:name="IsLunarDate" w:val="False"/>
+          <w:attr w:name="Day" w:val="30"/>
+          <w:attr w:name="Month" w:val="12"/>
           <w:attr w:name="Year" w:val="1899"/>
-          <w:attr w:name="Month" w:val="12"/>
-          <w:attr w:name="Day" w:val="30"/>
-          <w:attr w:name="IsLunarDate" w:val="False"/>
-          <w:attr w:name="IsROCDate" w:val="False"/>
         </w:smartTagPr>
         <w:r>
           <w:rPr>
-            <w:rFonts w:ascii="幼圆" w:eastAsia="幼圆" w:hAnsi="宋体" w:hint="eastAsia"/>
-            <w:sz w:val="24"/>
+            <w:rFonts w:hint="eastAsia"/>
           </w:rPr>
           <w:t>4.5.2</w:t>
         </w:r>
       </w:smartTag>
       <w:r>
         <w:rPr>
-          <w:rFonts w:ascii="幼圆" w:eastAsia="幼圆" w:hAnsi="宋体" w:hint="eastAsia"/>
-          <w:sz w:val="24"/>
+          <w:rFonts w:hint="eastAsia"/>
         </w:rPr>
         <w:t>.1策划服务管理</w:t>
       </w:r>
-      <w:bookmarkEnd w:id="97"/>
+      <w:bookmarkEnd w:id="96"/>
     </w:p>
     <w:p>
       <w:pPr>
@@ -19604,42 +19428,31 @@
     </w:p>
     <w:p>
       <w:pPr>
-        <w:pStyle w:val="41"/>
-        <w:numPr>
-          <w:ilvl w:val="0"/>
-          <w:numId w:val="0"/>
-        </w:numPr>
-        <w:spacing w:before="120" w:after="120" w:line="240" w:lineRule="auto"/>
-        <w:rPr>
-          <w:rFonts w:ascii="幼圆" w:eastAsia="幼圆" w:hAnsi="宋体"/>
-          <w:sz w:val="24"/>
-        </w:rPr>
-      </w:pPr>
-      <w:bookmarkStart w:id="98" w:name="_Toc375317624"/>
+        <w:pStyle w:val="TOC"/>
+      </w:pPr>
+      <w:bookmarkStart w:id="97" w:name="_Toc375317624"/>
       <w:smartTag w:uri="urn:schemas-microsoft-com:office:smarttags" w:element="chsdate">
         <w:smartTagPr>
+          <w:attr w:name="Year" w:val="1899"/>
+          <w:attr w:name="Month" w:val="12"/>
+          <w:attr w:name="Day" w:val="30"/>
+          <w:attr w:name="IsLunarDate" w:val="False"/>
           <w:attr w:name="IsROCDate" w:val="False"/>
-          <w:attr w:name="IsLunarDate" w:val="False"/>
-          <w:attr w:name="Day" w:val="30"/>
-          <w:attr w:name="Month" w:val="12"/>
-          <w:attr w:name="Year" w:val="1899"/>
         </w:smartTagPr>
         <w:r>
           <w:rPr>
-            <w:rFonts w:ascii="幼圆" w:eastAsia="幼圆" w:hAnsi="宋体" w:hint="eastAsia"/>
-            <w:sz w:val="24"/>
+            <w:rFonts w:hint="eastAsia"/>
           </w:rPr>
           <w:t>4.5.2</w:t>
         </w:r>
       </w:smartTag>
       <w:r>
         <w:rPr>
-          <w:rFonts w:ascii="幼圆" w:eastAsia="幼圆" w:hAnsi="宋体" w:hint="eastAsia"/>
-          <w:sz w:val="24"/>
+          <w:rFonts w:hint="eastAsia"/>
         </w:rPr>
         <w:t>.2各过程之间的接口</w:t>
       </w:r>
-      <w:bookmarkEnd w:id="98"/>
+      <w:bookmarkEnd w:id="97"/>
     </w:p>
     <w:p>
       <w:pPr>
@@ -19758,32 +19571,18 @@
     <w:p>
       <w:pPr>
         <w:pStyle w:val="31"/>
-        <w:numPr>
-          <w:ilvl w:val="0"/>
-          <w:numId w:val="0"/>
-        </w:numPr>
-        <w:spacing w:before="120" w:after="120" w:line="240" w:lineRule="auto"/>
-        <w:rPr>
-          <w:rFonts w:ascii="幼圆" w:eastAsia="幼圆"/>
-          <w:sz w:val="28"/>
-          <w:szCs w:val="28"/>
-        </w:rPr>
-      </w:pPr>
-      <w:bookmarkStart w:id="99" w:name="_Toc375317625"/>
-      <w:r>
-        <w:rPr>
-          <w:rFonts w:ascii="幼圆" w:eastAsia="幼圆" w:hint="eastAsia"/>
-          <w:sz w:val="28"/>
-          <w:szCs w:val="28"/>
+      </w:pPr>
+      <w:bookmarkStart w:id="98" w:name="_Toc375317625"/>
+      <w:r>
+        <w:rPr>
+          <w:rFonts w:hint="eastAsia"/>
         </w:rPr>
         <w:t>4.5.3实施运作SMS（D）</w:t>
       </w:r>
-      <w:bookmarkEnd w:id="99"/>
-      <w:r>
-        <w:rPr>
-          <w:rFonts w:ascii="幼圆" w:eastAsia="幼圆" w:hint="eastAsia"/>
-          <w:sz w:val="28"/>
-          <w:szCs w:val="28"/>
+      <w:bookmarkEnd w:id="98"/>
+      <w:r>
+        <w:rPr>
+          <w:rFonts w:hint="eastAsia"/>
         </w:rPr>
         <w:t xml:space="preserve"> </w:t>
       </w:r>
@@ -19971,62 +19770,37 @@
     <w:p>
       <w:pPr>
         <w:pStyle w:val="31"/>
-        <w:numPr>
-          <w:ilvl w:val="0"/>
-          <w:numId w:val="0"/>
-        </w:numPr>
-        <w:spacing w:before="120" w:after="120" w:line="240" w:lineRule="auto"/>
-        <w:rPr>
-          <w:rFonts w:ascii="幼圆" w:eastAsia="幼圆"/>
-          <w:sz w:val="28"/>
-          <w:szCs w:val="28"/>
-        </w:rPr>
-      </w:pPr>
-      <w:bookmarkStart w:id="100" w:name="_Toc375317626"/>
-      <w:r>
-        <w:rPr>
-          <w:rFonts w:ascii="幼圆" w:eastAsia="幼圆" w:hint="eastAsia"/>
-          <w:sz w:val="28"/>
-          <w:szCs w:val="28"/>
+      </w:pPr>
+      <w:bookmarkStart w:id="99" w:name="_Toc375317626"/>
+      <w:r>
+        <w:rPr>
+          <w:rFonts w:hint="eastAsia"/>
         </w:rPr>
         <w:t>4.5.4监控审查SMS（C）</w:t>
       </w:r>
+      <w:bookmarkEnd w:id="99"/>
+      <w:r>
+        <w:rPr>
+          <w:rFonts w:hint="eastAsia"/>
+        </w:rPr>
+        <w:t xml:space="preserve"> </w:t>
+      </w:r>
+    </w:p>
+    <w:p>
+      <w:pPr>
+        <w:pStyle w:val="TOC"/>
+      </w:pPr>
+      <w:bookmarkStart w:id="100" w:name="_Toc375317627"/>
+      <w:r>
+        <w:rPr>
+          <w:rFonts w:hint="eastAsia"/>
+        </w:rPr>
+        <w:t>4.5.4.1概述</w:t>
+      </w:r>
       <w:bookmarkEnd w:id="100"/>
       <w:r>
         <w:rPr>
-          <w:rFonts w:ascii="幼圆" w:eastAsia="幼圆" w:hint="eastAsia"/>
-          <w:sz w:val="28"/>
-          <w:szCs w:val="28"/>
-        </w:rPr>
-        <w:t xml:space="preserve"> </w:t>
-      </w:r>
-    </w:p>
-    <w:p>
-      <w:pPr>
-        <w:pStyle w:val="41"/>
-        <w:numPr>
-          <w:ilvl w:val="0"/>
-          <w:numId w:val="0"/>
-        </w:numPr>
-        <w:spacing w:before="120" w:after="120" w:line="240" w:lineRule="auto"/>
-        <w:rPr>
-          <w:rFonts w:ascii="幼圆" w:eastAsia="幼圆" w:hAnsi="宋体"/>
-          <w:sz w:val="24"/>
-        </w:rPr>
-      </w:pPr>
-      <w:bookmarkStart w:id="101" w:name="_Toc375317627"/>
-      <w:r>
-        <w:rPr>
-          <w:rFonts w:ascii="幼圆" w:eastAsia="幼圆" w:hAnsi="宋体" w:hint="eastAsia"/>
-          <w:sz w:val="24"/>
-        </w:rPr>
-        <w:t>4.5.4.1概述</w:t>
-      </w:r>
-      <w:bookmarkEnd w:id="101"/>
-      <w:r>
-        <w:rPr>
-          <w:rFonts w:ascii="幼圆" w:eastAsia="幼圆" w:hAnsi="宋体" w:hint="eastAsia"/>
-          <w:sz w:val="24"/>
+          <w:rFonts w:hint="eastAsia"/>
         </w:rPr>
         <w:t xml:space="preserve"> </w:t>
       </w:r>
@@ -20120,30 +19894,19 @@
     </w:p>
     <w:p>
       <w:pPr>
-        <w:pStyle w:val="41"/>
-        <w:numPr>
-          <w:ilvl w:val="0"/>
-          <w:numId w:val="0"/>
-        </w:numPr>
-        <w:spacing w:before="120" w:after="120" w:line="240" w:lineRule="auto"/>
-        <w:rPr>
-          <w:rFonts w:ascii="幼圆" w:eastAsia="幼圆" w:hAnsi="宋体"/>
-          <w:sz w:val="24"/>
-        </w:rPr>
-      </w:pPr>
-      <w:bookmarkStart w:id="102" w:name="_Toc375317628"/>
-      <w:r>
-        <w:rPr>
-          <w:rFonts w:ascii="幼圆" w:eastAsia="幼圆" w:hAnsi="宋体" w:hint="eastAsia"/>
-          <w:sz w:val="24"/>
+        <w:pStyle w:val="TOC"/>
+      </w:pPr>
+      <w:bookmarkStart w:id="101" w:name="_Toc375317628"/>
+      <w:r>
+        <w:rPr>
+          <w:rFonts w:hint="eastAsia"/>
         </w:rPr>
         <w:t>4.5.4.2内部审核</w:t>
       </w:r>
-      <w:bookmarkEnd w:id="102"/>
-      <w:r>
-        <w:rPr>
-          <w:rFonts w:ascii="幼圆" w:eastAsia="幼圆" w:hAnsi="宋体" w:hint="eastAsia"/>
-          <w:sz w:val="24"/>
+      <w:bookmarkEnd w:id="101"/>
+      <w:r>
+        <w:rPr>
+          <w:rFonts w:hint="eastAsia"/>
         </w:rPr>
         <w:t xml:space="preserve"> </w:t>
       </w:r>
@@ -20348,30 +20111,19 @@
     </w:p>
     <w:p>
       <w:pPr>
-        <w:pStyle w:val="41"/>
-        <w:numPr>
-          <w:ilvl w:val="0"/>
-          <w:numId w:val="0"/>
-        </w:numPr>
-        <w:spacing w:before="120" w:after="120" w:line="240" w:lineRule="auto"/>
-        <w:rPr>
-          <w:rFonts w:ascii="幼圆" w:eastAsia="幼圆" w:hAnsi="宋体"/>
-          <w:sz w:val="24"/>
-        </w:rPr>
-      </w:pPr>
-      <w:bookmarkStart w:id="103" w:name="_Toc375317629"/>
-      <w:r>
-        <w:rPr>
-          <w:rFonts w:ascii="幼圆" w:eastAsia="幼圆" w:hAnsi="宋体" w:hint="eastAsia"/>
-          <w:sz w:val="24"/>
+        <w:pStyle w:val="TOC"/>
+      </w:pPr>
+      <w:bookmarkStart w:id="102" w:name="_Toc375317629"/>
+      <w:r>
+        <w:rPr>
+          <w:rFonts w:hint="eastAsia"/>
         </w:rPr>
         <w:t>4.5.4.3管理评审</w:t>
       </w:r>
-      <w:bookmarkEnd w:id="103"/>
-      <w:r>
-        <w:rPr>
-          <w:rFonts w:ascii="幼圆" w:eastAsia="幼圆" w:hAnsi="宋体" w:hint="eastAsia"/>
-          <w:sz w:val="24"/>
+      <w:bookmarkEnd w:id="102"/>
+      <w:r>
+        <w:rPr>
+          <w:rFonts w:hint="eastAsia"/>
         </w:rPr>
         <w:t xml:space="preserve"> </w:t>
       </w:r>
@@ -20740,78 +20492,52 @@
     <w:p>
       <w:pPr>
         <w:pStyle w:val="31"/>
-        <w:numPr>
-          <w:ilvl w:val="0"/>
-          <w:numId w:val="0"/>
-        </w:numPr>
-        <w:spacing w:before="120" w:after="120" w:line="240" w:lineRule="auto"/>
-        <w:rPr>
-          <w:rFonts w:ascii="幼圆" w:eastAsia="幼圆"/>
-          <w:sz w:val="28"/>
-          <w:szCs w:val="28"/>
-        </w:rPr>
-      </w:pPr>
-      <w:bookmarkStart w:id="104" w:name="_Toc375317630"/>
-      <w:r>
-        <w:rPr>
-          <w:rFonts w:ascii="幼圆" w:eastAsia="幼圆" w:hint="eastAsia"/>
-          <w:sz w:val="28"/>
-          <w:szCs w:val="28"/>
+      </w:pPr>
+      <w:bookmarkStart w:id="103" w:name="_Toc375317630"/>
+      <w:r>
+        <w:rPr>
+          <w:rFonts w:hint="eastAsia"/>
         </w:rPr>
         <w:t>4.5.5持续改进SMS（A）</w:t>
       </w:r>
-      <w:bookmarkEnd w:id="104"/>
-      <w:r>
-        <w:rPr>
-          <w:rFonts w:ascii="幼圆" w:eastAsia="幼圆" w:hint="eastAsia"/>
-          <w:sz w:val="28"/>
-          <w:szCs w:val="28"/>
+      <w:bookmarkEnd w:id="103"/>
+      <w:r>
+        <w:rPr>
+          <w:rFonts w:hint="eastAsia"/>
         </w:rPr>
         <w:t xml:space="preserve"> </w:t>
       </w:r>
     </w:p>
     <w:p>
       <w:pPr>
-        <w:pStyle w:val="41"/>
-        <w:numPr>
-          <w:ilvl w:val="0"/>
-          <w:numId w:val="0"/>
-        </w:numPr>
-        <w:spacing w:before="120" w:after="120" w:line="240" w:lineRule="auto"/>
-        <w:rPr>
-          <w:rFonts w:ascii="幼圆" w:eastAsia="幼圆" w:hAnsi="宋体"/>
-          <w:sz w:val="24"/>
-        </w:rPr>
-      </w:pPr>
-      <w:bookmarkStart w:id="105" w:name="_Toc375317631"/>
+        <w:pStyle w:val="TOC"/>
+      </w:pPr>
+      <w:bookmarkStart w:id="104" w:name="_Toc375317631"/>
       <w:smartTag w:uri="urn:schemas-microsoft-com:office:smarttags" w:element="chsdate">
         <w:smartTagPr>
+          <w:attr w:name="Year" w:val="1899"/>
+          <w:attr w:name="Month" w:val="12"/>
+          <w:attr w:name="Day" w:val="30"/>
+          <w:attr w:name="IsLunarDate" w:val="False"/>
           <w:attr w:name="IsROCDate" w:val="False"/>
-          <w:attr w:name="IsLunarDate" w:val="False"/>
-          <w:attr w:name="Day" w:val="30"/>
-          <w:attr w:name="Month" w:val="12"/>
-          <w:attr w:name="Year" w:val="1899"/>
         </w:smartTagPr>
         <w:r>
           <w:rPr>
-            <w:rFonts w:ascii="幼圆" w:eastAsia="幼圆" w:hAnsi="宋体" w:hint="eastAsia"/>
-            <w:sz w:val="24"/>
+            <w:rFonts w:hint="eastAsia"/>
           </w:rPr>
           <w:t>4.5.5</w:t>
         </w:r>
       </w:smartTag>
       <w:r>
         <w:rPr>
-          <w:rFonts w:ascii="幼圆" w:eastAsia="幼圆" w:hAnsi="宋体" w:hint="eastAsia"/>
-          <w:sz w:val="24"/>
+          <w:rFonts w:hint="eastAsia"/>
         </w:rPr>
         <w:t>.1概述</w:t>
       </w:r>
-      <w:bookmarkEnd w:id="105"/>
-      <w:r>
-        <w:rPr>
-          <w:rFonts w:ascii="幼圆" w:eastAsia="幼圆" w:hAnsi="宋体" w:hint="eastAsia"/>
-          <w:sz w:val="24"/>
+      <w:bookmarkEnd w:id="104"/>
+      <w:r>
+        <w:rPr>
+          <w:rFonts w:hint="eastAsia"/>
         </w:rPr>
         <w:t xml:space="preserve"> </w:t>
       </w:r>
@@ -20939,46 +20665,34 @@
     </w:p>
     <w:p>
       <w:pPr>
-        <w:pStyle w:val="41"/>
-        <w:numPr>
-          <w:ilvl w:val="0"/>
-          <w:numId w:val="0"/>
-        </w:numPr>
-        <w:spacing w:before="120" w:after="120" w:line="240" w:lineRule="auto"/>
-        <w:rPr>
-          <w:rFonts w:ascii="幼圆" w:eastAsia="幼圆" w:hAnsi="宋体"/>
-          <w:sz w:val="24"/>
-        </w:rPr>
-      </w:pPr>
-      <w:bookmarkStart w:id="106" w:name="_Toc375317632"/>
+        <w:pStyle w:val="TOC"/>
+      </w:pPr>
+      <w:bookmarkStart w:id="105" w:name="_Toc375317632"/>
       <w:smartTag w:uri="urn:schemas-microsoft-com:office:smarttags" w:element="chsdate">
         <w:smartTagPr>
+          <w:attr w:name="Year" w:val="1899"/>
+          <w:attr w:name="Month" w:val="12"/>
+          <w:attr w:name="Day" w:val="30"/>
+          <w:attr w:name="IsLunarDate" w:val="False"/>
           <w:attr w:name="IsROCDate" w:val="False"/>
-          <w:attr w:name="IsLunarDate" w:val="False"/>
-          <w:attr w:name="Day" w:val="30"/>
-          <w:attr w:name="Month" w:val="12"/>
-          <w:attr w:name="Year" w:val="1899"/>
         </w:smartTagPr>
         <w:r>
           <w:rPr>
-            <w:rFonts w:ascii="幼圆" w:eastAsia="幼圆" w:hAnsi="宋体" w:hint="eastAsia"/>
-            <w:sz w:val="24"/>
+            <w:rFonts w:hint="eastAsia"/>
           </w:rPr>
           <w:t>4.5.5</w:t>
         </w:r>
       </w:smartTag>
       <w:r>
         <w:rPr>
-          <w:rFonts w:ascii="幼圆" w:eastAsia="幼圆" w:hAnsi="宋体" w:hint="eastAsia"/>
-          <w:sz w:val="24"/>
+          <w:rFonts w:hint="eastAsia"/>
         </w:rPr>
         <w:t>.2管理改进</w:t>
       </w:r>
-      <w:bookmarkEnd w:id="106"/>
-      <w:r>
-        <w:rPr>
-          <w:rFonts w:ascii="幼圆" w:eastAsia="幼圆" w:hAnsi="宋体" w:hint="eastAsia"/>
-          <w:sz w:val="24"/>
+      <w:bookmarkEnd w:id="105"/>
+      <w:r>
+        <w:rPr>
+          <w:rFonts w:hint="eastAsia"/>
         </w:rPr>
         <w:t xml:space="preserve"> </w:t>
       </w:r>
@@ -21318,8 +21032,8 @@
           <w:szCs w:val="32"/>
         </w:rPr>
       </w:pPr>
-      <w:bookmarkStart w:id="107" w:name="_Toc363465601"/>
-      <w:bookmarkStart w:id="108" w:name="_Toc375317633"/>
+      <w:bookmarkStart w:id="106" w:name="_Toc363465601"/>
+      <w:bookmarkStart w:id="107" w:name="_Toc375317633"/>
       <w:r>
         <w:rPr>
           <w:rFonts w:ascii="幼圆" w:eastAsia="幼圆" w:hint="eastAsia"/>
@@ -21330,8 +21044,8 @@
         <w:lastRenderedPageBreak/>
         <w:t>5.设计和转化新服务或变更服务</w:t>
       </w:r>
+      <w:bookmarkEnd w:id="106"/>
       <w:bookmarkEnd w:id="107"/>
-      <w:bookmarkEnd w:id="108"/>
     </w:p>
     <w:p>
       <w:pPr>
@@ -21343,7 +21057,7 @@
           <w:szCs w:val="30"/>
         </w:rPr>
       </w:pPr>
-      <w:bookmarkStart w:id="109" w:name="_Toc375317634"/>
+      <w:bookmarkStart w:id="108" w:name="_Toc375317634"/>
       <w:r>
         <w:rPr>
           <w:rFonts w:ascii="幼圆" w:eastAsia="幼圆" w:hint="eastAsia"/>
@@ -21352,7 +21066,7 @@
         </w:rPr>
         <w:t>5.1概述</w:t>
       </w:r>
-      <w:bookmarkEnd w:id="109"/>
+      <w:bookmarkEnd w:id="108"/>
     </w:p>
     <w:p>
       <w:pPr>
@@ -21578,7 +21292,7 @@
           <w:szCs w:val="30"/>
         </w:rPr>
       </w:pPr>
-      <w:bookmarkStart w:id="110" w:name="_Toc375317635"/>
+      <w:bookmarkStart w:id="109" w:name="_Toc375317635"/>
       <w:r>
         <w:rPr>
           <w:rFonts w:ascii="幼圆" w:eastAsia="幼圆" w:hint="eastAsia"/>
@@ -21587,7 +21301,7 @@
         </w:rPr>
         <w:t>5.2新的或变更的服务计划</w:t>
       </w:r>
-      <w:bookmarkEnd w:id="110"/>
+      <w:bookmarkEnd w:id="109"/>
     </w:p>
     <w:p>
       <w:pPr>
@@ -22039,7 +21753,7 @@
           <w:szCs w:val="24"/>
         </w:rPr>
       </w:pPr>
-      <w:bookmarkStart w:id="111" w:name="_Toc375317636"/>
+      <w:bookmarkStart w:id="110" w:name="_Toc375317636"/>
       <w:r>
         <w:rPr>
           <w:rFonts w:ascii="幼圆" w:eastAsia="幼圆" w:hAnsi="宋体" w:hint="eastAsia"/>
@@ -22048,7 +21762,7 @@
         </w:rPr>
         <w:t>5.3设计和开发新的或变更的服务</w:t>
       </w:r>
-      <w:bookmarkEnd w:id="111"/>
+      <w:bookmarkEnd w:id="110"/>
     </w:p>
     <w:p>
       <w:pPr>
@@ -22424,11 +22138,11 @@
       </w:pPr>
       <w:smartTag w:uri="urn:schemas-microsoft-com:office:smarttags" w:element="chsdate">
         <w:smartTagPr>
+          <w:attr w:name="IsROCDate" w:val="False"/>
+          <w:attr w:name="IsLunarDate" w:val="False"/>
+          <w:attr w:name="Day" w:val="30"/>
+          <w:attr w:name="Month" w:val="12"/>
           <w:attr w:name="Year" w:val="1899"/>
-          <w:attr w:name="Month" w:val="12"/>
-          <w:attr w:name="Day" w:val="30"/>
-          <w:attr w:name="IsLunarDate" w:val="False"/>
-          <w:attr w:name="IsROCDate" w:val="False"/>
         </w:smartTagPr>
         <w:r>
           <w:rPr>
@@ -22462,7 +22176,7 @@
           <w:szCs w:val="24"/>
         </w:rPr>
       </w:pPr>
-      <w:bookmarkStart w:id="112" w:name="_Toc375317637"/>
+      <w:bookmarkStart w:id="111" w:name="_Toc375317637"/>
       <w:r>
         <w:rPr>
           <w:rFonts w:ascii="幼圆" w:eastAsia="幼圆" w:hAnsi="宋体" w:hint="eastAsia"/>
@@ -22471,7 +22185,7 @@
         </w:rPr>
         <w:t>5.4新的或变更的服务的转化</w:t>
       </w:r>
-      <w:bookmarkEnd w:id="112"/>
+      <w:bookmarkEnd w:id="111"/>
     </w:p>
     <w:p>
       <w:pPr>
@@ -22552,11 +22266,11 @@
       </w:pPr>
       <w:smartTag w:uri="urn:schemas-microsoft-com:office:smarttags" w:element="chsdate">
         <w:smartTagPr>
+          <w:attr w:name="IsROCDate" w:val="False"/>
+          <w:attr w:name="IsLunarDate" w:val="False"/>
+          <w:attr w:name="Day" w:val="30"/>
+          <w:attr w:name="Month" w:val="12"/>
           <w:attr w:name="Year" w:val="1899"/>
-          <w:attr w:name="Month" w:val="12"/>
-          <w:attr w:name="Day" w:val="30"/>
-          <w:attr w:name="IsLunarDate" w:val="False"/>
-          <w:attr w:name="IsROCDate" w:val="False"/>
         </w:smartTagPr>
         <w:r>
           <w:rPr>
@@ -22611,9 +22325,9 @@
           <w:szCs w:val="32"/>
         </w:rPr>
       </w:pPr>
-      <w:bookmarkStart w:id="113" w:name="_Toc234049551"/>
-      <w:bookmarkStart w:id="114" w:name="_Toc363465602"/>
-      <w:bookmarkStart w:id="115" w:name="_Toc375317638"/>
+      <w:bookmarkStart w:id="112" w:name="_Toc234049551"/>
+      <w:bookmarkStart w:id="113" w:name="_Toc363465602"/>
+      <w:bookmarkStart w:id="114" w:name="_Toc375317638"/>
       <w:r>
         <w:rPr>
           <w:rFonts w:ascii="幼圆" w:eastAsia="幼圆" w:hint="eastAsia"/>
@@ -22624,9 +22338,9 @@
         <w:lastRenderedPageBreak/>
         <w:t>6.服务交付过程</w:t>
       </w:r>
+      <w:bookmarkEnd w:id="112"/>
       <w:bookmarkEnd w:id="113"/>
       <w:bookmarkEnd w:id="114"/>
-      <w:bookmarkEnd w:id="115"/>
     </w:p>
     <w:p>
       <w:pPr>
@@ -22638,10 +22352,10 @@
           <w:szCs w:val="30"/>
         </w:rPr>
       </w:pPr>
-      <w:bookmarkStart w:id="116" w:name="_Toc167347046"/>
-      <w:bookmarkStart w:id="117" w:name="_Toc234049552"/>
-      <w:bookmarkStart w:id="118" w:name="_Toc363465603"/>
-      <w:bookmarkStart w:id="119" w:name="_Toc375317639"/>
+      <w:bookmarkStart w:id="115" w:name="_Toc167347046"/>
+      <w:bookmarkStart w:id="116" w:name="_Toc234049552"/>
+      <w:bookmarkStart w:id="117" w:name="_Toc363465603"/>
+      <w:bookmarkStart w:id="118" w:name="_Toc375317639"/>
       <w:r>
         <w:rPr>
           <w:rFonts w:ascii="幼圆" w:eastAsia="幼圆" w:hint="eastAsia"/>
@@ -22650,10 +22364,10 @@
         </w:rPr>
         <w:t>6.1服务级别管理</w:t>
       </w:r>
+      <w:bookmarkEnd w:id="115"/>
       <w:bookmarkEnd w:id="116"/>
       <w:bookmarkEnd w:id="117"/>
       <w:bookmarkEnd w:id="118"/>
-      <w:bookmarkEnd w:id="119"/>
     </w:p>
     <w:p>
       <w:pPr>
@@ -22834,10 +22548,10 @@
           <w:szCs w:val="30"/>
         </w:rPr>
       </w:pPr>
-      <w:bookmarkStart w:id="120" w:name="_Toc167347047"/>
-      <w:bookmarkStart w:id="121" w:name="_Toc234049553"/>
-      <w:bookmarkStart w:id="122" w:name="_Toc363465604"/>
-      <w:bookmarkStart w:id="123" w:name="_Toc375317640"/>
+      <w:bookmarkStart w:id="119" w:name="_Toc167347047"/>
+      <w:bookmarkStart w:id="120" w:name="_Toc234049553"/>
+      <w:bookmarkStart w:id="121" w:name="_Toc363465604"/>
+      <w:bookmarkStart w:id="122" w:name="_Toc375317640"/>
       <w:r>
         <w:rPr>
           <w:rFonts w:ascii="幼圆" w:eastAsia="幼圆" w:hint="eastAsia"/>
@@ -22846,10 +22560,10 @@
         </w:rPr>
         <w:t>6.2服务报告</w:t>
       </w:r>
+      <w:bookmarkEnd w:id="119"/>
       <w:bookmarkEnd w:id="120"/>
       <w:bookmarkEnd w:id="121"/>
       <w:bookmarkEnd w:id="122"/>
-      <w:bookmarkEnd w:id="123"/>
     </w:p>
     <w:p>
       <w:pPr>
@@ -23129,10 +22843,10 @@
           <w:szCs w:val="30"/>
         </w:rPr>
       </w:pPr>
-      <w:bookmarkStart w:id="124" w:name="_Toc167347048"/>
-      <w:bookmarkStart w:id="125" w:name="_Toc234049554"/>
-      <w:bookmarkStart w:id="126" w:name="_Toc363465605"/>
-      <w:bookmarkStart w:id="127" w:name="_Toc375317641"/>
+      <w:bookmarkStart w:id="123" w:name="_Toc167347048"/>
+      <w:bookmarkStart w:id="124" w:name="_Toc234049554"/>
+      <w:bookmarkStart w:id="125" w:name="_Toc363465605"/>
+      <w:bookmarkStart w:id="126" w:name="_Toc375317641"/>
       <w:r>
         <w:rPr>
           <w:rFonts w:ascii="幼圆" w:eastAsia="幼圆" w:hint="eastAsia"/>
@@ -23141,10 +22855,10 @@
         </w:rPr>
         <w:t>6.3服务持续性及可用性管理</w:t>
       </w:r>
+      <w:bookmarkEnd w:id="123"/>
       <w:bookmarkEnd w:id="124"/>
       <w:bookmarkEnd w:id="125"/>
       <w:bookmarkEnd w:id="126"/>
-      <w:bookmarkEnd w:id="127"/>
     </w:p>
     <w:p>
       <w:pPr>
@@ -23400,9 +23114,9 @@
           <w:szCs w:val="30"/>
         </w:rPr>
       </w:pPr>
-      <w:bookmarkStart w:id="128" w:name="_Toc234049555"/>
-      <w:bookmarkStart w:id="129" w:name="_Toc363465606"/>
-      <w:bookmarkStart w:id="130" w:name="_Toc375317642"/>
+      <w:bookmarkStart w:id="127" w:name="_Toc234049555"/>
+      <w:bookmarkStart w:id="128" w:name="_Toc363465606"/>
+      <w:bookmarkStart w:id="129" w:name="_Toc375317642"/>
       <w:r>
         <w:rPr>
           <w:rFonts w:ascii="幼圆" w:eastAsia="幼圆" w:hint="eastAsia"/>
@@ -23411,9 +23125,9 @@
         </w:rPr>
         <w:t>6.4 IT服务的预算及核算管理</w:t>
       </w:r>
+      <w:bookmarkEnd w:id="127"/>
       <w:bookmarkEnd w:id="128"/>
       <w:bookmarkEnd w:id="129"/>
-      <w:bookmarkEnd w:id="130"/>
     </w:p>
     <w:p>
       <w:pPr>
@@ -23625,9 +23339,9 @@
           <w:szCs w:val="30"/>
         </w:rPr>
       </w:pPr>
-      <w:bookmarkStart w:id="131" w:name="_Toc234049556"/>
-      <w:bookmarkStart w:id="132" w:name="_Toc363465607"/>
-      <w:bookmarkStart w:id="133" w:name="_Toc375317643"/>
+      <w:bookmarkStart w:id="130" w:name="_Toc234049556"/>
+      <w:bookmarkStart w:id="131" w:name="_Toc363465607"/>
+      <w:bookmarkStart w:id="132" w:name="_Toc375317643"/>
       <w:r>
         <w:rPr>
           <w:rFonts w:ascii="幼圆" w:eastAsia="幼圆" w:hint="eastAsia"/>
@@ -23636,9 +23350,9 @@
         </w:rPr>
         <w:t>6.5 能力管理</w:t>
       </w:r>
+      <w:bookmarkEnd w:id="130"/>
       <w:bookmarkEnd w:id="131"/>
       <w:bookmarkEnd w:id="132"/>
-      <w:bookmarkEnd w:id="133"/>
     </w:p>
     <w:p>
       <w:pPr>
@@ -23893,10 +23607,10 @@
           <w:szCs w:val="30"/>
         </w:rPr>
       </w:pPr>
-      <w:bookmarkStart w:id="134" w:name="_Toc167347051"/>
-      <w:bookmarkStart w:id="135" w:name="_Toc234049557"/>
-      <w:bookmarkStart w:id="136" w:name="_Toc363465608"/>
-      <w:bookmarkStart w:id="137" w:name="_Toc375317644"/>
+      <w:bookmarkStart w:id="133" w:name="_Toc167347051"/>
+      <w:bookmarkStart w:id="134" w:name="_Toc234049557"/>
+      <w:bookmarkStart w:id="135" w:name="_Toc363465608"/>
+      <w:bookmarkStart w:id="136" w:name="_Toc375317644"/>
       <w:r>
         <w:rPr>
           <w:rFonts w:ascii="幼圆" w:eastAsia="幼圆" w:hint="eastAsia"/>
@@ -23905,10 +23619,10 @@
         </w:rPr>
         <w:t>6.6信息安全管理</w:t>
       </w:r>
+      <w:bookmarkEnd w:id="133"/>
       <w:bookmarkEnd w:id="134"/>
       <w:bookmarkEnd w:id="135"/>
       <w:bookmarkEnd w:id="136"/>
-      <w:bookmarkEnd w:id="137"/>
     </w:p>
     <w:p>
       <w:pPr>
@@ -24161,7 +23875,7 @@
         </w:rPr>
         <w:t>《信息安全管理程序》</w:t>
       </w:r>
-      <w:bookmarkStart w:id="138" w:name="_Toc167347052"/>
+      <w:bookmarkStart w:id="137" w:name="_Toc167347052"/>
       <w:r>
         <w:rPr>
           <w:rFonts w:ascii="幼圆" w:eastAsia="幼圆" w:hAnsi="宋体" w:hint="eastAsia"/>
@@ -24188,9 +23902,9 @@
           <w:szCs w:val="32"/>
         </w:rPr>
       </w:pPr>
-      <w:bookmarkStart w:id="139" w:name="_Toc234049558"/>
-      <w:bookmarkStart w:id="140" w:name="_Toc363465609"/>
-      <w:bookmarkStart w:id="141" w:name="_Toc375317645"/>
+      <w:bookmarkStart w:id="138" w:name="_Toc234049558"/>
+      <w:bookmarkStart w:id="139" w:name="_Toc363465609"/>
+      <w:bookmarkStart w:id="140" w:name="_Toc375317645"/>
       <w:r>
         <w:rPr>
           <w:rFonts w:ascii="幼圆" w:eastAsia="幼圆" w:hint="eastAsia"/>
@@ -24201,10 +23915,10 @@
         <w:lastRenderedPageBreak/>
         <w:t>7.关系过程</w:t>
       </w:r>
+      <w:bookmarkEnd w:id="137"/>
       <w:bookmarkEnd w:id="138"/>
       <w:bookmarkEnd w:id="139"/>
       <w:bookmarkEnd w:id="140"/>
-      <w:bookmarkEnd w:id="141"/>
     </w:p>
     <w:p>
       <w:pPr>
@@ -24216,10 +23930,10 @@
           <w:szCs w:val="30"/>
         </w:rPr>
       </w:pPr>
-      <w:bookmarkStart w:id="142" w:name="_Toc167347054"/>
-      <w:bookmarkStart w:id="143" w:name="_Toc234049559"/>
-      <w:bookmarkStart w:id="144" w:name="_Toc363465610"/>
-      <w:bookmarkStart w:id="145" w:name="_Toc375317646"/>
+      <w:bookmarkStart w:id="141" w:name="_Toc167347054"/>
+      <w:bookmarkStart w:id="142" w:name="_Toc234049559"/>
+      <w:bookmarkStart w:id="143" w:name="_Toc363465610"/>
+      <w:bookmarkStart w:id="144" w:name="_Toc375317646"/>
       <w:r>
         <w:rPr>
           <w:rFonts w:ascii="幼圆" w:eastAsia="幼圆" w:hint="eastAsia"/>
@@ -24228,10 +23942,10 @@
         </w:rPr>
         <w:t>7.1业务关系管理</w:t>
       </w:r>
+      <w:bookmarkEnd w:id="141"/>
       <w:bookmarkEnd w:id="142"/>
       <w:bookmarkEnd w:id="143"/>
       <w:bookmarkEnd w:id="144"/>
-      <w:bookmarkEnd w:id="145"/>
     </w:p>
     <w:p>
       <w:pPr>
@@ -24431,10 +24145,10 @@
           <w:szCs w:val="30"/>
         </w:rPr>
       </w:pPr>
-      <w:bookmarkStart w:id="146" w:name="_Toc167347055"/>
-      <w:bookmarkStart w:id="147" w:name="_Toc234049560"/>
-      <w:bookmarkStart w:id="148" w:name="_Toc363465611"/>
-      <w:bookmarkStart w:id="149" w:name="_Toc375317647"/>
+      <w:bookmarkStart w:id="145" w:name="_Toc167347055"/>
+      <w:bookmarkStart w:id="146" w:name="_Toc234049560"/>
+      <w:bookmarkStart w:id="147" w:name="_Toc363465611"/>
+      <w:bookmarkStart w:id="148" w:name="_Toc375317647"/>
       <w:r>
         <w:rPr>
           <w:rFonts w:ascii="幼圆" w:eastAsia="幼圆" w:hint="eastAsia"/>
@@ -24443,10 +24157,10 @@
         </w:rPr>
         <w:t>7.2供方管理</w:t>
       </w:r>
+      <w:bookmarkEnd w:id="145"/>
       <w:bookmarkEnd w:id="146"/>
       <w:bookmarkEnd w:id="147"/>
       <w:bookmarkEnd w:id="148"/>
-      <w:bookmarkEnd w:id="149"/>
     </w:p>
     <w:p>
       <w:pPr>
@@ -24701,8 +24415,8 @@
           <w:docGrid w:type="lines" w:linePitch="312"/>
         </w:sectPr>
       </w:pPr>
-      <w:bookmarkStart w:id="150" w:name="_Toc167347056"/>
-      <w:bookmarkStart w:id="151" w:name="_Toc234049561"/>
+      <w:bookmarkStart w:id="149" w:name="_Toc167347056"/>
+      <w:bookmarkStart w:id="150" w:name="_Toc234049561"/>
     </w:p>
     <w:p>
       <w:pPr>
@@ -24720,8 +24434,8 @@
           <w:szCs w:val="32"/>
         </w:rPr>
       </w:pPr>
-      <w:bookmarkStart w:id="152" w:name="_Toc363465612"/>
-      <w:bookmarkStart w:id="153" w:name="_Toc375317648"/>
+      <w:bookmarkStart w:id="151" w:name="_Toc363465612"/>
+      <w:bookmarkStart w:id="152" w:name="_Toc375317648"/>
       <w:r>
         <w:rPr>
           <w:rFonts w:ascii="幼圆" w:eastAsia="幼圆" w:hint="eastAsia"/>
@@ -24732,10 +24446,10 @@
         <w:lastRenderedPageBreak/>
         <w:t>8.解决过程</w:t>
       </w:r>
+      <w:bookmarkEnd w:id="149"/>
       <w:bookmarkEnd w:id="150"/>
       <w:bookmarkEnd w:id="151"/>
       <w:bookmarkEnd w:id="152"/>
-      <w:bookmarkEnd w:id="153"/>
     </w:p>
     <w:p>
       <w:pPr>
@@ -24747,10 +24461,10 @@
           <w:szCs w:val="30"/>
         </w:rPr>
       </w:pPr>
-      <w:bookmarkStart w:id="154" w:name="_Toc167347058"/>
-      <w:bookmarkStart w:id="155" w:name="_Toc234049562"/>
-      <w:bookmarkStart w:id="156" w:name="_Toc363465613"/>
-      <w:bookmarkStart w:id="157" w:name="_Toc375317649"/>
+      <w:bookmarkStart w:id="153" w:name="_Toc167347058"/>
+      <w:bookmarkStart w:id="154" w:name="_Toc234049562"/>
+      <w:bookmarkStart w:id="155" w:name="_Toc363465613"/>
+      <w:bookmarkStart w:id="156" w:name="_Toc375317649"/>
       <w:r>
         <w:rPr>
           <w:rFonts w:ascii="幼圆" w:eastAsia="幼圆" w:hint="eastAsia"/>
@@ -24759,10 +24473,10 @@
         </w:rPr>
         <w:t>8.1事件和服务请求管理</w:t>
       </w:r>
+      <w:bookmarkEnd w:id="153"/>
       <w:bookmarkEnd w:id="154"/>
       <w:bookmarkEnd w:id="155"/>
       <w:bookmarkEnd w:id="156"/>
-      <w:bookmarkEnd w:id="157"/>
     </w:p>
     <w:p>
       <w:pPr>
@@ -24934,10 +24648,10 @@
           <w:szCs w:val="30"/>
         </w:rPr>
       </w:pPr>
-      <w:bookmarkStart w:id="158" w:name="_Toc167347059"/>
-      <w:bookmarkStart w:id="159" w:name="_Toc234049563"/>
-      <w:bookmarkStart w:id="160" w:name="_Toc363465614"/>
-      <w:bookmarkStart w:id="161" w:name="_Toc375317650"/>
+      <w:bookmarkStart w:id="157" w:name="_Toc167347059"/>
+      <w:bookmarkStart w:id="158" w:name="_Toc234049563"/>
+      <w:bookmarkStart w:id="159" w:name="_Toc363465614"/>
+      <w:bookmarkStart w:id="160" w:name="_Toc375317650"/>
       <w:r>
         <w:rPr>
           <w:rFonts w:ascii="幼圆" w:eastAsia="幼圆" w:hint="eastAsia"/>
@@ -24946,10 +24660,10 @@
         </w:rPr>
         <w:t>8.2问题管理</w:t>
       </w:r>
+      <w:bookmarkEnd w:id="157"/>
       <w:bookmarkEnd w:id="158"/>
       <w:bookmarkEnd w:id="159"/>
       <w:bookmarkEnd w:id="160"/>
-      <w:bookmarkEnd w:id="161"/>
     </w:p>
     <w:p>
       <w:pPr>
@@ -25156,10 +24870,10 @@
           <w:szCs w:val="32"/>
         </w:rPr>
       </w:pPr>
-      <w:bookmarkStart w:id="162" w:name="_Toc167347060"/>
-      <w:bookmarkStart w:id="163" w:name="_Toc234049567"/>
-      <w:bookmarkStart w:id="164" w:name="_Toc363465615"/>
-      <w:bookmarkStart w:id="165" w:name="_Toc375317651"/>
+      <w:bookmarkStart w:id="161" w:name="_Toc167347060"/>
+      <w:bookmarkStart w:id="162" w:name="_Toc234049567"/>
+      <w:bookmarkStart w:id="163" w:name="_Toc363465615"/>
+      <w:bookmarkStart w:id="164" w:name="_Toc375317651"/>
       <w:r>
         <w:rPr>
           <w:rFonts w:ascii="幼圆" w:eastAsia="幼圆" w:hint="eastAsia"/>
@@ -25170,10 +24884,10 @@
         <w:lastRenderedPageBreak/>
         <w:t>9.控制过程</w:t>
       </w:r>
+      <w:bookmarkEnd w:id="161"/>
       <w:bookmarkEnd w:id="162"/>
       <w:bookmarkEnd w:id="163"/>
       <w:bookmarkEnd w:id="164"/>
-      <w:bookmarkEnd w:id="165"/>
     </w:p>
     <w:p>
       <w:pPr>
@@ -25185,10 +24899,10 @@
           <w:szCs w:val="30"/>
         </w:rPr>
       </w:pPr>
-      <w:bookmarkStart w:id="166" w:name="_Toc167347061"/>
-      <w:bookmarkStart w:id="167" w:name="_Toc234049568"/>
-      <w:bookmarkStart w:id="168" w:name="_Toc363465616"/>
-      <w:bookmarkStart w:id="169" w:name="_Toc375317652"/>
+      <w:bookmarkStart w:id="165" w:name="_Toc167347061"/>
+      <w:bookmarkStart w:id="166" w:name="_Toc234049568"/>
+      <w:bookmarkStart w:id="167" w:name="_Toc363465616"/>
+      <w:bookmarkStart w:id="168" w:name="_Toc375317652"/>
       <w:r>
         <w:rPr>
           <w:rFonts w:ascii="幼圆" w:eastAsia="幼圆" w:hint="eastAsia"/>
@@ -25197,10 +24911,10 @@
         </w:rPr>
         <w:t>9.1配置管理</w:t>
       </w:r>
+      <w:bookmarkEnd w:id="165"/>
       <w:bookmarkEnd w:id="166"/>
       <w:bookmarkEnd w:id="167"/>
       <w:bookmarkEnd w:id="168"/>
-      <w:bookmarkEnd w:id="169"/>
     </w:p>
     <w:p>
       <w:pPr>
@@ -25488,10 +25202,10 @@
           <w:szCs w:val="30"/>
         </w:rPr>
       </w:pPr>
-      <w:bookmarkStart w:id="170" w:name="_Toc167347062"/>
-      <w:bookmarkStart w:id="171" w:name="_Toc234049569"/>
-      <w:bookmarkStart w:id="172" w:name="_Toc363465617"/>
-      <w:bookmarkStart w:id="173" w:name="_Toc375317653"/>
+      <w:bookmarkStart w:id="169" w:name="_Toc167347062"/>
+      <w:bookmarkStart w:id="170" w:name="_Toc234049569"/>
+      <w:bookmarkStart w:id="171" w:name="_Toc363465617"/>
+      <w:bookmarkStart w:id="172" w:name="_Toc375317653"/>
       <w:r>
         <w:rPr>
           <w:rFonts w:ascii="幼圆" w:eastAsia="幼圆" w:hint="eastAsia"/>
@@ -25500,10 +25214,10 @@
         </w:rPr>
         <w:t>9.2变更管理</w:t>
       </w:r>
+      <w:bookmarkEnd w:id="169"/>
       <w:bookmarkEnd w:id="170"/>
       <w:bookmarkEnd w:id="171"/>
       <w:bookmarkEnd w:id="172"/>
-      <w:bookmarkEnd w:id="173"/>
     </w:p>
     <w:p>
       <w:pPr>
@@ -25735,8 +25449,8 @@
           <w:szCs w:val="30"/>
         </w:rPr>
       </w:pPr>
-      <w:bookmarkStart w:id="174" w:name="_Toc363465618"/>
-      <w:bookmarkStart w:id="175" w:name="_Toc375317654"/>
+      <w:bookmarkStart w:id="173" w:name="_Toc363465618"/>
+      <w:bookmarkStart w:id="174" w:name="_Toc375317654"/>
       <w:r>
         <w:rPr>
           <w:rFonts w:ascii="幼圆" w:eastAsia="幼圆" w:hint="eastAsia"/>
@@ -25745,8 +25459,8 @@
         </w:rPr>
         <w:t>9.3发布管理</w:t>
       </w:r>
+      <w:bookmarkEnd w:id="173"/>
       <w:bookmarkEnd w:id="174"/>
-      <w:bookmarkEnd w:id="175"/>
     </w:p>
     <w:p>
       <w:pPr>
@@ -25997,9 +25711,9 @@
           <w:szCs w:val="32"/>
         </w:rPr>
       </w:pPr>
-      <w:bookmarkStart w:id="176" w:name="_Toc271549028"/>
-      <w:bookmarkStart w:id="177" w:name="_Toc363465619"/>
-      <w:bookmarkStart w:id="178" w:name="_Toc375317655"/>
+      <w:bookmarkStart w:id="175" w:name="_Toc271549028"/>
+      <w:bookmarkStart w:id="176" w:name="_Toc363465619"/>
+      <w:bookmarkStart w:id="177" w:name="_Toc375317655"/>
       <w:r>
         <w:rPr>
           <w:rFonts w:ascii="幼圆" w:eastAsia="幼圆" w:hint="eastAsia"/>
@@ -26010,9 +25724,9 @@
         <w:lastRenderedPageBreak/>
         <w:t>附件A：程序文件清单</w:t>
       </w:r>
+      <w:bookmarkEnd w:id="175"/>
       <w:bookmarkEnd w:id="176"/>
       <w:bookmarkEnd w:id="177"/>
-      <w:bookmarkEnd w:id="178"/>
     </w:p>
     <w:tbl>
       <w:tblPr>
@@ -28467,9 +28181,9 @@
           <w:szCs w:val="32"/>
         </w:rPr>
       </w:pPr>
-      <w:bookmarkStart w:id="179" w:name="_Toc271549029"/>
-      <w:bookmarkStart w:id="180" w:name="_Toc363465620"/>
-      <w:bookmarkStart w:id="181" w:name="_Toc375317656"/>
+      <w:bookmarkStart w:id="178" w:name="_Toc271549029"/>
+      <w:bookmarkStart w:id="179" w:name="_Toc363465620"/>
+      <w:bookmarkStart w:id="180" w:name="_Toc375317656"/>
       <w:r>
         <w:rPr>
           <w:rFonts w:ascii="幼圆" w:eastAsia="幼圆" w:hint="eastAsia"/>
@@ -28480,9 +28194,9 @@
         <w:lastRenderedPageBreak/>
         <w:t>附件B：组织架构图及部门职责说明</w:t>
       </w:r>
+      <w:bookmarkEnd w:id="178"/>
       <w:bookmarkEnd w:id="179"/>
       <w:bookmarkEnd w:id="180"/>
-      <w:bookmarkEnd w:id="181"/>
     </w:p>
     <w:p>
       <w:pPr>
@@ -28574,9 +28288,9 @@
           <w:sz w:val="24"/>
         </w:rPr>
       </w:pPr>
-      <w:bookmarkStart w:id="182" w:name="_Toc271549030"/>
-      <w:bookmarkStart w:id="183" w:name="_Toc363465624"/>
-      <w:bookmarkStart w:id="184" w:name="_Toc375317657"/>
+      <w:bookmarkStart w:id="181" w:name="_Toc271549030"/>
+      <w:bookmarkStart w:id="182" w:name="_Toc363465624"/>
+      <w:bookmarkStart w:id="183" w:name="_Toc375317657"/>
       <w:r>
         <w:rPr>
           <w:rFonts w:ascii="幼圆" w:eastAsia="幼圆" w:hAnsi="宋体" w:hint="eastAsia"/>
@@ -29202,52 +28916,42 @@
     </w:p>
     <w:p>
       <w:pPr>
-        <w:spacing w:beforeLines="100" w:before="312" w:afterLines="100" w:after="312"/>
-        <w:rPr>
-          <w:rFonts w:ascii="幼圆" w:eastAsia="幼圆" w:hAnsi="宋体"/>
-          <w:b/>
-          <w:kern w:val="0"/>
-          <w:sz w:val="24"/>
-        </w:rPr>
-      </w:pPr>
-      <w:r>
-        <w:rPr>
-          <w:rFonts w:ascii="幼圆" w:eastAsia="幼圆" w:hAnsi="宋体" w:hint="eastAsia"/>
-          <w:b/>
-          <w:kern w:val="0"/>
-          <w:sz w:val="24"/>
+        <w:pStyle w:val="31"/>
+      </w:pPr>
+      <w:bookmarkStart w:id="184" w:name="_GoBack"/>
+      <w:r>
+        <w:rPr>
+          <w:rFonts w:hint="eastAsia"/>
           <w:highlight w:val="yellow"/>
         </w:rPr>
         <w:t>软件研发中心</w:t>
       </w:r>
-      <w:r>
-        <w:rPr>
-          <w:rFonts w:ascii="幼圆" w:eastAsia="幼圆" w:hAnsi="宋体" w:hint="eastAsia"/>
-          <w:b/>
-          <w:kern w:val="0"/>
-          <w:sz w:val="24"/>
+      <w:bookmarkEnd w:id="184"/>
+      <w:r>
+        <w:rPr>
+          <w:rFonts w:hint="eastAsia"/>
+          <w:highlight w:val="yellow"/>
         </w:rPr>
         <w:t>：</w:t>
       </w:r>
     </w:p>
     <w:p>
       <w:pPr>
+        <w:pStyle w:val="41"/>
         <w:numPr>
           <w:ilvl w:val="0"/>
-          <w:numId w:val="55"/>
+          <w:numId w:val="0"/>
         </w:numPr>
-        <w:spacing w:line="360" w:lineRule="auto"/>
-        <w:ind w:left="567" w:hanging="278"/>
-        <w:rPr>
-          <w:rFonts w:ascii="幼圆" w:eastAsia="幼圆"/>
-          <w:szCs w:val="21"/>
+        <w:ind w:left="289"/>
+        <w:rPr>
+          <w:color w:val="FF00FF"/>
           <w:highlight w:val="yellow"/>
         </w:rPr>
       </w:pPr>
       <w:r>
         <w:rPr>
-          <w:rFonts w:ascii="幼圆" w:eastAsia="幼圆" w:hint="eastAsia"/>
-          <w:szCs w:val="21"/>
+          <w:rFonts w:hint="eastAsia"/>
+          <w:color w:val="FF00FF"/>
           <w:highlight w:val="yellow"/>
         </w:rPr>
         <w:t>负责公司的整体软件开发核心技术，组织制定和实施重大技术决策和技术方案；</w:t>
@@ -29255,22 +28959,14 @@
     </w:p>
     <w:p>
       <w:pPr>
-        <w:numPr>
-          <w:ilvl w:val="0"/>
-          <w:numId w:val="55"/>
-        </w:numPr>
-        <w:spacing w:line="360" w:lineRule="auto"/>
-        <w:ind w:left="567" w:hanging="278"/>
-        <w:rPr>
-          <w:rFonts w:ascii="幼圆" w:eastAsia="幼圆"/>
-          <w:szCs w:val="21"/>
+        <w:pStyle w:val="TOC"/>
+        <w:rPr>
           <w:highlight w:val="yellow"/>
         </w:rPr>
       </w:pPr>
       <w:r>
         <w:rPr>
-          <w:rFonts w:ascii="幼圆" w:eastAsia="幼圆" w:hint="eastAsia"/>
-          <w:szCs w:val="21"/>
+          <w:rFonts w:hint="eastAsia"/>
           <w:highlight w:val="yellow"/>
         </w:rPr>
         <w:t>指导、审核、制定、开发软件项目，对各项结果做最终质量评估、归档；</w:t>
@@ -31354,9 +31050,9 @@
           <w:szCs w:val="32"/>
         </w:rPr>
         <w:sectPr>
-          <w:headerReference w:type="even" r:id="rId10"/>
-          <w:footerReference w:type="even" r:id="rId11"/>
-          <w:headerReference w:type="first" r:id="rId12"/>
+          <w:headerReference w:type="even" r:id="rId11"/>
+          <w:footerReference w:type="even" r:id="rId12"/>
+          <w:headerReference w:type="first" r:id="rId13"/>
           <w:pgSz w:w="11906" w:h="16838" w:code="9"/>
           <w:pgMar w:top="1134" w:right="1134" w:bottom="1134" w:left="1418" w:header="567" w:footer="567" w:gutter="0"/>
           <w:cols w:space="425"/>
@@ -31390,9 +31086,9 @@
         <w:lastRenderedPageBreak/>
         <w:t>附件C: 服务管理职责分配表</w:t>
       </w:r>
+      <w:bookmarkEnd w:id="181"/>
       <w:bookmarkEnd w:id="182"/>
       <w:bookmarkEnd w:id="183"/>
-      <w:bookmarkEnd w:id="184"/>
       <w:r>
         <w:rPr>
           <w:rFonts w:ascii="幼圆" w:eastAsia="幼圆" w:hint="eastAsia"/>
@@ -43645,7 +43341,7 @@
         <w:bCs/>
         <w:noProof/>
       </w:rPr>
-      <w:t>1</w:t>
+      <w:t>37</w:t>
     </w:r>
     <w:r>
       <w:rPr>
@@ -44430,10 +44126,11 @@
   <w:abstractNum w:abstractNumId="11" w15:restartNumberingAfterBreak="0">
     <w:nsid w:val="05FB1875"/>
     <w:multiLevelType w:val="hybridMultilevel"/>
-    <w:tmpl w:val="0212BD52"/>
-    <w:lvl w:ilvl="0" w:tplc="04090009">
+    <w:tmpl w:val="07129070"/>
+    <w:lvl w:ilvl="0" w:tplc="8FBE02A0">
       <w:start w:val="1"/>
       <w:numFmt w:val="bullet"/>
+      <w:pStyle w:val="TOC"/>
       <w:lvlText w:val=""/>
       <w:lvlJc w:val="left"/>
       <w:pPr>
@@ -46002,7 +45699,6 @@
     <w:lvl w:ilvl="2">
       <w:start w:val="1"/>
       <w:numFmt w:val="decimal"/>
-      <w:pStyle w:val="31"/>
       <w:lvlText w:val="%1.%2.%3"/>
       <w:lvlJc w:val="left"/>
       <w:pPr>
@@ -46073,7 +45769,6 @@
       <w:start w:val="1"/>
       <w:numFmt w:val="decimal"/>
       <w:lvlRestart w:val="0"/>
-      <w:pStyle w:val="41"/>
       <w:lvlText w:val="%1.%2.%3.%4"/>
       <w:lvlJc w:val="left"/>
       <w:pPr>
@@ -50218,48 +49913,29 @@
     <w:next w:val="a9"/>
     <w:link w:val="32"/>
     <w:qFormat/>
-    <w:rsid w:val="00907819"/>
+    <w:rsid w:val="00AB5998"/>
     <w:pPr>
-      <w:keepNext/>
-      <w:keepLines/>
-      <w:numPr>
-        <w:ilvl w:val="2"/>
-        <w:numId w:val="17"/>
-      </w:numPr>
-      <w:spacing w:before="260" w:after="260" w:line="415" w:lineRule="auto"/>
+      <w:spacing w:beforeLines="100" w:before="312" w:afterLines="100" w:after="312"/>
+      <w:jc w:val="left"/>
       <w:outlineLvl w:val="2"/>
     </w:pPr>
     <w:rPr>
-      <w:rFonts w:ascii="Arial" w:eastAsia="黑体" w:hAnsi="Arial" w:cs="Arial"/>
+      <w:rFonts w:ascii="幼圆" w:eastAsia="幼圆" w:hAnsi="宋体"/>
       <w:b/>
-      <w:bCs/>
-      <w:sz w:val="30"/>
-      <w:szCs w:val="30"/>
+      <w:kern w:val="0"/>
+      <w:sz w:val="24"/>
     </w:rPr>
   </w:style>
   <w:style w:type="paragraph" w:styleId="41">
     <w:name w:val="heading 4"/>
-    <w:basedOn w:val="a9"/>
+    <w:basedOn w:val="TOC"/>
     <w:next w:val="a9"/>
     <w:link w:val="42"/>
     <w:qFormat/>
-    <w:rsid w:val="006449C9"/>
+    <w:rsid w:val="00B723C5"/>
     <w:pPr>
-      <w:keepNext/>
-      <w:keepLines/>
-      <w:numPr>
-        <w:ilvl w:val="3"/>
-        <w:numId w:val="17"/>
-      </w:numPr>
-      <w:spacing w:before="280" w:after="290" w:line="376" w:lineRule="auto"/>
       <w:outlineLvl w:val="3"/>
     </w:pPr>
-    <w:rPr>
-      <w:rFonts w:ascii="Arial" w:eastAsia="黑体" w:hAnsi="Arial"/>
-      <w:b/>
-      <w:bCs/>
-      <w:sz w:val="28"/>
-    </w:rPr>
   </w:style>
   <w:style w:type="paragraph" w:styleId="51">
     <w:name w:val="heading 5"/>
@@ -55338,26 +55014,21 @@
   </w:style>
   <w:style w:type="paragraph" w:styleId="TOC">
     <w:name w:val="TOC Heading"/>
-    <w:basedOn w:val="10"/>
+    <w:basedOn w:val="a9"/>
     <w:next w:val="a9"/>
     <w:uiPriority w:val="39"/>
     <w:qFormat/>
-    <w:rsid w:val="006449C9"/>
+    <w:rsid w:val="00154E55"/>
     <w:pPr>
-      <w:widowControl/>
       <w:numPr>
-        <w:numId w:val="0"/>
+        <w:numId w:val="55"/>
       </w:numPr>
-      <w:spacing w:before="480" w:after="0" w:line="276" w:lineRule="auto"/>
-      <w:jc w:val="left"/>
-      <w:outlineLvl w:val="9"/>
+      <w:spacing w:line="360" w:lineRule="auto"/>
+      <w:ind w:left="567" w:hanging="278"/>
     </w:pPr>
     <w:rPr>
-      <w:rFonts w:ascii="Cambria" w:hAnsi="Cambria"/>
-      <w:color w:val="365F91"/>
-      <w:kern w:val="0"/>
-      <w:sz w:val="28"/>
-      <w:szCs w:val="28"/>
+      <w:rFonts w:ascii="幼圆" w:eastAsia="幼圆"/>
+      <w:szCs w:val="21"/>
     </w:rPr>
   </w:style>
   <w:style w:type="paragraph" w:customStyle="1" w:styleId="font6">
@@ -56350,28 +56021,24 @@
     <w:name w:val="标题 3 字符"/>
     <w:basedOn w:val="aa"/>
     <w:link w:val="31"/>
-    <w:rsid w:val="00A36A62"/>
+    <w:rsid w:val="00AB5998"/>
     <w:rPr>
-      <w:rFonts w:ascii="Arial" w:eastAsia="黑体" w:hAnsi="Arial" w:cs="Arial"/>
+      <w:rFonts w:ascii="幼圆" w:eastAsia="幼圆" w:hAnsi="宋体"/>
       <w:b/>
-      <w:bCs/>
-      <w:kern w:val="2"/>
-      <w:sz w:val="30"/>
-      <w:szCs w:val="30"/>
+      <w:sz w:val="24"/>
+      <w:szCs w:val="24"/>
     </w:rPr>
   </w:style>
   <w:style w:type="character" w:customStyle="1" w:styleId="42">
     <w:name w:val="标题 4 字符"/>
     <w:basedOn w:val="aa"/>
     <w:link w:val="41"/>
-    <w:rsid w:val="00A36A62"/>
+    <w:rsid w:val="00B723C5"/>
     <w:rPr>
-      <w:rFonts w:ascii="Arial" w:eastAsia="黑体" w:hAnsi="Arial"/>
-      <w:b/>
-      <w:bCs/>
+      <w:rFonts w:ascii="幼圆" w:eastAsia="幼圆"/>
       <w:kern w:val="2"/>
-      <w:sz w:val="28"/>
-      <w:szCs w:val="24"/>
+      <w:sz w:val="21"/>
+      <w:szCs w:val="21"/>
     </w:rPr>
   </w:style>
   <w:style w:type="character" w:customStyle="1" w:styleId="52">
@@ -57089,4 +56756,16 @@
     </a:ext>
   </a:extLst>
 </a:theme>
+</file>
+
+<file path=customXml/item1.xml><?xml version="1.0" encoding="utf-8"?>
+<b:Sources xmlns:b="http://schemas.openxmlformats.org/officeDocument/2006/bibliography" xmlns="http://schemas.openxmlformats.org/officeDocument/2006/bibliography" SelectedStyle="\MLASeventhEditionOfficeOnline.xsl" StyleName="MLA" Version="7"/>
+</file>
+
+<file path=customXml/itemProps1.xml><?xml version="1.0" encoding="utf-8"?>
+<ds:datastoreItem xmlns:ds="http://schemas.openxmlformats.org/officeDocument/2006/customXml" ds:itemID="{BADA3526-147A-48F3-8A81-3D776E923B08}">
+  <ds:schemaRefs>
+    <ds:schemaRef ds:uri="http://schemas.openxmlformats.org/officeDocument/2006/bibliography"/>
+  </ds:schemaRefs>
+</ds:datastoreItem>
 </file>
--- a/Word-Printer/sample.docx
+++ b/Word-Printer/sample.docx
@@ -11601,33 +11601,28 @@
         <w:spacing w:line="360" w:lineRule="auto"/>
         <w:ind w:firstLineChars="200" w:firstLine="480"/>
         <w:rPr>
-          <w:rFonts w:ascii="幼圆" w:eastAsia="幼圆" w:cs="宋体"/>
-          <w:sz w:val="24"/>
-        </w:rPr>
-      </w:pPr>
-      <w:r>
-        <w:rPr>
           <w:rFonts w:ascii="幼圆" w:eastAsia="幼圆" w:cs="宋体" w:hint="eastAsia"/>
           <w:sz w:val="24"/>
         </w:rPr>
+      </w:pPr>
+      <w:r>
+        <w:rPr>
+          <w:rFonts w:ascii="幼圆" w:eastAsia="幼圆" w:cs="宋体" w:hint="eastAsia"/>
+          <w:sz w:val="24"/>
+        </w:rPr>
         <w:t>邮政编码：</w:t>
       </w:r>
       <w:r>
         <w:rPr>
           <w:rFonts w:ascii="幼圆" w:eastAsia="幼圆" w:cs="宋体" w:hint="eastAsia"/>
+          <w:color w:val="7F007F"/>
           <w:sz w:val="24"/>
           <w:highlight w:val="yellow"/>
         </w:rPr>
-        <w:t>51</w:t>
-      </w:r>
-      <w:r>
-        <w:rPr>
-          <w:rFonts w:ascii="幼圆" w:eastAsia="幼圆" w:cs="宋体"/>
-          <w:sz w:val="24"/>
-          <w:highlight w:val="yellow"/>
-        </w:rPr>
-        <w:t>1400</w:t>
-      </w:r>
+        <w:t>邮编</w:t>
+      </w:r>
+      <w:bookmarkStart w:id="7" w:name="_GoBack"/>
+      <w:bookmarkEnd w:id="7"/>
     </w:p>
     <w:p>
       <w:pPr>
@@ -11651,6 +11646,7 @@
       <w:r>
         <w:rPr>
           <w:rFonts w:ascii="幼圆" w:eastAsia="幼圆" w:cs="宋体"/>
+          <w:color w:val="FFFFF0"/>
           <w:sz w:val="24"/>
           <w:highlight w:val="yellow"/>
         </w:rPr>
@@ -11689,8 +11685,8 @@
           <w:szCs w:val="32"/>
         </w:rPr>
       </w:pPr>
-      <w:bookmarkStart w:id="7" w:name="_Toc363465592"/>
-      <w:bookmarkStart w:id="8" w:name="_Toc375317561"/>
+      <w:bookmarkStart w:id="8" w:name="_Toc363465592"/>
+      <w:bookmarkStart w:id="9" w:name="_Toc375317561"/>
       <w:r>
         <w:rPr>
           <w:rFonts w:ascii="幼圆" w:eastAsia="幼圆" w:hint="eastAsia"/>
@@ -11710,8 +11706,8 @@
         </w:rPr>
         <w:t>服务管理手册</w:t>
       </w:r>
-      <w:bookmarkStart w:id="9" w:name="_Toc181523435"/>
-      <w:bookmarkStart w:id="10" w:name="_Toc271548993"/>
+      <w:bookmarkStart w:id="10" w:name="_Toc181523435"/>
+      <w:bookmarkStart w:id="11" w:name="_Toc271548993"/>
       <w:r>
         <w:rPr>
           <w:rFonts w:ascii="幼圆" w:eastAsia="幼圆" w:hint="eastAsia"/>
@@ -11720,10 +11716,10 @@
         </w:rPr>
         <w:t>序论</w:t>
       </w:r>
-      <w:bookmarkEnd w:id="7"/>
       <w:bookmarkEnd w:id="8"/>
       <w:bookmarkEnd w:id="9"/>
       <w:bookmarkEnd w:id="10"/>
+      <w:bookmarkEnd w:id="11"/>
     </w:p>
     <w:p>
       <w:pPr>
@@ -11883,10 +11879,10 @@
           <w:szCs w:val="30"/>
         </w:rPr>
       </w:pPr>
-      <w:bookmarkStart w:id="11" w:name="_Toc181523436"/>
-      <w:bookmarkStart w:id="12" w:name="_Toc271548994"/>
-      <w:bookmarkStart w:id="13" w:name="_Toc363465593"/>
-      <w:bookmarkStart w:id="14" w:name="_Toc375317562"/>
+      <w:bookmarkStart w:id="12" w:name="_Toc181523436"/>
+      <w:bookmarkStart w:id="13" w:name="_Toc271548994"/>
+      <w:bookmarkStart w:id="14" w:name="_Toc363465593"/>
+      <w:bookmarkStart w:id="15" w:name="_Toc375317562"/>
       <w:r>
         <w:rPr>
           <w:rFonts w:ascii="幼圆" w:eastAsia="幼圆" w:hint="eastAsia"/>
@@ -11903,10 +11899,10 @@
         </w:rPr>
         <w:t>编制目的</w:t>
       </w:r>
-      <w:bookmarkEnd w:id="11"/>
       <w:bookmarkEnd w:id="12"/>
       <w:bookmarkEnd w:id="13"/>
       <w:bookmarkEnd w:id="14"/>
+      <w:bookmarkEnd w:id="15"/>
     </w:p>
     <w:p>
       <w:pPr>
@@ -12045,9 +12041,9 @@
           <w:szCs w:val="32"/>
         </w:rPr>
       </w:pPr>
-      <w:bookmarkStart w:id="15" w:name="_Toc271548997"/>
-      <w:bookmarkStart w:id="16" w:name="_Toc363465594"/>
-      <w:bookmarkStart w:id="17" w:name="_Toc375317563"/>
+      <w:bookmarkStart w:id="16" w:name="_Toc271548997"/>
+      <w:bookmarkStart w:id="17" w:name="_Toc363465594"/>
+      <w:bookmarkStart w:id="18" w:name="_Toc375317563"/>
       <w:r>
         <w:rPr>
           <w:rFonts w:ascii="幼圆" w:eastAsia="幼圆" w:hint="eastAsia"/>
@@ -12067,9 +12063,9 @@
         </w:rPr>
         <w:t>总则</w:t>
       </w:r>
-      <w:bookmarkEnd w:id="15"/>
       <w:bookmarkEnd w:id="16"/>
       <w:bookmarkEnd w:id="17"/>
+      <w:bookmarkEnd w:id="18"/>
     </w:p>
     <w:p>
       <w:pPr>
@@ -12081,10 +12077,10 @@
           <w:szCs w:val="30"/>
         </w:rPr>
       </w:pPr>
-      <w:bookmarkStart w:id="18" w:name="_Toc181523440"/>
-      <w:bookmarkStart w:id="19" w:name="_Toc271548998"/>
-      <w:bookmarkStart w:id="20" w:name="_Toc363465595"/>
-      <w:bookmarkStart w:id="21" w:name="_Toc375317564"/>
+      <w:bookmarkStart w:id="19" w:name="_Toc181523440"/>
+      <w:bookmarkStart w:id="20" w:name="_Toc271548998"/>
+      <w:bookmarkStart w:id="21" w:name="_Toc363465595"/>
+      <w:bookmarkStart w:id="22" w:name="_Toc375317564"/>
       <w:r>
         <w:rPr>
           <w:rFonts w:ascii="幼圆" w:eastAsia="幼圆" w:hint="eastAsia"/>
@@ -12101,10 +12097,10 @@
         </w:rPr>
         <w:t>范围</w:t>
       </w:r>
-      <w:bookmarkEnd w:id="18"/>
       <w:bookmarkEnd w:id="19"/>
       <w:bookmarkEnd w:id="20"/>
       <w:bookmarkEnd w:id="21"/>
+      <w:bookmarkEnd w:id="22"/>
     </w:p>
     <w:p>
       <w:pPr>
@@ -12323,10 +12319,10 @@
           <w:szCs w:val="30"/>
         </w:rPr>
       </w:pPr>
-      <w:bookmarkStart w:id="22" w:name="_Toc181523442"/>
-      <w:bookmarkStart w:id="23" w:name="_Toc271549000"/>
-      <w:bookmarkStart w:id="24" w:name="_Toc363465596"/>
-      <w:bookmarkStart w:id="25" w:name="_Toc375317565"/>
+      <w:bookmarkStart w:id="23" w:name="_Toc181523442"/>
+      <w:bookmarkStart w:id="24" w:name="_Toc271549000"/>
+      <w:bookmarkStart w:id="25" w:name="_Toc363465596"/>
+      <w:bookmarkStart w:id="26" w:name="_Toc375317565"/>
       <w:r>
         <w:rPr>
           <w:rFonts w:ascii="幼圆" w:eastAsia="幼圆" w:hint="eastAsia"/>
@@ -12343,10 +12339,10 @@
         </w:rPr>
         <w:t>引用标准</w:t>
       </w:r>
-      <w:bookmarkEnd w:id="22"/>
       <w:bookmarkEnd w:id="23"/>
       <w:bookmarkEnd w:id="24"/>
       <w:bookmarkEnd w:id="25"/>
+      <w:bookmarkEnd w:id="26"/>
     </w:p>
     <w:p>
       <w:pPr>
@@ -12551,12 +12547,12 @@
           <w:szCs w:val="30"/>
         </w:rPr>
       </w:pPr>
-      <w:bookmarkStart w:id="26" w:name="_Toc172197722"/>
-      <w:bookmarkStart w:id="27" w:name="_Toc176005232"/>
-      <w:bookmarkStart w:id="28" w:name="_Toc181523446"/>
-      <w:bookmarkStart w:id="29" w:name="_Toc271549002"/>
-      <w:bookmarkStart w:id="30" w:name="_Toc363465597"/>
-      <w:bookmarkStart w:id="31" w:name="_Toc375317566"/>
+      <w:bookmarkStart w:id="27" w:name="_Toc172197722"/>
+      <w:bookmarkStart w:id="28" w:name="_Toc176005232"/>
+      <w:bookmarkStart w:id="29" w:name="_Toc181523446"/>
+      <w:bookmarkStart w:id="30" w:name="_Toc271549002"/>
+      <w:bookmarkStart w:id="31" w:name="_Toc363465597"/>
+      <w:bookmarkStart w:id="32" w:name="_Toc375317566"/>
       <w:r>
         <w:rPr>
           <w:rFonts w:ascii="幼圆" w:eastAsia="幼圆" w:hint="eastAsia"/>
@@ -12573,8 +12569,8 @@
         </w:rPr>
         <w:t>服务</w:t>
       </w:r>
-      <w:bookmarkEnd w:id="26"/>
       <w:bookmarkEnd w:id="27"/>
+      <w:bookmarkEnd w:id="28"/>
       <w:r>
         <w:rPr>
           <w:rFonts w:ascii="幼圆" w:eastAsia="幼圆" w:hint="eastAsia"/>
@@ -12583,10 +12579,10 @@
         </w:rPr>
         <w:t>方针</w:t>
       </w:r>
-      <w:bookmarkEnd w:id="28"/>
       <w:bookmarkEnd w:id="29"/>
       <w:bookmarkEnd w:id="30"/>
       <w:bookmarkEnd w:id="31"/>
+      <w:bookmarkEnd w:id="32"/>
     </w:p>
     <w:p>
       <w:pPr>
@@ -12596,6 +12592,7 @@
         <w:jc w:val="center"/>
         <w:rPr>
           <w:rFonts w:ascii="幼圆" w:eastAsia="幼圆" w:hAnsi="Arial" w:cs="Arial"/>
+          <w:color w:val="0FFFFF"/>
           <w:kern w:val="36"/>
           <w:sz w:val="24"/>
         </w:rPr>
@@ -12603,6 +12600,7 @@
       <w:r>
         <w:rPr>
           <w:rFonts w:ascii="幼圆" w:eastAsia="幼圆" w:hAnsi="Arial" w:cs="Arial" w:hint="eastAsia"/>
+          <w:color w:val="0FFFFF"/>
           <w:kern w:val="36"/>
           <w:sz w:val="24"/>
           <w:highlight w:val="yellow"/>
@@ -12620,11 +12618,11 @@
           <w:szCs w:val="30"/>
         </w:rPr>
       </w:pPr>
-      <w:bookmarkStart w:id="32" w:name="_Toc172197723"/>
-      <w:bookmarkStart w:id="33" w:name="_Toc181523447"/>
-      <w:bookmarkStart w:id="34" w:name="_Toc271549003"/>
-      <w:bookmarkStart w:id="35" w:name="_Toc363465598"/>
-      <w:bookmarkStart w:id="36" w:name="_Toc375317567"/>
+      <w:bookmarkStart w:id="33" w:name="_Toc172197723"/>
+      <w:bookmarkStart w:id="34" w:name="_Toc181523447"/>
+      <w:bookmarkStart w:id="35" w:name="_Toc271549003"/>
+      <w:bookmarkStart w:id="36" w:name="_Toc363465598"/>
+      <w:bookmarkStart w:id="37" w:name="_Toc375317567"/>
       <w:r>
         <w:rPr>
           <w:rFonts w:ascii="幼圆" w:eastAsia="幼圆" w:hint="eastAsia"/>
@@ -12641,11 +12639,11 @@
         </w:rPr>
         <w:t>服务目标</w:t>
       </w:r>
-      <w:bookmarkEnd w:id="32"/>
       <w:bookmarkEnd w:id="33"/>
       <w:bookmarkEnd w:id="34"/>
       <w:bookmarkEnd w:id="35"/>
       <w:bookmarkEnd w:id="36"/>
+      <w:bookmarkEnd w:id="37"/>
     </w:p>
     <w:p>
       <w:pPr>
@@ -12830,8 +12828,8 @@
           <w:szCs w:val="32"/>
         </w:rPr>
       </w:pPr>
-      <w:bookmarkStart w:id="37" w:name="_Toc363465599"/>
-      <w:bookmarkStart w:id="38" w:name="_Toc375317568"/>
+      <w:bookmarkStart w:id="38" w:name="_Toc363465599"/>
+      <w:bookmarkStart w:id="39" w:name="_Toc375317568"/>
       <w:r>
         <w:rPr>
           <w:rFonts w:ascii="幼圆" w:eastAsia="幼圆" w:hint="eastAsia"/>
@@ -12851,8 +12849,8 @@
         </w:rPr>
         <w:t>术语和定义</w:t>
       </w:r>
-      <w:bookmarkEnd w:id="37"/>
       <w:bookmarkEnd w:id="38"/>
+      <w:bookmarkEnd w:id="39"/>
     </w:p>
     <w:p>
       <w:pPr>
@@ -12922,8 +12920,8 @@
           <w:szCs w:val="30"/>
         </w:rPr>
       </w:pPr>
-      <w:bookmarkStart w:id="39" w:name="_Toc208214177"/>
-      <w:bookmarkStart w:id="40" w:name="_Toc375317569"/>
+      <w:bookmarkStart w:id="40" w:name="_Toc208214177"/>
+      <w:bookmarkStart w:id="41" w:name="_Toc375317569"/>
       <w:r>
         <w:rPr>
           <w:rFonts w:ascii="幼圆" w:eastAsia="幼圆" w:hint="eastAsia"/>
@@ -12940,8 +12938,8 @@
         </w:rPr>
         <w:t>本公司</w:t>
       </w:r>
-      <w:bookmarkEnd w:id="39"/>
       <w:bookmarkEnd w:id="40"/>
+      <w:bookmarkEnd w:id="41"/>
     </w:p>
     <w:p>
       <w:pPr>
@@ -13014,7 +13012,7 @@
           <w:szCs w:val="30"/>
         </w:rPr>
       </w:pPr>
-      <w:bookmarkStart w:id="41" w:name="_Toc375317570"/>
+      <w:bookmarkStart w:id="42" w:name="_Toc375317570"/>
       <w:r>
         <w:rPr>
           <w:rFonts w:ascii="幼圆" w:eastAsia="幼圆" w:hint="eastAsia"/>
@@ -13031,7 +13029,7 @@
         </w:rPr>
         <w:t>可用性</w:t>
       </w:r>
-      <w:bookmarkEnd w:id="41"/>
+      <w:bookmarkEnd w:id="42"/>
     </w:p>
     <w:p>
       <w:pPr>
@@ -13115,7 +13113,7 @@
           <w:szCs w:val="30"/>
         </w:rPr>
       </w:pPr>
-      <w:bookmarkStart w:id="42" w:name="_Toc375317571"/>
+      <w:bookmarkStart w:id="43" w:name="_Toc375317571"/>
       <w:r>
         <w:rPr>
           <w:rFonts w:ascii="幼圆" w:eastAsia="幼圆" w:hint="eastAsia"/>
@@ -13132,7 +13130,7 @@
         </w:rPr>
         <w:t>配置基线</w:t>
       </w:r>
-      <w:bookmarkEnd w:id="42"/>
+      <w:bookmarkEnd w:id="43"/>
     </w:p>
     <w:p>
       <w:pPr>
@@ -13334,7 +13332,7 @@
           <w:szCs w:val="30"/>
         </w:rPr>
       </w:pPr>
-      <w:bookmarkStart w:id="43" w:name="_Toc375317572"/>
+      <w:bookmarkStart w:id="44" w:name="_Toc375317572"/>
       <w:r>
         <w:rPr>
           <w:rFonts w:ascii="幼圆" w:eastAsia="幼圆" w:hint="eastAsia"/>
@@ -13359,7 +13357,7 @@
         </w:rPr>
         <w:t>CI</w:t>
       </w:r>
-      <w:bookmarkEnd w:id="43"/>
+      <w:bookmarkEnd w:id="44"/>
     </w:p>
     <w:p>
       <w:pPr>
@@ -13391,7 +13389,7 @@
           <w:szCs w:val="30"/>
         </w:rPr>
       </w:pPr>
-      <w:bookmarkStart w:id="44" w:name="_Toc375317573"/>
+      <w:bookmarkStart w:id="45" w:name="_Toc375317573"/>
       <w:r>
         <w:rPr>
           <w:rFonts w:ascii="幼圆" w:eastAsia="幼圆" w:hint="eastAsia"/>
@@ -13408,7 +13406,7 @@
         </w:rPr>
         <w:t>配置管理数据库CMDB</w:t>
       </w:r>
-      <w:bookmarkEnd w:id="44"/>
+      <w:bookmarkEnd w:id="45"/>
     </w:p>
     <w:p>
       <w:pPr>
@@ -13448,7 +13446,7 @@
           <w:szCs w:val="30"/>
         </w:rPr>
       </w:pPr>
-      <w:bookmarkStart w:id="45" w:name="_Toc375317574"/>
+      <w:bookmarkStart w:id="46" w:name="_Toc375317574"/>
       <w:r>
         <w:rPr>
           <w:rFonts w:ascii="幼圆" w:eastAsia="幼圆" w:hint="eastAsia"/>
@@ -13465,7 +13463,7 @@
         </w:rPr>
         <w:t>持续改进</w:t>
       </w:r>
-      <w:bookmarkEnd w:id="45"/>
+      <w:bookmarkEnd w:id="46"/>
     </w:p>
     <w:p>
       <w:pPr>
@@ -13569,7 +13567,7 @@
           <w:szCs w:val="30"/>
         </w:rPr>
       </w:pPr>
-      <w:bookmarkStart w:id="46" w:name="_Toc375317575"/>
+      <w:bookmarkStart w:id="47" w:name="_Toc375317575"/>
       <w:r>
         <w:rPr>
           <w:rFonts w:ascii="幼圆" w:eastAsia="幼圆" w:hint="eastAsia"/>
@@ -13586,7 +13584,7 @@
         </w:rPr>
         <w:t>纠正措施</w:t>
       </w:r>
-      <w:bookmarkEnd w:id="46"/>
+      <w:bookmarkEnd w:id="47"/>
     </w:p>
     <w:p>
       <w:pPr>
@@ -13693,7 +13691,7 @@
           <w:szCs w:val="30"/>
         </w:rPr>
       </w:pPr>
-      <w:bookmarkStart w:id="47" w:name="_Toc375317576"/>
+      <w:bookmarkStart w:id="48" w:name="_Toc375317576"/>
       <w:r>
         <w:rPr>
           <w:rFonts w:ascii="幼圆" w:eastAsia="幼圆" w:hint="eastAsia"/>
@@ -13703,7 +13701,7 @@
         <w:lastRenderedPageBreak/>
         <w:t>3.8顾客</w:t>
       </w:r>
-      <w:bookmarkEnd w:id="47"/>
+      <w:bookmarkEnd w:id="48"/>
     </w:p>
     <w:p>
       <w:pPr>
@@ -13783,7 +13781,7 @@
           <w:szCs w:val="30"/>
         </w:rPr>
       </w:pPr>
-      <w:bookmarkStart w:id="48" w:name="_Toc375317577"/>
+      <w:bookmarkStart w:id="49" w:name="_Toc375317577"/>
       <w:r>
         <w:rPr>
           <w:rFonts w:ascii="幼圆" w:eastAsia="幼圆" w:hint="eastAsia"/>
@@ -13792,7 +13790,7 @@
         </w:rPr>
         <w:t>3.9文件</w:t>
       </w:r>
-      <w:bookmarkEnd w:id="48"/>
+      <w:bookmarkEnd w:id="49"/>
     </w:p>
     <w:p>
       <w:pPr>
@@ -13872,7 +13870,7 @@
           <w:szCs w:val="30"/>
         </w:rPr>
       </w:pPr>
-      <w:bookmarkStart w:id="49" w:name="_Toc375317578"/>
+      <w:bookmarkStart w:id="50" w:name="_Toc375317578"/>
       <w:r>
         <w:rPr>
           <w:rFonts w:ascii="幼圆" w:eastAsia="幼圆" w:hint="eastAsia"/>
@@ -13881,7 +13879,7 @@
         </w:rPr>
         <w:t>3.10有效性</w:t>
       </w:r>
-      <w:bookmarkEnd w:id="49"/>
+      <w:bookmarkEnd w:id="50"/>
     </w:p>
     <w:p>
       <w:pPr>
@@ -13913,7 +13911,7 @@
           <w:szCs w:val="30"/>
         </w:rPr>
       </w:pPr>
-      <w:bookmarkStart w:id="50" w:name="_Toc375317579"/>
+      <w:bookmarkStart w:id="51" w:name="_Toc375317579"/>
       <w:r>
         <w:rPr>
           <w:rFonts w:ascii="幼圆" w:eastAsia="幼圆" w:hint="eastAsia"/>
@@ -13922,7 +13920,7 @@
         </w:rPr>
         <w:t>3.11事件</w:t>
       </w:r>
-      <w:bookmarkEnd w:id="50"/>
+      <w:bookmarkEnd w:id="51"/>
     </w:p>
     <w:p>
       <w:pPr>
@@ -13954,7 +13952,7 @@
           <w:szCs w:val="30"/>
         </w:rPr>
       </w:pPr>
-      <w:bookmarkStart w:id="51" w:name="_Toc375317580"/>
+      <w:bookmarkStart w:id="52" w:name="_Toc375317580"/>
       <w:r>
         <w:rPr>
           <w:rFonts w:ascii="幼圆" w:eastAsia="幼圆" w:hint="eastAsia"/>
@@ -13963,7 +13961,7 @@
         </w:rPr>
         <w:t>3.12信息安全</w:t>
       </w:r>
-      <w:bookmarkEnd w:id="51"/>
+      <w:bookmarkEnd w:id="52"/>
     </w:p>
     <w:p>
       <w:pPr>
@@ -14073,7 +14071,7 @@
           <w:szCs w:val="30"/>
         </w:rPr>
       </w:pPr>
-      <w:bookmarkStart w:id="52" w:name="_Toc375317581"/>
+      <w:bookmarkStart w:id="53" w:name="_Toc375317581"/>
       <w:r>
         <w:rPr>
           <w:rFonts w:ascii="幼圆" w:eastAsia="幼圆" w:hint="eastAsia"/>
@@ -14082,7 +14080,7 @@
         </w:rPr>
         <w:t>3.13信息安全事件</w:t>
       </w:r>
-      <w:bookmarkEnd w:id="52"/>
+      <w:bookmarkEnd w:id="53"/>
     </w:p>
     <w:p>
       <w:pPr>
@@ -14114,7 +14112,7 @@
           <w:szCs w:val="30"/>
         </w:rPr>
       </w:pPr>
-      <w:bookmarkStart w:id="53" w:name="_Toc375317582"/>
+      <w:bookmarkStart w:id="54" w:name="_Toc375317582"/>
       <w:r>
         <w:rPr>
           <w:rFonts w:ascii="幼圆" w:eastAsia="幼圆" w:hint="eastAsia"/>
@@ -14123,7 +14121,7 @@
         </w:rPr>
         <w:t>3.14相关方</w:t>
       </w:r>
-      <w:bookmarkEnd w:id="53"/>
+      <w:bookmarkEnd w:id="54"/>
     </w:p>
     <w:p>
       <w:pPr>
@@ -14230,7 +14228,7 @@
           <w:szCs w:val="30"/>
         </w:rPr>
       </w:pPr>
-      <w:bookmarkStart w:id="54" w:name="_Toc375317583"/>
+      <w:bookmarkStart w:id="55" w:name="_Toc375317583"/>
       <w:r>
         <w:rPr>
           <w:rFonts w:ascii="幼圆" w:eastAsia="幼圆" w:hint="eastAsia"/>
@@ -14239,7 +14237,7 @@
         </w:rPr>
         <w:t>3.15内部团体</w:t>
       </w:r>
-      <w:bookmarkEnd w:id="54"/>
+      <w:bookmarkEnd w:id="55"/>
     </w:p>
     <w:p>
       <w:pPr>
@@ -14295,7 +14293,7 @@
           <w:szCs w:val="30"/>
         </w:rPr>
       </w:pPr>
-      <w:bookmarkStart w:id="55" w:name="_Toc375317584"/>
+      <w:bookmarkStart w:id="56" w:name="_Toc375317584"/>
       <w:r>
         <w:rPr>
           <w:rFonts w:ascii="幼圆" w:eastAsia="幼圆" w:hint="eastAsia"/>
@@ -14304,7 +14302,7 @@
         </w:rPr>
         <w:t>3.16已知错误</w:t>
       </w:r>
-      <w:bookmarkEnd w:id="55"/>
+      <w:bookmarkEnd w:id="56"/>
     </w:p>
     <w:p>
       <w:pPr>
@@ -14336,7 +14334,7 @@
           <w:szCs w:val="30"/>
         </w:rPr>
       </w:pPr>
-      <w:bookmarkStart w:id="56" w:name="_Toc375317585"/>
+      <w:bookmarkStart w:id="57" w:name="_Toc375317585"/>
       <w:r>
         <w:rPr>
           <w:rFonts w:ascii="幼圆" w:eastAsia="幼圆" w:hint="eastAsia"/>
@@ -14345,7 +14343,7 @@
         </w:rPr>
         <w:t>3.17不合格</w:t>
       </w:r>
-      <w:bookmarkEnd w:id="56"/>
+      <w:bookmarkEnd w:id="57"/>
     </w:p>
     <w:p>
       <w:pPr>
@@ -14377,7 +14375,7 @@
           <w:szCs w:val="30"/>
         </w:rPr>
       </w:pPr>
-      <w:bookmarkStart w:id="57" w:name="_Toc375317586"/>
+      <w:bookmarkStart w:id="58" w:name="_Toc375317586"/>
       <w:r>
         <w:rPr>
           <w:rFonts w:ascii="幼圆" w:eastAsia="幼圆" w:hint="eastAsia"/>
@@ -14386,7 +14384,7 @@
         </w:rPr>
         <w:t>3.18组织</w:t>
       </w:r>
-      <w:bookmarkEnd w:id="57"/>
+      <w:bookmarkEnd w:id="58"/>
     </w:p>
     <w:p>
       <w:pPr>
@@ -14496,7 +14494,7 @@
           <w:szCs w:val="30"/>
         </w:rPr>
       </w:pPr>
-      <w:bookmarkStart w:id="58" w:name="_Toc375317587"/>
+      <w:bookmarkStart w:id="59" w:name="_Toc375317587"/>
       <w:r>
         <w:rPr>
           <w:rFonts w:ascii="幼圆" w:eastAsia="幼圆" w:hint="eastAsia"/>
@@ -14505,7 +14503,7 @@
         </w:rPr>
         <w:t>3.19问题</w:t>
       </w:r>
-      <w:bookmarkEnd w:id="58"/>
+      <w:bookmarkEnd w:id="59"/>
     </w:p>
     <w:p>
       <w:pPr>
@@ -14561,7 +14559,7 @@
           <w:szCs w:val="30"/>
         </w:rPr>
       </w:pPr>
-      <w:bookmarkStart w:id="59" w:name="_Toc375317588"/>
+      <w:bookmarkStart w:id="60" w:name="_Toc375317588"/>
       <w:r>
         <w:rPr>
           <w:rFonts w:ascii="幼圆" w:eastAsia="幼圆" w:hint="eastAsia"/>
@@ -14570,7 +14568,7 @@
         </w:rPr>
         <w:t>3.20 程序</w:t>
       </w:r>
-      <w:bookmarkEnd w:id="59"/>
+      <w:bookmarkEnd w:id="60"/>
       <w:r>
         <w:rPr>
           <w:rFonts w:ascii="幼圆" w:eastAsia="幼圆" w:hint="eastAsia"/>
@@ -14610,7 +14608,7 @@
           <w:szCs w:val="30"/>
         </w:rPr>
       </w:pPr>
-      <w:bookmarkStart w:id="60" w:name="_Toc375317589"/>
+      <w:bookmarkStart w:id="61" w:name="_Toc375317589"/>
       <w:r>
         <w:rPr>
           <w:rFonts w:ascii="幼圆" w:eastAsia="幼圆" w:hint="eastAsia"/>
@@ -14619,7 +14617,7 @@
         </w:rPr>
         <w:t>3.21过程</w:t>
       </w:r>
-      <w:bookmarkEnd w:id="60"/>
+      <w:bookmarkEnd w:id="61"/>
     </w:p>
     <w:p>
       <w:pPr>
@@ -14651,7 +14649,7 @@
           <w:szCs w:val="30"/>
         </w:rPr>
       </w:pPr>
-      <w:bookmarkStart w:id="61" w:name="_Toc375317590"/>
+      <w:bookmarkStart w:id="62" w:name="_Toc375317590"/>
       <w:r>
         <w:rPr>
           <w:rFonts w:ascii="幼圆" w:eastAsia="幼圆" w:hint="eastAsia"/>
@@ -14660,7 +14658,7 @@
         </w:rPr>
         <w:t>3.22 记录</w:t>
       </w:r>
-      <w:bookmarkEnd w:id="61"/>
+      <w:bookmarkEnd w:id="62"/>
     </w:p>
     <w:p>
       <w:pPr>
@@ -14716,7 +14714,7 @@
           <w:szCs w:val="30"/>
         </w:rPr>
       </w:pPr>
-      <w:bookmarkStart w:id="62" w:name="_Toc375317591"/>
+      <w:bookmarkStart w:id="63" w:name="_Toc375317591"/>
       <w:r>
         <w:rPr>
           <w:rFonts w:ascii="幼圆" w:eastAsia="幼圆" w:hint="eastAsia"/>
@@ -14726,7 +14724,7 @@
         <w:lastRenderedPageBreak/>
         <w:t>3.23发布</w:t>
       </w:r>
-      <w:bookmarkEnd w:id="62"/>
+      <w:bookmarkEnd w:id="63"/>
     </w:p>
     <w:p>
       <w:pPr>
@@ -14771,7 +14769,7 @@
           <w:szCs w:val="30"/>
         </w:rPr>
       </w:pPr>
-      <w:bookmarkStart w:id="63" w:name="_Toc375317592"/>
+      <w:bookmarkStart w:id="64" w:name="_Toc375317592"/>
       <w:r>
         <w:rPr>
           <w:rFonts w:ascii="幼圆" w:eastAsia="幼圆" w:hint="eastAsia"/>
@@ -14780,7 +14778,7 @@
         </w:rPr>
         <w:t>3.24变更请求</w:t>
       </w:r>
-      <w:bookmarkEnd w:id="63"/>
+      <w:bookmarkEnd w:id="64"/>
     </w:p>
     <w:p>
       <w:pPr>
@@ -14836,7 +14834,7 @@
           <w:szCs w:val="30"/>
         </w:rPr>
       </w:pPr>
-      <w:bookmarkStart w:id="64" w:name="_Toc375317593"/>
+      <w:bookmarkStart w:id="65" w:name="_Toc375317593"/>
       <w:r>
         <w:rPr>
           <w:rFonts w:ascii="幼圆" w:eastAsia="幼圆" w:hint="eastAsia"/>
@@ -14845,7 +14843,7 @@
         </w:rPr>
         <w:t>3.25风险</w:t>
       </w:r>
-      <w:bookmarkEnd w:id="64"/>
+      <w:bookmarkEnd w:id="65"/>
     </w:p>
     <w:p>
       <w:pPr>
@@ -14975,7 +14973,7 @@
           <w:szCs w:val="30"/>
         </w:rPr>
       </w:pPr>
-      <w:bookmarkStart w:id="65" w:name="_Toc375317594"/>
+      <w:bookmarkStart w:id="66" w:name="_Toc375317594"/>
       <w:r>
         <w:rPr>
           <w:rFonts w:ascii="幼圆" w:eastAsia="幼圆" w:hint="eastAsia"/>
@@ -14984,7 +14982,7 @@
         </w:rPr>
         <w:t>3.26 服务</w:t>
       </w:r>
-      <w:bookmarkEnd w:id="65"/>
+      <w:bookmarkEnd w:id="66"/>
     </w:p>
     <w:p>
       <w:pPr>
@@ -15064,7 +15062,7 @@
           <w:szCs w:val="30"/>
         </w:rPr>
       </w:pPr>
-      <w:bookmarkStart w:id="66" w:name="_Toc375317595"/>
+      <w:bookmarkStart w:id="67" w:name="_Toc375317595"/>
       <w:r>
         <w:rPr>
           <w:rFonts w:ascii="幼圆" w:eastAsia="幼圆" w:hint="eastAsia"/>
@@ -15073,7 +15071,7 @@
         </w:rPr>
         <w:t>3.27 服务组件</w:t>
       </w:r>
-      <w:bookmarkEnd w:id="66"/>
+      <w:bookmarkEnd w:id="67"/>
     </w:p>
     <w:p>
       <w:pPr>
@@ -15153,7 +15151,7 @@
           <w:szCs w:val="30"/>
         </w:rPr>
       </w:pPr>
-      <w:bookmarkStart w:id="67" w:name="_Toc375317596"/>
+      <w:bookmarkStart w:id="68" w:name="_Toc375317596"/>
       <w:r>
         <w:rPr>
           <w:rFonts w:ascii="幼圆" w:eastAsia="幼圆" w:hint="eastAsia"/>
@@ -15162,7 +15160,7 @@
         </w:rPr>
         <w:t>3.28 服务的连续性</w:t>
       </w:r>
-      <w:bookmarkEnd w:id="67"/>
+      <w:bookmarkEnd w:id="68"/>
     </w:p>
     <w:p>
       <w:pPr>
@@ -15195,7 +15193,7 @@
           <w:szCs w:val="30"/>
         </w:rPr>
       </w:pPr>
-      <w:bookmarkStart w:id="68" w:name="_Toc375317597"/>
+      <w:bookmarkStart w:id="69" w:name="_Toc375317597"/>
       <w:r>
         <w:rPr>
           <w:rFonts w:ascii="幼圆" w:eastAsia="幼圆" w:hint="eastAsia"/>
@@ -15204,7 +15202,7 @@
         </w:rPr>
         <w:t>3.29 服务级别协议</w:t>
       </w:r>
-      <w:bookmarkEnd w:id="68"/>
+      <w:bookmarkEnd w:id="69"/>
     </w:p>
     <w:p>
       <w:pPr>
@@ -15286,7 +15284,7 @@
           <w:szCs w:val="30"/>
         </w:rPr>
       </w:pPr>
-      <w:bookmarkStart w:id="69" w:name="_Toc375317598"/>
+      <w:bookmarkStart w:id="70" w:name="_Toc375317598"/>
       <w:r>
         <w:rPr>
           <w:rFonts w:ascii="幼圆" w:eastAsia="幼圆" w:hint="eastAsia"/>
@@ -15295,7 +15293,7 @@
         </w:rPr>
         <w:t>3.30 服务管理</w:t>
       </w:r>
-      <w:bookmarkEnd w:id="69"/>
+      <w:bookmarkEnd w:id="70"/>
     </w:p>
     <w:p>
       <w:pPr>
@@ -15329,7 +15327,7 @@
           <w:szCs w:val="30"/>
         </w:rPr>
       </w:pPr>
-      <w:bookmarkStart w:id="70" w:name="_Toc375317599"/>
+      <w:bookmarkStart w:id="71" w:name="_Toc375317599"/>
       <w:r>
         <w:rPr>
           <w:rFonts w:ascii="幼圆" w:eastAsia="幼圆" w:hint="eastAsia"/>
@@ -15338,7 +15336,7 @@
         </w:rPr>
         <w:t>3.31 服务管理体系（SMS）</w:t>
       </w:r>
-      <w:bookmarkEnd w:id="70"/>
+      <w:bookmarkEnd w:id="71"/>
     </w:p>
     <w:p>
       <w:pPr>
@@ -15466,7 +15464,7 @@
           <w:szCs w:val="30"/>
         </w:rPr>
       </w:pPr>
-      <w:bookmarkStart w:id="71" w:name="_Toc375317600"/>
+      <w:bookmarkStart w:id="72" w:name="_Toc375317600"/>
       <w:r>
         <w:rPr>
           <w:rFonts w:ascii="幼圆" w:eastAsia="幼圆" w:hint="eastAsia"/>
@@ -15475,7 +15473,7 @@
         </w:rPr>
         <w:t>3.32 服务提供者</w:t>
       </w:r>
-      <w:bookmarkEnd w:id="71"/>
+      <w:bookmarkEnd w:id="72"/>
     </w:p>
     <w:p>
       <w:pPr>
@@ -15533,7 +15531,7 @@
           <w:szCs w:val="30"/>
         </w:rPr>
       </w:pPr>
-      <w:bookmarkStart w:id="72" w:name="_Toc375317601"/>
+      <w:bookmarkStart w:id="73" w:name="_Toc375317601"/>
       <w:r>
         <w:rPr>
           <w:rFonts w:ascii="幼圆" w:eastAsia="幼圆" w:hint="eastAsia"/>
@@ -15542,7 +15540,7 @@
         </w:rPr>
         <w:t>3.33 服务请求</w:t>
       </w:r>
-      <w:bookmarkEnd w:id="72"/>
+      <w:bookmarkEnd w:id="73"/>
     </w:p>
     <w:p>
       <w:pPr>
@@ -15592,7 +15590,7 @@
           <w:szCs w:val="30"/>
         </w:rPr>
       </w:pPr>
-      <w:bookmarkStart w:id="73" w:name="_Toc375317602"/>
+      <w:bookmarkStart w:id="74" w:name="_Toc375317602"/>
       <w:r>
         <w:rPr>
           <w:rFonts w:ascii="幼圆" w:eastAsia="幼圆" w:hint="eastAsia"/>
@@ -15601,7 +15599,7 @@
         </w:rPr>
         <w:t>3.34 服务要求</w:t>
       </w:r>
-      <w:bookmarkEnd w:id="73"/>
+      <w:bookmarkEnd w:id="74"/>
     </w:p>
     <w:p>
       <w:pPr>
@@ -15635,7 +15633,7 @@
           <w:szCs w:val="30"/>
         </w:rPr>
       </w:pPr>
-      <w:bookmarkStart w:id="74" w:name="_Toc375317603"/>
+      <w:bookmarkStart w:id="75" w:name="_Toc375317603"/>
       <w:r>
         <w:rPr>
           <w:rFonts w:ascii="幼圆" w:eastAsia="幼圆" w:hint="eastAsia"/>
@@ -15644,7 +15642,7 @@
         </w:rPr>
         <w:t>3.35 供应商</w:t>
       </w:r>
-      <w:bookmarkEnd w:id="74"/>
+      <w:bookmarkEnd w:id="75"/>
     </w:p>
     <w:p>
       <w:pPr>
@@ -15678,7 +15676,7 @@
           <w:szCs w:val="30"/>
         </w:rPr>
       </w:pPr>
-      <w:bookmarkStart w:id="75" w:name="_Toc375317604"/>
+      <w:bookmarkStart w:id="76" w:name="_Toc375317604"/>
       <w:r>
         <w:rPr>
           <w:rFonts w:ascii="幼圆" w:eastAsia="幼圆" w:hint="eastAsia"/>
@@ -15687,7 +15685,7 @@
         </w:rPr>
         <w:t>3.36 最高管理者</w:t>
       </w:r>
-      <w:bookmarkEnd w:id="75"/>
+      <w:bookmarkEnd w:id="76"/>
     </w:p>
     <w:p>
       <w:pPr>
@@ -15765,7 +15763,7 @@
           <w:szCs w:val="30"/>
         </w:rPr>
       </w:pPr>
-      <w:bookmarkStart w:id="76" w:name="_Toc375317605"/>
+      <w:bookmarkStart w:id="77" w:name="_Toc375317605"/>
       <w:r>
         <w:rPr>
           <w:rFonts w:ascii="幼圆" w:eastAsia="幼圆" w:hint="eastAsia"/>
@@ -15775,7 +15773,7 @@
         <w:lastRenderedPageBreak/>
         <w:t>3.37 转换</w:t>
       </w:r>
-      <w:bookmarkEnd w:id="76"/>
+      <w:bookmarkEnd w:id="77"/>
     </w:p>
     <w:p>
       <w:pPr>
@@ -15798,9 +15796,9 @@
         </w:rPr>
         <w:t>将新的或变更的服务纳入现实环境或从现实环境移出的一组活动。</w:t>
       </w:r>
-      <w:bookmarkStart w:id="77" w:name="_Toc271549004"/>
-      <w:bookmarkStart w:id="78" w:name="_Toc363465600"/>
-      <w:bookmarkStart w:id="79" w:name="_Toc375317606"/>
+      <w:bookmarkStart w:id="78" w:name="_Toc271549004"/>
+      <w:bookmarkStart w:id="79" w:name="_Toc363465600"/>
+      <w:bookmarkStart w:id="80" w:name="_Toc375317606"/>
     </w:p>
     <w:p>
       <w:pPr>
@@ -15820,9 +15818,9 @@
         </w:rPr>
         <w:t>4.管理体系及要求</w:t>
       </w:r>
-      <w:bookmarkEnd w:id="77"/>
       <w:bookmarkEnd w:id="78"/>
       <w:bookmarkEnd w:id="79"/>
+      <w:bookmarkEnd w:id="80"/>
     </w:p>
     <w:p>
       <w:pPr>
@@ -15834,7 +15832,7 @@
           <w:szCs w:val="30"/>
         </w:rPr>
       </w:pPr>
-      <w:bookmarkStart w:id="80" w:name="_Toc375317607"/>
+      <w:bookmarkStart w:id="81" w:name="_Toc375317607"/>
       <w:r>
         <w:rPr>
           <w:rFonts w:ascii="幼圆" w:eastAsia="幼圆" w:hint="eastAsia"/>
@@ -15843,13 +15841,13 @@
         </w:rPr>
         <w:t>4.1管理责任</w:t>
       </w:r>
-      <w:bookmarkEnd w:id="80"/>
+      <w:bookmarkEnd w:id="81"/>
     </w:p>
     <w:p>
       <w:pPr>
         <w:pStyle w:val="31"/>
       </w:pPr>
-      <w:bookmarkStart w:id="81" w:name="_Toc375317608"/>
+      <w:bookmarkStart w:id="82" w:name="_Toc375317608"/>
       <w:smartTag w:uri="urn:schemas-microsoft-com:office:smarttags" w:element="chsdate">
         <w:smartTagPr>
           <w:attr w:name="IsROCDate" w:val="False"/>
@@ -15871,7 +15869,7 @@
         </w:rPr>
         <w:t>管理承诺</w:t>
       </w:r>
-      <w:bookmarkEnd w:id="81"/>
+      <w:bookmarkEnd w:id="82"/>
     </w:p>
     <w:p>
       <w:pPr>
@@ -16129,7 +16127,7 @@
       <w:pPr>
         <w:pStyle w:val="31"/>
       </w:pPr>
-      <w:bookmarkStart w:id="82" w:name="_Toc375317609"/>
+      <w:bookmarkStart w:id="83" w:name="_Toc375317609"/>
       <w:smartTag w:uri="urn:schemas-microsoft-com:office:smarttags" w:element="chsdate">
         <w:smartTagPr>
           <w:attr w:name="Year" w:val="1899"/>
@@ -16151,7 +16149,7 @@
         </w:rPr>
         <w:t>服务管理策略</w:t>
       </w:r>
-      <w:bookmarkEnd w:id="82"/>
+      <w:bookmarkEnd w:id="83"/>
       <w:r>
         <w:rPr>
           <w:rFonts w:hint="eastAsia"/>
@@ -16369,14 +16367,14 @@
       <w:pPr>
         <w:pStyle w:val="31"/>
       </w:pPr>
-      <w:bookmarkStart w:id="83" w:name="_Toc375317610"/>
+      <w:bookmarkStart w:id="84" w:name="_Toc375317610"/>
       <w:r>
         <w:rPr>
           <w:rFonts w:hint="eastAsia"/>
         </w:rPr>
         <w:t>4.1.3权力、责任和沟通</w:t>
       </w:r>
-      <w:bookmarkEnd w:id="83"/>
+      <w:bookmarkEnd w:id="84"/>
       <w:r>
         <w:rPr>
           <w:rFonts w:hint="eastAsia"/>
@@ -16448,7 +16446,7 @@
       <w:pPr>
         <w:pStyle w:val="31"/>
       </w:pPr>
-      <w:bookmarkStart w:id="84" w:name="_Toc375317611"/>
+      <w:bookmarkStart w:id="85" w:name="_Toc375317611"/>
       <w:smartTag w:uri="urn:schemas-microsoft-com:office:smarttags" w:element="chsdate">
         <w:smartTagPr>
           <w:attr w:name="Year" w:val="1899"/>
@@ -16470,7 +16468,7 @@
         </w:rPr>
         <w:t>管理者代表</w:t>
       </w:r>
-      <w:bookmarkEnd w:id="84"/>
+      <w:bookmarkEnd w:id="85"/>
       <w:r>
         <w:rPr>
           <w:rFonts w:hint="eastAsia"/>
@@ -16510,7 +16508,7 @@
           <w:szCs w:val="30"/>
         </w:rPr>
       </w:pPr>
-      <w:bookmarkStart w:id="85" w:name="_Toc375317612"/>
+      <w:bookmarkStart w:id="86" w:name="_Toc375317612"/>
       <w:r>
         <w:rPr>
           <w:rFonts w:ascii="幼圆" w:eastAsia="幼圆" w:hint="eastAsia"/>
@@ -16519,7 +16517,7 @@
         </w:rPr>
         <w:t>4.2治理各利益相关方的操作流程</w:t>
       </w:r>
-      <w:bookmarkEnd w:id="85"/>
+      <w:bookmarkEnd w:id="86"/>
     </w:p>
     <w:p>
       <w:pPr>
@@ -16755,7 +16753,7 @@
           <w:szCs w:val="30"/>
         </w:rPr>
       </w:pPr>
-      <w:bookmarkStart w:id="86" w:name="_Toc375317613"/>
+      <w:bookmarkStart w:id="87" w:name="_Toc375317613"/>
       <w:r>
         <w:rPr>
           <w:rFonts w:ascii="幼圆" w:eastAsia="幼圆" w:hint="eastAsia"/>
@@ -16764,13 +16762,13 @@
         </w:rPr>
         <w:t>4.3文件管理</w:t>
       </w:r>
-      <w:bookmarkEnd w:id="86"/>
+      <w:bookmarkEnd w:id="87"/>
     </w:p>
     <w:p>
       <w:pPr>
         <w:pStyle w:val="31"/>
       </w:pPr>
-      <w:bookmarkStart w:id="87" w:name="_Toc375317614"/>
+      <w:bookmarkStart w:id="88" w:name="_Toc375317614"/>
       <w:smartTag w:uri="urn:schemas-microsoft-com:office:smarttags" w:element="chsdate">
         <w:smartTagPr>
           <w:attr w:name="Year" w:val="1899"/>
@@ -16792,7 +16790,7 @@
         </w:rPr>
         <w:t>文件的建立和维护</w:t>
       </w:r>
-      <w:bookmarkEnd w:id="87"/>
+      <w:bookmarkEnd w:id="88"/>
       <w:r>
         <w:rPr>
           <w:rFonts w:hint="eastAsia"/>
@@ -16938,7 +16936,7 @@
       <w:pPr>
         <w:pStyle w:val="31"/>
       </w:pPr>
-      <w:bookmarkStart w:id="88" w:name="_Toc375317615"/>
+      <w:bookmarkStart w:id="89" w:name="_Toc375317615"/>
       <w:smartTag w:uri="urn:schemas-microsoft-com:office:smarttags" w:element="chsdate">
         <w:smartTagPr>
           <w:attr w:name="Year" w:val="1899"/>
@@ -16960,7 +16958,7 @@
         </w:rPr>
         <w:t>文件控制</w:t>
       </w:r>
-      <w:bookmarkEnd w:id="88"/>
+      <w:bookmarkEnd w:id="89"/>
       <w:r>
         <w:rPr>
           <w:rFonts w:hint="eastAsia"/>
@@ -17255,7 +17253,7 @@
       <w:pPr>
         <w:pStyle w:val="31"/>
       </w:pPr>
-      <w:bookmarkStart w:id="89" w:name="_Toc375317616"/>
+      <w:bookmarkStart w:id="90" w:name="_Toc375317616"/>
       <w:smartTag w:uri="urn:schemas-microsoft-com:office:smarttags" w:element="chsdate">
         <w:smartTagPr>
           <w:attr w:name="Year" w:val="1899"/>
@@ -17277,7 +17275,7 @@
         </w:rPr>
         <w:t>记录控制</w:t>
       </w:r>
-      <w:bookmarkEnd w:id="89"/>
+      <w:bookmarkEnd w:id="90"/>
       <w:r>
         <w:rPr>
           <w:rFonts w:hint="eastAsia"/>
@@ -17353,7 +17351,7 @@
           <w:szCs w:val="30"/>
         </w:rPr>
       </w:pPr>
-      <w:bookmarkStart w:id="90" w:name="_Toc375317617"/>
+      <w:bookmarkStart w:id="91" w:name="_Toc375317617"/>
       <w:r>
         <w:rPr>
           <w:rFonts w:ascii="幼圆" w:eastAsia="幼圆" w:hint="eastAsia"/>
@@ -17362,13 +17360,13 @@
         </w:rPr>
         <w:t>4.4资源管理</w:t>
       </w:r>
-      <w:bookmarkEnd w:id="90"/>
+      <w:bookmarkEnd w:id="91"/>
     </w:p>
     <w:p>
       <w:pPr>
         <w:pStyle w:val="31"/>
       </w:pPr>
-      <w:bookmarkStart w:id="91" w:name="_Toc375317618"/>
+      <w:bookmarkStart w:id="92" w:name="_Toc375317618"/>
       <w:smartTag w:uri="urn:schemas-microsoft-com:office:smarttags" w:element="chsdate">
         <w:smartTagPr>
           <w:attr w:name="Year" w:val="1899"/>
@@ -17390,7 +17388,7 @@
         </w:rPr>
         <w:t>资源供给</w:t>
       </w:r>
-      <w:bookmarkEnd w:id="91"/>
+      <w:bookmarkEnd w:id="92"/>
       <w:r>
         <w:rPr>
           <w:rFonts w:hint="eastAsia"/>
@@ -17476,7 +17474,7 @@
       <w:pPr>
         <w:pStyle w:val="31"/>
       </w:pPr>
-      <w:bookmarkStart w:id="92" w:name="_Toc375317619"/>
+      <w:bookmarkStart w:id="93" w:name="_Toc375317619"/>
       <w:smartTag w:uri="urn:schemas-microsoft-com:office:smarttags" w:element="chsdate">
         <w:smartTagPr>
           <w:attr w:name="Year" w:val="1899"/>
@@ -17498,7 +17496,7 @@
         </w:rPr>
         <w:t>人力资源</w:t>
       </w:r>
-      <w:bookmarkEnd w:id="92"/>
+      <w:bookmarkEnd w:id="93"/>
       <w:r>
         <w:rPr>
           <w:rFonts w:hint="eastAsia"/>
@@ -17712,7 +17710,7 @@
           <w:szCs w:val="30"/>
         </w:rPr>
       </w:pPr>
-      <w:bookmarkStart w:id="93" w:name="_Toc375317620"/>
+      <w:bookmarkStart w:id="94" w:name="_Toc375317620"/>
       <w:r>
         <w:rPr>
           <w:rFonts w:ascii="幼圆" w:eastAsia="幼圆" w:hint="eastAsia"/>
@@ -17721,13 +17719,13 @@
         </w:rPr>
         <w:t>4.5建立和改进SMS</w:t>
       </w:r>
-      <w:bookmarkEnd w:id="93"/>
+      <w:bookmarkEnd w:id="94"/>
     </w:p>
     <w:p>
       <w:pPr>
         <w:pStyle w:val="31"/>
       </w:pPr>
-      <w:bookmarkStart w:id="94" w:name="_Toc375317621"/>
+      <w:bookmarkStart w:id="95" w:name="_Toc375317621"/>
       <w:smartTag w:uri="urn:schemas-microsoft-com:office:smarttags" w:element="chsdate">
         <w:smartTagPr>
           <w:attr w:name="Year" w:val="1899"/>
@@ -17749,7 +17747,7 @@
         </w:rPr>
         <w:t>定义范围</w:t>
       </w:r>
-      <w:bookmarkEnd w:id="94"/>
+      <w:bookmarkEnd w:id="95"/>
     </w:p>
     <w:p>
       <w:pPr>
@@ -18019,7 +18017,7 @@
       <w:pPr>
         <w:pStyle w:val="31"/>
       </w:pPr>
-      <w:bookmarkStart w:id="95" w:name="_Toc375317622"/>
+      <w:bookmarkStart w:id="96" w:name="_Toc375317622"/>
       <w:smartTag w:uri="urn:schemas-microsoft-com:office:smarttags" w:element="chsdate">
         <w:smartTagPr>
           <w:attr w:name="Year" w:val="1899"/>
@@ -18041,7 +18039,7 @@
         </w:rPr>
         <w:t>计划SMS（P）</w:t>
       </w:r>
-      <w:bookmarkEnd w:id="95"/>
+      <w:bookmarkEnd w:id="96"/>
       <w:r>
         <w:rPr>
           <w:rFonts w:hint="eastAsia"/>
@@ -18548,7 +18546,7 @@
       <w:pPr>
         <w:pStyle w:val="TOC"/>
       </w:pPr>
-      <w:bookmarkStart w:id="96" w:name="_Toc375317623"/>
+      <w:bookmarkStart w:id="97" w:name="_Toc375317623"/>
       <w:smartTag w:uri="urn:schemas-microsoft-com:office:smarttags" w:element="chsdate">
         <w:smartTagPr>
           <w:attr w:name="Year" w:val="1899"/>
@@ -18570,7 +18568,7 @@
         </w:rPr>
         <w:t>.1策划服务管理</w:t>
       </w:r>
-      <w:bookmarkEnd w:id="96"/>
+      <w:bookmarkEnd w:id="97"/>
     </w:p>
     <w:p>
       <w:pPr>
@@ -19430,7 +19428,7 @@
       <w:pPr>
         <w:pStyle w:val="TOC"/>
       </w:pPr>
-      <w:bookmarkStart w:id="97" w:name="_Toc375317624"/>
+      <w:bookmarkStart w:id="98" w:name="_Toc375317624"/>
       <w:smartTag w:uri="urn:schemas-microsoft-com:office:smarttags" w:element="chsdate">
         <w:smartTagPr>
           <w:attr w:name="IsROCDate" w:val="False"/>
@@ -19452,7 +19450,7 @@
         </w:rPr>
         <w:t>.2各过程之间的接口</w:t>
       </w:r>
-      <w:bookmarkEnd w:id="97"/>
+      <w:bookmarkEnd w:id="98"/>
     </w:p>
     <w:p>
       <w:pPr>
@@ -19572,14 +19570,14 @@
       <w:pPr>
         <w:pStyle w:val="31"/>
       </w:pPr>
-      <w:bookmarkStart w:id="98" w:name="_Toc375317625"/>
+      <w:bookmarkStart w:id="99" w:name="_Toc375317625"/>
       <w:r>
         <w:rPr>
           <w:rFonts w:hint="eastAsia"/>
         </w:rPr>
         <w:t>4.5.3实施运作SMS（D）</w:t>
       </w:r>
-      <w:bookmarkEnd w:id="98"/>
+      <w:bookmarkEnd w:id="99"/>
       <w:r>
         <w:rPr>
           <w:rFonts w:hint="eastAsia"/>
@@ -19771,14 +19769,14 @@
       <w:pPr>
         <w:pStyle w:val="31"/>
       </w:pPr>
-      <w:bookmarkStart w:id="99" w:name="_Toc375317626"/>
+      <w:bookmarkStart w:id="100" w:name="_Toc375317626"/>
       <w:r>
         <w:rPr>
           <w:rFonts w:hint="eastAsia"/>
         </w:rPr>
         <w:t>4.5.4监控审查SMS（C）</w:t>
       </w:r>
-      <w:bookmarkEnd w:id="99"/>
+      <w:bookmarkEnd w:id="100"/>
       <w:r>
         <w:rPr>
           <w:rFonts w:hint="eastAsia"/>
@@ -19790,14 +19788,14 @@
       <w:pPr>
         <w:pStyle w:val="TOC"/>
       </w:pPr>
-      <w:bookmarkStart w:id="100" w:name="_Toc375317627"/>
+      <w:bookmarkStart w:id="101" w:name="_Toc375317627"/>
       <w:r>
         <w:rPr>
           <w:rFonts w:hint="eastAsia"/>
         </w:rPr>
         <w:t>4.5.4.1概述</w:t>
       </w:r>
-      <w:bookmarkEnd w:id="100"/>
+      <w:bookmarkEnd w:id="101"/>
       <w:r>
         <w:rPr>
           <w:rFonts w:hint="eastAsia"/>
@@ -19896,14 +19894,14 @@
       <w:pPr>
         <w:pStyle w:val="TOC"/>
       </w:pPr>
-      <w:bookmarkStart w:id="101" w:name="_Toc375317628"/>
+      <w:bookmarkStart w:id="102" w:name="_Toc375317628"/>
       <w:r>
         <w:rPr>
           <w:rFonts w:hint="eastAsia"/>
         </w:rPr>
         <w:t>4.5.4.2内部审核</w:t>
       </w:r>
-      <w:bookmarkEnd w:id="101"/>
+      <w:bookmarkEnd w:id="102"/>
       <w:r>
         <w:rPr>
           <w:rFonts w:hint="eastAsia"/>
@@ -20113,14 +20111,14 @@
       <w:pPr>
         <w:pStyle w:val="TOC"/>
       </w:pPr>
-      <w:bookmarkStart w:id="102" w:name="_Toc375317629"/>
+      <w:bookmarkStart w:id="103" w:name="_Toc375317629"/>
       <w:r>
         <w:rPr>
           <w:rFonts w:hint="eastAsia"/>
         </w:rPr>
         <w:t>4.5.4.3管理评审</w:t>
       </w:r>
-      <w:bookmarkEnd w:id="102"/>
+      <w:bookmarkEnd w:id="103"/>
       <w:r>
         <w:rPr>
           <w:rFonts w:hint="eastAsia"/>
@@ -20493,14 +20491,14 @@
       <w:pPr>
         <w:pStyle w:val="31"/>
       </w:pPr>
-      <w:bookmarkStart w:id="103" w:name="_Toc375317630"/>
+      <w:bookmarkStart w:id="104" w:name="_Toc375317630"/>
       <w:r>
         <w:rPr>
           <w:rFonts w:hint="eastAsia"/>
         </w:rPr>
         <w:t>4.5.5持续改进SMS（A）</w:t>
       </w:r>
-      <w:bookmarkEnd w:id="103"/>
+      <w:bookmarkEnd w:id="104"/>
       <w:r>
         <w:rPr>
           <w:rFonts w:hint="eastAsia"/>
@@ -20512,7 +20510,7 @@
       <w:pPr>
         <w:pStyle w:val="TOC"/>
       </w:pPr>
-      <w:bookmarkStart w:id="104" w:name="_Toc375317631"/>
+      <w:bookmarkStart w:id="105" w:name="_Toc375317631"/>
       <w:smartTag w:uri="urn:schemas-microsoft-com:office:smarttags" w:element="chsdate">
         <w:smartTagPr>
           <w:attr w:name="IsROCDate" w:val="False"/>
@@ -20534,7 +20532,7 @@
         </w:rPr>
         <w:t>.1概述</w:t>
       </w:r>
-      <w:bookmarkEnd w:id="104"/>
+      <w:bookmarkEnd w:id="105"/>
       <w:r>
         <w:rPr>
           <w:rFonts w:hint="eastAsia"/>
@@ -20667,7 +20665,7 @@
       <w:pPr>
         <w:pStyle w:val="TOC"/>
       </w:pPr>
-      <w:bookmarkStart w:id="105" w:name="_Toc375317632"/>
+      <w:bookmarkStart w:id="106" w:name="_Toc375317632"/>
       <w:smartTag w:uri="urn:schemas-microsoft-com:office:smarttags" w:element="chsdate">
         <w:smartTagPr>
           <w:attr w:name="IsROCDate" w:val="False"/>
@@ -20689,7 +20687,7 @@
         </w:rPr>
         <w:t>.2管理改进</w:t>
       </w:r>
-      <w:bookmarkEnd w:id="105"/>
+      <w:bookmarkEnd w:id="106"/>
       <w:r>
         <w:rPr>
           <w:rFonts w:hint="eastAsia"/>
@@ -21032,8 +21030,8 @@
           <w:szCs w:val="32"/>
         </w:rPr>
       </w:pPr>
-      <w:bookmarkStart w:id="106" w:name="_Toc363465601"/>
-      <w:bookmarkStart w:id="107" w:name="_Toc375317633"/>
+      <w:bookmarkStart w:id="107" w:name="_Toc363465601"/>
+      <w:bookmarkStart w:id="108" w:name="_Toc375317633"/>
       <w:r>
         <w:rPr>
           <w:rFonts w:ascii="幼圆" w:eastAsia="幼圆" w:hint="eastAsia"/>
@@ -21044,8 +21042,8 @@
         <w:lastRenderedPageBreak/>
         <w:t>5.设计和转化新服务或变更服务</w:t>
       </w:r>
-      <w:bookmarkEnd w:id="106"/>
       <w:bookmarkEnd w:id="107"/>
+      <w:bookmarkEnd w:id="108"/>
     </w:p>
     <w:p>
       <w:pPr>
@@ -21057,7 +21055,7 @@
           <w:szCs w:val="30"/>
         </w:rPr>
       </w:pPr>
-      <w:bookmarkStart w:id="108" w:name="_Toc375317634"/>
+      <w:bookmarkStart w:id="109" w:name="_Toc375317634"/>
       <w:r>
         <w:rPr>
           <w:rFonts w:ascii="幼圆" w:eastAsia="幼圆" w:hint="eastAsia"/>
@@ -21066,7 +21064,7 @@
         </w:rPr>
         <w:t>5.1概述</w:t>
       </w:r>
-      <w:bookmarkEnd w:id="108"/>
+      <w:bookmarkEnd w:id="109"/>
     </w:p>
     <w:p>
       <w:pPr>
@@ -21292,7 +21290,7 @@
           <w:szCs w:val="30"/>
         </w:rPr>
       </w:pPr>
-      <w:bookmarkStart w:id="109" w:name="_Toc375317635"/>
+      <w:bookmarkStart w:id="110" w:name="_Toc375317635"/>
       <w:r>
         <w:rPr>
           <w:rFonts w:ascii="幼圆" w:eastAsia="幼圆" w:hint="eastAsia"/>
@@ -21301,7 +21299,7 @@
         </w:rPr>
         <w:t>5.2新的或变更的服务计划</w:t>
       </w:r>
-      <w:bookmarkEnd w:id="109"/>
+      <w:bookmarkEnd w:id="110"/>
     </w:p>
     <w:p>
       <w:pPr>
@@ -21753,7 +21751,7 @@
           <w:szCs w:val="24"/>
         </w:rPr>
       </w:pPr>
-      <w:bookmarkStart w:id="110" w:name="_Toc375317636"/>
+      <w:bookmarkStart w:id="111" w:name="_Toc375317636"/>
       <w:r>
         <w:rPr>
           <w:rFonts w:ascii="幼圆" w:eastAsia="幼圆" w:hAnsi="宋体" w:hint="eastAsia"/>
@@ -21762,7 +21760,7 @@
         </w:rPr>
         <w:t>5.3设计和开发新的或变更的服务</w:t>
       </w:r>
-      <w:bookmarkEnd w:id="110"/>
+      <w:bookmarkEnd w:id="111"/>
     </w:p>
     <w:p>
       <w:pPr>
@@ -22176,7 +22174,7 @@
           <w:szCs w:val="24"/>
         </w:rPr>
       </w:pPr>
-      <w:bookmarkStart w:id="111" w:name="_Toc375317637"/>
+      <w:bookmarkStart w:id="112" w:name="_Toc375317637"/>
       <w:r>
         <w:rPr>
           <w:rFonts w:ascii="幼圆" w:eastAsia="幼圆" w:hAnsi="宋体" w:hint="eastAsia"/>
@@ -22185,7 +22183,7 @@
         </w:rPr>
         <w:t>5.4新的或变更的服务的转化</w:t>
       </w:r>
-      <w:bookmarkEnd w:id="111"/>
+      <w:bookmarkEnd w:id="112"/>
     </w:p>
     <w:p>
       <w:pPr>
@@ -22325,9 +22323,9 @@
           <w:szCs w:val="32"/>
         </w:rPr>
       </w:pPr>
-      <w:bookmarkStart w:id="112" w:name="_Toc234049551"/>
-      <w:bookmarkStart w:id="113" w:name="_Toc363465602"/>
-      <w:bookmarkStart w:id="114" w:name="_Toc375317638"/>
+      <w:bookmarkStart w:id="113" w:name="_Toc234049551"/>
+      <w:bookmarkStart w:id="114" w:name="_Toc363465602"/>
+      <w:bookmarkStart w:id="115" w:name="_Toc375317638"/>
       <w:r>
         <w:rPr>
           <w:rFonts w:ascii="幼圆" w:eastAsia="幼圆" w:hint="eastAsia"/>
@@ -22338,9 +22336,9 @@
         <w:lastRenderedPageBreak/>
         <w:t>6.服务交付过程</w:t>
       </w:r>
-      <w:bookmarkEnd w:id="112"/>
       <w:bookmarkEnd w:id="113"/>
       <w:bookmarkEnd w:id="114"/>
+      <w:bookmarkEnd w:id="115"/>
     </w:p>
     <w:p>
       <w:pPr>
@@ -22352,10 +22350,10 @@
           <w:szCs w:val="30"/>
         </w:rPr>
       </w:pPr>
-      <w:bookmarkStart w:id="115" w:name="_Toc167347046"/>
-      <w:bookmarkStart w:id="116" w:name="_Toc234049552"/>
-      <w:bookmarkStart w:id="117" w:name="_Toc363465603"/>
-      <w:bookmarkStart w:id="118" w:name="_Toc375317639"/>
+      <w:bookmarkStart w:id="116" w:name="_Toc167347046"/>
+      <w:bookmarkStart w:id="117" w:name="_Toc234049552"/>
+      <w:bookmarkStart w:id="118" w:name="_Toc363465603"/>
+      <w:bookmarkStart w:id="119" w:name="_Toc375317639"/>
       <w:r>
         <w:rPr>
           <w:rFonts w:ascii="幼圆" w:eastAsia="幼圆" w:hint="eastAsia"/>
@@ -22364,10 +22362,10 @@
         </w:rPr>
         <w:t>6.1服务级别管理</w:t>
       </w:r>
-      <w:bookmarkEnd w:id="115"/>
       <w:bookmarkEnd w:id="116"/>
       <w:bookmarkEnd w:id="117"/>
       <w:bookmarkEnd w:id="118"/>
+      <w:bookmarkEnd w:id="119"/>
     </w:p>
     <w:p>
       <w:pPr>
@@ -22548,10 +22546,10 @@
           <w:szCs w:val="30"/>
         </w:rPr>
       </w:pPr>
-      <w:bookmarkStart w:id="119" w:name="_Toc167347047"/>
-      <w:bookmarkStart w:id="120" w:name="_Toc234049553"/>
-      <w:bookmarkStart w:id="121" w:name="_Toc363465604"/>
-      <w:bookmarkStart w:id="122" w:name="_Toc375317640"/>
+      <w:bookmarkStart w:id="120" w:name="_Toc167347047"/>
+      <w:bookmarkStart w:id="121" w:name="_Toc234049553"/>
+      <w:bookmarkStart w:id="122" w:name="_Toc363465604"/>
+      <w:bookmarkStart w:id="123" w:name="_Toc375317640"/>
       <w:r>
         <w:rPr>
           <w:rFonts w:ascii="幼圆" w:eastAsia="幼圆" w:hint="eastAsia"/>
@@ -22560,10 +22558,10 @@
         </w:rPr>
         <w:t>6.2服务报告</w:t>
       </w:r>
-      <w:bookmarkEnd w:id="119"/>
       <w:bookmarkEnd w:id="120"/>
       <w:bookmarkEnd w:id="121"/>
       <w:bookmarkEnd w:id="122"/>
+      <w:bookmarkEnd w:id="123"/>
     </w:p>
     <w:p>
       <w:pPr>
@@ -22843,10 +22841,10 @@
           <w:szCs w:val="30"/>
         </w:rPr>
       </w:pPr>
-      <w:bookmarkStart w:id="123" w:name="_Toc167347048"/>
-      <w:bookmarkStart w:id="124" w:name="_Toc234049554"/>
-      <w:bookmarkStart w:id="125" w:name="_Toc363465605"/>
-      <w:bookmarkStart w:id="126" w:name="_Toc375317641"/>
+      <w:bookmarkStart w:id="124" w:name="_Toc167347048"/>
+      <w:bookmarkStart w:id="125" w:name="_Toc234049554"/>
+      <w:bookmarkStart w:id="126" w:name="_Toc363465605"/>
+      <w:bookmarkStart w:id="127" w:name="_Toc375317641"/>
       <w:r>
         <w:rPr>
           <w:rFonts w:ascii="幼圆" w:eastAsia="幼圆" w:hint="eastAsia"/>
@@ -22855,10 +22853,10 @@
         </w:rPr>
         <w:t>6.3服务持续性及可用性管理</w:t>
       </w:r>
-      <w:bookmarkEnd w:id="123"/>
       <w:bookmarkEnd w:id="124"/>
       <w:bookmarkEnd w:id="125"/>
       <w:bookmarkEnd w:id="126"/>
+      <w:bookmarkEnd w:id="127"/>
     </w:p>
     <w:p>
       <w:pPr>
@@ -23114,9 +23112,9 @@
           <w:szCs w:val="30"/>
         </w:rPr>
       </w:pPr>
-      <w:bookmarkStart w:id="127" w:name="_Toc234049555"/>
-      <w:bookmarkStart w:id="128" w:name="_Toc363465606"/>
-      <w:bookmarkStart w:id="129" w:name="_Toc375317642"/>
+      <w:bookmarkStart w:id="128" w:name="_Toc234049555"/>
+      <w:bookmarkStart w:id="129" w:name="_Toc363465606"/>
+      <w:bookmarkStart w:id="130" w:name="_Toc375317642"/>
       <w:r>
         <w:rPr>
           <w:rFonts w:ascii="幼圆" w:eastAsia="幼圆" w:hint="eastAsia"/>
@@ -23125,9 +23123,9 @@
         </w:rPr>
         <w:t>6.4 IT服务的预算及核算管理</w:t>
       </w:r>
-      <w:bookmarkEnd w:id="127"/>
       <w:bookmarkEnd w:id="128"/>
       <w:bookmarkEnd w:id="129"/>
+      <w:bookmarkEnd w:id="130"/>
     </w:p>
     <w:p>
       <w:pPr>
@@ -23339,9 +23337,9 @@
           <w:szCs w:val="30"/>
         </w:rPr>
       </w:pPr>
-      <w:bookmarkStart w:id="130" w:name="_Toc234049556"/>
-      <w:bookmarkStart w:id="131" w:name="_Toc363465607"/>
-      <w:bookmarkStart w:id="132" w:name="_Toc375317643"/>
+      <w:bookmarkStart w:id="131" w:name="_Toc234049556"/>
+      <w:bookmarkStart w:id="132" w:name="_Toc363465607"/>
+      <w:bookmarkStart w:id="133" w:name="_Toc375317643"/>
       <w:r>
         <w:rPr>
           <w:rFonts w:ascii="幼圆" w:eastAsia="幼圆" w:hint="eastAsia"/>
@@ -23350,9 +23348,9 @@
         </w:rPr>
         <w:t>6.5 能力管理</w:t>
       </w:r>
-      <w:bookmarkEnd w:id="130"/>
       <w:bookmarkEnd w:id="131"/>
       <w:bookmarkEnd w:id="132"/>
+      <w:bookmarkEnd w:id="133"/>
     </w:p>
     <w:p>
       <w:pPr>
@@ -23607,10 +23605,10 @@
           <w:szCs w:val="30"/>
         </w:rPr>
       </w:pPr>
-      <w:bookmarkStart w:id="133" w:name="_Toc167347051"/>
-      <w:bookmarkStart w:id="134" w:name="_Toc234049557"/>
-      <w:bookmarkStart w:id="135" w:name="_Toc363465608"/>
-      <w:bookmarkStart w:id="136" w:name="_Toc375317644"/>
+      <w:bookmarkStart w:id="134" w:name="_Toc167347051"/>
+      <w:bookmarkStart w:id="135" w:name="_Toc234049557"/>
+      <w:bookmarkStart w:id="136" w:name="_Toc363465608"/>
+      <w:bookmarkStart w:id="137" w:name="_Toc375317644"/>
       <w:r>
         <w:rPr>
           <w:rFonts w:ascii="幼圆" w:eastAsia="幼圆" w:hint="eastAsia"/>
@@ -23619,10 +23617,10 @@
         </w:rPr>
         <w:t>6.6信息安全管理</w:t>
       </w:r>
-      <w:bookmarkEnd w:id="133"/>
       <w:bookmarkEnd w:id="134"/>
       <w:bookmarkEnd w:id="135"/>
       <w:bookmarkEnd w:id="136"/>
+      <w:bookmarkEnd w:id="137"/>
     </w:p>
     <w:p>
       <w:pPr>
@@ -23875,7 +23873,7 @@
         </w:rPr>
         <w:t>《信息安全管理程序》</w:t>
       </w:r>
-      <w:bookmarkStart w:id="137" w:name="_Toc167347052"/>
+      <w:bookmarkStart w:id="138" w:name="_Toc167347052"/>
       <w:r>
         <w:rPr>
           <w:rFonts w:ascii="幼圆" w:eastAsia="幼圆" w:hAnsi="宋体" w:hint="eastAsia"/>
@@ -23902,9 +23900,9 @@
           <w:szCs w:val="32"/>
         </w:rPr>
       </w:pPr>
-      <w:bookmarkStart w:id="138" w:name="_Toc234049558"/>
-      <w:bookmarkStart w:id="139" w:name="_Toc363465609"/>
-      <w:bookmarkStart w:id="140" w:name="_Toc375317645"/>
+      <w:bookmarkStart w:id="139" w:name="_Toc234049558"/>
+      <w:bookmarkStart w:id="140" w:name="_Toc363465609"/>
+      <w:bookmarkStart w:id="141" w:name="_Toc375317645"/>
       <w:r>
         <w:rPr>
           <w:rFonts w:ascii="幼圆" w:eastAsia="幼圆" w:hint="eastAsia"/>
@@ -23915,10 +23913,10 @@
         <w:lastRenderedPageBreak/>
         <w:t>7.关系过程</w:t>
       </w:r>
-      <w:bookmarkEnd w:id="137"/>
       <w:bookmarkEnd w:id="138"/>
       <w:bookmarkEnd w:id="139"/>
       <w:bookmarkEnd w:id="140"/>
+      <w:bookmarkEnd w:id="141"/>
     </w:p>
     <w:p>
       <w:pPr>
@@ -23930,10 +23928,10 @@
           <w:szCs w:val="30"/>
         </w:rPr>
       </w:pPr>
-      <w:bookmarkStart w:id="141" w:name="_Toc167347054"/>
-      <w:bookmarkStart w:id="142" w:name="_Toc234049559"/>
-      <w:bookmarkStart w:id="143" w:name="_Toc363465610"/>
-      <w:bookmarkStart w:id="144" w:name="_Toc375317646"/>
+      <w:bookmarkStart w:id="142" w:name="_Toc167347054"/>
+      <w:bookmarkStart w:id="143" w:name="_Toc234049559"/>
+      <w:bookmarkStart w:id="144" w:name="_Toc363465610"/>
+      <w:bookmarkStart w:id="145" w:name="_Toc375317646"/>
       <w:r>
         <w:rPr>
           <w:rFonts w:ascii="幼圆" w:eastAsia="幼圆" w:hint="eastAsia"/>
@@ -23942,10 +23940,10 @@
         </w:rPr>
         <w:t>7.1业务关系管理</w:t>
       </w:r>
-      <w:bookmarkEnd w:id="141"/>
       <w:bookmarkEnd w:id="142"/>
       <w:bookmarkEnd w:id="143"/>
       <w:bookmarkEnd w:id="144"/>
+      <w:bookmarkEnd w:id="145"/>
     </w:p>
     <w:p>
       <w:pPr>
@@ -24145,10 +24143,10 @@
           <w:szCs w:val="30"/>
         </w:rPr>
       </w:pPr>
-      <w:bookmarkStart w:id="145" w:name="_Toc167347055"/>
-      <w:bookmarkStart w:id="146" w:name="_Toc234049560"/>
-      <w:bookmarkStart w:id="147" w:name="_Toc363465611"/>
-      <w:bookmarkStart w:id="148" w:name="_Toc375317647"/>
+      <w:bookmarkStart w:id="146" w:name="_Toc167347055"/>
+      <w:bookmarkStart w:id="147" w:name="_Toc234049560"/>
+      <w:bookmarkStart w:id="148" w:name="_Toc363465611"/>
+      <w:bookmarkStart w:id="149" w:name="_Toc375317647"/>
       <w:r>
         <w:rPr>
           <w:rFonts w:ascii="幼圆" w:eastAsia="幼圆" w:hint="eastAsia"/>
@@ -24157,10 +24155,10 @@
         </w:rPr>
         <w:t>7.2供方管理</w:t>
       </w:r>
-      <w:bookmarkEnd w:id="145"/>
       <w:bookmarkEnd w:id="146"/>
       <w:bookmarkEnd w:id="147"/>
       <w:bookmarkEnd w:id="148"/>
+      <w:bookmarkEnd w:id="149"/>
     </w:p>
     <w:p>
       <w:pPr>
@@ -24415,8 +24413,8 @@
           <w:docGrid w:type="lines" w:linePitch="312"/>
         </w:sectPr>
       </w:pPr>
-      <w:bookmarkStart w:id="149" w:name="_Toc167347056"/>
-      <w:bookmarkStart w:id="150" w:name="_Toc234049561"/>
+      <w:bookmarkStart w:id="150" w:name="_Toc167347056"/>
+      <w:bookmarkStart w:id="151" w:name="_Toc234049561"/>
     </w:p>
     <w:p>
       <w:pPr>
@@ -24434,8 +24432,8 @@
           <w:szCs w:val="32"/>
         </w:rPr>
       </w:pPr>
-      <w:bookmarkStart w:id="151" w:name="_Toc363465612"/>
-      <w:bookmarkStart w:id="152" w:name="_Toc375317648"/>
+      <w:bookmarkStart w:id="152" w:name="_Toc363465612"/>
+      <w:bookmarkStart w:id="153" w:name="_Toc375317648"/>
       <w:r>
         <w:rPr>
           <w:rFonts w:ascii="幼圆" w:eastAsia="幼圆" w:hint="eastAsia"/>
@@ -24446,10 +24444,10 @@
         <w:lastRenderedPageBreak/>
         <w:t>8.解决过程</w:t>
       </w:r>
-      <w:bookmarkEnd w:id="149"/>
       <w:bookmarkEnd w:id="150"/>
       <w:bookmarkEnd w:id="151"/>
       <w:bookmarkEnd w:id="152"/>
+      <w:bookmarkEnd w:id="153"/>
     </w:p>
     <w:p>
       <w:pPr>
@@ -24461,10 +24459,10 @@
           <w:szCs w:val="30"/>
         </w:rPr>
       </w:pPr>
-      <w:bookmarkStart w:id="153" w:name="_Toc167347058"/>
-      <w:bookmarkStart w:id="154" w:name="_Toc234049562"/>
-      <w:bookmarkStart w:id="155" w:name="_Toc363465613"/>
-      <w:bookmarkStart w:id="156" w:name="_Toc375317649"/>
+      <w:bookmarkStart w:id="154" w:name="_Toc167347058"/>
+      <w:bookmarkStart w:id="155" w:name="_Toc234049562"/>
+      <w:bookmarkStart w:id="156" w:name="_Toc363465613"/>
+      <w:bookmarkStart w:id="157" w:name="_Toc375317649"/>
       <w:r>
         <w:rPr>
           <w:rFonts w:ascii="幼圆" w:eastAsia="幼圆" w:hint="eastAsia"/>
@@ -24473,10 +24471,10 @@
         </w:rPr>
         <w:t>8.1事件和服务请求管理</w:t>
       </w:r>
-      <w:bookmarkEnd w:id="153"/>
       <w:bookmarkEnd w:id="154"/>
       <w:bookmarkEnd w:id="155"/>
       <w:bookmarkEnd w:id="156"/>
+      <w:bookmarkEnd w:id="157"/>
     </w:p>
     <w:p>
       <w:pPr>
@@ -24648,10 +24646,10 @@
           <w:szCs w:val="30"/>
         </w:rPr>
       </w:pPr>
-      <w:bookmarkStart w:id="157" w:name="_Toc167347059"/>
-      <w:bookmarkStart w:id="158" w:name="_Toc234049563"/>
-      <w:bookmarkStart w:id="159" w:name="_Toc363465614"/>
-      <w:bookmarkStart w:id="160" w:name="_Toc375317650"/>
+      <w:bookmarkStart w:id="158" w:name="_Toc167347059"/>
+      <w:bookmarkStart w:id="159" w:name="_Toc234049563"/>
+      <w:bookmarkStart w:id="160" w:name="_Toc363465614"/>
+      <w:bookmarkStart w:id="161" w:name="_Toc375317650"/>
       <w:r>
         <w:rPr>
           <w:rFonts w:ascii="幼圆" w:eastAsia="幼圆" w:hint="eastAsia"/>
@@ -24660,10 +24658,10 @@
         </w:rPr>
         <w:t>8.2问题管理</w:t>
       </w:r>
-      <w:bookmarkEnd w:id="157"/>
       <w:bookmarkEnd w:id="158"/>
       <w:bookmarkEnd w:id="159"/>
       <w:bookmarkEnd w:id="160"/>
+      <w:bookmarkEnd w:id="161"/>
     </w:p>
     <w:p>
       <w:pPr>
@@ -24870,10 +24868,10 @@
           <w:szCs w:val="32"/>
         </w:rPr>
       </w:pPr>
-      <w:bookmarkStart w:id="161" w:name="_Toc167347060"/>
-      <w:bookmarkStart w:id="162" w:name="_Toc234049567"/>
-      <w:bookmarkStart w:id="163" w:name="_Toc363465615"/>
-      <w:bookmarkStart w:id="164" w:name="_Toc375317651"/>
+      <w:bookmarkStart w:id="162" w:name="_Toc167347060"/>
+      <w:bookmarkStart w:id="163" w:name="_Toc234049567"/>
+      <w:bookmarkStart w:id="164" w:name="_Toc363465615"/>
+      <w:bookmarkStart w:id="165" w:name="_Toc375317651"/>
       <w:r>
         <w:rPr>
           <w:rFonts w:ascii="幼圆" w:eastAsia="幼圆" w:hint="eastAsia"/>
@@ -24884,10 +24882,10 @@
         <w:lastRenderedPageBreak/>
         <w:t>9.控制过程</w:t>
       </w:r>
-      <w:bookmarkEnd w:id="161"/>
       <w:bookmarkEnd w:id="162"/>
       <w:bookmarkEnd w:id="163"/>
       <w:bookmarkEnd w:id="164"/>
+      <w:bookmarkEnd w:id="165"/>
     </w:p>
     <w:p>
       <w:pPr>
@@ -24899,10 +24897,10 @@
           <w:szCs w:val="30"/>
         </w:rPr>
       </w:pPr>
-      <w:bookmarkStart w:id="165" w:name="_Toc167347061"/>
-      <w:bookmarkStart w:id="166" w:name="_Toc234049568"/>
-      <w:bookmarkStart w:id="167" w:name="_Toc363465616"/>
-      <w:bookmarkStart w:id="168" w:name="_Toc375317652"/>
+      <w:bookmarkStart w:id="166" w:name="_Toc167347061"/>
+      <w:bookmarkStart w:id="167" w:name="_Toc234049568"/>
+      <w:bookmarkStart w:id="168" w:name="_Toc363465616"/>
+      <w:bookmarkStart w:id="169" w:name="_Toc375317652"/>
       <w:r>
         <w:rPr>
           <w:rFonts w:ascii="幼圆" w:eastAsia="幼圆" w:hint="eastAsia"/>
@@ -24911,10 +24909,10 @@
         </w:rPr>
         <w:t>9.1配置管理</w:t>
       </w:r>
-      <w:bookmarkEnd w:id="165"/>
       <w:bookmarkEnd w:id="166"/>
       <w:bookmarkEnd w:id="167"/>
       <w:bookmarkEnd w:id="168"/>
+      <w:bookmarkEnd w:id="169"/>
     </w:p>
     <w:p>
       <w:pPr>
@@ -25202,10 +25200,10 @@
           <w:szCs w:val="30"/>
         </w:rPr>
       </w:pPr>
-      <w:bookmarkStart w:id="169" w:name="_Toc167347062"/>
-      <w:bookmarkStart w:id="170" w:name="_Toc234049569"/>
-      <w:bookmarkStart w:id="171" w:name="_Toc363465617"/>
-      <w:bookmarkStart w:id="172" w:name="_Toc375317653"/>
+      <w:bookmarkStart w:id="170" w:name="_Toc167347062"/>
+      <w:bookmarkStart w:id="171" w:name="_Toc234049569"/>
+      <w:bookmarkStart w:id="172" w:name="_Toc363465617"/>
+      <w:bookmarkStart w:id="173" w:name="_Toc375317653"/>
       <w:r>
         <w:rPr>
           <w:rFonts w:ascii="幼圆" w:eastAsia="幼圆" w:hint="eastAsia"/>
@@ -25214,10 +25212,10 @@
         </w:rPr>
         <w:t>9.2变更管理</w:t>
       </w:r>
-      <w:bookmarkEnd w:id="169"/>
       <w:bookmarkEnd w:id="170"/>
       <w:bookmarkEnd w:id="171"/>
       <w:bookmarkEnd w:id="172"/>
+      <w:bookmarkEnd w:id="173"/>
     </w:p>
     <w:p>
       <w:pPr>
@@ -25449,8 +25447,8 @@
           <w:szCs w:val="30"/>
         </w:rPr>
       </w:pPr>
-      <w:bookmarkStart w:id="173" w:name="_Toc363465618"/>
-      <w:bookmarkStart w:id="174" w:name="_Toc375317654"/>
+      <w:bookmarkStart w:id="174" w:name="_Toc363465618"/>
+      <w:bookmarkStart w:id="175" w:name="_Toc375317654"/>
       <w:r>
         <w:rPr>
           <w:rFonts w:ascii="幼圆" w:eastAsia="幼圆" w:hint="eastAsia"/>
@@ -25459,8 +25457,8 @@
         </w:rPr>
         <w:t>9.3发布管理</w:t>
       </w:r>
-      <w:bookmarkEnd w:id="173"/>
       <w:bookmarkEnd w:id="174"/>
+      <w:bookmarkEnd w:id="175"/>
     </w:p>
     <w:p>
       <w:pPr>
@@ -25711,9 +25709,9 @@
           <w:szCs w:val="32"/>
         </w:rPr>
       </w:pPr>
-      <w:bookmarkStart w:id="175" w:name="_Toc271549028"/>
-      <w:bookmarkStart w:id="176" w:name="_Toc363465619"/>
-      <w:bookmarkStart w:id="177" w:name="_Toc375317655"/>
+      <w:bookmarkStart w:id="176" w:name="_Toc271549028"/>
+      <w:bookmarkStart w:id="177" w:name="_Toc363465619"/>
+      <w:bookmarkStart w:id="178" w:name="_Toc375317655"/>
       <w:r>
         <w:rPr>
           <w:rFonts w:ascii="幼圆" w:eastAsia="幼圆" w:hint="eastAsia"/>
@@ -25724,9 +25722,9 @@
         <w:lastRenderedPageBreak/>
         <w:t>附件A：程序文件清单</w:t>
       </w:r>
-      <w:bookmarkEnd w:id="175"/>
       <w:bookmarkEnd w:id="176"/>
       <w:bookmarkEnd w:id="177"/>
+      <w:bookmarkEnd w:id="178"/>
     </w:p>
     <w:tbl>
       <w:tblPr>
@@ -28181,9 +28179,9 @@
           <w:szCs w:val="32"/>
         </w:rPr>
       </w:pPr>
-      <w:bookmarkStart w:id="178" w:name="_Toc271549029"/>
-      <w:bookmarkStart w:id="179" w:name="_Toc363465620"/>
-      <w:bookmarkStart w:id="180" w:name="_Toc375317656"/>
+      <w:bookmarkStart w:id="179" w:name="_Toc271549029"/>
+      <w:bookmarkStart w:id="180" w:name="_Toc363465620"/>
+      <w:bookmarkStart w:id="181" w:name="_Toc375317656"/>
       <w:r>
         <w:rPr>
           <w:rFonts w:ascii="幼圆" w:eastAsia="幼圆" w:hint="eastAsia"/>
@@ -28194,9 +28192,9 @@
         <w:lastRenderedPageBreak/>
         <w:t>附件B：组织架构图及部门职责说明</w:t>
       </w:r>
-      <w:bookmarkEnd w:id="178"/>
       <w:bookmarkEnd w:id="179"/>
       <w:bookmarkEnd w:id="180"/>
+      <w:bookmarkEnd w:id="181"/>
     </w:p>
     <w:p>
       <w:pPr>
@@ -28288,9 +28286,9 @@
           <w:sz w:val="24"/>
         </w:rPr>
       </w:pPr>
-      <w:bookmarkStart w:id="181" w:name="_Toc271549030"/>
-      <w:bookmarkStart w:id="182" w:name="_Toc363465624"/>
-      <w:bookmarkStart w:id="183" w:name="_Toc375317657"/>
+      <w:bookmarkStart w:id="182" w:name="_Toc271549030"/>
+      <w:bookmarkStart w:id="183" w:name="_Toc363465624"/>
+      <w:bookmarkStart w:id="184" w:name="_Toc375317657"/>
       <w:r>
         <w:rPr>
           <w:rFonts w:ascii="幼圆" w:eastAsia="幼圆" w:hAnsi="宋体" w:hint="eastAsia"/>
@@ -28876,16 +28874,7 @@
           <w:szCs w:val="21"/>
         </w:rPr>
         <w:lastRenderedPageBreak/>
-        <w:t>制定本</w:t>
-      </w:r>
-      <w:bookmarkStart w:id="184" w:name="_GoBack"/>
-      <w:bookmarkEnd w:id="184"/>
-      <w:r>
-        <w:rPr>
-          <w:rFonts w:ascii="幼圆" w:eastAsia="幼圆" w:hint="eastAsia"/>
-          <w:szCs w:val="21"/>
-        </w:rPr>
-        <w:t>部门的工作计划；</w:t>
+        <w:t>制定本部门的工作计划；</w:t>
       </w:r>
     </w:p>
     <w:p>
@@ -28971,9 +28960,9 @@
         <w:lastRenderedPageBreak/>
         <w:t>附件C: 服务管理职责分配表</w:t>
       </w:r>
-      <w:bookmarkEnd w:id="181"/>
       <w:bookmarkEnd w:id="182"/>
       <w:bookmarkEnd w:id="183"/>
+      <w:bookmarkEnd w:id="184"/>
       <w:r>
         <w:rPr>
           <w:rFonts w:ascii="幼圆" w:eastAsia="幼圆" w:hint="eastAsia"/>
@@ -41251,7 +41240,7 @@
         <w:bCs/>
         <w:noProof/>
       </w:rPr>
-      <w:t>37</w:t>
+      <w:t>19</w:t>
     </w:r>
     <w:r>
       <w:rPr>
@@ -54673,7 +54662,7 @@
 </file>
 
 <file path=customXml/itemProps1.xml><?xml version="1.0" encoding="utf-8"?>
-<ds:datastoreItem xmlns:ds="http://schemas.openxmlformats.org/officeDocument/2006/customXml" ds:itemID="{1BF0C685-DCAA-47B0-9143-32A15BFF3F51}">
+<ds:datastoreItem xmlns:ds="http://schemas.openxmlformats.org/officeDocument/2006/customXml" ds:itemID="{DCCD27F4-D34F-4D3C-B73A-948F175C0362}">
   <ds:schemaRefs>
     <ds:schemaRef ds:uri="http://schemas.openxmlformats.org/officeDocument/2006/bibliography"/>
   </ds:schemaRefs>

--- a/Word-Printer/sample.docx
+++ b/Word-Printer/sample.docx
@@ -6,7 +6,7 @@
       <w:pPr>
         <w:jc w:val="center"/>
         <w:rPr>
-          <w:rFonts w:ascii="幼圆" w:eastAsia="幼圆" w:hint="eastAsia"/>
+          <w:rFonts w:ascii="幼圆" w:eastAsia="幼圆"/>
           <w:b/>
           <w:sz w:val="72"/>
           <w:szCs w:val="72"/>
@@ -11471,23 +11471,15 @@
     </w:p>
     <w:p>
       <w:pPr>
-        <w:widowControl/>
-        <w:spacing w:line="360" w:lineRule="auto"/>
-        <w:ind w:firstLineChars="200" w:firstLine="480"/>
-        <w:jc w:val="left"/>
-        <w:rPr>
-          <w:rFonts w:ascii="幼圆" w:eastAsia="幼圆" w:hAnsi="宋体" w:cs="宋体"/>
+        <w:pStyle w:val="afffff4"/>
+        <w:rPr>
           <w:color w:val="0000FF"/>
-          <w:kern w:val="0"/>
-          <w:sz w:val="24"/>
-        </w:rPr>
-      </w:pPr>
-      <w:r>
-        <w:rPr>
-          <w:rFonts w:ascii="幼圆" w:eastAsia="幼圆" w:hAnsi="宋体" w:cs="宋体" w:hint="eastAsia"/>
+        </w:rPr>
+      </w:pPr>
+      <w:r>
+        <w:rPr>
+          <w:rFonts w:hint="eastAsia"/>
           <w:color w:val="0000FF"/>
-          <w:kern w:val="0"/>
-          <w:sz w:val="24"/>
           <w:highlight w:val="yellow"/>
         </w:rPr>
         <w:t>简介</w:t>
@@ -11601,7 +11593,7 @@
         <w:spacing w:line="360" w:lineRule="auto"/>
         <w:ind w:firstLineChars="200" w:firstLine="480"/>
         <w:rPr>
-          <w:rFonts w:ascii="幼圆" w:eastAsia="幼圆" w:cs="宋体" w:hint="eastAsia"/>
+          <w:rFonts w:ascii="幼圆" w:eastAsia="幼圆" w:cs="宋体"/>
           <w:sz w:val="24"/>
         </w:rPr>
       </w:pPr>
@@ -11621,8 +11613,6 @@
         </w:rPr>
         <w:t>邮编</w:t>
       </w:r>
-      <w:bookmarkStart w:id="7" w:name="_GoBack"/>
-      <w:bookmarkEnd w:id="7"/>
     </w:p>
     <w:p>
       <w:pPr>
@@ -11685,8 +11675,8 @@
           <w:szCs w:val="32"/>
         </w:rPr>
       </w:pPr>
-      <w:bookmarkStart w:id="8" w:name="_Toc363465592"/>
-      <w:bookmarkStart w:id="9" w:name="_Toc375317561"/>
+      <w:bookmarkStart w:id="7" w:name="_Toc363465592"/>
+      <w:bookmarkStart w:id="8" w:name="_Toc375317561"/>
       <w:r>
         <w:rPr>
           <w:rFonts w:ascii="幼圆" w:eastAsia="幼圆" w:hint="eastAsia"/>
@@ -11706,8 +11696,8 @@
         </w:rPr>
         <w:t>服务管理手册</w:t>
       </w:r>
-      <w:bookmarkStart w:id="10" w:name="_Toc181523435"/>
-      <w:bookmarkStart w:id="11" w:name="_Toc271548993"/>
+      <w:bookmarkStart w:id="9" w:name="_Toc181523435"/>
+      <w:bookmarkStart w:id="10" w:name="_Toc271548993"/>
       <w:r>
         <w:rPr>
           <w:rFonts w:ascii="幼圆" w:eastAsia="幼圆" w:hint="eastAsia"/>
@@ -11716,10 +11706,10 @@
         </w:rPr>
         <w:t>序论</w:t>
       </w:r>
+      <w:bookmarkEnd w:id="7"/>
       <w:bookmarkEnd w:id="8"/>
       <w:bookmarkEnd w:id="9"/>
       <w:bookmarkEnd w:id="10"/>
-      <w:bookmarkEnd w:id="11"/>
     </w:p>
     <w:p>
       <w:pPr>
@@ -11879,10 +11869,10 @@
           <w:szCs w:val="30"/>
         </w:rPr>
       </w:pPr>
-      <w:bookmarkStart w:id="12" w:name="_Toc181523436"/>
-      <w:bookmarkStart w:id="13" w:name="_Toc271548994"/>
-      <w:bookmarkStart w:id="14" w:name="_Toc363465593"/>
-      <w:bookmarkStart w:id="15" w:name="_Toc375317562"/>
+      <w:bookmarkStart w:id="11" w:name="_Toc181523436"/>
+      <w:bookmarkStart w:id="12" w:name="_Toc271548994"/>
+      <w:bookmarkStart w:id="13" w:name="_Toc363465593"/>
+      <w:bookmarkStart w:id="14" w:name="_Toc375317562"/>
       <w:r>
         <w:rPr>
           <w:rFonts w:ascii="幼圆" w:eastAsia="幼圆" w:hint="eastAsia"/>
@@ -11899,10 +11889,10 @@
         </w:rPr>
         <w:t>编制目的</w:t>
       </w:r>
+      <w:bookmarkEnd w:id="11"/>
       <w:bookmarkEnd w:id="12"/>
       <w:bookmarkEnd w:id="13"/>
       <w:bookmarkEnd w:id="14"/>
-      <w:bookmarkEnd w:id="15"/>
     </w:p>
     <w:p>
       <w:pPr>
@@ -12041,9 +12031,9 @@
           <w:szCs w:val="32"/>
         </w:rPr>
       </w:pPr>
-      <w:bookmarkStart w:id="16" w:name="_Toc271548997"/>
-      <w:bookmarkStart w:id="17" w:name="_Toc363465594"/>
-      <w:bookmarkStart w:id="18" w:name="_Toc375317563"/>
+      <w:bookmarkStart w:id="15" w:name="_Toc271548997"/>
+      <w:bookmarkStart w:id="16" w:name="_Toc363465594"/>
+      <w:bookmarkStart w:id="17" w:name="_Toc375317563"/>
       <w:r>
         <w:rPr>
           <w:rFonts w:ascii="幼圆" w:eastAsia="幼圆" w:hint="eastAsia"/>
@@ -12063,9 +12053,9 @@
         </w:rPr>
         <w:t>总则</w:t>
       </w:r>
+      <w:bookmarkEnd w:id="15"/>
       <w:bookmarkEnd w:id="16"/>
       <w:bookmarkEnd w:id="17"/>
-      <w:bookmarkEnd w:id="18"/>
     </w:p>
     <w:p>
       <w:pPr>
@@ -12077,10 +12067,10 @@
           <w:szCs w:val="30"/>
         </w:rPr>
       </w:pPr>
-      <w:bookmarkStart w:id="19" w:name="_Toc181523440"/>
-      <w:bookmarkStart w:id="20" w:name="_Toc271548998"/>
-      <w:bookmarkStart w:id="21" w:name="_Toc363465595"/>
-      <w:bookmarkStart w:id="22" w:name="_Toc375317564"/>
+      <w:bookmarkStart w:id="18" w:name="_Toc181523440"/>
+      <w:bookmarkStart w:id="19" w:name="_Toc271548998"/>
+      <w:bookmarkStart w:id="20" w:name="_Toc363465595"/>
+      <w:bookmarkStart w:id="21" w:name="_Toc375317564"/>
       <w:r>
         <w:rPr>
           <w:rFonts w:ascii="幼圆" w:eastAsia="幼圆" w:hint="eastAsia"/>
@@ -12097,10 +12087,10 @@
         </w:rPr>
         <w:t>范围</w:t>
       </w:r>
+      <w:bookmarkEnd w:id="18"/>
       <w:bookmarkEnd w:id="19"/>
       <w:bookmarkEnd w:id="20"/>
       <w:bookmarkEnd w:id="21"/>
-      <w:bookmarkEnd w:id="22"/>
     </w:p>
     <w:p>
       <w:pPr>
@@ -12319,10 +12309,10 @@
           <w:szCs w:val="30"/>
         </w:rPr>
       </w:pPr>
-      <w:bookmarkStart w:id="23" w:name="_Toc181523442"/>
-      <w:bookmarkStart w:id="24" w:name="_Toc271549000"/>
-      <w:bookmarkStart w:id="25" w:name="_Toc363465596"/>
-      <w:bookmarkStart w:id="26" w:name="_Toc375317565"/>
+      <w:bookmarkStart w:id="22" w:name="_Toc181523442"/>
+      <w:bookmarkStart w:id="23" w:name="_Toc271549000"/>
+      <w:bookmarkStart w:id="24" w:name="_Toc363465596"/>
+      <w:bookmarkStart w:id="25" w:name="_Toc375317565"/>
       <w:r>
         <w:rPr>
           <w:rFonts w:ascii="幼圆" w:eastAsia="幼圆" w:hint="eastAsia"/>
@@ -12339,10 +12329,10 @@
         </w:rPr>
         <w:t>引用标准</w:t>
       </w:r>
+      <w:bookmarkEnd w:id="22"/>
       <w:bookmarkEnd w:id="23"/>
       <w:bookmarkEnd w:id="24"/>
       <w:bookmarkEnd w:id="25"/>
-      <w:bookmarkEnd w:id="26"/>
     </w:p>
     <w:p>
       <w:pPr>
@@ -12547,12 +12537,12 @@
           <w:szCs w:val="30"/>
         </w:rPr>
       </w:pPr>
-      <w:bookmarkStart w:id="27" w:name="_Toc172197722"/>
-      <w:bookmarkStart w:id="28" w:name="_Toc176005232"/>
-      <w:bookmarkStart w:id="29" w:name="_Toc181523446"/>
-      <w:bookmarkStart w:id="30" w:name="_Toc271549002"/>
-      <w:bookmarkStart w:id="31" w:name="_Toc363465597"/>
-      <w:bookmarkStart w:id="32" w:name="_Toc375317566"/>
+      <w:bookmarkStart w:id="26" w:name="_Toc172197722"/>
+      <w:bookmarkStart w:id="27" w:name="_Toc176005232"/>
+      <w:bookmarkStart w:id="28" w:name="_Toc181523446"/>
+      <w:bookmarkStart w:id="29" w:name="_Toc271549002"/>
+      <w:bookmarkStart w:id="30" w:name="_Toc363465597"/>
+      <w:bookmarkStart w:id="31" w:name="_Toc375317566"/>
       <w:r>
         <w:rPr>
           <w:rFonts w:ascii="幼圆" w:eastAsia="幼圆" w:hint="eastAsia"/>
@@ -12569,8 +12559,8 @@
         </w:rPr>
         <w:t>服务</w:t>
       </w:r>
+      <w:bookmarkEnd w:id="26"/>
       <w:bookmarkEnd w:id="27"/>
-      <w:bookmarkEnd w:id="28"/>
       <w:r>
         <w:rPr>
           <w:rFonts w:ascii="幼圆" w:eastAsia="幼圆" w:hint="eastAsia"/>
@@ -12579,10 +12569,10 @@
         </w:rPr>
         <w:t>方针</w:t>
       </w:r>
+      <w:bookmarkEnd w:id="28"/>
       <w:bookmarkEnd w:id="29"/>
       <w:bookmarkEnd w:id="30"/>
       <w:bookmarkEnd w:id="31"/>
-      <w:bookmarkEnd w:id="32"/>
     </w:p>
     <w:p>
       <w:pPr>
@@ -12618,11 +12608,11 @@
           <w:szCs w:val="30"/>
         </w:rPr>
       </w:pPr>
-      <w:bookmarkStart w:id="33" w:name="_Toc172197723"/>
-      <w:bookmarkStart w:id="34" w:name="_Toc181523447"/>
-      <w:bookmarkStart w:id="35" w:name="_Toc271549003"/>
-      <w:bookmarkStart w:id="36" w:name="_Toc363465598"/>
-      <w:bookmarkStart w:id="37" w:name="_Toc375317567"/>
+      <w:bookmarkStart w:id="32" w:name="_Toc172197723"/>
+      <w:bookmarkStart w:id="33" w:name="_Toc181523447"/>
+      <w:bookmarkStart w:id="34" w:name="_Toc271549003"/>
+      <w:bookmarkStart w:id="35" w:name="_Toc363465598"/>
+      <w:bookmarkStart w:id="36" w:name="_Toc375317567"/>
       <w:r>
         <w:rPr>
           <w:rFonts w:ascii="幼圆" w:eastAsia="幼圆" w:hint="eastAsia"/>
@@ -12639,11 +12629,11 @@
         </w:rPr>
         <w:t>服务目标</w:t>
       </w:r>
+      <w:bookmarkEnd w:id="32"/>
       <w:bookmarkEnd w:id="33"/>
       <w:bookmarkEnd w:id="34"/>
       <w:bookmarkEnd w:id="35"/>
       <w:bookmarkEnd w:id="36"/>
-      <w:bookmarkEnd w:id="37"/>
     </w:p>
     <w:p>
       <w:pPr>
@@ -12828,8 +12818,8 @@
           <w:szCs w:val="32"/>
         </w:rPr>
       </w:pPr>
-      <w:bookmarkStart w:id="38" w:name="_Toc363465599"/>
-      <w:bookmarkStart w:id="39" w:name="_Toc375317568"/>
+      <w:bookmarkStart w:id="37" w:name="_Toc363465599"/>
+      <w:bookmarkStart w:id="38" w:name="_Toc375317568"/>
       <w:r>
         <w:rPr>
           <w:rFonts w:ascii="幼圆" w:eastAsia="幼圆" w:hint="eastAsia"/>
@@ -12849,8 +12839,8 @@
         </w:rPr>
         <w:t>术语和定义</w:t>
       </w:r>
+      <w:bookmarkEnd w:id="37"/>
       <w:bookmarkEnd w:id="38"/>
-      <w:bookmarkEnd w:id="39"/>
     </w:p>
     <w:p>
       <w:pPr>
@@ -12920,8 +12910,8 @@
           <w:szCs w:val="30"/>
         </w:rPr>
       </w:pPr>
-      <w:bookmarkStart w:id="40" w:name="_Toc208214177"/>
-      <w:bookmarkStart w:id="41" w:name="_Toc375317569"/>
+      <w:bookmarkStart w:id="39" w:name="_Toc208214177"/>
+      <w:bookmarkStart w:id="40" w:name="_Toc375317569"/>
       <w:r>
         <w:rPr>
           <w:rFonts w:ascii="幼圆" w:eastAsia="幼圆" w:hint="eastAsia"/>
@@ -12938,8 +12928,8 @@
         </w:rPr>
         <w:t>本公司</w:t>
       </w:r>
+      <w:bookmarkEnd w:id="39"/>
       <w:bookmarkEnd w:id="40"/>
-      <w:bookmarkEnd w:id="41"/>
     </w:p>
     <w:p>
       <w:pPr>
@@ -13012,7 +13002,7 @@
           <w:szCs w:val="30"/>
         </w:rPr>
       </w:pPr>
-      <w:bookmarkStart w:id="42" w:name="_Toc375317570"/>
+      <w:bookmarkStart w:id="41" w:name="_Toc375317570"/>
       <w:r>
         <w:rPr>
           <w:rFonts w:ascii="幼圆" w:eastAsia="幼圆" w:hint="eastAsia"/>
@@ -13029,7 +13019,7 @@
         </w:rPr>
         <w:t>可用性</w:t>
       </w:r>
-      <w:bookmarkEnd w:id="42"/>
+      <w:bookmarkEnd w:id="41"/>
     </w:p>
     <w:p>
       <w:pPr>
@@ -13113,7 +13103,7 @@
           <w:szCs w:val="30"/>
         </w:rPr>
       </w:pPr>
-      <w:bookmarkStart w:id="43" w:name="_Toc375317571"/>
+      <w:bookmarkStart w:id="42" w:name="_Toc375317571"/>
       <w:r>
         <w:rPr>
           <w:rFonts w:ascii="幼圆" w:eastAsia="幼圆" w:hint="eastAsia"/>
@@ -13130,7 +13120,7 @@
         </w:rPr>
         <w:t>配置基线</w:t>
       </w:r>
-      <w:bookmarkEnd w:id="43"/>
+      <w:bookmarkEnd w:id="42"/>
     </w:p>
     <w:p>
       <w:pPr>
@@ -13332,7 +13322,7 @@
           <w:szCs w:val="30"/>
         </w:rPr>
       </w:pPr>
-      <w:bookmarkStart w:id="44" w:name="_Toc375317572"/>
+      <w:bookmarkStart w:id="43" w:name="_Toc375317572"/>
       <w:r>
         <w:rPr>
           <w:rFonts w:ascii="幼圆" w:eastAsia="幼圆" w:hint="eastAsia"/>
@@ -13357,7 +13347,7 @@
         </w:rPr>
         <w:t>CI</w:t>
       </w:r>
-      <w:bookmarkEnd w:id="44"/>
+      <w:bookmarkEnd w:id="43"/>
     </w:p>
     <w:p>
       <w:pPr>
@@ -13389,7 +13379,7 @@
           <w:szCs w:val="30"/>
         </w:rPr>
       </w:pPr>
-      <w:bookmarkStart w:id="45" w:name="_Toc375317573"/>
+      <w:bookmarkStart w:id="44" w:name="_Toc375317573"/>
       <w:r>
         <w:rPr>
           <w:rFonts w:ascii="幼圆" w:eastAsia="幼圆" w:hint="eastAsia"/>
@@ -13406,7 +13396,7 @@
         </w:rPr>
         <w:t>配置管理数据库CMDB</w:t>
       </w:r>
-      <w:bookmarkEnd w:id="45"/>
+      <w:bookmarkEnd w:id="44"/>
     </w:p>
     <w:p>
       <w:pPr>
@@ -13446,7 +13436,7 @@
           <w:szCs w:val="30"/>
         </w:rPr>
       </w:pPr>
-      <w:bookmarkStart w:id="46" w:name="_Toc375317574"/>
+      <w:bookmarkStart w:id="45" w:name="_Toc375317574"/>
       <w:r>
         <w:rPr>
           <w:rFonts w:ascii="幼圆" w:eastAsia="幼圆" w:hint="eastAsia"/>
@@ -13463,7 +13453,7 @@
         </w:rPr>
         <w:t>持续改进</w:t>
       </w:r>
-      <w:bookmarkEnd w:id="46"/>
+      <w:bookmarkEnd w:id="45"/>
     </w:p>
     <w:p>
       <w:pPr>
@@ -13567,7 +13557,7 @@
           <w:szCs w:val="30"/>
         </w:rPr>
       </w:pPr>
-      <w:bookmarkStart w:id="47" w:name="_Toc375317575"/>
+      <w:bookmarkStart w:id="46" w:name="_Toc375317575"/>
       <w:r>
         <w:rPr>
           <w:rFonts w:ascii="幼圆" w:eastAsia="幼圆" w:hint="eastAsia"/>
@@ -13584,7 +13574,7 @@
         </w:rPr>
         <w:t>纠正措施</w:t>
       </w:r>
-      <w:bookmarkEnd w:id="47"/>
+      <w:bookmarkEnd w:id="46"/>
     </w:p>
     <w:p>
       <w:pPr>
@@ -13691,7 +13681,7 @@
           <w:szCs w:val="30"/>
         </w:rPr>
       </w:pPr>
-      <w:bookmarkStart w:id="48" w:name="_Toc375317576"/>
+      <w:bookmarkStart w:id="47" w:name="_Toc375317576"/>
       <w:r>
         <w:rPr>
           <w:rFonts w:ascii="幼圆" w:eastAsia="幼圆" w:hint="eastAsia"/>
@@ -13701,7 +13691,7 @@
         <w:lastRenderedPageBreak/>
         <w:t>3.8顾客</w:t>
       </w:r>
-      <w:bookmarkEnd w:id="48"/>
+      <w:bookmarkEnd w:id="47"/>
     </w:p>
     <w:p>
       <w:pPr>
@@ -13781,7 +13771,7 @@
           <w:szCs w:val="30"/>
         </w:rPr>
       </w:pPr>
-      <w:bookmarkStart w:id="49" w:name="_Toc375317577"/>
+      <w:bookmarkStart w:id="48" w:name="_Toc375317577"/>
       <w:r>
         <w:rPr>
           <w:rFonts w:ascii="幼圆" w:eastAsia="幼圆" w:hint="eastAsia"/>
@@ -13790,7 +13780,7 @@
         </w:rPr>
         <w:t>3.9文件</w:t>
       </w:r>
-      <w:bookmarkEnd w:id="49"/>
+      <w:bookmarkEnd w:id="48"/>
     </w:p>
     <w:p>
       <w:pPr>
@@ -13870,7 +13860,7 @@
           <w:szCs w:val="30"/>
         </w:rPr>
       </w:pPr>
-      <w:bookmarkStart w:id="50" w:name="_Toc375317578"/>
+      <w:bookmarkStart w:id="49" w:name="_Toc375317578"/>
       <w:r>
         <w:rPr>
           <w:rFonts w:ascii="幼圆" w:eastAsia="幼圆" w:hint="eastAsia"/>
@@ -13879,7 +13869,7 @@
         </w:rPr>
         <w:t>3.10有效性</w:t>
       </w:r>
-      <w:bookmarkEnd w:id="50"/>
+      <w:bookmarkEnd w:id="49"/>
     </w:p>
     <w:p>
       <w:pPr>
@@ -13911,7 +13901,7 @@
           <w:szCs w:val="30"/>
         </w:rPr>
       </w:pPr>
-      <w:bookmarkStart w:id="51" w:name="_Toc375317579"/>
+      <w:bookmarkStart w:id="50" w:name="_Toc375317579"/>
       <w:r>
         <w:rPr>
           <w:rFonts w:ascii="幼圆" w:eastAsia="幼圆" w:hint="eastAsia"/>
@@ -13920,7 +13910,7 @@
         </w:rPr>
         <w:t>3.11事件</w:t>
       </w:r>
-      <w:bookmarkEnd w:id="51"/>
+      <w:bookmarkEnd w:id="50"/>
     </w:p>
     <w:p>
       <w:pPr>
@@ -13952,7 +13942,7 @@
           <w:szCs w:val="30"/>
         </w:rPr>
       </w:pPr>
-      <w:bookmarkStart w:id="52" w:name="_Toc375317580"/>
+      <w:bookmarkStart w:id="51" w:name="_Toc375317580"/>
       <w:r>
         <w:rPr>
           <w:rFonts w:ascii="幼圆" w:eastAsia="幼圆" w:hint="eastAsia"/>
@@ -13961,7 +13951,7 @@
         </w:rPr>
         <w:t>3.12信息安全</w:t>
       </w:r>
-      <w:bookmarkEnd w:id="52"/>
+      <w:bookmarkEnd w:id="51"/>
     </w:p>
     <w:p>
       <w:pPr>
@@ -14071,7 +14061,7 @@
           <w:szCs w:val="30"/>
         </w:rPr>
       </w:pPr>
-      <w:bookmarkStart w:id="53" w:name="_Toc375317581"/>
+      <w:bookmarkStart w:id="52" w:name="_Toc375317581"/>
       <w:r>
         <w:rPr>
           <w:rFonts w:ascii="幼圆" w:eastAsia="幼圆" w:hint="eastAsia"/>
@@ -14080,7 +14070,7 @@
         </w:rPr>
         <w:t>3.13信息安全事件</w:t>
       </w:r>
-      <w:bookmarkEnd w:id="53"/>
+      <w:bookmarkEnd w:id="52"/>
     </w:p>
     <w:p>
       <w:pPr>
@@ -14112,7 +14102,7 @@
           <w:szCs w:val="30"/>
         </w:rPr>
       </w:pPr>
-      <w:bookmarkStart w:id="54" w:name="_Toc375317582"/>
+      <w:bookmarkStart w:id="53" w:name="_Toc375317582"/>
       <w:r>
         <w:rPr>
           <w:rFonts w:ascii="幼圆" w:eastAsia="幼圆" w:hint="eastAsia"/>
@@ -14121,7 +14111,7 @@
         </w:rPr>
         <w:t>3.14相关方</w:t>
       </w:r>
-      <w:bookmarkEnd w:id="54"/>
+      <w:bookmarkEnd w:id="53"/>
     </w:p>
     <w:p>
       <w:pPr>
@@ -14228,7 +14218,7 @@
           <w:szCs w:val="30"/>
         </w:rPr>
       </w:pPr>
-      <w:bookmarkStart w:id="55" w:name="_Toc375317583"/>
+      <w:bookmarkStart w:id="54" w:name="_Toc375317583"/>
       <w:r>
         <w:rPr>
           <w:rFonts w:ascii="幼圆" w:eastAsia="幼圆" w:hint="eastAsia"/>
@@ -14237,7 +14227,7 @@
         </w:rPr>
         <w:t>3.15内部团体</w:t>
       </w:r>
-      <w:bookmarkEnd w:id="55"/>
+      <w:bookmarkEnd w:id="54"/>
     </w:p>
     <w:p>
       <w:pPr>
@@ -14293,7 +14283,7 @@
           <w:szCs w:val="30"/>
         </w:rPr>
       </w:pPr>
-      <w:bookmarkStart w:id="56" w:name="_Toc375317584"/>
+      <w:bookmarkStart w:id="55" w:name="_Toc375317584"/>
       <w:r>
         <w:rPr>
           <w:rFonts w:ascii="幼圆" w:eastAsia="幼圆" w:hint="eastAsia"/>
@@ -14302,7 +14292,7 @@
         </w:rPr>
         <w:t>3.16已知错误</w:t>
       </w:r>
-      <w:bookmarkEnd w:id="56"/>
+      <w:bookmarkEnd w:id="55"/>
     </w:p>
     <w:p>
       <w:pPr>
@@ -14334,7 +14324,7 @@
           <w:szCs w:val="30"/>
         </w:rPr>
       </w:pPr>
-      <w:bookmarkStart w:id="57" w:name="_Toc375317585"/>
+      <w:bookmarkStart w:id="56" w:name="_Toc375317585"/>
       <w:r>
         <w:rPr>
           <w:rFonts w:ascii="幼圆" w:eastAsia="幼圆" w:hint="eastAsia"/>
@@ -14343,7 +14333,7 @@
         </w:rPr>
         <w:t>3.17不合格</w:t>
       </w:r>
-      <w:bookmarkEnd w:id="57"/>
+      <w:bookmarkEnd w:id="56"/>
     </w:p>
     <w:p>
       <w:pPr>
@@ -14375,7 +14365,7 @@
           <w:szCs w:val="30"/>
         </w:rPr>
       </w:pPr>
-      <w:bookmarkStart w:id="58" w:name="_Toc375317586"/>
+      <w:bookmarkStart w:id="57" w:name="_Toc375317586"/>
       <w:r>
         <w:rPr>
           <w:rFonts w:ascii="幼圆" w:eastAsia="幼圆" w:hint="eastAsia"/>
@@ -14384,7 +14374,7 @@
         </w:rPr>
         <w:t>3.18组织</w:t>
       </w:r>
-      <w:bookmarkEnd w:id="58"/>
+      <w:bookmarkEnd w:id="57"/>
     </w:p>
     <w:p>
       <w:pPr>
@@ -14494,7 +14484,7 @@
           <w:szCs w:val="30"/>
         </w:rPr>
       </w:pPr>
-      <w:bookmarkStart w:id="59" w:name="_Toc375317587"/>
+      <w:bookmarkStart w:id="58" w:name="_Toc375317587"/>
       <w:r>
         <w:rPr>
           <w:rFonts w:ascii="幼圆" w:eastAsia="幼圆" w:hint="eastAsia"/>
@@ -14503,7 +14493,7 @@
         </w:rPr>
         <w:t>3.19问题</w:t>
       </w:r>
-      <w:bookmarkEnd w:id="59"/>
+      <w:bookmarkEnd w:id="58"/>
     </w:p>
     <w:p>
       <w:pPr>
@@ -14559,7 +14549,7 @@
           <w:szCs w:val="30"/>
         </w:rPr>
       </w:pPr>
-      <w:bookmarkStart w:id="60" w:name="_Toc375317588"/>
+      <w:bookmarkStart w:id="59" w:name="_Toc375317588"/>
       <w:r>
         <w:rPr>
           <w:rFonts w:ascii="幼圆" w:eastAsia="幼圆" w:hint="eastAsia"/>
@@ -14568,7 +14558,7 @@
         </w:rPr>
         <w:t>3.20 程序</w:t>
       </w:r>
-      <w:bookmarkEnd w:id="60"/>
+      <w:bookmarkEnd w:id="59"/>
       <w:r>
         <w:rPr>
           <w:rFonts w:ascii="幼圆" w:eastAsia="幼圆" w:hint="eastAsia"/>
@@ -14608,7 +14598,7 @@
           <w:szCs w:val="30"/>
         </w:rPr>
       </w:pPr>
-      <w:bookmarkStart w:id="61" w:name="_Toc375317589"/>
+      <w:bookmarkStart w:id="60" w:name="_Toc375317589"/>
       <w:r>
         <w:rPr>
           <w:rFonts w:ascii="幼圆" w:eastAsia="幼圆" w:hint="eastAsia"/>
@@ -14617,7 +14607,7 @@
         </w:rPr>
         <w:t>3.21过程</w:t>
       </w:r>
-      <w:bookmarkEnd w:id="61"/>
+      <w:bookmarkEnd w:id="60"/>
     </w:p>
     <w:p>
       <w:pPr>
@@ -14649,7 +14639,7 @@
           <w:szCs w:val="30"/>
         </w:rPr>
       </w:pPr>
-      <w:bookmarkStart w:id="62" w:name="_Toc375317590"/>
+      <w:bookmarkStart w:id="61" w:name="_Toc375317590"/>
       <w:r>
         <w:rPr>
           <w:rFonts w:ascii="幼圆" w:eastAsia="幼圆" w:hint="eastAsia"/>
@@ -14658,7 +14648,7 @@
         </w:rPr>
         <w:t>3.22 记录</w:t>
       </w:r>
-      <w:bookmarkEnd w:id="62"/>
+      <w:bookmarkEnd w:id="61"/>
     </w:p>
     <w:p>
       <w:pPr>
@@ -14714,7 +14704,7 @@
           <w:szCs w:val="30"/>
         </w:rPr>
       </w:pPr>
-      <w:bookmarkStart w:id="63" w:name="_Toc375317591"/>
+      <w:bookmarkStart w:id="62" w:name="_Toc375317591"/>
       <w:r>
         <w:rPr>
           <w:rFonts w:ascii="幼圆" w:eastAsia="幼圆" w:hint="eastAsia"/>
@@ -14724,7 +14714,7 @@
         <w:lastRenderedPageBreak/>
         <w:t>3.23发布</w:t>
       </w:r>
-      <w:bookmarkEnd w:id="63"/>
+      <w:bookmarkEnd w:id="62"/>
     </w:p>
     <w:p>
       <w:pPr>
@@ -14769,7 +14759,7 @@
           <w:szCs w:val="30"/>
         </w:rPr>
       </w:pPr>
-      <w:bookmarkStart w:id="64" w:name="_Toc375317592"/>
+      <w:bookmarkStart w:id="63" w:name="_Toc375317592"/>
       <w:r>
         <w:rPr>
           <w:rFonts w:ascii="幼圆" w:eastAsia="幼圆" w:hint="eastAsia"/>
@@ -14778,7 +14768,7 @@
         </w:rPr>
         <w:t>3.24变更请求</w:t>
       </w:r>
-      <w:bookmarkEnd w:id="64"/>
+      <w:bookmarkEnd w:id="63"/>
     </w:p>
     <w:p>
       <w:pPr>
@@ -14834,7 +14824,7 @@
           <w:szCs w:val="30"/>
         </w:rPr>
       </w:pPr>
-      <w:bookmarkStart w:id="65" w:name="_Toc375317593"/>
+      <w:bookmarkStart w:id="64" w:name="_Toc375317593"/>
       <w:r>
         <w:rPr>
           <w:rFonts w:ascii="幼圆" w:eastAsia="幼圆" w:hint="eastAsia"/>
@@ -14843,7 +14833,7 @@
         </w:rPr>
         <w:t>3.25风险</w:t>
       </w:r>
-      <w:bookmarkEnd w:id="65"/>
+      <w:bookmarkEnd w:id="64"/>
     </w:p>
     <w:p>
       <w:pPr>
@@ -14973,7 +14963,7 @@
           <w:szCs w:val="30"/>
         </w:rPr>
       </w:pPr>
-      <w:bookmarkStart w:id="66" w:name="_Toc375317594"/>
+      <w:bookmarkStart w:id="65" w:name="_Toc375317594"/>
       <w:r>
         <w:rPr>
           <w:rFonts w:ascii="幼圆" w:eastAsia="幼圆" w:hint="eastAsia"/>
@@ -14982,7 +14972,7 @@
         </w:rPr>
         <w:t>3.26 服务</w:t>
       </w:r>
-      <w:bookmarkEnd w:id="66"/>
+      <w:bookmarkEnd w:id="65"/>
     </w:p>
     <w:p>
       <w:pPr>
@@ -15062,7 +15052,7 @@
           <w:szCs w:val="30"/>
         </w:rPr>
       </w:pPr>
-      <w:bookmarkStart w:id="67" w:name="_Toc375317595"/>
+      <w:bookmarkStart w:id="66" w:name="_Toc375317595"/>
       <w:r>
         <w:rPr>
           <w:rFonts w:ascii="幼圆" w:eastAsia="幼圆" w:hint="eastAsia"/>
@@ -15071,7 +15061,7 @@
         </w:rPr>
         <w:t>3.27 服务组件</w:t>
       </w:r>
-      <w:bookmarkEnd w:id="67"/>
+      <w:bookmarkEnd w:id="66"/>
     </w:p>
     <w:p>
       <w:pPr>
@@ -15151,7 +15141,7 @@
           <w:szCs w:val="30"/>
         </w:rPr>
       </w:pPr>
-      <w:bookmarkStart w:id="68" w:name="_Toc375317596"/>
+      <w:bookmarkStart w:id="67" w:name="_Toc375317596"/>
       <w:r>
         <w:rPr>
           <w:rFonts w:ascii="幼圆" w:eastAsia="幼圆" w:hint="eastAsia"/>
@@ -15160,7 +15150,7 @@
         </w:rPr>
         <w:t>3.28 服务的连续性</w:t>
       </w:r>
-      <w:bookmarkEnd w:id="68"/>
+      <w:bookmarkEnd w:id="67"/>
     </w:p>
     <w:p>
       <w:pPr>
@@ -15193,7 +15183,7 @@
           <w:szCs w:val="30"/>
         </w:rPr>
       </w:pPr>
-      <w:bookmarkStart w:id="69" w:name="_Toc375317597"/>
+      <w:bookmarkStart w:id="68" w:name="_Toc375317597"/>
       <w:r>
         <w:rPr>
           <w:rFonts w:ascii="幼圆" w:eastAsia="幼圆" w:hint="eastAsia"/>
@@ -15202,7 +15192,7 @@
         </w:rPr>
         <w:t>3.29 服务级别协议</w:t>
       </w:r>
-      <w:bookmarkEnd w:id="69"/>
+      <w:bookmarkEnd w:id="68"/>
     </w:p>
     <w:p>
       <w:pPr>
@@ -15284,7 +15274,7 @@
           <w:szCs w:val="30"/>
         </w:rPr>
       </w:pPr>
-      <w:bookmarkStart w:id="70" w:name="_Toc375317598"/>
+      <w:bookmarkStart w:id="69" w:name="_Toc375317598"/>
       <w:r>
         <w:rPr>
           <w:rFonts w:ascii="幼圆" w:eastAsia="幼圆" w:hint="eastAsia"/>
@@ -15293,7 +15283,7 @@
         </w:rPr>
         <w:t>3.30 服务管理</w:t>
       </w:r>
-      <w:bookmarkEnd w:id="70"/>
+      <w:bookmarkEnd w:id="69"/>
     </w:p>
     <w:p>
       <w:pPr>
@@ -15327,7 +15317,7 @@
           <w:szCs w:val="30"/>
         </w:rPr>
       </w:pPr>
-      <w:bookmarkStart w:id="71" w:name="_Toc375317599"/>
+      <w:bookmarkStart w:id="70" w:name="_Toc375317599"/>
       <w:r>
         <w:rPr>
           <w:rFonts w:ascii="幼圆" w:eastAsia="幼圆" w:hint="eastAsia"/>
@@ -15336,7 +15326,7 @@
         </w:rPr>
         <w:t>3.31 服务管理体系（SMS）</w:t>
       </w:r>
-      <w:bookmarkEnd w:id="71"/>
+      <w:bookmarkEnd w:id="70"/>
     </w:p>
     <w:p>
       <w:pPr>
@@ -15464,7 +15454,7 @@
           <w:szCs w:val="30"/>
         </w:rPr>
       </w:pPr>
-      <w:bookmarkStart w:id="72" w:name="_Toc375317600"/>
+      <w:bookmarkStart w:id="71" w:name="_Toc375317600"/>
       <w:r>
         <w:rPr>
           <w:rFonts w:ascii="幼圆" w:eastAsia="幼圆" w:hint="eastAsia"/>
@@ -15473,7 +15463,7 @@
         </w:rPr>
         <w:t>3.32 服务提供者</w:t>
       </w:r>
-      <w:bookmarkEnd w:id="72"/>
+      <w:bookmarkEnd w:id="71"/>
     </w:p>
     <w:p>
       <w:pPr>
@@ -15531,7 +15521,7 @@
           <w:szCs w:val="30"/>
         </w:rPr>
       </w:pPr>
-      <w:bookmarkStart w:id="73" w:name="_Toc375317601"/>
+      <w:bookmarkStart w:id="72" w:name="_Toc375317601"/>
       <w:r>
         <w:rPr>
           <w:rFonts w:ascii="幼圆" w:eastAsia="幼圆" w:hint="eastAsia"/>
@@ -15540,7 +15530,7 @@
         </w:rPr>
         <w:t>3.33 服务请求</w:t>
       </w:r>
-      <w:bookmarkEnd w:id="73"/>
+      <w:bookmarkEnd w:id="72"/>
     </w:p>
     <w:p>
       <w:pPr>
@@ -15590,7 +15580,7 @@
           <w:szCs w:val="30"/>
         </w:rPr>
       </w:pPr>
-      <w:bookmarkStart w:id="74" w:name="_Toc375317602"/>
+      <w:bookmarkStart w:id="73" w:name="_Toc375317602"/>
       <w:r>
         <w:rPr>
           <w:rFonts w:ascii="幼圆" w:eastAsia="幼圆" w:hint="eastAsia"/>
@@ -15599,7 +15589,7 @@
         </w:rPr>
         <w:t>3.34 服务要求</w:t>
       </w:r>
-      <w:bookmarkEnd w:id="74"/>
+      <w:bookmarkEnd w:id="73"/>
     </w:p>
     <w:p>
       <w:pPr>
@@ -15633,7 +15623,7 @@
           <w:szCs w:val="30"/>
         </w:rPr>
       </w:pPr>
-      <w:bookmarkStart w:id="75" w:name="_Toc375317603"/>
+      <w:bookmarkStart w:id="74" w:name="_Toc375317603"/>
       <w:r>
         <w:rPr>
           <w:rFonts w:ascii="幼圆" w:eastAsia="幼圆" w:hint="eastAsia"/>
@@ -15642,7 +15632,7 @@
         </w:rPr>
         <w:t>3.35 供应商</w:t>
       </w:r>
-      <w:bookmarkEnd w:id="75"/>
+      <w:bookmarkEnd w:id="74"/>
     </w:p>
     <w:p>
       <w:pPr>
@@ -15676,7 +15666,7 @@
           <w:szCs w:val="30"/>
         </w:rPr>
       </w:pPr>
-      <w:bookmarkStart w:id="76" w:name="_Toc375317604"/>
+      <w:bookmarkStart w:id="75" w:name="_Toc375317604"/>
       <w:r>
         <w:rPr>
           <w:rFonts w:ascii="幼圆" w:eastAsia="幼圆" w:hint="eastAsia"/>
@@ -15685,7 +15675,7 @@
         </w:rPr>
         <w:t>3.36 最高管理者</w:t>
       </w:r>
-      <w:bookmarkEnd w:id="76"/>
+      <w:bookmarkEnd w:id="75"/>
     </w:p>
     <w:p>
       <w:pPr>
@@ -15763,7 +15753,7 @@
           <w:szCs w:val="30"/>
         </w:rPr>
       </w:pPr>
-      <w:bookmarkStart w:id="77" w:name="_Toc375317605"/>
+      <w:bookmarkStart w:id="76" w:name="_Toc375317605"/>
       <w:r>
         <w:rPr>
           <w:rFonts w:ascii="幼圆" w:eastAsia="幼圆" w:hint="eastAsia"/>
@@ -15773,7 +15763,7 @@
         <w:lastRenderedPageBreak/>
         <w:t>3.37 转换</w:t>
       </w:r>
-      <w:bookmarkEnd w:id="77"/>
+      <w:bookmarkEnd w:id="76"/>
     </w:p>
     <w:p>
       <w:pPr>
@@ -15796,9 +15786,9 @@
         </w:rPr>
         <w:t>将新的或变更的服务纳入现实环境或从现实环境移出的一组活动。</w:t>
       </w:r>
-      <w:bookmarkStart w:id="78" w:name="_Toc271549004"/>
-      <w:bookmarkStart w:id="79" w:name="_Toc363465600"/>
-      <w:bookmarkStart w:id="80" w:name="_Toc375317606"/>
+      <w:bookmarkStart w:id="77" w:name="_Toc271549004"/>
+      <w:bookmarkStart w:id="78" w:name="_Toc363465600"/>
+      <w:bookmarkStart w:id="79" w:name="_Toc375317606"/>
     </w:p>
     <w:p>
       <w:pPr>
@@ -15818,9 +15808,9 @@
         </w:rPr>
         <w:t>4.管理体系及要求</w:t>
       </w:r>
+      <w:bookmarkEnd w:id="77"/>
       <w:bookmarkEnd w:id="78"/>
       <w:bookmarkEnd w:id="79"/>
-      <w:bookmarkEnd w:id="80"/>
     </w:p>
     <w:p>
       <w:pPr>
@@ -15832,7 +15822,7 @@
           <w:szCs w:val="30"/>
         </w:rPr>
       </w:pPr>
-      <w:bookmarkStart w:id="81" w:name="_Toc375317607"/>
+      <w:bookmarkStart w:id="80" w:name="_Toc375317607"/>
       <w:r>
         <w:rPr>
           <w:rFonts w:ascii="幼圆" w:eastAsia="幼圆" w:hint="eastAsia"/>
@@ -15841,13 +15831,13 @@
         </w:rPr>
         <w:t>4.1管理责任</w:t>
       </w:r>
-      <w:bookmarkEnd w:id="81"/>
+      <w:bookmarkEnd w:id="80"/>
     </w:p>
     <w:p>
       <w:pPr>
         <w:pStyle w:val="31"/>
       </w:pPr>
-      <w:bookmarkStart w:id="82" w:name="_Toc375317608"/>
+      <w:bookmarkStart w:id="81" w:name="_Toc375317608"/>
       <w:smartTag w:uri="urn:schemas-microsoft-com:office:smarttags" w:element="chsdate">
         <w:smartTagPr>
           <w:attr w:name="IsROCDate" w:val="False"/>
@@ -15869,7 +15859,7 @@
         </w:rPr>
         <w:t>管理承诺</w:t>
       </w:r>
-      <w:bookmarkEnd w:id="82"/>
+      <w:bookmarkEnd w:id="81"/>
     </w:p>
     <w:p>
       <w:pPr>
@@ -16127,7 +16117,7 @@
       <w:pPr>
         <w:pStyle w:val="31"/>
       </w:pPr>
-      <w:bookmarkStart w:id="83" w:name="_Toc375317609"/>
+      <w:bookmarkStart w:id="82" w:name="_Toc375317609"/>
       <w:smartTag w:uri="urn:schemas-microsoft-com:office:smarttags" w:element="chsdate">
         <w:smartTagPr>
           <w:attr w:name="Year" w:val="1899"/>
@@ -16149,7 +16139,7 @@
         </w:rPr>
         <w:t>服务管理策略</w:t>
       </w:r>
-      <w:bookmarkEnd w:id="83"/>
+      <w:bookmarkEnd w:id="82"/>
       <w:r>
         <w:rPr>
           <w:rFonts w:hint="eastAsia"/>
@@ -16367,14 +16357,14 @@
       <w:pPr>
         <w:pStyle w:val="31"/>
       </w:pPr>
-      <w:bookmarkStart w:id="84" w:name="_Toc375317610"/>
+      <w:bookmarkStart w:id="83" w:name="_Toc375317610"/>
       <w:r>
         <w:rPr>
           <w:rFonts w:hint="eastAsia"/>
         </w:rPr>
         <w:t>4.1.3权力、责任和沟通</w:t>
       </w:r>
-      <w:bookmarkEnd w:id="84"/>
+      <w:bookmarkEnd w:id="83"/>
       <w:r>
         <w:rPr>
           <w:rFonts w:hint="eastAsia"/>
@@ -16446,7 +16436,7 @@
       <w:pPr>
         <w:pStyle w:val="31"/>
       </w:pPr>
-      <w:bookmarkStart w:id="85" w:name="_Toc375317611"/>
+      <w:bookmarkStart w:id="84" w:name="_Toc375317611"/>
       <w:smartTag w:uri="urn:schemas-microsoft-com:office:smarttags" w:element="chsdate">
         <w:smartTagPr>
           <w:attr w:name="Year" w:val="1899"/>
@@ -16468,7 +16458,7 @@
         </w:rPr>
         <w:t>管理者代表</w:t>
       </w:r>
-      <w:bookmarkEnd w:id="85"/>
+      <w:bookmarkEnd w:id="84"/>
       <w:r>
         <w:rPr>
           <w:rFonts w:hint="eastAsia"/>
@@ -16508,7 +16498,7 @@
           <w:szCs w:val="30"/>
         </w:rPr>
       </w:pPr>
-      <w:bookmarkStart w:id="86" w:name="_Toc375317612"/>
+      <w:bookmarkStart w:id="85" w:name="_Toc375317612"/>
       <w:r>
         <w:rPr>
           <w:rFonts w:ascii="幼圆" w:eastAsia="幼圆" w:hint="eastAsia"/>
@@ -16517,7 +16507,7 @@
         </w:rPr>
         <w:t>4.2治理各利益相关方的操作流程</w:t>
       </w:r>
-      <w:bookmarkEnd w:id="86"/>
+      <w:bookmarkEnd w:id="85"/>
     </w:p>
     <w:p>
       <w:pPr>
@@ -16753,7 +16743,7 @@
           <w:szCs w:val="30"/>
         </w:rPr>
       </w:pPr>
-      <w:bookmarkStart w:id="87" w:name="_Toc375317613"/>
+      <w:bookmarkStart w:id="86" w:name="_Toc375317613"/>
       <w:r>
         <w:rPr>
           <w:rFonts w:ascii="幼圆" w:eastAsia="幼圆" w:hint="eastAsia"/>
@@ -16762,13 +16752,13 @@
         </w:rPr>
         <w:t>4.3文件管理</w:t>
       </w:r>
-      <w:bookmarkEnd w:id="87"/>
+      <w:bookmarkEnd w:id="86"/>
     </w:p>
     <w:p>
       <w:pPr>
         <w:pStyle w:val="31"/>
       </w:pPr>
-      <w:bookmarkStart w:id="88" w:name="_Toc375317614"/>
+      <w:bookmarkStart w:id="87" w:name="_Toc375317614"/>
       <w:smartTag w:uri="urn:schemas-microsoft-com:office:smarttags" w:element="chsdate">
         <w:smartTagPr>
           <w:attr w:name="Year" w:val="1899"/>
@@ -16790,7 +16780,7 @@
         </w:rPr>
         <w:t>文件的建立和维护</w:t>
       </w:r>
-      <w:bookmarkEnd w:id="88"/>
+      <w:bookmarkEnd w:id="87"/>
       <w:r>
         <w:rPr>
           <w:rFonts w:hint="eastAsia"/>
@@ -16936,7 +16926,7 @@
       <w:pPr>
         <w:pStyle w:val="31"/>
       </w:pPr>
-      <w:bookmarkStart w:id="89" w:name="_Toc375317615"/>
+      <w:bookmarkStart w:id="88" w:name="_Toc375317615"/>
       <w:smartTag w:uri="urn:schemas-microsoft-com:office:smarttags" w:element="chsdate">
         <w:smartTagPr>
           <w:attr w:name="Year" w:val="1899"/>
@@ -16958,7 +16948,7 @@
         </w:rPr>
         <w:t>文件控制</w:t>
       </w:r>
-      <w:bookmarkEnd w:id="89"/>
+      <w:bookmarkEnd w:id="88"/>
       <w:r>
         <w:rPr>
           <w:rFonts w:hint="eastAsia"/>
@@ -17253,7 +17243,7 @@
       <w:pPr>
         <w:pStyle w:val="31"/>
       </w:pPr>
-      <w:bookmarkStart w:id="90" w:name="_Toc375317616"/>
+      <w:bookmarkStart w:id="89" w:name="_Toc375317616"/>
       <w:smartTag w:uri="urn:schemas-microsoft-com:office:smarttags" w:element="chsdate">
         <w:smartTagPr>
           <w:attr w:name="Year" w:val="1899"/>
@@ -17275,7 +17265,7 @@
         </w:rPr>
         <w:t>记录控制</w:t>
       </w:r>
-      <w:bookmarkEnd w:id="90"/>
+      <w:bookmarkEnd w:id="89"/>
       <w:r>
         <w:rPr>
           <w:rFonts w:hint="eastAsia"/>
@@ -17351,7 +17341,7 @@
           <w:szCs w:val="30"/>
         </w:rPr>
       </w:pPr>
-      <w:bookmarkStart w:id="91" w:name="_Toc375317617"/>
+      <w:bookmarkStart w:id="90" w:name="_Toc375317617"/>
       <w:r>
         <w:rPr>
           <w:rFonts w:ascii="幼圆" w:eastAsia="幼圆" w:hint="eastAsia"/>
@@ -17360,13 +17350,13 @@
         </w:rPr>
         <w:t>4.4资源管理</w:t>
       </w:r>
-      <w:bookmarkEnd w:id="91"/>
+      <w:bookmarkEnd w:id="90"/>
     </w:p>
     <w:p>
       <w:pPr>
         <w:pStyle w:val="31"/>
       </w:pPr>
-      <w:bookmarkStart w:id="92" w:name="_Toc375317618"/>
+      <w:bookmarkStart w:id="91" w:name="_Toc375317618"/>
       <w:smartTag w:uri="urn:schemas-microsoft-com:office:smarttags" w:element="chsdate">
         <w:smartTagPr>
           <w:attr w:name="Year" w:val="1899"/>
@@ -17388,7 +17378,7 @@
         </w:rPr>
         <w:t>资源供给</w:t>
       </w:r>
-      <w:bookmarkEnd w:id="92"/>
+      <w:bookmarkEnd w:id="91"/>
       <w:r>
         <w:rPr>
           <w:rFonts w:hint="eastAsia"/>
@@ -17474,7 +17464,7 @@
       <w:pPr>
         <w:pStyle w:val="31"/>
       </w:pPr>
-      <w:bookmarkStart w:id="93" w:name="_Toc375317619"/>
+      <w:bookmarkStart w:id="92" w:name="_Toc375317619"/>
       <w:smartTag w:uri="urn:schemas-microsoft-com:office:smarttags" w:element="chsdate">
         <w:smartTagPr>
           <w:attr w:name="Year" w:val="1899"/>
@@ -17496,7 +17486,7 @@
         </w:rPr>
         <w:t>人力资源</w:t>
       </w:r>
-      <w:bookmarkEnd w:id="93"/>
+      <w:bookmarkEnd w:id="92"/>
       <w:r>
         <w:rPr>
           <w:rFonts w:hint="eastAsia"/>
@@ -17710,7 +17700,7 @@
           <w:szCs w:val="30"/>
         </w:rPr>
       </w:pPr>
-      <w:bookmarkStart w:id="94" w:name="_Toc375317620"/>
+      <w:bookmarkStart w:id="93" w:name="_Toc375317620"/>
       <w:r>
         <w:rPr>
           <w:rFonts w:ascii="幼圆" w:eastAsia="幼圆" w:hint="eastAsia"/>
@@ -17719,13 +17709,13 @@
         </w:rPr>
         <w:t>4.5建立和改进SMS</w:t>
       </w:r>
-      <w:bookmarkEnd w:id="94"/>
+      <w:bookmarkEnd w:id="93"/>
     </w:p>
     <w:p>
       <w:pPr>
         <w:pStyle w:val="31"/>
       </w:pPr>
-      <w:bookmarkStart w:id="95" w:name="_Toc375317621"/>
+      <w:bookmarkStart w:id="94" w:name="_Toc375317621"/>
       <w:smartTag w:uri="urn:schemas-microsoft-com:office:smarttags" w:element="chsdate">
         <w:smartTagPr>
           <w:attr w:name="Year" w:val="1899"/>
@@ -17747,7 +17737,7 @@
         </w:rPr>
         <w:t>定义范围</w:t>
       </w:r>
-      <w:bookmarkEnd w:id="95"/>
+      <w:bookmarkEnd w:id="94"/>
     </w:p>
     <w:p>
       <w:pPr>
@@ -18017,7 +18007,7 @@
       <w:pPr>
         <w:pStyle w:val="31"/>
       </w:pPr>
-      <w:bookmarkStart w:id="96" w:name="_Toc375317622"/>
+      <w:bookmarkStart w:id="95" w:name="_Toc375317622"/>
       <w:smartTag w:uri="urn:schemas-microsoft-com:office:smarttags" w:element="chsdate">
         <w:smartTagPr>
           <w:attr w:name="Year" w:val="1899"/>
@@ -18039,7 +18029,7 @@
         </w:rPr>
         <w:t>计划SMS（P）</w:t>
       </w:r>
-      <w:bookmarkEnd w:id="96"/>
+      <w:bookmarkEnd w:id="95"/>
       <w:r>
         <w:rPr>
           <w:rFonts w:hint="eastAsia"/>
@@ -18546,7 +18536,7 @@
       <w:pPr>
         <w:pStyle w:val="TOC"/>
       </w:pPr>
-      <w:bookmarkStart w:id="97" w:name="_Toc375317623"/>
+      <w:bookmarkStart w:id="96" w:name="_Toc375317623"/>
       <w:smartTag w:uri="urn:schemas-microsoft-com:office:smarttags" w:element="chsdate">
         <w:smartTagPr>
           <w:attr w:name="Year" w:val="1899"/>
@@ -18568,7 +18558,7 @@
         </w:rPr>
         <w:t>.1策划服务管理</w:t>
       </w:r>
-      <w:bookmarkEnd w:id="97"/>
+      <w:bookmarkEnd w:id="96"/>
     </w:p>
     <w:p>
       <w:pPr>
@@ -19428,7 +19418,7 @@
       <w:pPr>
         <w:pStyle w:val="TOC"/>
       </w:pPr>
-      <w:bookmarkStart w:id="98" w:name="_Toc375317624"/>
+      <w:bookmarkStart w:id="97" w:name="_Toc375317624"/>
       <w:smartTag w:uri="urn:schemas-microsoft-com:office:smarttags" w:element="chsdate">
         <w:smartTagPr>
           <w:attr w:name="IsROCDate" w:val="False"/>
@@ -19450,7 +19440,7 @@
         </w:rPr>
         <w:t>.2各过程之间的接口</w:t>
       </w:r>
-      <w:bookmarkEnd w:id="98"/>
+      <w:bookmarkEnd w:id="97"/>
     </w:p>
     <w:p>
       <w:pPr>
@@ -19570,14 +19560,14 @@
       <w:pPr>
         <w:pStyle w:val="31"/>
       </w:pPr>
-      <w:bookmarkStart w:id="99" w:name="_Toc375317625"/>
+      <w:bookmarkStart w:id="98" w:name="_Toc375317625"/>
       <w:r>
         <w:rPr>
           <w:rFonts w:hint="eastAsia"/>
         </w:rPr>
         <w:t>4.5.3实施运作SMS（D）</w:t>
       </w:r>
-      <w:bookmarkEnd w:id="99"/>
+      <w:bookmarkEnd w:id="98"/>
       <w:r>
         <w:rPr>
           <w:rFonts w:hint="eastAsia"/>
@@ -19769,33 +19759,33 @@
       <w:pPr>
         <w:pStyle w:val="31"/>
       </w:pPr>
-      <w:bookmarkStart w:id="100" w:name="_Toc375317626"/>
+      <w:bookmarkStart w:id="99" w:name="_Toc375317626"/>
       <w:r>
         <w:rPr>
           <w:rFonts w:hint="eastAsia"/>
         </w:rPr>
         <w:t>4.5.4监控审查SMS（C）</w:t>
       </w:r>
+      <w:bookmarkEnd w:id="99"/>
+      <w:r>
+        <w:rPr>
+          <w:rFonts w:hint="eastAsia"/>
+        </w:rPr>
+        <w:t xml:space="preserve"> </w:t>
+      </w:r>
+    </w:p>
+    <w:p>
+      <w:pPr>
+        <w:pStyle w:val="TOC"/>
+      </w:pPr>
+      <w:bookmarkStart w:id="100" w:name="_Toc375317627"/>
+      <w:r>
+        <w:rPr>
+          <w:rFonts w:hint="eastAsia"/>
+        </w:rPr>
+        <w:t>4.5.4.1概述</w:t>
+      </w:r>
       <w:bookmarkEnd w:id="100"/>
-      <w:r>
-        <w:rPr>
-          <w:rFonts w:hint="eastAsia"/>
-        </w:rPr>
-        <w:t xml:space="preserve"> </w:t>
-      </w:r>
-    </w:p>
-    <w:p>
-      <w:pPr>
-        <w:pStyle w:val="TOC"/>
-      </w:pPr>
-      <w:bookmarkStart w:id="101" w:name="_Toc375317627"/>
-      <w:r>
-        <w:rPr>
-          <w:rFonts w:hint="eastAsia"/>
-        </w:rPr>
-        <w:t>4.5.4.1概述</w:t>
-      </w:r>
-      <w:bookmarkEnd w:id="101"/>
       <w:r>
         <w:rPr>
           <w:rFonts w:hint="eastAsia"/>
@@ -19894,14 +19884,14 @@
       <w:pPr>
         <w:pStyle w:val="TOC"/>
       </w:pPr>
-      <w:bookmarkStart w:id="102" w:name="_Toc375317628"/>
+      <w:bookmarkStart w:id="101" w:name="_Toc375317628"/>
       <w:r>
         <w:rPr>
           <w:rFonts w:hint="eastAsia"/>
         </w:rPr>
         <w:t>4.5.4.2内部审核</w:t>
       </w:r>
-      <w:bookmarkEnd w:id="102"/>
+      <w:bookmarkEnd w:id="101"/>
       <w:r>
         <w:rPr>
           <w:rFonts w:hint="eastAsia"/>
@@ -20111,14 +20101,14 @@
       <w:pPr>
         <w:pStyle w:val="TOC"/>
       </w:pPr>
-      <w:bookmarkStart w:id="103" w:name="_Toc375317629"/>
+      <w:bookmarkStart w:id="102" w:name="_Toc375317629"/>
       <w:r>
         <w:rPr>
           <w:rFonts w:hint="eastAsia"/>
         </w:rPr>
         <w:t>4.5.4.3管理评审</w:t>
       </w:r>
-      <w:bookmarkEnd w:id="103"/>
+      <w:bookmarkEnd w:id="102"/>
       <w:r>
         <w:rPr>
           <w:rFonts w:hint="eastAsia"/>
@@ -20491,14 +20481,14 @@
       <w:pPr>
         <w:pStyle w:val="31"/>
       </w:pPr>
-      <w:bookmarkStart w:id="104" w:name="_Toc375317630"/>
+      <w:bookmarkStart w:id="103" w:name="_Toc375317630"/>
       <w:r>
         <w:rPr>
           <w:rFonts w:hint="eastAsia"/>
         </w:rPr>
         <w:t>4.5.5持续改进SMS（A）</w:t>
       </w:r>
-      <w:bookmarkEnd w:id="104"/>
+      <w:bookmarkEnd w:id="103"/>
       <w:r>
         <w:rPr>
           <w:rFonts w:hint="eastAsia"/>
@@ -20510,7 +20500,7 @@
       <w:pPr>
         <w:pStyle w:val="TOC"/>
       </w:pPr>
-      <w:bookmarkStart w:id="105" w:name="_Toc375317631"/>
+      <w:bookmarkStart w:id="104" w:name="_Toc375317631"/>
       <w:smartTag w:uri="urn:schemas-microsoft-com:office:smarttags" w:element="chsdate">
         <w:smartTagPr>
           <w:attr w:name="IsROCDate" w:val="False"/>
@@ -20532,7 +20522,7 @@
         </w:rPr>
         <w:t>.1概述</w:t>
       </w:r>
-      <w:bookmarkEnd w:id="105"/>
+      <w:bookmarkEnd w:id="104"/>
       <w:r>
         <w:rPr>
           <w:rFonts w:hint="eastAsia"/>
@@ -20665,7 +20655,7 @@
       <w:pPr>
         <w:pStyle w:val="TOC"/>
       </w:pPr>
-      <w:bookmarkStart w:id="106" w:name="_Toc375317632"/>
+      <w:bookmarkStart w:id="105" w:name="_Toc375317632"/>
       <w:smartTag w:uri="urn:schemas-microsoft-com:office:smarttags" w:element="chsdate">
         <w:smartTagPr>
           <w:attr w:name="IsROCDate" w:val="False"/>
@@ -20687,7 +20677,7 @@
         </w:rPr>
         <w:t>.2管理改进</w:t>
       </w:r>
-      <w:bookmarkEnd w:id="106"/>
+      <w:bookmarkEnd w:id="105"/>
       <w:r>
         <w:rPr>
           <w:rFonts w:hint="eastAsia"/>
@@ -21030,8 +21020,8 @@
           <w:szCs w:val="32"/>
         </w:rPr>
       </w:pPr>
-      <w:bookmarkStart w:id="107" w:name="_Toc363465601"/>
-      <w:bookmarkStart w:id="108" w:name="_Toc375317633"/>
+      <w:bookmarkStart w:id="106" w:name="_Toc363465601"/>
+      <w:bookmarkStart w:id="107" w:name="_Toc375317633"/>
       <w:r>
         <w:rPr>
           <w:rFonts w:ascii="幼圆" w:eastAsia="幼圆" w:hint="eastAsia"/>
@@ -21042,8 +21032,8 @@
         <w:lastRenderedPageBreak/>
         <w:t>5.设计和转化新服务或变更服务</w:t>
       </w:r>
+      <w:bookmarkEnd w:id="106"/>
       <w:bookmarkEnd w:id="107"/>
-      <w:bookmarkEnd w:id="108"/>
     </w:p>
     <w:p>
       <w:pPr>
@@ -21055,7 +21045,7 @@
           <w:szCs w:val="30"/>
         </w:rPr>
       </w:pPr>
-      <w:bookmarkStart w:id="109" w:name="_Toc375317634"/>
+      <w:bookmarkStart w:id="108" w:name="_Toc375317634"/>
       <w:r>
         <w:rPr>
           <w:rFonts w:ascii="幼圆" w:eastAsia="幼圆" w:hint="eastAsia"/>
@@ -21064,7 +21054,7 @@
         </w:rPr>
         <w:t>5.1概述</w:t>
       </w:r>
-      <w:bookmarkEnd w:id="109"/>
+      <w:bookmarkEnd w:id="108"/>
     </w:p>
     <w:p>
       <w:pPr>
@@ -21290,7 +21280,7 @@
           <w:szCs w:val="30"/>
         </w:rPr>
       </w:pPr>
-      <w:bookmarkStart w:id="110" w:name="_Toc375317635"/>
+      <w:bookmarkStart w:id="109" w:name="_Toc375317635"/>
       <w:r>
         <w:rPr>
           <w:rFonts w:ascii="幼圆" w:eastAsia="幼圆" w:hint="eastAsia"/>
@@ -21299,7 +21289,7 @@
         </w:rPr>
         <w:t>5.2新的或变更的服务计划</w:t>
       </w:r>
-      <w:bookmarkEnd w:id="110"/>
+      <w:bookmarkEnd w:id="109"/>
     </w:p>
     <w:p>
       <w:pPr>
@@ -21751,7 +21741,7 @@
           <w:szCs w:val="24"/>
         </w:rPr>
       </w:pPr>
-      <w:bookmarkStart w:id="111" w:name="_Toc375317636"/>
+      <w:bookmarkStart w:id="110" w:name="_Toc375317636"/>
       <w:r>
         <w:rPr>
           <w:rFonts w:ascii="幼圆" w:eastAsia="幼圆" w:hAnsi="宋体" w:hint="eastAsia"/>
@@ -21760,7 +21750,7 @@
         </w:rPr>
         <w:t>5.3设计和开发新的或变更的服务</w:t>
       </w:r>
-      <w:bookmarkEnd w:id="111"/>
+      <w:bookmarkEnd w:id="110"/>
     </w:p>
     <w:p>
       <w:pPr>
@@ -22174,7 +22164,7 @@
           <w:szCs w:val="24"/>
         </w:rPr>
       </w:pPr>
-      <w:bookmarkStart w:id="112" w:name="_Toc375317637"/>
+      <w:bookmarkStart w:id="111" w:name="_Toc375317637"/>
       <w:r>
         <w:rPr>
           <w:rFonts w:ascii="幼圆" w:eastAsia="幼圆" w:hAnsi="宋体" w:hint="eastAsia"/>
@@ -22183,7 +22173,7 @@
         </w:rPr>
         <w:t>5.4新的或变更的服务的转化</w:t>
       </w:r>
-      <w:bookmarkEnd w:id="112"/>
+      <w:bookmarkEnd w:id="111"/>
     </w:p>
     <w:p>
       <w:pPr>
@@ -22323,9 +22313,9 @@
           <w:szCs w:val="32"/>
         </w:rPr>
       </w:pPr>
-      <w:bookmarkStart w:id="113" w:name="_Toc234049551"/>
-      <w:bookmarkStart w:id="114" w:name="_Toc363465602"/>
-      <w:bookmarkStart w:id="115" w:name="_Toc375317638"/>
+      <w:bookmarkStart w:id="112" w:name="_Toc234049551"/>
+      <w:bookmarkStart w:id="113" w:name="_Toc363465602"/>
+      <w:bookmarkStart w:id="114" w:name="_Toc375317638"/>
       <w:r>
         <w:rPr>
           <w:rFonts w:ascii="幼圆" w:eastAsia="幼圆" w:hint="eastAsia"/>
@@ -22336,9 +22326,9 @@
         <w:lastRenderedPageBreak/>
         <w:t>6.服务交付过程</w:t>
       </w:r>
+      <w:bookmarkEnd w:id="112"/>
       <w:bookmarkEnd w:id="113"/>
       <w:bookmarkEnd w:id="114"/>
-      <w:bookmarkEnd w:id="115"/>
     </w:p>
     <w:p>
       <w:pPr>
@@ -22350,10 +22340,10 @@
           <w:szCs w:val="30"/>
         </w:rPr>
       </w:pPr>
-      <w:bookmarkStart w:id="116" w:name="_Toc167347046"/>
-      <w:bookmarkStart w:id="117" w:name="_Toc234049552"/>
-      <w:bookmarkStart w:id="118" w:name="_Toc363465603"/>
-      <w:bookmarkStart w:id="119" w:name="_Toc375317639"/>
+      <w:bookmarkStart w:id="115" w:name="_Toc167347046"/>
+      <w:bookmarkStart w:id="116" w:name="_Toc234049552"/>
+      <w:bookmarkStart w:id="117" w:name="_Toc363465603"/>
+      <w:bookmarkStart w:id="118" w:name="_Toc375317639"/>
       <w:r>
         <w:rPr>
           <w:rFonts w:ascii="幼圆" w:eastAsia="幼圆" w:hint="eastAsia"/>
@@ -22362,10 +22352,10 @@
         </w:rPr>
         <w:t>6.1服务级别管理</w:t>
       </w:r>
+      <w:bookmarkEnd w:id="115"/>
       <w:bookmarkEnd w:id="116"/>
       <w:bookmarkEnd w:id="117"/>
       <w:bookmarkEnd w:id="118"/>
-      <w:bookmarkEnd w:id="119"/>
     </w:p>
     <w:p>
       <w:pPr>
@@ -22546,10 +22536,10 @@
           <w:szCs w:val="30"/>
         </w:rPr>
       </w:pPr>
-      <w:bookmarkStart w:id="120" w:name="_Toc167347047"/>
-      <w:bookmarkStart w:id="121" w:name="_Toc234049553"/>
-      <w:bookmarkStart w:id="122" w:name="_Toc363465604"/>
-      <w:bookmarkStart w:id="123" w:name="_Toc375317640"/>
+      <w:bookmarkStart w:id="119" w:name="_Toc167347047"/>
+      <w:bookmarkStart w:id="120" w:name="_Toc234049553"/>
+      <w:bookmarkStart w:id="121" w:name="_Toc363465604"/>
+      <w:bookmarkStart w:id="122" w:name="_Toc375317640"/>
       <w:r>
         <w:rPr>
           <w:rFonts w:ascii="幼圆" w:eastAsia="幼圆" w:hint="eastAsia"/>
@@ -22558,10 +22548,10 @@
         </w:rPr>
         <w:t>6.2服务报告</w:t>
       </w:r>
+      <w:bookmarkEnd w:id="119"/>
       <w:bookmarkEnd w:id="120"/>
       <w:bookmarkEnd w:id="121"/>
       <w:bookmarkEnd w:id="122"/>
-      <w:bookmarkEnd w:id="123"/>
     </w:p>
     <w:p>
       <w:pPr>
@@ -22841,10 +22831,10 @@
           <w:szCs w:val="30"/>
         </w:rPr>
       </w:pPr>
-      <w:bookmarkStart w:id="124" w:name="_Toc167347048"/>
-      <w:bookmarkStart w:id="125" w:name="_Toc234049554"/>
-      <w:bookmarkStart w:id="126" w:name="_Toc363465605"/>
-      <w:bookmarkStart w:id="127" w:name="_Toc375317641"/>
+      <w:bookmarkStart w:id="123" w:name="_Toc167347048"/>
+      <w:bookmarkStart w:id="124" w:name="_Toc234049554"/>
+      <w:bookmarkStart w:id="125" w:name="_Toc363465605"/>
+      <w:bookmarkStart w:id="126" w:name="_Toc375317641"/>
       <w:r>
         <w:rPr>
           <w:rFonts w:ascii="幼圆" w:eastAsia="幼圆" w:hint="eastAsia"/>
@@ -22853,10 +22843,10 @@
         </w:rPr>
         <w:t>6.3服务持续性及可用性管理</w:t>
       </w:r>
+      <w:bookmarkEnd w:id="123"/>
       <w:bookmarkEnd w:id="124"/>
       <w:bookmarkEnd w:id="125"/>
       <w:bookmarkEnd w:id="126"/>
-      <w:bookmarkEnd w:id="127"/>
     </w:p>
     <w:p>
       <w:pPr>
@@ -23112,9 +23102,9 @@
           <w:szCs w:val="30"/>
         </w:rPr>
       </w:pPr>
-      <w:bookmarkStart w:id="128" w:name="_Toc234049555"/>
-      <w:bookmarkStart w:id="129" w:name="_Toc363465606"/>
-      <w:bookmarkStart w:id="130" w:name="_Toc375317642"/>
+      <w:bookmarkStart w:id="127" w:name="_Toc234049555"/>
+      <w:bookmarkStart w:id="128" w:name="_Toc363465606"/>
+      <w:bookmarkStart w:id="129" w:name="_Toc375317642"/>
       <w:r>
         <w:rPr>
           <w:rFonts w:ascii="幼圆" w:eastAsia="幼圆" w:hint="eastAsia"/>
@@ -23123,9 +23113,9 @@
         </w:rPr>
         <w:t>6.4 IT服务的预算及核算管理</w:t>
       </w:r>
+      <w:bookmarkEnd w:id="127"/>
       <w:bookmarkEnd w:id="128"/>
       <w:bookmarkEnd w:id="129"/>
-      <w:bookmarkEnd w:id="130"/>
     </w:p>
     <w:p>
       <w:pPr>
@@ -23337,9 +23327,9 @@
           <w:szCs w:val="30"/>
         </w:rPr>
       </w:pPr>
-      <w:bookmarkStart w:id="131" w:name="_Toc234049556"/>
-      <w:bookmarkStart w:id="132" w:name="_Toc363465607"/>
-      <w:bookmarkStart w:id="133" w:name="_Toc375317643"/>
+      <w:bookmarkStart w:id="130" w:name="_Toc234049556"/>
+      <w:bookmarkStart w:id="131" w:name="_Toc363465607"/>
+      <w:bookmarkStart w:id="132" w:name="_Toc375317643"/>
       <w:r>
         <w:rPr>
           <w:rFonts w:ascii="幼圆" w:eastAsia="幼圆" w:hint="eastAsia"/>
@@ -23348,9 +23338,9 @@
         </w:rPr>
         <w:t>6.5 能力管理</w:t>
       </w:r>
+      <w:bookmarkEnd w:id="130"/>
       <w:bookmarkEnd w:id="131"/>
       <w:bookmarkEnd w:id="132"/>
-      <w:bookmarkEnd w:id="133"/>
     </w:p>
     <w:p>
       <w:pPr>
@@ -23605,10 +23595,10 @@
           <w:szCs w:val="30"/>
         </w:rPr>
       </w:pPr>
-      <w:bookmarkStart w:id="134" w:name="_Toc167347051"/>
-      <w:bookmarkStart w:id="135" w:name="_Toc234049557"/>
-      <w:bookmarkStart w:id="136" w:name="_Toc363465608"/>
-      <w:bookmarkStart w:id="137" w:name="_Toc375317644"/>
+      <w:bookmarkStart w:id="133" w:name="_Toc167347051"/>
+      <w:bookmarkStart w:id="134" w:name="_Toc234049557"/>
+      <w:bookmarkStart w:id="135" w:name="_Toc363465608"/>
+      <w:bookmarkStart w:id="136" w:name="_Toc375317644"/>
       <w:r>
         <w:rPr>
           <w:rFonts w:ascii="幼圆" w:eastAsia="幼圆" w:hint="eastAsia"/>
@@ -23617,10 +23607,10 @@
         </w:rPr>
         <w:t>6.6信息安全管理</w:t>
       </w:r>
+      <w:bookmarkEnd w:id="133"/>
       <w:bookmarkEnd w:id="134"/>
       <w:bookmarkEnd w:id="135"/>
       <w:bookmarkEnd w:id="136"/>
-      <w:bookmarkEnd w:id="137"/>
     </w:p>
     <w:p>
       <w:pPr>
@@ -23873,7 +23863,7 @@
         </w:rPr>
         <w:t>《信息安全管理程序》</w:t>
       </w:r>
-      <w:bookmarkStart w:id="138" w:name="_Toc167347052"/>
+      <w:bookmarkStart w:id="137" w:name="_Toc167347052"/>
       <w:r>
         <w:rPr>
           <w:rFonts w:ascii="幼圆" w:eastAsia="幼圆" w:hAnsi="宋体" w:hint="eastAsia"/>
@@ -23900,9 +23890,9 @@
           <w:szCs w:val="32"/>
         </w:rPr>
       </w:pPr>
-      <w:bookmarkStart w:id="139" w:name="_Toc234049558"/>
-      <w:bookmarkStart w:id="140" w:name="_Toc363465609"/>
-      <w:bookmarkStart w:id="141" w:name="_Toc375317645"/>
+      <w:bookmarkStart w:id="138" w:name="_Toc234049558"/>
+      <w:bookmarkStart w:id="139" w:name="_Toc363465609"/>
+      <w:bookmarkStart w:id="140" w:name="_Toc375317645"/>
       <w:r>
         <w:rPr>
           <w:rFonts w:ascii="幼圆" w:eastAsia="幼圆" w:hint="eastAsia"/>
@@ -23913,10 +23903,10 @@
         <w:lastRenderedPageBreak/>
         <w:t>7.关系过程</w:t>
       </w:r>
+      <w:bookmarkEnd w:id="137"/>
       <w:bookmarkEnd w:id="138"/>
       <w:bookmarkEnd w:id="139"/>
       <w:bookmarkEnd w:id="140"/>
-      <w:bookmarkEnd w:id="141"/>
     </w:p>
     <w:p>
       <w:pPr>
@@ -23928,10 +23918,10 @@
           <w:szCs w:val="30"/>
         </w:rPr>
       </w:pPr>
-      <w:bookmarkStart w:id="142" w:name="_Toc167347054"/>
-      <w:bookmarkStart w:id="143" w:name="_Toc234049559"/>
-      <w:bookmarkStart w:id="144" w:name="_Toc363465610"/>
-      <w:bookmarkStart w:id="145" w:name="_Toc375317646"/>
+      <w:bookmarkStart w:id="141" w:name="_Toc167347054"/>
+      <w:bookmarkStart w:id="142" w:name="_Toc234049559"/>
+      <w:bookmarkStart w:id="143" w:name="_Toc363465610"/>
+      <w:bookmarkStart w:id="144" w:name="_Toc375317646"/>
       <w:r>
         <w:rPr>
           <w:rFonts w:ascii="幼圆" w:eastAsia="幼圆" w:hint="eastAsia"/>
@@ -23940,10 +23930,10 @@
         </w:rPr>
         <w:t>7.1业务关系管理</w:t>
       </w:r>
+      <w:bookmarkEnd w:id="141"/>
       <w:bookmarkEnd w:id="142"/>
       <w:bookmarkEnd w:id="143"/>
       <w:bookmarkEnd w:id="144"/>
-      <w:bookmarkEnd w:id="145"/>
     </w:p>
     <w:p>
       <w:pPr>
@@ -24143,10 +24133,10 @@
           <w:szCs w:val="30"/>
         </w:rPr>
       </w:pPr>
-      <w:bookmarkStart w:id="146" w:name="_Toc167347055"/>
-      <w:bookmarkStart w:id="147" w:name="_Toc234049560"/>
-      <w:bookmarkStart w:id="148" w:name="_Toc363465611"/>
-      <w:bookmarkStart w:id="149" w:name="_Toc375317647"/>
+      <w:bookmarkStart w:id="145" w:name="_Toc167347055"/>
+      <w:bookmarkStart w:id="146" w:name="_Toc234049560"/>
+      <w:bookmarkStart w:id="147" w:name="_Toc363465611"/>
+      <w:bookmarkStart w:id="148" w:name="_Toc375317647"/>
       <w:r>
         <w:rPr>
           <w:rFonts w:ascii="幼圆" w:eastAsia="幼圆" w:hint="eastAsia"/>
@@ -24155,10 +24145,10 @@
         </w:rPr>
         <w:t>7.2供方管理</w:t>
       </w:r>
+      <w:bookmarkEnd w:id="145"/>
       <w:bookmarkEnd w:id="146"/>
       <w:bookmarkEnd w:id="147"/>
       <w:bookmarkEnd w:id="148"/>
-      <w:bookmarkEnd w:id="149"/>
     </w:p>
     <w:p>
       <w:pPr>
@@ -24413,8 +24403,8 @@
           <w:docGrid w:type="lines" w:linePitch="312"/>
         </w:sectPr>
       </w:pPr>
-      <w:bookmarkStart w:id="150" w:name="_Toc167347056"/>
-      <w:bookmarkStart w:id="151" w:name="_Toc234049561"/>
+      <w:bookmarkStart w:id="149" w:name="_Toc167347056"/>
+      <w:bookmarkStart w:id="150" w:name="_Toc234049561"/>
     </w:p>
     <w:p>
       <w:pPr>
@@ -24432,8 +24422,8 @@
           <w:szCs w:val="32"/>
         </w:rPr>
       </w:pPr>
-      <w:bookmarkStart w:id="152" w:name="_Toc363465612"/>
-      <w:bookmarkStart w:id="153" w:name="_Toc375317648"/>
+      <w:bookmarkStart w:id="151" w:name="_Toc363465612"/>
+      <w:bookmarkStart w:id="152" w:name="_Toc375317648"/>
       <w:r>
         <w:rPr>
           <w:rFonts w:ascii="幼圆" w:eastAsia="幼圆" w:hint="eastAsia"/>
@@ -24444,10 +24434,10 @@
         <w:lastRenderedPageBreak/>
         <w:t>8.解决过程</w:t>
       </w:r>
+      <w:bookmarkEnd w:id="149"/>
       <w:bookmarkEnd w:id="150"/>
       <w:bookmarkEnd w:id="151"/>
       <w:bookmarkEnd w:id="152"/>
-      <w:bookmarkEnd w:id="153"/>
     </w:p>
     <w:p>
       <w:pPr>
@@ -24459,10 +24449,10 @@
           <w:szCs w:val="30"/>
         </w:rPr>
       </w:pPr>
-      <w:bookmarkStart w:id="154" w:name="_Toc167347058"/>
-      <w:bookmarkStart w:id="155" w:name="_Toc234049562"/>
-      <w:bookmarkStart w:id="156" w:name="_Toc363465613"/>
-      <w:bookmarkStart w:id="157" w:name="_Toc375317649"/>
+      <w:bookmarkStart w:id="153" w:name="_Toc167347058"/>
+      <w:bookmarkStart w:id="154" w:name="_Toc234049562"/>
+      <w:bookmarkStart w:id="155" w:name="_Toc363465613"/>
+      <w:bookmarkStart w:id="156" w:name="_Toc375317649"/>
       <w:r>
         <w:rPr>
           <w:rFonts w:ascii="幼圆" w:eastAsia="幼圆" w:hint="eastAsia"/>
@@ -24471,10 +24461,10 @@
         </w:rPr>
         <w:t>8.1事件和服务请求管理</w:t>
       </w:r>
+      <w:bookmarkEnd w:id="153"/>
       <w:bookmarkEnd w:id="154"/>
       <w:bookmarkEnd w:id="155"/>
       <w:bookmarkEnd w:id="156"/>
-      <w:bookmarkEnd w:id="157"/>
     </w:p>
     <w:p>
       <w:pPr>
@@ -24646,10 +24636,10 @@
           <w:szCs w:val="30"/>
         </w:rPr>
       </w:pPr>
-      <w:bookmarkStart w:id="158" w:name="_Toc167347059"/>
-      <w:bookmarkStart w:id="159" w:name="_Toc234049563"/>
-      <w:bookmarkStart w:id="160" w:name="_Toc363465614"/>
-      <w:bookmarkStart w:id="161" w:name="_Toc375317650"/>
+      <w:bookmarkStart w:id="157" w:name="_Toc167347059"/>
+      <w:bookmarkStart w:id="158" w:name="_Toc234049563"/>
+      <w:bookmarkStart w:id="159" w:name="_Toc363465614"/>
+      <w:bookmarkStart w:id="160" w:name="_Toc375317650"/>
       <w:r>
         <w:rPr>
           <w:rFonts w:ascii="幼圆" w:eastAsia="幼圆" w:hint="eastAsia"/>
@@ -24658,10 +24648,10 @@
         </w:rPr>
         <w:t>8.2问题管理</w:t>
       </w:r>
+      <w:bookmarkEnd w:id="157"/>
       <w:bookmarkEnd w:id="158"/>
       <w:bookmarkEnd w:id="159"/>
       <w:bookmarkEnd w:id="160"/>
-      <w:bookmarkEnd w:id="161"/>
     </w:p>
     <w:p>
       <w:pPr>
@@ -24868,10 +24858,10 @@
           <w:szCs w:val="32"/>
         </w:rPr>
       </w:pPr>
-      <w:bookmarkStart w:id="162" w:name="_Toc167347060"/>
-      <w:bookmarkStart w:id="163" w:name="_Toc234049567"/>
-      <w:bookmarkStart w:id="164" w:name="_Toc363465615"/>
-      <w:bookmarkStart w:id="165" w:name="_Toc375317651"/>
+      <w:bookmarkStart w:id="161" w:name="_Toc167347060"/>
+      <w:bookmarkStart w:id="162" w:name="_Toc234049567"/>
+      <w:bookmarkStart w:id="163" w:name="_Toc363465615"/>
+      <w:bookmarkStart w:id="164" w:name="_Toc375317651"/>
       <w:r>
         <w:rPr>
           <w:rFonts w:ascii="幼圆" w:eastAsia="幼圆" w:hint="eastAsia"/>
@@ -24882,10 +24872,10 @@
         <w:lastRenderedPageBreak/>
         <w:t>9.控制过程</w:t>
       </w:r>
+      <w:bookmarkEnd w:id="161"/>
       <w:bookmarkEnd w:id="162"/>
       <w:bookmarkEnd w:id="163"/>
       <w:bookmarkEnd w:id="164"/>
-      <w:bookmarkEnd w:id="165"/>
     </w:p>
     <w:p>
       <w:pPr>
@@ -24897,10 +24887,10 @@
           <w:szCs w:val="30"/>
         </w:rPr>
       </w:pPr>
-      <w:bookmarkStart w:id="166" w:name="_Toc167347061"/>
-      <w:bookmarkStart w:id="167" w:name="_Toc234049568"/>
-      <w:bookmarkStart w:id="168" w:name="_Toc363465616"/>
-      <w:bookmarkStart w:id="169" w:name="_Toc375317652"/>
+      <w:bookmarkStart w:id="165" w:name="_Toc167347061"/>
+      <w:bookmarkStart w:id="166" w:name="_Toc234049568"/>
+      <w:bookmarkStart w:id="167" w:name="_Toc363465616"/>
+      <w:bookmarkStart w:id="168" w:name="_Toc375317652"/>
       <w:r>
         <w:rPr>
           <w:rFonts w:ascii="幼圆" w:eastAsia="幼圆" w:hint="eastAsia"/>
@@ -24909,10 +24899,10 @@
         </w:rPr>
         <w:t>9.1配置管理</w:t>
       </w:r>
+      <w:bookmarkEnd w:id="165"/>
       <w:bookmarkEnd w:id="166"/>
       <w:bookmarkEnd w:id="167"/>
       <w:bookmarkEnd w:id="168"/>
-      <w:bookmarkEnd w:id="169"/>
     </w:p>
     <w:p>
       <w:pPr>
@@ -25200,10 +25190,10 @@
           <w:szCs w:val="30"/>
         </w:rPr>
       </w:pPr>
-      <w:bookmarkStart w:id="170" w:name="_Toc167347062"/>
-      <w:bookmarkStart w:id="171" w:name="_Toc234049569"/>
-      <w:bookmarkStart w:id="172" w:name="_Toc363465617"/>
-      <w:bookmarkStart w:id="173" w:name="_Toc375317653"/>
+      <w:bookmarkStart w:id="169" w:name="_Toc167347062"/>
+      <w:bookmarkStart w:id="170" w:name="_Toc234049569"/>
+      <w:bookmarkStart w:id="171" w:name="_Toc363465617"/>
+      <w:bookmarkStart w:id="172" w:name="_Toc375317653"/>
       <w:r>
         <w:rPr>
           <w:rFonts w:ascii="幼圆" w:eastAsia="幼圆" w:hint="eastAsia"/>
@@ -25212,10 +25202,10 @@
         </w:rPr>
         <w:t>9.2变更管理</w:t>
       </w:r>
+      <w:bookmarkEnd w:id="169"/>
       <w:bookmarkEnd w:id="170"/>
       <w:bookmarkEnd w:id="171"/>
       <w:bookmarkEnd w:id="172"/>
-      <w:bookmarkEnd w:id="173"/>
     </w:p>
     <w:p>
       <w:pPr>
@@ -25447,8 +25437,8 @@
           <w:szCs w:val="30"/>
         </w:rPr>
       </w:pPr>
-      <w:bookmarkStart w:id="174" w:name="_Toc363465618"/>
-      <w:bookmarkStart w:id="175" w:name="_Toc375317654"/>
+      <w:bookmarkStart w:id="173" w:name="_Toc363465618"/>
+      <w:bookmarkStart w:id="174" w:name="_Toc375317654"/>
       <w:r>
         <w:rPr>
           <w:rFonts w:ascii="幼圆" w:eastAsia="幼圆" w:hint="eastAsia"/>
@@ -25457,8 +25447,8 @@
         </w:rPr>
         <w:t>9.3发布管理</w:t>
       </w:r>
+      <w:bookmarkEnd w:id="173"/>
       <w:bookmarkEnd w:id="174"/>
-      <w:bookmarkEnd w:id="175"/>
     </w:p>
     <w:p>
       <w:pPr>
@@ -25709,9 +25699,9 @@
           <w:szCs w:val="32"/>
         </w:rPr>
       </w:pPr>
-      <w:bookmarkStart w:id="176" w:name="_Toc271549028"/>
-      <w:bookmarkStart w:id="177" w:name="_Toc363465619"/>
-      <w:bookmarkStart w:id="178" w:name="_Toc375317655"/>
+      <w:bookmarkStart w:id="175" w:name="_Toc271549028"/>
+      <w:bookmarkStart w:id="176" w:name="_Toc363465619"/>
+      <w:bookmarkStart w:id="177" w:name="_Toc375317655"/>
       <w:r>
         <w:rPr>
           <w:rFonts w:ascii="幼圆" w:eastAsia="幼圆" w:hint="eastAsia"/>
@@ -25722,9 +25712,9 @@
         <w:lastRenderedPageBreak/>
         <w:t>附件A：程序文件清单</w:t>
       </w:r>
+      <w:bookmarkEnd w:id="175"/>
       <w:bookmarkEnd w:id="176"/>
       <w:bookmarkEnd w:id="177"/>
-      <w:bookmarkEnd w:id="178"/>
     </w:p>
     <w:tbl>
       <w:tblPr>
@@ -28179,9 +28169,9 @@
           <w:szCs w:val="32"/>
         </w:rPr>
       </w:pPr>
-      <w:bookmarkStart w:id="179" w:name="_Toc271549029"/>
-      <w:bookmarkStart w:id="180" w:name="_Toc363465620"/>
-      <w:bookmarkStart w:id="181" w:name="_Toc375317656"/>
+      <w:bookmarkStart w:id="178" w:name="_Toc271549029"/>
+      <w:bookmarkStart w:id="179" w:name="_Toc363465620"/>
+      <w:bookmarkStart w:id="180" w:name="_Toc375317656"/>
       <w:r>
         <w:rPr>
           <w:rFonts w:ascii="幼圆" w:eastAsia="幼圆" w:hint="eastAsia"/>
@@ -28192,6 +28182,8 @@
         <w:lastRenderedPageBreak/>
         <w:t>附件B：组织架构图及部门职责说明</w:t>
       </w:r>
+      <w:bookmarkStart w:id="181" w:name="_GoBack"/>
+      <w:bookmarkEnd w:id="178"/>
       <w:bookmarkEnd w:id="179"/>
       <w:bookmarkEnd w:id="180"/>
       <w:bookmarkEnd w:id="181"/>
@@ -28239,6 +28231,7 @@
           <w:b/>
           <w:kern w:val="36"/>
           <w:sz w:val="24"/>
+          <w:highlight w:val="yellow"/>
         </w:rPr>
         <w:t>（上图的各部门名称从输入引用）</w:t>
       </w:r>
@@ -41240,7 +41233,7 @@
         <w:bCs/>
         <w:noProof/>
       </w:rPr>
-      <w:t>19</w:t>
+      <w:t>36</w:t>
     </w:r>
     <w:r>
       <w:rPr>
@@ -54393,6 +54386,38 @@
       <w:lang w:val="x-none" w:eastAsia="x-none"/>
     </w:rPr>
   </w:style>
+  <w:style w:type="paragraph" w:styleId="afffff4">
+    <w:name w:val="Quote"/>
+    <w:basedOn w:val="a9"/>
+    <w:next w:val="a9"/>
+    <w:link w:val="afffff5"/>
+    <w:uiPriority w:val="29"/>
+    <w:qFormat/>
+    <w:rsid w:val="00EF31A5"/>
+    <w:pPr>
+      <w:widowControl/>
+      <w:spacing w:line="360" w:lineRule="auto"/>
+      <w:ind w:firstLineChars="200" w:firstLine="480"/>
+      <w:jc w:val="left"/>
+    </w:pPr>
+    <w:rPr>
+      <w:rFonts w:ascii="幼圆" w:eastAsia="幼圆" w:hAnsi="宋体" w:cs="宋体"/>
+      <w:kern w:val="0"/>
+      <w:sz w:val="24"/>
+    </w:rPr>
+  </w:style>
+  <w:style w:type="character" w:customStyle="1" w:styleId="afffff5">
+    <w:name w:val="引用 字符"/>
+    <w:basedOn w:val="aa"/>
+    <w:link w:val="afffff4"/>
+    <w:uiPriority w:val="29"/>
+    <w:rsid w:val="00EF31A5"/>
+    <w:rPr>
+      <w:rFonts w:ascii="幼圆" w:eastAsia="幼圆" w:hAnsi="宋体" w:cs="宋体"/>
+      <w:sz w:val="24"/>
+      <w:szCs w:val="24"/>
+    </w:rPr>
+  </w:style>
 </w:styles>
 </file>
 
@@ -54662,7 +54687,7 @@
 </file>
 
 <file path=customXml/itemProps1.xml><?xml version="1.0" encoding="utf-8"?>
-<ds:datastoreItem xmlns:ds="http://schemas.openxmlformats.org/officeDocument/2006/customXml" ds:itemID="{DCCD27F4-D34F-4D3C-B73A-948F175C0362}">
+<ds:datastoreItem xmlns:ds="http://schemas.openxmlformats.org/officeDocument/2006/customXml" ds:itemID="{025162DA-3B27-4FF6-ACBC-DA639C057E47}">
   <ds:schemaRefs>
     <ds:schemaRef ds:uri="http://schemas.openxmlformats.org/officeDocument/2006/bibliography"/>
   </ds:schemaRefs>

--- a/Word-Printer/sample.docx
+++ b/Word-Printer/sample.docx
@@ -686,17 +686,14 @@
           <w:p>
             <w:pPr>
               <w:pStyle w:val="051"/>
-              <w:rPr>
-                <w:color w:val="000080"/>
-              </w:rPr>
             </w:pPr>
             <w:r>
               <w:rPr>
                 <w:rFonts w:hint="eastAsia"/>
-                <w:color w:val="000080"/>
+                <w:color w:val="7F0000"/>
                 <w:highlight w:val="yellow"/>
               </w:rPr>
-              <w:t>发布人张某</w:t>
+              <w:t>发</w:t>
             </w:r>
           </w:p>
         </w:tc>
@@ -734,16 +731,13 @@
           <w:p>
             <w:pPr>
               <w:pStyle w:val="051"/>
-              <w:rPr>
-                <w:color w:val="7F7F00"/>
-              </w:rPr>
             </w:pPr>
             <w:r>
               <w:rPr>
                 <w:color w:val="7F7F00"/>
                 <w:highlight w:val="yellow"/>
               </w:rPr>
-              <w:t>2018-01-01</w:t>
+              <w:t>1</w:t>
             </w:r>
           </w:p>
         </w:tc>
@@ -990,6 +984,7 @@
         <w:tc>
           <w:tcPr>
             <w:tcW w:w="480" w:type="pct"/>
+            <w:vAlign w:val="center"/>
           </w:tcPr>
           <w:p>
             <w:pPr>
@@ -1073,6 +1068,7 @@
               <w:rPr>
                 <w:rFonts w:ascii="幼圆" w:eastAsia="幼圆" w:hAnsi="宋体"/>
                 <w:bCs/>
+                <w:color w:val="007F00"/>
                 <w:szCs w:val="21"/>
                 <w:highlight w:val="yellow"/>
               </w:rPr>
@@ -1081,15 +1077,7 @@
               <w:rPr>
                 <w:rFonts w:ascii="幼圆" w:eastAsia="幼圆" w:hAnsi="宋体" w:hint="eastAsia"/>
                 <w:bCs/>
-                <w:szCs w:val="21"/>
-                <w:highlight w:val="yellow"/>
-              </w:rPr>
-              <w:t xml:space="preserve">郑  </w:t>
-            </w:r>
-            <w:r>
-              <w:rPr>
-                <w:rFonts w:ascii="幼圆" w:eastAsia="幼圆" w:hAnsi="宋体" w:hint="eastAsia"/>
-                <w:bCs/>
+                <w:color w:val="007F00"/>
                 <w:szCs w:val="21"/>
                 <w:highlight w:val="yellow"/>
               </w:rPr>
@@ -1164,6 +1152,7 @@
         <w:tc>
           <w:tcPr>
             <w:tcW w:w="480" w:type="pct"/>
+            <w:vAlign w:val="center"/>
           </w:tcPr>
           <w:p>
             <w:pPr>
@@ -1247,6 +1236,7 @@
               <w:rPr>
                 <w:rFonts w:ascii="幼圆" w:eastAsia="幼圆" w:hAnsi="宋体"/>
                 <w:bCs/>
+                <w:color w:val="007F00"/>
                 <w:szCs w:val="21"/>
                 <w:highlight w:val="yellow"/>
               </w:rPr>
@@ -1255,15 +1245,7 @@
               <w:rPr>
                 <w:rFonts w:ascii="幼圆" w:eastAsia="幼圆" w:hAnsi="宋体" w:hint="eastAsia"/>
                 <w:bCs/>
-                <w:szCs w:val="21"/>
-                <w:highlight w:val="yellow"/>
-              </w:rPr>
-              <w:t xml:space="preserve">郑  </w:t>
-            </w:r>
-            <w:r>
-              <w:rPr>
-                <w:rFonts w:ascii="幼圆" w:eastAsia="幼圆" w:hAnsi="宋体" w:hint="eastAsia"/>
-                <w:bCs/>
+                <w:color w:val="007F00"/>
                 <w:szCs w:val="21"/>
                 <w:highlight w:val="yellow"/>
               </w:rPr>
@@ -1304,6 +1286,7 @@
               <w:rPr>
                 <w:rFonts w:ascii="幼圆" w:eastAsia="幼圆" w:hAnsi="宋体"/>
                 <w:bCs/>
+                <w:color w:val="FFF0FF"/>
                 <w:szCs w:val="21"/>
                 <w:highlight w:val="yellow"/>
               </w:rPr>
@@ -1312,15 +1295,7 @@
               <w:rPr>
                 <w:rFonts w:ascii="幼圆" w:eastAsia="幼圆" w:hAnsi="宋体" w:hint="eastAsia"/>
                 <w:bCs/>
-                <w:szCs w:val="21"/>
-                <w:highlight w:val="yellow"/>
-              </w:rPr>
-              <w:t xml:space="preserve">刘  </w:t>
-            </w:r>
-            <w:r>
-              <w:rPr>
-                <w:rFonts w:ascii="幼圆" w:eastAsia="幼圆" w:hAnsi="宋体" w:hint="eastAsia"/>
-                <w:bCs/>
+                <w:color w:val="FFF0FF"/>
                 <w:szCs w:val="21"/>
                 <w:highlight w:val="yellow"/>
               </w:rPr>
@@ -1370,6 +1345,7 @@
               <w:rPr>
                 <w:rFonts w:ascii="幼圆" w:eastAsia="幼圆" w:hAnsi="宋体"/>
                 <w:bCs/>
+                <w:color w:val="FF0FFF"/>
                 <w:szCs w:val="21"/>
                 <w:highlight w:val="yellow"/>
               </w:rPr>
@@ -1378,15 +1354,7 @@
               <w:rPr>
                 <w:rFonts w:ascii="幼圆" w:eastAsia="幼圆" w:hAnsi="宋体" w:hint="eastAsia"/>
                 <w:bCs/>
-                <w:szCs w:val="21"/>
-                <w:highlight w:val="yellow"/>
-              </w:rPr>
-              <w:t>陈</w:t>
-            </w:r>
-            <w:r>
-              <w:rPr>
-                <w:rFonts w:ascii="幼圆" w:eastAsia="幼圆" w:hAnsi="宋体" w:hint="eastAsia"/>
-                <w:bCs/>
+                <w:color w:val="FF0FFF"/>
                 <w:szCs w:val="21"/>
                 <w:highlight w:val="yellow"/>
               </w:rPr>
@@ -11548,8 +11516,9 @@
       </w:r>
       <w:r>
         <w:rPr>
-          <w:rFonts w:ascii="幼圆" w:eastAsia="幼圆" w:cs="宋体" w:hint="eastAsia"/>
-          <w:color w:val="007F00"/>
+          <w:rFonts w:ascii="幼圆" w:eastAsia="幼圆" w:hint="eastAsia"/>
+          <w:color w:val="00FFFF"/>
+          <w:kern w:val="0"/>
           <w:sz w:val="24"/>
           <w:highlight w:val="yellow"/>
         </w:rPr>
@@ -12230,6 +12199,14 @@
       </w:r>
       <w:r>
         <w:rPr>
+          <w:rFonts w:ascii="幼圆" w:eastAsia="幼圆" w:cs="宋体"/>
+          <w:sz w:val="24"/>
+          <w:u w:val="single"/>
+        </w:rPr>
+        <w:t xml:space="preserve"> </w:t>
+      </w:r>
+      <w:r>
+        <w:rPr>
           <w:rFonts w:ascii="幼圆" w:eastAsia="幼圆" w:cs="宋体" w:hint="eastAsia"/>
           <w:color w:val="00FF00"/>
           <w:sz w:val="24"/>
@@ -12241,10 +12218,11 @@
       <w:r>
         <w:rPr>
           <w:rFonts w:ascii="幼圆" w:eastAsia="幼圆" w:cs="宋体" w:hint="eastAsia"/>
+          <w:color w:val="7F0000"/>
           <w:sz w:val="24"/>
           <w:u w:val="single"/>
         </w:rPr>
-        <w:t xml:space="preserve">         </w:t>
+        <w:t xml:space="preserve"> </w:t>
       </w:r>
       <w:r>
         <w:rPr>
@@ -12258,11 +12236,12 @@
         <w:rPr>
           <w:rFonts w:ascii="幼圆" w:eastAsia="幼圆" w:cs="宋体" w:hint="eastAsia"/>
           <w:sz w:val="24"/>
-          <w:highlight w:val="yellow"/>
           <w:u w:val="single"/>
         </w:rPr>
         <w:t>此处为营业执照地址或经营地址</w:t>
       </w:r>
+      <w:bookmarkStart w:id="22" w:name="_GoBack"/>
+      <w:bookmarkEnd w:id="22"/>
       <w:r>
         <w:rPr>
           <w:rFonts w:ascii="幼圆" w:eastAsia="幼圆" w:cs="宋体" w:hint="eastAsia"/>
@@ -12309,10 +12288,10 @@
           <w:szCs w:val="30"/>
         </w:rPr>
       </w:pPr>
-      <w:bookmarkStart w:id="22" w:name="_Toc181523442"/>
-      <w:bookmarkStart w:id="23" w:name="_Toc271549000"/>
-      <w:bookmarkStart w:id="24" w:name="_Toc363465596"/>
-      <w:bookmarkStart w:id="25" w:name="_Toc375317565"/>
+      <w:bookmarkStart w:id="23" w:name="_Toc181523442"/>
+      <w:bookmarkStart w:id="24" w:name="_Toc271549000"/>
+      <w:bookmarkStart w:id="25" w:name="_Toc363465596"/>
+      <w:bookmarkStart w:id="26" w:name="_Toc375317565"/>
       <w:r>
         <w:rPr>
           <w:rFonts w:ascii="幼圆" w:eastAsia="幼圆" w:hint="eastAsia"/>
@@ -12329,10 +12308,10 @@
         </w:rPr>
         <w:t>引用标准</w:t>
       </w:r>
-      <w:bookmarkEnd w:id="22"/>
       <w:bookmarkEnd w:id="23"/>
       <w:bookmarkEnd w:id="24"/>
       <w:bookmarkEnd w:id="25"/>
+      <w:bookmarkEnd w:id="26"/>
     </w:p>
     <w:p>
       <w:pPr>
@@ -12537,12 +12516,12 @@
           <w:szCs w:val="30"/>
         </w:rPr>
       </w:pPr>
-      <w:bookmarkStart w:id="26" w:name="_Toc172197722"/>
-      <w:bookmarkStart w:id="27" w:name="_Toc176005232"/>
-      <w:bookmarkStart w:id="28" w:name="_Toc181523446"/>
-      <w:bookmarkStart w:id="29" w:name="_Toc271549002"/>
-      <w:bookmarkStart w:id="30" w:name="_Toc363465597"/>
-      <w:bookmarkStart w:id="31" w:name="_Toc375317566"/>
+      <w:bookmarkStart w:id="27" w:name="_Toc172197722"/>
+      <w:bookmarkStart w:id="28" w:name="_Toc176005232"/>
+      <w:bookmarkStart w:id="29" w:name="_Toc181523446"/>
+      <w:bookmarkStart w:id="30" w:name="_Toc271549002"/>
+      <w:bookmarkStart w:id="31" w:name="_Toc363465597"/>
+      <w:bookmarkStart w:id="32" w:name="_Toc375317566"/>
       <w:r>
         <w:rPr>
           <w:rFonts w:ascii="幼圆" w:eastAsia="幼圆" w:hint="eastAsia"/>
@@ -12559,8 +12538,8 @@
         </w:rPr>
         <w:t>服务</w:t>
       </w:r>
-      <w:bookmarkEnd w:id="26"/>
       <w:bookmarkEnd w:id="27"/>
+      <w:bookmarkEnd w:id="28"/>
       <w:r>
         <w:rPr>
           <w:rFonts w:ascii="幼圆" w:eastAsia="幼圆" w:hint="eastAsia"/>
@@ -12569,10 +12548,10 @@
         </w:rPr>
         <w:t>方针</w:t>
       </w:r>
-      <w:bookmarkEnd w:id="28"/>
       <w:bookmarkEnd w:id="29"/>
       <w:bookmarkEnd w:id="30"/>
       <w:bookmarkEnd w:id="31"/>
+      <w:bookmarkEnd w:id="32"/>
     </w:p>
     <w:p>
       <w:pPr>
@@ -12608,11 +12587,11 @@
           <w:szCs w:val="30"/>
         </w:rPr>
       </w:pPr>
-      <w:bookmarkStart w:id="32" w:name="_Toc172197723"/>
-      <w:bookmarkStart w:id="33" w:name="_Toc181523447"/>
-      <w:bookmarkStart w:id="34" w:name="_Toc271549003"/>
-      <w:bookmarkStart w:id="35" w:name="_Toc363465598"/>
-      <w:bookmarkStart w:id="36" w:name="_Toc375317567"/>
+      <w:bookmarkStart w:id="33" w:name="_Toc172197723"/>
+      <w:bookmarkStart w:id="34" w:name="_Toc181523447"/>
+      <w:bookmarkStart w:id="35" w:name="_Toc271549003"/>
+      <w:bookmarkStart w:id="36" w:name="_Toc363465598"/>
+      <w:bookmarkStart w:id="37" w:name="_Toc375317567"/>
       <w:r>
         <w:rPr>
           <w:rFonts w:ascii="幼圆" w:eastAsia="幼圆" w:hint="eastAsia"/>
@@ -12629,11 +12608,11 @@
         </w:rPr>
         <w:t>服务目标</w:t>
       </w:r>
-      <w:bookmarkEnd w:id="32"/>
       <w:bookmarkEnd w:id="33"/>
       <w:bookmarkEnd w:id="34"/>
       <w:bookmarkEnd w:id="35"/>
       <w:bookmarkEnd w:id="36"/>
+      <w:bookmarkEnd w:id="37"/>
     </w:p>
     <w:p>
       <w:pPr>
@@ -12818,8 +12797,8 @@
           <w:szCs w:val="32"/>
         </w:rPr>
       </w:pPr>
-      <w:bookmarkStart w:id="37" w:name="_Toc363465599"/>
-      <w:bookmarkStart w:id="38" w:name="_Toc375317568"/>
+      <w:bookmarkStart w:id="38" w:name="_Toc363465599"/>
+      <w:bookmarkStart w:id="39" w:name="_Toc375317568"/>
       <w:r>
         <w:rPr>
           <w:rFonts w:ascii="幼圆" w:eastAsia="幼圆" w:hint="eastAsia"/>
@@ -12839,8 +12818,8 @@
         </w:rPr>
         <w:t>术语和定义</w:t>
       </w:r>
-      <w:bookmarkEnd w:id="37"/>
       <w:bookmarkEnd w:id="38"/>
+      <w:bookmarkEnd w:id="39"/>
     </w:p>
     <w:p>
       <w:pPr>
@@ -12910,8 +12889,8 @@
           <w:szCs w:val="30"/>
         </w:rPr>
       </w:pPr>
-      <w:bookmarkStart w:id="39" w:name="_Toc208214177"/>
-      <w:bookmarkStart w:id="40" w:name="_Toc375317569"/>
+      <w:bookmarkStart w:id="40" w:name="_Toc208214177"/>
+      <w:bookmarkStart w:id="41" w:name="_Toc375317569"/>
       <w:r>
         <w:rPr>
           <w:rFonts w:ascii="幼圆" w:eastAsia="幼圆" w:hint="eastAsia"/>
@@ -12928,8 +12907,8 @@
         </w:rPr>
         <w:t>本公司</w:t>
       </w:r>
-      <w:bookmarkEnd w:id="39"/>
       <w:bookmarkEnd w:id="40"/>
+      <w:bookmarkEnd w:id="41"/>
     </w:p>
     <w:p>
       <w:pPr>
@@ -13002,7 +12981,7 @@
           <w:szCs w:val="30"/>
         </w:rPr>
       </w:pPr>
-      <w:bookmarkStart w:id="41" w:name="_Toc375317570"/>
+      <w:bookmarkStart w:id="42" w:name="_Toc375317570"/>
       <w:r>
         <w:rPr>
           <w:rFonts w:ascii="幼圆" w:eastAsia="幼圆" w:hint="eastAsia"/>
@@ -13019,7 +12998,7 @@
         </w:rPr>
         <w:t>可用性</w:t>
       </w:r>
-      <w:bookmarkEnd w:id="41"/>
+      <w:bookmarkEnd w:id="42"/>
     </w:p>
     <w:p>
       <w:pPr>
@@ -13103,7 +13082,7 @@
           <w:szCs w:val="30"/>
         </w:rPr>
       </w:pPr>
-      <w:bookmarkStart w:id="42" w:name="_Toc375317571"/>
+      <w:bookmarkStart w:id="43" w:name="_Toc375317571"/>
       <w:r>
         <w:rPr>
           <w:rFonts w:ascii="幼圆" w:eastAsia="幼圆" w:hint="eastAsia"/>
@@ -13120,7 +13099,7 @@
         </w:rPr>
         <w:t>配置基线</w:t>
       </w:r>
-      <w:bookmarkEnd w:id="42"/>
+      <w:bookmarkEnd w:id="43"/>
     </w:p>
     <w:p>
       <w:pPr>
@@ -13322,7 +13301,7 @@
           <w:szCs w:val="30"/>
         </w:rPr>
       </w:pPr>
-      <w:bookmarkStart w:id="43" w:name="_Toc375317572"/>
+      <w:bookmarkStart w:id="44" w:name="_Toc375317572"/>
       <w:r>
         <w:rPr>
           <w:rFonts w:ascii="幼圆" w:eastAsia="幼圆" w:hint="eastAsia"/>
@@ -13347,7 +13326,7 @@
         </w:rPr>
         <w:t>CI</w:t>
       </w:r>
-      <w:bookmarkEnd w:id="43"/>
+      <w:bookmarkEnd w:id="44"/>
     </w:p>
     <w:p>
       <w:pPr>
@@ -13379,7 +13358,7 @@
           <w:szCs w:val="30"/>
         </w:rPr>
       </w:pPr>
-      <w:bookmarkStart w:id="44" w:name="_Toc375317573"/>
+      <w:bookmarkStart w:id="45" w:name="_Toc375317573"/>
       <w:r>
         <w:rPr>
           <w:rFonts w:ascii="幼圆" w:eastAsia="幼圆" w:hint="eastAsia"/>
@@ -13396,7 +13375,7 @@
         </w:rPr>
         <w:t>配置管理数据库CMDB</w:t>
       </w:r>
-      <w:bookmarkEnd w:id="44"/>
+      <w:bookmarkEnd w:id="45"/>
     </w:p>
     <w:p>
       <w:pPr>
@@ -13436,7 +13415,7 @@
           <w:szCs w:val="30"/>
         </w:rPr>
       </w:pPr>
-      <w:bookmarkStart w:id="45" w:name="_Toc375317574"/>
+      <w:bookmarkStart w:id="46" w:name="_Toc375317574"/>
       <w:r>
         <w:rPr>
           <w:rFonts w:ascii="幼圆" w:eastAsia="幼圆" w:hint="eastAsia"/>
@@ -13453,7 +13432,7 @@
         </w:rPr>
         <w:t>持续改进</w:t>
       </w:r>
-      <w:bookmarkEnd w:id="45"/>
+      <w:bookmarkEnd w:id="46"/>
     </w:p>
     <w:p>
       <w:pPr>
@@ -13557,7 +13536,7 @@
           <w:szCs w:val="30"/>
         </w:rPr>
       </w:pPr>
-      <w:bookmarkStart w:id="46" w:name="_Toc375317575"/>
+      <w:bookmarkStart w:id="47" w:name="_Toc375317575"/>
       <w:r>
         <w:rPr>
           <w:rFonts w:ascii="幼圆" w:eastAsia="幼圆" w:hint="eastAsia"/>
@@ -13574,7 +13553,7 @@
         </w:rPr>
         <w:t>纠正措施</w:t>
       </w:r>
-      <w:bookmarkEnd w:id="46"/>
+      <w:bookmarkEnd w:id="47"/>
     </w:p>
     <w:p>
       <w:pPr>
@@ -13681,7 +13660,7 @@
           <w:szCs w:val="30"/>
         </w:rPr>
       </w:pPr>
-      <w:bookmarkStart w:id="47" w:name="_Toc375317576"/>
+      <w:bookmarkStart w:id="48" w:name="_Toc375317576"/>
       <w:r>
         <w:rPr>
           <w:rFonts w:ascii="幼圆" w:eastAsia="幼圆" w:hint="eastAsia"/>
@@ -13691,7 +13670,7 @@
         <w:lastRenderedPageBreak/>
         <w:t>3.8顾客</w:t>
       </w:r>
-      <w:bookmarkEnd w:id="47"/>
+      <w:bookmarkEnd w:id="48"/>
     </w:p>
     <w:p>
       <w:pPr>
@@ -13771,7 +13750,7 @@
           <w:szCs w:val="30"/>
         </w:rPr>
       </w:pPr>
-      <w:bookmarkStart w:id="48" w:name="_Toc375317577"/>
+      <w:bookmarkStart w:id="49" w:name="_Toc375317577"/>
       <w:r>
         <w:rPr>
           <w:rFonts w:ascii="幼圆" w:eastAsia="幼圆" w:hint="eastAsia"/>
@@ -13780,7 +13759,7 @@
         </w:rPr>
         <w:t>3.9文件</w:t>
       </w:r>
-      <w:bookmarkEnd w:id="48"/>
+      <w:bookmarkEnd w:id="49"/>
     </w:p>
     <w:p>
       <w:pPr>
@@ -13860,7 +13839,7 @@
           <w:szCs w:val="30"/>
         </w:rPr>
       </w:pPr>
-      <w:bookmarkStart w:id="49" w:name="_Toc375317578"/>
+      <w:bookmarkStart w:id="50" w:name="_Toc375317578"/>
       <w:r>
         <w:rPr>
           <w:rFonts w:ascii="幼圆" w:eastAsia="幼圆" w:hint="eastAsia"/>
@@ -13869,7 +13848,7 @@
         </w:rPr>
         <w:t>3.10有效性</w:t>
       </w:r>
-      <w:bookmarkEnd w:id="49"/>
+      <w:bookmarkEnd w:id="50"/>
     </w:p>
     <w:p>
       <w:pPr>
@@ -13901,7 +13880,7 @@
           <w:szCs w:val="30"/>
         </w:rPr>
       </w:pPr>
-      <w:bookmarkStart w:id="50" w:name="_Toc375317579"/>
+      <w:bookmarkStart w:id="51" w:name="_Toc375317579"/>
       <w:r>
         <w:rPr>
           <w:rFonts w:ascii="幼圆" w:eastAsia="幼圆" w:hint="eastAsia"/>
@@ -13910,7 +13889,7 @@
         </w:rPr>
         <w:t>3.11事件</w:t>
       </w:r>
-      <w:bookmarkEnd w:id="50"/>
+      <w:bookmarkEnd w:id="51"/>
     </w:p>
     <w:p>
       <w:pPr>
@@ -13942,7 +13921,7 @@
           <w:szCs w:val="30"/>
         </w:rPr>
       </w:pPr>
-      <w:bookmarkStart w:id="51" w:name="_Toc375317580"/>
+      <w:bookmarkStart w:id="52" w:name="_Toc375317580"/>
       <w:r>
         <w:rPr>
           <w:rFonts w:ascii="幼圆" w:eastAsia="幼圆" w:hint="eastAsia"/>
@@ -13951,7 +13930,7 @@
         </w:rPr>
         <w:t>3.12信息安全</w:t>
       </w:r>
-      <w:bookmarkEnd w:id="51"/>
+      <w:bookmarkEnd w:id="52"/>
     </w:p>
     <w:p>
       <w:pPr>
@@ -14061,7 +14040,7 @@
           <w:szCs w:val="30"/>
         </w:rPr>
       </w:pPr>
-      <w:bookmarkStart w:id="52" w:name="_Toc375317581"/>
+      <w:bookmarkStart w:id="53" w:name="_Toc375317581"/>
       <w:r>
         <w:rPr>
           <w:rFonts w:ascii="幼圆" w:eastAsia="幼圆" w:hint="eastAsia"/>
@@ -14070,7 +14049,7 @@
         </w:rPr>
         <w:t>3.13信息安全事件</w:t>
       </w:r>
-      <w:bookmarkEnd w:id="52"/>
+      <w:bookmarkEnd w:id="53"/>
     </w:p>
     <w:p>
       <w:pPr>
@@ -14102,7 +14081,7 @@
           <w:szCs w:val="30"/>
         </w:rPr>
       </w:pPr>
-      <w:bookmarkStart w:id="53" w:name="_Toc375317582"/>
+      <w:bookmarkStart w:id="54" w:name="_Toc375317582"/>
       <w:r>
         <w:rPr>
           <w:rFonts w:ascii="幼圆" w:eastAsia="幼圆" w:hint="eastAsia"/>
@@ -14111,7 +14090,7 @@
         </w:rPr>
         <w:t>3.14相关方</w:t>
       </w:r>
-      <w:bookmarkEnd w:id="53"/>
+      <w:bookmarkEnd w:id="54"/>
     </w:p>
     <w:p>
       <w:pPr>
@@ -14218,7 +14197,7 @@
           <w:szCs w:val="30"/>
         </w:rPr>
       </w:pPr>
-      <w:bookmarkStart w:id="54" w:name="_Toc375317583"/>
+      <w:bookmarkStart w:id="55" w:name="_Toc375317583"/>
       <w:r>
         <w:rPr>
           <w:rFonts w:ascii="幼圆" w:eastAsia="幼圆" w:hint="eastAsia"/>
@@ -14227,7 +14206,7 @@
         </w:rPr>
         <w:t>3.15内部团体</w:t>
       </w:r>
-      <w:bookmarkEnd w:id="54"/>
+      <w:bookmarkEnd w:id="55"/>
     </w:p>
     <w:p>
       <w:pPr>
@@ -14283,7 +14262,7 @@
           <w:szCs w:val="30"/>
         </w:rPr>
       </w:pPr>
-      <w:bookmarkStart w:id="55" w:name="_Toc375317584"/>
+      <w:bookmarkStart w:id="56" w:name="_Toc375317584"/>
       <w:r>
         <w:rPr>
           <w:rFonts w:ascii="幼圆" w:eastAsia="幼圆" w:hint="eastAsia"/>
@@ -14292,7 +14271,7 @@
         </w:rPr>
         <w:t>3.16已知错误</w:t>
       </w:r>
-      <w:bookmarkEnd w:id="55"/>
+      <w:bookmarkEnd w:id="56"/>
     </w:p>
     <w:p>
       <w:pPr>
@@ -14324,7 +14303,7 @@
           <w:szCs w:val="30"/>
         </w:rPr>
       </w:pPr>
-      <w:bookmarkStart w:id="56" w:name="_Toc375317585"/>
+      <w:bookmarkStart w:id="57" w:name="_Toc375317585"/>
       <w:r>
         <w:rPr>
           <w:rFonts w:ascii="幼圆" w:eastAsia="幼圆" w:hint="eastAsia"/>
@@ -14333,7 +14312,7 @@
         </w:rPr>
         <w:t>3.17不合格</w:t>
       </w:r>
-      <w:bookmarkEnd w:id="56"/>
+      <w:bookmarkEnd w:id="57"/>
     </w:p>
     <w:p>
       <w:pPr>
@@ -14365,7 +14344,7 @@
           <w:szCs w:val="30"/>
         </w:rPr>
       </w:pPr>
-      <w:bookmarkStart w:id="57" w:name="_Toc375317586"/>
+      <w:bookmarkStart w:id="58" w:name="_Toc375317586"/>
       <w:r>
         <w:rPr>
           <w:rFonts w:ascii="幼圆" w:eastAsia="幼圆" w:hint="eastAsia"/>
@@ -14374,7 +14353,7 @@
         </w:rPr>
         <w:t>3.18组织</w:t>
       </w:r>
-      <w:bookmarkEnd w:id="57"/>
+      <w:bookmarkEnd w:id="58"/>
     </w:p>
     <w:p>
       <w:pPr>
@@ -14484,7 +14463,7 @@
           <w:szCs w:val="30"/>
         </w:rPr>
       </w:pPr>
-      <w:bookmarkStart w:id="58" w:name="_Toc375317587"/>
+      <w:bookmarkStart w:id="59" w:name="_Toc375317587"/>
       <w:r>
         <w:rPr>
           <w:rFonts w:ascii="幼圆" w:eastAsia="幼圆" w:hint="eastAsia"/>
@@ -14493,7 +14472,7 @@
         </w:rPr>
         <w:t>3.19问题</w:t>
       </w:r>
-      <w:bookmarkEnd w:id="58"/>
+      <w:bookmarkEnd w:id="59"/>
     </w:p>
     <w:p>
       <w:pPr>
@@ -14549,7 +14528,7 @@
           <w:szCs w:val="30"/>
         </w:rPr>
       </w:pPr>
-      <w:bookmarkStart w:id="59" w:name="_Toc375317588"/>
+      <w:bookmarkStart w:id="60" w:name="_Toc375317588"/>
       <w:r>
         <w:rPr>
           <w:rFonts w:ascii="幼圆" w:eastAsia="幼圆" w:hint="eastAsia"/>
@@ -14558,7 +14537,7 @@
         </w:rPr>
         <w:t>3.20 程序</w:t>
       </w:r>
-      <w:bookmarkEnd w:id="59"/>
+      <w:bookmarkEnd w:id="60"/>
       <w:r>
         <w:rPr>
           <w:rFonts w:ascii="幼圆" w:eastAsia="幼圆" w:hint="eastAsia"/>
@@ -14598,7 +14577,7 @@
           <w:szCs w:val="30"/>
         </w:rPr>
       </w:pPr>
-      <w:bookmarkStart w:id="60" w:name="_Toc375317589"/>
+      <w:bookmarkStart w:id="61" w:name="_Toc375317589"/>
       <w:r>
         <w:rPr>
           <w:rFonts w:ascii="幼圆" w:eastAsia="幼圆" w:hint="eastAsia"/>
@@ -14607,7 +14586,7 @@
         </w:rPr>
         <w:t>3.21过程</w:t>
       </w:r>
-      <w:bookmarkEnd w:id="60"/>
+      <w:bookmarkEnd w:id="61"/>
     </w:p>
     <w:p>
       <w:pPr>
@@ -14639,7 +14618,7 @@
           <w:szCs w:val="30"/>
         </w:rPr>
       </w:pPr>
-      <w:bookmarkStart w:id="61" w:name="_Toc375317590"/>
+      <w:bookmarkStart w:id="62" w:name="_Toc375317590"/>
       <w:r>
         <w:rPr>
           <w:rFonts w:ascii="幼圆" w:eastAsia="幼圆" w:hint="eastAsia"/>
@@ -14648,7 +14627,7 @@
         </w:rPr>
         <w:t>3.22 记录</w:t>
       </w:r>
-      <w:bookmarkEnd w:id="61"/>
+      <w:bookmarkEnd w:id="62"/>
     </w:p>
     <w:p>
       <w:pPr>
@@ -14704,7 +14683,7 @@
           <w:szCs w:val="30"/>
         </w:rPr>
       </w:pPr>
-      <w:bookmarkStart w:id="62" w:name="_Toc375317591"/>
+      <w:bookmarkStart w:id="63" w:name="_Toc375317591"/>
       <w:r>
         <w:rPr>
           <w:rFonts w:ascii="幼圆" w:eastAsia="幼圆" w:hint="eastAsia"/>
@@ -14714,7 +14693,7 @@
         <w:lastRenderedPageBreak/>
         <w:t>3.23发布</w:t>
       </w:r>
-      <w:bookmarkEnd w:id="62"/>
+      <w:bookmarkEnd w:id="63"/>
     </w:p>
     <w:p>
       <w:pPr>
@@ -14759,7 +14738,7 @@
           <w:szCs w:val="30"/>
         </w:rPr>
       </w:pPr>
-      <w:bookmarkStart w:id="63" w:name="_Toc375317592"/>
+      <w:bookmarkStart w:id="64" w:name="_Toc375317592"/>
       <w:r>
         <w:rPr>
           <w:rFonts w:ascii="幼圆" w:eastAsia="幼圆" w:hint="eastAsia"/>
@@ -14768,7 +14747,7 @@
         </w:rPr>
         <w:t>3.24变更请求</w:t>
       </w:r>
-      <w:bookmarkEnd w:id="63"/>
+      <w:bookmarkEnd w:id="64"/>
     </w:p>
     <w:p>
       <w:pPr>
@@ -14824,7 +14803,7 @@
           <w:szCs w:val="30"/>
         </w:rPr>
       </w:pPr>
-      <w:bookmarkStart w:id="64" w:name="_Toc375317593"/>
+      <w:bookmarkStart w:id="65" w:name="_Toc375317593"/>
       <w:r>
         <w:rPr>
           <w:rFonts w:ascii="幼圆" w:eastAsia="幼圆" w:hint="eastAsia"/>
@@ -14833,7 +14812,7 @@
         </w:rPr>
         <w:t>3.25风险</w:t>
       </w:r>
-      <w:bookmarkEnd w:id="64"/>
+      <w:bookmarkEnd w:id="65"/>
     </w:p>
     <w:p>
       <w:pPr>
@@ -14963,7 +14942,7 @@
           <w:szCs w:val="30"/>
         </w:rPr>
       </w:pPr>
-      <w:bookmarkStart w:id="65" w:name="_Toc375317594"/>
+      <w:bookmarkStart w:id="66" w:name="_Toc375317594"/>
       <w:r>
         <w:rPr>
           <w:rFonts w:ascii="幼圆" w:eastAsia="幼圆" w:hint="eastAsia"/>
@@ -14972,7 +14951,7 @@
         </w:rPr>
         <w:t>3.26 服务</w:t>
       </w:r>
-      <w:bookmarkEnd w:id="65"/>
+      <w:bookmarkEnd w:id="66"/>
     </w:p>
     <w:p>
       <w:pPr>
@@ -15052,7 +15031,7 @@
           <w:szCs w:val="30"/>
         </w:rPr>
       </w:pPr>
-      <w:bookmarkStart w:id="66" w:name="_Toc375317595"/>
+      <w:bookmarkStart w:id="67" w:name="_Toc375317595"/>
       <w:r>
         <w:rPr>
           <w:rFonts w:ascii="幼圆" w:eastAsia="幼圆" w:hint="eastAsia"/>
@@ -15061,7 +15040,7 @@
         </w:rPr>
         <w:t>3.27 服务组件</w:t>
       </w:r>
-      <w:bookmarkEnd w:id="66"/>
+      <w:bookmarkEnd w:id="67"/>
     </w:p>
     <w:p>
       <w:pPr>
@@ -15141,7 +15120,7 @@
           <w:szCs w:val="30"/>
         </w:rPr>
       </w:pPr>
-      <w:bookmarkStart w:id="67" w:name="_Toc375317596"/>
+      <w:bookmarkStart w:id="68" w:name="_Toc375317596"/>
       <w:r>
         <w:rPr>
           <w:rFonts w:ascii="幼圆" w:eastAsia="幼圆" w:hint="eastAsia"/>
@@ -15150,7 +15129,7 @@
         </w:rPr>
         <w:t>3.28 服务的连续性</w:t>
       </w:r>
-      <w:bookmarkEnd w:id="67"/>
+      <w:bookmarkEnd w:id="68"/>
     </w:p>
     <w:p>
       <w:pPr>
@@ -15183,7 +15162,7 @@
           <w:szCs w:val="30"/>
         </w:rPr>
       </w:pPr>
-      <w:bookmarkStart w:id="68" w:name="_Toc375317597"/>
+      <w:bookmarkStart w:id="69" w:name="_Toc375317597"/>
       <w:r>
         <w:rPr>
           <w:rFonts w:ascii="幼圆" w:eastAsia="幼圆" w:hint="eastAsia"/>
@@ -15192,7 +15171,7 @@
         </w:rPr>
         <w:t>3.29 服务级别协议</w:t>
       </w:r>
-      <w:bookmarkEnd w:id="68"/>
+      <w:bookmarkEnd w:id="69"/>
     </w:p>
     <w:p>
       <w:pPr>
@@ -15274,7 +15253,7 @@
           <w:szCs w:val="30"/>
         </w:rPr>
       </w:pPr>
-      <w:bookmarkStart w:id="69" w:name="_Toc375317598"/>
+      <w:bookmarkStart w:id="70" w:name="_Toc375317598"/>
       <w:r>
         <w:rPr>
           <w:rFonts w:ascii="幼圆" w:eastAsia="幼圆" w:hint="eastAsia"/>
@@ -15283,7 +15262,7 @@
         </w:rPr>
         <w:t>3.30 服务管理</w:t>
       </w:r>
-      <w:bookmarkEnd w:id="69"/>
+      <w:bookmarkEnd w:id="70"/>
     </w:p>
     <w:p>
       <w:pPr>
@@ -15317,7 +15296,7 @@
           <w:szCs w:val="30"/>
         </w:rPr>
       </w:pPr>
-      <w:bookmarkStart w:id="70" w:name="_Toc375317599"/>
+      <w:bookmarkStart w:id="71" w:name="_Toc375317599"/>
       <w:r>
         <w:rPr>
           <w:rFonts w:ascii="幼圆" w:eastAsia="幼圆" w:hint="eastAsia"/>
@@ -15326,7 +15305,7 @@
         </w:rPr>
         <w:t>3.31 服务管理体系（SMS）</w:t>
       </w:r>
-      <w:bookmarkEnd w:id="70"/>
+      <w:bookmarkEnd w:id="71"/>
     </w:p>
     <w:p>
       <w:pPr>
@@ -15454,7 +15433,7 @@
           <w:szCs w:val="30"/>
         </w:rPr>
       </w:pPr>
-      <w:bookmarkStart w:id="71" w:name="_Toc375317600"/>
+      <w:bookmarkStart w:id="72" w:name="_Toc375317600"/>
       <w:r>
         <w:rPr>
           <w:rFonts w:ascii="幼圆" w:eastAsia="幼圆" w:hint="eastAsia"/>
@@ -15463,7 +15442,7 @@
         </w:rPr>
         <w:t>3.32 服务提供者</w:t>
       </w:r>
-      <w:bookmarkEnd w:id="71"/>
+      <w:bookmarkEnd w:id="72"/>
     </w:p>
     <w:p>
       <w:pPr>
@@ -15521,7 +15500,7 @@
           <w:szCs w:val="30"/>
         </w:rPr>
       </w:pPr>
-      <w:bookmarkStart w:id="72" w:name="_Toc375317601"/>
+      <w:bookmarkStart w:id="73" w:name="_Toc375317601"/>
       <w:r>
         <w:rPr>
           <w:rFonts w:ascii="幼圆" w:eastAsia="幼圆" w:hint="eastAsia"/>
@@ -15530,7 +15509,7 @@
         </w:rPr>
         <w:t>3.33 服务请求</w:t>
       </w:r>
-      <w:bookmarkEnd w:id="72"/>
+      <w:bookmarkEnd w:id="73"/>
     </w:p>
     <w:p>
       <w:pPr>
@@ -15580,7 +15559,7 @@
           <w:szCs w:val="30"/>
         </w:rPr>
       </w:pPr>
-      <w:bookmarkStart w:id="73" w:name="_Toc375317602"/>
+      <w:bookmarkStart w:id="74" w:name="_Toc375317602"/>
       <w:r>
         <w:rPr>
           <w:rFonts w:ascii="幼圆" w:eastAsia="幼圆" w:hint="eastAsia"/>
@@ -15589,7 +15568,7 @@
         </w:rPr>
         <w:t>3.34 服务要求</w:t>
       </w:r>
-      <w:bookmarkEnd w:id="73"/>
+      <w:bookmarkEnd w:id="74"/>
     </w:p>
     <w:p>
       <w:pPr>
@@ -15623,7 +15602,7 @@
           <w:szCs w:val="30"/>
         </w:rPr>
       </w:pPr>
-      <w:bookmarkStart w:id="74" w:name="_Toc375317603"/>
+      <w:bookmarkStart w:id="75" w:name="_Toc375317603"/>
       <w:r>
         <w:rPr>
           <w:rFonts w:ascii="幼圆" w:eastAsia="幼圆" w:hint="eastAsia"/>
@@ -15632,7 +15611,7 @@
         </w:rPr>
         <w:t>3.35 供应商</w:t>
       </w:r>
-      <w:bookmarkEnd w:id="74"/>
+      <w:bookmarkEnd w:id="75"/>
     </w:p>
     <w:p>
       <w:pPr>
@@ -15666,7 +15645,7 @@
           <w:szCs w:val="30"/>
         </w:rPr>
       </w:pPr>
-      <w:bookmarkStart w:id="75" w:name="_Toc375317604"/>
+      <w:bookmarkStart w:id="76" w:name="_Toc375317604"/>
       <w:r>
         <w:rPr>
           <w:rFonts w:ascii="幼圆" w:eastAsia="幼圆" w:hint="eastAsia"/>
@@ -15675,7 +15654,7 @@
         </w:rPr>
         <w:t>3.36 最高管理者</w:t>
       </w:r>
-      <w:bookmarkEnd w:id="75"/>
+      <w:bookmarkEnd w:id="76"/>
     </w:p>
     <w:p>
       <w:pPr>
@@ -15753,7 +15732,7 @@
           <w:szCs w:val="30"/>
         </w:rPr>
       </w:pPr>
-      <w:bookmarkStart w:id="76" w:name="_Toc375317605"/>
+      <w:bookmarkStart w:id="77" w:name="_Toc375317605"/>
       <w:r>
         <w:rPr>
           <w:rFonts w:ascii="幼圆" w:eastAsia="幼圆" w:hint="eastAsia"/>
@@ -15763,7 +15742,7 @@
         <w:lastRenderedPageBreak/>
         <w:t>3.37 转换</w:t>
       </w:r>
-      <w:bookmarkEnd w:id="76"/>
+      <w:bookmarkEnd w:id="77"/>
     </w:p>
     <w:p>
       <w:pPr>
@@ -15786,9 +15765,9 @@
         </w:rPr>
         <w:t>将新的或变更的服务纳入现实环境或从现实环境移出的一组活动。</w:t>
       </w:r>
-      <w:bookmarkStart w:id="77" w:name="_Toc271549004"/>
-      <w:bookmarkStart w:id="78" w:name="_Toc363465600"/>
-      <w:bookmarkStart w:id="79" w:name="_Toc375317606"/>
+      <w:bookmarkStart w:id="78" w:name="_Toc271549004"/>
+      <w:bookmarkStart w:id="79" w:name="_Toc363465600"/>
+      <w:bookmarkStart w:id="80" w:name="_Toc375317606"/>
     </w:p>
     <w:p>
       <w:pPr>
@@ -15808,9 +15787,9 @@
         </w:rPr>
         <w:t>4.管理体系及要求</w:t>
       </w:r>
-      <w:bookmarkEnd w:id="77"/>
       <w:bookmarkEnd w:id="78"/>
       <w:bookmarkEnd w:id="79"/>
+      <w:bookmarkEnd w:id="80"/>
     </w:p>
     <w:p>
       <w:pPr>
@@ -15822,7 +15801,7 @@
           <w:szCs w:val="30"/>
         </w:rPr>
       </w:pPr>
-      <w:bookmarkStart w:id="80" w:name="_Toc375317607"/>
+      <w:bookmarkStart w:id="81" w:name="_Toc375317607"/>
       <w:r>
         <w:rPr>
           <w:rFonts w:ascii="幼圆" w:eastAsia="幼圆" w:hint="eastAsia"/>
@@ -15831,13 +15810,13 @@
         </w:rPr>
         <w:t>4.1管理责任</w:t>
       </w:r>
-      <w:bookmarkEnd w:id="80"/>
+      <w:bookmarkEnd w:id="81"/>
     </w:p>
     <w:p>
       <w:pPr>
         <w:pStyle w:val="31"/>
       </w:pPr>
-      <w:bookmarkStart w:id="81" w:name="_Toc375317608"/>
+      <w:bookmarkStart w:id="82" w:name="_Toc375317608"/>
       <w:smartTag w:uri="urn:schemas-microsoft-com:office:smarttags" w:element="chsdate">
         <w:smartTagPr>
           <w:attr w:name="Year" w:val="1899"/>
@@ -15859,7 +15838,7 @@
         </w:rPr>
         <w:t>管理承诺</w:t>
       </w:r>
-      <w:bookmarkEnd w:id="81"/>
+      <w:bookmarkEnd w:id="82"/>
     </w:p>
     <w:p>
       <w:pPr>
@@ -16117,7 +16096,7 @@
       <w:pPr>
         <w:pStyle w:val="31"/>
       </w:pPr>
-      <w:bookmarkStart w:id="82" w:name="_Toc375317609"/>
+      <w:bookmarkStart w:id="83" w:name="_Toc375317609"/>
       <w:smartTag w:uri="urn:schemas-microsoft-com:office:smarttags" w:element="chsdate">
         <w:smartTagPr>
           <w:attr w:name="IsROCDate" w:val="False"/>
@@ -16139,7 +16118,7 @@
         </w:rPr>
         <w:t>服务管理策略</w:t>
       </w:r>
-      <w:bookmarkEnd w:id="82"/>
+      <w:bookmarkEnd w:id="83"/>
       <w:r>
         <w:rPr>
           <w:rFonts w:hint="eastAsia"/>
@@ -16357,14 +16336,14 @@
       <w:pPr>
         <w:pStyle w:val="31"/>
       </w:pPr>
-      <w:bookmarkStart w:id="83" w:name="_Toc375317610"/>
+      <w:bookmarkStart w:id="84" w:name="_Toc375317610"/>
       <w:r>
         <w:rPr>
           <w:rFonts w:hint="eastAsia"/>
         </w:rPr>
         <w:t>4.1.3权力、责任和沟通</w:t>
       </w:r>
-      <w:bookmarkEnd w:id="83"/>
+      <w:bookmarkEnd w:id="84"/>
       <w:r>
         <w:rPr>
           <w:rFonts w:hint="eastAsia"/>
@@ -16436,7 +16415,7 @@
       <w:pPr>
         <w:pStyle w:val="31"/>
       </w:pPr>
-      <w:bookmarkStart w:id="84" w:name="_Toc375317611"/>
+      <w:bookmarkStart w:id="85" w:name="_Toc375317611"/>
       <w:smartTag w:uri="urn:schemas-microsoft-com:office:smarttags" w:element="chsdate">
         <w:smartTagPr>
           <w:attr w:name="IsROCDate" w:val="False"/>
@@ -16458,7 +16437,7 @@
         </w:rPr>
         <w:t>管理者代表</w:t>
       </w:r>
-      <w:bookmarkEnd w:id="84"/>
+      <w:bookmarkEnd w:id="85"/>
       <w:r>
         <w:rPr>
           <w:rFonts w:hint="eastAsia"/>
@@ -16498,7 +16477,7 @@
           <w:szCs w:val="30"/>
         </w:rPr>
       </w:pPr>
-      <w:bookmarkStart w:id="85" w:name="_Toc375317612"/>
+      <w:bookmarkStart w:id="86" w:name="_Toc375317612"/>
       <w:r>
         <w:rPr>
           <w:rFonts w:ascii="幼圆" w:eastAsia="幼圆" w:hint="eastAsia"/>
@@ -16507,7 +16486,7 @@
         </w:rPr>
         <w:t>4.2治理各利益相关方的操作流程</w:t>
       </w:r>
-      <w:bookmarkEnd w:id="85"/>
+      <w:bookmarkEnd w:id="86"/>
     </w:p>
     <w:p>
       <w:pPr>
@@ -16743,7 +16722,7 @@
           <w:szCs w:val="30"/>
         </w:rPr>
       </w:pPr>
-      <w:bookmarkStart w:id="86" w:name="_Toc375317613"/>
+      <w:bookmarkStart w:id="87" w:name="_Toc375317613"/>
       <w:r>
         <w:rPr>
           <w:rFonts w:ascii="幼圆" w:eastAsia="幼圆" w:hint="eastAsia"/>
@@ -16752,13 +16731,13 @@
         </w:rPr>
         <w:t>4.3文件管理</w:t>
       </w:r>
-      <w:bookmarkEnd w:id="86"/>
+      <w:bookmarkEnd w:id="87"/>
     </w:p>
     <w:p>
       <w:pPr>
         <w:pStyle w:val="31"/>
       </w:pPr>
-      <w:bookmarkStart w:id="87" w:name="_Toc375317614"/>
+      <w:bookmarkStart w:id="88" w:name="_Toc375317614"/>
       <w:smartTag w:uri="urn:schemas-microsoft-com:office:smarttags" w:element="chsdate">
         <w:smartTagPr>
           <w:attr w:name="IsROCDate" w:val="False"/>
@@ -16780,7 +16759,7 @@
         </w:rPr>
         <w:t>文件的建立和维护</w:t>
       </w:r>
-      <w:bookmarkEnd w:id="87"/>
+      <w:bookmarkEnd w:id="88"/>
       <w:r>
         <w:rPr>
           <w:rFonts w:hint="eastAsia"/>
@@ -16926,7 +16905,7 @@
       <w:pPr>
         <w:pStyle w:val="31"/>
       </w:pPr>
-      <w:bookmarkStart w:id="88" w:name="_Toc375317615"/>
+      <w:bookmarkStart w:id="89" w:name="_Toc375317615"/>
       <w:smartTag w:uri="urn:schemas-microsoft-com:office:smarttags" w:element="chsdate">
         <w:smartTagPr>
           <w:attr w:name="IsROCDate" w:val="False"/>
@@ -16948,7 +16927,7 @@
         </w:rPr>
         <w:t>文件控制</w:t>
       </w:r>
-      <w:bookmarkEnd w:id="88"/>
+      <w:bookmarkEnd w:id="89"/>
       <w:r>
         <w:rPr>
           <w:rFonts w:hint="eastAsia"/>
@@ -17243,7 +17222,7 @@
       <w:pPr>
         <w:pStyle w:val="31"/>
       </w:pPr>
-      <w:bookmarkStart w:id="89" w:name="_Toc375317616"/>
+      <w:bookmarkStart w:id="90" w:name="_Toc375317616"/>
       <w:smartTag w:uri="urn:schemas-microsoft-com:office:smarttags" w:element="chsdate">
         <w:smartTagPr>
           <w:attr w:name="IsROCDate" w:val="False"/>
@@ -17265,7 +17244,7 @@
         </w:rPr>
         <w:t>记录控制</w:t>
       </w:r>
-      <w:bookmarkEnd w:id="89"/>
+      <w:bookmarkEnd w:id="90"/>
       <w:r>
         <w:rPr>
           <w:rFonts w:hint="eastAsia"/>
@@ -17341,7 +17320,7 @@
           <w:szCs w:val="30"/>
         </w:rPr>
       </w:pPr>
-      <w:bookmarkStart w:id="90" w:name="_Toc375317617"/>
+      <w:bookmarkStart w:id="91" w:name="_Toc375317617"/>
       <w:r>
         <w:rPr>
           <w:rFonts w:ascii="幼圆" w:eastAsia="幼圆" w:hint="eastAsia"/>
@@ -17350,13 +17329,13 @@
         </w:rPr>
         <w:t>4.4资源管理</w:t>
       </w:r>
-      <w:bookmarkEnd w:id="90"/>
+      <w:bookmarkEnd w:id="91"/>
     </w:p>
     <w:p>
       <w:pPr>
         <w:pStyle w:val="31"/>
       </w:pPr>
-      <w:bookmarkStart w:id="91" w:name="_Toc375317618"/>
+      <w:bookmarkStart w:id="92" w:name="_Toc375317618"/>
       <w:smartTag w:uri="urn:schemas-microsoft-com:office:smarttags" w:element="chsdate">
         <w:smartTagPr>
           <w:attr w:name="IsROCDate" w:val="False"/>
@@ -17378,7 +17357,7 @@
         </w:rPr>
         <w:t>资源供给</w:t>
       </w:r>
-      <w:bookmarkEnd w:id="91"/>
+      <w:bookmarkEnd w:id="92"/>
       <w:r>
         <w:rPr>
           <w:rFonts w:hint="eastAsia"/>
@@ -17464,7 +17443,7 @@
       <w:pPr>
         <w:pStyle w:val="31"/>
       </w:pPr>
-      <w:bookmarkStart w:id="92" w:name="_Toc375317619"/>
+      <w:bookmarkStart w:id="93" w:name="_Toc375317619"/>
       <w:smartTag w:uri="urn:schemas-microsoft-com:office:smarttags" w:element="chsdate">
         <w:smartTagPr>
           <w:attr w:name="IsROCDate" w:val="False"/>
@@ -17486,7 +17465,7 @@
         </w:rPr>
         <w:t>人力资源</w:t>
       </w:r>
-      <w:bookmarkEnd w:id="92"/>
+      <w:bookmarkEnd w:id="93"/>
       <w:r>
         <w:rPr>
           <w:rFonts w:hint="eastAsia"/>
@@ -17700,7 +17679,7 @@
           <w:szCs w:val="30"/>
         </w:rPr>
       </w:pPr>
-      <w:bookmarkStart w:id="93" w:name="_Toc375317620"/>
+      <w:bookmarkStart w:id="94" w:name="_Toc375317620"/>
       <w:r>
         <w:rPr>
           <w:rFonts w:ascii="幼圆" w:eastAsia="幼圆" w:hint="eastAsia"/>
@@ -17709,13 +17688,13 @@
         </w:rPr>
         <w:t>4.5建立和改进SMS</w:t>
       </w:r>
-      <w:bookmarkEnd w:id="93"/>
+      <w:bookmarkEnd w:id="94"/>
     </w:p>
     <w:p>
       <w:pPr>
         <w:pStyle w:val="31"/>
       </w:pPr>
-      <w:bookmarkStart w:id="94" w:name="_Toc375317621"/>
+      <w:bookmarkStart w:id="95" w:name="_Toc375317621"/>
       <w:smartTag w:uri="urn:schemas-microsoft-com:office:smarttags" w:element="chsdate">
         <w:smartTagPr>
           <w:attr w:name="IsROCDate" w:val="False"/>
@@ -17737,7 +17716,7 @@
         </w:rPr>
         <w:t>定义范围</w:t>
       </w:r>
-      <w:bookmarkEnd w:id="94"/>
+      <w:bookmarkEnd w:id="95"/>
     </w:p>
     <w:p>
       <w:pPr>
@@ -18007,7 +17986,7 @@
       <w:pPr>
         <w:pStyle w:val="31"/>
       </w:pPr>
-      <w:bookmarkStart w:id="95" w:name="_Toc375317622"/>
+      <w:bookmarkStart w:id="96" w:name="_Toc375317622"/>
       <w:smartTag w:uri="urn:schemas-microsoft-com:office:smarttags" w:element="chsdate">
         <w:smartTagPr>
           <w:attr w:name="IsROCDate" w:val="False"/>
@@ -18029,7 +18008,7 @@
         </w:rPr>
         <w:t>计划SMS（P）</w:t>
       </w:r>
-      <w:bookmarkEnd w:id="95"/>
+      <w:bookmarkEnd w:id="96"/>
       <w:r>
         <w:rPr>
           <w:rFonts w:hint="eastAsia"/>
@@ -18536,7 +18515,7 @@
       <w:pPr>
         <w:pStyle w:val="TOC"/>
       </w:pPr>
-      <w:bookmarkStart w:id="96" w:name="_Toc375317623"/>
+      <w:bookmarkStart w:id="97" w:name="_Toc375317623"/>
       <w:smartTag w:uri="urn:schemas-microsoft-com:office:smarttags" w:element="chsdate">
         <w:smartTagPr>
           <w:attr w:name="IsROCDate" w:val="False"/>
@@ -18558,7 +18537,7 @@
         </w:rPr>
         <w:t>.1策划服务管理</w:t>
       </w:r>
-      <w:bookmarkEnd w:id="96"/>
+      <w:bookmarkEnd w:id="97"/>
     </w:p>
     <w:p>
       <w:pPr>
@@ -19418,7 +19397,7 @@
       <w:pPr>
         <w:pStyle w:val="TOC"/>
       </w:pPr>
-      <w:bookmarkStart w:id="97" w:name="_Toc375317624"/>
+      <w:bookmarkStart w:id="98" w:name="_Toc375317624"/>
       <w:smartTag w:uri="urn:schemas-microsoft-com:office:smarttags" w:element="chsdate">
         <w:smartTagPr>
           <w:attr w:name="Year" w:val="1899"/>
@@ -19440,7 +19419,7 @@
         </w:rPr>
         <w:t>.2各过程之间的接口</w:t>
       </w:r>
-      <w:bookmarkEnd w:id="97"/>
+      <w:bookmarkEnd w:id="98"/>
     </w:p>
     <w:p>
       <w:pPr>
@@ -19560,14 +19539,14 @@
       <w:pPr>
         <w:pStyle w:val="31"/>
       </w:pPr>
-      <w:bookmarkStart w:id="98" w:name="_Toc375317625"/>
+      <w:bookmarkStart w:id="99" w:name="_Toc375317625"/>
       <w:r>
         <w:rPr>
           <w:rFonts w:hint="eastAsia"/>
         </w:rPr>
         <w:t>4.5.3实施运作SMS（D）</w:t>
       </w:r>
-      <w:bookmarkEnd w:id="98"/>
+      <w:bookmarkEnd w:id="99"/>
       <w:r>
         <w:rPr>
           <w:rFonts w:hint="eastAsia"/>
@@ -19759,14 +19738,14 @@
       <w:pPr>
         <w:pStyle w:val="31"/>
       </w:pPr>
-      <w:bookmarkStart w:id="99" w:name="_Toc375317626"/>
+      <w:bookmarkStart w:id="100" w:name="_Toc375317626"/>
       <w:r>
         <w:rPr>
           <w:rFonts w:hint="eastAsia"/>
         </w:rPr>
         <w:t>4.5.4监控审查SMS（C）</w:t>
       </w:r>
-      <w:bookmarkEnd w:id="99"/>
+      <w:bookmarkEnd w:id="100"/>
       <w:r>
         <w:rPr>
           <w:rFonts w:hint="eastAsia"/>
@@ -19778,14 +19757,14 @@
       <w:pPr>
         <w:pStyle w:val="TOC"/>
       </w:pPr>
-      <w:bookmarkStart w:id="100" w:name="_Toc375317627"/>
+      <w:bookmarkStart w:id="101" w:name="_Toc375317627"/>
       <w:r>
         <w:rPr>
           <w:rFonts w:hint="eastAsia"/>
         </w:rPr>
         <w:t>4.5.4.1概述</w:t>
       </w:r>
-      <w:bookmarkEnd w:id="100"/>
+      <w:bookmarkEnd w:id="101"/>
       <w:r>
         <w:rPr>
           <w:rFonts w:hint="eastAsia"/>
@@ -19884,14 +19863,14 @@
       <w:pPr>
         <w:pStyle w:val="TOC"/>
       </w:pPr>
-      <w:bookmarkStart w:id="101" w:name="_Toc375317628"/>
+      <w:bookmarkStart w:id="102" w:name="_Toc375317628"/>
       <w:r>
         <w:rPr>
           <w:rFonts w:hint="eastAsia"/>
         </w:rPr>
         <w:t>4.5.4.2内部审核</w:t>
       </w:r>
-      <w:bookmarkEnd w:id="101"/>
+      <w:bookmarkEnd w:id="102"/>
       <w:r>
         <w:rPr>
           <w:rFonts w:hint="eastAsia"/>
@@ -20101,14 +20080,14 @@
       <w:pPr>
         <w:pStyle w:val="TOC"/>
       </w:pPr>
-      <w:bookmarkStart w:id="102" w:name="_Toc375317629"/>
+      <w:bookmarkStart w:id="103" w:name="_Toc375317629"/>
       <w:r>
         <w:rPr>
           <w:rFonts w:hint="eastAsia"/>
         </w:rPr>
         <w:t>4.5.4.3管理评审</w:t>
       </w:r>
-      <w:bookmarkEnd w:id="102"/>
+      <w:bookmarkEnd w:id="103"/>
       <w:r>
         <w:rPr>
           <w:rFonts w:hint="eastAsia"/>
@@ -20481,14 +20460,14 @@
       <w:pPr>
         <w:pStyle w:val="31"/>
       </w:pPr>
-      <w:bookmarkStart w:id="103" w:name="_Toc375317630"/>
+      <w:bookmarkStart w:id="104" w:name="_Toc375317630"/>
       <w:r>
         <w:rPr>
           <w:rFonts w:hint="eastAsia"/>
         </w:rPr>
         <w:t>4.5.5持续改进SMS（A）</w:t>
       </w:r>
-      <w:bookmarkEnd w:id="103"/>
+      <w:bookmarkEnd w:id="104"/>
       <w:r>
         <w:rPr>
           <w:rFonts w:hint="eastAsia"/>
@@ -20500,7 +20479,7 @@
       <w:pPr>
         <w:pStyle w:val="TOC"/>
       </w:pPr>
-      <w:bookmarkStart w:id="104" w:name="_Toc375317631"/>
+      <w:bookmarkStart w:id="105" w:name="_Toc375317631"/>
       <w:smartTag w:uri="urn:schemas-microsoft-com:office:smarttags" w:element="chsdate">
         <w:smartTagPr>
           <w:attr w:name="Year" w:val="1899"/>
@@ -20522,7 +20501,7 @@
         </w:rPr>
         <w:t>.1概述</w:t>
       </w:r>
-      <w:bookmarkEnd w:id="104"/>
+      <w:bookmarkEnd w:id="105"/>
       <w:r>
         <w:rPr>
           <w:rFonts w:hint="eastAsia"/>
@@ -20655,7 +20634,7 @@
       <w:pPr>
         <w:pStyle w:val="TOC"/>
       </w:pPr>
-      <w:bookmarkStart w:id="105" w:name="_Toc375317632"/>
+      <w:bookmarkStart w:id="106" w:name="_Toc375317632"/>
       <w:smartTag w:uri="urn:schemas-microsoft-com:office:smarttags" w:element="chsdate">
         <w:smartTagPr>
           <w:attr w:name="Year" w:val="1899"/>
@@ -20677,7 +20656,7 @@
         </w:rPr>
         <w:t>.2管理改进</w:t>
       </w:r>
-      <w:bookmarkEnd w:id="105"/>
+      <w:bookmarkEnd w:id="106"/>
       <w:r>
         <w:rPr>
           <w:rFonts w:hint="eastAsia"/>
@@ -21020,8 +20999,8 @@
           <w:szCs w:val="32"/>
         </w:rPr>
       </w:pPr>
-      <w:bookmarkStart w:id="106" w:name="_Toc363465601"/>
-      <w:bookmarkStart w:id="107" w:name="_Toc375317633"/>
+      <w:bookmarkStart w:id="107" w:name="_Toc363465601"/>
+      <w:bookmarkStart w:id="108" w:name="_Toc375317633"/>
       <w:r>
         <w:rPr>
           <w:rFonts w:ascii="幼圆" w:eastAsia="幼圆" w:hint="eastAsia"/>
@@ -21032,8 +21011,8 @@
         <w:lastRenderedPageBreak/>
         <w:t>5.设计和转化新服务或变更服务</w:t>
       </w:r>
-      <w:bookmarkEnd w:id="106"/>
       <w:bookmarkEnd w:id="107"/>
+      <w:bookmarkEnd w:id="108"/>
     </w:p>
     <w:p>
       <w:pPr>
@@ -21045,7 +21024,7 @@
           <w:szCs w:val="30"/>
         </w:rPr>
       </w:pPr>
-      <w:bookmarkStart w:id="108" w:name="_Toc375317634"/>
+      <w:bookmarkStart w:id="109" w:name="_Toc375317634"/>
       <w:r>
         <w:rPr>
           <w:rFonts w:ascii="幼圆" w:eastAsia="幼圆" w:hint="eastAsia"/>
@@ -21054,7 +21033,7 @@
         </w:rPr>
         <w:t>5.1概述</w:t>
       </w:r>
-      <w:bookmarkEnd w:id="108"/>
+      <w:bookmarkEnd w:id="109"/>
     </w:p>
     <w:p>
       <w:pPr>
@@ -21280,7 +21259,7 @@
           <w:szCs w:val="30"/>
         </w:rPr>
       </w:pPr>
-      <w:bookmarkStart w:id="109" w:name="_Toc375317635"/>
+      <w:bookmarkStart w:id="110" w:name="_Toc375317635"/>
       <w:r>
         <w:rPr>
           <w:rFonts w:ascii="幼圆" w:eastAsia="幼圆" w:hint="eastAsia"/>
@@ -21289,7 +21268,7 @@
         </w:rPr>
         <w:t>5.2新的或变更的服务计划</w:t>
       </w:r>
-      <w:bookmarkEnd w:id="109"/>
+      <w:bookmarkEnd w:id="110"/>
     </w:p>
     <w:p>
       <w:pPr>
@@ -21741,7 +21720,7 @@
           <w:szCs w:val="24"/>
         </w:rPr>
       </w:pPr>
-      <w:bookmarkStart w:id="110" w:name="_Toc375317636"/>
+      <w:bookmarkStart w:id="111" w:name="_Toc375317636"/>
       <w:r>
         <w:rPr>
           <w:rFonts w:ascii="幼圆" w:eastAsia="幼圆" w:hAnsi="宋体" w:hint="eastAsia"/>
@@ -21750,7 +21729,7 @@
         </w:rPr>
         <w:t>5.3设计和开发新的或变更的服务</w:t>
       </w:r>
-      <w:bookmarkEnd w:id="110"/>
+      <w:bookmarkEnd w:id="111"/>
     </w:p>
     <w:p>
       <w:pPr>
@@ -22164,7 +22143,7 @@
           <w:szCs w:val="24"/>
         </w:rPr>
       </w:pPr>
-      <w:bookmarkStart w:id="111" w:name="_Toc375317637"/>
+      <w:bookmarkStart w:id="112" w:name="_Toc375317637"/>
       <w:r>
         <w:rPr>
           <w:rFonts w:ascii="幼圆" w:eastAsia="幼圆" w:hAnsi="宋体" w:hint="eastAsia"/>
@@ -22173,7 +22152,7 @@
         </w:rPr>
         <w:t>5.4新的或变更的服务的转化</w:t>
       </w:r>
-      <w:bookmarkEnd w:id="111"/>
+      <w:bookmarkEnd w:id="112"/>
     </w:p>
     <w:p>
       <w:pPr>
@@ -22313,9 +22292,9 @@
           <w:szCs w:val="32"/>
         </w:rPr>
       </w:pPr>
-      <w:bookmarkStart w:id="112" w:name="_Toc234049551"/>
-      <w:bookmarkStart w:id="113" w:name="_Toc363465602"/>
-      <w:bookmarkStart w:id="114" w:name="_Toc375317638"/>
+      <w:bookmarkStart w:id="113" w:name="_Toc234049551"/>
+      <w:bookmarkStart w:id="114" w:name="_Toc363465602"/>
+      <w:bookmarkStart w:id="115" w:name="_Toc375317638"/>
       <w:r>
         <w:rPr>
           <w:rFonts w:ascii="幼圆" w:eastAsia="幼圆" w:hint="eastAsia"/>
@@ -22326,9 +22305,9 @@
         <w:lastRenderedPageBreak/>
         <w:t>6.服务交付过程</w:t>
       </w:r>
-      <w:bookmarkEnd w:id="112"/>
       <w:bookmarkEnd w:id="113"/>
       <w:bookmarkEnd w:id="114"/>
+      <w:bookmarkEnd w:id="115"/>
     </w:p>
     <w:p>
       <w:pPr>
@@ -22340,10 +22319,10 @@
           <w:szCs w:val="30"/>
         </w:rPr>
       </w:pPr>
-      <w:bookmarkStart w:id="115" w:name="_Toc167347046"/>
-      <w:bookmarkStart w:id="116" w:name="_Toc234049552"/>
-      <w:bookmarkStart w:id="117" w:name="_Toc363465603"/>
-      <w:bookmarkStart w:id="118" w:name="_Toc375317639"/>
+      <w:bookmarkStart w:id="116" w:name="_Toc167347046"/>
+      <w:bookmarkStart w:id="117" w:name="_Toc234049552"/>
+      <w:bookmarkStart w:id="118" w:name="_Toc363465603"/>
+      <w:bookmarkStart w:id="119" w:name="_Toc375317639"/>
       <w:r>
         <w:rPr>
           <w:rFonts w:ascii="幼圆" w:eastAsia="幼圆" w:hint="eastAsia"/>
@@ -22352,10 +22331,10 @@
         </w:rPr>
         <w:t>6.1服务级别管理</w:t>
       </w:r>
-      <w:bookmarkEnd w:id="115"/>
       <w:bookmarkEnd w:id="116"/>
       <w:bookmarkEnd w:id="117"/>
       <w:bookmarkEnd w:id="118"/>
+      <w:bookmarkEnd w:id="119"/>
     </w:p>
     <w:p>
       <w:pPr>
@@ -22536,10 +22515,10 @@
           <w:szCs w:val="30"/>
         </w:rPr>
       </w:pPr>
-      <w:bookmarkStart w:id="119" w:name="_Toc167347047"/>
-      <w:bookmarkStart w:id="120" w:name="_Toc234049553"/>
-      <w:bookmarkStart w:id="121" w:name="_Toc363465604"/>
-      <w:bookmarkStart w:id="122" w:name="_Toc375317640"/>
+      <w:bookmarkStart w:id="120" w:name="_Toc167347047"/>
+      <w:bookmarkStart w:id="121" w:name="_Toc234049553"/>
+      <w:bookmarkStart w:id="122" w:name="_Toc363465604"/>
+      <w:bookmarkStart w:id="123" w:name="_Toc375317640"/>
       <w:r>
         <w:rPr>
           <w:rFonts w:ascii="幼圆" w:eastAsia="幼圆" w:hint="eastAsia"/>
@@ -22548,10 +22527,10 @@
         </w:rPr>
         <w:t>6.2服务报告</w:t>
       </w:r>
-      <w:bookmarkEnd w:id="119"/>
       <w:bookmarkEnd w:id="120"/>
       <w:bookmarkEnd w:id="121"/>
       <w:bookmarkEnd w:id="122"/>
+      <w:bookmarkEnd w:id="123"/>
     </w:p>
     <w:p>
       <w:pPr>
@@ -22831,10 +22810,10 @@
           <w:szCs w:val="30"/>
         </w:rPr>
       </w:pPr>
-      <w:bookmarkStart w:id="123" w:name="_Toc167347048"/>
-      <w:bookmarkStart w:id="124" w:name="_Toc234049554"/>
-      <w:bookmarkStart w:id="125" w:name="_Toc363465605"/>
-      <w:bookmarkStart w:id="126" w:name="_Toc375317641"/>
+      <w:bookmarkStart w:id="124" w:name="_Toc167347048"/>
+      <w:bookmarkStart w:id="125" w:name="_Toc234049554"/>
+      <w:bookmarkStart w:id="126" w:name="_Toc363465605"/>
+      <w:bookmarkStart w:id="127" w:name="_Toc375317641"/>
       <w:r>
         <w:rPr>
           <w:rFonts w:ascii="幼圆" w:eastAsia="幼圆" w:hint="eastAsia"/>
@@ -22843,10 +22822,10 @@
         </w:rPr>
         <w:t>6.3服务持续性及可用性管理</w:t>
       </w:r>
-      <w:bookmarkEnd w:id="123"/>
       <w:bookmarkEnd w:id="124"/>
       <w:bookmarkEnd w:id="125"/>
       <w:bookmarkEnd w:id="126"/>
+      <w:bookmarkEnd w:id="127"/>
     </w:p>
     <w:p>
       <w:pPr>
@@ -23102,9 +23081,9 @@
           <w:szCs w:val="30"/>
         </w:rPr>
       </w:pPr>
-      <w:bookmarkStart w:id="127" w:name="_Toc234049555"/>
-      <w:bookmarkStart w:id="128" w:name="_Toc363465606"/>
-      <w:bookmarkStart w:id="129" w:name="_Toc375317642"/>
+      <w:bookmarkStart w:id="128" w:name="_Toc234049555"/>
+      <w:bookmarkStart w:id="129" w:name="_Toc363465606"/>
+      <w:bookmarkStart w:id="130" w:name="_Toc375317642"/>
       <w:r>
         <w:rPr>
           <w:rFonts w:ascii="幼圆" w:eastAsia="幼圆" w:hint="eastAsia"/>
@@ -23113,9 +23092,9 @@
         </w:rPr>
         <w:t>6.4 IT服务的预算及核算管理</w:t>
       </w:r>
-      <w:bookmarkEnd w:id="127"/>
       <w:bookmarkEnd w:id="128"/>
       <w:bookmarkEnd w:id="129"/>
+      <w:bookmarkEnd w:id="130"/>
     </w:p>
     <w:p>
       <w:pPr>
@@ -23327,9 +23306,9 @@
           <w:szCs w:val="30"/>
         </w:rPr>
       </w:pPr>
-      <w:bookmarkStart w:id="130" w:name="_Toc234049556"/>
-      <w:bookmarkStart w:id="131" w:name="_Toc363465607"/>
-      <w:bookmarkStart w:id="132" w:name="_Toc375317643"/>
+      <w:bookmarkStart w:id="131" w:name="_Toc234049556"/>
+      <w:bookmarkStart w:id="132" w:name="_Toc363465607"/>
+      <w:bookmarkStart w:id="133" w:name="_Toc375317643"/>
       <w:r>
         <w:rPr>
           <w:rFonts w:ascii="幼圆" w:eastAsia="幼圆" w:hint="eastAsia"/>
@@ -23338,9 +23317,9 @@
         </w:rPr>
         <w:t>6.5 能力管理</w:t>
       </w:r>
-      <w:bookmarkEnd w:id="130"/>
       <w:bookmarkEnd w:id="131"/>
       <w:bookmarkEnd w:id="132"/>
+      <w:bookmarkEnd w:id="133"/>
     </w:p>
     <w:p>
       <w:pPr>
@@ -23595,10 +23574,10 @@
           <w:szCs w:val="30"/>
         </w:rPr>
       </w:pPr>
-      <w:bookmarkStart w:id="133" w:name="_Toc167347051"/>
-      <w:bookmarkStart w:id="134" w:name="_Toc234049557"/>
-      <w:bookmarkStart w:id="135" w:name="_Toc363465608"/>
-      <w:bookmarkStart w:id="136" w:name="_Toc375317644"/>
+      <w:bookmarkStart w:id="134" w:name="_Toc167347051"/>
+      <w:bookmarkStart w:id="135" w:name="_Toc234049557"/>
+      <w:bookmarkStart w:id="136" w:name="_Toc363465608"/>
+      <w:bookmarkStart w:id="137" w:name="_Toc375317644"/>
       <w:r>
         <w:rPr>
           <w:rFonts w:ascii="幼圆" w:eastAsia="幼圆" w:hint="eastAsia"/>
@@ -23607,10 +23586,10 @@
         </w:rPr>
         <w:t>6.6信息安全管理</w:t>
       </w:r>
-      <w:bookmarkEnd w:id="133"/>
       <w:bookmarkEnd w:id="134"/>
       <w:bookmarkEnd w:id="135"/>
       <w:bookmarkEnd w:id="136"/>
+      <w:bookmarkEnd w:id="137"/>
     </w:p>
     <w:p>
       <w:pPr>
@@ -23863,7 +23842,7 @@
         </w:rPr>
         <w:t>《信息安全管理程序》</w:t>
       </w:r>
-      <w:bookmarkStart w:id="137" w:name="_Toc167347052"/>
+      <w:bookmarkStart w:id="138" w:name="_Toc167347052"/>
       <w:r>
         <w:rPr>
           <w:rFonts w:ascii="幼圆" w:eastAsia="幼圆" w:hAnsi="宋体" w:hint="eastAsia"/>
@@ -23890,9 +23869,9 @@
           <w:szCs w:val="32"/>
         </w:rPr>
       </w:pPr>
-      <w:bookmarkStart w:id="138" w:name="_Toc234049558"/>
-      <w:bookmarkStart w:id="139" w:name="_Toc363465609"/>
-      <w:bookmarkStart w:id="140" w:name="_Toc375317645"/>
+      <w:bookmarkStart w:id="139" w:name="_Toc234049558"/>
+      <w:bookmarkStart w:id="140" w:name="_Toc363465609"/>
+      <w:bookmarkStart w:id="141" w:name="_Toc375317645"/>
       <w:r>
         <w:rPr>
           <w:rFonts w:ascii="幼圆" w:eastAsia="幼圆" w:hint="eastAsia"/>
@@ -23903,10 +23882,10 @@
         <w:lastRenderedPageBreak/>
         <w:t>7.关系过程</w:t>
       </w:r>
-      <w:bookmarkEnd w:id="137"/>
       <w:bookmarkEnd w:id="138"/>
       <w:bookmarkEnd w:id="139"/>
       <w:bookmarkEnd w:id="140"/>
+      <w:bookmarkEnd w:id="141"/>
     </w:p>
     <w:p>
       <w:pPr>
@@ -23918,10 +23897,10 @@
           <w:szCs w:val="30"/>
         </w:rPr>
       </w:pPr>
-      <w:bookmarkStart w:id="141" w:name="_Toc167347054"/>
-      <w:bookmarkStart w:id="142" w:name="_Toc234049559"/>
-      <w:bookmarkStart w:id="143" w:name="_Toc363465610"/>
-      <w:bookmarkStart w:id="144" w:name="_Toc375317646"/>
+      <w:bookmarkStart w:id="142" w:name="_Toc167347054"/>
+      <w:bookmarkStart w:id="143" w:name="_Toc234049559"/>
+      <w:bookmarkStart w:id="144" w:name="_Toc363465610"/>
+      <w:bookmarkStart w:id="145" w:name="_Toc375317646"/>
       <w:r>
         <w:rPr>
           <w:rFonts w:ascii="幼圆" w:eastAsia="幼圆" w:hint="eastAsia"/>
@@ -23930,10 +23909,10 @@
         </w:rPr>
         <w:t>7.1业务关系管理</w:t>
       </w:r>
-      <w:bookmarkEnd w:id="141"/>
       <w:bookmarkEnd w:id="142"/>
       <w:bookmarkEnd w:id="143"/>
       <w:bookmarkEnd w:id="144"/>
+      <w:bookmarkEnd w:id="145"/>
     </w:p>
     <w:p>
       <w:pPr>
@@ -24133,10 +24112,10 @@
           <w:szCs w:val="30"/>
         </w:rPr>
       </w:pPr>
-      <w:bookmarkStart w:id="145" w:name="_Toc167347055"/>
-      <w:bookmarkStart w:id="146" w:name="_Toc234049560"/>
-      <w:bookmarkStart w:id="147" w:name="_Toc363465611"/>
-      <w:bookmarkStart w:id="148" w:name="_Toc375317647"/>
+      <w:bookmarkStart w:id="146" w:name="_Toc167347055"/>
+      <w:bookmarkStart w:id="147" w:name="_Toc234049560"/>
+      <w:bookmarkStart w:id="148" w:name="_Toc363465611"/>
+      <w:bookmarkStart w:id="149" w:name="_Toc375317647"/>
       <w:r>
         <w:rPr>
           <w:rFonts w:ascii="幼圆" w:eastAsia="幼圆" w:hint="eastAsia"/>
@@ -24145,10 +24124,10 @@
         </w:rPr>
         <w:t>7.2供方管理</w:t>
       </w:r>
-      <w:bookmarkEnd w:id="145"/>
       <w:bookmarkEnd w:id="146"/>
       <w:bookmarkEnd w:id="147"/>
       <w:bookmarkEnd w:id="148"/>
+      <w:bookmarkEnd w:id="149"/>
     </w:p>
     <w:p>
       <w:pPr>
@@ -24403,8 +24382,8 @@
           <w:docGrid w:type="lines" w:linePitch="312"/>
         </w:sectPr>
       </w:pPr>
-      <w:bookmarkStart w:id="149" w:name="_Toc167347056"/>
-      <w:bookmarkStart w:id="150" w:name="_Toc234049561"/>
+      <w:bookmarkStart w:id="150" w:name="_Toc167347056"/>
+      <w:bookmarkStart w:id="151" w:name="_Toc234049561"/>
     </w:p>
     <w:p>
       <w:pPr>
@@ -24422,8 +24401,8 @@
           <w:szCs w:val="32"/>
         </w:rPr>
       </w:pPr>
-      <w:bookmarkStart w:id="151" w:name="_Toc363465612"/>
-      <w:bookmarkStart w:id="152" w:name="_Toc375317648"/>
+      <w:bookmarkStart w:id="152" w:name="_Toc363465612"/>
+      <w:bookmarkStart w:id="153" w:name="_Toc375317648"/>
       <w:r>
         <w:rPr>
           <w:rFonts w:ascii="幼圆" w:eastAsia="幼圆" w:hint="eastAsia"/>
@@ -24434,10 +24413,10 @@
         <w:lastRenderedPageBreak/>
         <w:t>8.解决过程</w:t>
       </w:r>
-      <w:bookmarkEnd w:id="149"/>
       <w:bookmarkEnd w:id="150"/>
       <w:bookmarkEnd w:id="151"/>
       <w:bookmarkEnd w:id="152"/>
+      <w:bookmarkEnd w:id="153"/>
     </w:p>
     <w:p>
       <w:pPr>
@@ -24449,10 +24428,10 @@
           <w:szCs w:val="30"/>
         </w:rPr>
       </w:pPr>
-      <w:bookmarkStart w:id="153" w:name="_Toc167347058"/>
-      <w:bookmarkStart w:id="154" w:name="_Toc234049562"/>
-      <w:bookmarkStart w:id="155" w:name="_Toc363465613"/>
-      <w:bookmarkStart w:id="156" w:name="_Toc375317649"/>
+      <w:bookmarkStart w:id="154" w:name="_Toc167347058"/>
+      <w:bookmarkStart w:id="155" w:name="_Toc234049562"/>
+      <w:bookmarkStart w:id="156" w:name="_Toc363465613"/>
+      <w:bookmarkStart w:id="157" w:name="_Toc375317649"/>
       <w:r>
         <w:rPr>
           <w:rFonts w:ascii="幼圆" w:eastAsia="幼圆" w:hint="eastAsia"/>
@@ -24461,10 +24440,10 @@
         </w:rPr>
         <w:t>8.1事件和服务请求管理</w:t>
       </w:r>
-      <w:bookmarkEnd w:id="153"/>
       <w:bookmarkEnd w:id="154"/>
       <w:bookmarkEnd w:id="155"/>
       <w:bookmarkEnd w:id="156"/>
+      <w:bookmarkEnd w:id="157"/>
     </w:p>
     <w:p>
       <w:pPr>
@@ -24636,10 +24615,10 @@
           <w:szCs w:val="30"/>
         </w:rPr>
       </w:pPr>
-      <w:bookmarkStart w:id="157" w:name="_Toc167347059"/>
-      <w:bookmarkStart w:id="158" w:name="_Toc234049563"/>
-      <w:bookmarkStart w:id="159" w:name="_Toc363465614"/>
-      <w:bookmarkStart w:id="160" w:name="_Toc375317650"/>
+      <w:bookmarkStart w:id="158" w:name="_Toc167347059"/>
+      <w:bookmarkStart w:id="159" w:name="_Toc234049563"/>
+      <w:bookmarkStart w:id="160" w:name="_Toc363465614"/>
+      <w:bookmarkStart w:id="161" w:name="_Toc375317650"/>
       <w:r>
         <w:rPr>
           <w:rFonts w:ascii="幼圆" w:eastAsia="幼圆" w:hint="eastAsia"/>
@@ -24648,10 +24627,10 @@
         </w:rPr>
         <w:t>8.2问题管理</w:t>
       </w:r>
-      <w:bookmarkEnd w:id="157"/>
       <w:bookmarkEnd w:id="158"/>
       <w:bookmarkEnd w:id="159"/>
       <w:bookmarkEnd w:id="160"/>
+      <w:bookmarkEnd w:id="161"/>
     </w:p>
     <w:p>
       <w:pPr>
@@ -24858,10 +24837,10 @@
           <w:szCs w:val="32"/>
         </w:rPr>
       </w:pPr>
-      <w:bookmarkStart w:id="161" w:name="_Toc167347060"/>
-      <w:bookmarkStart w:id="162" w:name="_Toc234049567"/>
-      <w:bookmarkStart w:id="163" w:name="_Toc363465615"/>
-      <w:bookmarkStart w:id="164" w:name="_Toc375317651"/>
+      <w:bookmarkStart w:id="162" w:name="_Toc167347060"/>
+      <w:bookmarkStart w:id="163" w:name="_Toc234049567"/>
+      <w:bookmarkStart w:id="164" w:name="_Toc363465615"/>
+      <w:bookmarkStart w:id="165" w:name="_Toc375317651"/>
       <w:r>
         <w:rPr>
           <w:rFonts w:ascii="幼圆" w:eastAsia="幼圆" w:hint="eastAsia"/>
@@ -24872,10 +24851,10 @@
         <w:lastRenderedPageBreak/>
         <w:t>9.控制过程</w:t>
       </w:r>
-      <w:bookmarkEnd w:id="161"/>
       <w:bookmarkEnd w:id="162"/>
       <w:bookmarkEnd w:id="163"/>
       <w:bookmarkEnd w:id="164"/>
+      <w:bookmarkEnd w:id="165"/>
     </w:p>
     <w:p>
       <w:pPr>
@@ -24887,10 +24866,10 @@
           <w:szCs w:val="30"/>
         </w:rPr>
       </w:pPr>
-      <w:bookmarkStart w:id="165" w:name="_Toc167347061"/>
-      <w:bookmarkStart w:id="166" w:name="_Toc234049568"/>
-      <w:bookmarkStart w:id="167" w:name="_Toc363465616"/>
-      <w:bookmarkStart w:id="168" w:name="_Toc375317652"/>
+      <w:bookmarkStart w:id="166" w:name="_Toc167347061"/>
+      <w:bookmarkStart w:id="167" w:name="_Toc234049568"/>
+      <w:bookmarkStart w:id="168" w:name="_Toc363465616"/>
+      <w:bookmarkStart w:id="169" w:name="_Toc375317652"/>
       <w:r>
         <w:rPr>
           <w:rFonts w:ascii="幼圆" w:eastAsia="幼圆" w:hint="eastAsia"/>
@@ -24899,10 +24878,10 @@
         </w:rPr>
         <w:t>9.1配置管理</w:t>
       </w:r>
-      <w:bookmarkEnd w:id="165"/>
       <w:bookmarkEnd w:id="166"/>
       <w:bookmarkEnd w:id="167"/>
       <w:bookmarkEnd w:id="168"/>
+      <w:bookmarkEnd w:id="169"/>
     </w:p>
     <w:p>
       <w:pPr>
@@ -25190,10 +25169,10 @@
           <w:szCs w:val="30"/>
         </w:rPr>
       </w:pPr>
-      <w:bookmarkStart w:id="169" w:name="_Toc167347062"/>
-      <w:bookmarkStart w:id="170" w:name="_Toc234049569"/>
-      <w:bookmarkStart w:id="171" w:name="_Toc363465617"/>
-      <w:bookmarkStart w:id="172" w:name="_Toc375317653"/>
+      <w:bookmarkStart w:id="170" w:name="_Toc167347062"/>
+      <w:bookmarkStart w:id="171" w:name="_Toc234049569"/>
+      <w:bookmarkStart w:id="172" w:name="_Toc363465617"/>
+      <w:bookmarkStart w:id="173" w:name="_Toc375317653"/>
       <w:r>
         <w:rPr>
           <w:rFonts w:ascii="幼圆" w:eastAsia="幼圆" w:hint="eastAsia"/>
@@ -25202,10 +25181,10 @@
         </w:rPr>
         <w:t>9.2变更管理</w:t>
       </w:r>
-      <w:bookmarkEnd w:id="169"/>
       <w:bookmarkEnd w:id="170"/>
       <w:bookmarkEnd w:id="171"/>
       <w:bookmarkEnd w:id="172"/>
+      <w:bookmarkEnd w:id="173"/>
     </w:p>
     <w:p>
       <w:pPr>
@@ -25437,8 +25416,8 @@
           <w:szCs w:val="30"/>
         </w:rPr>
       </w:pPr>
-      <w:bookmarkStart w:id="173" w:name="_Toc363465618"/>
-      <w:bookmarkStart w:id="174" w:name="_Toc375317654"/>
+      <w:bookmarkStart w:id="174" w:name="_Toc363465618"/>
+      <w:bookmarkStart w:id="175" w:name="_Toc375317654"/>
       <w:r>
         <w:rPr>
           <w:rFonts w:ascii="幼圆" w:eastAsia="幼圆" w:hint="eastAsia"/>
@@ -25447,8 +25426,8 @@
         </w:rPr>
         <w:t>9.3发布管理</w:t>
       </w:r>
-      <w:bookmarkEnd w:id="173"/>
       <w:bookmarkEnd w:id="174"/>
+      <w:bookmarkEnd w:id="175"/>
     </w:p>
     <w:p>
       <w:pPr>
@@ -25699,9 +25678,9 @@
           <w:szCs w:val="32"/>
         </w:rPr>
       </w:pPr>
-      <w:bookmarkStart w:id="175" w:name="_Toc271549028"/>
-      <w:bookmarkStart w:id="176" w:name="_Toc363465619"/>
-      <w:bookmarkStart w:id="177" w:name="_Toc375317655"/>
+      <w:bookmarkStart w:id="176" w:name="_Toc271549028"/>
+      <w:bookmarkStart w:id="177" w:name="_Toc363465619"/>
+      <w:bookmarkStart w:id="178" w:name="_Toc375317655"/>
       <w:r>
         <w:rPr>
           <w:rFonts w:ascii="幼圆" w:eastAsia="幼圆" w:hint="eastAsia"/>
@@ -25712,9 +25691,9 @@
         <w:lastRenderedPageBreak/>
         <w:t>附件A：程序文件清单</w:t>
       </w:r>
-      <w:bookmarkEnd w:id="175"/>
       <w:bookmarkEnd w:id="176"/>
       <w:bookmarkEnd w:id="177"/>
+      <w:bookmarkEnd w:id="178"/>
     </w:p>
     <w:tbl>
       <w:tblPr>
@@ -25976,7 +25955,6 @@
               <w:rPr>
                 <w:rFonts w:ascii="幼圆" w:eastAsia="幼圆" w:hAnsi="宋体" w:hint="eastAsia"/>
                 <w:szCs w:val="21"/>
-                <w:highlight w:val="yellow"/>
               </w:rPr>
               <w:t>-20000-SL-P-01</w:t>
             </w:r>
@@ -26092,7 +26070,6 @@
               <w:rPr>
                 <w:rFonts w:ascii="幼圆" w:eastAsia="幼圆" w:hAnsi="宋体" w:hint="eastAsia"/>
                 <w:szCs w:val="21"/>
-                <w:highlight w:val="yellow"/>
               </w:rPr>
               <w:t>-20000-RP-P-01</w:t>
             </w:r>
@@ -26205,7 +26182,6 @@
               <w:rPr>
                 <w:rFonts w:ascii="幼圆" w:eastAsia="幼圆" w:hAnsi="宋体" w:hint="eastAsia"/>
                 <w:szCs w:val="21"/>
-                <w:highlight w:val="yellow"/>
               </w:rPr>
               <w:t>-20000-AV-P-01</w:t>
             </w:r>
@@ -26318,7 +26294,6 @@
               <w:rPr>
                 <w:rFonts w:ascii="幼圆" w:eastAsia="幼圆" w:hAnsi="宋体" w:hint="eastAsia"/>
                 <w:szCs w:val="21"/>
-                <w:highlight w:val="yellow"/>
               </w:rPr>
               <w:t>-20000-CN-P-01</w:t>
             </w:r>
@@ -26431,7 +26406,6 @@
               <w:rPr>
                 <w:rFonts w:ascii="幼圆" w:eastAsia="幼圆" w:hAnsi="宋体" w:hint="eastAsia"/>
                 <w:szCs w:val="21"/>
-                <w:highlight w:val="yellow"/>
               </w:rPr>
               <w:t>-20000-SI-P-01</w:t>
             </w:r>
@@ -26544,7 +26518,6 @@
               <w:rPr>
                 <w:rFonts w:ascii="幼圆" w:eastAsia="幼圆" w:hAnsi="宋体" w:hint="eastAsia"/>
                 <w:szCs w:val="21"/>
-                <w:highlight w:val="yellow"/>
               </w:rPr>
               <w:t>-20000-NS-P-01</w:t>
             </w:r>
@@ -26657,7 +26630,6 @@
               <w:rPr>
                 <w:rFonts w:ascii="幼圆" w:eastAsia="幼圆" w:hAnsi="宋体" w:hint="eastAsia"/>
                 <w:szCs w:val="21"/>
-                <w:highlight w:val="yellow"/>
               </w:rPr>
               <w:t>-20000-BA-P-01</w:t>
             </w:r>
@@ -26770,7 +26742,6 @@
               <w:rPr>
                 <w:rFonts w:ascii="幼圆" w:eastAsia="幼圆" w:hAnsi="宋体" w:hint="eastAsia"/>
                 <w:szCs w:val="21"/>
-                <w:highlight w:val="yellow"/>
               </w:rPr>
               <w:t>-20000-CA-P-01</w:t>
             </w:r>
@@ -26883,7 +26854,6 @@
               <w:rPr>
                 <w:rFonts w:ascii="幼圆" w:eastAsia="幼圆" w:hAnsi="宋体" w:hint="eastAsia"/>
                 <w:szCs w:val="21"/>
-                <w:highlight w:val="yellow"/>
               </w:rPr>
               <w:t>-20000-IS-P-01</w:t>
             </w:r>
@@ -26996,7 +26966,6 @@
               <w:rPr>
                 <w:rFonts w:ascii="幼圆" w:eastAsia="幼圆" w:hAnsi="宋体" w:hint="eastAsia"/>
                 <w:szCs w:val="21"/>
-                <w:highlight w:val="yellow"/>
               </w:rPr>
               <w:t>-20000-BR-P-01</w:t>
             </w:r>
@@ -27109,7 +27078,6 @@
               <w:rPr>
                 <w:rFonts w:ascii="幼圆" w:eastAsia="幼圆" w:hAnsi="宋体" w:hint="eastAsia"/>
                 <w:szCs w:val="21"/>
-                <w:highlight w:val="yellow"/>
               </w:rPr>
               <w:t>-20000-SR-P-01</w:t>
             </w:r>
@@ -27222,7 +27190,6 @@
               <w:rPr>
                 <w:rFonts w:ascii="幼圆" w:eastAsia="幼圆" w:hAnsi="宋体" w:hint="eastAsia"/>
                 <w:szCs w:val="21"/>
-                <w:highlight w:val="yellow"/>
               </w:rPr>
               <w:t>-20000-IM-P-01</w:t>
             </w:r>
@@ -27335,7 +27302,6 @@
               <w:rPr>
                 <w:rFonts w:ascii="幼圆" w:eastAsia="幼圆" w:hAnsi="宋体" w:hint="eastAsia"/>
                 <w:szCs w:val="21"/>
-                <w:highlight w:val="yellow"/>
               </w:rPr>
               <w:t>-20000-PM-P-01</w:t>
             </w:r>
@@ -27448,7 +27414,6 @@
               <w:rPr>
                 <w:rFonts w:ascii="幼圆" w:eastAsia="幼圆" w:hAnsi="宋体" w:hint="eastAsia"/>
                 <w:szCs w:val="21"/>
-                <w:highlight w:val="yellow"/>
               </w:rPr>
               <w:t>-20000-CM-P-01</w:t>
             </w:r>
@@ -27561,7 +27526,6 @@
               <w:rPr>
                 <w:rFonts w:ascii="幼圆" w:eastAsia="幼圆" w:hAnsi="宋体" w:hint="eastAsia"/>
                 <w:szCs w:val="21"/>
-                <w:highlight w:val="yellow"/>
               </w:rPr>
               <w:t>-20000-CH-P-01</w:t>
             </w:r>
@@ -27674,7 +27638,6 @@
               <w:rPr>
                 <w:rFonts w:ascii="幼圆" w:eastAsia="幼圆" w:hAnsi="宋体" w:hint="eastAsia"/>
                 <w:szCs w:val="21"/>
-                <w:highlight w:val="yellow"/>
               </w:rPr>
               <w:t>-20000-RM-P-01</w:t>
             </w:r>
@@ -27787,7 +27750,6 @@
               <w:rPr>
                 <w:rFonts w:ascii="幼圆" w:eastAsia="幼圆" w:hAnsi="宋体" w:hint="eastAsia"/>
                 <w:szCs w:val="21"/>
-                <w:highlight w:val="yellow"/>
               </w:rPr>
               <w:t>-20000-HR-P-01</w:t>
             </w:r>
@@ -27900,7 +27862,6 @@
               <w:rPr>
                 <w:rFonts w:ascii="幼圆" w:eastAsia="幼圆" w:hAnsi="宋体" w:hint="eastAsia"/>
                 <w:szCs w:val="21"/>
-                <w:highlight w:val="yellow"/>
               </w:rPr>
               <w:t>-20000-FM-P-01</w:t>
             </w:r>
@@ -28013,7 +27974,6 @@
               <w:rPr>
                 <w:rFonts w:ascii="幼圆" w:eastAsia="幼圆" w:hAnsi="宋体" w:hint="eastAsia"/>
                 <w:szCs w:val="21"/>
-                <w:highlight w:val="yellow"/>
               </w:rPr>
               <w:t>-20000-GP-P-01</w:t>
             </w:r>
@@ -28126,7 +28086,6 @@
               <w:rPr>
                 <w:rFonts w:ascii="幼圆" w:eastAsia="幼圆" w:hAnsi="宋体" w:hint="eastAsia"/>
                 <w:szCs w:val="21"/>
-                <w:highlight w:val="yellow"/>
               </w:rPr>
               <w:t>-20000-GP-P-02</w:t>
             </w:r>
@@ -28169,9 +28128,9 @@
           <w:szCs w:val="32"/>
         </w:rPr>
       </w:pPr>
-      <w:bookmarkStart w:id="178" w:name="_Toc271549029"/>
-      <w:bookmarkStart w:id="179" w:name="_Toc363465620"/>
-      <w:bookmarkStart w:id="180" w:name="_Toc375317656"/>
+      <w:bookmarkStart w:id="179" w:name="_Toc271549029"/>
+      <w:bookmarkStart w:id="180" w:name="_Toc363465620"/>
+      <w:bookmarkStart w:id="181" w:name="_Toc375317656"/>
       <w:r>
         <w:rPr>
           <w:rFonts w:ascii="幼圆" w:eastAsia="幼圆" w:hint="eastAsia"/>
@@ -28182,9 +28141,9 @@
         <w:lastRenderedPageBreak/>
         <w:t>附件B：组织架构图及部门职责说明</w:t>
       </w:r>
-      <w:bookmarkEnd w:id="178"/>
       <w:bookmarkEnd w:id="179"/>
       <w:bookmarkEnd w:id="180"/>
+      <w:bookmarkEnd w:id="181"/>
     </w:p>
     <w:p>
       <w:pPr>
@@ -28223,29 +28182,6 @@
           <w:sz w:val="24"/>
         </w:rPr>
       </w:pPr>
-      <w:r>
-        <w:rPr>
-          <w:rFonts w:ascii="幼圆" w:eastAsia="幼圆" w:hAnsi="Arial" w:cs="Arial" w:hint="eastAsia"/>
-          <w:b/>
-          <w:kern w:val="36"/>
-          <w:sz w:val="24"/>
-          <w:highlight w:val="yellow"/>
-        </w:rPr>
-        <w:t>（上图的各部门名称从输入引用）</w:t>
-      </w:r>
-    </w:p>
-    <w:p>
-      <w:pPr>
-        <w:spacing w:before="48" w:after="48" w:line="360" w:lineRule="auto"/>
-        <w:ind w:rightChars="20" w:right="42"/>
-        <w:jc w:val="center"/>
-        <w:rPr>
-          <w:rFonts w:ascii="幼圆" w:eastAsia="幼圆" w:hAnsi="Arial" w:cs="Arial"/>
-          <w:b/>
-          <w:kern w:val="36"/>
-          <w:sz w:val="24"/>
-        </w:rPr>
-      </w:pPr>
     </w:p>
     <w:p>
       <w:pPr>
@@ -28277,9 +28213,9 @@
           <w:sz w:val="24"/>
         </w:rPr>
       </w:pPr>
-      <w:bookmarkStart w:id="181" w:name="_Toc271549030"/>
-      <w:bookmarkStart w:id="182" w:name="_Toc363465624"/>
-      <w:bookmarkStart w:id="183" w:name="_Toc375317657"/>
+      <w:bookmarkStart w:id="182" w:name="_Toc271549030"/>
+      <w:bookmarkStart w:id="183" w:name="_Toc363465624"/>
+      <w:bookmarkStart w:id="184" w:name="_Toc375317657"/>
       <w:r>
         <w:rPr>
           <w:rFonts w:ascii="幼圆" w:eastAsia="幼圆" w:hAnsi="宋体" w:hint="eastAsia"/>
@@ -28864,7 +28800,6 @@
           <w:rFonts w:ascii="幼圆" w:eastAsia="幼圆" w:hint="eastAsia"/>
           <w:szCs w:val="21"/>
         </w:rPr>
-        <w:lastRenderedPageBreak/>
         <w:t>制定本部门的工作计划；</w:t>
       </w:r>
     </w:p>
@@ -28886,6 +28821,7 @@
           <w:rFonts w:ascii="幼圆" w:eastAsia="幼圆" w:hint="eastAsia"/>
           <w:szCs w:val="21"/>
         </w:rPr>
+        <w:lastRenderedPageBreak/>
         <w:t>认真执行信息</w:t>
       </w:r>
       <w:r>
@@ -28951,41 +28887,9 @@
         <w:lastRenderedPageBreak/>
         <w:t>附件C: 服务管理职责分配表</w:t>
       </w:r>
-      <w:bookmarkEnd w:id="181"/>
       <w:bookmarkEnd w:id="182"/>
       <w:bookmarkEnd w:id="183"/>
-      <w:r>
-        <w:rPr>
-          <w:rFonts w:ascii="幼圆" w:eastAsia="幼圆" w:hint="eastAsia"/>
-          <w:kern w:val="36"/>
-          <w:sz w:val="32"/>
-          <w:szCs w:val="32"/>
-          <w:highlight w:val="yellow"/>
-        </w:rPr>
-        <w:t>(与上面组织架构</w:t>
-      </w:r>
-      <w:proofErr w:type="gramStart"/>
-      <w:r>
-        <w:rPr>
-          <w:rFonts w:ascii="幼圆" w:eastAsia="幼圆" w:hint="eastAsia"/>
-          <w:kern w:val="36"/>
-          <w:sz w:val="32"/>
-          <w:szCs w:val="32"/>
-          <w:highlight w:val="yellow"/>
-        </w:rPr>
-        <w:t>图部门</w:t>
-      </w:r>
-      <w:proofErr w:type="gramEnd"/>
-      <w:r>
-        <w:rPr>
-          <w:rFonts w:ascii="幼圆" w:eastAsia="幼圆" w:hint="eastAsia"/>
-          <w:kern w:val="36"/>
-          <w:sz w:val="32"/>
-          <w:szCs w:val="32"/>
-          <w:highlight w:val="yellow"/>
-        </w:rPr>
-        <w:t>一致)</w:t>
-      </w:r>
+      <w:bookmarkEnd w:id="184"/>
     </w:p>
     <w:tbl>
       <w:tblPr>
@@ -29173,8 +29077,6 @@
               </w:rPr>
               <w:t>息技术服务管理</w:t>
             </w:r>
-            <w:bookmarkStart w:id="184" w:name="_GoBack"/>
-            <w:bookmarkEnd w:id="184"/>
             <w:r>
               <w:rPr>
                 <w:rFonts w:ascii="幼圆" w:hAnsi="宋体" w:cs="宋体" w:hint="eastAsia"/>
@@ -33543,7 +33445,7 @@
         <w:bCs/>
         <w:noProof/>
       </w:rPr>
-      <w:t>37</w:t>
+      <w:t>19</w:t>
     </w:r>
     <w:r>
       <w:rPr>
@@ -46206,7 +46108,7 @@
     <w:name w:val="样式 段后: 0.5 行 行距: 单倍行距1"/>
     <w:basedOn w:val="a9"/>
     <w:autoRedefine/>
-    <w:rsid w:val="003D7F1B"/>
+    <w:rsid w:val="00927A33"/>
     <w:rPr>
       <w:rFonts w:ascii="宋体" w:hAnsi="宋体"/>
       <w:b/>
@@ -47052,7 +46954,7 @@
 </file>
 
 <file path=customXml/itemProps1.xml><?xml version="1.0" encoding="utf-8"?>
-<ds:datastoreItem xmlns:ds="http://schemas.openxmlformats.org/officeDocument/2006/customXml" ds:itemID="{E66736C5-E6B7-4F1F-A71E-74B8CCD3FA4E}">
+<ds:datastoreItem xmlns:ds="http://schemas.openxmlformats.org/officeDocument/2006/customXml" ds:itemID="{CDDBD90B-1E53-486A-B671-0CF2274E5DEF}">
   <ds:schemaRefs>
     <ds:schemaRef ds:uri="http://schemas.openxmlformats.org/officeDocument/2006/bibliography"/>
   </ds:schemaRefs>

--- a/Word-Printer/sample.docx
+++ b/Word-Printer/sample.docx
@@ -1091,6 +1091,7 @@
               <w:rPr>
                 <w:rFonts w:ascii="幼圆" w:eastAsia="幼圆" w:hAnsi="宋体"/>
                 <w:bCs/>
+                <w:color w:val="F0FFFF"/>
                 <w:szCs w:val="21"/>
                 <w:highlight w:val="yellow"/>
               </w:rPr>
@@ -1099,10 +1100,11 @@
               <w:rPr>
                 <w:rFonts w:ascii="幼圆" w:eastAsia="幼圆" w:hAnsi="宋体" w:hint="eastAsia"/>
                 <w:bCs/>
+                <w:color w:val="F0FFFF"/>
                 <w:szCs w:val="21"/>
                 <w:highlight w:val="yellow"/>
               </w:rPr>
-              <w:t>2015-01-05</w:t>
+              <w:t>-</w:t>
             </w:r>
           </w:p>
         </w:tc>
@@ -1267,10 +1269,11 @@
               <w:rPr>
                 <w:rFonts w:ascii="幼圆" w:eastAsia="幼圆" w:hAnsi="宋体" w:hint="eastAsia"/>
                 <w:bCs/>
+                <w:color w:val="F0FFFF"/>
                 <w:szCs w:val="21"/>
                 <w:highlight w:val="yellow"/>
               </w:rPr>
-              <w:t>2015-01-28</w:t>
+              <w:t>-</w:t>
             </w:r>
           </w:p>
         </w:tc>
@@ -1317,19 +1320,11 @@
               <w:rPr>
                 <w:rFonts w:ascii="幼圆" w:eastAsia="幼圆" w:hAnsi="宋体" w:hint="eastAsia"/>
                 <w:bCs/>
+                <w:color w:val="F0FFFF"/>
                 <w:szCs w:val="21"/>
                 <w:highlight w:val="yellow"/>
               </w:rPr>
-              <w:t>2015-01-</w:t>
-            </w:r>
-            <w:r>
-              <w:rPr>
-                <w:rFonts w:ascii="幼圆" w:eastAsia="幼圆" w:hAnsi="宋体"/>
-                <w:bCs/>
-                <w:szCs w:val="21"/>
-                <w:highlight w:val="yellow"/>
-              </w:rPr>
-              <w:t>29</w:t>
+              <w:t>-</w:t>
             </w:r>
           </w:p>
         </w:tc>
@@ -1376,56 +1371,14 @@
               <w:rPr>
                 <w:rFonts w:ascii="幼圆" w:eastAsia="幼圆" w:hAnsi="宋体" w:hint="eastAsia"/>
                 <w:bCs/>
+                <w:color w:val="F0FFFF"/>
                 <w:szCs w:val="21"/>
                 <w:highlight w:val="yellow"/>
               </w:rPr>
-              <w:t>201</w:t>
-            </w:r>
-            <w:r>
-              <w:rPr>
-                <w:rFonts w:ascii="幼圆" w:eastAsia="幼圆" w:hAnsi="宋体"/>
-                <w:bCs/>
-                <w:szCs w:val="21"/>
-                <w:highlight w:val="yellow"/>
-              </w:rPr>
-              <w:t>5</w:t>
-            </w:r>
-            <w:r>
-              <w:rPr>
-                <w:rFonts w:ascii="幼圆" w:eastAsia="幼圆" w:hAnsi="宋体" w:hint="eastAsia"/>
-                <w:bCs/>
-                <w:szCs w:val="21"/>
-                <w:highlight w:val="yellow"/>
-              </w:rPr>
               <w:t>-</w:t>
             </w:r>
-            <w:r>
-              <w:rPr>
-                <w:rFonts w:ascii="幼圆" w:eastAsia="幼圆" w:hAnsi="宋体"/>
-                <w:bCs/>
-                <w:szCs w:val="21"/>
-                <w:highlight w:val="yellow"/>
-              </w:rPr>
-              <w:t>02</w:t>
-            </w:r>
-            <w:r>
-              <w:rPr>
-                <w:rFonts w:ascii="幼圆" w:eastAsia="幼圆" w:hAnsi="宋体" w:hint="eastAsia"/>
-                <w:bCs/>
-                <w:szCs w:val="21"/>
-                <w:highlight w:val="yellow"/>
-              </w:rPr>
-              <w:t>-</w:t>
-            </w:r>
-            <w:r>
-              <w:rPr>
-                <w:rFonts w:ascii="幼圆" w:eastAsia="幼圆" w:hAnsi="宋体"/>
-                <w:bCs/>
-                <w:szCs w:val="21"/>
-                <w:highlight w:val="yellow"/>
-              </w:rPr>
-              <w:t>02</w:t>
-            </w:r>
+            <w:bookmarkStart w:id="2" w:name="_GoBack"/>
+            <w:bookmarkEnd w:id="2"/>
           </w:p>
         </w:tc>
       </w:tr>
@@ -10376,8 +10329,8 @@
           <w:szCs w:val="30"/>
         </w:rPr>
       </w:pPr>
-      <w:bookmarkStart w:id="2" w:name="_Toc363465590"/>
-      <w:bookmarkStart w:id="3" w:name="_Toc375317559"/>
+      <w:bookmarkStart w:id="3" w:name="_Toc363465590"/>
+      <w:bookmarkStart w:id="4" w:name="_Toc375317559"/>
       <w:proofErr w:type="spellStart"/>
       <w:r>
         <w:rPr>
@@ -10389,8 +10342,8 @@
         <w:lastRenderedPageBreak/>
         <w:t>发布令</w:t>
       </w:r>
-      <w:bookmarkEnd w:id="2"/>
       <w:bookmarkEnd w:id="3"/>
+      <w:bookmarkEnd w:id="4"/>
       <w:proofErr w:type="spellEnd"/>
     </w:p>
     <w:p>
@@ -10873,9 +10826,9 @@
           <w:szCs w:val="30"/>
         </w:rPr>
       </w:pPr>
-      <w:bookmarkStart w:id="4" w:name="_Toc271548992"/>
-      <w:bookmarkStart w:id="5" w:name="_Toc363465591"/>
-      <w:bookmarkStart w:id="6" w:name="_Toc375317560"/>
+      <w:bookmarkStart w:id="5" w:name="_Toc271548992"/>
+      <w:bookmarkStart w:id="6" w:name="_Toc363465591"/>
+      <w:bookmarkStart w:id="7" w:name="_Toc375317560"/>
       <w:proofErr w:type="spellStart"/>
       <w:r>
         <w:rPr>
@@ -10887,9 +10840,9 @@
         <w:lastRenderedPageBreak/>
         <w:t>管理者代表授权书</w:t>
       </w:r>
-      <w:bookmarkEnd w:id="4"/>
       <w:bookmarkEnd w:id="5"/>
       <w:bookmarkEnd w:id="6"/>
+      <w:bookmarkEnd w:id="7"/>
       <w:proofErr w:type="spellEnd"/>
     </w:p>
     <w:p>
@@ -11644,8 +11597,8 @@
           <w:szCs w:val="32"/>
         </w:rPr>
       </w:pPr>
-      <w:bookmarkStart w:id="7" w:name="_Toc363465592"/>
-      <w:bookmarkStart w:id="8" w:name="_Toc375317561"/>
+      <w:bookmarkStart w:id="8" w:name="_Toc363465592"/>
+      <w:bookmarkStart w:id="9" w:name="_Toc375317561"/>
       <w:r>
         <w:rPr>
           <w:rFonts w:ascii="幼圆" w:eastAsia="幼圆" w:hint="eastAsia"/>
@@ -11665,8 +11618,8 @@
         </w:rPr>
         <w:t>服务管理手册</w:t>
       </w:r>
-      <w:bookmarkStart w:id="9" w:name="_Toc181523435"/>
-      <w:bookmarkStart w:id="10" w:name="_Toc271548993"/>
+      <w:bookmarkStart w:id="10" w:name="_Toc181523435"/>
+      <w:bookmarkStart w:id="11" w:name="_Toc271548993"/>
       <w:r>
         <w:rPr>
           <w:rFonts w:ascii="幼圆" w:eastAsia="幼圆" w:hint="eastAsia"/>
@@ -11675,10 +11628,10 @@
         </w:rPr>
         <w:t>序论</w:t>
       </w:r>
-      <w:bookmarkEnd w:id="7"/>
       <w:bookmarkEnd w:id="8"/>
       <w:bookmarkEnd w:id="9"/>
       <w:bookmarkEnd w:id="10"/>
+      <w:bookmarkEnd w:id="11"/>
     </w:p>
     <w:p>
       <w:pPr>
@@ -11838,10 +11791,10 @@
           <w:szCs w:val="30"/>
         </w:rPr>
       </w:pPr>
-      <w:bookmarkStart w:id="11" w:name="_Toc181523436"/>
-      <w:bookmarkStart w:id="12" w:name="_Toc271548994"/>
-      <w:bookmarkStart w:id="13" w:name="_Toc363465593"/>
-      <w:bookmarkStart w:id="14" w:name="_Toc375317562"/>
+      <w:bookmarkStart w:id="12" w:name="_Toc181523436"/>
+      <w:bookmarkStart w:id="13" w:name="_Toc271548994"/>
+      <w:bookmarkStart w:id="14" w:name="_Toc363465593"/>
+      <w:bookmarkStart w:id="15" w:name="_Toc375317562"/>
       <w:r>
         <w:rPr>
           <w:rFonts w:ascii="幼圆" w:eastAsia="幼圆" w:hint="eastAsia"/>
@@ -11858,10 +11811,10 @@
         </w:rPr>
         <w:t>编制目的</w:t>
       </w:r>
-      <w:bookmarkEnd w:id="11"/>
       <w:bookmarkEnd w:id="12"/>
       <w:bookmarkEnd w:id="13"/>
       <w:bookmarkEnd w:id="14"/>
+      <w:bookmarkEnd w:id="15"/>
     </w:p>
     <w:p>
       <w:pPr>
@@ -12000,9 +11953,9 @@
           <w:szCs w:val="32"/>
         </w:rPr>
       </w:pPr>
-      <w:bookmarkStart w:id="15" w:name="_Toc271548997"/>
-      <w:bookmarkStart w:id="16" w:name="_Toc363465594"/>
-      <w:bookmarkStart w:id="17" w:name="_Toc375317563"/>
+      <w:bookmarkStart w:id="16" w:name="_Toc271548997"/>
+      <w:bookmarkStart w:id="17" w:name="_Toc363465594"/>
+      <w:bookmarkStart w:id="18" w:name="_Toc375317563"/>
       <w:r>
         <w:rPr>
           <w:rFonts w:ascii="幼圆" w:eastAsia="幼圆" w:hint="eastAsia"/>
@@ -12022,9 +11975,9 @@
         </w:rPr>
         <w:t>总则</w:t>
       </w:r>
-      <w:bookmarkEnd w:id="15"/>
       <w:bookmarkEnd w:id="16"/>
       <w:bookmarkEnd w:id="17"/>
+      <w:bookmarkEnd w:id="18"/>
     </w:p>
     <w:p>
       <w:pPr>
@@ -12036,10 +11989,10 @@
           <w:szCs w:val="30"/>
         </w:rPr>
       </w:pPr>
-      <w:bookmarkStart w:id="18" w:name="_Toc181523440"/>
-      <w:bookmarkStart w:id="19" w:name="_Toc271548998"/>
-      <w:bookmarkStart w:id="20" w:name="_Toc363465595"/>
-      <w:bookmarkStart w:id="21" w:name="_Toc375317564"/>
+      <w:bookmarkStart w:id="19" w:name="_Toc181523440"/>
+      <w:bookmarkStart w:id="20" w:name="_Toc271548998"/>
+      <w:bookmarkStart w:id="21" w:name="_Toc363465595"/>
+      <w:bookmarkStart w:id="22" w:name="_Toc375317564"/>
       <w:r>
         <w:rPr>
           <w:rFonts w:ascii="幼圆" w:eastAsia="幼圆" w:hint="eastAsia"/>
@@ -12056,10 +12009,10 @@
         </w:rPr>
         <w:t>范围</w:t>
       </w:r>
-      <w:bookmarkEnd w:id="18"/>
       <w:bookmarkEnd w:id="19"/>
       <w:bookmarkEnd w:id="20"/>
       <w:bookmarkEnd w:id="21"/>
+      <w:bookmarkEnd w:id="22"/>
     </w:p>
     <w:p>
       <w:pPr>
@@ -12240,8 +12193,6 @@
         </w:rPr>
         <w:t>此处为营业执照地址或经营地址</w:t>
       </w:r>
-      <w:bookmarkStart w:id="22" w:name="_GoBack"/>
-      <w:bookmarkEnd w:id="22"/>
       <w:r>
         <w:rPr>
           <w:rFonts w:ascii="幼圆" w:eastAsia="幼圆" w:cs="宋体" w:hint="eastAsia"/>
@@ -33445,7 +33396,7 @@
         <w:bCs/>
         <w:noProof/>
       </w:rPr>
-      <w:t>19</w:t>
+      <w:t>2</w:t>
     </w:r>
     <w:r>
       <w:rPr>
@@ -46954,7 +46905,7 @@
 </file>
 
 <file path=customXml/itemProps1.xml><?xml version="1.0" encoding="utf-8"?>
-<ds:datastoreItem xmlns:ds="http://schemas.openxmlformats.org/officeDocument/2006/customXml" ds:itemID="{CDDBD90B-1E53-486A-B671-0CF2274E5DEF}">
+<ds:datastoreItem xmlns:ds="http://schemas.openxmlformats.org/officeDocument/2006/customXml" ds:itemID="{B5F5BCA9-7DB9-42DD-82B9-72BB8F96A124}">
   <ds:schemaRefs>
     <ds:schemaRef ds:uri="http://schemas.openxmlformats.org/officeDocument/2006/bibliography"/>
   </ds:schemaRefs>
